--- a/Write/研究概述2.docx
+++ b/Write/研究概述2.docx
@@ -1,6 +1,6 @@
 
 <file path=word/document.xml><?xml version="1.0" encoding="utf-8"?>
-<w:document xmlns:wpc="http://schemas.microsoft.com/office/word/2010/wordprocessingCanvas" xmlns:cx="http://schemas.microsoft.com/office/drawing/2014/chartex" xmlns:cx1="http://schemas.microsoft.com/office/drawing/2015/9/8/chartex" xmlns:cx2="http://schemas.microsoft.com/office/drawing/2015/10/21/chartex" xmlns:cx3="http://schemas.microsoft.com/office/drawing/2016/5/9/chartex" xmlns:cx4="http://schemas.microsoft.com/office/drawing/2016/5/10/chartex" xmlns:cx5="http://schemas.microsoft.com/office/drawing/2016/5/11/chartex" xmlns:cx6="http://schemas.microsoft.com/office/drawing/2016/5/12/chartex" xmlns:cx7="http://schemas.microsoft.com/office/drawing/2016/5/13/chartex" xmlns:cx8="http://schemas.microsoft.com/office/drawing/2016/5/14/chartex" xmlns:mc="http://schemas.openxmlformats.org/markup-compatibility/2006" xmlns:aink="http://schemas.microsoft.com/office/drawing/2016/ink" xmlns:am3d="http://schemas.microsoft.com/office/drawing/2017/model3d" xmlns:o="urn:schemas-microsoft-com:office:office" xmlns:r="http://schemas.openxmlformats.org/officeDocument/2006/relationships" xmlns:m="http://schemas.openxmlformats.org/officeDocument/2006/math" xmlns:v="urn:schemas-microsoft-com:vml" xmlns:wp14="http://schemas.microsoft.com/office/word/2010/wordprocessingDrawing" xmlns:wp="http://schemas.openxmlformats.org/drawingml/2006/wordprocessingDrawing" xmlns:w10="urn:schemas-microsoft-com:office:word" xmlns:w="http://schemas.openxmlformats.org/wordprocessingml/2006/main" xmlns:w14="http://schemas.microsoft.com/office/word/2010/wordml" xmlns:w15="http://schemas.microsoft.com/office/word/2012/wordml" xmlns:w16cid="http://schemas.microsoft.com/office/word/2016/wordml/cid" xmlns:w16se="http://schemas.microsoft.com/office/word/2015/wordml/symex" xmlns:wpg="http://schemas.microsoft.com/office/word/2010/wordprocessingGroup" xmlns:wpi="http://schemas.microsoft.com/office/word/2010/wordprocessingInk" xmlns:wne="http://schemas.microsoft.com/office/word/2006/wordml" xmlns:wps="http://schemas.microsoft.com/office/word/2010/wordprocessingShape" mc:Ignorable="w14 w15 w16se w16cid wp14">
+<w:document xmlns:wpc="http://schemas.microsoft.com/office/word/2010/wordprocessingCanvas" xmlns:cx="http://schemas.microsoft.com/office/drawing/2014/chartex" xmlns:mc="http://schemas.openxmlformats.org/markup-compatibility/2006" xmlns:o="urn:schemas-microsoft-com:office:office" xmlns:r="http://schemas.openxmlformats.org/officeDocument/2006/relationships" xmlns:m="http://schemas.openxmlformats.org/officeDocument/2006/math" xmlns:v="urn:schemas-microsoft-com:vml" xmlns:wp14="http://schemas.microsoft.com/office/word/2010/wordprocessingDrawing" xmlns:wp="http://schemas.openxmlformats.org/drawingml/2006/wordprocessingDrawing" xmlns:w10="urn:schemas-microsoft-com:office:word" xmlns:w="http://schemas.openxmlformats.org/wordprocessingml/2006/main" xmlns:w14="http://schemas.microsoft.com/office/word/2010/wordml" xmlns:w15="http://schemas.microsoft.com/office/word/2012/wordml" xmlns:w16se="http://schemas.microsoft.com/office/word/2015/wordml/symex" xmlns:wpg="http://schemas.microsoft.com/office/word/2010/wordprocessingGroup" xmlns:wpi="http://schemas.microsoft.com/office/word/2010/wordprocessingInk" xmlns:wne="http://schemas.microsoft.com/office/word/2006/wordml" xmlns:wps="http://schemas.microsoft.com/office/word/2010/wordprocessingShape" mc:Ignorable="w14 w15 w16se wp14">
   <w:body>
     <w:p>
       <w:pPr>
@@ -96,14 +96,12 @@
       <w:pPr>
         <w:rPr>
           <w:del w:id="10" w:author="liqi" w:date="2019-06-24T10:40:00Z"/>
-          <w:color w:val="000000" w:themeColor="text1"/>
-        </w:rPr>
-        <w:pPrChange w:id="11" w:author="liqi" w:date="2019-06-26T16:49:00Z">
-          <w:pPr/>
-        </w:pPrChange>
-      </w:pPr>
-      <w:ins w:id="12" w:author="ni hao" w:date="2019-06-23T16:13:00Z">
-        <w:del w:id="13" w:author="liqi" w:date="2019-06-26T16:49:00Z">
+          <w:rFonts w:hint="eastAsia"/>
+          <w:color w:val="000000" w:themeColor="text1"/>
+        </w:rPr>
+      </w:pPr>
+      <w:ins w:id="11" w:author="ni hao" w:date="2019-06-23T16:13:00Z">
+        <w:del w:id="12" w:author="liqi" w:date="2019-06-26T16:49:00Z">
           <w:r>
             <w:rPr>
               <w:color w:val="000000" w:themeColor="text1"/>
@@ -112,8 +110,8 @@
           </w:r>
         </w:del>
       </w:ins>
-      <w:ins w:id="14" w:author="Cong Wei" w:date="2019-06-21T17:39:00Z">
-        <w:del w:id="15" w:author="liqi" w:date="2019-06-24T10:40:00Z">
+      <w:ins w:id="13" w:author="Cong Wei" w:date="2019-06-21T17:39:00Z">
+        <w:del w:id="14" w:author="liqi" w:date="2019-06-24T10:40:00Z">
           <w:r>
             <w:rPr>
               <w:rFonts w:hint="eastAsia"/>
@@ -127,56 +125,54 @@
     <w:p>
       <w:pPr>
         <w:rPr>
-          <w:del w:id="16" w:author="liqi" w:date="2019-06-24T10:39:00Z"/>
+          <w:del w:id="15" w:author="liqi" w:date="2019-06-24T10:39:00Z"/>
+          <w:rFonts w:hint="eastAsia"/>
+          <w:color w:val="000000" w:themeColor="text1"/>
+        </w:rPr>
+      </w:pPr>
+    </w:p>
+    <w:p>
+      <w:pPr>
+        <w:ind w:firstLine="420"/>
+        <w:jc w:val="left"/>
+        <w:rPr>
+          <w:del w:id="16" w:author="ni hao" w:date="2019-06-23T15:19:00Z"/>
           <w:color w:val="000000" w:themeColor="text1"/>
         </w:rPr>
         <w:pPrChange w:id="17" w:author="liqi" w:date="2019-06-26T16:49:00Z">
           <w:pPr/>
         </w:pPrChange>
       </w:pPr>
-      <w:ins w:id="18" w:author="liqi" w:date="2019-06-24T10:41:00Z">
-        <w:r>
-          <w:rPr>
-            <w:rFonts w:hint="eastAsia"/>
-            <w:color w:val="000000" w:themeColor="text1"/>
-          </w:rPr>
-          <w:t>每个人都</w:t>
-        </w:r>
-      </w:ins>
-      <w:ins w:id="19" w:author="liqi" w:date="2019-06-26T16:05:00Z">
-        <w:r>
-          <w:rPr>
-            <w:rFonts w:hint="eastAsia"/>
-            <w:color w:val="000000" w:themeColor="text1"/>
-          </w:rPr>
-          <w:t>在承受</w:t>
-        </w:r>
-      </w:ins>
-      <w:ins w:id="20" w:author="liqi" w:date="2019-06-24T10:41:00Z">
-        <w:r>
-          <w:rPr>
-            <w:rFonts w:hint="eastAsia"/>
-            <w:color w:val="000000" w:themeColor="text1"/>
-          </w:rPr>
-          <w:t>压力</w:t>
-        </w:r>
-      </w:ins>
-      <w:ins w:id="21" w:author="liqi" w:date="2019-06-24T10:40:00Z">
-        <w:r>
-          <w:rPr>
-            <w:rFonts w:hint="eastAsia"/>
-            <w:color w:val="000000" w:themeColor="text1"/>
-          </w:rPr>
-          <w:t>。</w:t>
-        </w:r>
-      </w:ins>
-    </w:p>
-    <w:p>
-      <w:pPr>
+      <w:ins w:id="18" w:author="ni hao" w:date="2019-06-23T16:13:00Z">
+        <w:del w:id="19" w:author="liqi" w:date="2019-06-24T10:39:00Z">
+          <w:r>
+            <w:rPr>
+              <w:color w:val="000000" w:themeColor="text1"/>
+            </w:rPr>
+            <w:tab/>
+          </w:r>
+        </w:del>
+      </w:ins>
+    </w:p>
+    <w:p>
+      <w:pPr>
+        <w:ind w:firstLine="420"/>
         <w:jc w:val="left"/>
         <w:rPr>
-          <w:ins w:id="22" w:author="liqi" w:date="2019-06-26T16:49:00Z"/>
-          <w:rFonts w:hint="eastAsia"/>
+          <w:del w:id="20" w:author="Cong Wei" w:date="2019-06-21T17:40:00Z"/>
+          <w:color w:val="000000" w:themeColor="text1"/>
+        </w:rPr>
+        <w:pPrChange w:id="21" w:author="liqi" w:date="2019-06-26T16:49:00Z">
+          <w:pPr/>
+        </w:pPrChange>
+      </w:pPr>
+    </w:p>
+    <w:p>
+      <w:pPr>
+        <w:ind w:firstLine="420"/>
+        <w:jc w:val="left"/>
+        <w:rPr>
+          <w:del w:id="22" w:author="ni hao" w:date="2019-06-23T15:42:00Z"/>
           <w:color w:val="000000" w:themeColor="text1"/>
         </w:rPr>
         <w:pPrChange w:id="23" w:author="liqi" w:date="2019-06-26T16:49:00Z">
@@ -188,229 +184,168 @@
     </w:p>
     <w:p>
       <w:pPr>
-        <w:ind w:firstLine="420"/>
         <w:jc w:val="left"/>
         <w:rPr>
-          <w:del w:id="24" w:author="ni hao" w:date="2019-06-23T15:19:00Z"/>
-          <w:color w:val="000000" w:themeColor="text1"/>
-        </w:rPr>
-        <w:pPrChange w:id="25" w:author="liqi" w:date="2019-06-26T16:49:00Z">
+          <w:ins w:id="24" w:author="ni hao" w:date="2019-06-23T16:13:00Z"/>
+          <w:del w:id="25" w:author="liqi" w:date="2019-06-26T17:07:00Z"/>
+          <w:color w:val="000000" w:themeColor="text1"/>
+        </w:rPr>
+        <w:pPrChange w:id="26" w:author="liqi" w:date="2019-06-26T16:49:00Z">
           <w:pPr/>
         </w:pPrChange>
       </w:pPr>
-      <w:ins w:id="26" w:author="ni hao" w:date="2019-06-23T16:13:00Z">
-        <w:del w:id="27" w:author="liqi" w:date="2019-06-24T10:39:00Z">
-          <w:r>
-            <w:rPr>
-              <w:color w:val="000000" w:themeColor="text1"/>
-            </w:rPr>
-            <w:tab/>
-          </w:r>
-        </w:del>
-      </w:ins>
-    </w:p>
-    <w:p>
-      <w:pPr>
-        <w:ind w:firstLine="420"/>
-        <w:jc w:val="left"/>
-        <w:rPr>
-          <w:del w:id="28" w:author="Cong Wei" w:date="2019-06-21T17:40:00Z"/>
-          <w:color w:val="000000" w:themeColor="text1"/>
-        </w:rPr>
-        <w:pPrChange w:id="29" w:author="liqi" w:date="2019-06-26T16:49:00Z">
-          <w:pPr/>
-        </w:pPrChange>
-      </w:pPr>
-    </w:p>
-    <w:p>
-      <w:pPr>
-        <w:ind w:firstLine="420"/>
-        <w:jc w:val="left"/>
-        <w:rPr>
-          <w:del w:id="30" w:author="ni hao" w:date="2019-06-23T15:42:00Z"/>
-          <w:color w:val="000000" w:themeColor="text1"/>
-        </w:rPr>
-        <w:pPrChange w:id="31" w:author="liqi" w:date="2019-06-26T16:49:00Z">
+      <w:del w:id="27" w:author="ni hao" w:date="2019-06-23T16:13:00Z">
+        <w:r>
+          <w:rPr>
+            <w:rFonts w:hint="eastAsia"/>
+            <w:color w:val="000000" w:themeColor="text1"/>
+          </w:rPr>
+          <w:delText>前期</w:delText>
+        </w:r>
+      </w:del>
+      <w:r>
+        <w:rPr>
+          <w:rFonts w:hint="eastAsia"/>
+          <w:color w:val="000000" w:themeColor="text1"/>
+        </w:rPr>
+        <w:t>研究表明，</w:t>
+      </w:r>
+      <w:r>
+        <w:rPr>
+          <w:rFonts w:hint="eastAsia"/>
+          <w:color w:val="000000" w:themeColor="text1"/>
+          <w:u w:val="single"/>
+          <w:rPrChange w:id="28" w:author="Cong Wei" w:date="2019-06-21T18:01:00Z">
+            <w:rPr>
+              <w:rFonts w:hint="eastAsia"/>
+              <w:color w:val="000000" w:themeColor="text1"/>
+            </w:rPr>
+          </w:rPrChange>
+        </w:rPr>
+        <w:t>积极事件的发生具有缓解压力的作用</w:t>
+      </w:r>
+      <w:del w:id="29" w:author="ni hao" w:date="2019-06-23T15:59:00Z">
+        <w:r>
+          <w:rPr>
+            <w:rFonts w:hint="eastAsia"/>
+            <w:color w:val="000000" w:themeColor="text1"/>
+          </w:rPr>
+          <w:delText>。</w:delText>
+        </w:r>
+      </w:del>
+      <w:ins w:id="30" w:author="ni hao" w:date="2019-06-23T15:53:00Z">
+        <w:r>
+          <w:rPr>
+            <w:rFonts w:hint="eastAsia"/>
+            <w:color w:val="000000" w:themeColor="text1"/>
+          </w:rPr>
+          <w:t>。</w:t>
+        </w:r>
+      </w:ins>
+      <w:ins w:id="31" w:author="ni hao" w:date="2019-06-23T16:12:00Z">
+        <w:del w:id="32" w:author="liqi" w:date="2019-06-26T17:07:00Z">
+          <w:r>
+            <w:rPr>
+              <w:rFonts w:hint="eastAsia"/>
+              <w:color w:val="000000" w:themeColor="text1"/>
+            </w:rPr>
+            <w:delText>不同的压力缓解表现</w:delText>
+          </w:r>
+        </w:del>
+      </w:ins>
+      <w:ins w:id="33" w:author="ni hao" w:date="2019-06-23T16:13:00Z">
+        <w:del w:id="34" w:author="liqi" w:date="2019-06-26T17:07:00Z">
+          <w:r>
+            <w:rPr>
+              <w:rFonts w:hint="eastAsia"/>
+              <w:color w:val="000000" w:themeColor="text1"/>
+            </w:rPr>
+            <w:delText>体现了</w:delText>
+          </w:r>
+        </w:del>
+      </w:ins>
+      <w:ins w:id="35" w:author="ni hao" w:date="2019-06-23T16:14:00Z">
+        <w:del w:id="36" w:author="liqi" w:date="2019-06-26T17:07:00Z">
+          <w:r>
+            <w:rPr>
+              <w:rFonts w:hint="eastAsia"/>
+              <w:color w:val="000000" w:themeColor="text1"/>
+            </w:rPr>
+            <w:delText>个体的</w:delText>
+          </w:r>
+        </w:del>
+      </w:ins>
+      <w:ins w:id="37" w:author="ni hao" w:date="2019-06-23T16:13:00Z">
+        <w:del w:id="38" w:author="liqi" w:date="2019-06-26T17:07:00Z">
+          <w:r>
+            <w:rPr>
+              <w:rFonts w:hint="eastAsia"/>
+              <w:color w:val="000000" w:themeColor="text1"/>
+            </w:rPr>
+            <w:delText>抗压性</w:delText>
+          </w:r>
+        </w:del>
+        <w:del w:id="39" w:author="liqi" w:date="2019-06-24T10:40:00Z">
+          <w:r>
+            <w:rPr>
+              <w:rFonts w:hint="eastAsia"/>
+              <w:color w:val="000000" w:themeColor="text1"/>
+            </w:rPr>
+            <w:delText>。</w:delText>
+          </w:r>
+        </w:del>
+      </w:ins>
+      <w:ins w:id="40" w:author="ni hao" w:date="2019-06-23T16:10:00Z">
+        <w:del w:id="41" w:author="liqi" w:date="2019-06-26T17:07:00Z">
+          <w:r>
+            <w:rPr>
+              <w:rFonts w:hint="eastAsia"/>
+              <w:color w:val="000000" w:themeColor="text1"/>
+            </w:rPr>
+            <w:delText>（</w:delText>
+          </w:r>
+          <w:r>
+            <w:rPr>
+              <w:color w:val="FF0000"/>
+              <w:rPrChange w:id="42" w:author="ni hao" w:date="2019-06-23T16:14:00Z">
+                <w:rPr>
+                  <w:color w:val="000000" w:themeColor="text1"/>
+                </w:rPr>
+              </w:rPrChange>
+            </w:rPr>
+            <w:delText>ability of stress buffering</w:delText>
+          </w:r>
+          <w:r>
+            <w:rPr>
+              <w:rFonts w:hint="eastAsia"/>
+              <w:color w:val="000000" w:themeColor="text1"/>
+            </w:rPr>
+            <w:delText>）</w:delText>
+          </w:r>
+        </w:del>
+      </w:ins>
+    </w:p>
+    <w:p>
+      <w:pPr>
+        <w:rPr>
+          <w:ins w:id="43" w:author="Cong Wei" w:date="2019-06-21T17:42:00Z"/>
+          <w:del w:id="44" w:author="ni hao" w:date="2019-06-23T14:49:00Z"/>
+          <w:color w:val="000000" w:themeColor="text1"/>
+        </w:rPr>
+        <w:pPrChange w:id="45" w:author="liqi" w:date="2019-06-26T17:07:00Z">
           <w:pPr>
             <w:ind w:firstLine="420"/>
           </w:pPr>
         </w:pPrChange>
       </w:pPr>
-    </w:p>
-    <w:p>
-      <w:pPr>
-        <w:jc w:val="left"/>
-        <w:rPr>
-          <w:ins w:id="32" w:author="ni hao" w:date="2019-06-23T16:13:00Z"/>
-          <w:color w:val="000000" w:themeColor="text1"/>
-        </w:rPr>
-        <w:pPrChange w:id="33" w:author="liqi" w:date="2019-06-26T16:49:00Z">
-          <w:pPr/>
-        </w:pPrChange>
-      </w:pPr>
-      <w:del w:id="34" w:author="ni hao" w:date="2019-06-23T16:13:00Z">
-        <w:r>
-          <w:rPr>
-            <w:rFonts w:hint="eastAsia"/>
-            <w:color w:val="000000" w:themeColor="text1"/>
-          </w:rPr>
-          <w:delText>前期</w:delText>
-        </w:r>
-      </w:del>
-      <w:r>
-        <w:rPr>
-          <w:rFonts w:hint="eastAsia"/>
-          <w:color w:val="000000" w:themeColor="text1"/>
-        </w:rPr>
-        <w:t>研究表明，</w:t>
-      </w:r>
-      <w:r>
-        <w:rPr>
-          <w:rFonts w:hint="eastAsia"/>
-          <w:color w:val="000000" w:themeColor="text1"/>
-          <w:u w:val="single"/>
-          <w:rPrChange w:id="35" w:author="Cong Wei" w:date="2019-06-21T18:01:00Z">
-            <w:rPr>
-              <w:rFonts w:hint="eastAsia"/>
-              <w:color w:val="000000" w:themeColor="text1"/>
-            </w:rPr>
-          </w:rPrChange>
-        </w:rPr>
-        <w:t>积极事件的发生具有缓解压力的作用</w:t>
-      </w:r>
-      <w:del w:id="36" w:author="ni hao" w:date="2019-06-23T15:59:00Z">
-        <w:r>
-          <w:rPr>
-            <w:rFonts w:hint="eastAsia"/>
-            <w:color w:val="000000" w:themeColor="text1"/>
-          </w:rPr>
-          <w:delText>。</w:delText>
-        </w:r>
-      </w:del>
-      <w:ins w:id="37" w:author="ni hao" w:date="2019-06-23T15:53:00Z">
-        <w:r>
-          <w:rPr>
-            <w:rFonts w:hint="eastAsia"/>
-            <w:color w:val="000000" w:themeColor="text1"/>
-          </w:rPr>
-          <w:t>。</w:t>
-        </w:r>
-      </w:ins>
-      <w:ins w:id="38" w:author="ni hao" w:date="2019-06-23T16:12:00Z">
-        <w:r>
-          <w:rPr>
-            <w:rFonts w:hint="eastAsia"/>
-            <w:color w:val="000000" w:themeColor="text1"/>
-          </w:rPr>
-          <w:t>不同的压力缓解表现</w:t>
-        </w:r>
-      </w:ins>
-      <w:ins w:id="39" w:author="ni hao" w:date="2019-06-23T16:13:00Z">
-        <w:r>
-          <w:rPr>
-            <w:rFonts w:hint="eastAsia"/>
-            <w:color w:val="000000" w:themeColor="text1"/>
-          </w:rPr>
-          <w:t>体现了</w:t>
-        </w:r>
-      </w:ins>
-      <w:ins w:id="40" w:author="ni hao" w:date="2019-06-23T16:14:00Z">
-        <w:r>
-          <w:rPr>
-            <w:rFonts w:hint="eastAsia"/>
-            <w:color w:val="000000" w:themeColor="text1"/>
-          </w:rPr>
-          <w:t>个体的</w:t>
-        </w:r>
-      </w:ins>
-      <w:ins w:id="41" w:author="ni hao" w:date="2019-06-23T16:13:00Z">
-        <w:r>
-          <w:rPr>
-            <w:rFonts w:hint="eastAsia"/>
-            <w:color w:val="000000" w:themeColor="text1"/>
-          </w:rPr>
-          <w:t>抗压性</w:t>
-        </w:r>
-        <w:del w:id="42" w:author="liqi" w:date="2019-06-24T10:40:00Z">
-          <w:r>
-            <w:rPr>
-              <w:rFonts w:hint="eastAsia"/>
-              <w:color w:val="000000" w:themeColor="text1"/>
-            </w:rPr>
-            <w:delText>。</w:delText>
-          </w:r>
-        </w:del>
-      </w:ins>
-      <w:ins w:id="43" w:author="ni hao" w:date="2019-06-23T16:10:00Z">
-        <w:r>
-          <w:rPr>
-            <w:rFonts w:hint="eastAsia"/>
-            <w:color w:val="000000" w:themeColor="text1"/>
-          </w:rPr>
-          <w:t>（</w:t>
-        </w:r>
-        <w:r>
-          <w:rPr>
-            <w:color w:val="FF0000"/>
-            <w:rPrChange w:id="44" w:author="ni hao" w:date="2019-06-23T16:14:00Z">
-              <w:rPr>
-                <w:color w:val="000000" w:themeColor="text1"/>
-              </w:rPr>
-            </w:rPrChange>
-          </w:rPr>
-          <w:t>ability of stress buffering</w:t>
-        </w:r>
-        <w:r>
-          <w:rPr>
-            <w:rFonts w:hint="eastAsia"/>
-            <w:color w:val="000000" w:themeColor="text1"/>
-          </w:rPr>
-          <w:t>）</w:t>
-        </w:r>
-      </w:ins>
-      <w:ins w:id="45" w:author="liqi" w:date="2019-06-24T10:40:00Z">
-        <w:r>
-          <w:rPr>
-            <w:rFonts w:hint="eastAsia"/>
-            <w:color w:val="000000" w:themeColor="text1"/>
-          </w:rPr>
-          <w:t>，</w:t>
-        </w:r>
-        <w:r>
-          <w:rPr>
-            <w:rFonts w:hint="eastAsia"/>
-            <w:color w:val="000000" w:themeColor="text1"/>
-          </w:rPr>
-          <w:t>对了解个体心理状态</w:t>
-        </w:r>
-        <w:r>
-          <w:rPr>
-            <w:rFonts w:hint="eastAsia"/>
-            <w:color w:val="000000" w:themeColor="text1"/>
-          </w:rPr>
-          <w:t>具有重要意义。</w:t>
-        </w:r>
-      </w:ins>
-    </w:p>
-    <w:p>
-      <w:pPr>
-        <w:ind w:firstLine="420"/>
-        <w:rPr>
-          <w:ins w:id="46" w:author="Cong Wei" w:date="2019-06-21T17:42:00Z"/>
-          <w:del w:id="47" w:author="ni hao" w:date="2019-06-23T14:49:00Z"/>
-          <w:color w:val="000000" w:themeColor="text1"/>
-        </w:rPr>
-      </w:pPr>
-      <w:bookmarkStart w:id="48" w:name="_GoBack"/>
-      <w:bookmarkEnd w:id="48"/>
-      <w:del w:id="49" w:author="ni hao" w:date="2019-06-23T16:03:00Z">
+      <w:del w:id="46" w:author="ni hao" w:date="2019-06-23T16:03:00Z">
         <w:r>
           <w:rPr>
             <w:rFonts w:hint="eastAsia"/>
             <w:strike/>
             <w:color w:val="A6A6A6" w:themeColor="background1" w:themeShade="A6"/>
             <w:u w:val="single"/>
-            <w:rPrChange w:id="50" w:author="ni hao" w:date="2019-06-23T15:20:00Z">
+            <w:rPrChange w:id="47" w:author="ni hao" w:date="2019-06-23T15:20:00Z">
               <w:rPr>
                 <w:rFonts w:hint="eastAsia"/>
                 <w:color w:val="000000" w:themeColor="text1"/>
@@ -424,7 +359,7 @@
             <w:rFonts w:hint="eastAsia"/>
             <w:strike/>
             <w:color w:val="A6A6A6" w:themeColor="background1" w:themeShade="A6"/>
-            <w:rPrChange w:id="51" w:author="ni hao" w:date="2019-06-23T15:20:00Z">
+            <w:rPrChange w:id="48" w:author="ni hao" w:date="2019-06-23T15:20:00Z">
               <w:rPr>
                 <w:rFonts w:hint="eastAsia"/>
                 <w:color w:val="000000" w:themeColor="text1"/>
@@ -434,11 +369,11 @@
           <w:delText>在青少年广泛使用的社交网络中，积极事件的压力缓解模式仍然有待探索。</w:delText>
         </w:r>
       </w:del>
-      <w:ins w:id="52" w:author="ni hao" w:date="2019-06-23T15:48:00Z">
-        <w:r>
-          <w:rPr>
-            <w:rFonts w:hint="eastAsia"/>
-            <w:rPrChange w:id="53" w:author="ni hao" w:date="2019-06-23T15:48:00Z">
+      <w:ins w:id="49" w:author="ni hao" w:date="2019-06-23T15:48:00Z">
+        <w:r>
+          <w:rPr>
+            <w:rFonts w:hint="eastAsia"/>
+            <w:rPrChange w:id="50" w:author="ni hao" w:date="2019-06-23T15:48:00Z">
               <w:rPr>
                 <w:rFonts w:hint="eastAsia"/>
                 <w:strike/>
@@ -452,34 +387,38 @@
     </w:p>
     <w:p>
       <w:pPr>
-        <w:ind w:firstLine="420"/>
-        <w:rPr>
-          <w:ins w:id="54" w:author="Cong Wei" w:date="2019-06-21T17:42:00Z"/>
-          <w:del w:id="55" w:author="ni hao" w:date="2019-06-23T15:37:00Z"/>
+        <w:rPr>
+          <w:ins w:id="51" w:author="Cong Wei" w:date="2019-06-21T17:42:00Z"/>
+          <w:del w:id="52" w:author="ni hao" w:date="2019-06-23T15:37:00Z"/>
           <w:color w:val="A6A6A6" w:themeColor="background1" w:themeShade="A6"/>
-          <w:rPrChange w:id="56" w:author="ni hao" w:date="2019-06-23T14:53:00Z">
-            <w:rPr>
-              <w:ins w:id="57" w:author="Cong Wei" w:date="2019-06-21T17:42:00Z"/>
-              <w:del w:id="58" w:author="ni hao" w:date="2019-06-23T15:37:00Z"/>
+          <w:rPrChange w:id="53" w:author="ni hao" w:date="2019-06-23T14:53:00Z">
+            <w:rPr>
+              <w:ins w:id="54" w:author="Cong Wei" w:date="2019-06-21T17:42:00Z"/>
+              <w:del w:id="55" w:author="ni hao" w:date="2019-06-23T15:37:00Z"/>
               <w:color w:val="000000" w:themeColor="text1"/>
             </w:rPr>
           </w:rPrChange>
         </w:rPr>
-      </w:pPr>
-    </w:p>
-    <w:p>
-      <w:pPr>
-        <w:ind w:firstLine="420"/>
-        <w:rPr>
-          <w:ins w:id="59" w:author="ni hao" w:date="2019-06-23T15:35:00Z"/>
-          <w:color w:val="000000" w:themeColor="text1"/>
-        </w:rPr>
-        <w:pPrChange w:id="60" w:author="ni hao" w:date="2019-06-23T16:13:00Z">
+        <w:pPrChange w:id="56" w:author="liqi" w:date="2019-06-26T17:07:00Z">
+          <w:pPr>
+            <w:ind w:firstLine="420"/>
+          </w:pPr>
+        </w:pPrChange>
+      </w:pPr>
+    </w:p>
+    <w:p>
+      <w:pPr>
+        <w:jc w:val="left"/>
+        <w:rPr>
+          <w:ins w:id="57" w:author="ni hao" w:date="2019-06-23T15:35:00Z"/>
+          <w:color w:val="000000" w:themeColor="text1"/>
+        </w:rPr>
+        <w:pPrChange w:id="58" w:author="liqi" w:date="2019-06-26T17:07:00Z">
           <w:pPr/>
         </w:pPrChange>
       </w:pPr>
-      <w:ins w:id="61" w:author="Cong Wei" w:date="2019-06-21T17:43:00Z">
-        <w:del w:id="62" w:author="ni hao" w:date="2019-06-23T15:37:00Z">
+      <w:ins w:id="59" w:author="Cong Wei" w:date="2019-06-21T17:43:00Z">
+        <w:del w:id="60" w:author="ni hao" w:date="2019-06-23T15:37:00Z">
           <w:r>
             <w:rPr>
               <w:rFonts w:hint="eastAsia"/>
@@ -488,24 +427,15 @@
             <w:delText>以</w:delText>
           </w:r>
         </w:del>
-        <w:proofErr w:type="gramStart"/>
-        <w:r>
-          <w:rPr>
-            <w:rFonts w:hint="eastAsia"/>
-            <w:color w:val="000000" w:themeColor="text1"/>
-          </w:rPr>
-          <w:t>往研究</w:t>
-        </w:r>
-        <w:proofErr w:type="gramEnd"/>
-        <w:r>
-          <w:rPr>
-            <w:rFonts w:hint="eastAsia"/>
-            <w:color w:val="000000" w:themeColor="text1"/>
-          </w:rPr>
-          <w:t>汇总的</w:t>
-        </w:r>
-      </w:ins>
-      <w:ins w:id="63" w:author="Cong Wei" w:date="2019-06-21T17:42:00Z">
+        <w:r>
+          <w:rPr>
+            <w:rFonts w:hint="eastAsia"/>
+            <w:color w:val="000000" w:themeColor="text1"/>
+          </w:rPr>
+          <w:t>往研究汇总的</w:t>
+        </w:r>
+      </w:ins>
+      <w:ins w:id="61" w:author="Cong Wei" w:date="2019-06-21T17:42:00Z">
         <w:r>
           <w:rPr>
             <w:rFonts w:hint="eastAsia"/>
@@ -514,7 +444,7 @@
           <w:t>压力缓解表现</w:t>
         </w:r>
       </w:ins>
-      <w:ins w:id="64" w:author="Cong Wei" w:date="2019-06-21T17:43:00Z">
+      <w:ins w:id="62" w:author="Cong Wei" w:date="2019-06-21T17:43:00Z">
         <w:r>
           <w:rPr>
             <w:rFonts w:hint="eastAsia"/>
@@ -529,7 +459,7 @@
             <w:bCs/>
             <w:color w:val="000000" w:themeColor="text1"/>
             <w:u w:val="single"/>
-            <w:rPrChange w:id="65" w:author="ni hao" w:date="2019-06-23T14:54:00Z">
+            <w:rPrChange w:id="63" w:author="ni hao" w:date="2019-06-23T14:54:00Z">
               <w:rPr>
                 <w:rFonts w:hint="eastAsia"/>
                 <w:color w:val="000000" w:themeColor="text1"/>
@@ -546,7 +476,7 @@
           <w:t>的方式进行调查</w:t>
         </w:r>
       </w:ins>
-      <w:ins w:id="66" w:author="Cong Wei" w:date="2019-06-21T17:44:00Z">
+      <w:ins w:id="64" w:author="Cong Wei" w:date="2019-06-21T17:44:00Z">
         <w:r>
           <w:rPr>
             <w:rFonts w:hint="eastAsia"/>
@@ -555,26 +485,26 @@
           <w:t>，受到很多方面的影响，社会称许性，测量情景</w:t>
         </w:r>
       </w:ins>
+      <w:ins w:id="65" w:author="Cong Wei" w:date="2019-06-21T17:45:00Z">
+        <w:r>
+          <w:rPr>
+            <w:rFonts w:hint="eastAsia"/>
+            <w:color w:val="000000" w:themeColor="text1"/>
+          </w:rPr>
+          <w:t>的压力（老师或同学在场），，，</w:t>
+        </w:r>
+      </w:ins>
+      <w:ins w:id="66" w:author="ni hao" w:date="2019-06-23T14:52:00Z">
+        <w:r>
+          <w:rPr>
+            <w:rFonts w:hint="eastAsia"/>
+            <w:color w:val="000000" w:themeColor="text1"/>
+          </w:rPr>
+          <w:t>。</w:t>
+        </w:r>
+      </w:ins>
       <w:ins w:id="67" w:author="Cong Wei" w:date="2019-06-21T17:45:00Z">
-        <w:r>
-          <w:rPr>
-            <w:rFonts w:hint="eastAsia"/>
-            <w:color w:val="000000" w:themeColor="text1"/>
-          </w:rPr>
-          <w:t>的压力（老师或同学在场），，，</w:t>
-        </w:r>
-      </w:ins>
-      <w:ins w:id="68" w:author="ni hao" w:date="2019-06-23T14:52:00Z">
-        <w:r>
-          <w:rPr>
-            <w:rFonts w:hint="eastAsia"/>
-            <w:color w:val="000000" w:themeColor="text1"/>
-          </w:rPr>
-          <w:t>。</w:t>
-        </w:r>
-      </w:ins>
-      <w:ins w:id="69" w:author="Cong Wei" w:date="2019-06-21T17:45:00Z">
-        <w:del w:id="70" w:author="ni hao" w:date="2019-06-23T14:52:00Z">
+        <w:del w:id="68" w:author="ni hao" w:date="2019-06-23T14:52:00Z">
           <w:r>
             <w:rPr>
               <w:rFonts w:hint="eastAsia"/>
@@ -584,7 +514,7 @@
           </w:r>
         </w:del>
       </w:ins>
-      <w:ins w:id="71" w:author="ni hao" w:date="2019-06-23T14:54:00Z">
+      <w:ins w:id="69" w:author="ni hao" w:date="2019-06-23T14:54:00Z">
         <w:r>
           <w:rPr>
             <w:rFonts w:hint="eastAsia"/>
@@ -593,8 +523,8 @@
           <w:t>然而</w:t>
         </w:r>
       </w:ins>
-      <w:ins w:id="72" w:author="Cong Wei" w:date="2019-06-21T17:45:00Z">
-        <w:del w:id="73" w:author="ni hao" w:date="2019-06-23T14:54:00Z">
+      <w:ins w:id="70" w:author="Cong Wei" w:date="2019-06-21T17:45:00Z">
+        <w:del w:id="71" w:author="ni hao" w:date="2019-06-23T14:54:00Z">
           <w:r>
             <w:rPr>
               <w:rFonts w:hint="eastAsia"/>
@@ -611,7 +541,7 @@
           <w:t>，</w:t>
         </w:r>
       </w:ins>
-      <w:ins w:id="74" w:author="Cong Wei" w:date="2019-06-21T17:43:00Z">
+      <w:ins w:id="72" w:author="Cong Wei" w:date="2019-06-21T17:43:00Z">
         <w:r>
           <w:rPr>
             <w:rFonts w:hint="eastAsia"/>
@@ -626,7 +556,7 @@
             <w:bCs/>
             <w:color w:val="000000" w:themeColor="text1"/>
             <w:u w:val="single"/>
-            <w:rPrChange w:id="75" w:author="ni hao" w:date="2019-06-23T14:54:00Z">
+            <w:rPrChange w:id="73" w:author="ni hao" w:date="2019-06-23T14:54:00Z">
               <w:rPr>
                 <w:rFonts w:hint="eastAsia"/>
                 <w:color w:val="000000" w:themeColor="text1"/>
@@ -635,7 +565,7 @@
           </w:rPr>
           <w:t>行为层面</w:t>
         </w:r>
-        <w:del w:id="76" w:author="ni hao" w:date="2019-06-23T15:33:00Z">
+        <w:del w:id="74" w:author="ni hao" w:date="2019-06-23T15:33:00Z">
           <w:r>
             <w:rPr>
               <w:rFonts w:hint="eastAsia"/>
@@ -645,7 +575,7 @@
           </w:r>
         </w:del>
       </w:ins>
-      <w:ins w:id="77" w:author="Cong Wei" w:date="2019-06-21T17:45:00Z">
+      <w:ins w:id="75" w:author="Cong Wei" w:date="2019-06-21T17:45:00Z">
         <w:r>
           <w:rPr>
             <w:rFonts w:hint="eastAsia"/>
@@ -654,7 +584,7 @@
           <w:t>对个体</w:t>
         </w:r>
       </w:ins>
-      <w:ins w:id="78" w:author="Cong Wei" w:date="2019-06-21T17:46:00Z">
+      <w:ins w:id="76" w:author="Cong Wei" w:date="2019-06-21T17:46:00Z">
         <w:r>
           <w:rPr>
             <w:rFonts w:hint="eastAsia"/>
@@ -663,7 +593,7 @@
           <w:t>真实表现出的压力应对行为</w:t>
         </w:r>
       </w:ins>
-      <w:ins w:id="79" w:author="ni hao" w:date="2019-06-23T15:33:00Z">
+      <w:ins w:id="77" w:author="ni hao" w:date="2019-06-23T15:33:00Z">
         <w:r>
           <w:rPr>
             <w:rFonts w:hint="eastAsia"/>
@@ -672,7 +602,7 @@
           <w:t>的</w:t>
         </w:r>
       </w:ins>
-      <w:ins w:id="80" w:author="Cong Wei" w:date="2019-06-21T17:43:00Z">
+      <w:ins w:id="78" w:author="Cong Wei" w:date="2019-06-21T17:43:00Z">
         <w:r>
           <w:rPr>
             <w:rFonts w:hint="eastAsia"/>
@@ -681,7 +611,7 @@
           <w:t>研究非常匮乏</w:t>
         </w:r>
       </w:ins>
-      <w:ins w:id="81" w:author="Cong Wei" w:date="2019-06-21T17:45:00Z">
+      <w:ins w:id="79" w:author="Cong Wei" w:date="2019-06-21T17:45:00Z">
         <w:r>
           <w:rPr>
             <w:rFonts w:hint="eastAsia"/>
@@ -690,26 +620,26 @@
           <w:t>。</w:t>
         </w:r>
       </w:ins>
+      <w:ins w:id="80" w:author="Cong Wei" w:date="2019-06-21T17:53:00Z">
+        <w:r>
+          <w:rPr>
+            <w:rFonts w:hint="eastAsia"/>
+            <w:color w:val="000000" w:themeColor="text1"/>
+          </w:rPr>
+          <w:t>同时</w:t>
+        </w:r>
+      </w:ins>
+      <w:ins w:id="81" w:author="liqi" w:date="2019-06-26T16:28:00Z">
+        <w:r>
+          <w:rPr>
+            <w:rFonts w:hint="eastAsia"/>
+            <w:color w:val="000000" w:themeColor="text1"/>
+          </w:rPr>
+          <w:t>，</w:t>
+        </w:r>
+      </w:ins>
       <w:ins w:id="82" w:author="Cong Wei" w:date="2019-06-21T17:53:00Z">
-        <w:r>
-          <w:rPr>
-            <w:rFonts w:hint="eastAsia"/>
-            <w:color w:val="000000" w:themeColor="text1"/>
-          </w:rPr>
-          <w:t>同时</w:t>
-        </w:r>
-      </w:ins>
-      <w:ins w:id="83" w:author="liqi" w:date="2019-06-26T16:28:00Z">
-        <w:r>
-          <w:rPr>
-            <w:rFonts w:hint="eastAsia"/>
-            <w:color w:val="000000" w:themeColor="text1"/>
-          </w:rPr>
-          <w:t>，</w:t>
-        </w:r>
-      </w:ins>
-      <w:ins w:id="84" w:author="Cong Wei" w:date="2019-06-21T17:53:00Z">
-        <w:del w:id="85" w:author="liqi" w:date="2019-06-26T16:28:00Z">
+        <w:del w:id="83" w:author="liqi" w:date="2019-06-26T16:28:00Z">
           <w:r>
             <w:rPr>
               <w:rFonts w:hint="eastAsia"/>
@@ -746,7 +676,7 @@
             <w:bCs/>
             <w:color w:val="000000" w:themeColor="text1"/>
             <w:u w:val="single"/>
-            <w:rPrChange w:id="86" w:author="ni hao" w:date="2019-06-23T14:54:00Z">
+            <w:rPrChange w:id="84" w:author="ni hao" w:date="2019-06-23T14:54:00Z">
               <w:rPr>
                 <w:rFonts w:hint="eastAsia"/>
                 <w:color w:val="000000" w:themeColor="text1"/>
@@ -756,7 +686,7 @@
           <w:t>积极</w:t>
         </w:r>
       </w:ins>
-      <w:ins w:id="87" w:author="ni hao" w:date="2019-06-23T14:50:00Z">
+      <w:ins w:id="85" w:author="ni hao" w:date="2019-06-23T14:50:00Z">
         <w:r>
           <w:rPr>
             <w:rFonts w:hint="eastAsia"/>
@@ -764,7 +694,7 @@
             <w:bCs/>
             <w:color w:val="000000" w:themeColor="text1"/>
             <w:u w:val="single"/>
-            <w:rPrChange w:id="88" w:author="ni hao" w:date="2019-06-23T14:54:00Z">
+            <w:rPrChange w:id="86" w:author="ni hao" w:date="2019-06-23T14:54:00Z">
               <w:rPr>
                 <w:rFonts w:hint="eastAsia"/>
                 <w:color w:val="000000" w:themeColor="text1"/>
@@ -774,8 +704,8 @@
           <w:t>事件</w:t>
         </w:r>
       </w:ins>
-      <w:ins w:id="89" w:author="Cong Wei" w:date="2019-06-21T17:53:00Z">
-        <w:del w:id="90" w:author="ni hao" w:date="2019-06-23T14:50:00Z">
+      <w:ins w:id="87" w:author="Cong Wei" w:date="2019-06-21T17:53:00Z">
+        <w:del w:id="88" w:author="ni hao" w:date="2019-06-23T14:50:00Z">
           <w:r>
             <w:rPr>
               <w:rFonts w:hint="eastAsia"/>
@@ -783,7 +713,7 @@
               <w:bCs/>
               <w:color w:val="000000" w:themeColor="text1"/>
               <w:u w:val="single"/>
-              <w:rPrChange w:id="91" w:author="ni hao" w:date="2019-06-23T14:54:00Z">
+              <w:rPrChange w:id="89" w:author="ni hao" w:date="2019-06-23T14:54:00Z">
                 <w:rPr>
                   <w:rFonts w:hint="eastAsia"/>
                   <w:color w:val="000000" w:themeColor="text1"/>
@@ -800,7 +730,7 @@
             <w:bCs/>
             <w:color w:val="000000" w:themeColor="text1"/>
             <w:u w:val="single"/>
-            <w:rPrChange w:id="92" w:author="ni hao" w:date="2019-06-23T14:54:00Z">
+            <w:rPrChange w:id="90" w:author="ni hao" w:date="2019-06-23T14:54:00Z">
               <w:rPr>
                 <w:rFonts w:hint="eastAsia"/>
                 <w:color w:val="000000" w:themeColor="text1"/>
@@ -817,7 +747,7 @@
           <w:t>并没有</w:t>
         </w:r>
       </w:ins>
-      <w:ins w:id="93" w:author="Cong Wei" w:date="2019-06-21T17:54:00Z">
+      <w:ins w:id="91" w:author="Cong Wei" w:date="2019-06-21T17:54:00Z">
         <w:r>
           <w:rPr>
             <w:rFonts w:hint="eastAsia"/>
@@ -825,7 +755,7 @@
           </w:rPr>
           <w:t>探讨，</w:t>
         </w:r>
-        <w:del w:id="94" w:author="ni hao" w:date="2019-06-23T15:34:00Z">
+        <w:del w:id="92" w:author="ni hao" w:date="2019-06-23T15:34:00Z">
           <w:r>
             <w:rPr>
               <w:rFonts w:hint="eastAsia"/>
@@ -846,17 +776,17 @@
     <w:p>
       <w:pPr>
         <w:rPr>
-          <w:ins w:id="95" w:author="Cong Wei" w:date="2019-06-21T17:57:00Z"/>
-          <w:del w:id="96" w:author="liqi" w:date="2019-06-26T16:14:00Z"/>
-          <w:color w:val="000000" w:themeColor="text1"/>
-        </w:rPr>
-        <w:pPrChange w:id="97" w:author="liqi" w:date="2019-06-26T16:14:00Z">
+          <w:ins w:id="93" w:author="Cong Wei" w:date="2019-06-21T17:57:00Z"/>
+          <w:del w:id="94" w:author="liqi" w:date="2019-06-26T16:14:00Z"/>
+          <w:color w:val="000000" w:themeColor="text1"/>
+        </w:rPr>
+        <w:pPrChange w:id="95" w:author="liqi" w:date="2019-06-26T16:14:00Z">
           <w:pPr>
             <w:ind w:firstLine="420"/>
           </w:pPr>
         </w:pPrChange>
       </w:pPr>
-      <w:ins w:id="98" w:author="liqi" w:date="2019-06-26T16:14:00Z">
+      <w:ins w:id="96" w:author="liqi" w:date="2019-06-26T16:14:00Z">
         <w:r>
           <w:rPr>
             <w:color w:val="000000" w:themeColor="text1"/>
@@ -864,8 +794,8 @@
           <w:tab/>
         </w:r>
       </w:ins>
-      <w:ins w:id="99" w:author="ni hao" w:date="2019-06-23T15:34:00Z">
-        <w:del w:id="100" w:author="liqi" w:date="2019-06-26T16:14:00Z">
+      <w:ins w:id="97" w:author="ni hao" w:date="2019-06-23T15:34:00Z">
+        <w:del w:id="98" w:author="liqi" w:date="2019-06-26T16:14:00Z">
           <w:r>
             <w:rPr>
               <w:rFonts w:hint="eastAsia"/>
@@ -879,17 +809,16 @@
     <w:p>
       <w:pPr>
         <w:rPr>
-          <w:ins w:id="101" w:author="Cong Wei" w:date="2019-06-21T17:53:00Z"/>
-          <w:del w:id="102" w:author="ni hao" w:date="2019-06-23T15:34:00Z"/>
-          <w:color w:val="000000" w:themeColor="text1"/>
-        </w:rPr>
-        <w:pPrChange w:id="103" w:author="liqi" w:date="2019-06-26T16:14:00Z">
+          <w:del w:id="99" w:author="ni hao" w:date="2019-06-23T15:34:00Z"/>
+          <w:color w:val="FF0000"/>
+        </w:rPr>
+        <w:pPrChange w:id="100" w:author="liqi" w:date="2019-06-26T16:14:00Z">
           <w:pPr>
             <w:ind w:firstLine="420"/>
           </w:pPr>
         </w:pPrChange>
       </w:pPr>
-      <w:ins w:id="104" w:author="ni hao" w:date="2019-06-23T15:34:00Z">
+      <w:ins w:id="101" w:author="ni hao" w:date="2019-06-23T15:34:00Z">
         <w:r>
           <w:rPr>
             <w:rFonts w:hint="eastAsia"/>
@@ -898,33 +827,100 @@
           <w:t>随着社交网络的广泛应用，</w:t>
         </w:r>
       </w:ins>
-    </w:p>
-    <w:p>
-      <w:pPr>
-        <w:rPr>
-          <w:ins w:id="105" w:author="Cong Wei" w:date="2019-06-21T17:57:00Z"/>
-          <w:del w:id="106" w:author="ni hao" w:date="2019-06-23T15:35:00Z"/>
+      <w:ins w:id="102" w:author="liqi" w:date="2019-06-26T17:08:00Z">
+        <w:r>
+          <w:rPr>
+            <w:rFonts w:hint="eastAsia"/>
+            <w:color w:val="FF0000"/>
+          </w:rPr>
+          <w:t>用户</w:t>
+        </w:r>
+      </w:ins>
+      <w:ins w:id="103" w:author="liqi" w:date="2019-06-26T17:10:00Z">
+        <w:r>
+          <w:rPr>
+            <w:rFonts w:hint="eastAsia"/>
+            <w:color w:val="FF0000"/>
+          </w:rPr>
+          <w:t>常常体现出</w:t>
+        </w:r>
+      </w:ins>
+      <w:ins w:id="104" w:author="liqi" w:date="2019-06-26T17:09:00Z">
+        <w:r>
+          <w:rPr>
+            <w:rFonts w:hint="eastAsia"/>
+            <w:color w:val="FF0000"/>
+          </w:rPr>
+          <w:t>自然的自我流露</w:t>
+        </w:r>
+      </w:ins>
+      <w:ins w:id="105" w:author="liqi" w:date="2019-06-26T17:10:00Z">
+        <w:r>
+          <w:rPr>
+            <w:rFonts w:hint="eastAsia"/>
+            <w:color w:val="FF0000"/>
+          </w:rPr>
+          <w:t>和丰富的行为特征</w:t>
+        </w:r>
+      </w:ins>
+      <w:ins w:id="106" w:author="liqi" w:date="2019-06-26T17:09:00Z">
+        <w:r>
+          <w:rPr>
+            <w:rFonts w:hint="eastAsia"/>
+            <w:color w:val="FF0000"/>
+          </w:rPr>
+          <w:t>。</w:t>
+        </w:r>
+      </w:ins>
+    </w:p>
+    <w:p>
+      <w:pPr>
+        <w:rPr>
+          <w:ins w:id="107" w:author="liqi" w:date="2019-06-26T17:10:00Z"/>
           <w:color w:val="FF0000"/>
-          <w:rPrChange w:id="107" w:author="ni hao" w:date="2019-06-23T15:04:00Z">
-            <w:rPr>
-              <w:ins w:id="108" w:author="Cong Wei" w:date="2019-06-21T17:57:00Z"/>
-              <w:del w:id="109" w:author="ni hao" w:date="2019-06-23T15:35:00Z"/>
-              <w:color w:val="000000" w:themeColor="text1"/>
-            </w:rPr>
-          </w:rPrChange>
-        </w:rPr>
-        <w:pPrChange w:id="110" w:author="liqi" w:date="2019-06-26T16:14:00Z">
+        </w:rPr>
+        <w:pPrChange w:id="108" w:author="liqi" w:date="2019-06-26T16:14:00Z">
           <w:pPr>
             <w:ind w:firstLine="420"/>
           </w:pPr>
         </w:pPrChange>
       </w:pPr>
-      <w:ins w:id="111" w:author="Cong Wei" w:date="2019-06-21T17:57:00Z">
+    </w:p>
+    <w:p>
+      <w:pPr>
+        <w:rPr>
+          <w:ins w:id="109" w:author="Cong Wei" w:date="2019-06-21T17:57:00Z"/>
+          <w:del w:id="110" w:author="liqi" w:date="2019-06-26T17:11:00Z"/>
+          <w:color w:val="000000" w:themeColor="text1"/>
+          <w:rPrChange w:id="111" w:author="liqi" w:date="2019-06-26T17:08:00Z">
+            <w:rPr>
+              <w:ins w:id="112" w:author="Cong Wei" w:date="2019-06-21T17:57:00Z"/>
+              <w:del w:id="113" w:author="liqi" w:date="2019-06-26T17:11:00Z"/>
+              <w:color w:val="000000" w:themeColor="text1"/>
+            </w:rPr>
+          </w:rPrChange>
+        </w:rPr>
+        <w:pPrChange w:id="114" w:author="liqi" w:date="2019-06-26T17:11:00Z">
+          <w:pPr>
+            <w:ind w:firstLine="420"/>
+          </w:pPr>
+        </w:pPrChange>
+      </w:pPr>
+      <w:ins w:id="115" w:author="liqi" w:date="2019-06-26T17:08:00Z">
         <w:r>
           <w:rPr>
             <w:rFonts w:hint="eastAsia"/>
             <w:color w:val="FF0000"/>
-            <w:rPrChange w:id="112" w:author="ni hao" w:date="2019-06-23T15:04:00Z">
+          </w:rPr>
+          <w:t>那么，</w:t>
+        </w:r>
+      </w:ins>
+      <w:ins w:id="116" w:author="Cong Wei" w:date="2019-06-21T17:57:00Z">
+        <w:r>
+          <w:rPr>
+            <w:rFonts w:hint="eastAsia"/>
+            <w:color w:val="FF0000"/>
+            <w:rPrChange w:id="117" w:author="ni hao" w:date="2019-06-23T15:04:00Z">
               <w:rPr>
                 <w:rFonts w:hint="eastAsia"/>
                 <w:color w:val="000000" w:themeColor="text1"/>
@@ -934,7 +930,7 @@
           <w:t>积极事件</w:t>
         </w:r>
       </w:ins>
-      <w:ins w:id="113" w:author="ni hao" w:date="2019-06-23T15:12:00Z">
+      <w:ins w:id="118" w:author="ni hao" w:date="2019-06-23T15:12:00Z">
         <w:r>
           <w:rPr>
             <w:rFonts w:hint="eastAsia"/>
@@ -943,13 +939,13 @@
           <w:t>的压力</w:t>
         </w:r>
       </w:ins>
-      <w:ins w:id="114" w:author="Cong Wei" w:date="2019-06-21T17:57:00Z">
-        <w:del w:id="115" w:author="ni hao" w:date="2019-06-23T15:12:00Z">
+      <w:ins w:id="119" w:author="Cong Wei" w:date="2019-06-21T17:57:00Z">
+        <w:del w:id="120" w:author="ni hao" w:date="2019-06-23T15:12:00Z">
           <w:r>
             <w:rPr>
               <w:rFonts w:hint="eastAsia"/>
               <w:color w:val="FF0000"/>
-              <w:rPrChange w:id="116" w:author="ni hao" w:date="2019-06-23T15:04:00Z">
+              <w:rPrChange w:id="121" w:author="ni hao" w:date="2019-06-23T15:04:00Z">
                 <w:rPr>
                   <w:rFonts w:hint="eastAsia"/>
                   <w:color w:val="000000" w:themeColor="text1"/>
@@ -963,7 +959,7 @@
           <w:rPr>
             <w:rFonts w:hint="eastAsia"/>
             <w:color w:val="FF0000"/>
-            <w:rPrChange w:id="117" w:author="ni hao" w:date="2019-06-23T15:04:00Z">
+            <w:rPrChange w:id="122" w:author="ni hao" w:date="2019-06-23T15:04:00Z">
               <w:rPr>
                 <w:rFonts w:hint="eastAsia"/>
                 <w:color w:val="000000" w:themeColor="text1"/>
@@ -973,8 +969,8 @@
           <w:t>缓解</w:t>
         </w:r>
       </w:ins>
-      <w:ins w:id="118" w:author="ni hao" w:date="2019-06-23T15:13:00Z">
-        <w:del w:id="119" w:author="liqi" w:date="2019-06-26T16:16:00Z">
+      <w:ins w:id="123" w:author="ni hao" w:date="2019-06-23T15:13:00Z">
+        <w:del w:id="124" w:author="liqi" w:date="2019-06-26T16:16:00Z">
           <w:r>
             <w:rPr>
               <w:rFonts w:hint="eastAsia"/>
@@ -984,8 +980,8 @@
           </w:r>
         </w:del>
       </w:ins>
-      <w:ins w:id="120" w:author="ni hao" w:date="2019-06-23T15:12:00Z">
-        <w:del w:id="121" w:author="liqi" w:date="2019-06-26T16:16:00Z">
+      <w:ins w:id="125" w:author="ni hao" w:date="2019-06-23T15:12:00Z">
+        <w:del w:id="126" w:author="liqi" w:date="2019-06-26T16:16:00Z">
           <w:r>
             <w:rPr>
               <w:rFonts w:hint="eastAsia"/>
@@ -995,8 +991,8 @@
           </w:r>
         </w:del>
       </w:ins>
-      <w:ins w:id="122" w:author="ni hao" w:date="2019-06-23T15:13:00Z">
-        <w:del w:id="123" w:author="liqi" w:date="2019-06-26T16:16:00Z">
+      <w:ins w:id="127" w:author="ni hao" w:date="2019-06-23T15:13:00Z">
+        <w:del w:id="128" w:author="liqi" w:date="2019-06-26T16:16:00Z">
           <w:r>
             <w:rPr>
               <w:rFonts w:hint="eastAsia"/>
@@ -1006,8 +1002,8 @@
           </w:r>
         </w:del>
       </w:ins>
-      <w:ins w:id="124" w:author="ni hao" w:date="2019-06-23T15:15:00Z">
-        <w:del w:id="125" w:author="liqi" w:date="2019-06-26T16:16:00Z">
+      <w:ins w:id="129" w:author="ni hao" w:date="2019-06-23T15:15:00Z">
+        <w:del w:id="130" w:author="liqi" w:date="2019-06-26T16:16:00Z">
           <w:r>
             <w:rPr>
               <w:rFonts w:hint="eastAsia"/>
@@ -1017,8 +1013,8 @@
           </w:r>
         </w:del>
       </w:ins>
-      <w:ins w:id="126" w:author="ni hao" w:date="2019-06-23T15:13:00Z">
-        <w:del w:id="127" w:author="liqi" w:date="2019-06-26T16:16:00Z">
+      <w:ins w:id="131" w:author="ni hao" w:date="2019-06-23T15:13:00Z">
+        <w:del w:id="132" w:author="liqi" w:date="2019-06-26T16:16:00Z">
           <w:r>
             <w:rPr>
               <w:rFonts w:hint="eastAsia"/>
@@ -1028,13 +1024,13 @@
           </w:r>
         </w:del>
       </w:ins>
-      <w:ins w:id="128" w:author="Cong Wei" w:date="2019-06-21T17:57:00Z">
-        <w:del w:id="129" w:author="liqi" w:date="2019-06-26T16:16:00Z">
+      <w:ins w:id="133" w:author="Cong Wei" w:date="2019-06-21T17:57:00Z">
+        <w:del w:id="134" w:author="liqi" w:date="2019-06-26T16:16:00Z">
           <w:r>
             <w:rPr>
               <w:rFonts w:hint="eastAsia"/>
               <w:color w:val="FF0000"/>
-              <w:rPrChange w:id="130" w:author="ni hao" w:date="2019-06-23T15:04:00Z">
+              <w:rPrChange w:id="135" w:author="ni hao" w:date="2019-06-23T15:04:00Z">
                 <w:rPr>
                   <w:rFonts w:hint="eastAsia"/>
                   <w:color w:val="000000" w:themeColor="text1"/>
@@ -1045,8 +1041,8 @@
           </w:r>
         </w:del>
       </w:ins>
-      <w:ins w:id="131" w:author="ni hao" w:date="2019-06-23T15:34:00Z">
-        <w:del w:id="132" w:author="liqi" w:date="2019-06-26T16:16:00Z">
+      <w:ins w:id="136" w:author="ni hao" w:date="2019-06-23T15:34:00Z">
+        <w:del w:id="137" w:author="liqi" w:date="2019-06-26T16:16:00Z">
           <w:r>
             <w:rPr>
               <w:rFonts w:hint="eastAsia"/>
@@ -1063,78 +1059,120 @@
           <w:t>表现</w:t>
         </w:r>
       </w:ins>
-      <w:ins w:id="133" w:author="ni hao" w:date="2019-06-23T15:14:00Z">
+      <w:ins w:id="138" w:author="ni hao" w:date="2019-06-23T15:14:00Z">
         <w:r>
           <w:rPr>
             <w:rFonts w:hint="eastAsia"/>
             <w:color w:val="FF0000"/>
           </w:rPr>
-          <w:t>与哪些微</w:t>
-        </w:r>
-        <w:proofErr w:type="gramStart"/>
+          <w:t>与</w:t>
+        </w:r>
+      </w:ins>
+      <w:ins w:id="139" w:author="liqi" w:date="2019-06-26T17:10:00Z">
         <w:r>
           <w:rPr>
             <w:rFonts w:hint="eastAsia"/>
             <w:color w:val="FF0000"/>
           </w:rPr>
-          <w:t>博行为</w:t>
-        </w:r>
-        <w:proofErr w:type="gramEnd"/>
+          <w:t>用户</w:t>
+        </w:r>
+      </w:ins>
+      <w:ins w:id="140" w:author="ni hao" w:date="2019-06-23T15:14:00Z">
         <w:r>
           <w:rPr>
             <w:rFonts w:hint="eastAsia"/>
             <w:color w:val="FF0000"/>
           </w:rPr>
-          <w:t>存在关联</w:t>
-        </w:r>
-      </w:ins>
-      <w:ins w:id="134" w:author="liqi" w:date="2019-06-26T16:16:00Z">
+          <w:t>哪些微博行为存在关联</w:t>
+        </w:r>
+      </w:ins>
+      <w:ins w:id="141" w:author="liqi" w:date="2019-06-26T16:16:00Z">
         <w:r>
           <w:rPr>
             <w:rFonts w:hint="eastAsia"/>
             <w:color w:val="FF0000"/>
           </w:rPr>
-          <w:t>，</w:t>
-        </w:r>
+          <w:t>，是否可以通过微博进行自动观测</w:t>
+        </w:r>
+      </w:ins>
+      <w:ins w:id="142" w:author="liqi" w:date="2019-06-26T17:10:00Z">
         <w:r>
           <w:rPr>
             <w:rFonts w:hint="eastAsia"/>
             <w:color w:val="FF0000"/>
           </w:rPr>
-          <w:t>是否可以通过</w:t>
-        </w:r>
-        <w:proofErr w:type="gramStart"/>
+          <w:t>这些压力</w:t>
+        </w:r>
+      </w:ins>
+      <w:ins w:id="143" w:author="liqi" w:date="2019-06-26T17:11:00Z">
         <w:r>
           <w:rPr>
             <w:rFonts w:hint="eastAsia"/>
             <w:color w:val="FF0000"/>
           </w:rPr>
-          <w:t>微博进行</w:t>
-        </w:r>
-        <w:proofErr w:type="gramEnd"/>
+          <w:t>缓解的表现</w:t>
+        </w:r>
+      </w:ins>
+      <w:ins w:id="144" w:author="liqi" w:date="2019-06-26T16:16:00Z">
         <w:r>
           <w:rPr>
             <w:rFonts w:hint="eastAsia"/>
             <w:color w:val="FF0000"/>
           </w:rPr>
-          <w:t>自动观测</w:t>
-        </w:r>
+          <w:t>？</w:t>
+        </w:r>
+      </w:ins>
+      <w:ins w:id="145" w:author="ni hao" w:date="2019-06-23T15:14:00Z">
+        <w:del w:id="146" w:author="liqi" w:date="2019-06-26T16:16:00Z">
+          <w:r>
+            <w:rPr>
+              <w:rFonts w:hint="eastAsia"/>
+              <w:color w:val="FF0000"/>
+            </w:rPr>
+            <w:delText>？</w:delText>
+          </w:r>
+        </w:del>
         <w:r>
           <w:rPr>
             <w:rFonts w:hint="eastAsia"/>
             <w:color w:val="FF0000"/>
           </w:rPr>
-          <w:t>？</w:t>
-        </w:r>
-      </w:ins>
-      <w:ins w:id="135" w:author="ni hao" w:date="2019-06-23T15:14:00Z">
-        <w:del w:id="136" w:author="liqi" w:date="2019-06-26T16:16:00Z">
+          <w:t>如何</w:t>
+        </w:r>
+      </w:ins>
+      <w:ins w:id="147" w:author="liqi" w:date="2019-06-26T17:11:00Z">
+        <w:r>
+          <w:rPr>
+            <w:rFonts w:hint="eastAsia"/>
+            <w:color w:val="FF0000"/>
+          </w:rPr>
+          <w:t>通过微博</w:t>
+        </w:r>
+      </w:ins>
+      <w:ins w:id="148" w:author="ni hao" w:date="2019-06-23T15:14:00Z">
+        <w:r>
+          <w:rPr>
+            <w:rFonts w:hint="eastAsia"/>
+            <w:color w:val="FF0000"/>
+          </w:rPr>
+          <w:t>捕捉</w:t>
+        </w:r>
+      </w:ins>
+      <w:ins w:id="149" w:author="ni hao" w:date="2019-06-23T15:13:00Z">
+        <w:r>
+          <w:rPr>
+            <w:rFonts w:hint="eastAsia"/>
+            <w:color w:val="FF0000"/>
+          </w:rPr>
+          <w:t>压力缓解</w:t>
+        </w:r>
+        <w:del w:id="150" w:author="liqi" w:date="2019-06-26T17:11:00Z">
           <w:r>
             <w:rPr>
               <w:rFonts w:hint="eastAsia"/>
               <w:color w:val="FF0000"/>
             </w:rPr>
-            <w:delText>？</w:delText>
+            <w:delText>在微博中</w:delText>
           </w:r>
         </w:del>
         <w:r>
@@ -1142,65 +1180,40 @@
             <w:rFonts w:hint="eastAsia"/>
             <w:color w:val="FF0000"/>
           </w:rPr>
-          <w:t>如何捕捉</w:t>
-        </w:r>
-      </w:ins>
-      <w:ins w:id="137" w:author="ni hao" w:date="2019-06-23T15:13:00Z">
+          <w:t>的</w:t>
+        </w:r>
+      </w:ins>
+      <w:ins w:id="151" w:author="Cong Wei" w:date="2019-06-21T17:57:00Z">
         <w:r>
           <w:rPr>
             <w:rFonts w:hint="eastAsia"/>
             <w:color w:val="FF0000"/>
-          </w:rPr>
-          <w:t>压力缓解</w:t>
-        </w:r>
-        <w:proofErr w:type="gramStart"/>
+            <w:rPrChange w:id="152" w:author="ni hao" w:date="2019-06-23T15:04:00Z">
+              <w:rPr>
+                <w:rFonts w:hint="eastAsia"/>
+                <w:color w:val="000000" w:themeColor="text1"/>
+              </w:rPr>
+            </w:rPrChange>
+          </w:rPr>
+          <w:t>动态</w:t>
+        </w:r>
+      </w:ins>
+      <w:ins w:id="153" w:author="ni hao" w:date="2019-06-23T15:13:00Z">
         <w:r>
           <w:rPr>
             <w:rFonts w:hint="eastAsia"/>
             <w:color w:val="FF0000"/>
           </w:rPr>
-          <w:t>在微博中</w:t>
-        </w:r>
-        <w:proofErr w:type="gramEnd"/>
-        <w:r>
-          <w:rPr>
-            <w:rFonts w:hint="eastAsia"/>
-            <w:color w:val="FF0000"/>
-          </w:rPr>
-          <w:t>的</w:t>
-        </w:r>
-      </w:ins>
-      <w:ins w:id="138" w:author="Cong Wei" w:date="2019-06-21T17:57:00Z">
-        <w:r>
-          <w:rPr>
-            <w:rFonts w:hint="eastAsia"/>
-            <w:color w:val="FF0000"/>
-            <w:rPrChange w:id="139" w:author="ni hao" w:date="2019-06-23T15:04:00Z">
-              <w:rPr>
-                <w:rFonts w:hint="eastAsia"/>
-                <w:color w:val="000000" w:themeColor="text1"/>
-              </w:rPr>
-            </w:rPrChange>
-          </w:rPr>
-          <w:t>动态</w:t>
-        </w:r>
-      </w:ins>
-      <w:ins w:id="140" w:author="ni hao" w:date="2019-06-23T15:13:00Z">
-        <w:r>
-          <w:rPr>
-            <w:rFonts w:hint="eastAsia"/>
-            <w:color w:val="FF0000"/>
-          </w:rPr>
           <w:t>过程</w:t>
         </w:r>
       </w:ins>
-      <w:ins w:id="141" w:author="Cong Wei" w:date="2019-06-21T17:57:00Z">
-        <w:del w:id="142" w:author="ni hao" w:date="2019-06-23T15:13:00Z">
+      <w:ins w:id="154" w:author="Cong Wei" w:date="2019-06-21T17:57:00Z">
+        <w:del w:id="155" w:author="ni hao" w:date="2019-06-23T15:13:00Z">
           <w:r>
             <w:rPr>
               <w:rFonts w:hint="eastAsia"/>
               <w:color w:val="FF0000"/>
-              <w:rPrChange w:id="143" w:author="ni hao" w:date="2019-06-23T15:04:00Z">
+              <w:rPrChange w:id="156" w:author="ni hao" w:date="2019-06-23T15:04:00Z">
                 <w:rPr>
                   <w:rFonts w:hint="eastAsia"/>
                   <w:color w:val="000000" w:themeColor="text1"/>
@@ -1214,7 +1227,7 @@
           <w:rPr>
             <w:rFonts w:hint="eastAsia"/>
             <w:color w:val="FF0000"/>
-            <w:rPrChange w:id="144" w:author="ni hao" w:date="2019-06-23T15:04:00Z">
+            <w:rPrChange w:id="157" w:author="ni hao" w:date="2019-06-23T15:04:00Z">
               <w:rPr>
                 <w:rFonts w:hint="eastAsia"/>
                 <w:color w:val="000000" w:themeColor="text1"/>
@@ -1223,12 +1236,12 @@
           </w:rPr>
           <w:t>？</w:t>
         </w:r>
-        <w:del w:id="145" w:author="ni hao" w:date="2019-06-23T15:14:00Z">
+        <w:del w:id="158" w:author="ni hao" w:date="2019-06-23T15:14:00Z">
           <w:r>
             <w:rPr>
               <w:rFonts w:hint="eastAsia"/>
               <w:color w:val="FF0000"/>
-              <w:rPrChange w:id="146" w:author="ni hao" w:date="2019-06-23T15:04:00Z">
+              <w:rPrChange w:id="159" w:author="ni hao" w:date="2019-06-23T15:04:00Z">
                 <w:rPr>
                   <w:rFonts w:hint="eastAsia"/>
                   <w:color w:val="000000" w:themeColor="text1"/>
@@ -1239,444 +1252,36 @@
           </w:r>
         </w:del>
       </w:ins>
-      <w:ins w:id="147" w:author="ni hao" w:date="2019-06-23T14:51:00Z">
-        <w:r>
-          <w:rPr>
-            <w:rFonts w:hint="eastAsia"/>
-            <w:color w:val="FF0000"/>
-            <w:rPrChange w:id="148" w:author="ni hao" w:date="2019-06-23T15:04:00Z">
-              <w:rPr>
-                <w:rFonts w:hint="eastAsia"/>
-                <w:color w:val="000000" w:themeColor="text1"/>
-              </w:rPr>
-            </w:rPrChange>
-          </w:rPr>
-          <w:t>（提出问题）</w:t>
-        </w:r>
-      </w:ins>
-    </w:p>
-    <w:p>
-      <w:pPr>
-        <w:rPr>
-          <w:del w:id="149" w:author="ni hao" w:date="2019-06-23T15:35:00Z"/>
-          <w:color w:val="000000" w:themeColor="text1"/>
-        </w:rPr>
-        <w:pPrChange w:id="150" w:author="liqi" w:date="2019-06-26T16:14:00Z">
-          <w:pPr/>
-        </w:pPrChange>
-      </w:pPr>
-      <w:ins w:id="151" w:author="ni hao" w:date="2019-06-23T15:35:00Z">
-        <w:r>
-          <w:rPr>
-            <w:rFonts w:hint="eastAsia"/>
-            <w:color w:val="000000" w:themeColor="text1"/>
-          </w:rPr>
-          <w:t>。</w:t>
-        </w:r>
-      </w:ins>
-    </w:p>
-    <w:p>
-      <w:pPr>
-        <w:rPr>
-          <w:ins w:id="152" w:author="ni hao" w:date="2019-06-23T15:35:00Z"/>
-          <w:color w:val="000000" w:themeColor="text1"/>
-        </w:rPr>
-        <w:pPrChange w:id="153" w:author="liqi" w:date="2019-06-26T16:14:00Z">
-          <w:pPr>
-            <w:ind w:firstLine="420"/>
-          </w:pPr>
-        </w:pPrChange>
-      </w:pPr>
-    </w:p>
-    <w:p>
-      <w:pPr>
-        <w:ind w:firstLine="420"/>
-        <w:rPr>
-          <w:del w:id="154" w:author="liqi" w:date="2019-06-26T16:29:00Z"/>
-          <w:color w:val="000000" w:themeColor="text1"/>
-        </w:rPr>
-      </w:pPr>
-      <w:ins w:id="155" w:author="Cong Wei" w:date="2019-06-21T17:46:00Z">
-        <w:del w:id="156" w:author="ni hao" w:date="2019-06-23T15:35:00Z">
-          <w:r>
-            <w:rPr>
-              <w:rFonts w:hint="eastAsia"/>
-              <w:color w:val="000000" w:themeColor="text1"/>
-            </w:rPr>
-            <w:delText>基于此，</w:delText>
-          </w:r>
-        </w:del>
-        <w:r>
-          <w:rPr>
-            <w:rFonts w:hint="eastAsia"/>
-            <w:color w:val="000000" w:themeColor="text1"/>
-          </w:rPr>
-          <w:t>本研究将</w:t>
-        </w:r>
-      </w:ins>
-      <w:ins w:id="157" w:author="ni hao" w:date="2019-06-23T14:55:00Z">
-        <w:r>
-          <w:rPr>
-            <w:rFonts w:hint="eastAsia"/>
-            <w:color w:val="000000" w:themeColor="text1"/>
-          </w:rPr>
-          <w:t>基于</w:t>
-        </w:r>
-      </w:ins>
-      <w:ins w:id="158" w:author="ni hao" w:date="2019-06-23T14:56:00Z">
-        <w:r>
-          <w:rPr>
-            <w:rFonts w:hint="eastAsia"/>
-            <w:color w:val="000000" w:themeColor="text1"/>
-          </w:rPr>
-          <w:t>青少年</w:t>
-        </w:r>
-      </w:ins>
-      <w:ins w:id="159" w:author="Cong Wei" w:date="2019-06-21T17:46:00Z">
-        <w:del w:id="160" w:author="ni hao" w:date="2019-06-23T14:55:00Z">
-          <w:r>
-            <w:rPr>
-              <w:rFonts w:hint="eastAsia"/>
-              <w:color w:val="000000" w:themeColor="text1"/>
-            </w:rPr>
-            <w:delText>采用</w:delText>
-          </w:r>
-        </w:del>
-      </w:ins>
-      <w:proofErr w:type="gramStart"/>
-      <w:ins w:id="161" w:author="ni hao" w:date="2019-06-23T14:56:00Z">
-        <w:r>
-          <w:rPr>
-            <w:rFonts w:hint="eastAsia"/>
-            <w:color w:val="000000" w:themeColor="text1"/>
-          </w:rPr>
-          <w:t>微博数</w:t>
-        </w:r>
-      </w:ins>
-      <w:ins w:id="162" w:author="ni hao" w:date="2019-06-23T14:55:00Z">
-        <w:r>
-          <w:rPr>
-            <w:rFonts w:hint="eastAsia"/>
-            <w:color w:val="000000" w:themeColor="text1"/>
-          </w:rPr>
-          <w:t>据</w:t>
-        </w:r>
-      </w:ins>
-      <w:proofErr w:type="gramEnd"/>
-      <w:ins w:id="163" w:author="Cong Wei" w:date="2019-06-21T17:46:00Z">
-        <w:del w:id="164" w:author="ni hao" w:date="2019-06-23T14:55:00Z">
-          <w:r>
-            <w:rPr>
-              <w:rFonts w:hint="eastAsia"/>
-              <w:color w:val="000000" w:themeColor="text1"/>
-            </w:rPr>
-            <w:delText>大数据研究方法</w:delText>
-          </w:r>
-        </w:del>
-        <w:r>
-          <w:rPr>
-            <w:rFonts w:hint="eastAsia"/>
-            <w:color w:val="000000" w:themeColor="text1"/>
-          </w:rPr>
-          <w:t>，</w:t>
-        </w:r>
-      </w:ins>
-      <w:ins w:id="165" w:author="Cong Wei" w:date="2019-06-21T17:55:00Z">
-        <w:r>
-          <w:rPr>
-            <w:rFonts w:hint="eastAsia"/>
-            <w:color w:val="000000" w:themeColor="text1"/>
-          </w:rPr>
-          <w:t>针对</w:t>
-        </w:r>
-      </w:ins>
-      <w:ins w:id="166" w:author="ni hao" w:date="2019-06-23T15:36:00Z">
-        <w:r>
-          <w:rPr>
-            <w:rFonts w:hint="eastAsia"/>
-            <w:color w:val="000000" w:themeColor="text1"/>
-          </w:rPr>
-          <w:t>以上</w:t>
-        </w:r>
-      </w:ins>
-      <w:ins w:id="167" w:author="Cong Wei" w:date="2019-06-21T17:55:00Z">
-        <w:del w:id="168" w:author="ni hao" w:date="2019-06-23T15:36:00Z">
-          <w:r>
-            <w:rPr>
-              <w:rFonts w:hint="eastAsia"/>
-              <w:color w:val="000000" w:themeColor="text1"/>
-            </w:rPr>
-            <w:delText>以上</w:delText>
-          </w:r>
-        </w:del>
-      </w:ins>
-      <w:ins w:id="169" w:author="ni hao" w:date="2019-06-23T15:36:00Z">
-        <w:r>
-          <w:rPr>
-            <w:rFonts w:hint="eastAsia"/>
-            <w:color w:val="000000" w:themeColor="text1"/>
-          </w:rPr>
-          <w:t>三</w:t>
-        </w:r>
-      </w:ins>
-      <w:ins w:id="170" w:author="Cong Wei" w:date="2019-06-21T17:55:00Z">
-        <w:del w:id="171" w:author="ni hao" w:date="2019-06-23T15:36:00Z">
-          <w:r>
-            <w:rPr>
-              <w:rFonts w:hint="eastAsia"/>
-              <w:color w:val="000000" w:themeColor="text1"/>
-            </w:rPr>
-            <w:delText>两</w:delText>
-          </w:r>
-        </w:del>
-        <w:proofErr w:type="gramStart"/>
-        <w:r>
-          <w:rPr>
-            <w:rFonts w:hint="eastAsia"/>
-            <w:color w:val="000000" w:themeColor="text1"/>
-          </w:rPr>
-          <w:t>个</w:t>
-        </w:r>
-        <w:proofErr w:type="gramEnd"/>
-        <w:r>
-          <w:rPr>
-            <w:rFonts w:hint="eastAsia"/>
-            <w:color w:val="000000" w:themeColor="text1"/>
-          </w:rPr>
-          <w:t>以往</w:t>
-        </w:r>
-      </w:ins>
-      <w:ins w:id="172" w:author="Cong Wei" w:date="2019-06-21T17:56:00Z">
-        <w:r>
-          <w:rPr>
-            <w:rFonts w:hint="eastAsia"/>
-            <w:color w:val="000000" w:themeColor="text1"/>
-          </w:rPr>
-          <w:t>研究</w:t>
-        </w:r>
-      </w:ins>
-      <w:ins w:id="173" w:author="ni hao" w:date="2019-06-23T15:36:00Z">
-        <w:r>
-          <w:rPr>
-            <w:rFonts w:hint="eastAsia"/>
-            <w:color w:val="000000" w:themeColor="text1"/>
-          </w:rPr>
-          <w:t>难以解决的</w:t>
-        </w:r>
-      </w:ins>
-      <w:ins w:id="174" w:author="Cong Wei" w:date="2019-06-21T17:56:00Z">
-        <w:del w:id="175" w:author="ni hao" w:date="2019-06-23T15:36:00Z">
-          <w:r>
-            <w:rPr>
-              <w:rFonts w:hint="eastAsia"/>
-              <w:color w:val="000000" w:themeColor="text1"/>
-            </w:rPr>
-            <w:delText>中存在的</w:delText>
-          </w:r>
-        </w:del>
-        <w:r>
-          <w:rPr>
-            <w:rFonts w:hint="eastAsia"/>
-            <w:color w:val="000000" w:themeColor="text1"/>
-          </w:rPr>
-          <w:t>问题，提供</w:t>
-        </w:r>
-      </w:ins>
-      <w:ins w:id="176" w:author="ni hao" w:date="2019-06-23T15:16:00Z">
-        <w:del w:id="177" w:author="liqi" w:date="2019-06-26T16:16:00Z">
-          <w:r>
-            <w:rPr>
-              <w:rFonts w:hint="eastAsia"/>
-              <w:color w:val="000000" w:themeColor="text1"/>
-            </w:rPr>
-            <w:delText>三</w:delText>
-          </w:r>
-        </w:del>
-      </w:ins>
-      <w:ins w:id="178" w:author="liqi" w:date="2019-06-26T16:16:00Z">
-        <w:r>
-          <w:rPr>
-            <w:rFonts w:hint="eastAsia"/>
-            <w:color w:val="000000" w:themeColor="text1"/>
-          </w:rPr>
-          <w:t>两</w:t>
-        </w:r>
-      </w:ins>
-      <w:ins w:id="179" w:author="Cong Wei" w:date="2019-06-21T17:56:00Z">
-        <w:del w:id="180" w:author="ni hao" w:date="2019-06-23T15:16:00Z">
-          <w:r>
-            <w:rPr>
-              <w:rFonts w:hint="eastAsia"/>
-              <w:color w:val="000000" w:themeColor="text1"/>
-            </w:rPr>
-            <w:delText>两</w:delText>
-          </w:r>
-        </w:del>
-      </w:ins>
-      <w:ins w:id="181" w:author="ni hao" w:date="2019-06-23T15:04:00Z">
-        <w:r>
-          <w:rPr>
-            <w:rFonts w:hint="eastAsia"/>
-            <w:color w:val="000000" w:themeColor="text1"/>
-          </w:rPr>
-          <w:t>方面的</w:t>
-        </w:r>
-      </w:ins>
-      <w:ins w:id="182" w:author="Cong Wei" w:date="2019-06-21T17:56:00Z">
-        <w:del w:id="183" w:author="ni hao" w:date="2019-06-23T15:04:00Z">
-          <w:r>
-            <w:rPr>
-              <w:rFonts w:hint="eastAsia"/>
-              <w:color w:val="000000" w:themeColor="text1"/>
-            </w:rPr>
-            <w:delText>个</w:delText>
-          </w:r>
-        </w:del>
-        <w:r>
-          <w:rPr>
-            <w:rFonts w:hint="eastAsia"/>
-            <w:color w:val="000000" w:themeColor="text1"/>
-          </w:rPr>
-          <w:t>解决方案：</w:t>
-        </w:r>
-      </w:ins>
-      <w:ins w:id="184" w:author="liqi" w:date="2019-06-26T16:15:00Z">
-        <w:r>
-          <w:rPr>
-            <w:rFonts w:hint="eastAsia"/>
-            <w:color w:val="000000" w:themeColor="text1"/>
-          </w:rPr>
-          <w:t>（</w:t>
-        </w:r>
-      </w:ins>
-      <w:ins w:id="185" w:author="Cong Wei" w:date="2019-06-21T17:56:00Z">
-        <w:del w:id="186" w:author="liqi" w:date="2019-06-26T16:15:00Z">
-          <w:r>
-            <w:rPr>
-              <w:rFonts w:hint="eastAsia"/>
-              <w:color w:val="000000" w:themeColor="text1"/>
-            </w:rPr>
-            <w:delText>（1）</w:delText>
-          </w:r>
-        </w:del>
-      </w:ins>
-      <w:ins w:id="187" w:author="Cong Wei" w:date="2019-06-21T17:46:00Z">
-        <w:del w:id="188" w:author="liqi" w:date="2019-06-26T16:15:00Z">
-          <w:r>
-            <w:rPr>
-              <w:rFonts w:hint="eastAsia"/>
-              <w:color w:val="000000" w:themeColor="text1"/>
-            </w:rPr>
-            <w:delText>对个体的网络</w:delText>
-          </w:r>
-        </w:del>
-      </w:ins>
-      <w:ins w:id="189" w:author="ni hao" w:date="2019-06-23T15:16:00Z">
-        <w:del w:id="190" w:author="liqi" w:date="2019-06-26T16:15:00Z">
-          <w:r>
-            <w:rPr>
-              <w:rFonts w:hint="eastAsia"/>
-              <w:color w:val="000000" w:themeColor="text1"/>
-            </w:rPr>
-            <w:delText>积极</w:delText>
-          </w:r>
-        </w:del>
-      </w:ins>
-      <w:ins w:id="191" w:author="Cong Wei" w:date="2019-06-21T17:46:00Z">
-        <w:del w:id="192" w:author="liqi" w:date="2019-06-26T16:15:00Z">
-          <w:r>
-            <w:rPr>
-              <w:rFonts w:hint="eastAsia"/>
-              <w:color w:val="000000" w:themeColor="text1"/>
-            </w:rPr>
-            <w:delText>行为事件进行</w:delText>
-          </w:r>
-        </w:del>
-      </w:ins>
-      <w:ins w:id="193" w:author="ni hao" w:date="2019-06-23T15:16:00Z">
-        <w:del w:id="194" w:author="liqi" w:date="2019-06-26T16:15:00Z">
-          <w:r>
-            <w:rPr>
-              <w:rFonts w:hint="eastAsia"/>
-              <w:color w:val="000000" w:themeColor="text1"/>
-            </w:rPr>
-            <w:delText>自动</w:delText>
-          </w:r>
-        </w:del>
-      </w:ins>
-      <w:ins w:id="195" w:author="ni hao" w:date="2019-06-23T15:36:00Z">
-        <w:del w:id="196" w:author="liqi" w:date="2019-06-26T16:15:00Z">
-          <w:r>
-            <w:rPr>
-              <w:rFonts w:hint="eastAsia"/>
-              <w:color w:val="000000" w:themeColor="text1"/>
-            </w:rPr>
-            <w:delText>抽取</w:delText>
-          </w:r>
-        </w:del>
-      </w:ins>
-      <w:ins w:id="197" w:author="Cong Wei" w:date="2019-06-21T17:46:00Z">
-        <w:del w:id="198" w:author="liqi" w:date="2019-06-26T16:15:00Z">
-          <w:r>
-            <w:rPr>
-              <w:rFonts w:hint="eastAsia"/>
-              <w:color w:val="000000" w:themeColor="text1"/>
-            </w:rPr>
-            <w:delText>分析</w:delText>
-          </w:r>
-        </w:del>
-      </w:ins>
-      <w:ins w:id="199" w:author="Cong Wei" w:date="2019-06-21T17:55:00Z">
-        <w:del w:id="200" w:author="liqi" w:date="2019-06-26T16:15:00Z">
-          <w:r>
-            <w:rPr>
-              <w:rFonts w:hint="eastAsia"/>
-              <w:color w:val="000000" w:themeColor="text1"/>
-            </w:rPr>
-            <w:delText>，</w:delText>
-          </w:r>
-        </w:del>
-      </w:ins>
-      <w:ins w:id="201" w:author="ni hao" w:date="2019-06-23T15:36:00Z">
-        <w:del w:id="202" w:author="liqi" w:date="2019-06-26T16:15:00Z">
-          <w:r>
-            <w:rPr>
-              <w:rFonts w:hint="eastAsia"/>
-              <w:color w:val="000000" w:themeColor="text1"/>
-            </w:rPr>
-            <w:delText>以</w:delText>
-          </w:r>
-        </w:del>
-      </w:ins>
-      <w:ins w:id="203" w:author="Cong Wei" w:date="2019-06-21T17:56:00Z">
-        <w:del w:id="204" w:author="liqi" w:date="2019-06-26T16:15:00Z">
-          <w:r>
-            <w:rPr>
-              <w:rFonts w:hint="eastAsia"/>
-              <w:color w:val="000000" w:themeColor="text1"/>
-            </w:rPr>
-            <w:delText>取代</w:delText>
-          </w:r>
-          <w:r>
-            <w:rPr>
-              <w:rFonts w:hint="eastAsia"/>
-              <w:b/>
-              <w:bCs/>
-              <w:color w:val="000000" w:themeColor="text1"/>
-              <w:u w:val="single"/>
-              <w:rPrChange w:id="205" w:author="ni hao" w:date="2019-06-23T14:56:00Z">
+      <w:ins w:id="160" w:author="ni hao" w:date="2019-06-23T14:51:00Z">
+        <w:del w:id="161" w:author="liqi" w:date="2019-06-26T17:11:00Z">
+          <w:r>
+            <w:rPr>
+              <w:rFonts w:hint="eastAsia"/>
+              <w:color w:val="FF0000"/>
+              <w:rPrChange w:id="162" w:author="ni hao" w:date="2019-06-23T15:04:00Z">
                 <w:rPr>
                   <w:rFonts w:hint="eastAsia"/>
                   <w:color w:val="000000" w:themeColor="text1"/>
                 </w:rPr>
               </w:rPrChange>
             </w:rPr>
-            <w:delText>主观自陈</w:delText>
-          </w:r>
-        </w:del>
-      </w:ins>
-      <w:ins w:id="206" w:author="Cong Wei" w:date="2019-06-21T17:46:00Z">
-        <w:del w:id="207" w:author="liqi" w:date="2019-06-26T16:15:00Z">
+            <w:delText>（提出问题）</w:delText>
+          </w:r>
+        </w:del>
+      </w:ins>
+    </w:p>
+    <w:p>
+      <w:pPr>
+        <w:rPr>
+          <w:del w:id="163" w:author="ni hao" w:date="2019-06-23T15:35:00Z"/>
+          <w:color w:val="000000" w:themeColor="text1"/>
+        </w:rPr>
+        <w:pPrChange w:id="164" w:author="liqi" w:date="2019-06-26T17:11:00Z">
+          <w:pPr/>
+        </w:pPrChange>
+      </w:pPr>
+      <w:ins w:id="165" w:author="ni hao" w:date="2019-06-23T15:35:00Z">
+        <w:del w:id="166" w:author="liqi" w:date="2019-06-26T17:11:00Z">
           <w:r>
             <w:rPr>
               <w:rFonts w:hint="eastAsia"/>
@@ -1686,312 +1291,14 @@
           </w:r>
         </w:del>
       </w:ins>
-      <w:ins w:id="208" w:author="ni hao" w:date="2019-06-23T15:16:00Z">
-        <w:del w:id="209" w:author="liqi" w:date="2019-06-26T16:15:00Z">
-          <w:r>
-            <w:rPr>
-              <w:rFonts w:hint="eastAsia"/>
-              <w:color w:val="000000" w:themeColor="text1"/>
-            </w:rPr>
-            <w:delText>（2</w:delText>
-          </w:r>
-        </w:del>
-      </w:ins>
-      <w:ins w:id="210" w:author="liqi" w:date="2019-06-26T16:15:00Z">
-        <w:r>
-          <w:rPr>
-            <w:rFonts w:hint="eastAsia"/>
-            <w:color w:val="000000" w:themeColor="text1"/>
-          </w:rPr>
-          <w:t>1</w:t>
-        </w:r>
-      </w:ins>
-      <w:ins w:id="211" w:author="ni hao" w:date="2019-06-23T15:16:00Z">
-        <w:r>
-          <w:rPr>
-            <w:rFonts w:hint="eastAsia"/>
-            <w:color w:val="000000" w:themeColor="text1"/>
-          </w:rPr>
-          <w:t>）确定积极事件与</w:t>
-        </w:r>
-        <w:r>
-          <w:rPr>
-            <w:rFonts w:hint="eastAsia"/>
-            <w:b/>
-            <w:bCs/>
-            <w:color w:val="000000" w:themeColor="text1"/>
-            <w:u w:val="single"/>
-            <w:rPrChange w:id="212" w:author="ni hao" w:date="2019-06-23T15:17:00Z">
-              <w:rPr>
-                <w:rFonts w:hint="eastAsia"/>
-                <w:color w:val="000000" w:themeColor="text1"/>
-              </w:rPr>
-            </w:rPrChange>
-          </w:rPr>
-          <w:t>个体</w:t>
-        </w:r>
-      </w:ins>
-      <w:ins w:id="213" w:author="ni hao" w:date="2019-06-23T15:37:00Z">
-        <w:r>
-          <w:rPr>
-            <w:rFonts w:hint="eastAsia"/>
-            <w:b/>
-            <w:bCs/>
-            <w:color w:val="000000" w:themeColor="text1"/>
-            <w:u w:val="single"/>
-          </w:rPr>
-          <w:t>丰富</w:t>
-        </w:r>
-        <w:proofErr w:type="gramStart"/>
-        <w:r>
-          <w:rPr>
-            <w:rFonts w:hint="eastAsia"/>
-            <w:b/>
-            <w:bCs/>
-            <w:color w:val="000000" w:themeColor="text1"/>
-            <w:u w:val="single"/>
-          </w:rPr>
-          <w:t>的</w:t>
-        </w:r>
-      </w:ins>
-      <w:ins w:id="214" w:author="ni hao" w:date="2019-06-23T15:16:00Z">
-        <w:r>
-          <w:rPr>
-            <w:rFonts w:hint="eastAsia"/>
-            <w:b/>
-            <w:bCs/>
-            <w:color w:val="000000" w:themeColor="text1"/>
-            <w:u w:val="single"/>
-            <w:rPrChange w:id="215" w:author="ni hao" w:date="2019-06-23T15:17:00Z">
-              <w:rPr>
-                <w:rFonts w:hint="eastAsia"/>
-                <w:color w:val="000000" w:themeColor="text1"/>
-              </w:rPr>
-            </w:rPrChange>
-          </w:rPr>
-          <w:t>微博行为</w:t>
-        </w:r>
-      </w:ins>
-      <w:ins w:id="216" w:author="ni hao" w:date="2019-06-23T15:17:00Z">
-        <w:r>
-          <w:rPr>
-            <w:rFonts w:hint="eastAsia"/>
-            <w:b/>
-            <w:bCs/>
-            <w:color w:val="000000" w:themeColor="text1"/>
-            <w:u w:val="single"/>
-            <w:rPrChange w:id="217" w:author="ni hao" w:date="2019-06-23T15:17:00Z">
-              <w:rPr>
-                <w:rFonts w:hint="eastAsia"/>
-                <w:color w:val="000000" w:themeColor="text1"/>
-              </w:rPr>
-            </w:rPrChange>
-          </w:rPr>
-          <w:t>表现</w:t>
-        </w:r>
-      </w:ins>
-      <w:proofErr w:type="gramEnd"/>
-      <w:ins w:id="218" w:author="ni hao" w:date="2019-06-23T15:37:00Z">
-        <w:r>
-          <w:rPr>
-            <w:rFonts w:hint="eastAsia"/>
-            <w:color w:val="000000" w:themeColor="text1"/>
-          </w:rPr>
-          <w:t>之间的</w:t>
-        </w:r>
-      </w:ins>
-      <w:ins w:id="219" w:author="ni hao" w:date="2019-06-23T15:17:00Z">
-        <w:r>
-          <w:rPr>
-            <w:rFonts w:hint="eastAsia"/>
-            <w:color w:val="000000" w:themeColor="text1"/>
-          </w:rPr>
-          <w:t>潜在</w:t>
-        </w:r>
-      </w:ins>
-      <w:ins w:id="220" w:author="ni hao" w:date="2019-06-23T15:16:00Z">
-        <w:r>
-          <w:rPr>
-            <w:rFonts w:hint="eastAsia"/>
-            <w:color w:val="000000" w:themeColor="text1"/>
-          </w:rPr>
-          <w:t>关联</w:t>
-        </w:r>
-      </w:ins>
-      <w:ins w:id="221" w:author="ni hao" w:date="2019-06-23T15:17:00Z">
-        <w:r>
-          <w:rPr>
-            <w:rFonts w:hint="eastAsia"/>
-            <w:color w:val="000000" w:themeColor="text1"/>
-          </w:rPr>
-          <w:t>关系</w:t>
-        </w:r>
-      </w:ins>
-      <w:ins w:id="222" w:author="liqi" w:date="2019-06-26T16:15:00Z">
-        <w:r>
-          <w:rPr>
-            <w:rFonts w:hint="eastAsia"/>
-            <w:color w:val="000000" w:themeColor="text1"/>
-          </w:rPr>
-          <w:t>，</w:t>
-        </w:r>
-        <w:r>
-          <w:rPr>
-            <w:rFonts w:hint="eastAsia"/>
-            <w:color w:val="000000" w:themeColor="text1"/>
-          </w:rPr>
-          <w:t>以取代</w:t>
-        </w:r>
-        <w:r>
-          <w:rPr>
-            <w:rFonts w:hint="eastAsia"/>
-            <w:b/>
-            <w:bCs/>
-            <w:color w:val="000000" w:themeColor="text1"/>
-            <w:u w:val="single"/>
-          </w:rPr>
-          <w:t>主观自陈</w:t>
-        </w:r>
-      </w:ins>
-      <w:ins w:id="223" w:author="ni hao" w:date="2019-06-23T15:16:00Z">
-        <w:del w:id="224" w:author="liqi" w:date="2019-06-26T16:15:00Z">
-          <w:r>
-            <w:rPr>
-              <w:rFonts w:hint="eastAsia"/>
-              <w:color w:val="000000" w:themeColor="text1"/>
-            </w:rPr>
-            <w:delText>。</w:delText>
-          </w:r>
-        </w:del>
-      </w:ins>
-      <w:ins w:id="225" w:author="Cong Wei" w:date="2019-06-21T17:56:00Z">
-        <w:r>
-          <w:rPr>
-            <w:rFonts w:hint="eastAsia"/>
-            <w:color w:val="000000" w:themeColor="text1"/>
-          </w:rPr>
-          <w:t>（</w:t>
-        </w:r>
-      </w:ins>
-      <w:ins w:id="226" w:author="ni hao" w:date="2019-06-23T15:16:00Z">
-        <w:del w:id="227" w:author="liqi" w:date="2019-06-26T16:15:00Z">
-          <w:r>
-            <w:rPr>
-              <w:rFonts w:hint="eastAsia"/>
-              <w:color w:val="000000" w:themeColor="text1"/>
-            </w:rPr>
-            <w:delText>3</w:delText>
-          </w:r>
-        </w:del>
-      </w:ins>
-      <w:ins w:id="228" w:author="liqi" w:date="2019-06-26T16:15:00Z">
-        <w:r>
-          <w:rPr>
-            <w:rFonts w:hint="eastAsia"/>
-            <w:color w:val="000000" w:themeColor="text1"/>
-          </w:rPr>
-          <w:t>2</w:t>
-        </w:r>
-      </w:ins>
-      <w:ins w:id="229" w:author="Cong Wei" w:date="2019-06-21T17:56:00Z">
-        <w:del w:id="230" w:author="ni hao" w:date="2019-06-23T15:16:00Z">
-          <w:r>
-            <w:rPr>
-              <w:rFonts w:hint="eastAsia"/>
-              <w:color w:val="000000" w:themeColor="text1"/>
-            </w:rPr>
-            <w:delText>2</w:delText>
-          </w:r>
-        </w:del>
-        <w:r>
-          <w:rPr>
-            <w:rFonts w:hint="eastAsia"/>
-            <w:color w:val="000000" w:themeColor="text1"/>
-          </w:rPr>
-          <w:t>）对</w:t>
-        </w:r>
-      </w:ins>
-      <w:ins w:id="231" w:author="ni hao" w:date="2019-06-23T15:04:00Z">
-        <w:r>
-          <w:rPr>
-            <w:rFonts w:hint="eastAsia"/>
-            <w:color w:val="000000" w:themeColor="text1"/>
-          </w:rPr>
-          <w:t>压力缓解的</w:t>
-        </w:r>
-      </w:ins>
-      <w:proofErr w:type="gramStart"/>
-      <w:ins w:id="232" w:author="ni hao" w:date="2019-06-23T15:37:00Z">
-        <w:r>
-          <w:rPr>
-            <w:rFonts w:hint="eastAsia"/>
-            <w:color w:val="000000" w:themeColor="text1"/>
-          </w:rPr>
-          <w:t>微博</w:t>
-        </w:r>
-      </w:ins>
-      <w:ins w:id="233" w:author="Cong Wei" w:date="2019-06-21T17:56:00Z">
-        <w:r>
-          <w:rPr>
-            <w:rFonts w:hint="eastAsia"/>
-            <w:b/>
-            <w:bCs/>
-            <w:color w:val="000000" w:themeColor="text1"/>
-            <w:u w:val="single"/>
-            <w:rPrChange w:id="234" w:author="ni hao" w:date="2019-06-23T14:56:00Z">
-              <w:rPr>
-                <w:rFonts w:hint="eastAsia"/>
-                <w:color w:val="000000" w:themeColor="text1"/>
-              </w:rPr>
-            </w:rPrChange>
-          </w:rPr>
-          <w:t>行为</w:t>
-        </w:r>
-        <w:proofErr w:type="gramEnd"/>
-        <w:r>
-          <w:rPr>
-            <w:rFonts w:hint="eastAsia"/>
-            <w:b/>
-            <w:bCs/>
-            <w:color w:val="000000" w:themeColor="text1"/>
-            <w:u w:val="single"/>
-            <w:rPrChange w:id="235" w:author="ni hao" w:date="2019-06-23T14:56:00Z">
-              <w:rPr>
-                <w:rFonts w:hint="eastAsia"/>
-                <w:color w:val="000000" w:themeColor="text1"/>
-              </w:rPr>
-            </w:rPrChange>
-          </w:rPr>
-          <w:t>变化模式</w:t>
-        </w:r>
-        <w:r>
-          <w:rPr>
-            <w:rFonts w:hint="eastAsia"/>
-            <w:color w:val="000000" w:themeColor="text1"/>
-          </w:rPr>
-          <w:t>进行动态视角的研究，而非单一静态的考察。</w:t>
-        </w:r>
-      </w:ins>
-    </w:p>
-    <w:p>
-      <w:pPr>
-        <w:ind w:firstLine="420"/>
-        <w:rPr>
-          <w:ins w:id="236" w:author="liqi" w:date="2019-06-26T16:29:00Z"/>
-          <w:rFonts w:hint="eastAsia"/>
-          <w:color w:val="000000" w:themeColor="text1"/>
-        </w:rPr>
-      </w:pPr>
-    </w:p>
-    <w:p>
-      <w:pPr>
-        <w:rPr>
-          <w:ins w:id="237" w:author="Cong Wei" w:date="2019-06-21T17:55:00Z"/>
-          <w:del w:id="238" w:author="ni hao" w:date="2019-06-23T15:17:00Z"/>
-          <w:rFonts w:hint="eastAsia"/>
-          <w:color w:val="000000" w:themeColor="text1"/>
-        </w:rPr>
-        <w:pPrChange w:id="239" w:author="liqi" w:date="2019-06-26T16:31:00Z">
+    </w:p>
+    <w:p>
+      <w:pPr>
+        <w:rPr>
+          <w:ins w:id="167" w:author="ni hao" w:date="2019-06-23T15:35:00Z"/>
+          <w:color w:val="000000" w:themeColor="text1"/>
+        </w:rPr>
+        <w:pPrChange w:id="168" w:author="liqi" w:date="2019-06-26T17:11:00Z">
           <w:pPr>
             <w:ind w:firstLine="420"/>
           </w:pPr>
@@ -2000,775 +1307,1025 @@
     </w:p>
     <w:p>
       <w:pPr>
-        <w:rPr>
-          <w:ins w:id="240" w:author="Cong Wei" w:date="2019-06-21T17:47:00Z"/>
-          <w:color w:val="000000" w:themeColor="text1"/>
-        </w:rPr>
-        <w:pPrChange w:id="241" w:author="liqi" w:date="2019-06-26T16:31:00Z">
-          <w:pPr>
-            <w:ind w:firstLine="420"/>
-          </w:pPr>
-        </w:pPrChange>
-      </w:pPr>
-    </w:p>
-    <w:p>
-      <w:pPr>
         <w:ind w:firstLine="420"/>
         <w:rPr>
-          <w:ins w:id="242" w:author="ni hao" w:date="2019-06-23T14:58:00Z"/>
-          <w:color w:val="000000" w:themeColor="text1"/>
-          <w:u w:val="single"/>
-          <w:rPrChange w:id="243" w:author="ni hao" w:date="2019-06-23T15:38:00Z">
-            <w:rPr>
-              <w:ins w:id="244" w:author="ni hao" w:date="2019-06-23T14:58:00Z"/>
-              <w:color w:val="000000" w:themeColor="text1"/>
-            </w:rPr>
-          </w:rPrChange>
-        </w:rPr>
-        <w:pPrChange w:id="245" w:author="liqi" w:date="2019-06-26T16:29:00Z">
-          <w:pPr>
-            <w:ind w:firstLine="420"/>
-          </w:pPr>
-        </w:pPrChange>
-      </w:pPr>
-      <w:ins w:id="246" w:author="Cong Wei" w:date="2019-06-21T17:47:00Z">
-        <w:r>
-          <w:rPr>
-            <w:rFonts w:hint="eastAsia"/>
-            <w:color w:val="000000" w:themeColor="text1"/>
-            <w:u w:val="single"/>
-            <w:rPrChange w:id="247" w:author="ni hao" w:date="2019-06-23T15:38:00Z">
-              <w:rPr>
-                <w:rFonts w:hint="eastAsia"/>
-                <w:color w:val="000000" w:themeColor="text1"/>
-              </w:rPr>
-            </w:rPrChange>
-          </w:rPr>
-          <w:t>该</w:t>
-        </w:r>
-      </w:ins>
-      <w:ins w:id="248" w:author="ni hao" w:date="2019-06-23T14:58:00Z">
-        <w:r>
-          <w:rPr>
-            <w:rFonts w:hint="eastAsia"/>
-            <w:color w:val="000000" w:themeColor="text1"/>
-            <w:u w:val="single"/>
-            <w:rPrChange w:id="249" w:author="ni hao" w:date="2019-06-23T15:38:00Z">
-              <w:rPr>
-                <w:rFonts w:hint="eastAsia"/>
-                <w:color w:val="000000" w:themeColor="text1"/>
-              </w:rPr>
-            </w:rPrChange>
+          <w:del w:id="169" w:author="liqi" w:date="2019-06-26T16:29:00Z"/>
+          <w:color w:val="000000" w:themeColor="text1"/>
+        </w:rPr>
+      </w:pPr>
+      <w:ins w:id="170" w:author="Cong Wei" w:date="2019-06-21T17:46:00Z">
+        <w:del w:id="171" w:author="ni hao" w:date="2019-06-23T15:35:00Z">
+          <w:r>
+            <w:rPr>
+              <w:rFonts w:hint="eastAsia"/>
+              <w:color w:val="000000" w:themeColor="text1"/>
+            </w:rPr>
+            <w:delText>基于此，</w:delText>
+          </w:r>
+        </w:del>
+        <w:r>
+          <w:rPr>
+            <w:rFonts w:hint="eastAsia"/>
+            <w:color w:val="000000" w:themeColor="text1"/>
+          </w:rPr>
+          <w:t>本研究将</w:t>
+        </w:r>
+      </w:ins>
+      <w:ins w:id="172" w:author="ni hao" w:date="2019-06-23T14:55:00Z">
+        <w:del w:id="173" w:author="liqi" w:date="2019-06-26T17:11:00Z">
+          <w:r>
+            <w:rPr>
+              <w:rFonts w:hint="eastAsia"/>
+              <w:color w:val="000000" w:themeColor="text1"/>
+            </w:rPr>
+            <w:delText>基于</w:delText>
+          </w:r>
+        </w:del>
+      </w:ins>
+      <w:ins w:id="174" w:author="ni hao" w:date="2019-06-23T14:56:00Z">
+        <w:del w:id="175" w:author="liqi" w:date="2019-06-26T17:11:00Z">
+          <w:r>
+            <w:rPr>
+              <w:rFonts w:hint="eastAsia"/>
+              <w:color w:val="000000" w:themeColor="text1"/>
+            </w:rPr>
+            <w:delText>青少年</w:delText>
+          </w:r>
+        </w:del>
+      </w:ins>
+      <w:ins w:id="176" w:author="Cong Wei" w:date="2019-06-21T17:46:00Z">
+        <w:del w:id="177" w:author="liqi" w:date="2019-06-26T17:11:00Z">
+          <w:r>
+            <w:rPr>
+              <w:rFonts w:hint="eastAsia"/>
+              <w:color w:val="000000" w:themeColor="text1"/>
+            </w:rPr>
+            <w:delText>采用</w:delText>
+          </w:r>
+        </w:del>
+      </w:ins>
+      <w:ins w:id="178" w:author="ni hao" w:date="2019-06-23T14:56:00Z">
+        <w:del w:id="179" w:author="liqi" w:date="2019-06-26T17:11:00Z">
+          <w:r>
+            <w:rPr>
+              <w:rFonts w:hint="eastAsia"/>
+              <w:color w:val="000000" w:themeColor="text1"/>
+            </w:rPr>
+            <w:delText>微博数</w:delText>
+          </w:r>
+        </w:del>
+      </w:ins>
+      <w:ins w:id="180" w:author="ni hao" w:date="2019-06-23T14:55:00Z">
+        <w:del w:id="181" w:author="liqi" w:date="2019-06-26T17:11:00Z">
+          <w:r>
+            <w:rPr>
+              <w:rFonts w:hint="eastAsia"/>
+              <w:color w:val="000000" w:themeColor="text1"/>
+            </w:rPr>
+            <w:delText>据</w:delText>
+          </w:r>
+        </w:del>
+      </w:ins>
+      <w:ins w:id="182" w:author="Cong Wei" w:date="2019-06-21T17:46:00Z">
+        <w:del w:id="183" w:author="liqi" w:date="2019-06-26T17:11:00Z">
+          <w:r>
+            <w:rPr>
+              <w:rFonts w:hint="eastAsia"/>
+              <w:color w:val="000000" w:themeColor="text1"/>
+            </w:rPr>
+            <w:delText>大数据研究方法，</w:delText>
+          </w:r>
+        </w:del>
+      </w:ins>
+      <w:ins w:id="184" w:author="Cong Wei" w:date="2019-06-21T17:55:00Z">
+        <w:r>
+          <w:rPr>
+            <w:rFonts w:hint="eastAsia"/>
+            <w:color w:val="000000" w:themeColor="text1"/>
+          </w:rPr>
+          <w:t>针对</w:t>
+        </w:r>
+      </w:ins>
+      <w:ins w:id="185" w:author="ni hao" w:date="2019-06-23T15:36:00Z">
+        <w:r>
+          <w:rPr>
+            <w:rFonts w:hint="eastAsia"/>
+            <w:color w:val="000000" w:themeColor="text1"/>
+          </w:rPr>
+          <w:t>以上</w:t>
+        </w:r>
+      </w:ins>
+      <w:ins w:id="186" w:author="Cong Wei" w:date="2019-06-21T17:55:00Z">
+        <w:del w:id="187" w:author="ni hao" w:date="2019-06-23T15:36:00Z">
+          <w:r>
+            <w:rPr>
+              <w:rFonts w:hint="eastAsia"/>
+              <w:color w:val="000000" w:themeColor="text1"/>
+            </w:rPr>
+            <w:delText>以上</w:delText>
+          </w:r>
+        </w:del>
+      </w:ins>
+      <w:ins w:id="188" w:author="liqi" w:date="2019-06-26T17:11:00Z">
+        <w:r>
+          <w:rPr>
+            <w:rFonts w:hint="eastAsia"/>
+            <w:color w:val="000000" w:themeColor="text1"/>
+          </w:rPr>
+          <w:t>两</w:t>
+        </w:r>
+      </w:ins>
+      <w:ins w:id="189" w:author="ni hao" w:date="2019-06-23T15:36:00Z">
+        <w:del w:id="190" w:author="liqi" w:date="2019-06-26T17:11:00Z">
+          <w:r>
+            <w:rPr>
+              <w:rFonts w:hint="eastAsia"/>
+              <w:color w:val="000000" w:themeColor="text1"/>
+            </w:rPr>
+            <w:delText>三</w:delText>
+          </w:r>
+        </w:del>
+      </w:ins>
+      <w:ins w:id="191" w:author="Cong Wei" w:date="2019-06-21T17:55:00Z">
+        <w:del w:id="192" w:author="ni hao" w:date="2019-06-23T15:36:00Z">
+          <w:r>
+            <w:rPr>
+              <w:rFonts w:hint="eastAsia"/>
+              <w:color w:val="000000" w:themeColor="text1"/>
+            </w:rPr>
+            <w:delText>两</w:delText>
+          </w:r>
+        </w:del>
+        <w:r>
+          <w:rPr>
+            <w:rFonts w:hint="eastAsia"/>
+            <w:color w:val="000000" w:themeColor="text1"/>
+          </w:rPr>
+          <w:t>个以往</w:t>
+        </w:r>
+      </w:ins>
+      <w:ins w:id="193" w:author="Cong Wei" w:date="2019-06-21T17:56:00Z">
+        <w:r>
+          <w:rPr>
+            <w:rFonts w:hint="eastAsia"/>
+            <w:color w:val="000000" w:themeColor="text1"/>
           </w:rPr>
           <w:t>研究</w:t>
         </w:r>
       </w:ins>
-      <w:ins w:id="250" w:author="Cong Wei" w:date="2019-06-21T17:47:00Z">
-        <w:del w:id="251" w:author="ni hao" w:date="2019-06-23T14:58:00Z">
-          <w:r>
-            <w:rPr>
-              <w:rFonts w:hint="eastAsia"/>
+      <w:ins w:id="194" w:author="ni hao" w:date="2019-06-23T15:36:00Z">
+        <w:r>
+          <w:rPr>
+            <w:rFonts w:hint="eastAsia"/>
+            <w:color w:val="000000" w:themeColor="text1"/>
+          </w:rPr>
+          <w:t>难以解决的</w:t>
+        </w:r>
+      </w:ins>
+      <w:ins w:id="195" w:author="Cong Wei" w:date="2019-06-21T17:56:00Z">
+        <w:del w:id="196" w:author="ni hao" w:date="2019-06-23T15:36:00Z">
+          <w:r>
+            <w:rPr>
+              <w:rFonts w:hint="eastAsia"/>
+              <w:color w:val="000000" w:themeColor="text1"/>
+            </w:rPr>
+            <w:delText>中存在的</w:delText>
+          </w:r>
+        </w:del>
+        <w:r>
+          <w:rPr>
+            <w:rFonts w:hint="eastAsia"/>
+            <w:color w:val="000000" w:themeColor="text1"/>
+          </w:rPr>
+          <w:t>问题，提供</w:t>
+        </w:r>
+      </w:ins>
+      <w:ins w:id="197" w:author="ni hao" w:date="2019-06-23T15:16:00Z">
+        <w:del w:id="198" w:author="liqi" w:date="2019-06-26T16:16:00Z">
+          <w:r>
+            <w:rPr>
+              <w:rFonts w:hint="eastAsia"/>
+              <w:color w:val="000000" w:themeColor="text1"/>
+            </w:rPr>
+            <w:delText>三</w:delText>
+          </w:r>
+        </w:del>
+      </w:ins>
+      <w:ins w:id="199" w:author="liqi" w:date="2019-06-26T16:16:00Z">
+        <w:r>
+          <w:rPr>
+            <w:rFonts w:hint="eastAsia"/>
+            <w:color w:val="000000" w:themeColor="text1"/>
+          </w:rPr>
+          <w:t>两</w:t>
+        </w:r>
+      </w:ins>
+      <w:ins w:id="200" w:author="Cong Wei" w:date="2019-06-21T17:56:00Z">
+        <w:del w:id="201" w:author="ni hao" w:date="2019-06-23T15:16:00Z">
+          <w:r>
+            <w:rPr>
+              <w:rFonts w:hint="eastAsia"/>
+              <w:color w:val="000000" w:themeColor="text1"/>
+            </w:rPr>
+            <w:delText>两</w:delText>
+          </w:r>
+        </w:del>
+      </w:ins>
+      <w:ins w:id="202" w:author="ni hao" w:date="2019-06-23T15:04:00Z">
+        <w:r>
+          <w:rPr>
+            <w:rFonts w:hint="eastAsia"/>
+            <w:color w:val="000000" w:themeColor="text1"/>
+          </w:rPr>
+          <w:t>方面的</w:t>
+        </w:r>
+      </w:ins>
+      <w:ins w:id="203" w:author="Cong Wei" w:date="2019-06-21T17:56:00Z">
+        <w:del w:id="204" w:author="ni hao" w:date="2019-06-23T15:04:00Z">
+          <w:r>
+            <w:rPr>
+              <w:rFonts w:hint="eastAsia"/>
+              <w:color w:val="000000" w:themeColor="text1"/>
+            </w:rPr>
+            <w:delText>个</w:delText>
+          </w:r>
+        </w:del>
+        <w:r>
+          <w:rPr>
+            <w:rFonts w:hint="eastAsia"/>
+            <w:color w:val="000000" w:themeColor="text1"/>
+          </w:rPr>
+          <w:t>解决方案：</w:t>
+        </w:r>
+      </w:ins>
+      <w:ins w:id="205" w:author="liqi" w:date="2019-06-26T16:15:00Z">
+        <w:r>
+          <w:rPr>
+            <w:rFonts w:hint="eastAsia"/>
+            <w:color w:val="000000" w:themeColor="text1"/>
+          </w:rPr>
+          <w:t>（</w:t>
+        </w:r>
+      </w:ins>
+      <w:ins w:id="206" w:author="Cong Wei" w:date="2019-06-21T17:56:00Z">
+        <w:del w:id="207" w:author="liqi" w:date="2019-06-26T16:15:00Z">
+          <w:r>
+            <w:rPr>
+              <w:rFonts w:hint="eastAsia"/>
+              <w:color w:val="000000" w:themeColor="text1"/>
+            </w:rPr>
+            <w:delText>（1）</w:delText>
+          </w:r>
+        </w:del>
+      </w:ins>
+      <w:ins w:id="208" w:author="Cong Wei" w:date="2019-06-21T17:46:00Z">
+        <w:del w:id="209" w:author="liqi" w:date="2019-06-26T16:15:00Z">
+          <w:r>
+            <w:rPr>
+              <w:rFonts w:hint="eastAsia"/>
+              <w:color w:val="000000" w:themeColor="text1"/>
+            </w:rPr>
+            <w:delText>对个体的网络</w:delText>
+          </w:r>
+        </w:del>
+      </w:ins>
+      <w:ins w:id="210" w:author="ni hao" w:date="2019-06-23T15:16:00Z">
+        <w:del w:id="211" w:author="liqi" w:date="2019-06-26T16:15:00Z">
+          <w:r>
+            <w:rPr>
+              <w:rFonts w:hint="eastAsia"/>
+              <w:color w:val="000000" w:themeColor="text1"/>
+            </w:rPr>
+            <w:delText>积极</w:delText>
+          </w:r>
+        </w:del>
+      </w:ins>
+      <w:ins w:id="212" w:author="Cong Wei" w:date="2019-06-21T17:46:00Z">
+        <w:del w:id="213" w:author="liqi" w:date="2019-06-26T16:15:00Z">
+          <w:r>
+            <w:rPr>
+              <w:rFonts w:hint="eastAsia"/>
+              <w:color w:val="000000" w:themeColor="text1"/>
+            </w:rPr>
+            <w:delText>行为事件进行</w:delText>
+          </w:r>
+        </w:del>
+      </w:ins>
+      <w:ins w:id="214" w:author="ni hao" w:date="2019-06-23T15:16:00Z">
+        <w:del w:id="215" w:author="liqi" w:date="2019-06-26T16:15:00Z">
+          <w:r>
+            <w:rPr>
+              <w:rFonts w:hint="eastAsia"/>
+              <w:color w:val="000000" w:themeColor="text1"/>
+            </w:rPr>
+            <w:delText>自动</w:delText>
+          </w:r>
+        </w:del>
+      </w:ins>
+      <w:ins w:id="216" w:author="ni hao" w:date="2019-06-23T15:36:00Z">
+        <w:del w:id="217" w:author="liqi" w:date="2019-06-26T16:15:00Z">
+          <w:r>
+            <w:rPr>
+              <w:rFonts w:hint="eastAsia"/>
+              <w:color w:val="000000" w:themeColor="text1"/>
+            </w:rPr>
+            <w:delText>抽取</w:delText>
+          </w:r>
+        </w:del>
+      </w:ins>
+      <w:ins w:id="218" w:author="Cong Wei" w:date="2019-06-21T17:46:00Z">
+        <w:del w:id="219" w:author="liqi" w:date="2019-06-26T16:15:00Z">
+          <w:r>
+            <w:rPr>
+              <w:rFonts w:hint="eastAsia"/>
+              <w:color w:val="000000" w:themeColor="text1"/>
+            </w:rPr>
+            <w:delText>分析</w:delText>
+          </w:r>
+        </w:del>
+      </w:ins>
+      <w:ins w:id="220" w:author="Cong Wei" w:date="2019-06-21T17:55:00Z">
+        <w:del w:id="221" w:author="liqi" w:date="2019-06-26T16:15:00Z">
+          <w:r>
+            <w:rPr>
+              <w:rFonts w:hint="eastAsia"/>
+              <w:color w:val="000000" w:themeColor="text1"/>
+            </w:rPr>
+            <w:delText>，</w:delText>
+          </w:r>
+        </w:del>
+      </w:ins>
+      <w:ins w:id="222" w:author="ni hao" w:date="2019-06-23T15:36:00Z">
+        <w:del w:id="223" w:author="liqi" w:date="2019-06-26T16:15:00Z">
+          <w:r>
+            <w:rPr>
+              <w:rFonts w:hint="eastAsia"/>
+              <w:color w:val="000000" w:themeColor="text1"/>
+            </w:rPr>
+            <w:delText>以</w:delText>
+          </w:r>
+        </w:del>
+      </w:ins>
+      <w:ins w:id="224" w:author="Cong Wei" w:date="2019-06-21T17:56:00Z">
+        <w:del w:id="225" w:author="liqi" w:date="2019-06-26T16:15:00Z">
+          <w:r>
+            <w:rPr>
+              <w:rFonts w:hint="eastAsia"/>
+              <w:color w:val="000000" w:themeColor="text1"/>
+            </w:rPr>
+            <w:delText>取代</w:delText>
+          </w:r>
+          <w:r>
+            <w:rPr>
+              <w:rFonts w:hint="eastAsia"/>
+              <w:b/>
+              <w:bCs/>
               <w:color w:val="000000" w:themeColor="text1"/>
               <w:u w:val="single"/>
-              <w:rPrChange w:id="252" w:author="ni hao" w:date="2019-06-23T15:38:00Z">
+              <w:rPrChange w:id="226" w:author="ni hao" w:date="2019-06-23T14:56:00Z">
                 <w:rPr>
                   <w:rFonts w:hint="eastAsia"/>
                   <w:color w:val="000000" w:themeColor="text1"/>
                 </w:rPr>
               </w:rPrChange>
             </w:rPr>
-            <w:delText>方法</w:delText>
-          </w:r>
-        </w:del>
-        <w:r>
-          <w:rPr>
-            <w:rFonts w:hint="eastAsia"/>
+            <w:delText>主观自陈</w:delText>
+          </w:r>
+        </w:del>
+      </w:ins>
+      <w:ins w:id="227" w:author="Cong Wei" w:date="2019-06-21T17:46:00Z">
+        <w:del w:id="228" w:author="liqi" w:date="2019-06-26T16:15:00Z">
+          <w:r>
+            <w:rPr>
+              <w:rFonts w:hint="eastAsia"/>
+              <w:color w:val="000000" w:themeColor="text1"/>
+            </w:rPr>
+            <w:delText>。</w:delText>
+          </w:r>
+        </w:del>
+      </w:ins>
+      <w:ins w:id="229" w:author="ni hao" w:date="2019-06-23T15:16:00Z">
+        <w:del w:id="230" w:author="liqi" w:date="2019-06-26T16:15:00Z">
+          <w:r>
+            <w:rPr>
+              <w:rFonts w:hint="eastAsia"/>
+              <w:color w:val="000000" w:themeColor="text1"/>
+            </w:rPr>
+            <w:delText>（2</w:delText>
+          </w:r>
+        </w:del>
+      </w:ins>
+      <w:ins w:id="231" w:author="liqi" w:date="2019-06-26T16:15:00Z">
+        <w:r>
+          <w:rPr>
+            <w:rFonts w:hint="eastAsia"/>
+            <w:color w:val="000000" w:themeColor="text1"/>
+          </w:rPr>
+          <w:t>1</w:t>
+        </w:r>
+      </w:ins>
+      <w:ins w:id="232" w:author="ni hao" w:date="2019-06-23T15:16:00Z">
+        <w:r>
+          <w:rPr>
+            <w:rFonts w:hint="eastAsia"/>
+            <w:color w:val="000000" w:themeColor="text1"/>
+          </w:rPr>
+          <w:t>）</w:t>
+        </w:r>
+      </w:ins>
+      <w:ins w:id="233" w:author="liqi" w:date="2019-06-26T17:11:00Z">
+        <w:r>
+          <w:rPr>
+            <w:rFonts w:hint="eastAsia"/>
+            <w:color w:val="000000" w:themeColor="text1"/>
+          </w:rPr>
+          <w:t>测试</w:t>
+        </w:r>
+      </w:ins>
+      <w:ins w:id="234" w:author="ni hao" w:date="2019-06-23T15:16:00Z">
+        <w:del w:id="235" w:author="liqi" w:date="2019-06-26T17:11:00Z">
+          <w:r>
+            <w:rPr>
+              <w:rFonts w:hint="eastAsia"/>
+              <w:color w:val="000000" w:themeColor="text1"/>
+            </w:rPr>
+            <w:delText>确定</w:delText>
+          </w:r>
+        </w:del>
+        <w:r>
+          <w:rPr>
+            <w:rFonts w:hint="eastAsia"/>
+            <w:color w:val="000000" w:themeColor="text1"/>
+          </w:rPr>
+          <w:t>积极事件与</w:t>
+        </w:r>
+        <w:r>
+          <w:rPr>
+            <w:rFonts w:hint="eastAsia"/>
+            <w:b/>
+            <w:bCs/>
             <w:color w:val="000000" w:themeColor="text1"/>
             <w:u w:val="single"/>
-            <w:rPrChange w:id="253" w:author="ni hao" w:date="2019-06-23T15:38:00Z">
+            <w:rPrChange w:id="236" w:author="ni hao" w:date="2019-06-23T15:17:00Z">
               <w:rPr>
                 <w:rFonts w:hint="eastAsia"/>
                 <w:color w:val="000000" w:themeColor="text1"/>
               </w:rPr>
             </w:rPrChange>
           </w:rPr>
-          <w:t>的重大贡献点</w:t>
-        </w:r>
-      </w:ins>
-      <w:ins w:id="254" w:author="ni hao" w:date="2019-06-23T14:58:00Z">
-        <w:r>
-          <w:rPr>
-            <w:rFonts w:hint="eastAsia"/>
+          <w:t>个体</w:t>
+        </w:r>
+      </w:ins>
+      <w:ins w:id="237" w:author="ni hao" w:date="2019-06-23T15:37:00Z">
+        <w:r>
+          <w:rPr>
+            <w:rFonts w:hint="eastAsia"/>
+            <w:b/>
+            <w:bCs/>
             <w:color w:val="000000" w:themeColor="text1"/>
             <w:u w:val="single"/>
-            <w:rPrChange w:id="255" w:author="ni hao" w:date="2019-06-23T15:38:00Z">
+          </w:rPr>
+          <w:t>丰富的</w:t>
+        </w:r>
+      </w:ins>
+      <w:ins w:id="238" w:author="ni hao" w:date="2019-06-23T15:16:00Z">
+        <w:r>
+          <w:rPr>
+            <w:rFonts w:hint="eastAsia"/>
+            <w:b/>
+            <w:bCs/>
+            <w:color w:val="000000" w:themeColor="text1"/>
+            <w:u w:val="single"/>
+            <w:rPrChange w:id="239" w:author="ni hao" w:date="2019-06-23T15:17:00Z">
               <w:rPr>
                 <w:rFonts w:hint="eastAsia"/>
                 <w:color w:val="000000" w:themeColor="text1"/>
               </w:rPr>
             </w:rPrChange>
           </w:rPr>
-          <w:t>：</w:t>
-        </w:r>
-      </w:ins>
-      <w:ins w:id="256" w:author="ni hao" w:date="2019-06-23T15:38:00Z">
-        <w:r>
-          <w:rPr>
-            <w:rFonts w:hint="eastAsia"/>
+          <w:t>微博行为</w:t>
+        </w:r>
+      </w:ins>
+      <w:ins w:id="240" w:author="ni hao" w:date="2019-06-23T15:17:00Z">
+        <w:r>
+          <w:rPr>
+            <w:rFonts w:hint="eastAsia"/>
+            <w:b/>
+            <w:bCs/>
             <w:color w:val="000000" w:themeColor="text1"/>
             <w:u w:val="single"/>
-            <w:rPrChange w:id="257" w:author="ni hao" w:date="2019-06-23T15:38:00Z">
+            <w:rPrChange w:id="241" w:author="ni hao" w:date="2019-06-23T15:17:00Z">
               <w:rPr>
                 <w:rFonts w:hint="eastAsia"/>
                 <w:color w:val="000000" w:themeColor="text1"/>
               </w:rPr>
             </w:rPrChange>
           </w:rPr>
+          <w:t>表现</w:t>
+        </w:r>
+      </w:ins>
+      <w:ins w:id="242" w:author="ni hao" w:date="2019-06-23T15:37:00Z">
+        <w:r>
+          <w:rPr>
+            <w:rFonts w:hint="eastAsia"/>
+            <w:color w:val="000000" w:themeColor="text1"/>
+          </w:rPr>
+          <w:t>之间的</w:t>
+        </w:r>
+      </w:ins>
+      <w:ins w:id="243" w:author="ni hao" w:date="2019-06-23T15:17:00Z">
+        <w:r>
+          <w:rPr>
+            <w:rFonts w:hint="eastAsia"/>
+            <w:color w:val="000000" w:themeColor="text1"/>
+          </w:rPr>
+          <w:t>潜在</w:t>
+        </w:r>
+      </w:ins>
+      <w:ins w:id="244" w:author="ni hao" w:date="2019-06-23T15:16:00Z">
+        <w:r>
+          <w:rPr>
+            <w:rFonts w:hint="eastAsia"/>
+            <w:color w:val="000000" w:themeColor="text1"/>
+          </w:rPr>
+          <w:t>关联</w:t>
+        </w:r>
+      </w:ins>
+      <w:ins w:id="245" w:author="ni hao" w:date="2019-06-23T15:17:00Z">
+        <w:r>
+          <w:rPr>
+            <w:rFonts w:hint="eastAsia"/>
+            <w:color w:val="000000" w:themeColor="text1"/>
+          </w:rPr>
+          <w:t>关系</w:t>
+        </w:r>
+      </w:ins>
+      <w:ins w:id="246" w:author="liqi" w:date="2019-06-26T16:15:00Z">
+        <w:r>
+          <w:rPr>
+            <w:rFonts w:hint="eastAsia"/>
+            <w:color w:val="000000" w:themeColor="text1"/>
+          </w:rPr>
+          <w:t>，以取代</w:t>
+        </w:r>
+        <w:r>
+          <w:rPr>
+            <w:rFonts w:hint="eastAsia"/>
+            <w:b/>
+            <w:bCs/>
+            <w:color w:val="000000" w:themeColor="text1"/>
+            <w:u w:val="single"/>
+          </w:rPr>
+          <w:t>主观自陈</w:t>
+        </w:r>
+      </w:ins>
+      <w:ins w:id="247" w:author="liqi" w:date="2019-06-26T17:12:00Z">
+        <w:r>
+          <w:rPr>
+            <w:rFonts w:hint="eastAsia"/>
+            <w:b/>
+            <w:bCs/>
+            <w:color w:val="000000" w:themeColor="text1"/>
+            <w:u w:val="single"/>
+            <w:rPrChange w:id="248" w:author="liqi" w:date="2019-06-26T17:12:00Z">
+              <w:rPr>
+                <w:rFonts w:hint="eastAsia"/>
+                <w:b/>
+                <w:bCs/>
+                <w:color w:val="000000" w:themeColor="text1"/>
+                <w:u w:val="single"/>
+              </w:rPr>
+            </w:rPrChange>
+          </w:rPr>
+          <w:t>的测量方式</w:t>
+        </w:r>
+      </w:ins>
+      <w:ins w:id="249" w:author="ni hao" w:date="2019-06-23T15:16:00Z">
+        <w:del w:id="250" w:author="liqi" w:date="2019-06-26T16:15:00Z">
+          <w:r>
+            <w:rPr>
+              <w:rFonts w:hint="eastAsia"/>
+              <w:color w:val="000000" w:themeColor="text1"/>
+            </w:rPr>
+            <w:delText>。</w:delText>
+          </w:r>
+        </w:del>
+      </w:ins>
+      <w:ins w:id="251" w:author="Cong Wei" w:date="2019-06-21T17:56:00Z">
+        <w:r>
+          <w:rPr>
+            <w:rFonts w:hint="eastAsia"/>
+            <w:color w:val="000000" w:themeColor="text1"/>
+          </w:rPr>
           <w:t>（</w:t>
         </w:r>
-        <w:r>
-          <w:rPr>
-            <w:color w:val="000000" w:themeColor="text1"/>
-            <w:u w:val="single"/>
-            <w:rPrChange w:id="258" w:author="ni hao" w:date="2019-06-23T15:38:00Z">
-              <w:rPr>
-                <w:color w:val="000000" w:themeColor="text1"/>
-              </w:rPr>
-            </w:rPrChange>
-          </w:rPr>
-          <w:t>Discussion</w:t>
-        </w:r>
-        <w:r>
-          <w:rPr>
-            <w:rFonts w:hint="eastAsia"/>
-            <w:color w:val="000000" w:themeColor="text1"/>
-            <w:u w:val="single"/>
-            <w:rPrChange w:id="259" w:author="ni hao" w:date="2019-06-23T15:38:00Z">
-              <w:rPr>
-                <w:rFonts w:hint="eastAsia"/>
-                <w:color w:val="000000" w:themeColor="text1"/>
-              </w:rPr>
-            </w:rPrChange>
-          </w:rPr>
-          <w:t>部分可以写</w:t>
-        </w:r>
-        <w:r>
-          <w:rPr>
-            <w:rFonts w:hint="eastAsia"/>
-            <w:color w:val="000000" w:themeColor="text1"/>
-            <w:u w:val="single"/>
-            <w:rPrChange w:id="260" w:author="ni hao" w:date="2019-06-23T15:38:00Z">
-              <w:rPr>
-                <w:rFonts w:hint="eastAsia"/>
-                <w:color w:val="000000" w:themeColor="text1"/>
-              </w:rPr>
-            </w:rPrChange>
+      </w:ins>
+      <w:ins w:id="252" w:author="ni hao" w:date="2019-06-23T15:16:00Z">
+        <w:del w:id="253" w:author="liqi" w:date="2019-06-26T16:15:00Z">
+          <w:r>
+            <w:rPr>
+              <w:rFonts w:hint="eastAsia"/>
+              <w:color w:val="000000" w:themeColor="text1"/>
+            </w:rPr>
+            <w:delText>3</w:delText>
+          </w:r>
+        </w:del>
+      </w:ins>
+      <w:ins w:id="254" w:author="liqi" w:date="2019-06-26T16:15:00Z">
+        <w:r>
+          <w:rPr>
+            <w:rFonts w:hint="eastAsia"/>
+            <w:color w:val="000000" w:themeColor="text1"/>
+          </w:rPr>
+          <w:t>2</w:t>
+        </w:r>
+      </w:ins>
+      <w:ins w:id="255" w:author="Cong Wei" w:date="2019-06-21T17:56:00Z">
+        <w:del w:id="256" w:author="ni hao" w:date="2019-06-23T15:16:00Z">
+          <w:r>
+            <w:rPr>
+              <w:rFonts w:hint="eastAsia"/>
+              <w:color w:val="000000" w:themeColor="text1"/>
+            </w:rPr>
+            <w:delText>2</w:delText>
+          </w:r>
+        </w:del>
+        <w:r>
+          <w:rPr>
+            <w:rFonts w:hint="eastAsia"/>
+            <w:color w:val="000000" w:themeColor="text1"/>
           </w:rPr>
           <w:t>）</w:t>
         </w:r>
       </w:ins>
-    </w:p>
-    <w:p>
-      <w:pPr>
-        <w:rPr>
-          <w:ins w:id="261" w:author="ni hao" w:date="2019-06-23T14:58:00Z"/>
-          <w:color w:val="000000" w:themeColor="text1"/>
-          <w:u w:val="single"/>
-          <w:rPrChange w:id="262" w:author="ni hao" w:date="2019-06-23T15:38:00Z">
-            <w:rPr>
-              <w:ins w:id="263" w:author="ni hao" w:date="2019-06-23T14:58:00Z"/>
-              <w:color w:val="000000" w:themeColor="text1"/>
-            </w:rPr>
-          </w:rPrChange>
-        </w:rPr>
-      </w:pPr>
-      <w:ins w:id="264" w:author="Cong Wei" w:date="2019-06-21T17:47:00Z">
-        <w:r>
-          <w:rPr>
-            <w:rFonts w:hint="eastAsia"/>
-            <w:color w:val="000000" w:themeColor="text1"/>
-            <w:u w:val="single"/>
-            <w:rPrChange w:id="265" w:author="ni hao" w:date="2019-06-23T15:38:00Z">
-              <w:rPr>
-                <w:rFonts w:hint="eastAsia"/>
-                <w:color w:val="000000" w:themeColor="text1"/>
-              </w:rPr>
-            </w:rPrChange>
-          </w:rPr>
-          <w:t>（</w:t>
-        </w:r>
-        <w:r>
-          <w:rPr>
-            <w:color w:val="000000" w:themeColor="text1"/>
-            <w:u w:val="single"/>
-            <w:rPrChange w:id="266" w:author="ni hao" w:date="2019-06-23T15:38:00Z">
-              <w:rPr>
-                <w:color w:val="000000" w:themeColor="text1"/>
-              </w:rPr>
-            </w:rPrChange>
-          </w:rPr>
-          <w:t>1）验证和拓展了以往研究的结果。不只是在主观感受上</w:t>
-        </w:r>
-        <w:r>
-          <w:rPr>
-            <w:rFonts w:hint="eastAsia"/>
-            <w:color w:val="000000" w:themeColor="text1"/>
-            <w:u w:val="single"/>
-            <w:rPrChange w:id="267" w:author="ni hao" w:date="2019-06-23T15:38:00Z">
-              <w:rPr>
-                <w:rFonts w:hint="eastAsia"/>
-                <w:color w:val="000000" w:themeColor="text1"/>
-              </w:rPr>
-            </w:rPrChange>
-          </w:rPr>
-          <w:t>，还表现在个体的行为上；</w:t>
-        </w:r>
-      </w:ins>
-    </w:p>
-    <w:p>
-      <w:pPr>
-        <w:rPr>
-          <w:ins w:id="268" w:author="ni hao" w:date="2019-06-23T14:58:00Z"/>
-          <w:color w:val="000000" w:themeColor="text1"/>
-          <w:u w:val="single"/>
-          <w:rPrChange w:id="269" w:author="ni hao" w:date="2019-06-23T15:38:00Z">
-            <w:rPr>
-              <w:ins w:id="270" w:author="ni hao" w:date="2019-06-23T14:58:00Z"/>
-              <w:color w:val="000000" w:themeColor="text1"/>
-            </w:rPr>
-          </w:rPrChange>
-        </w:rPr>
-      </w:pPr>
-      <w:ins w:id="271" w:author="Cong Wei" w:date="2019-06-21T17:48:00Z">
-        <w:r>
-          <w:rPr>
-            <w:rFonts w:hint="eastAsia"/>
-            <w:color w:val="000000" w:themeColor="text1"/>
-            <w:u w:val="single"/>
-            <w:rPrChange w:id="272" w:author="ni hao" w:date="2019-06-23T15:38:00Z">
-              <w:rPr>
-                <w:rFonts w:hint="eastAsia"/>
-                <w:color w:val="000000" w:themeColor="text1"/>
-              </w:rPr>
-            </w:rPrChange>
-          </w:rPr>
-          <w:t>（</w:t>
-        </w:r>
-        <w:r>
-          <w:rPr>
-            <w:color w:val="000000" w:themeColor="text1"/>
-            <w:u w:val="single"/>
-            <w:rPrChange w:id="273" w:author="ni hao" w:date="2019-06-23T15:38:00Z">
-              <w:rPr>
-                <w:color w:val="000000" w:themeColor="text1"/>
-              </w:rPr>
-            </w:rPrChange>
-          </w:rPr>
-          <w:t>2）方法创新，</w:t>
-        </w:r>
-      </w:ins>
-      <w:ins w:id="274" w:author="ni hao" w:date="2019-06-23T15:00:00Z">
-        <w:del w:id="275" w:author="liqi" w:date="2019-06-26T16:44:00Z">
-          <w:r>
-            <w:rPr>
-              <w:color w:val="000000" w:themeColor="text1"/>
-              <w:u w:val="single"/>
-              <w:rPrChange w:id="276" w:author="ni hao" w:date="2019-06-23T15:38:00Z">
-                <w:rPr>
-                  <w:color w:val="000000" w:themeColor="text1"/>
-                </w:rPr>
-              </w:rPrChange>
-            </w:rPr>
-            <w:delText xml:space="preserve"> </w:delText>
-          </w:r>
-        </w:del>
-      </w:ins>
-      <w:ins w:id="277" w:author="Cong Wei" w:date="2019-06-21T17:48:00Z">
-        <w:del w:id="278" w:author="ni hao" w:date="2019-06-23T15:00:00Z">
-          <w:r>
-            <w:rPr>
-              <w:rFonts w:hint="eastAsia"/>
-              <w:color w:val="000000" w:themeColor="text1"/>
-              <w:u w:val="single"/>
-              <w:rPrChange w:id="279" w:author="ni hao" w:date="2019-06-23T15:38:00Z">
+      <w:ins w:id="257" w:author="liqi" w:date="2019-06-26T17:13:00Z">
+        <w:r>
+          <w:rPr>
+            <w:rFonts w:hint="eastAsia"/>
+            <w:color w:val="000000" w:themeColor="text1"/>
+          </w:rPr>
+          <w:t>基于微博序列，</w:t>
+        </w:r>
+      </w:ins>
+      <w:ins w:id="258" w:author="Cong Wei" w:date="2019-06-21T17:56:00Z">
+        <w:r>
+          <w:rPr>
+            <w:rFonts w:hint="eastAsia"/>
+            <w:color w:val="000000" w:themeColor="text1"/>
+          </w:rPr>
+          <w:t>对</w:t>
+        </w:r>
+      </w:ins>
+      <w:ins w:id="259" w:author="ni hao" w:date="2019-06-23T15:04:00Z">
+        <w:r>
+          <w:rPr>
+            <w:rFonts w:hint="eastAsia"/>
+            <w:color w:val="000000" w:themeColor="text1"/>
+          </w:rPr>
+          <w:t>压力缓解</w:t>
+        </w:r>
+      </w:ins>
+      <w:ins w:id="260" w:author="liqi" w:date="2019-06-26T17:12:00Z">
+        <w:r>
+          <w:rPr>
+            <w:rFonts w:hint="eastAsia"/>
+            <w:color w:val="000000" w:themeColor="text1"/>
+          </w:rPr>
+          <w:t>过程</w:t>
+        </w:r>
+      </w:ins>
+      <w:ins w:id="261" w:author="ni hao" w:date="2019-06-23T15:04:00Z">
+        <w:del w:id="262" w:author="liqi" w:date="2019-06-26T17:12:00Z">
+          <w:r>
+            <w:rPr>
+              <w:rFonts w:hint="eastAsia"/>
+              <w:b/>
+              <w:color w:val="000000" w:themeColor="text1"/>
+              <w:rPrChange w:id="263" w:author="liqi" w:date="2019-06-26T17:12:00Z">
                 <w:rPr>
                   <w:rFonts w:hint="eastAsia"/>
                   <w:color w:val="000000" w:themeColor="text1"/>
                 </w:rPr>
               </w:rPrChange>
             </w:rPr>
-            <w:delText>建构模型实时监测青少年的压力缓解进程</w:delText>
-          </w:r>
-        </w:del>
-        <w:del w:id="280" w:author="ni hao" w:date="2019-06-23T14:57:00Z">
-          <w:r>
-            <w:rPr>
-              <w:rFonts w:hint="eastAsia"/>
-              <w:color w:val="000000" w:themeColor="text1"/>
-              <w:u w:val="single"/>
-              <w:rPrChange w:id="281" w:author="ni hao" w:date="2019-06-23T15:38:00Z">
+            <w:delText>的</w:delText>
+          </w:r>
+        </w:del>
+      </w:ins>
+      <w:ins w:id="264" w:author="ni hao" w:date="2019-06-23T15:37:00Z">
+        <w:del w:id="265" w:author="liqi" w:date="2019-06-26T17:12:00Z">
+          <w:r>
+            <w:rPr>
+              <w:rFonts w:hint="eastAsia"/>
+              <w:b/>
+              <w:color w:val="000000" w:themeColor="text1"/>
+              <w:rPrChange w:id="266" w:author="liqi" w:date="2019-06-26T17:12:00Z">
                 <w:rPr>
                   <w:rFonts w:hint="eastAsia"/>
                   <w:color w:val="000000" w:themeColor="text1"/>
                 </w:rPr>
               </w:rPrChange>
             </w:rPr>
-            <w:delText>，通过网络行为</w:delText>
-          </w:r>
-        </w:del>
-        <w:del w:id="282" w:author="ni hao" w:date="2019-06-23T15:00:00Z">
-          <w:r>
-            <w:rPr>
-              <w:rFonts w:hint="eastAsia"/>
+            <w:delText>微博</w:delText>
+          </w:r>
+        </w:del>
+      </w:ins>
+      <w:ins w:id="267" w:author="Cong Wei" w:date="2019-06-21T17:56:00Z">
+        <w:del w:id="268" w:author="liqi" w:date="2019-06-26T17:12:00Z">
+          <w:r>
+            <w:rPr>
+              <w:rFonts w:hint="eastAsia"/>
+              <w:b/>
+              <w:bCs/>
               <w:color w:val="000000" w:themeColor="text1"/>
               <w:u w:val="single"/>
-              <w:rPrChange w:id="283" w:author="ni hao" w:date="2019-06-23T15:38:00Z">
+              <w:rPrChange w:id="269" w:author="ni hao" w:date="2019-06-23T14:56:00Z">
                 <w:rPr>
                   <w:rFonts w:hint="eastAsia"/>
                   <w:color w:val="000000" w:themeColor="text1"/>
                 </w:rPr>
               </w:rPrChange>
             </w:rPr>
-            <w:delText>；</w:delText>
-          </w:r>
-        </w:del>
-      </w:ins>
-      <w:ins w:id="284" w:author="ni hao" w:date="2019-06-23T14:59:00Z">
+            <w:delText>行为变化模式</w:delText>
+          </w:r>
+        </w:del>
+        <w:r>
+          <w:rPr>
+            <w:rFonts w:hint="eastAsia"/>
+            <w:color w:val="000000" w:themeColor="text1"/>
+          </w:rPr>
+          <w:t>进行动态视角的研究，而非单一静态的考察。</w:t>
+        </w:r>
+      </w:ins>
+    </w:p>
+    <w:p>
+      <w:pPr>
+        <w:ind w:firstLine="420"/>
+        <w:rPr>
+          <w:ins w:id="270" w:author="liqi" w:date="2019-06-26T16:29:00Z"/>
+          <w:color w:val="000000" w:themeColor="text1"/>
+        </w:rPr>
+      </w:pPr>
+    </w:p>
+    <w:p>
+      <w:pPr>
+        <w:rPr>
+          <w:ins w:id="271" w:author="Cong Wei" w:date="2019-06-21T17:55:00Z"/>
+          <w:del w:id="272" w:author="ni hao" w:date="2019-06-23T15:17:00Z"/>
+          <w:color w:val="000000" w:themeColor="text1"/>
+        </w:rPr>
+        <w:pPrChange w:id="273" w:author="liqi" w:date="2019-06-26T16:31:00Z">
+          <w:pPr>
+            <w:ind w:firstLine="420"/>
+          </w:pPr>
+        </w:pPrChange>
+      </w:pPr>
+    </w:p>
+    <w:p>
+      <w:pPr>
+        <w:rPr>
+          <w:ins w:id="274" w:author="Cong Wei" w:date="2019-06-21T17:47:00Z"/>
+          <w:color w:val="000000" w:themeColor="text1"/>
+        </w:rPr>
+        <w:pPrChange w:id="275" w:author="liqi" w:date="2019-06-26T16:31:00Z">
+          <w:pPr>
+            <w:ind w:firstLine="420"/>
+          </w:pPr>
+        </w:pPrChange>
+      </w:pPr>
+    </w:p>
+    <w:p>
+      <w:pPr>
+        <w:ind w:firstLine="420"/>
+        <w:rPr>
+          <w:ins w:id="276" w:author="ni hao" w:date="2019-06-23T14:58:00Z"/>
+          <w:color w:val="000000" w:themeColor="text1"/>
+          <w:u w:val="single"/>
+          <w:rPrChange w:id="277" w:author="ni hao" w:date="2019-06-23T15:38:00Z">
+            <w:rPr>
+              <w:ins w:id="278" w:author="ni hao" w:date="2019-06-23T14:58:00Z"/>
+              <w:color w:val="000000" w:themeColor="text1"/>
+            </w:rPr>
+          </w:rPrChange>
+        </w:rPr>
+      </w:pPr>
+      <w:ins w:id="279" w:author="Cong Wei" w:date="2019-06-21T17:47:00Z">
         <w:r>
           <w:rPr>
             <w:rFonts w:hint="eastAsia"/>
             <w:color w:val="000000" w:themeColor="text1"/>
             <w:u w:val="single"/>
-            <w:rPrChange w:id="285" w:author="ni hao" w:date="2019-06-23T15:38:00Z">
+            <w:rPrChange w:id="280" w:author="ni hao" w:date="2019-06-23T15:38:00Z">
               <w:rPr>
                 <w:rFonts w:hint="eastAsia"/>
                 <w:color w:val="000000" w:themeColor="text1"/>
               </w:rPr>
             </w:rPrChange>
           </w:rPr>
-          <w:t>本研究搭建了一个完整的技术框架，实现了</w:t>
-        </w:r>
-        <w:r>
-          <w:rPr>
+          <w:t>该</w:t>
+        </w:r>
+      </w:ins>
+      <w:ins w:id="281" w:author="ni hao" w:date="2019-06-23T14:58:00Z">
+        <w:r>
+          <w:rPr>
+            <w:rFonts w:hint="eastAsia"/>
             <w:color w:val="000000" w:themeColor="text1"/>
             <w:u w:val="single"/>
-            <w:rPrChange w:id="286" w:author="ni hao" w:date="2019-06-23T15:38:00Z">
-              <w:rPr>
-                <w:color w:val="000000" w:themeColor="text1"/>
-              </w:rPr>
-            </w:rPrChange>
-          </w:rPr>
-          <w:t>1）基于</w:t>
-        </w:r>
-        <w:proofErr w:type="gramStart"/>
-        <w:r>
-          <w:rPr>
-            <w:rFonts w:hint="eastAsia"/>
-            <w:color w:val="000000" w:themeColor="text1"/>
-            <w:u w:val="single"/>
-            <w:rPrChange w:id="287" w:author="ni hao" w:date="2019-06-23T15:38:00Z">
+            <w:rPrChange w:id="282" w:author="ni hao" w:date="2019-06-23T15:38:00Z">
               <w:rPr>
                 <w:rFonts w:hint="eastAsia"/>
                 <w:color w:val="000000" w:themeColor="text1"/>
               </w:rPr>
             </w:rPrChange>
           </w:rPr>
-          <w:t>微博数据</w:t>
-        </w:r>
-        <w:proofErr w:type="gramEnd"/>
-        <w:r>
-          <w:rPr>
-            <w:rFonts w:hint="eastAsia"/>
-            <w:color w:val="000000" w:themeColor="text1"/>
-            <w:u w:val="single"/>
-            <w:rPrChange w:id="288" w:author="ni hao" w:date="2019-06-23T15:38:00Z">
-              <w:rPr>
-                <w:rFonts w:hint="eastAsia"/>
-                <w:color w:val="000000" w:themeColor="text1"/>
-              </w:rPr>
-            </w:rPrChange>
-          </w:rPr>
-          <w:t>自动抽取积极事件</w:t>
-        </w:r>
-      </w:ins>
-      <w:ins w:id="289" w:author="liqi" w:date="2019-06-26T16:17:00Z">
-        <w:r>
-          <w:rPr>
-            <w:rFonts w:hint="eastAsia"/>
-            <w:color w:val="000000" w:themeColor="text1"/>
-            <w:u w:val="single"/>
-          </w:rPr>
-          <w:t>及用户行为变量</w:t>
-        </w:r>
-      </w:ins>
-      <w:ins w:id="290" w:author="ni hao" w:date="2019-06-23T14:59:00Z">
-        <w:r>
-          <w:rPr>
-            <w:rFonts w:hint="eastAsia"/>
-            <w:color w:val="000000" w:themeColor="text1"/>
-            <w:u w:val="single"/>
-            <w:rPrChange w:id="291" w:author="ni hao" w:date="2019-06-23T15:38:00Z">
-              <w:rPr>
-                <w:rFonts w:hint="eastAsia"/>
-                <w:color w:val="000000" w:themeColor="text1"/>
-              </w:rPr>
-            </w:rPrChange>
-          </w:rPr>
-          <w:t>，</w:t>
-        </w:r>
-        <w:r>
-          <w:rPr>
-            <w:color w:val="000000" w:themeColor="text1"/>
-            <w:u w:val="single"/>
-            <w:rPrChange w:id="292" w:author="ni hao" w:date="2019-06-23T15:38:00Z">
-              <w:rPr>
-                <w:color w:val="000000" w:themeColor="text1"/>
-              </w:rPr>
-            </w:rPrChange>
-          </w:rPr>
-          <w:t>2）</w:t>
-        </w:r>
-      </w:ins>
-      <w:ins w:id="293" w:author="ni hao" w:date="2019-06-23T15:00:00Z">
-        <w:r>
-          <w:rPr>
-            <w:rFonts w:hint="eastAsia"/>
-            <w:color w:val="000000" w:themeColor="text1"/>
-            <w:u w:val="single"/>
-            <w:rPrChange w:id="294" w:author="ni hao" w:date="2019-06-23T15:38:00Z">
-              <w:rPr>
-                <w:rFonts w:hint="eastAsia"/>
-                <w:color w:val="000000" w:themeColor="text1"/>
-              </w:rPr>
-            </w:rPrChange>
-          </w:rPr>
-          <w:t>基于网络行为，</w:t>
-        </w:r>
-      </w:ins>
-      <w:ins w:id="295" w:author="ni hao" w:date="2019-06-23T14:59:00Z">
-        <w:r>
-          <w:rPr>
-            <w:rFonts w:hint="eastAsia"/>
-            <w:color w:val="000000" w:themeColor="text1"/>
-            <w:u w:val="single"/>
-            <w:rPrChange w:id="296" w:author="ni hao" w:date="2019-06-23T15:38:00Z">
-              <w:rPr>
-                <w:rFonts w:hint="eastAsia"/>
-                <w:color w:val="000000" w:themeColor="text1"/>
-              </w:rPr>
-            </w:rPrChange>
-          </w:rPr>
-          <w:t>量化当前积极事件</w:t>
-        </w:r>
-      </w:ins>
-      <w:ins w:id="297" w:author="ni hao" w:date="2019-06-23T15:38:00Z">
-        <w:r>
-          <w:rPr>
-            <w:rFonts w:hint="eastAsia"/>
-            <w:color w:val="000000" w:themeColor="text1"/>
-            <w:u w:val="single"/>
-          </w:rPr>
-          <w:t>缓解</w:t>
-        </w:r>
-        <w:proofErr w:type="gramStart"/>
-        <w:r>
-          <w:rPr>
-            <w:rFonts w:hint="eastAsia"/>
-            <w:color w:val="000000" w:themeColor="text1"/>
-            <w:u w:val="single"/>
-          </w:rPr>
-          <w:t>的微博行为</w:t>
-        </w:r>
-      </w:ins>
-      <w:ins w:id="298" w:author="ni hao" w:date="2019-06-23T15:00:00Z">
-        <w:r>
-          <w:rPr>
-            <w:rFonts w:hint="eastAsia"/>
-            <w:color w:val="000000" w:themeColor="text1"/>
-            <w:u w:val="single"/>
-            <w:rPrChange w:id="299" w:author="ni hao" w:date="2019-06-23T15:38:00Z">
-              <w:rPr>
-                <w:rFonts w:hint="eastAsia"/>
-                <w:color w:val="000000" w:themeColor="text1"/>
-              </w:rPr>
-            </w:rPrChange>
-          </w:rPr>
-          <w:t>模式</w:t>
-        </w:r>
-      </w:ins>
-      <w:proofErr w:type="gramEnd"/>
-      <w:ins w:id="300" w:author="ni hao" w:date="2019-06-23T14:59:00Z">
-        <w:r>
-          <w:rPr>
-            <w:rFonts w:hint="eastAsia"/>
-            <w:color w:val="000000" w:themeColor="text1"/>
-            <w:u w:val="single"/>
-            <w:rPrChange w:id="301" w:author="ni hao" w:date="2019-06-23T15:38:00Z">
-              <w:rPr>
-                <w:rFonts w:hint="eastAsia"/>
-                <w:color w:val="000000" w:themeColor="text1"/>
-              </w:rPr>
-            </w:rPrChange>
-          </w:rPr>
-          <w:t>，</w:t>
-        </w:r>
-        <w:r>
-          <w:rPr>
-            <w:color w:val="000000" w:themeColor="text1"/>
-            <w:u w:val="single"/>
-            <w:rPrChange w:id="302" w:author="ni hao" w:date="2019-06-23T15:38:00Z">
-              <w:rPr>
-                <w:color w:val="000000" w:themeColor="text1"/>
-              </w:rPr>
-            </w:rPrChange>
-          </w:rPr>
-          <w:t>3）</w:t>
-        </w:r>
-      </w:ins>
-      <w:ins w:id="303" w:author="ni hao" w:date="2019-06-23T15:00:00Z">
-        <w:r>
-          <w:rPr>
-            <w:rFonts w:hint="eastAsia"/>
-            <w:color w:val="000000" w:themeColor="text1"/>
-            <w:u w:val="single"/>
-            <w:rPrChange w:id="304" w:author="ni hao" w:date="2019-06-23T15:38:00Z">
-              <w:rPr>
-                <w:rFonts w:hint="eastAsia"/>
-                <w:color w:val="000000" w:themeColor="text1"/>
-              </w:rPr>
-            </w:rPrChange>
-          </w:rPr>
-          <w:t>建构模型实时监测青少年的压力缓解进程</w:t>
-        </w:r>
-      </w:ins>
-      <w:ins w:id="305" w:author="ni hao" w:date="2019-06-23T14:59:00Z">
-        <w:r>
-          <w:rPr>
-            <w:rFonts w:hint="eastAsia"/>
-            <w:color w:val="000000" w:themeColor="text1"/>
-            <w:u w:val="single"/>
-            <w:rPrChange w:id="306" w:author="ni hao" w:date="2019-06-23T15:38:00Z">
-              <w:rPr>
-                <w:rFonts w:hint="eastAsia"/>
-                <w:color w:val="000000" w:themeColor="text1"/>
-              </w:rPr>
-            </w:rPrChange>
-          </w:rPr>
-          <w:t>。</w:t>
-        </w:r>
-      </w:ins>
-    </w:p>
-    <w:p>
-      <w:pPr>
-        <w:rPr>
-          <w:ins w:id="307" w:author="ni hao" w:date="2019-06-23T14:58:00Z"/>
-          <w:color w:val="000000" w:themeColor="text1"/>
-          <w:u w:val="single"/>
-          <w:rPrChange w:id="308" w:author="ni hao" w:date="2019-06-23T15:38:00Z">
-            <w:rPr>
-              <w:ins w:id="309" w:author="ni hao" w:date="2019-06-23T14:58:00Z"/>
-              <w:color w:val="000000" w:themeColor="text1"/>
-            </w:rPr>
-          </w:rPrChange>
-        </w:rPr>
-      </w:pPr>
-      <w:ins w:id="310" w:author="Cong Wei" w:date="2019-06-21T17:48:00Z">
-        <w:r>
-          <w:rPr>
-            <w:rFonts w:hint="eastAsia"/>
-            <w:color w:val="000000" w:themeColor="text1"/>
-            <w:u w:val="single"/>
-            <w:rPrChange w:id="311" w:author="ni hao" w:date="2019-06-23T15:38:00Z">
-              <w:rPr>
-                <w:rFonts w:hint="eastAsia"/>
-                <w:color w:val="000000" w:themeColor="text1"/>
-              </w:rPr>
-            </w:rPrChange>
-          </w:rPr>
-          <w:t>（</w:t>
-        </w:r>
-        <w:r>
-          <w:rPr>
-            <w:color w:val="000000" w:themeColor="text1"/>
-            <w:u w:val="single"/>
-            <w:rPrChange w:id="312" w:author="ni hao" w:date="2019-06-23T15:38:00Z">
-              <w:rPr>
-                <w:color w:val="000000" w:themeColor="text1"/>
-              </w:rPr>
-            </w:rPrChange>
-          </w:rPr>
-          <w:t>3）理论的创新</w:t>
-        </w:r>
-      </w:ins>
-      <w:ins w:id="313" w:author="ni hao" w:date="2019-06-23T14:59:00Z">
-        <w:r>
-          <w:rPr>
-            <w:rFonts w:hint="eastAsia"/>
-            <w:color w:val="000000" w:themeColor="text1"/>
-            <w:u w:val="single"/>
-            <w:rPrChange w:id="314" w:author="ni hao" w:date="2019-06-23T15:38:00Z">
-              <w:rPr>
-                <w:rFonts w:hint="eastAsia"/>
-                <w:color w:val="000000" w:themeColor="text1"/>
-              </w:rPr>
-            </w:rPrChange>
-          </w:rPr>
-          <w:t>：</w:t>
-        </w:r>
-      </w:ins>
-      <w:ins w:id="315" w:author="Cong Wei" w:date="2019-06-21T17:49:00Z">
-        <w:del w:id="316" w:author="ni hao" w:date="2019-06-23T14:59:00Z">
+          <w:t>研究</w:t>
+        </w:r>
+      </w:ins>
+      <w:ins w:id="283" w:author="Cong Wei" w:date="2019-06-21T17:47:00Z">
+        <w:del w:id="284" w:author="ni hao" w:date="2019-06-23T14:58:00Z">
           <w:r>
             <w:rPr>
               <w:rFonts w:hint="eastAsia"/>
               <w:color w:val="000000" w:themeColor="text1"/>
               <w:u w:val="single"/>
-              <w:rPrChange w:id="317" w:author="ni hao" w:date="2019-06-23T15:38:00Z">
+              <w:rPrChange w:id="285" w:author="ni hao" w:date="2019-06-23T15:38:00Z">
                 <w:rPr>
                   <w:rFonts w:hint="eastAsia"/>
                   <w:color w:val="000000" w:themeColor="text1"/>
                 </w:rPr>
               </w:rPrChange>
             </w:rPr>
-            <w:delText>；</w:delText>
-          </w:r>
-        </w:del>
-      </w:ins>
-      <w:ins w:id="318" w:author="ni hao" w:date="2019-06-23T14:59:00Z">
+            <w:delText>方法</w:delText>
+          </w:r>
+        </w:del>
         <w:r>
           <w:rPr>
             <w:rFonts w:hint="eastAsia"/>
             <w:color w:val="000000" w:themeColor="text1"/>
             <w:u w:val="single"/>
-            <w:rPrChange w:id="319" w:author="ni hao" w:date="2019-06-23T15:38:00Z">
+            <w:rPrChange w:id="286" w:author="ni hao" w:date="2019-06-23T15:38:00Z">
               <w:rPr>
                 <w:rFonts w:hint="eastAsia"/>
                 <w:color w:val="000000" w:themeColor="text1"/>
               </w:rPr>
             </w:rPrChange>
           </w:rPr>
-          <w:t>检验了积极事件的发生与压力状态下的青少年</w:t>
-        </w:r>
-        <w:proofErr w:type="gramStart"/>
+          <w:t>的重大贡献点</w:t>
+        </w:r>
+      </w:ins>
+      <w:ins w:id="287" w:author="ni hao" w:date="2019-06-23T14:58:00Z">
         <w:r>
           <w:rPr>
             <w:rFonts w:hint="eastAsia"/>
             <w:color w:val="000000" w:themeColor="text1"/>
             <w:u w:val="single"/>
-            <w:rPrChange w:id="320" w:author="ni hao" w:date="2019-06-23T15:38:00Z">
+            <w:rPrChange w:id="288" w:author="ni hao" w:date="2019-06-23T15:38:00Z">
               <w:rPr>
                 <w:rFonts w:hint="eastAsia"/>
                 <w:color w:val="000000" w:themeColor="text1"/>
               </w:rPr>
             </w:rPrChange>
           </w:rPr>
-          <w:t>发布微博行为</w:t>
-        </w:r>
-        <w:proofErr w:type="gramEnd"/>
+          <w:t>：</w:t>
+        </w:r>
+      </w:ins>
+      <w:ins w:id="289" w:author="ni hao" w:date="2019-06-23T15:38:00Z">
         <w:r>
           <w:rPr>
             <w:rFonts w:hint="eastAsia"/>
             <w:color w:val="000000" w:themeColor="text1"/>
             <w:u w:val="single"/>
-            <w:rPrChange w:id="321" w:author="ni hao" w:date="2019-06-23T15:38:00Z">
+            <w:rPrChange w:id="290" w:author="ni hao" w:date="2019-06-23T15:38:00Z">
               <w:rPr>
                 <w:rFonts w:hint="eastAsia"/>
                 <w:color w:val="000000" w:themeColor="text1"/>
               </w:rPr>
             </w:rPrChange>
           </w:rPr>
-          <w:t>、</w:t>
-        </w:r>
-        <w:proofErr w:type="gramStart"/>
-        <w:r>
-          <w:rPr>
-            <w:rFonts w:hint="eastAsia"/>
+          <w:t>（</w:t>
+        </w:r>
+        <w:r>
+          <w:rPr>
+            <w:b/>
             <w:color w:val="000000" w:themeColor="text1"/>
             <w:u w:val="single"/>
-            <w:rPrChange w:id="322" w:author="ni hao" w:date="2019-06-23T15:38:00Z">
+            <w:rPrChange w:id="291" w:author="liqi" w:date="2019-06-26T17:19:00Z">
+              <w:rPr>
+                <w:color w:val="000000" w:themeColor="text1"/>
+              </w:rPr>
+            </w:rPrChange>
+          </w:rPr>
+          <w:t>Discussion</w:t>
+        </w:r>
+        <w:r>
+          <w:rPr>
+            <w:rFonts w:hint="eastAsia"/>
+            <w:b/>
+            <w:color w:val="000000" w:themeColor="text1"/>
+            <w:u w:val="single"/>
+            <w:rPrChange w:id="292" w:author="liqi" w:date="2019-06-26T17:19:00Z">
               <w:rPr>
                 <w:rFonts w:hint="eastAsia"/>
                 <w:color w:val="000000" w:themeColor="text1"/>
               </w:rPr>
             </w:rPrChange>
           </w:rPr>
-          <w:t>微博内</w:t>
-        </w:r>
-        <w:proofErr w:type="gramEnd"/>
+          <w:t>部分可以写</w:t>
+        </w:r>
         <w:r>
           <w:rPr>
             <w:rFonts w:hint="eastAsia"/>
             <w:color w:val="000000" w:themeColor="text1"/>
             <w:u w:val="single"/>
-            <w:rPrChange w:id="323" w:author="ni hao" w:date="2019-06-23T15:38:00Z">
+            <w:rPrChange w:id="293" w:author="ni hao" w:date="2019-06-23T15:38:00Z">
               <w:rPr>
                 <w:rFonts w:hint="eastAsia"/>
                 <w:color w:val="000000" w:themeColor="text1"/>
               </w:rPr>
             </w:rPrChange>
           </w:rPr>
-          <w:t>容及压力变化之间的潜在关联关系，并验证了积极事件的压力缓解作用分别体现在减缓前期的压力升高和加速后期的压力降低两方面。（</w:t>
-        </w:r>
-        <w:r>
-          <w:rPr>
-            <w:rFonts w:hint="eastAsia"/>
-            <w:b/>
-            <w:bCs/>
+          <w:t>）</w:t>
+        </w:r>
+      </w:ins>
+    </w:p>
+    <w:p>
+      <w:pPr>
+        <w:rPr>
+          <w:ins w:id="294" w:author="ni hao" w:date="2019-06-23T14:58:00Z"/>
+          <w:color w:val="000000" w:themeColor="text1"/>
+          <w:u w:val="single"/>
+          <w:rPrChange w:id="295" w:author="ni hao" w:date="2019-06-23T15:38:00Z">
+            <w:rPr>
+              <w:ins w:id="296" w:author="ni hao" w:date="2019-06-23T14:58:00Z"/>
+              <w:color w:val="000000" w:themeColor="text1"/>
+            </w:rPr>
+          </w:rPrChange>
+        </w:rPr>
+      </w:pPr>
+      <w:ins w:id="297" w:author="Cong Wei" w:date="2019-06-21T17:47:00Z">
+        <w:r>
+          <w:rPr>
+            <w:rFonts w:hint="eastAsia"/>
             <w:color w:val="000000" w:themeColor="text1"/>
             <w:u w:val="single"/>
-            <w:rPrChange w:id="324" w:author="ni hao" w:date="2019-06-23T15:39:00Z">
+            <w:rPrChange w:id="298" w:author="ni hao" w:date="2019-06-23T15:38:00Z">
               <w:rPr>
                 <w:rFonts w:hint="eastAsia"/>
                 <w:color w:val="000000" w:themeColor="text1"/>
               </w:rPr>
             </w:rPrChange>
           </w:rPr>
-          <w:t>研究结果</w:t>
-        </w:r>
-        <w:r>
-          <w:rPr>
-            <w:rFonts w:hint="eastAsia"/>
+          <w:t>（</w:t>
+        </w:r>
+        <w:r>
+          <w:rPr>
             <w:color w:val="000000" w:themeColor="text1"/>
             <w:u w:val="single"/>
-            <w:rPrChange w:id="325" w:author="ni hao" w:date="2019-06-23T15:38:00Z">
+            <w:rPrChange w:id="299" w:author="ni hao" w:date="2019-06-23T15:38:00Z">
+              <w:rPr>
+                <w:color w:val="000000" w:themeColor="text1"/>
+              </w:rPr>
+            </w:rPrChange>
+          </w:rPr>
+          <w:t>1）验证和拓展了以往研究的结果。不只是在主观感受上</w:t>
+        </w:r>
+        <w:r>
+          <w:rPr>
+            <w:rFonts w:hint="eastAsia"/>
+            <w:color w:val="000000" w:themeColor="text1"/>
+            <w:u w:val="single"/>
+            <w:rPrChange w:id="300" w:author="ni hao" w:date="2019-06-23T15:38:00Z">
               <w:rPr>
                 <w:rFonts w:hint="eastAsia"/>
                 <w:color w:val="000000" w:themeColor="text1"/>
               </w:rPr>
             </w:rPrChange>
           </w:rPr>
-          <w:t>）</w:t>
-        </w:r>
-      </w:ins>
-    </w:p>
-    <w:p>
-      <w:pPr>
-        <w:rPr>
-          <w:ins w:id="326" w:author="Cong Wei" w:date="2019-06-21T17:51:00Z"/>
-          <w:del w:id="327" w:author="ni hao" w:date="2019-06-23T14:59:00Z"/>
+          <w:t>，还表现在个体的行为上；</w:t>
+        </w:r>
+      </w:ins>
+    </w:p>
+    <w:p>
+      <w:pPr>
+        <w:rPr>
+          <w:ins w:id="301" w:author="ni hao" w:date="2019-06-23T14:58:00Z"/>
           <w:color w:val="000000" w:themeColor="text1"/>
           <w:u w:val="single"/>
-          <w:rPrChange w:id="328" w:author="ni hao" w:date="2019-06-23T15:38:00Z">
-            <w:rPr>
-              <w:ins w:id="329" w:author="Cong Wei" w:date="2019-06-21T17:51:00Z"/>
-              <w:del w:id="330" w:author="ni hao" w:date="2019-06-23T14:59:00Z"/>
+          <w:rPrChange w:id="302" w:author="ni hao" w:date="2019-06-23T15:38:00Z">
+            <w:rPr>
+              <w:ins w:id="303" w:author="ni hao" w:date="2019-06-23T14:58:00Z"/>
               <w:color w:val="000000" w:themeColor="text1"/>
             </w:rPr>
           </w:rPrChange>
         </w:rPr>
-        <w:pPrChange w:id="331" w:author="ni hao" w:date="2019-06-23T14:58:00Z">
-          <w:pPr>
-            <w:ind w:firstLine="420"/>
-          </w:pPr>
-        </w:pPrChange>
-      </w:pPr>
-      <w:ins w:id="332" w:author="Cong Wei" w:date="2019-06-21T17:49:00Z">
+      </w:pPr>
+      <w:ins w:id="304" w:author="Cong Wei" w:date="2019-06-21T17:48:00Z">
         <w:r>
           <w:rPr>
             <w:rFonts w:hint="eastAsia"/>
             <w:color w:val="000000" w:themeColor="text1"/>
             <w:u w:val="single"/>
-            <w:rPrChange w:id="333" w:author="ni hao" w:date="2019-06-23T15:38:00Z">
+            <w:rPrChange w:id="305" w:author="ni hao" w:date="2019-06-23T15:38:00Z">
               <w:rPr>
                 <w:rFonts w:hint="eastAsia"/>
                 <w:color w:val="000000" w:themeColor="text1"/>
@@ -2781,395 +2338,685 @@
           <w:rPr>
             <w:color w:val="000000" w:themeColor="text1"/>
             <w:u w:val="single"/>
-            <w:rPrChange w:id="334" w:author="ni hao" w:date="2019-06-23T15:38:00Z">
-              <w:rPr>
-                <w:color w:val="000000" w:themeColor="text1"/>
-              </w:rPr>
-            </w:rPrChange>
-          </w:rPr>
-          <w:t>4）重大现实意义</w:t>
-        </w:r>
-      </w:ins>
-      <w:ins w:id="335" w:author="ni hao" w:date="2019-06-23T14:59:00Z">
-        <w:r>
-          <w:rPr>
-            <w:rFonts w:hint="eastAsia"/>
-            <w:color w:val="000000" w:themeColor="text1"/>
-            <w:u w:val="single"/>
-            <w:rPrChange w:id="336" w:author="ni hao" w:date="2019-06-23T15:38:00Z">
-              <w:rPr>
-                <w:rFonts w:hint="eastAsia"/>
-                <w:color w:val="000000" w:themeColor="text1"/>
-              </w:rPr>
-            </w:rPrChange>
-          </w:rPr>
-          <w:t>：</w:t>
-        </w:r>
-      </w:ins>
-      <w:ins w:id="337" w:author="Cong Wei" w:date="2019-06-21T17:49:00Z">
-        <w:del w:id="338" w:author="ni hao" w:date="2019-06-23T14:59:00Z">
-          <w:r>
-            <w:rPr>
-              <w:rFonts w:hint="eastAsia"/>
+            <w:rPrChange w:id="306" w:author="ni hao" w:date="2019-06-23T15:38:00Z">
+              <w:rPr>
+                <w:color w:val="000000" w:themeColor="text1"/>
+              </w:rPr>
+            </w:rPrChange>
+          </w:rPr>
+          <w:t>2）方法创新，</w:t>
+        </w:r>
+      </w:ins>
+      <w:ins w:id="307" w:author="ni hao" w:date="2019-06-23T15:00:00Z">
+        <w:del w:id="308" w:author="liqi" w:date="2019-06-26T16:44:00Z">
+          <w:r>
+            <w:rPr>
               <w:color w:val="000000" w:themeColor="text1"/>
               <w:u w:val="single"/>
-              <w:rPrChange w:id="339" w:author="ni hao" w:date="2019-06-23T15:38:00Z">
+              <w:rPrChange w:id="309" w:author="ni hao" w:date="2019-06-23T15:38:00Z">
+                <w:rPr>
+                  <w:color w:val="000000" w:themeColor="text1"/>
+                </w:rPr>
+              </w:rPrChange>
+            </w:rPr>
+            <w:delText xml:space="preserve"> </w:delText>
+          </w:r>
+        </w:del>
+      </w:ins>
+      <w:ins w:id="310" w:author="Cong Wei" w:date="2019-06-21T17:48:00Z">
+        <w:del w:id="311" w:author="ni hao" w:date="2019-06-23T15:00:00Z">
+          <w:r>
+            <w:rPr>
+              <w:rFonts w:hint="eastAsia"/>
+              <w:color w:val="000000" w:themeColor="text1"/>
+              <w:u w:val="single"/>
+              <w:rPrChange w:id="312" w:author="ni hao" w:date="2019-06-23T15:38:00Z">
                 <w:rPr>
                   <w:rFonts w:hint="eastAsia"/>
                   <w:color w:val="000000" w:themeColor="text1"/>
                 </w:rPr>
               </w:rPrChange>
             </w:rPr>
+            <w:delText>建构模型实时监测青少年的压力缓解进程</w:delText>
+          </w:r>
+        </w:del>
+        <w:del w:id="313" w:author="ni hao" w:date="2019-06-23T14:57:00Z">
+          <w:r>
+            <w:rPr>
+              <w:rFonts w:hint="eastAsia"/>
+              <w:color w:val="000000" w:themeColor="text1"/>
+              <w:u w:val="single"/>
+              <w:rPrChange w:id="314" w:author="ni hao" w:date="2019-06-23T15:38:00Z">
+                <w:rPr>
+                  <w:rFonts w:hint="eastAsia"/>
+                  <w:color w:val="000000" w:themeColor="text1"/>
+                </w:rPr>
+              </w:rPrChange>
+            </w:rPr>
+            <w:delText>，通过网络行为</w:delText>
+          </w:r>
+        </w:del>
+        <w:del w:id="315" w:author="ni hao" w:date="2019-06-23T15:00:00Z">
+          <w:r>
+            <w:rPr>
+              <w:rFonts w:hint="eastAsia"/>
+              <w:color w:val="000000" w:themeColor="text1"/>
+              <w:u w:val="single"/>
+              <w:rPrChange w:id="316" w:author="ni hao" w:date="2019-06-23T15:38:00Z">
+                <w:rPr>
+                  <w:rFonts w:hint="eastAsia"/>
+                  <w:color w:val="000000" w:themeColor="text1"/>
+                </w:rPr>
+              </w:rPrChange>
+            </w:rPr>
             <w:delText>；</w:delText>
           </w:r>
         </w:del>
       </w:ins>
-    </w:p>
-    <w:p>
-      <w:pPr>
-        <w:ind w:firstLine="420"/>
-        <w:rPr>
-          <w:ins w:id="340" w:author="Cong Wei" w:date="2019-06-21T17:51:00Z"/>
-          <w:del w:id="341" w:author="ni hao" w:date="2019-06-23T14:59:00Z"/>
+      <w:ins w:id="317" w:author="ni hao" w:date="2019-06-23T14:59:00Z">
+        <w:r>
+          <w:rPr>
+            <w:rFonts w:hint="eastAsia"/>
+            <w:color w:val="000000" w:themeColor="text1"/>
+            <w:u w:val="single"/>
+            <w:rPrChange w:id="318" w:author="ni hao" w:date="2019-06-23T15:38:00Z">
+              <w:rPr>
+                <w:rFonts w:hint="eastAsia"/>
+                <w:color w:val="000000" w:themeColor="text1"/>
+              </w:rPr>
+            </w:rPrChange>
+          </w:rPr>
+          <w:t>本研究搭建了一个完整的技术框架，实现了</w:t>
+        </w:r>
+        <w:r>
+          <w:rPr>
+            <w:color w:val="000000" w:themeColor="text1"/>
+            <w:u w:val="single"/>
+            <w:rPrChange w:id="319" w:author="ni hao" w:date="2019-06-23T15:38:00Z">
+              <w:rPr>
+                <w:color w:val="000000" w:themeColor="text1"/>
+              </w:rPr>
+            </w:rPrChange>
+          </w:rPr>
+          <w:t>1）基于</w:t>
+        </w:r>
+        <w:r>
+          <w:rPr>
+            <w:rFonts w:hint="eastAsia"/>
+            <w:color w:val="000000" w:themeColor="text1"/>
+            <w:u w:val="single"/>
+            <w:rPrChange w:id="320" w:author="ni hao" w:date="2019-06-23T15:38:00Z">
+              <w:rPr>
+                <w:rFonts w:hint="eastAsia"/>
+                <w:color w:val="000000" w:themeColor="text1"/>
+              </w:rPr>
+            </w:rPrChange>
+          </w:rPr>
+          <w:t>微博数据自动抽取积极事件</w:t>
+        </w:r>
+      </w:ins>
+      <w:ins w:id="321" w:author="liqi" w:date="2019-06-26T16:17:00Z">
+        <w:r>
+          <w:rPr>
+            <w:rFonts w:hint="eastAsia"/>
+            <w:color w:val="000000" w:themeColor="text1"/>
+            <w:u w:val="single"/>
+          </w:rPr>
+          <w:t>及用户行为变量</w:t>
+        </w:r>
+      </w:ins>
+      <w:ins w:id="322" w:author="ni hao" w:date="2019-06-23T14:59:00Z">
+        <w:r>
+          <w:rPr>
+            <w:rFonts w:hint="eastAsia"/>
+            <w:color w:val="000000" w:themeColor="text1"/>
+            <w:u w:val="single"/>
+            <w:rPrChange w:id="323" w:author="ni hao" w:date="2019-06-23T15:38:00Z">
+              <w:rPr>
+                <w:rFonts w:hint="eastAsia"/>
+                <w:color w:val="000000" w:themeColor="text1"/>
+              </w:rPr>
+            </w:rPrChange>
+          </w:rPr>
+          <w:t>，</w:t>
+        </w:r>
+        <w:r>
+          <w:rPr>
+            <w:color w:val="000000" w:themeColor="text1"/>
+            <w:u w:val="single"/>
+            <w:rPrChange w:id="324" w:author="ni hao" w:date="2019-06-23T15:38:00Z">
+              <w:rPr>
+                <w:color w:val="000000" w:themeColor="text1"/>
+              </w:rPr>
+            </w:rPrChange>
+          </w:rPr>
+          <w:t>2）</w:t>
+        </w:r>
+      </w:ins>
+      <w:ins w:id="325" w:author="ni hao" w:date="2019-06-23T15:00:00Z">
+        <w:r>
+          <w:rPr>
+            <w:rFonts w:hint="eastAsia"/>
+            <w:color w:val="000000" w:themeColor="text1"/>
+            <w:u w:val="single"/>
+            <w:rPrChange w:id="326" w:author="ni hao" w:date="2019-06-23T15:38:00Z">
+              <w:rPr>
+                <w:rFonts w:hint="eastAsia"/>
+                <w:color w:val="000000" w:themeColor="text1"/>
+              </w:rPr>
+            </w:rPrChange>
+          </w:rPr>
+          <w:t>基于网络行为，</w:t>
+        </w:r>
+      </w:ins>
+      <w:ins w:id="327" w:author="ni hao" w:date="2019-06-23T14:59:00Z">
+        <w:r>
+          <w:rPr>
+            <w:rFonts w:hint="eastAsia"/>
+            <w:color w:val="000000" w:themeColor="text1"/>
+            <w:u w:val="single"/>
+            <w:rPrChange w:id="328" w:author="ni hao" w:date="2019-06-23T15:38:00Z">
+              <w:rPr>
+                <w:rFonts w:hint="eastAsia"/>
+                <w:color w:val="000000" w:themeColor="text1"/>
+              </w:rPr>
+            </w:rPrChange>
+          </w:rPr>
+          <w:t>量化当前积极事件</w:t>
+        </w:r>
+      </w:ins>
+      <w:ins w:id="329" w:author="ni hao" w:date="2019-06-23T15:38:00Z">
+        <w:r>
+          <w:rPr>
+            <w:rFonts w:hint="eastAsia"/>
+            <w:color w:val="000000" w:themeColor="text1"/>
+            <w:u w:val="single"/>
+          </w:rPr>
+          <w:t>缓解</w:t>
+        </w:r>
+      </w:ins>
+      <w:ins w:id="330" w:author="liqi" w:date="2019-06-26T17:14:00Z">
+        <w:r>
+          <w:rPr>
+            <w:rFonts w:hint="eastAsia"/>
+            <w:color w:val="000000" w:themeColor="text1"/>
+            <w:u w:val="single"/>
+          </w:rPr>
+          <w:t>下</w:t>
+        </w:r>
+      </w:ins>
+      <w:ins w:id="331" w:author="ni hao" w:date="2019-06-23T15:38:00Z">
+        <w:r>
+          <w:rPr>
+            <w:rFonts w:hint="eastAsia"/>
+            <w:color w:val="000000" w:themeColor="text1"/>
+            <w:u w:val="single"/>
+          </w:rPr>
+          <w:t>的</w:t>
+        </w:r>
+      </w:ins>
+      <w:ins w:id="332" w:author="liqi" w:date="2019-06-26T17:14:00Z">
+        <w:r>
+          <w:rPr>
+            <w:rFonts w:hint="eastAsia"/>
+            <w:color w:val="000000" w:themeColor="text1"/>
+            <w:u w:val="single"/>
+          </w:rPr>
+          <w:t>微博</w:t>
+        </w:r>
+      </w:ins>
+      <w:ins w:id="333" w:author="ni hao" w:date="2019-06-23T15:38:00Z">
+        <w:del w:id="334" w:author="liqi" w:date="2019-06-26T17:14:00Z">
+          <w:r>
+            <w:rPr>
+              <w:rFonts w:hint="eastAsia"/>
+              <w:color w:val="000000" w:themeColor="text1"/>
+              <w:u w:val="single"/>
+            </w:rPr>
+            <w:delText>微博</w:delText>
+          </w:r>
+        </w:del>
+        <w:r>
+          <w:rPr>
+            <w:rFonts w:hint="eastAsia"/>
+            <w:color w:val="000000" w:themeColor="text1"/>
+            <w:u w:val="single"/>
+          </w:rPr>
+          <w:t>行为</w:t>
+        </w:r>
+      </w:ins>
+      <w:ins w:id="335" w:author="ni hao" w:date="2019-06-23T15:00:00Z">
+        <w:r>
+          <w:rPr>
+            <w:rFonts w:hint="eastAsia"/>
+            <w:color w:val="000000" w:themeColor="text1"/>
+            <w:u w:val="single"/>
+            <w:rPrChange w:id="336" w:author="ni hao" w:date="2019-06-23T15:38:00Z">
+              <w:rPr>
+                <w:rFonts w:hint="eastAsia"/>
+                <w:color w:val="000000" w:themeColor="text1"/>
+              </w:rPr>
+            </w:rPrChange>
+          </w:rPr>
+          <w:t>模式</w:t>
+        </w:r>
+      </w:ins>
+      <w:ins w:id="337" w:author="ni hao" w:date="2019-06-23T14:59:00Z">
+        <w:r>
+          <w:rPr>
+            <w:rFonts w:hint="eastAsia"/>
+            <w:color w:val="000000" w:themeColor="text1"/>
+            <w:u w:val="single"/>
+            <w:rPrChange w:id="338" w:author="ni hao" w:date="2019-06-23T15:38:00Z">
+              <w:rPr>
+                <w:rFonts w:hint="eastAsia"/>
+                <w:color w:val="000000" w:themeColor="text1"/>
+              </w:rPr>
+            </w:rPrChange>
+          </w:rPr>
+          <w:t>，</w:t>
+        </w:r>
+        <w:r>
+          <w:rPr>
+            <w:color w:val="000000" w:themeColor="text1"/>
+            <w:u w:val="single"/>
+            <w:rPrChange w:id="339" w:author="ni hao" w:date="2019-06-23T15:38:00Z">
+              <w:rPr>
+                <w:color w:val="000000" w:themeColor="text1"/>
+              </w:rPr>
+            </w:rPrChange>
+          </w:rPr>
+          <w:t>3）</w:t>
+        </w:r>
+      </w:ins>
+      <w:ins w:id="340" w:author="ni hao" w:date="2019-06-23T15:00:00Z">
+        <w:r>
+          <w:rPr>
+            <w:rFonts w:hint="eastAsia"/>
+            <w:color w:val="000000" w:themeColor="text1"/>
+            <w:u w:val="single"/>
+            <w:rPrChange w:id="341" w:author="ni hao" w:date="2019-06-23T15:38:00Z">
+              <w:rPr>
+                <w:rFonts w:hint="eastAsia"/>
+                <w:color w:val="000000" w:themeColor="text1"/>
+              </w:rPr>
+            </w:rPrChange>
+          </w:rPr>
+          <w:t>建构模型实时监测青少年的压力缓解进程</w:t>
+        </w:r>
+      </w:ins>
+      <w:ins w:id="342" w:author="ni hao" w:date="2019-06-23T14:59:00Z">
+        <w:r>
+          <w:rPr>
+            <w:rFonts w:hint="eastAsia"/>
+            <w:color w:val="000000" w:themeColor="text1"/>
+            <w:u w:val="single"/>
+            <w:rPrChange w:id="343" w:author="ni hao" w:date="2019-06-23T15:38:00Z">
+              <w:rPr>
+                <w:rFonts w:hint="eastAsia"/>
+                <w:color w:val="000000" w:themeColor="text1"/>
+              </w:rPr>
+            </w:rPrChange>
+          </w:rPr>
+          <w:t>。</w:t>
+        </w:r>
+      </w:ins>
+    </w:p>
+    <w:p>
+      <w:pPr>
+        <w:rPr>
+          <w:ins w:id="344" w:author="ni hao" w:date="2019-06-23T14:58:00Z"/>
           <w:color w:val="000000" w:themeColor="text1"/>
           <w:u w:val="single"/>
-          <w:rPrChange w:id="342" w:author="ni hao" w:date="2019-06-23T15:38:00Z">
-            <w:rPr>
-              <w:ins w:id="343" w:author="Cong Wei" w:date="2019-06-21T17:51:00Z"/>
-              <w:del w:id="344" w:author="ni hao" w:date="2019-06-23T14:59:00Z"/>
+          <w:rPrChange w:id="345" w:author="ni hao" w:date="2019-06-23T15:38:00Z">
+            <w:rPr>
+              <w:ins w:id="346" w:author="ni hao" w:date="2019-06-23T14:58:00Z"/>
               <w:color w:val="000000" w:themeColor="text1"/>
             </w:rPr>
           </w:rPrChange>
         </w:rPr>
       </w:pPr>
-    </w:p>
-    <w:p>
-      <w:pPr>
-        <w:ind w:firstLine="420"/>
-        <w:rPr>
-          <w:ins w:id="345" w:author="Cong Wei" w:date="2019-06-21T17:49:00Z"/>
-          <w:del w:id="346" w:author="ni hao" w:date="2019-06-23T14:59:00Z"/>
+      <w:ins w:id="347" w:author="Cong Wei" w:date="2019-06-21T17:48:00Z">
+        <w:r>
+          <w:rPr>
+            <w:rFonts w:hint="eastAsia"/>
+            <w:color w:val="000000" w:themeColor="text1"/>
+            <w:u w:val="single"/>
+            <w:rPrChange w:id="348" w:author="ni hao" w:date="2019-06-23T15:38:00Z">
+              <w:rPr>
+                <w:rFonts w:hint="eastAsia"/>
+                <w:color w:val="000000" w:themeColor="text1"/>
+              </w:rPr>
+            </w:rPrChange>
+          </w:rPr>
+          <w:t>（</w:t>
+        </w:r>
+        <w:r>
+          <w:rPr>
+            <w:color w:val="000000" w:themeColor="text1"/>
+            <w:u w:val="single"/>
+            <w:rPrChange w:id="349" w:author="ni hao" w:date="2019-06-23T15:38:00Z">
+              <w:rPr>
+                <w:color w:val="000000" w:themeColor="text1"/>
+              </w:rPr>
+            </w:rPrChange>
+          </w:rPr>
+          <w:t>3）理论的创新</w:t>
+        </w:r>
+      </w:ins>
+      <w:ins w:id="350" w:author="ni hao" w:date="2019-06-23T14:59:00Z">
+        <w:r>
+          <w:rPr>
+            <w:rFonts w:hint="eastAsia"/>
+            <w:color w:val="000000" w:themeColor="text1"/>
+            <w:u w:val="single"/>
+            <w:rPrChange w:id="351" w:author="ni hao" w:date="2019-06-23T15:38:00Z">
+              <w:rPr>
+                <w:rFonts w:hint="eastAsia"/>
+                <w:color w:val="000000" w:themeColor="text1"/>
+              </w:rPr>
+            </w:rPrChange>
+          </w:rPr>
+          <w:t>：</w:t>
+        </w:r>
+      </w:ins>
+      <w:ins w:id="352" w:author="Cong Wei" w:date="2019-06-21T17:49:00Z">
+        <w:del w:id="353" w:author="ni hao" w:date="2019-06-23T14:59:00Z">
+          <w:r>
+            <w:rPr>
+              <w:rFonts w:hint="eastAsia"/>
+              <w:color w:val="000000" w:themeColor="text1"/>
+              <w:u w:val="single"/>
+              <w:rPrChange w:id="354" w:author="ni hao" w:date="2019-06-23T15:38:00Z">
+                <w:rPr>
+                  <w:rFonts w:hint="eastAsia"/>
+                  <w:color w:val="000000" w:themeColor="text1"/>
+                </w:rPr>
+              </w:rPrChange>
+            </w:rPr>
+            <w:delText>；</w:delText>
+          </w:r>
+        </w:del>
+      </w:ins>
+      <w:ins w:id="355" w:author="ni hao" w:date="2019-06-23T14:59:00Z">
+        <w:r>
+          <w:rPr>
+            <w:rFonts w:hint="eastAsia"/>
+            <w:color w:val="000000" w:themeColor="text1"/>
+            <w:u w:val="single"/>
+            <w:rPrChange w:id="356" w:author="ni hao" w:date="2019-06-23T15:38:00Z">
+              <w:rPr>
+                <w:rFonts w:hint="eastAsia"/>
+                <w:color w:val="000000" w:themeColor="text1"/>
+              </w:rPr>
+            </w:rPrChange>
+          </w:rPr>
+          <w:t>检验了积极事件的发生与压力状态下的青少年发布微博行为、微博内容及压力变化之间的潜在关联关系，并验证了积极事件的压力缓解作用分别体现在减缓前期的压力升高和加速后期的压力降低两方面。（</w:t>
+        </w:r>
+        <w:r>
+          <w:rPr>
+            <w:rFonts w:hint="eastAsia"/>
+            <w:b/>
+            <w:bCs/>
+            <w:color w:val="000000" w:themeColor="text1"/>
+            <w:u w:val="single"/>
+            <w:rPrChange w:id="357" w:author="ni hao" w:date="2019-06-23T15:39:00Z">
+              <w:rPr>
+                <w:rFonts w:hint="eastAsia"/>
+                <w:color w:val="000000" w:themeColor="text1"/>
+              </w:rPr>
+            </w:rPrChange>
+          </w:rPr>
+          <w:t>研究结果</w:t>
+        </w:r>
+        <w:r>
+          <w:rPr>
+            <w:rFonts w:hint="eastAsia"/>
+            <w:color w:val="000000" w:themeColor="text1"/>
+            <w:u w:val="single"/>
+            <w:rPrChange w:id="358" w:author="ni hao" w:date="2019-06-23T15:38:00Z">
+              <w:rPr>
+                <w:rFonts w:hint="eastAsia"/>
+                <w:color w:val="000000" w:themeColor="text1"/>
+              </w:rPr>
+            </w:rPrChange>
+          </w:rPr>
+          <w:t>）</w:t>
+        </w:r>
+      </w:ins>
+    </w:p>
+    <w:p>
+      <w:pPr>
+        <w:rPr>
+          <w:ins w:id="359" w:author="Cong Wei" w:date="2019-06-21T17:51:00Z"/>
+          <w:del w:id="360" w:author="ni hao" w:date="2019-06-23T14:59:00Z"/>
           <w:color w:val="000000" w:themeColor="text1"/>
           <w:u w:val="single"/>
-          <w:rPrChange w:id="347" w:author="ni hao" w:date="2019-06-23T15:38:00Z">
-            <w:rPr>
-              <w:ins w:id="348" w:author="Cong Wei" w:date="2019-06-21T17:49:00Z"/>
-              <w:del w:id="349" w:author="ni hao" w:date="2019-06-23T14:59:00Z"/>
+          <w:rPrChange w:id="361" w:author="ni hao" w:date="2019-06-23T15:38:00Z">
+            <w:rPr>
+              <w:ins w:id="362" w:author="Cong Wei" w:date="2019-06-21T17:51:00Z"/>
+              <w:del w:id="363" w:author="ni hao" w:date="2019-06-23T14:59:00Z"/>
               <w:color w:val="000000" w:themeColor="text1"/>
             </w:rPr>
           </w:rPrChange>
         </w:rPr>
-      </w:pPr>
-    </w:p>
-    <w:p>
-      <w:pPr>
-        <w:ind w:firstLine="420"/>
-        <w:rPr>
-          <w:del w:id="350" w:author="Cong Wei" w:date="2019-06-21T17:51:00Z"/>
-          <w:color w:val="000000" w:themeColor="text1"/>
-          <w:u w:val="single"/>
-          <w:rPrChange w:id="351" w:author="ni hao" w:date="2019-06-23T15:38:00Z">
-            <w:rPr>
-              <w:del w:id="352" w:author="Cong Wei" w:date="2019-06-21T17:51:00Z"/>
-              <w:color w:val="000000" w:themeColor="text1"/>
-            </w:rPr>
-          </w:rPrChange>
-        </w:rPr>
-      </w:pPr>
-    </w:p>
-    <w:p>
-      <w:pPr>
-        <w:ind w:firstLine="420"/>
-        <w:rPr>
-          <w:del w:id="353" w:author="ni hao" w:date="2019-06-23T14:59:00Z"/>
-          <w:color w:val="000000" w:themeColor="text1"/>
-          <w:u w:val="single"/>
-          <w:rPrChange w:id="354" w:author="ni hao" w:date="2019-06-23T15:38:00Z">
-            <w:rPr>
-              <w:del w:id="355" w:author="ni hao" w:date="2019-06-23T14:59:00Z"/>
-              <w:color w:val="000000" w:themeColor="text1"/>
-            </w:rPr>
-          </w:rPrChange>
-        </w:rPr>
-      </w:pPr>
-    </w:p>
-    <w:p>
-      <w:pPr>
-        <w:rPr>
-          <w:del w:id="356" w:author="ni hao" w:date="2019-06-23T14:59:00Z"/>
-          <w:color w:val="000000" w:themeColor="text1"/>
-          <w:u w:val="single"/>
-          <w:rPrChange w:id="357" w:author="ni hao" w:date="2019-06-23T15:38:00Z">
-            <w:rPr>
-              <w:del w:id="358" w:author="ni hao" w:date="2019-06-23T14:59:00Z"/>
-              <w:color w:val="000000" w:themeColor="text1"/>
-            </w:rPr>
-          </w:rPrChange>
-        </w:rPr>
-        <w:pPrChange w:id="359" w:author="ni hao" w:date="2019-06-23T14:59:00Z">
+        <w:pPrChange w:id="364" w:author="ni hao" w:date="2019-06-23T14:58:00Z">
           <w:pPr>
             <w:ind w:firstLine="420"/>
           </w:pPr>
         </w:pPrChange>
       </w:pPr>
-      <w:del w:id="360" w:author="ni hao" w:date="2019-06-23T14:59:00Z">
+      <w:ins w:id="365" w:author="Cong Wei" w:date="2019-06-21T17:49:00Z">
         <w:r>
           <w:rPr>
             <w:rFonts w:hint="eastAsia"/>
             <w:color w:val="000000" w:themeColor="text1"/>
             <w:u w:val="single"/>
-            <w:rPrChange w:id="361" w:author="ni hao" w:date="2019-06-23T15:38:00Z">
+            <w:rPrChange w:id="366" w:author="ni hao" w:date="2019-06-23T15:38:00Z">
               <w:rPr>
                 <w:rFonts w:hint="eastAsia"/>
                 <w:color w:val="000000" w:themeColor="text1"/>
               </w:rPr>
             </w:rPrChange>
           </w:rPr>
-          <w:delText>本</w:delText>
-        </w:r>
-      </w:del>
-      <w:del w:id="362" w:author="ni hao" w:date="2019-06-23T14:58:00Z">
-        <w:r>
-          <w:rPr>
-            <w:rFonts w:hint="eastAsia"/>
+          <w:t>（</w:t>
+        </w:r>
+        <w:r>
+          <w:rPr>
             <w:color w:val="000000" w:themeColor="text1"/>
             <w:u w:val="single"/>
-            <w:rPrChange w:id="363" w:author="ni hao" w:date="2019-06-23T15:38:00Z">
+            <w:rPrChange w:id="367" w:author="ni hao" w:date="2019-06-23T15:38:00Z">
+              <w:rPr>
+                <w:color w:val="000000" w:themeColor="text1"/>
+              </w:rPr>
+            </w:rPrChange>
+          </w:rPr>
+          <w:t>4）重大现实意义</w:t>
+        </w:r>
+      </w:ins>
+      <w:ins w:id="368" w:author="ni hao" w:date="2019-06-23T14:59:00Z">
+        <w:r>
+          <w:rPr>
+            <w:rFonts w:hint="eastAsia"/>
+            <w:color w:val="000000" w:themeColor="text1"/>
+            <w:u w:val="single"/>
+            <w:rPrChange w:id="369" w:author="ni hao" w:date="2019-06-23T15:38:00Z">
               <w:rPr>
                 <w:rFonts w:hint="eastAsia"/>
                 <w:color w:val="000000" w:themeColor="text1"/>
               </w:rPr>
             </w:rPrChange>
           </w:rPr>
-          <w:delText>研究</w:delText>
-        </w:r>
-        <w:r>
-          <w:rPr>
-            <w:rFonts w:hint="eastAsia"/>
-            <w:color w:val="000000" w:themeColor="text1"/>
-            <w:u w:val="single"/>
-            <w:rPrChange w:id="364" w:author="ni hao" w:date="2019-06-23T15:38:00Z">
-              <w:rPr>
-                <w:rFonts w:hint="eastAsia"/>
-                <w:color w:val="000000" w:themeColor="text1"/>
-              </w:rPr>
-            </w:rPrChange>
-          </w:rPr>
-          <w:delText>检验了积极事件的发生与压力状态下的青少年发布微博行为、微博内容及压力变化之间的潜在关联关系，并验证了积极事件的压力缓解作用分别体现在减缓前期的压力升高和加速后期的压力降低两方面。</w:delText>
-        </w:r>
-      </w:del>
-    </w:p>
-    <w:p>
-      <w:pPr>
-        <w:rPr>
-          <w:del w:id="365" w:author="ni hao" w:date="2019-06-23T14:59:00Z"/>
+          <w:t>：</w:t>
+        </w:r>
+      </w:ins>
+      <w:ins w:id="370" w:author="Cong Wei" w:date="2019-06-21T17:49:00Z">
+        <w:del w:id="371" w:author="ni hao" w:date="2019-06-23T14:59:00Z">
+          <w:r>
+            <w:rPr>
+              <w:rFonts w:hint="eastAsia"/>
+              <w:color w:val="000000" w:themeColor="text1"/>
+              <w:u w:val="single"/>
+              <w:rPrChange w:id="372" w:author="ni hao" w:date="2019-06-23T15:38:00Z">
+                <w:rPr>
+                  <w:rFonts w:hint="eastAsia"/>
+                  <w:color w:val="000000" w:themeColor="text1"/>
+                </w:rPr>
+              </w:rPrChange>
+            </w:rPr>
+            <w:delText>；</w:delText>
+          </w:r>
+        </w:del>
+      </w:ins>
+    </w:p>
+    <w:p>
+      <w:pPr>
+        <w:ind w:firstLine="420"/>
+        <w:rPr>
+          <w:ins w:id="373" w:author="Cong Wei" w:date="2019-06-21T17:51:00Z"/>
+          <w:del w:id="374" w:author="ni hao" w:date="2019-06-23T14:59:00Z"/>
           <w:color w:val="000000" w:themeColor="text1"/>
           <w:u w:val="single"/>
-          <w:rPrChange w:id="366" w:author="ni hao" w:date="2019-06-23T15:38:00Z">
-            <w:rPr>
-              <w:del w:id="367" w:author="ni hao" w:date="2019-06-23T14:59:00Z"/>
+          <w:rPrChange w:id="375" w:author="ni hao" w:date="2019-06-23T15:38:00Z">
+            <w:rPr>
+              <w:ins w:id="376" w:author="Cong Wei" w:date="2019-06-21T17:51:00Z"/>
+              <w:del w:id="377" w:author="ni hao" w:date="2019-06-23T14:59:00Z"/>
               <w:color w:val="000000" w:themeColor="text1"/>
             </w:rPr>
           </w:rPrChange>
         </w:rPr>
-        <w:pPrChange w:id="368" w:author="ni hao" w:date="2019-06-23T14:59:00Z">
+      </w:pPr>
+    </w:p>
+    <w:p>
+      <w:pPr>
+        <w:ind w:firstLine="420"/>
+        <w:rPr>
+          <w:ins w:id="378" w:author="Cong Wei" w:date="2019-06-21T17:49:00Z"/>
+          <w:del w:id="379" w:author="ni hao" w:date="2019-06-23T14:59:00Z"/>
+          <w:color w:val="000000" w:themeColor="text1"/>
+          <w:u w:val="single"/>
+          <w:rPrChange w:id="380" w:author="ni hao" w:date="2019-06-23T15:38:00Z">
+            <w:rPr>
+              <w:ins w:id="381" w:author="Cong Wei" w:date="2019-06-21T17:49:00Z"/>
+              <w:del w:id="382" w:author="ni hao" w:date="2019-06-23T14:59:00Z"/>
+              <w:color w:val="000000" w:themeColor="text1"/>
+            </w:rPr>
+          </w:rPrChange>
+        </w:rPr>
+      </w:pPr>
+    </w:p>
+    <w:p>
+      <w:pPr>
+        <w:ind w:firstLine="420"/>
+        <w:rPr>
+          <w:del w:id="383" w:author="Cong Wei" w:date="2019-06-21T17:51:00Z"/>
+          <w:color w:val="000000" w:themeColor="text1"/>
+          <w:u w:val="single"/>
+          <w:rPrChange w:id="384" w:author="ni hao" w:date="2019-06-23T15:38:00Z">
+            <w:rPr>
+              <w:del w:id="385" w:author="Cong Wei" w:date="2019-06-21T17:51:00Z"/>
+              <w:color w:val="000000" w:themeColor="text1"/>
+            </w:rPr>
+          </w:rPrChange>
+        </w:rPr>
+      </w:pPr>
+    </w:p>
+    <w:p>
+      <w:pPr>
+        <w:ind w:firstLine="420"/>
+        <w:rPr>
+          <w:del w:id="386" w:author="ni hao" w:date="2019-06-23T14:59:00Z"/>
+          <w:color w:val="000000" w:themeColor="text1"/>
+          <w:u w:val="single"/>
+          <w:rPrChange w:id="387" w:author="ni hao" w:date="2019-06-23T15:38:00Z">
+            <w:rPr>
+              <w:del w:id="388" w:author="ni hao" w:date="2019-06-23T14:59:00Z"/>
+              <w:color w:val="000000" w:themeColor="text1"/>
+            </w:rPr>
+          </w:rPrChange>
+        </w:rPr>
+      </w:pPr>
+    </w:p>
+    <w:p>
+      <w:pPr>
+        <w:rPr>
+          <w:del w:id="389" w:author="ni hao" w:date="2019-06-23T14:59:00Z"/>
+          <w:color w:val="000000" w:themeColor="text1"/>
+          <w:u w:val="single"/>
+          <w:rPrChange w:id="390" w:author="ni hao" w:date="2019-06-23T15:38:00Z">
+            <w:rPr>
+              <w:del w:id="391" w:author="ni hao" w:date="2019-06-23T14:59:00Z"/>
+              <w:color w:val="000000" w:themeColor="text1"/>
+            </w:rPr>
+          </w:rPrChange>
+        </w:rPr>
+        <w:pPrChange w:id="392" w:author="ni hao" w:date="2019-06-23T14:59:00Z">
           <w:pPr>
             <w:ind w:firstLine="420"/>
           </w:pPr>
         </w:pPrChange>
       </w:pPr>
-    </w:p>
-    <w:p>
-      <w:pPr>
-        <w:rPr>
-          <w:del w:id="369" w:author="ni hao" w:date="2019-06-23T15:43:00Z"/>
+      <w:del w:id="393" w:author="ni hao" w:date="2019-06-23T14:59:00Z">
+        <w:r>
+          <w:rPr>
+            <w:rFonts w:hint="eastAsia"/>
+            <w:color w:val="000000" w:themeColor="text1"/>
+            <w:u w:val="single"/>
+            <w:rPrChange w:id="394" w:author="ni hao" w:date="2019-06-23T15:38:00Z">
+              <w:rPr>
+                <w:rFonts w:hint="eastAsia"/>
+                <w:color w:val="000000" w:themeColor="text1"/>
+              </w:rPr>
+            </w:rPrChange>
+          </w:rPr>
+          <w:delText>本</w:delText>
+        </w:r>
+      </w:del>
+      <w:del w:id="395" w:author="ni hao" w:date="2019-06-23T14:58:00Z">
+        <w:r>
+          <w:rPr>
+            <w:rFonts w:hint="eastAsia"/>
+            <w:color w:val="000000" w:themeColor="text1"/>
+            <w:u w:val="single"/>
+            <w:rPrChange w:id="396" w:author="ni hao" w:date="2019-06-23T15:38:00Z">
+              <w:rPr>
+                <w:rFonts w:hint="eastAsia"/>
+                <w:color w:val="000000" w:themeColor="text1"/>
+              </w:rPr>
+            </w:rPrChange>
+          </w:rPr>
+          <w:delText>研究</w:delText>
+        </w:r>
+        <w:r>
+          <w:rPr>
+            <w:rFonts w:hint="eastAsia"/>
+            <w:color w:val="000000" w:themeColor="text1"/>
+            <w:u w:val="single"/>
+            <w:rPrChange w:id="397" w:author="ni hao" w:date="2019-06-23T15:38:00Z">
+              <w:rPr>
+                <w:rFonts w:hint="eastAsia"/>
+                <w:color w:val="000000" w:themeColor="text1"/>
+              </w:rPr>
+            </w:rPrChange>
+          </w:rPr>
+          <w:delText>检验了积极事件的发生与压力状态下的青少年发布微博行为、微博内容及压力变化之间的潜在关联关系，并验证了积极事件的压力缓解作用分别体现在减缓前期的压力升高和加速后期的压力降低两方面。</w:delText>
+        </w:r>
+      </w:del>
+    </w:p>
+    <w:p>
+      <w:pPr>
+        <w:rPr>
+          <w:del w:id="398" w:author="ni hao" w:date="2019-06-23T14:59:00Z"/>
           <w:color w:val="000000" w:themeColor="text1"/>
           <w:u w:val="single"/>
-        </w:rPr>
-      </w:pPr>
-      <w:del w:id="370" w:author="ni hao" w:date="2019-06-23T14:59:00Z">
-        <w:r>
-          <w:rPr>
-            <w:rFonts w:hint="eastAsia"/>
-            <w:color w:val="000000" w:themeColor="text1"/>
-            <w:u w:val="single"/>
-            <w:rPrChange w:id="371" w:author="ni hao" w:date="2019-06-23T15:38:00Z">
-              <w:rPr>
-                <w:rFonts w:hint="eastAsia"/>
-                <w:color w:val="000000" w:themeColor="text1"/>
-              </w:rPr>
-            </w:rPrChange>
-          </w:rPr>
-          <w:delText>在上述理论验证的基础上，本研究搭建了一个完整的技术框架，实现了</w:delText>
-        </w:r>
-        <w:r>
-          <w:rPr>
-            <w:color w:val="000000" w:themeColor="text1"/>
-            <w:u w:val="single"/>
-            <w:rPrChange w:id="372" w:author="ni hao" w:date="2019-06-23T15:38:00Z">
-              <w:rPr>
-                <w:color w:val="000000" w:themeColor="text1"/>
-              </w:rPr>
-            </w:rPrChange>
-          </w:rPr>
-          <w:delText>1）基于微博数据自动抽取积极事件，2）量化当前积极事件的缓解作用，3）最终实现对青少年未来压力缓解做出预测。</w:delText>
-        </w:r>
-      </w:del>
-      <w:del w:id="373" w:author="ni hao" w:date="2019-06-23T15:39:00Z">
-        <w:r>
-          <w:rPr>
-            <w:rFonts w:hint="eastAsia"/>
-            <w:color w:val="000000" w:themeColor="text1"/>
-            <w:u w:val="single"/>
-            <w:rPrChange w:id="374" w:author="ni hao" w:date="2019-06-23T15:38:00Z">
-              <w:rPr>
-                <w:rFonts w:hint="eastAsia"/>
-                <w:color w:val="000000" w:themeColor="text1"/>
-              </w:rPr>
-            </w:rPrChange>
-          </w:rPr>
-          <w:delText>这一框架</w:delText>
-        </w:r>
-      </w:del>
-      <w:r>
-        <w:rPr>
-          <w:rFonts w:hint="eastAsia"/>
-          <w:color w:val="000000" w:themeColor="text1"/>
-          <w:u w:val="single"/>
-          <w:rPrChange w:id="375" w:author="ni hao" w:date="2019-06-23T15:38:00Z">
-            <w:rPr>
-              <w:rFonts w:hint="eastAsia"/>
+          <w:rPrChange w:id="399" w:author="ni hao" w:date="2019-06-23T15:38:00Z">
+            <w:rPr>
+              <w:del w:id="400" w:author="ni hao" w:date="2019-06-23T14:59:00Z"/>
               <w:color w:val="000000" w:themeColor="text1"/>
             </w:rPr>
           </w:rPrChange>
         </w:rPr>
-        <w:t>一方面实现了基于</w:t>
-      </w:r>
-      <w:proofErr w:type="gramStart"/>
-      <w:r>
-        <w:rPr>
-          <w:rFonts w:hint="eastAsia"/>
-          <w:color w:val="000000" w:themeColor="text1"/>
-          <w:u w:val="single"/>
-          <w:rPrChange w:id="376" w:author="ni hao" w:date="2019-06-23T15:38:00Z">
-            <w:rPr>
-              <w:rFonts w:hint="eastAsia"/>
-              <w:color w:val="000000" w:themeColor="text1"/>
-            </w:rPr>
-          </w:rPrChange>
-        </w:rPr>
-        <w:t>微博公开</w:t>
-      </w:r>
-      <w:proofErr w:type="gramEnd"/>
-      <w:r>
-        <w:rPr>
-          <w:rFonts w:hint="eastAsia"/>
-          <w:color w:val="000000" w:themeColor="text1"/>
-          <w:u w:val="single"/>
-          <w:rPrChange w:id="377" w:author="ni hao" w:date="2019-06-23T15:38:00Z">
-            <w:rPr>
-              <w:rFonts w:hint="eastAsia"/>
-              <w:color w:val="000000" w:themeColor="text1"/>
-            </w:rPr>
-          </w:rPrChange>
-        </w:rPr>
-        <w:t>数据源，对青少年的压力缓解</w:t>
-      </w:r>
-      <w:ins w:id="378" w:author="ni hao" w:date="2019-06-23T15:43:00Z">
-        <w:r>
-          <w:rPr>
-            <w:rFonts w:hint="eastAsia"/>
-            <w:color w:val="000000" w:themeColor="text1"/>
-            <w:u w:val="single"/>
-          </w:rPr>
-          <w:t>进程</w:t>
-        </w:r>
-      </w:ins>
-      <w:del w:id="379" w:author="ni hao" w:date="2019-06-23T15:43:00Z">
-        <w:r>
-          <w:rPr>
-            <w:rFonts w:hint="eastAsia"/>
-            <w:color w:val="000000" w:themeColor="text1"/>
-            <w:u w:val="single"/>
-            <w:rPrChange w:id="380" w:author="ni hao" w:date="2019-06-23T15:38:00Z">
-              <w:rPr>
-                <w:rFonts w:hint="eastAsia"/>
-                <w:color w:val="000000" w:themeColor="text1"/>
-              </w:rPr>
-            </w:rPrChange>
-          </w:rPr>
-          <w:delText>情况</w:delText>
-        </w:r>
-      </w:del>
-      <w:r>
-        <w:rPr>
-          <w:rFonts w:hint="eastAsia"/>
-          <w:color w:val="000000" w:themeColor="text1"/>
-          <w:u w:val="single"/>
-          <w:rPrChange w:id="381" w:author="ni hao" w:date="2019-06-23T15:38:00Z">
-            <w:rPr>
-              <w:rFonts w:hint="eastAsia"/>
-              <w:color w:val="000000" w:themeColor="text1"/>
-            </w:rPr>
-          </w:rPrChange>
-        </w:rPr>
-        <w:t>做出及时、连续监测</w:t>
-      </w:r>
-      <w:ins w:id="382" w:author="ni hao" w:date="2019-06-23T15:44:00Z">
-        <w:r>
-          <w:rPr>
-            <w:rFonts w:hint="eastAsia"/>
-            <w:color w:val="000000" w:themeColor="text1"/>
-            <w:u w:val="single"/>
-          </w:rPr>
-          <w:t>，</w:t>
-        </w:r>
-        <w:r>
-          <w:rPr>
-            <w:rFonts w:hint="eastAsia"/>
-            <w:color w:val="FF0000"/>
-            <w:u w:val="single"/>
-            <w:rPrChange w:id="383" w:author="ni hao" w:date="2019-06-23T15:45:00Z">
-              <w:rPr>
-                <w:rFonts w:hint="eastAsia"/>
-                <w:color w:val="000000" w:themeColor="text1"/>
-                <w:u w:val="single"/>
-              </w:rPr>
-            </w:rPrChange>
-          </w:rPr>
-          <w:t>可用于评估青少年个体的抗压性</w:t>
-        </w:r>
-      </w:ins>
-      <w:r>
-        <w:rPr>
-          <w:rFonts w:hint="eastAsia"/>
-          <w:color w:val="000000" w:themeColor="text1"/>
-          <w:u w:val="single"/>
-          <w:rPrChange w:id="384" w:author="ni hao" w:date="2019-06-23T15:38:00Z">
-            <w:rPr>
-              <w:rFonts w:hint="eastAsia"/>
-              <w:color w:val="000000" w:themeColor="text1"/>
-            </w:rPr>
-          </w:rPrChange>
-        </w:rPr>
-        <w:t>；另一方面，可对学校和家长何时安排何种积极事件以缓解青少年压力提供辅助建议。</w:t>
-      </w:r>
-    </w:p>
-    <w:p>
-      <w:pPr>
-        <w:rPr>
-          <w:ins w:id="385" w:author="liqi" w:date="2019-06-26T16:30:00Z"/>
-          <w:rFonts w:hint="eastAsia"/>
-          <w:color w:val="000000" w:themeColor="text1"/>
-          <w:u w:val="single"/>
-          <w:rPrChange w:id="386" w:author="ni hao" w:date="2019-06-23T15:38:00Z">
-            <w:rPr>
-              <w:ins w:id="387" w:author="liqi" w:date="2019-06-26T16:30:00Z"/>
-              <w:color w:val="000000" w:themeColor="text1"/>
-            </w:rPr>
-          </w:rPrChange>
-        </w:rPr>
-        <w:pPrChange w:id="388" w:author="ni hao" w:date="2019-06-23T14:59:00Z">
+        <w:pPrChange w:id="401" w:author="ni hao" w:date="2019-06-23T14:59:00Z">
           <w:pPr>
             <w:ind w:firstLine="420"/>
           </w:pPr>
@@ -3179,14 +3026,500 @@
     <w:p>
       <w:pPr>
         <w:rPr>
-          <w:color w:val="000000" w:themeColor="text1"/>
-        </w:rPr>
-        <w:pPrChange w:id="389" w:author="ni hao" w:date="2019-06-23T15:43:00Z">
+          <w:del w:id="402" w:author="ni hao" w:date="2019-06-23T15:43:00Z"/>
+          <w:color w:val="000000" w:themeColor="text1"/>
+          <w:u w:val="single"/>
+        </w:rPr>
+        <w:pPrChange w:id="403" w:author="ni hao" w:date="2019-06-23T14:59:00Z">
           <w:pPr>
             <w:ind w:firstLine="420"/>
           </w:pPr>
         </w:pPrChange>
       </w:pPr>
+      <w:del w:id="404" w:author="ni hao" w:date="2019-06-23T14:59:00Z">
+        <w:r>
+          <w:rPr>
+            <w:rFonts w:hint="eastAsia"/>
+            <w:color w:val="000000" w:themeColor="text1"/>
+            <w:u w:val="single"/>
+            <w:rPrChange w:id="405" w:author="ni hao" w:date="2019-06-23T15:38:00Z">
+              <w:rPr>
+                <w:rFonts w:hint="eastAsia"/>
+                <w:color w:val="000000" w:themeColor="text1"/>
+              </w:rPr>
+            </w:rPrChange>
+          </w:rPr>
+          <w:delText>在上述理论验证的基础上，本研究搭建了一个完整的技术框架，实现了</w:delText>
+        </w:r>
+        <w:r>
+          <w:rPr>
+            <w:color w:val="000000" w:themeColor="text1"/>
+            <w:u w:val="single"/>
+            <w:rPrChange w:id="406" w:author="ni hao" w:date="2019-06-23T15:38:00Z">
+              <w:rPr>
+                <w:color w:val="000000" w:themeColor="text1"/>
+              </w:rPr>
+            </w:rPrChange>
+          </w:rPr>
+          <w:delText>1）基于微博数据自动抽取积极事件，2）量化当前积极事件的缓解作用，3）最终实现对青少年未来压力缓解做出预测。</w:delText>
+        </w:r>
+      </w:del>
+      <w:del w:id="407" w:author="ni hao" w:date="2019-06-23T15:39:00Z">
+        <w:r>
+          <w:rPr>
+            <w:rFonts w:hint="eastAsia"/>
+            <w:color w:val="000000" w:themeColor="text1"/>
+            <w:u w:val="single"/>
+            <w:rPrChange w:id="408" w:author="ni hao" w:date="2019-06-23T15:38:00Z">
+              <w:rPr>
+                <w:rFonts w:hint="eastAsia"/>
+                <w:color w:val="000000" w:themeColor="text1"/>
+              </w:rPr>
+            </w:rPrChange>
+          </w:rPr>
+          <w:delText>这一框架</w:delText>
+        </w:r>
+      </w:del>
+      <w:r>
+        <w:rPr>
+          <w:rFonts w:hint="eastAsia"/>
+          <w:color w:val="000000" w:themeColor="text1"/>
+          <w:u w:val="single"/>
+          <w:rPrChange w:id="409" w:author="ni hao" w:date="2019-06-23T15:38:00Z">
+            <w:rPr>
+              <w:rFonts w:hint="eastAsia"/>
+              <w:color w:val="000000" w:themeColor="text1"/>
+            </w:rPr>
+          </w:rPrChange>
+        </w:rPr>
+        <w:t>一方面实现了基于微博公开数据源，对青少年的压力缓解</w:t>
+      </w:r>
+      <w:ins w:id="410" w:author="ni hao" w:date="2019-06-23T15:43:00Z">
+        <w:r>
+          <w:rPr>
+            <w:rFonts w:hint="eastAsia"/>
+            <w:color w:val="000000" w:themeColor="text1"/>
+            <w:u w:val="single"/>
+          </w:rPr>
+          <w:t>进程</w:t>
+        </w:r>
+      </w:ins>
+      <w:del w:id="411" w:author="ni hao" w:date="2019-06-23T15:43:00Z">
+        <w:r>
+          <w:rPr>
+            <w:rFonts w:hint="eastAsia"/>
+            <w:color w:val="000000" w:themeColor="text1"/>
+            <w:u w:val="single"/>
+            <w:rPrChange w:id="412" w:author="ni hao" w:date="2019-06-23T15:38:00Z">
+              <w:rPr>
+                <w:rFonts w:hint="eastAsia"/>
+                <w:color w:val="000000" w:themeColor="text1"/>
+              </w:rPr>
+            </w:rPrChange>
+          </w:rPr>
+          <w:delText>情况</w:delText>
+        </w:r>
+      </w:del>
+      <w:r>
+        <w:rPr>
+          <w:rFonts w:hint="eastAsia"/>
+          <w:color w:val="000000" w:themeColor="text1"/>
+          <w:u w:val="single"/>
+          <w:rPrChange w:id="413" w:author="ni hao" w:date="2019-06-23T15:38:00Z">
+            <w:rPr>
+              <w:rFonts w:hint="eastAsia"/>
+              <w:color w:val="000000" w:themeColor="text1"/>
+            </w:rPr>
+          </w:rPrChange>
+        </w:rPr>
+        <w:t>做出及时、连续监测</w:t>
+      </w:r>
+      <w:ins w:id="414" w:author="ni hao" w:date="2019-06-23T15:44:00Z">
+        <w:r>
+          <w:rPr>
+            <w:rFonts w:hint="eastAsia"/>
+            <w:color w:val="000000" w:themeColor="text1"/>
+            <w:u w:val="single"/>
+          </w:rPr>
+          <w:t>，</w:t>
+        </w:r>
+        <w:r>
+          <w:rPr>
+            <w:rFonts w:hint="eastAsia"/>
+            <w:color w:val="FF0000"/>
+            <w:u w:val="single"/>
+            <w:rPrChange w:id="415" w:author="ni hao" w:date="2019-06-23T15:45:00Z">
+              <w:rPr>
+                <w:rFonts w:hint="eastAsia"/>
+                <w:color w:val="000000" w:themeColor="text1"/>
+                <w:u w:val="single"/>
+              </w:rPr>
+            </w:rPrChange>
+          </w:rPr>
+          <w:t>可用于评估青少年个体的抗压性</w:t>
+        </w:r>
+      </w:ins>
+      <w:r>
+        <w:rPr>
+          <w:rFonts w:hint="eastAsia"/>
+          <w:color w:val="000000" w:themeColor="text1"/>
+          <w:u w:val="single"/>
+          <w:rPrChange w:id="416" w:author="ni hao" w:date="2019-06-23T15:38:00Z">
+            <w:rPr>
+              <w:rFonts w:hint="eastAsia"/>
+              <w:color w:val="000000" w:themeColor="text1"/>
+            </w:rPr>
+          </w:rPrChange>
+        </w:rPr>
+        <w:t>；另一方面，可对学校和家长何时安排何种积极事件以缓解青少年压力提供辅助建议。</w:t>
+      </w:r>
+    </w:p>
+    <w:p>
+      <w:pPr>
+        <w:rPr>
+          <w:ins w:id="417" w:author="liqi" w:date="2019-06-26T17:21:00Z"/>
+          <w:rFonts w:hint="eastAsia"/>
+          <w:color w:val="000000" w:themeColor="text1"/>
+          <w:u w:val="single"/>
+        </w:rPr>
+      </w:pPr>
+    </w:p>
+    <w:p>
+      <w:pPr>
+        <w:rPr>
+          <w:ins w:id="418" w:author="liqi" w:date="2019-06-26T16:30:00Z"/>
+          <w:color w:val="000000" w:themeColor="text1"/>
+          <w:u w:val="single"/>
+          <w:rPrChange w:id="419" w:author="ni hao" w:date="2019-06-23T15:38:00Z">
+            <w:rPr>
+              <w:ins w:id="420" w:author="liqi" w:date="2019-06-26T16:30:00Z"/>
+              <w:color w:val="000000" w:themeColor="text1"/>
+            </w:rPr>
+          </w:rPrChange>
+        </w:rPr>
+        <w:pPrChange w:id="421" w:author="ni hao" w:date="2019-06-23T14:59:00Z">
+          <w:pPr>
+            <w:ind w:firstLine="420"/>
+          </w:pPr>
+        </w:pPrChange>
+      </w:pPr>
+    </w:p>
+    <w:p>
+      <w:pPr>
+        <w:rPr>
+          <w:ins w:id="422" w:author="liqi" w:date="2019-06-26T17:22:00Z"/>
+          <w:color w:val="000000" w:themeColor="text1"/>
+        </w:rPr>
+        <w:pPrChange w:id="423" w:author="ni hao" w:date="2019-06-23T15:43:00Z">
+          <w:pPr>
+            <w:ind w:firstLine="420"/>
+          </w:pPr>
+        </w:pPrChange>
+      </w:pPr>
+      <w:ins w:id="424" w:author="liqi" w:date="2019-06-26T17:21:00Z">
+        <w:r>
+          <w:rPr>
+            <w:rFonts w:hint="eastAsia"/>
+            <w:color w:val="000000" w:themeColor="text1"/>
+          </w:rPr>
+          <w:t>（所以框架不用动?</w:t>
+        </w:r>
+        <w:r>
+          <w:rPr>
+            <w:color w:val="000000" w:themeColor="text1"/>
+          </w:rPr>
+          <w:t xml:space="preserve"> </w:t>
+        </w:r>
+        <w:r>
+          <w:rPr>
+            <w:rFonts w:hint="eastAsia"/>
+            <w:color w:val="000000" w:themeColor="text1"/>
+          </w:rPr>
+          <w:t>我觉得研究三可以跟</w:t>
+        </w:r>
+      </w:ins>
+      <w:ins w:id="425" w:author="liqi" w:date="2019-06-26T17:22:00Z">
+        <w:r>
+          <w:rPr>
+            <w:rFonts w:hint="eastAsia"/>
+            <w:color w:val="000000" w:themeColor="text1"/>
+          </w:rPr>
+          <w:t>研究二合在一起</w:t>
+        </w:r>
+        <w:r>
+          <w:rPr>
+            <w:rFonts w:hint="eastAsia"/>
+            <w:color w:val="000000" w:themeColor="text1"/>
+          </w:rPr>
+          <w:t>，或者简单就简单；</w:t>
+        </w:r>
+      </w:ins>
+      <w:ins w:id="426" w:author="liqi" w:date="2019-06-26T17:21:00Z">
+        <w:r>
+          <w:rPr>
+            <w:rFonts w:hint="eastAsia"/>
+            <w:color w:val="000000" w:themeColor="text1"/>
+          </w:rPr>
+          <w:t>）</w:t>
+        </w:r>
+      </w:ins>
+    </w:p>
+    <w:p>
+      <w:pPr>
+        <w:rPr>
+          <w:ins w:id="427" w:author="liqi" w:date="2019-06-26T17:23:00Z"/>
+          <w:color w:val="000000" w:themeColor="text1"/>
+        </w:rPr>
+        <w:pPrChange w:id="428" w:author="ni hao" w:date="2019-06-23T15:43:00Z">
+          <w:pPr>
+            <w:ind w:firstLine="420"/>
+          </w:pPr>
+        </w:pPrChange>
+      </w:pPr>
+      <w:ins w:id="429" w:author="liqi" w:date="2019-06-26T17:22:00Z">
+        <w:r>
+          <w:rPr>
+            <w:rFonts w:hint="eastAsia"/>
+            <w:color w:val="000000" w:themeColor="text1"/>
+          </w:rPr>
+          <w:t>（总之，开始改的</w:t>
+        </w:r>
+      </w:ins>
+      <w:ins w:id="430" w:author="liqi" w:date="2019-06-26T17:23:00Z">
+        <w:r>
+          <w:rPr>
+            <w:rFonts w:hint="eastAsia"/>
+            <w:color w:val="000000" w:themeColor="text1"/>
+          </w:rPr>
+          <w:t>话：</w:t>
+        </w:r>
+      </w:ins>
+      <w:ins w:id="431" w:author="liqi" w:date="2019-06-26T17:22:00Z">
+        <w:r>
+          <w:rPr>
+            <w:rFonts w:hint="eastAsia"/>
+            <w:color w:val="000000" w:themeColor="text1"/>
+          </w:rPr>
+          <w:t>）</w:t>
+        </w:r>
+      </w:ins>
+    </w:p>
+    <w:p>
+      <w:pPr>
+        <w:rPr>
+          <w:rFonts w:hint="eastAsia"/>
+          <w:color w:val="000000" w:themeColor="text1"/>
+          <w:rPrChange w:id="432" w:author="liqi" w:date="2019-06-26T17:23:00Z">
+            <w:rPr>
+              <w:rFonts w:hint="eastAsia"/>
+              <w:color w:val="000000" w:themeColor="text1"/>
+            </w:rPr>
+          </w:rPrChange>
+        </w:rPr>
+        <w:pPrChange w:id="433" w:author="liqi" w:date="2019-06-26T17:23:00Z">
+          <w:pPr>
+            <w:ind w:firstLine="420"/>
+          </w:pPr>
+        </w:pPrChange>
+      </w:pPr>
+      <w:ins w:id="434" w:author="liqi" w:date="2019-06-26T17:23:00Z">
+        <w:r>
+          <w:rPr>
+            <w:rFonts w:hint="eastAsia"/>
+            <w:color w:val="000000" w:themeColor="text1"/>
+          </w:rPr>
+          <w:t>（1.</w:t>
+        </w:r>
+        <w:r>
+          <w:rPr>
+            <w:rFonts w:hint="eastAsia"/>
+            <w:color w:val="000000" w:themeColor="text1"/>
+          </w:rPr>
+          <w:t>框架</w:t>
+        </w:r>
+        <w:r>
+          <w:rPr>
+            <w:rFonts w:hint="eastAsia"/>
+            <w:color w:val="000000" w:themeColor="text1"/>
+          </w:rPr>
+          <w:t>（</w:t>
+        </w:r>
+      </w:ins>
+      <w:ins w:id="435" w:author="liqi" w:date="2019-06-26T17:24:00Z">
+        <w:r>
+          <w:rPr>
+            <w:rFonts w:hint="eastAsia"/>
+            <w:color w:val="000000" w:themeColor="text1"/>
+          </w:rPr>
+          <w:t>p</w:t>
+        </w:r>
+        <w:r>
+          <w:rPr>
+            <w:color w:val="000000" w:themeColor="text1"/>
+          </w:rPr>
+          <w:t>ilot</w:t>
+        </w:r>
+        <w:r>
+          <w:rPr>
+            <w:rFonts w:hint="eastAsia"/>
+            <w:color w:val="000000" w:themeColor="text1"/>
+          </w:rPr>
+          <w:t>/st</w:t>
+        </w:r>
+        <w:r>
+          <w:rPr>
+            <w:color w:val="000000" w:themeColor="text1"/>
+          </w:rPr>
+          <w:t>udy1,2/study3</w:t>
+        </w:r>
+        <w:r>
+          <w:rPr>
+            <w:color w:val="000000" w:themeColor="text1"/>
+          </w:rPr>
+          <w:t xml:space="preserve"> 1day</w:t>
+        </w:r>
+      </w:ins>
+      <w:ins w:id="436" w:author="liqi" w:date="2019-06-26T17:23:00Z">
+        <w:r>
+          <w:rPr>
+            <w:rFonts w:hint="eastAsia"/>
+            <w:color w:val="000000" w:themeColor="text1"/>
+          </w:rPr>
+          <w:t>）</w:t>
+        </w:r>
+        <w:r>
+          <w:rPr>
+            <w:rFonts w:hint="eastAsia"/>
+            <w:color w:val="000000" w:themeColor="text1"/>
+          </w:rPr>
+          <w:t>;</w:t>
+        </w:r>
+      </w:ins>
+      <w:ins w:id="437" w:author="liqi" w:date="2019-06-26T17:24:00Z">
+        <w:r>
+          <w:rPr>
+            <w:color w:val="000000" w:themeColor="text1"/>
+          </w:rPr>
+          <w:t xml:space="preserve"> </w:t>
+        </w:r>
+      </w:ins>
+      <w:ins w:id="438" w:author="liqi" w:date="2019-06-26T17:23:00Z">
+        <w:r>
+          <w:rPr>
+            <w:color w:val="000000" w:themeColor="text1"/>
+          </w:rPr>
+          <w:t xml:space="preserve"> </w:t>
+        </w:r>
+        <w:r>
+          <w:rPr>
+            <w:rFonts w:hint="eastAsia"/>
+            <w:color w:val="000000" w:themeColor="text1"/>
+          </w:rPr>
+          <w:t>2.</w:t>
+        </w:r>
+        <w:r>
+          <w:rPr>
+            <w:rFonts w:hint="eastAsia"/>
+            <w:color w:val="000000" w:themeColor="text1"/>
+          </w:rPr>
+          <w:t>补充ref</w:t>
+        </w:r>
+      </w:ins>
+      <w:ins w:id="439" w:author="liqi" w:date="2019-06-26T17:24:00Z">
+        <w:r>
+          <w:rPr>
+            <w:rFonts w:hint="eastAsia"/>
+            <w:color w:val="000000" w:themeColor="text1"/>
+          </w:rPr>
+          <w:t>、</w:t>
+        </w:r>
+      </w:ins>
+      <w:ins w:id="440" w:author="liqi" w:date="2019-06-26T17:23:00Z">
+        <w:r>
+          <w:rPr>
+            <w:rFonts w:hint="eastAsia"/>
+            <w:color w:val="000000" w:themeColor="text1"/>
+          </w:rPr>
+          <w:t>道理</w:t>
+        </w:r>
+      </w:ins>
+      <w:ins w:id="441" w:author="liqi" w:date="2019-06-26T17:24:00Z">
+        <w:r>
+          <w:rPr>
+            <w:rFonts w:hint="eastAsia"/>
+            <w:color w:val="000000" w:themeColor="text1"/>
+          </w:rPr>
+          <w:t xml:space="preserve"> </w:t>
+        </w:r>
+        <w:r>
+          <w:rPr>
+            <w:color w:val="000000" w:themeColor="text1"/>
+          </w:rPr>
+          <w:t>(1 week</w:t>
+        </w:r>
+        <w:bookmarkStart w:id="442" w:name="_GoBack"/>
+        <w:bookmarkEnd w:id="442"/>
+        <w:r>
+          <w:rPr>
+            <w:color w:val="000000" w:themeColor="text1"/>
+          </w:rPr>
+          <w:t>)</w:t>
+        </w:r>
+      </w:ins>
+      <w:ins w:id="443" w:author="liqi" w:date="2019-06-26T17:23:00Z">
+        <w:r>
+          <w:rPr>
+            <w:rFonts w:hint="eastAsia"/>
+            <w:color w:val="000000" w:themeColor="text1"/>
+          </w:rPr>
+          <w:t>;</w:t>
+        </w:r>
+        <w:r>
+          <w:rPr>
+            <w:color w:val="000000" w:themeColor="text1"/>
+          </w:rPr>
+          <w:t xml:space="preserve"> </w:t>
+        </w:r>
+      </w:ins>
+      <w:ins w:id="444" w:author="liqi" w:date="2019-06-26T17:24:00Z">
+        <w:r>
+          <w:rPr>
+            <w:color w:val="000000" w:themeColor="text1"/>
+          </w:rPr>
+          <w:t xml:space="preserve"> </w:t>
+        </w:r>
+      </w:ins>
+      <w:ins w:id="445" w:author="liqi" w:date="2019-06-26T17:23:00Z">
+        <w:r>
+          <w:rPr>
+            <w:color w:val="000000" w:themeColor="text1"/>
+          </w:rPr>
+          <w:t>3.</w:t>
+        </w:r>
+      </w:ins>
+      <w:ins w:id="446" w:author="liqi" w:date="2019-06-26T17:24:00Z">
+        <w:r>
+          <w:rPr>
+            <w:rFonts w:hint="eastAsia"/>
+            <w:color w:val="000000" w:themeColor="text1"/>
+          </w:rPr>
+          <w:t>补充数据细节/图</w:t>
+        </w:r>
+      </w:ins>
+      <w:ins w:id="447" w:author="liqi" w:date="2019-06-26T17:23:00Z">
+        <w:r>
+          <w:rPr>
+            <w:rFonts w:hint="eastAsia"/>
+            <w:color w:val="000000" w:themeColor="text1"/>
+            <w:rPrChange w:id="448" w:author="liqi" w:date="2019-06-26T17:23:00Z">
+              <w:rPr>
+                <w:rFonts w:hint="eastAsia"/>
+              </w:rPr>
+            </w:rPrChange>
+          </w:rPr>
+          <w:t>）</w:t>
+        </w:r>
+      </w:ins>
     </w:p>
     <w:p>
       <w:pPr>
@@ -3196,7 +3529,7 @@
           <w:bCs/>
           <w:color w:val="000000" w:themeColor="text1"/>
         </w:rPr>
-        <w:pPrChange w:id="390" w:author="ni hao" w:date="2019-06-23T15:18:00Z">
+        <w:pPrChange w:id="449" w:author="ni hao" w:date="2019-06-23T15:18:00Z">
           <w:pPr>
             <w:ind w:left="420"/>
           </w:pPr>
@@ -3209,9 +3542,36 @@
           <w:bCs/>
           <w:color w:val="000000" w:themeColor="text1"/>
         </w:rPr>
-        <w:t>研究</w:t>
-      </w:r>
-      <w:proofErr w:type="gramStart"/>
+        <w:t>研究一：</w:t>
+      </w:r>
+      <w:ins w:id="450" w:author="ni hao" w:date="2019-06-23T15:02:00Z">
+        <w:r>
+          <w:rPr>
+            <w:rFonts w:hint="eastAsia"/>
+            <w:b/>
+            <w:bCs/>
+            <w:color w:val="000000" w:themeColor="text1"/>
+          </w:rPr>
+          <w:t>Pi</w:t>
+        </w:r>
+        <w:r>
+          <w:rPr>
+            <w:b/>
+            <w:bCs/>
+            <w:color w:val="000000" w:themeColor="text1"/>
+          </w:rPr>
+          <w:t>lot study:</w:t>
+        </w:r>
+        <w:r>
+          <w:rPr>
+            <w:rFonts w:hint="eastAsia"/>
+            <w:b/>
+            <w:bCs/>
+            <w:color w:val="000000" w:themeColor="text1"/>
+          </w:rPr>
+          <w:t xml:space="preserve"> </w:t>
+        </w:r>
+      </w:ins>
       <w:r>
         <w:rPr>
           <w:rFonts w:hint="eastAsia"/>
@@ -3219,84 +3579,66 @@
           <w:bCs/>
           <w:color w:val="000000" w:themeColor="text1"/>
         </w:rPr>
-        <w:t>一</w:t>
-      </w:r>
-      <w:proofErr w:type="gramEnd"/>
-      <w:r>
-        <w:rPr>
-          <w:rFonts w:hint="eastAsia"/>
+        <w:t>学校规划的积极事件与青少年微博表现之间的关联关系</w:t>
+      </w:r>
+    </w:p>
+    <w:p>
+      <w:pPr>
+        <w:ind w:left="420"/>
+      </w:pPr>
+      <w:r>
+        <w:rPr>
           <w:b/>
-          <w:bCs/>
-          <w:color w:val="000000" w:themeColor="text1"/>
+        </w:rPr>
+        <w:t>H</w:t>
+      </w:r>
+      <w:r>
+        <w:rPr>
+          <w:rFonts w:hint="eastAsia"/>
+          <w:b/>
+        </w:rPr>
+        <w:t>1</w:t>
+      </w:r>
+      <w:r>
+        <w:rPr>
+          <w:rFonts w:hint="eastAsia"/>
+          <w:b/>
         </w:rPr>
         <w:t>：</w:t>
       </w:r>
-      <w:ins w:id="391" w:author="ni hao" w:date="2019-06-23T15:02:00Z">
-        <w:r>
-          <w:rPr>
-            <w:rFonts w:hint="eastAsia"/>
-            <w:b/>
-            <w:bCs/>
-            <w:color w:val="000000" w:themeColor="text1"/>
-          </w:rPr>
-          <w:t>Pi</w:t>
-        </w:r>
-        <w:r>
-          <w:rPr>
-            <w:b/>
-            <w:bCs/>
-            <w:color w:val="000000" w:themeColor="text1"/>
-          </w:rPr>
-          <w:t>lot study:</w:t>
-        </w:r>
-        <w:r>
-          <w:rPr>
-            <w:rFonts w:hint="eastAsia"/>
-            <w:b/>
-            <w:bCs/>
-            <w:color w:val="000000" w:themeColor="text1"/>
-          </w:rPr>
-          <w:t xml:space="preserve"> </w:t>
-        </w:r>
-      </w:ins>
       <w:r>
         <w:rPr>
           <w:rFonts w:hint="eastAsia"/>
           <w:b/>
-          <w:bCs/>
-          <w:color w:val="000000" w:themeColor="text1"/>
-        </w:rPr>
-        <w:t>学校规划的积极事件与青少年</w:t>
-      </w:r>
-      <w:proofErr w:type="gramStart"/>
+        </w:rPr>
+        <w:t>规划的</w:t>
+      </w:r>
       <w:r>
         <w:rPr>
           <w:rFonts w:hint="eastAsia"/>
           <w:b/>
-          <w:bCs/>
-          <w:color w:val="000000" w:themeColor="text1"/>
-        </w:rPr>
-        <w:t>微博表现</w:t>
-      </w:r>
-      <w:proofErr w:type="gramEnd"/>
+        </w:rPr>
+        <w:t>积极事件对压力具有缓解作用</w:t>
+      </w:r>
       <w:r>
         <w:rPr>
           <w:rFonts w:hint="eastAsia"/>
           <w:b/>
-          <w:bCs/>
-          <w:color w:val="000000" w:themeColor="text1"/>
-        </w:rPr>
-        <w:t>之间的关联关系</w:t>
-      </w:r>
-    </w:p>
-    <w:p>
-      <w:pPr>
-        <w:ind w:left="420"/>
-      </w:pPr>
-      <w:r>
+        </w:rPr>
+        <w:t>，使微博压力强度降低，压力持续时间变短</w:t>
+      </w:r>
+    </w:p>
+    <w:p>
+      <w:pPr>
+        <w:ind w:firstLine="420"/>
         <w:rPr>
           <w:b/>
         </w:rPr>
+      </w:pPr>
+      <w:r>
+        <w:rPr>
+          <w:b/>
+        </w:rPr>
         <w:t>H</w:t>
       </w:r>
       <w:r>
@@ -3304,7 +3646,7 @@
           <w:rFonts w:hint="eastAsia"/>
           <w:b/>
         </w:rPr>
-        <w:t>1</w:t>
+        <w:t>2</w:t>
       </w:r>
       <w:r>
         <w:rPr>
@@ -3325,86 +3667,62 @@
           <w:rFonts w:hint="eastAsia"/>
           <w:b/>
         </w:rPr>
-        <w:t>积极事件对压力具有缓解作用</w:t>
+        <w:t>积极事件对压力具有缓解作用，使</w:t>
       </w:r>
       <w:r>
         <w:rPr>
           <w:rFonts w:hint="eastAsia"/>
           <w:b/>
         </w:rPr>
-        <w:t>，</w:t>
-      </w:r>
-      <w:proofErr w:type="gramStart"/>
+        <w:t>青少年微博</w:t>
+      </w:r>
       <w:r>
         <w:rPr>
           <w:rFonts w:hint="eastAsia"/>
           <w:b/>
         </w:rPr>
-        <w:t>使微博压力</w:t>
-      </w:r>
-      <w:proofErr w:type="gramEnd"/>
-      <w:r>
-        <w:rPr>
-          <w:rFonts w:hint="eastAsia"/>
-          <w:b/>
-        </w:rPr>
-        <w:t>强度降低，压力持续时间变短</w:t>
+        <w:t>对压力主题的谈论减少</w:t>
       </w:r>
     </w:p>
     <w:p>
       <w:pPr>
         <w:ind w:firstLine="420"/>
         <w:rPr>
-          <w:b/>
-        </w:rPr>
-      </w:pPr>
-      <w:r>
-        <w:rPr>
-          <w:b/>
-        </w:rPr>
-        <w:t>H</w:t>
-      </w:r>
-      <w:r>
-        <w:rPr>
-          <w:rFonts w:hint="eastAsia"/>
-          <w:b/>
-        </w:rPr>
-        <w:t>2</w:t>
-      </w:r>
-      <w:r>
-        <w:rPr>
-          <w:rFonts w:hint="eastAsia"/>
-          <w:b/>
+          <w:color w:val="000000" w:themeColor="text1"/>
+        </w:rPr>
+      </w:pPr>
+      <w:r>
+        <w:rPr>
+          <w:color w:val="000000" w:themeColor="text1"/>
+        </w:rPr>
+        <w:t>Participants</w:t>
+      </w:r>
+      <w:r>
+        <w:rPr>
+          <w:rFonts w:hint="eastAsia"/>
+          <w:color w:val="000000" w:themeColor="text1"/>
         </w:rPr>
         <w:t>：</w:t>
       </w:r>
       <w:r>
         <w:rPr>
           <w:rFonts w:hint="eastAsia"/>
-          <w:b/>
-        </w:rPr>
-        <w:t>规划的</w:t>
-      </w:r>
-      <w:r>
-        <w:rPr>
-          <w:rFonts w:hint="eastAsia"/>
-          <w:b/>
-        </w:rPr>
-        <w:t>积极事件对压力具有缓解作用，使</w:t>
-      </w:r>
-      <w:r>
-        <w:rPr>
-          <w:rFonts w:hint="eastAsia"/>
-          <w:b/>
-        </w:rPr>
-        <w:t>青少年微博</w:t>
-      </w:r>
-      <w:r>
-        <w:rPr>
-          <w:rFonts w:hint="eastAsia"/>
-          <w:b/>
-        </w:rPr>
-        <w:t>对压力主题的谈论减少</w:t>
+          <w:color w:val="000000" w:themeColor="text1"/>
+        </w:rPr>
+        <w:t>太仓高级中学5</w:t>
+      </w:r>
+      <w:r>
+        <w:rPr>
+          <w:color w:val="000000" w:themeColor="text1"/>
+        </w:rPr>
+        <w:t>00</w:t>
+      </w:r>
+      <w:r>
+        <w:rPr>
+          <w:rFonts w:hint="eastAsia"/>
+          <w:color w:val="000000" w:themeColor="text1"/>
+        </w:rPr>
+        <w:t>名高中生（年级、年龄、性别）。</w:t>
       </w:r>
     </w:p>
     <w:p>
@@ -3416,108 +3734,14 @@
       </w:pPr>
       <w:r>
         <w:rPr>
-          <w:rFonts w:hint="eastAsia"/>
-          <w:color w:val="000000" w:themeColor="text1"/>
-          <w:rPrChange w:id="392" w:author="liqi" w:date="2019-06-26T16:35:00Z">
-            <w:rPr>
-              <w:rFonts w:hint="eastAsia"/>
-              <w:color w:val="000000" w:themeColor="text1"/>
-            </w:rPr>
-          </w:rPrChange>
-        </w:rPr>
-        <w:t>Par</w:t>
-      </w:r>
-      <w:r>
-        <w:rPr>
-          <w:color w:val="000000" w:themeColor="text1"/>
-          <w:rPrChange w:id="393" w:author="liqi" w:date="2019-06-26T16:35:00Z">
-            <w:rPr>
-              <w:color w:val="000000" w:themeColor="text1"/>
-            </w:rPr>
-          </w:rPrChange>
-        </w:rPr>
-        <w:t>ticipants</w:t>
-      </w:r>
-      <w:r>
-        <w:rPr>
-          <w:rFonts w:hint="eastAsia"/>
-          <w:color w:val="000000" w:themeColor="text1"/>
-          <w:rPrChange w:id="394" w:author="liqi" w:date="2019-06-26T16:35:00Z">
-            <w:rPr>
-              <w:rFonts w:hint="eastAsia"/>
-              <w:color w:val="000000" w:themeColor="text1"/>
-            </w:rPr>
-          </w:rPrChange>
-        </w:rPr>
-        <w:t>：</w:t>
-      </w:r>
-      <w:r>
-        <w:rPr>
-          <w:rFonts w:hint="eastAsia"/>
-          <w:color w:val="000000" w:themeColor="text1"/>
-        </w:rPr>
-        <w:t>太仓高级中学5</w:t>
-      </w:r>
-      <w:r>
-        <w:rPr>
-          <w:color w:val="000000" w:themeColor="text1"/>
-        </w:rPr>
-        <w:t>00</w:t>
-      </w:r>
-      <w:r>
-        <w:rPr>
-          <w:rFonts w:hint="eastAsia"/>
-          <w:color w:val="000000" w:themeColor="text1"/>
-        </w:rPr>
-        <w:t>名高中生（年级、年龄、性别）。</w:t>
-      </w:r>
-    </w:p>
-    <w:p>
-      <w:pPr>
-        <w:ind w:firstLine="420"/>
-        <w:rPr>
-          <w:color w:val="000000" w:themeColor="text1"/>
-          <w:rPrChange w:id="395" w:author="liqi" w:date="2019-06-26T16:35:00Z">
-            <w:rPr>
-              <w:color w:val="000000" w:themeColor="text1"/>
-            </w:rPr>
-          </w:rPrChange>
-        </w:rPr>
-      </w:pPr>
-      <w:r>
-        <w:rPr>
-          <w:rFonts w:hint="eastAsia"/>
-          <w:color w:val="000000" w:themeColor="text1"/>
-          <w:rPrChange w:id="396" w:author="liqi" w:date="2019-06-26T16:35:00Z">
-            <w:rPr>
-              <w:rFonts w:hint="eastAsia"/>
-              <w:color w:val="000000" w:themeColor="text1"/>
-            </w:rPr>
-          </w:rPrChange>
-        </w:rPr>
-        <w:t>Mea</w:t>
-      </w:r>
-      <w:r>
-        <w:rPr>
-          <w:color w:val="000000" w:themeColor="text1"/>
-          <w:rPrChange w:id="397" w:author="liqi" w:date="2019-06-26T16:35:00Z">
-            <w:rPr>
-              <w:color w:val="000000" w:themeColor="text1"/>
-            </w:rPr>
-          </w:rPrChange>
-        </w:rPr>
-        <w:t>sures</w:t>
-      </w:r>
-      <w:r>
-        <w:rPr>
-          <w:rFonts w:hint="eastAsia"/>
-          <w:color w:val="000000" w:themeColor="text1"/>
-          <w:rPrChange w:id="398" w:author="liqi" w:date="2019-06-26T16:35:00Z">
-            <w:rPr>
-              <w:rFonts w:hint="eastAsia"/>
-              <w:color w:val="000000" w:themeColor="text1"/>
-            </w:rPr>
-          </w:rPrChange>
+          <w:color w:val="000000" w:themeColor="text1"/>
+        </w:rPr>
+        <w:t>Measures</w:t>
+      </w:r>
+      <w:r>
+        <w:rPr>
+          <w:rFonts w:hint="eastAsia"/>
+          <w:color w:val="000000" w:themeColor="text1"/>
         </w:rPr>
         <w:t>：</w:t>
       </w:r>
@@ -3539,23 +3763,7 @@
           <w:rFonts w:hint="eastAsia"/>
           <w:color w:val="000000" w:themeColor="text1"/>
         </w:rPr>
-        <w:t>变量X为积极事件，我们收集整理了学</w:t>
-      </w:r>
-      <w:proofErr w:type="gramStart"/>
-      <w:r>
-        <w:rPr>
-          <w:rFonts w:hint="eastAsia"/>
-          <w:color w:val="000000" w:themeColor="text1"/>
-        </w:rPr>
-        <w:t>校官网</w:t>
-      </w:r>
-      <w:proofErr w:type="gramEnd"/>
-      <w:r>
-        <w:rPr>
-          <w:rFonts w:hint="eastAsia"/>
-          <w:color w:val="000000" w:themeColor="text1"/>
-        </w:rPr>
-        <w:t>公布的积极事件及压力事件列表，包括起止时间。</w:t>
+        <w:t>变量X为积极事件，我们收集整理了学校官网公布的积极事件及压力事件列表，包括起止时间。</w:t>
       </w:r>
     </w:p>
     <w:p>
@@ -3687,7 +3895,7 @@
         <w:rPr>
           <w:b/>
           <w:color w:val="000000" w:themeColor="text1"/>
-          <w:rPrChange w:id="399" w:author="liqi" w:date="2019-06-26T16:32:00Z">
+          <w:rPrChange w:id="451" w:author="liqi" w:date="2019-06-26T16:32:00Z">
             <w:rPr>
               <w:color w:val="000000" w:themeColor="text1"/>
             </w:rPr>
@@ -3800,7 +4008,7 @@
           <w:rFonts w:hint="eastAsia"/>
           <w:color w:val="000000" w:themeColor="text1"/>
           <w:u w:val="single"/>
-          <w:rPrChange w:id="400" w:author="ni hao" w:date="2019-06-23T15:18:00Z">
+          <w:rPrChange w:id="452" w:author="ni hao" w:date="2019-06-23T15:18:00Z">
             <w:rPr>
               <w:rFonts w:hint="eastAsia"/>
               <w:color w:val="000000" w:themeColor="text1"/>
@@ -3813,7 +4021,7 @@
         <w:rPr>
           <w:color w:val="000000" w:themeColor="text1"/>
           <w:u w:val="single"/>
-          <w:rPrChange w:id="401" w:author="ni hao" w:date="2019-06-23T15:18:00Z">
+          <w:rPrChange w:id="453" w:author="ni hao" w:date="2019-06-23T15:18:00Z">
             <w:rPr>
               <w:color w:val="000000" w:themeColor="text1"/>
             </w:rPr>
@@ -3826,7 +4034,7 @@
           <w:rFonts w:hint="eastAsia"/>
           <w:color w:val="000000" w:themeColor="text1"/>
           <w:u w:val="single"/>
-          <w:rPrChange w:id="402" w:author="ni hao" w:date="2019-06-23T15:18:00Z">
+          <w:rPrChange w:id="454" w:author="ni hao" w:date="2019-06-23T15:18:00Z">
             <w:rPr>
               <w:rFonts w:hint="eastAsia"/>
               <w:color w:val="000000" w:themeColor="text1"/>
@@ -3839,7 +4047,7 @@
         <w:rPr>
           <w:color w:val="000000" w:themeColor="text1"/>
           <w:u w:val="single"/>
-          <w:rPrChange w:id="403" w:author="ni hao" w:date="2019-06-23T15:18:00Z">
+          <w:rPrChange w:id="455" w:author="ni hao" w:date="2019-06-23T15:18:00Z">
             <w:rPr>
               <w:color w:val="000000" w:themeColor="text1"/>
             </w:rPr>
@@ -3852,7 +4060,7 @@
           <w:rFonts w:hint="eastAsia"/>
           <w:color w:val="000000" w:themeColor="text1"/>
           <w:u w:val="single"/>
-          <w:rPrChange w:id="404" w:author="ni hao" w:date="2019-06-23T15:18:00Z">
+          <w:rPrChange w:id="456" w:author="ni hao" w:date="2019-06-23T15:18:00Z">
             <w:rPr>
               <w:rFonts w:hint="eastAsia"/>
               <w:color w:val="000000" w:themeColor="text1"/>
@@ -3865,7 +4073,7 @@
         <w:rPr>
           <w:color w:val="000000" w:themeColor="text1"/>
           <w:u w:val="single"/>
-          <w:rPrChange w:id="405" w:author="ni hao" w:date="2019-06-23T15:18:00Z">
+          <w:rPrChange w:id="457" w:author="ni hao" w:date="2019-06-23T15:18:00Z">
             <w:rPr>
               <w:color w:val="000000" w:themeColor="text1"/>
             </w:rPr>
@@ -3878,7 +4086,7 @@
           <w:rFonts w:hint="eastAsia"/>
           <w:color w:val="000000" w:themeColor="text1"/>
           <w:u w:val="single"/>
-          <w:rPrChange w:id="406" w:author="ni hao" w:date="2019-06-23T15:18:00Z">
+          <w:rPrChange w:id="458" w:author="ni hao" w:date="2019-06-23T15:18:00Z">
             <w:rPr>
               <w:rFonts w:hint="eastAsia"/>
               <w:color w:val="000000" w:themeColor="text1"/>
@@ -3891,7 +4099,7 @@
         <w:rPr>
           <w:color w:val="000000" w:themeColor="text1"/>
           <w:u w:val="single"/>
-          <w:rPrChange w:id="407" w:author="ni hao" w:date="2019-06-23T15:18:00Z">
+          <w:rPrChange w:id="459" w:author="ni hao" w:date="2019-06-23T15:18:00Z">
             <w:rPr>
               <w:color w:val="000000" w:themeColor="text1"/>
             </w:rPr>
@@ -3904,7 +4112,7 @@
           <w:rFonts w:hint="eastAsia"/>
           <w:color w:val="000000" w:themeColor="text1"/>
           <w:u w:val="single"/>
-          <w:rPrChange w:id="408" w:author="ni hao" w:date="2019-06-23T15:18:00Z">
+          <w:rPrChange w:id="460" w:author="ni hao" w:date="2019-06-23T15:18:00Z">
             <w:rPr>
               <w:rFonts w:hint="eastAsia"/>
               <w:color w:val="000000" w:themeColor="text1"/>
@@ -3917,7 +4125,7 @@
         <w:rPr>
           <w:color w:val="000000" w:themeColor="text1"/>
           <w:u w:val="single"/>
-          <w:rPrChange w:id="409" w:author="ni hao" w:date="2019-06-23T15:18:00Z">
+          <w:rPrChange w:id="461" w:author="ni hao" w:date="2019-06-23T15:18:00Z">
             <w:rPr>
               <w:color w:val="000000" w:themeColor="text1"/>
             </w:rPr>
@@ -3930,25 +4138,40 @@
           <w:rFonts w:hint="eastAsia"/>
           <w:color w:val="000000" w:themeColor="text1"/>
           <w:u w:val="single"/>
-          <w:rPrChange w:id="410" w:author="ni hao" w:date="2019-06-23T15:18:00Z">
+          <w:rPrChange w:id="462" w:author="ni hao" w:date="2019-06-23T15:18:00Z">
             <w:rPr>
               <w:rFonts w:hint="eastAsia"/>
               <w:color w:val="000000" w:themeColor="text1"/>
             </w:rPr>
           </w:rPrChange>
         </w:rPr>
-        <w:t>不能进行自动、及时、连续感知压力缓解的情况。因此，接下来，</w:t>
-      </w:r>
-      <w:r>
-        <w:rPr>
+        <w:t>不能进行</w:t>
+      </w:r>
+      <w:r>
+        <w:rPr>
+          <w:rFonts w:hint="eastAsia"/>
           <w:color w:val="000000" w:themeColor="text1"/>
           <w:u w:val="single"/>
-          <w:rPrChange w:id="411" w:author="ni hao" w:date="2019-06-23T15:18:00Z">
-            <w:rPr>
+          <w:rPrChange w:id="463" w:author="ni hao" w:date="2019-06-23T15:18:00Z">
+            <w:rPr>
+              <w:rFonts w:hint="eastAsia"/>
               <w:color w:val="000000" w:themeColor="text1"/>
             </w:rPr>
           </w:rPrChange>
         </w:rPr>
+        <w:lastRenderedPageBreak/>
+        <w:t>自动、及时、连续感知压力缓解的情况。因此，接下来，</w:t>
+      </w:r>
+      <w:r>
+        <w:rPr>
+          <w:color w:val="000000" w:themeColor="text1"/>
+          <w:u w:val="single"/>
+          <w:rPrChange w:id="464" w:author="ni hao" w:date="2019-06-23T15:18:00Z">
+            <w:rPr>
+              <w:color w:val="000000" w:themeColor="text1"/>
+            </w:rPr>
+          </w:rPrChange>
+        </w:rPr>
         <w:t>study2</w:t>
       </w:r>
       <w:r>
@@ -3956,7 +4179,7 @@
           <w:rFonts w:hint="eastAsia"/>
           <w:color w:val="000000" w:themeColor="text1"/>
           <w:u w:val="single"/>
-          <w:rPrChange w:id="412" w:author="ni hao" w:date="2019-06-23T15:18:00Z">
+          <w:rPrChange w:id="465" w:author="ni hao" w:date="2019-06-23T15:18:00Z">
             <w:rPr>
               <w:rFonts w:hint="eastAsia"/>
               <w:color w:val="000000" w:themeColor="text1"/>
@@ -3969,115 +4192,102 @@
         <w:rPr>
           <w:color w:val="000000" w:themeColor="text1"/>
           <w:u w:val="single"/>
-          <w:rPrChange w:id="413" w:author="ni hao" w:date="2019-06-23T15:18:00Z">
+          <w:rPrChange w:id="466" w:author="ni hao" w:date="2019-06-23T15:18:00Z">
             <w:rPr>
               <w:color w:val="000000" w:themeColor="text1"/>
             </w:rPr>
           </w:rPrChange>
         </w:rPr>
-        <w:t>自动感</w:t>
-      </w:r>
-      <w:r>
-        <w:rPr>
+        <w:t>自动感知积极事件</w:t>
+      </w:r>
+      <w:r>
+        <w:rPr>
+          <w:rFonts w:hint="eastAsia"/>
           <w:color w:val="000000" w:themeColor="text1"/>
           <w:u w:val="single"/>
-          <w:rPrChange w:id="414" w:author="ni hao" w:date="2019-06-23T15:18:00Z">
-            <w:rPr>
+          <w:rPrChange w:id="467" w:author="ni hao" w:date="2019-06-23T15:18:00Z">
+            <w:rPr>
+              <w:rFonts w:hint="eastAsia"/>
               <w:color w:val="000000" w:themeColor="text1"/>
             </w:rPr>
           </w:rPrChange>
         </w:rPr>
-        <w:lastRenderedPageBreak/>
-        <w:t>知积极事件</w:t>
-      </w:r>
+        <w:t>的模型，并进一步检验</w:t>
+      </w:r>
+      <w:bookmarkStart w:id="468" w:name="_Hlk11956952"/>
       <w:r>
         <w:rPr>
           <w:rFonts w:hint="eastAsia"/>
           <w:color w:val="000000" w:themeColor="text1"/>
           <w:u w:val="single"/>
-          <w:rPrChange w:id="415" w:author="ni hao" w:date="2019-06-23T15:18:00Z">
+          <w:rPrChange w:id="469" w:author="ni hao" w:date="2019-06-23T15:18:00Z">
             <w:rPr>
               <w:rFonts w:hint="eastAsia"/>
               <w:color w:val="000000" w:themeColor="text1"/>
             </w:rPr>
           </w:rPrChange>
         </w:rPr>
-        <w:t>的模型，并进一步检验</w:t>
-      </w:r>
-      <w:bookmarkStart w:id="416" w:name="_Hlk11956952"/>
-      <w:r>
-        <w:rPr>
-          <w:rFonts w:hint="eastAsia"/>
+        <w:t>自动抽取的积极事件的压力缓解作用与青少年微博表现（</w:t>
+      </w:r>
+      <w:r>
+        <w:rPr>
           <w:color w:val="000000" w:themeColor="text1"/>
           <w:u w:val="single"/>
-          <w:rPrChange w:id="417" w:author="ni hao" w:date="2019-06-23T15:18:00Z">
-            <w:rPr>
-              <w:rFonts w:hint="eastAsia"/>
+          <w:rPrChange w:id="470" w:author="ni hao" w:date="2019-06-23T15:18:00Z">
+            <w:rPr>
               <w:color w:val="000000" w:themeColor="text1"/>
             </w:rPr>
           </w:rPrChange>
         </w:rPr>
-        <w:t>自动抽取的积极事件的压力缓解作用与青少年微博表现（</w:t>
-      </w:r>
-      <w:r>
-        <w:rPr>
+        <w:t>发博行为</w:t>
+      </w:r>
+      <w:r>
+        <w:rPr>
+          <w:rFonts w:hint="eastAsia"/>
           <w:color w:val="000000" w:themeColor="text1"/>
           <w:u w:val="single"/>
-          <w:rPrChange w:id="418" w:author="ni hao" w:date="2019-06-23T15:18:00Z">
-            <w:rPr>
+          <w:rPrChange w:id="471" w:author="ni hao" w:date="2019-06-23T15:18:00Z">
+            <w:rPr>
+              <w:rFonts w:hint="eastAsia"/>
               <w:color w:val="000000" w:themeColor="text1"/>
             </w:rPr>
           </w:rPrChange>
         </w:rPr>
-        <w:t>发博行为</w:t>
-      </w:r>
-      <w:r>
-        <w:rPr>
-          <w:rFonts w:hint="eastAsia"/>
+        <w:t>，</w:t>
+      </w:r>
+      <w:r>
+        <w:rPr>
           <w:color w:val="000000" w:themeColor="text1"/>
           <w:u w:val="single"/>
-          <w:rPrChange w:id="419" w:author="ni hao" w:date="2019-06-23T15:18:00Z">
-            <w:rPr>
-              <w:rFonts w:hint="eastAsia"/>
+          <w:rPrChange w:id="472" w:author="ni hao" w:date="2019-06-23T15:18:00Z">
+            <w:rPr>
               <w:color w:val="000000" w:themeColor="text1"/>
             </w:rPr>
           </w:rPrChange>
         </w:rPr>
-        <w:t>，</w:t>
-      </w:r>
-      <w:r>
-        <w:rPr>
+        <w:t>微博压力强度，微博语义</w:t>
+      </w:r>
+      <w:r>
+        <w:rPr>
+          <w:rFonts w:hint="eastAsia"/>
           <w:color w:val="000000" w:themeColor="text1"/>
           <w:u w:val="single"/>
-          <w:rPrChange w:id="420" w:author="ni hao" w:date="2019-06-23T15:18:00Z">
-            <w:rPr>
+          <w:rPrChange w:id="473" w:author="ni hao" w:date="2019-06-23T15:18:00Z">
+            <w:rPr>
+              <w:rFonts w:hint="eastAsia"/>
               <w:color w:val="000000" w:themeColor="text1"/>
             </w:rPr>
           </w:rPrChange>
         </w:rPr>
-        <w:t>微博压力强度，微博语义</w:t>
-      </w:r>
+        <w:t>）是否存在关联</w:t>
+      </w:r>
+      <w:bookmarkEnd w:id="468"/>
       <w:r>
         <w:rPr>
           <w:rFonts w:hint="eastAsia"/>
           <w:color w:val="000000" w:themeColor="text1"/>
           <w:u w:val="single"/>
-          <w:rPrChange w:id="421" w:author="ni hao" w:date="2019-06-23T15:18:00Z">
-            <w:rPr>
-              <w:rFonts w:hint="eastAsia"/>
-              <w:color w:val="000000" w:themeColor="text1"/>
-            </w:rPr>
-          </w:rPrChange>
-        </w:rPr>
-        <w:t>）是否存在关联</w:t>
-      </w:r>
-      <w:bookmarkEnd w:id="416"/>
-      <w:r>
-        <w:rPr>
-          <w:rFonts w:hint="eastAsia"/>
-          <w:color w:val="000000" w:themeColor="text1"/>
-          <w:u w:val="single"/>
-          <w:rPrChange w:id="422" w:author="ni hao" w:date="2019-06-23T15:18:00Z">
+          <w:rPrChange w:id="474" w:author="ni hao" w:date="2019-06-23T15:18:00Z">
             <w:rPr>
               <w:rFonts w:hint="eastAsia"/>
               <w:color w:val="000000" w:themeColor="text1"/>
@@ -4113,7 +4323,7 @@
         </w:rPr>
         <w:t>研究</w:t>
       </w:r>
-      <w:ins w:id="423" w:author="ni hao" w:date="2019-06-23T15:02:00Z">
+      <w:ins w:id="475" w:author="ni hao" w:date="2019-06-23T15:02:00Z">
         <w:r>
           <w:rPr>
             <w:rFonts w:hint="eastAsia"/>
@@ -4124,7 +4334,7 @@
           <w:t>二</w:t>
         </w:r>
       </w:ins>
-      <w:del w:id="424" w:author="ni hao" w:date="2019-06-23T15:01:00Z">
+      <w:del w:id="476" w:author="ni hao" w:date="2019-06-23T15:01:00Z">
         <w:r>
           <w:rPr>
             <w:rFonts w:hint="eastAsia"/>
@@ -4142,19 +4352,16 @@
           <w:bCs/>
           <w:color w:val="000000" w:themeColor="text1"/>
         </w:rPr>
-        <w:t>：自动抽取的积极事件的压力缓解作用与青少年</w:t>
-      </w:r>
-      <w:proofErr w:type="gramStart"/>
-      <w:r>
-        <w:rPr>
-          <w:rFonts w:hint="eastAsia"/>
+        <w:t>：自动抽取的积极事件的压力缓解作用与青少年微博表现的</w:t>
+      </w:r>
+      <w:r>
+        <w:rPr>
           <w:b/>
           <w:bCs/>
           <w:color w:val="000000" w:themeColor="text1"/>
         </w:rPr>
-        <w:t>微博表现</w:t>
-      </w:r>
-      <w:proofErr w:type="gramEnd"/>
+        <w:t>关联</w:t>
+      </w:r>
       <w:r>
         <w:rPr>
           <w:rFonts w:hint="eastAsia"/>
@@ -4162,33 +4369,33 @@
           <w:bCs/>
           <w:color w:val="000000" w:themeColor="text1"/>
         </w:rPr>
-        <w:t>的</w:t>
-      </w:r>
-      <w:r>
-        <w:rPr>
+        <w:t>关系</w:t>
+      </w:r>
+    </w:p>
+    <w:p>
+      <w:pPr>
+        <w:ind w:left="420"/>
+        <w:rPr>
+          <w:color w:val="000000" w:themeColor="text1"/>
+        </w:rPr>
+      </w:pPr>
+      <w:r>
+        <w:rPr>
+          <w:rFonts w:hint="eastAsia"/>
           <w:b/>
           <w:bCs/>
           <w:color w:val="000000" w:themeColor="text1"/>
         </w:rPr>
-        <w:t>关联</w:t>
-      </w:r>
-      <w:r>
-        <w:rPr>
-          <w:rFonts w:hint="eastAsia"/>
+        <w:t>H3</w:t>
+      </w:r>
+      <w:r>
+        <w:rPr>
           <w:b/>
           <w:bCs/>
           <w:color w:val="000000" w:themeColor="text1"/>
         </w:rPr>
-        <w:t>关系</w:t>
-      </w:r>
-    </w:p>
-    <w:p>
-      <w:pPr>
-        <w:ind w:left="420"/>
-        <w:rPr>
-          <w:color w:val="000000" w:themeColor="text1"/>
-        </w:rPr>
-      </w:pPr>
+        <w:t xml:space="preserve">: </w:t>
+      </w:r>
       <w:r>
         <w:rPr>
           <w:rFonts w:hint="eastAsia"/>
@@ -4196,7 +4403,7 @@
           <w:bCs/>
           <w:color w:val="000000" w:themeColor="text1"/>
         </w:rPr>
-        <w:t>H3</w:t>
+        <w:t>积极事件的压力缓解作用与青少年微博表现（</w:t>
       </w:r>
       <w:r>
         <w:rPr>
@@ -4204,7 +4411,7 @@
           <w:bCs/>
           <w:color w:val="000000" w:themeColor="text1"/>
         </w:rPr>
-        <w:t xml:space="preserve">: </w:t>
+        <w:t>发博行为,微博压力强度，微博语义</w:t>
       </w:r>
       <w:r>
         <w:rPr>
@@ -4213,32 +4420,15 @@
           <w:bCs/>
           <w:color w:val="000000" w:themeColor="text1"/>
         </w:rPr>
-        <w:t>积极事件的压力缓解作用与青少年微博表现（</w:t>
-      </w:r>
-      <w:r>
-        <w:rPr>
+        <w:t>）是否存在关联</w:t>
+      </w:r>
+      <w:r>
+        <w:rPr>
+          <w:rFonts w:hint="eastAsia"/>
           <w:b/>
           <w:bCs/>
           <w:color w:val="000000" w:themeColor="text1"/>
         </w:rPr>
-        <w:t>发博行为,微博压力强度，微博语义</w:t>
-      </w:r>
-      <w:r>
-        <w:rPr>
-          <w:rFonts w:hint="eastAsia"/>
-          <w:b/>
-          <w:bCs/>
-          <w:color w:val="000000" w:themeColor="text1"/>
-        </w:rPr>
-        <w:t>）是否存在关联</w:t>
-      </w:r>
-      <w:r>
-        <w:rPr>
-          <w:rFonts w:hint="eastAsia"/>
-          <w:b/>
-          <w:bCs/>
-          <w:color w:val="000000" w:themeColor="text1"/>
-        </w:rPr>
         <w:t>。</w:t>
       </w:r>
     </w:p>
@@ -4247,7 +4437,7 @@
         <w:ind w:left="420"/>
         <w:rPr>
           <w:color w:val="000000" w:themeColor="text1"/>
-          <w:rPrChange w:id="425" w:author="ni hao" w:date="2019-06-23T15:03:00Z">
+          <w:rPrChange w:id="477" w:author="ni hao" w:date="2019-06-23T15:03:00Z">
             <w:rPr>
               <w:b/>
               <w:bCs/>
@@ -4256,8 +4446,8 @@
           </w:rPrChange>
         </w:rPr>
       </w:pPr>
-      <w:moveFromRangeStart w:id="426" w:author="ni hao" w:date="2019-06-23T15:08:00Z" w:name="move12194901"/>
-      <w:moveFrom w:id="427" w:author="ni hao" w:date="2019-06-23T15:08:00Z">
+      <w:moveFromRangeStart w:id="478" w:author="ni hao" w:date="2019-06-23T15:08:00Z" w:name="move12194901"/>
+      <w:moveFrom w:id="479" w:author="ni hao" w:date="2019-06-23T15:08:00Z">
         <w:r>
           <w:rPr>
             <w:b/>
@@ -4319,12 +4509,12 @@
           <w:t>。</w:t>
         </w:r>
       </w:moveFrom>
-      <w:moveFromRangeEnd w:id="426"/>
-      <w:ins w:id="428" w:author="ni hao" w:date="2019-06-23T15:02:00Z">
-        <w:r>
-          <w:rPr>
-            <w:color w:val="000000" w:themeColor="text1"/>
-            <w:rPrChange w:id="429" w:author="ni hao" w:date="2019-06-23T15:03:00Z">
+      <w:moveFromRangeEnd w:id="478"/>
+      <w:ins w:id="480" w:author="ni hao" w:date="2019-06-23T15:02:00Z">
+        <w:r>
+          <w:rPr>
+            <w:color w:val="000000" w:themeColor="text1"/>
+            <w:rPrChange w:id="481" w:author="ni hao" w:date="2019-06-23T15:03:00Z">
               <w:rPr>
                 <w:b/>
                 <w:bCs/>
@@ -4339,7 +4529,7 @@
             <w:rFonts w:hint="eastAsia"/>
             <w:color w:val="000000" w:themeColor="text1"/>
             <w:u w:val="single"/>
-            <w:rPrChange w:id="430" w:author="ni hao" w:date="2019-06-23T15:03:00Z">
+            <w:rPrChange w:id="482" w:author="ni hao" w:date="2019-06-23T15:03:00Z">
               <w:rPr>
                 <w:rFonts w:hint="eastAsia"/>
                 <w:b/>
@@ -4354,7 +4544,7 @@
           <w:rPr>
             <w:color w:val="000000" w:themeColor="text1"/>
             <w:u w:val="single"/>
-            <w:rPrChange w:id="431" w:author="ni hao" w:date="2019-06-23T15:03:00Z">
+            <w:rPrChange w:id="483" w:author="ni hao" w:date="2019-06-23T15:03:00Z">
               <w:rPr>
                 <w:b/>
                 <w:bCs/>
@@ -4369,7 +4559,7 @@
             <w:rFonts w:hint="eastAsia"/>
             <w:color w:val="000000" w:themeColor="text1"/>
             <w:u w:val="single"/>
-            <w:rPrChange w:id="432" w:author="ni hao" w:date="2019-06-23T15:03:00Z">
+            <w:rPrChange w:id="484" w:author="ni hao" w:date="2019-06-23T15:03:00Z">
               <w:rPr>
                 <w:rFonts w:hint="eastAsia"/>
                 <w:b/>
@@ -4381,13 +4571,13 @@
           <w:t>事件列表相比，</w:t>
         </w:r>
       </w:ins>
-      <w:ins w:id="433" w:author="ni hao" w:date="2019-06-23T15:03:00Z">
+      <w:ins w:id="485" w:author="ni hao" w:date="2019-06-23T15:03:00Z">
         <w:r>
           <w:rPr>
             <w:rFonts w:hint="eastAsia"/>
             <w:color w:val="000000" w:themeColor="text1"/>
             <w:u w:val="single"/>
-            <w:rPrChange w:id="434" w:author="ni hao" w:date="2019-06-23T15:03:00Z">
+            <w:rPrChange w:id="486" w:author="ni hao" w:date="2019-06-23T15:03:00Z">
               <w:rPr>
                 <w:rFonts w:hint="eastAsia"/>
                 <w:b/>
@@ -4413,7 +4603,7 @@
         </w:rPr>
         <w:t xml:space="preserve">Measures: </w:t>
       </w:r>
-      <w:ins w:id="435" w:author="ni hao" w:date="2019-06-23T15:11:00Z">
+      <w:ins w:id="487" w:author="ni hao" w:date="2019-06-23T15:11:00Z">
         <w:r>
           <w:rPr>
             <w:rFonts w:hint="eastAsia"/>
@@ -4467,63 +4657,7 @@
         <w:rPr>
           <w:color w:val="000000" w:themeColor="text1"/>
         </w:rPr>
-        <w:t>1）（</w:t>
-      </w:r>
-      <w:proofErr w:type="gramStart"/>
-      <w:r>
-        <w:rPr>
-          <w:color w:val="000000" w:themeColor="text1"/>
-        </w:rPr>
-        <w:t>发博频率</w:t>
-      </w:r>
-      <w:proofErr w:type="gramEnd"/>
-      <w:r>
-        <w:rPr>
-          <w:color w:val="000000" w:themeColor="text1"/>
-        </w:rPr>
-        <w:t>，有压力</w:t>
-      </w:r>
-      <w:proofErr w:type="gramStart"/>
-      <w:r>
-        <w:rPr>
-          <w:color w:val="000000" w:themeColor="text1"/>
-        </w:rPr>
-        <w:t>的发博频</w:t>
-      </w:r>
-      <w:proofErr w:type="gramEnd"/>
-      <w:r>
-        <w:rPr>
-          <w:color w:val="000000" w:themeColor="text1"/>
-        </w:rPr>
-        <w:t>率，积极</w:t>
-      </w:r>
-      <w:proofErr w:type="gramStart"/>
-      <w:r>
-        <w:rPr>
-          <w:color w:val="000000" w:themeColor="text1"/>
-        </w:rPr>
-        <w:t>的发博频</w:t>
-      </w:r>
-      <w:proofErr w:type="gramEnd"/>
-      <w:r>
-        <w:rPr>
-          <w:color w:val="000000" w:themeColor="text1"/>
-        </w:rPr>
-        <w:t>率，原创</w:t>
-      </w:r>
-      <w:proofErr w:type="gramStart"/>
-      <w:r>
-        <w:rPr>
-          <w:color w:val="000000" w:themeColor="text1"/>
-        </w:rPr>
-        <w:t>微博的发</w:t>
-      </w:r>
-      <w:proofErr w:type="gramEnd"/>
-      <w:r>
-        <w:rPr>
-          <w:color w:val="000000" w:themeColor="text1"/>
-        </w:rPr>
-        <w:t>博频率）</w:t>
+        <w:t>1）（发博频率，有压力的发博频率，积极的发博频率，原创微博的发博频率）</w:t>
       </w:r>
     </w:p>
     <w:p>
@@ -4596,14 +4730,12 @@
         </w:rPr>
         <w:t>：应用</w:t>
       </w:r>
-      <w:proofErr w:type="spellStart"/>
       <w:r>
         <w:rPr>
           <w:color w:val="000000" w:themeColor="text1"/>
         </w:rPr>
         <w:t>knn</w:t>
       </w:r>
-      <w:proofErr w:type="spellEnd"/>
       <w:r>
         <w:rPr>
           <w:rFonts w:hint="eastAsia"/>
@@ -4642,12 +4774,12 @@
       <w:pPr>
         <w:ind w:left="420"/>
         <w:rPr>
-          <w:moveFrom w:id="436" w:author="ni hao" w:date="2019-06-23T15:03:00Z"/>
-          <w:color w:val="000000" w:themeColor="text1"/>
-        </w:rPr>
-      </w:pPr>
-      <w:moveFromRangeStart w:id="437" w:author="ni hao" w:date="2019-06-23T15:03:00Z" w:name="move12194630"/>
-      <w:moveFrom w:id="438" w:author="ni hao" w:date="2019-06-23T15:03:00Z">
+          <w:moveFrom w:id="488" w:author="ni hao" w:date="2019-06-23T15:03:00Z"/>
+          <w:color w:val="000000" w:themeColor="text1"/>
+        </w:rPr>
+      </w:pPr>
+      <w:moveFromRangeStart w:id="489" w:author="ni hao" w:date="2019-06-23T15:03:00Z" w:name="move12194630"/>
+      <w:moveFrom w:id="490" w:author="ni hao" w:date="2019-06-23T15:03:00Z">
         <w:r>
           <w:rPr>
             <w:color w:val="000000" w:themeColor="text1"/>
@@ -4676,20 +4808,20 @@
         </w:r>
       </w:moveFrom>
     </w:p>
-    <w:moveFromRangeEnd w:id="437"/>
-    <w:p>
-      <w:pPr>
-        <w:rPr>
-          <w:del w:id="439" w:author="ni hao" w:date="2019-06-23T15:03:00Z"/>
-          <w:color w:val="000000" w:themeColor="text1"/>
-        </w:rPr>
-        <w:pPrChange w:id="440" w:author="ni hao" w:date="2019-06-23T15:03:00Z">
+    <w:moveFromRangeEnd w:id="489"/>
+    <w:p>
+      <w:pPr>
+        <w:rPr>
+          <w:del w:id="491" w:author="ni hao" w:date="2019-06-23T15:03:00Z"/>
+          <w:color w:val="000000" w:themeColor="text1"/>
+        </w:rPr>
+        <w:pPrChange w:id="492" w:author="ni hao" w:date="2019-06-23T15:03:00Z">
           <w:pPr>
             <w:ind w:left="420"/>
           </w:pPr>
         </w:pPrChange>
       </w:pPr>
-      <w:ins w:id="441" w:author="ni hao" w:date="2019-06-23T15:03:00Z">
+      <w:ins w:id="493" w:author="ni hao" w:date="2019-06-23T15:03:00Z">
         <w:r>
           <w:rPr>
             <w:color w:val="000000" w:themeColor="text1"/>
@@ -4701,10 +4833,10 @@
     <w:p>
       <w:pPr>
         <w:rPr>
-          <w:ins w:id="442" w:author="ni hao" w:date="2019-06-23T15:01:00Z"/>
-          <w:color w:val="000000" w:themeColor="text1"/>
-        </w:rPr>
-        <w:pPrChange w:id="443" w:author="ni hao" w:date="2019-06-23T15:03:00Z">
+          <w:ins w:id="494" w:author="ni hao" w:date="2019-06-23T15:01:00Z"/>
+          <w:color w:val="000000" w:themeColor="text1"/>
+        </w:rPr>
+        <w:pPrChange w:id="495" w:author="ni hao" w:date="2019-06-23T15:03:00Z">
           <w:pPr>
             <w:ind w:left="420"/>
           </w:pPr>
@@ -4761,7 +4893,7 @@
       <w:pPr>
         <w:ind w:left="420"/>
         <w:rPr>
-          <w:ins w:id="444" w:author="ni hao" w:date="2019-06-23T15:01:00Z"/>
+          <w:ins w:id="496" w:author="ni hao" w:date="2019-06-23T15:01:00Z"/>
           <w:color w:val="000000" w:themeColor="text1"/>
         </w:rPr>
       </w:pPr>
@@ -4770,26 +4902,26 @@
       <w:pPr>
         <w:ind w:left="420"/>
         <w:rPr>
-          <w:ins w:id="445" w:author="ni hao" w:date="2019-06-23T15:08:00Z"/>
+          <w:ins w:id="497" w:author="ni hao" w:date="2019-06-23T15:08:00Z"/>
           <w:b/>
           <w:bCs/>
           <w:color w:val="000000" w:themeColor="text1"/>
-          <w:rPrChange w:id="446" w:author="ni hao" w:date="2019-06-23T15:10:00Z">
-            <w:rPr>
-              <w:ins w:id="447" w:author="ni hao" w:date="2019-06-23T15:08:00Z"/>
+          <w:rPrChange w:id="498" w:author="ni hao" w:date="2019-06-23T15:10:00Z">
+            <w:rPr>
+              <w:ins w:id="499" w:author="ni hao" w:date="2019-06-23T15:08:00Z"/>
               <w:color w:val="000000" w:themeColor="text1"/>
             </w:rPr>
           </w:rPrChange>
         </w:rPr>
       </w:pPr>
-      <w:ins w:id="448" w:author="ni hao" w:date="2019-06-23T15:01:00Z">
+      <w:ins w:id="500" w:author="ni hao" w:date="2019-06-23T15:01:00Z">
         <w:r>
           <w:rPr>
             <w:rFonts w:hint="eastAsia"/>
             <w:b/>
             <w:bCs/>
             <w:color w:val="000000" w:themeColor="text1"/>
-            <w:rPrChange w:id="449" w:author="ni hao" w:date="2019-06-23T15:10:00Z">
+            <w:rPrChange w:id="501" w:author="ni hao" w:date="2019-06-23T15:10:00Z">
               <w:rPr>
                 <w:rFonts w:hint="eastAsia"/>
                 <w:color w:val="000000" w:themeColor="text1"/>
@@ -4799,14 +4931,14 @@
           <w:t>研究</w:t>
         </w:r>
       </w:ins>
-      <w:ins w:id="450" w:author="ni hao" w:date="2019-06-23T15:03:00Z">
+      <w:ins w:id="502" w:author="ni hao" w:date="2019-06-23T15:03:00Z">
         <w:r>
           <w:rPr>
             <w:rFonts w:hint="eastAsia"/>
             <w:b/>
             <w:bCs/>
             <w:color w:val="000000" w:themeColor="text1"/>
-            <w:rPrChange w:id="451" w:author="ni hao" w:date="2019-06-23T15:10:00Z">
+            <w:rPrChange w:id="503" w:author="ni hao" w:date="2019-06-23T15:10:00Z">
               <w:rPr>
                 <w:rFonts w:hint="eastAsia"/>
                 <w:color w:val="000000" w:themeColor="text1"/>
@@ -4816,14 +4948,14 @@
           <w:t>三</w:t>
         </w:r>
       </w:ins>
-      <w:ins w:id="452" w:author="ni hao" w:date="2019-06-23T15:01:00Z">
+      <w:ins w:id="504" w:author="ni hao" w:date="2019-06-23T15:01:00Z">
         <w:r>
           <w:rPr>
             <w:rFonts w:hint="eastAsia"/>
             <w:b/>
             <w:bCs/>
             <w:color w:val="000000" w:themeColor="text1"/>
-            <w:rPrChange w:id="453" w:author="ni hao" w:date="2019-06-23T15:10:00Z">
+            <w:rPrChange w:id="505" w:author="ni hao" w:date="2019-06-23T15:10:00Z">
               <w:rPr>
                 <w:rFonts w:hint="eastAsia"/>
                 <w:color w:val="000000" w:themeColor="text1"/>
@@ -4833,111 +4965,422 @@
           <w:t>：</w:t>
         </w:r>
       </w:ins>
-      <w:ins w:id="454" w:author="ni hao" w:date="2019-06-23T15:08:00Z">
+      <w:ins w:id="506" w:author="ni hao" w:date="2019-06-23T15:08:00Z">
         <w:r>
           <w:rPr>
             <w:rFonts w:hint="eastAsia"/>
             <w:b/>
             <w:bCs/>
             <w:color w:val="000000" w:themeColor="text1"/>
-            <w:rPrChange w:id="455" w:author="ni hao" w:date="2019-06-23T15:10:00Z">
+            <w:rPrChange w:id="507" w:author="ni hao" w:date="2019-06-23T15:10:00Z">
               <w:rPr>
                 <w:rFonts w:hint="eastAsia"/>
                 <w:color w:val="000000" w:themeColor="text1"/>
               </w:rPr>
             </w:rPrChange>
           </w:rPr>
-          <w:t>青少年</w:t>
-        </w:r>
-        <w:proofErr w:type="gramStart"/>
+          <w:t>青少年微博压力缓解行为的</w:t>
+        </w:r>
+      </w:ins>
+      <w:ins w:id="508" w:author="ni hao" w:date="2019-06-23T15:10:00Z">
         <w:r>
           <w:rPr>
             <w:rFonts w:hint="eastAsia"/>
             <w:b/>
             <w:bCs/>
             <w:color w:val="000000" w:themeColor="text1"/>
-            <w:rPrChange w:id="456" w:author="ni hao" w:date="2019-06-23T15:10:00Z">
+            <w:rPrChange w:id="509" w:author="ni hao" w:date="2019-06-23T15:10:00Z">
               <w:rPr>
                 <w:rFonts w:hint="eastAsia"/>
                 <w:color w:val="000000" w:themeColor="text1"/>
               </w:rPr>
             </w:rPrChange>
           </w:rPr>
-          <w:t>微博压力</w:t>
-        </w:r>
-        <w:proofErr w:type="gramEnd"/>
+          <w:t>动态</w:t>
+        </w:r>
+      </w:ins>
+      <w:ins w:id="510" w:author="ni hao" w:date="2019-06-23T15:09:00Z">
         <w:r>
           <w:rPr>
             <w:rFonts w:hint="eastAsia"/>
             <w:b/>
             <w:bCs/>
             <w:color w:val="000000" w:themeColor="text1"/>
-            <w:rPrChange w:id="457" w:author="ni hao" w:date="2019-06-23T15:10:00Z">
+            <w:rPrChange w:id="511" w:author="ni hao" w:date="2019-06-23T15:10:00Z">
               <w:rPr>
                 <w:rFonts w:hint="eastAsia"/>
                 <w:color w:val="000000" w:themeColor="text1"/>
               </w:rPr>
             </w:rPrChange>
           </w:rPr>
-          <w:t>缓解行为的</w:t>
-        </w:r>
-      </w:ins>
-      <w:ins w:id="458" w:author="ni hao" w:date="2019-06-23T15:10:00Z">
-        <w:r>
-          <w:rPr>
-            <w:rFonts w:hint="eastAsia"/>
+          <w:t>过程</w:t>
+        </w:r>
+      </w:ins>
+    </w:p>
+    <w:p>
+      <w:pPr>
+        <w:ind w:left="420"/>
+        <w:rPr>
+          <w:del w:id="512" w:author="ni hao" w:date="2019-06-23T15:08:00Z"/>
+          <w:moveTo w:id="513" w:author="ni hao" w:date="2019-06-23T15:08:00Z"/>
+          <w:b/>
+          <w:bCs/>
+          <w:color w:val="000000" w:themeColor="text1"/>
+        </w:rPr>
+      </w:pPr>
+      <w:moveToRangeStart w:id="514" w:author="ni hao" w:date="2019-06-23T15:08:00Z" w:name="move12194901"/>
+      <w:moveTo w:id="515" w:author="ni hao" w:date="2019-06-23T15:08:00Z">
+        <w:r>
+          <w:rPr>
             <w:b/>
             <w:bCs/>
             <w:color w:val="000000" w:themeColor="text1"/>
-            <w:rPrChange w:id="459" w:author="ni hao" w:date="2019-06-23T15:10:00Z">
-              <w:rPr>
-                <w:rFonts w:hint="eastAsia"/>
-                <w:color w:val="000000" w:themeColor="text1"/>
-              </w:rPr>
-            </w:rPrChange>
-          </w:rPr>
-          <w:t>动态</w:t>
-        </w:r>
-      </w:ins>
-      <w:ins w:id="460" w:author="ni hao" w:date="2019-06-23T15:09:00Z">
+          </w:rPr>
+          <w:t>H</w:t>
+        </w:r>
         <w:r>
           <w:rPr>
             <w:rFonts w:hint="eastAsia"/>
             <w:b/>
             <w:bCs/>
             <w:color w:val="000000" w:themeColor="text1"/>
-            <w:rPrChange w:id="461" w:author="ni hao" w:date="2019-06-23T15:10:00Z">
-              <w:rPr>
-                <w:rFonts w:hint="eastAsia"/>
-                <w:color w:val="000000" w:themeColor="text1"/>
-              </w:rPr>
-            </w:rPrChange>
-          </w:rPr>
-          <w:t>过程</w:t>
-        </w:r>
-      </w:ins>
-    </w:p>
+          </w:rPr>
+          <w:t>4：积极事件的压力缓解作用体现在两个时期：1）</w:t>
+        </w:r>
+        <w:r>
+          <w:rPr>
+            <w:b/>
+            <w:bCs/>
+            <w:color w:val="000000" w:themeColor="text1"/>
+          </w:rPr>
+          <w:t>积极事件</w:t>
+        </w:r>
+      </w:moveTo>
+      <w:ins w:id="516" w:author="ni hao" w:date="2019-06-23T15:09:00Z">
+        <w:r>
+          <w:rPr>
+            <w:rFonts w:hint="eastAsia"/>
+            <w:b/>
+            <w:bCs/>
+            <w:color w:val="000000" w:themeColor="text1"/>
+          </w:rPr>
+          <w:t>减缓</w:t>
+        </w:r>
+      </w:ins>
+      <w:moveTo w:id="517" w:author="ni hao" w:date="2019-06-23T15:08:00Z">
+        <w:del w:id="518" w:author="ni hao" w:date="2019-06-23T15:09:00Z">
+          <w:r>
+            <w:rPr>
+              <w:b/>
+              <w:bCs/>
+              <w:color w:val="000000" w:themeColor="text1"/>
+            </w:rPr>
+            <w:delText>使</w:delText>
+          </w:r>
+        </w:del>
+        <w:r>
+          <w:rPr>
+            <w:b/>
+            <w:bCs/>
+            <w:color w:val="000000" w:themeColor="text1"/>
+          </w:rPr>
+          <w:t>青少年在压力事件发生</w:t>
+        </w:r>
+      </w:moveTo>
+      <w:ins w:id="519" w:author="ni hao" w:date="2019-06-23T15:09:00Z">
+        <w:r>
+          <w:rPr>
+            <w:rFonts w:hint="eastAsia"/>
+            <w:b/>
+            <w:bCs/>
+            <w:color w:val="000000" w:themeColor="text1"/>
+          </w:rPr>
+          <w:t>前期的压力增高</w:t>
+        </w:r>
+      </w:ins>
+      <w:moveTo w:id="520" w:author="ni hao" w:date="2019-06-23T15:08:00Z">
+        <w:del w:id="521" w:author="ni hao" w:date="2019-06-23T15:09:00Z">
+          <w:r>
+            <w:rPr>
+              <w:b/>
+              <w:bCs/>
+              <w:color w:val="000000" w:themeColor="text1"/>
+            </w:rPr>
+            <w:delText>后</w:delText>
+          </w:r>
+        </w:del>
+        <w:del w:id="522" w:author="ni hao" w:date="2019-06-23T15:08:00Z">
+          <w:r>
+            <w:rPr>
+              <w:b/>
+              <w:bCs/>
+              <w:color w:val="000000" w:themeColor="text1"/>
+            </w:rPr>
+            <w:delText>迅速恢复</w:delText>
+          </w:r>
+        </w:del>
+        <w:r>
+          <w:rPr>
+            <w:rFonts w:hint="eastAsia"/>
+            <w:b/>
+            <w:bCs/>
+            <w:color w:val="000000" w:themeColor="text1"/>
+          </w:rPr>
+          <w:t>；</w:t>
+        </w:r>
+        <w:r>
+          <w:rPr>
+            <w:rFonts w:hint="eastAsia"/>
+            <w:b/>
+            <w:bCs/>
+            <w:color w:val="000000" w:themeColor="text1"/>
+          </w:rPr>
+          <w:t>2）</w:t>
+        </w:r>
+        <w:r>
+          <w:rPr>
+            <w:b/>
+            <w:bCs/>
+            <w:color w:val="000000" w:themeColor="text1"/>
+          </w:rPr>
+          <w:t>积极事件</w:t>
+        </w:r>
+      </w:moveTo>
+      <w:ins w:id="523" w:author="ni hao" w:date="2019-06-23T15:09:00Z">
+        <w:r>
+          <w:rPr>
+            <w:rFonts w:hint="eastAsia"/>
+            <w:b/>
+            <w:bCs/>
+            <w:color w:val="000000" w:themeColor="text1"/>
+          </w:rPr>
+          <w:t>加速</w:t>
+        </w:r>
+      </w:ins>
+      <w:moveTo w:id="524" w:author="ni hao" w:date="2019-06-23T15:08:00Z">
+        <w:del w:id="525" w:author="ni hao" w:date="2019-06-23T15:09:00Z">
+          <w:r>
+            <w:rPr>
+              <w:b/>
+              <w:bCs/>
+              <w:color w:val="000000" w:themeColor="text1"/>
+            </w:rPr>
+            <w:delText>使</w:delText>
+          </w:r>
+        </w:del>
+        <w:r>
+          <w:rPr>
+            <w:b/>
+            <w:bCs/>
+            <w:color w:val="000000" w:themeColor="text1"/>
+          </w:rPr>
+          <w:t>青少年在压力事件发生</w:t>
+        </w:r>
+      </w:moveTo>
+      <w:ins w:id="526" w:author="ni hao" w:date="2019-06-23T15:09:00Z">
+        <w:r>
+          <w:rPr>
+            <w:rFonts w:hint="eastAsia"/>
+            <w:b/>
+            <w:bCs/>
+            <w:color w:val="000000" w:themeColor="text1"/>
+          </w:rPr>
+          <w:t>后的压力下降</w:t>
+        </w:r>
+      </w:ins>
+      <w:moveTo w:id="527" w:author="ni hao" w:date="2019-06-23T15:08:00Z">
+        <w:del w:id="528" w:author="ni hao" w:date="2019-06-23T15:09:00Z">
+          <w:r>
+            <w:rPr>
+              <w:b/>
+              <w:bCs/>
+              <w:color w:val="000000" w:themeColor="text1"/>
+            </w:rPr>
+            <w:delText>时压力波动幅度下降</w:delText>
+          </w:r>
+        </w:del>
+        <w:r>
+          <w:rPr>
+            <w:rFonts w:hint="eastAsia"/>
+            <w:b/>
+            <w:bCs/>
+            <w:color w:val="000000" w:themeColor="text1"/>
+          </w:rPr>
+          <w:t>。</w:t>
+        </w:r>
+      </w:moveTo>
+    </w:p>
+    <w:moveToRangeEnd w:id="514"/>
     <w:p>
       <w:pPr>
         <w:ind w:left="420"/>
         <w:rPr>
-          <w:del w:id="462" w:author="ni hao" w:date="2019-06-23T15:08:00Z"/>
-          <w:moveTo w:id="463" w:author="ni hao" w:date="2019-06-23T15:08:00Z"/>
+          <w:ins w:id="529" w:author="ni hao" w:date="2019-06-23T15:03:00Z"/>
+          <w:color w:val="000000" w:themeColor="text1"/>
+        </w:rPr>
+      </w:pPr>
+    </w:p>
+    <w:p>
+      <w:pPr>
+        <w:ind w:left="420"/>
+        <w:rPr>
+          <w:del w:id="530" w:author="ni hao" w:date="2019-06-23T15:03:00Z"/>
+          <w:moveTo w:id="531" w:author="ni hao" w:date="2019-06-23T15:03:00Z"/>
+          <w:color w:val="000000" w:themeColor="text1"/>
+        </w:rPr>
+      </w:pPr>
+      <w:moveToRangeStart w:id="532" w:author="ni hao" w:date="2019-06-23T15:03:00Z" w:name="move12194630"/>
+      <w:moveTo w:id="533" w:author="ni hao" w:date="2019-06-23T15:03:00Z">
+        <w:r>
+          <w:rPr>
+            <w:color w:val="000000" w:themeColor="text1"/>
+          </w:rPr>
+          <w:t>Method：</w:t>
+        </w:r>
+        <w:r>
+          <w:rPr>
+            <w:rFonts w:hint="eastAsia"/>
+            <w:color w:val="000000" w:themeColor="text1"/>
+          </w:rPr>
+          <w:t>应用</w:t>
+        </w:r>
+        <w:r>
+          <w:rPr>
+            <w:color w:val="000000" w:themeColor="text1"/>
+          </w:rPr>
+          <w:t xml:space="preserve"> t-test</w:t>
+        </w:r>
+        <w:r>
+          <w:rPr>
+            <w:rFonts w:hint="eastAsia"/>
+            <w:color w:val="000000" w:themeColor="text1"/>
+          </w:rPr>
+          <w:t>，对前后区间差异进行检验。</w:t>
+        </w:r>
+      </w:moveTo>
+    </w:p>
+    <w:moveToRangeEnd w:id="532"/>
+    <w:p>
+      <w:pPr>
+        <w:ind w:left="420"/>
+        <w:rPr>
+          <w:ins w:id="534" w:author="ni hao" w:date="2019-06-23T15:01:00Z"/>
+          <w:color w:val="000000" w:themeColor="text1"/>
+        </w:rPr>
+      </w:pPr>
+    </w:p>
+    <w:p>
+      <w:pPr>
+        <w:ind w:left="420"/>
+        <w:rPr>
+          <w:del w:id="535" w:author="ni hao" w:date="2019-06-23T15:05:00Z"/>
+          <w:color w:val="000000" w:themeColor="text1"/>
+        </w:rPr>
+      </w:pPr>
+      <w:ins w:id="536" w:author="ni hao" w:date="2019-06-23T15:10:00Z">
+        <w:r>
+          <w:rPr>
+            <w:color w:val="000000" w:themeColor="text1"/>
+          </w:rPr>
+          <w:t>R</w:t>
+        </w:r>
+        <w:r>
+          <w:rPr>
+            <w:rFonts w:hint="eastAsia"/>
+            <w:color w:val="000000" w:themeColor="text1"/>
+          </w:rPr>
+          <w:t>esu</w:t>
+        </w:r>
+        <w:r>
+          <w:rPr>
+            <w:color w:val="000000" w:themeColor="text1"/>
+          </w:rPr>
+          <w:t>lt</w:t>
+        </w:r>
+        <w:r>
+          <w:rPr>
+            <w:rFonts w:hint="eastAsia"/>
+            <w:color w:val="000000" w:themeColor="text1"/>
+          </w:rPr>
+          <w:t>：</w:t>
+        </w:r>
+      </w:ins>
+      <w:del w:id="537" w:author="ni hao" w:date="2019-06-23T15:10:00Z">
+        <w:r>
+          <w:rPr>
+            <w:color w:val="000000" w:themeColor="text1"/>
+          </w:rPr>
+          <w:delText>3</w:delText>
+        </w:r>
+        <w:r>
+          <w:rPr>
+            <w:rFonts w:hint="eastAsia"/>
+            <w:color w:val="000000" w:themeColor="text1"/>
+          </w:rPr>
+          <w:delText>）</w:delText>
+        </w:r>
+      </w:del>
+      <w:r>
+        <w:rPr>
+          <w:rFonts w:hint="eastAsia"/>
+          <w:color w:val="000000" w:themeColor="text1"/>
+        </w:rPr>
+        <w:t>t</w:t>
+      </w:r>
+      <w:r>
+        <w:rPr>
+          <w:color w:val="000000" w:themeColor="text1"/>
+        </w:rPr>
+        <w:t xml:space="preserve">emporal </w:t>
+      </w:r>
+      <w:r>
+        <w:rPr>
+          <w:rFonts w:hint="eastAsia"/>
+          <w:color w:val="000000" w:themeColor="text1"/>
+        </w:rPr>
+        <w:t>分析</w:t>
+      </w:r>
+    </w:p>
+    <w:p>
+      <w:pPr>
+        <w:ind w:left="420"/>
+        <w:rPr>
+          <w:ins w:id="538" w:author="ni hao" w:date="2019-06-23T15:06:00Z"/>
+          <w:color w:val="000000" w:themeColor="text1"/>
+        </w:rPr>
+      </w:pPr>
+    </w:p>
+    <w:p>
+      <w:pPr>
+        <w:ind w:left="420"/>
+        <w:rPr>
+          <w:ins w:id="539" w:author="ni hao" w:date="2019-06-23T15:06:00Z"/>
+          <w:color w:val="000000" w:themeColor="text1"/>
+        </w:rPr>
+      </w:pPr>
+    </w:p>
+    <w:p>
+      <w:pPr>
+        <w:ind w:firstLine="420"/>
+        <w:rPr>
+          <w:ins w:id="540" w:author="ni hao" w:date="2019-06-23T15:06:00Z"/>
           <w:b/>
           <w:bCs/>
           <w:color w:val="000000" w:themeColor="text1"/>
         </w:rPr>
       </w:pPr>
-      <w:moveToRangeStart w:id="464" w:author="ni hao" w:date="2019-06-23T15:08:00Z" w:name="move12194901"/>
-      <w:moveTo w:id="465" w:author="ni hao" w:date="2019-06-23T15:08:00Z">
-        <w:r>
-          <w:rPr>
+      <w:ins w:id="541" w:author="ni hao" w:date="2019-06-23T15:07:00Z">
+        <w:r>
+          <w:rPr>
+            <w:rFonts w:hint="eastAsia"/>
             <w:b/>
             <w:bCs/>
             <w:color w:val="000000" w:themeColor="text1"/>
           </w:rPr>
-          <w:t>H</w:t>
-        </w:r>
+          <w:t>研究</w:t>
+        </w:r>
+      </w:ins>
+      <w:ins w:id="542" w:author="ni hao" w:date="2019-06-23T15:06:00Z">
         <w:r>
           <w:rPr>
             <w:rFonts w:hint="eastAsia"/>
@@ -4945,80 +5388,46 @@
             <w:bCs/>
             <w:color w:val="000000" w:themeColor="text1"/>
           </w:rPr>
-          <w:t>4：积极事件的压力缓解作用体现在两个时期：1）</w:t>
-        </w:r>
-        <w:r>
-          <w:rPr>
+          <w:t>扩展</w:t>
+        </w:r>
+      </w:ins>
+      <w:ins w:id="543" w:author="ni hao" w:date="2019-06-23T15:07:00Z">
+        <w:r>
+          <w:rPr>
+            <w:rFonts w:hint="eastAsia"/>
             <w:b/>
             <w:bCs/>
             <w:color w:val="000000" w:themeColor="text1"/>
           </w:rPr>
-          <w:t>积极事件</w:t>
-        </w:r>
-      </w:moveTo>
-      <w:ins w:id="466" w:author="ni hao" w:date="2019-06-23T15:09:00Z">
-        <w:r>
-          <w:rPr>
-            <w:rFonts w:hint="eastAsia"/>
+          <w:t>：</w:t>
+        </w:r>
+      </w:ins>
+      <w:ins w:id="544" w:author="ni hao" w:date="2019-06-23T15:06:00Z">
+        <w:r>
+          <w:rPr>
             <w:b/>
             <w:bCs/>
             <w:color w:val="000000" w:themeColor="text1"/>
           </w:rPr>
-          <w:t>减缓</w:t>
-        </w:r>
-      </w:ins>
-      <w:moveTo w:id="467" w:author="ni hao" w:date="2019-06-23T15:08:00Z">
-        <w:del w:id="468" w:author="ni hao" w:date="2019-06-23T15:09:00Z">
-          <w:r>
-            <w:rPr>
-              <w:b/>
-              <w:bCs/>
-              <w:color w:val="000000" w:themeColor="text1"/>
-            </w:rPr>
-            <w:delText>使</w:delText>
-          </w:r>
-        </w:del>
-        <w:r>
-          <w:rPr>
+          <w:t>融合</w:t>
+        </w:r>
+        <w:r>
+          <w:rPr>
+            <w:rFonts w:hint="eastAsia"/>
             <w:b/>
             <w:bCs/>
             <w:color w:val="000000" w:themeColor="text1"/>
           </w:rPr>
-          <w:t>青少年在压力事件发生</w:t>
-        </w:r>
-      </w:moveTo>
-      <w:ins w:id="469" w:author="ni hao" w:date="2019-06-23T15:09:00Z">
-        <w:r>
-          <w:rPr>
-            <w:rFonts w:hint="eastAsia"/>
+          <w:t>不同类型</w:t>
+        </w:r>
+        <w:r>
+          <w:rPr>
             <w:b/>
             <w:bCs/>
             <w:color w:val="000000" w:themeColor="text1"/>
           </w:rPr>
-          <w:t>前期的压力增高</w:t>
-        </w:r>
-      </w:ins>
-      <w:moveTo w:id="470" w:author="ni hao" w:date="2019-06-23T15:08:00Z">
-        <w:del w:id="471" w:author="ni hao" w:date="2019-06-23T15:09:00Z">
-          <w:r>
-            <w:rPr>
-              <w:b/>
-              <w:bCs/>
-              <w:color w:val="000000" w:themeColor="text1"/>
-            </w:rPr>
-            <w:delText>后</w:delText>
-          </w:r>
-        </w:del>
-        <w:del w:id="472" w:author="ni hao" w:date="2019-06-23T15:08:00Z">
-          <w:r>
-            <w:rPr>
-              <w:b/>
-              <w:bCs/>
-              <w:color w:val="000000" w:themeColor="text1"/>
-            </w:rPr>
-            <w:delText>迅速恢复</w:delText>
-          </w:r>
-        </w:del>
+          <w:t>积极事件</w:t>
+        </w:r>
         <w:r>
           <w:rPr>
             <w:rFonts w:hint="eastAsia"/>
@@ -5026,332 +5435,23 @@
             <w:bCs/>
             <w:color w:val="000000" w:themeColor="text1"/>
           </w:rPr>
-          <w:t>；</w:t>
-        </w:r>
-        <w:r>
-          <w:rPr>
-            <w:rFonts w:hint="eastAsia"/>
+          <w:t>的缓解作用</w:t>
+        </w:r>
+        <w:r>
+          <w:rPr>
             <w:b/>
             <w:bCs/>
             <w:color w:val="000000" w:themeColor="text1"/>
           </w:rPr>
-          <w:t>2）</w:t>
-        </w:r>
-        <w:r>
-          <w:rPr>
+          <w:t>，更准确</w:t>
+        </w:r>
+        <w:r>
+          <w:rPr>
+            <w:rFonts w:hint="eastAsia"/>
             <w:b/>
             <w:bCs/>
             <w:color w:val="000000" w:themeColor="text1"/>
           </w:rPr>
-          <w:t>积极事件</w:t>
-        </w:r>
-      </w:moveTo>
-      <w:ins w:id="473" w:author="ni hao" w:date="2019-06-23T15:09:00Z">
-        <w:r>
-          <w:rPr>
-            <w:rFonts w:hint="eastAsia"/>
-            <w:b/>
-            <w:bCs/>
-            <w:color w:val="000000" w:themeColor="text1"/>
-          </w:rPr>
-          <w:t>加速</w:t>
-        </w:r>
-      </w:ins>
-      <w:moveTo w:id="474" w:author="ni hao" w:date="2019-06-23T15:08:00Z">
-        <w:del w:id="475" w:author="ni hao" w:date="2019-06-23T15:09:00Z">
-          <w:r>
-            <w:rPr>
-              <w:b/>
-              <w:bCs/>
-              <w:color w:val="000000" w:themeColor="text1"/>
-            </w:rPr>
-            <w:delText>使</w:delText>
-          </w:r>
-        </w:del>
-        <w:r>
-          <w:rPr>
-            <w:b/>
-            <w:bCs/>
-            <w:color w:val="000000" w:themeColor="text1"/>
-          </w:rPr>
-          <w:t>青少年在压力事件发生</w:t>
-        </w:r>
-      </w:moveTo>
-      <w:ins w:id="476" w:author="ni hao" w:date="2019-06-23T15:09:00Z">
-        <w:r>
-          <w:rPr>
-            <w:rFonts w:hint="eastAsia"/>
-            <w:b/>
-            <w:bCs/>
-            <w:color w:val="000000" w:themeColor="text1"/>
-          </w:rPr>
-          <w:t>后的压力下降</w:t>
-        </w:r>
-      </w:ins>
-      <w:moveTo w:id="477" w:author="ni hao" w:date="2019-06-23T15:08:00Z">
-        <w:del w:id="478" w:author="ni hao" w:date="2019-06-23T15:09:00Z">
-          <w:r>
-            <w:rPr>
-              <w:b/>
-              <w:bCs/>
-              <w:color w:val="000000" w:themeColor="text1"/>
-            </w:rPr>
-            <w:delText>时压力波动幅度下降</w:delText>
-          </w:r>
-        </w:del>
-        <w:r>
-          <w:rPr>
-            <w:rFonts w:hint="eastAsia"/>
-            <w:b/>
-            <w:bCs/>
-            <w:color w:val="000000" w:themeColor="text1"/>
-          </w:rPr>
-          <w:t>。</w:t>
-        </w:r>
-      </w:moveTo>
-    </w:p>
-    <w:moveToRangeEnd w:id="464"/>
-    <w:p>
-      <w:pPr>
-        <w:ind w:left="420"/>
-        <w:rPr>
-          <w:ins w:id="479" w:author="ni hao" w:date="2019-06-23T15:03:00Z"/>
-          <w:color w:val="000000" w:themeColor="text1"/>
-        </w:rPr>
-      </w:pPr>
-    </w:p>
-    <w:p>
-      <w:pPr>
-        <w:ind w:left="420"/>
-        <w:rPr>
-          <w:del w:id="480" w:author="ni hao" w:date="2019-06-23T15:03:00Z"/>
-          <w:moveTo w:id="481" w:author="ni hao" w:date="2019-06-23T15:03:00Z"/>
-          <w:color w:val="000000" w:themeColor="text1"/>
-        </w:rPr>
-      </w:pPr>
-      <w:moveToRangeStart w:id="482" w:author="ni hao" w:date="2019-06-23T15:03:00Z" w:name="move12194630"/>
-      <w:moveTo w:id="483" w:author="ni hao" w:date="2019-06-23T15:03:00Z">
-        <w:r>
-          <w:rPr>
-            <w:color w:val="000000" w:themeColor="text1"/>
-          </w:rPr>
-          <w:t>Method：</w:t>
-        </w:r>
-        <w:r>
-          <w:rPr>
-            <w:rFonts w:hint="eastAsia"/>
-            <w:color w:val="000000" w:themeColor="text1"/>
-          </w:rPr>
-          <w:t>应用</w:t>
-        </w:r>
-        <w:r>
-          <w:rPr>
-            <w:color w:val="000000" w:themeColor="text1"/>
-          </w:rPr>
-          <w:t xml:space="preserve"> t-test</w:t>
-        </w:r>
-        <w:r>
-          <w:rPr>
-            <w:rFonts w:hint="eastAsia"/>
-            <w:color w:val="000000" w:themeColor="text1"/>
-          </w:rPr>
-          <w:t>，对前后区间差异进行检验。</w:t>
-        </w:r>
-      </w:moveTo>
-    </w:p>
-    <w:moveToRangeEnd w:id="482"/>
-    <w:p>
-      <w:pPr>
-        <w:ind w:left="420"/>
-        <w:rPr>
-          <w:ins w:id="484" w:author="ni hao" w:date="2019-06-23T15:01:00Z"/>
-          <w:color w:val="000000" w:themeColor="text1"/>
-        </w:rPr>
-      </w:pPr>
-    </w:p>
-    <w:p>
-      <w:pPr>
-        <w:ind w:left="420"/>
-        <w:rPr>
-          <w:del w:id="485" w:author="ni hao" w:date="2019-06-23T15:05:00Z"/>
-          <w:color w:val="000000" w:themeColor="text1"/>
-        </w:rPr>
-      </w:pPr>
-      <w:ins w:id="486" w:author="ni hao" w:date="2019-06-23T15:10:00Z">
-        <w:r>
-          <w:rPr>
-            <w:color w:val="000000" w:themeColor="text1"/>
-          </w:rPr>
-          <w:t>R</w:t>
-        </w:r>
-        <w:r>
-          <w:rPr>
-            <w:rFonts w:hint="eastAsia"/>
-            <w:color w:val="000000" w:themeColor="text1"/>
-          </w:rPr>
-          <w:t>esu</w:t>
-        </w:r>
-        <w:r>
-          <w:rPr>
-            <w:color w:val="000000" w:themeColor="text1"/>
-          </w:rPr>
-          <w:t>lt</w:t>
-        </w:r>
-        <w:r>
-          <w:rPr>
-            <w:rFonts w:hint="eastAsia"/>
-            <w:color w:val="000000" w:themeColor="text1"/>
-          </w:rPr>
-          <w:t>：</w:t>
-        </w:r>
-      </w:ins>
-      <w:del w:id="487" w:author="ni hao" w:date="2019-06-23T15:10:00Z">
-        <w:r>
-          <w:rPr>
-            <w:color w:val="000000" w:themeColor="text1"/>
-          </w:rPr>
-          <w:delText>3</w:delText>
-        </w:r>
-        <w:r>
-          <w:rPr>
-            <w:rFonts w:hint="eastAsia"/>
-            <w:color w:val="000000" w:themeColor="text1"/>
-          </w:rPr>
-          <w:delText>）</w:delText>
-        </w:r>
-      </w:del>
-      <w:r>
-        <w:rPr>
-          <w:rFonts w:hint="eastAsia"/>
-          <w:color w:val="000000" w:themeColor="text1"/>
-        </w:rPr>
-        <w:t>t</w:t>
-      </w:r>
-      <w:r>
-        <w:rPr>
-          <w:color w:val="000000" w:themeColor="text1"/>
-        </w:rPr>
-        <w:t xml:space="preserve">emporal </w:t>
-      </w:r>
-      <w:r>
-        <w:rPr>
-          <w:rFonts w:hint="eastAsia"/>
-          <w:color w:val="000000" w:themeColor="text1"/>
-        </w:rPr>
-        <w:t>分析</w:t>
-      </w:r>
-    </w:p>
-    <w:p>
-      <w:pPr>
-        <w:ind w:left="420"/>
-        <w:rPr>
-          <w:ins w:id="488" w:author="ni hao" w:date="2019-06-23T15:06:00Z"/>
-          <w:color w:val="000000" w:themeColor="text1"/>
-        </w:rPr>
-      </w:pPr>
-    </w:p>
-    <w:p>
-      <w:pPr>
-        <w:ind w:left="420"/>
-        <w:rPr>
-          <w:ins w:id="489" w:author="ni hao" w:date="2019-06-23T15:06:00Z"/>
-          <w:color w:val="000000" w:themeColor="text1"/>
-        </w:rPr>
-      </w:pPr>
-    </w:p>
-    <w:p>
-      <w:pPr>
-        <w:ind w:firstLine="420"/>
-        <w:rPr>
-          <w:ins w:id="490" w:author="ni hao" w:date="2019-06-23T15:06:00Z"/>
-          <w:b/>
-          <w:bCs/>
-          <w:color w:val="000000" w:themeColor="text1"/>
-        </w:rPr>
-      </w:pPr>
-      <w:ins w:id="491" w:author="ni hao" w:date="2019-06-23T15:07:00Z">
-        <w:r>
-          <w:rPr>
-            <w:rFonts w:hint="eastAsia"/>
-            <w:b/>
-            <w:bCs/>
-            <w:color w:val="000000" w:themeColor="text1"/>
-          </w:rPr>
-          <w:t>研究</w:t>
-        </w:r>
-      </w:ins>
-      <w:ins w:id="492" w:author="ni hao" w:date="2019-06-23T15:06:00Z">
-        <w:r>
-          <w:rPr>
-            <w:rFonts w:hint="eastAsia"/>
-            <w:b/>
-            <w:bCs/>
-            <w:color w:val="000000" w:themeColor="text1"/>
-          </w:rPr>
-          <w:t>扩展</w:t>
-        </w:r>
-      </w:ins>
-      <w:ins w:id="493" w:author="ni hao" w:date="2019-06-23T15:07:00Z">
-        <w:r>
-          <w:rPr>
-            <w:rFonts w:hint="eastAsia"/>
-            <w:b/>
-            <w:bCs/>
-            <w:color w:val="000000" w:themeColor="text1"/>
-          </w:rPr>
-          <w:t>：</w:t>
-        </w:r>
-      </w:ins>
-      <w:ins w:id="494" w:author="ni hao" w:date="2019-06-23T15:06:00Z">
-        <w:r>
-          <w:rPr>
-            <w:b/>
-            <w:bCs/>
-            <w:color w:val="000000" w:themeColor="text1"/>
-          </w:rPr>
-          <w:t>融合</w:t>
-        </w:r>
-        <w:r>
-          <w:rPr>
-            <w:rFonts w:hint="eastAsia"/>
-            <w:b/>
-            <w:bCs/>
-            <w:color w:val="000000" w:themeColor="text1"/>
-          </w:rPr>
-          <w:t>不同类型</w:t>
-        </w:r>
-        <w:r>
-          <w:rPr>
-            <w:b/>
-            <w:bCs/>
-            <w:color w:val="000000" w:themeColor="text1"/>
-          </w:rPr>
-          <w:t>积极事件</w:t>
-        </w:r>
-        <w:r>
-          <w:rPr>
-            <w:rFonts w:hint="eastAsia"/>
-            <w:b/>
-            <w:bCs/>
-            <w:color w:val="000000" w:themeColor="text1"/>
-          </w:rPr>
-          <w:t>的缓解作用</w:t>
-        </w:r>
-        <w:r>
-          <w:rPr>
-            <w:b/>
-            <w:bCs/>
-            <w:color w:val="000000" w:themeColor="text1"/>
-          </w:rPr>
-          <w:t>，更准确</w:t>
-        </w:r>
-        <w:r>
-          <w:rPr>
-            <w:rFonts w:hint="eastAsia"/>
-            <w:b/>
-            <w:bCs/>
-            <w:color w:val="000000" w:themeColor="text1"/>
-          </w:rPr>
           <w:t>预测未来压力缓解情况。</w:t>
         </w:r>
       </w:ins>
@@ -5359,11 +5459,11 @@
     <w:p>
       <w:pPr>
         <w:rPr>
-          <w:ins w:id="495" w:author="ni hao" w:date="2019-06-23T15:06:00Z"/>
-          <w:color w:val="000000" w:themeColor="text1"/>
-        </w:rPr>
-      </w:pPr>
-      <w:ins w:id="496" w:author="ni hao" w:date="2019-06-23T15:06:00Z">
+          <w:ins w:id="545" w:author="ni hao" w:date="2019-06-23T15:06:00Z"/>
+          <w:color w:val="000000" w:themeColor="text1"/>
+        </w:rPr>
+      </w:pPr>
+      <w:ins w:id="546" w:author="ni hao" w:date="2019-06-23T15:06:00Z">
         <w:r>
           <w:rPr>
             <w:color w:val="000000" w:themeColor="text1"/>
@@ -5389,11 +5489,11 @@
         </w:numPr>
         <w:ind w:firstLineChars="0"/>
         <w:rPr>
-          <w:ins w:id="497" w:author="ni hao" w:date="2019-06-23T15:06:00Z"/>
-          <w:color w:val="000000" w:themeColor="text1"/>
-        </w:rPr>
-      </w:pPr>
-      <w:ins w:id="498" w:author="ni hao" w:date="2019-06-23T15:06:00Z">
+          <w:ins w:id="547" w:author="ni hao" w:date="2019-06-23T15:06:00Z"/>
+          <w:color w:val="000000" w:themeColor="text1"/>
+        </w:rPr>
+      </w:pPr>
+      <w:ins w:id="548" w:author="ni hao" w:date="2019-06-23T15:06:00Z">
         <w:r>
           <w:rPr>
             <w:rFonts w:hint="eastAsia"/>
@@ -5412,11 +5512,11 @@
         </w:numPr>
         <w:ind w:firstLineChars="0"/>
         <w:rPr>
-          <w:ins w:id="499" w:author="ni hao" w:date="2019-06-23T15:06:00Z"/>
-          <w:color w:val="000000" w:themeColor="text1"/>
-        </w:rPr>
-      </w:pPr>
-      <w:ins w:id="500" w:author="ni hao" w:date="2019-06-23T15:06:00Z">
+          <w:ins w:id="549" w:author="ni hao" w:date="2019-06-23T15:06:00Z"/>
+          <w:color w:val="000000" w:themeColor="text1"/>
+        </w:rPr>
+      </w:pPr>
+      <w:ins w:id="550" w:author="ni hao" w:date="2019-06-23T15:06:00Z">
         <w:r>
           <w:rPr>
             <w:rFonts w:hint="eastAsia"/>
@@ -5435,11 +5535,11 @@
         </w:numPr>
         <w:ind w:firstLineChars="0"/>
         <w:rPr>
-          <w:ins w:id="501" w:author="ni hao" w:date="2019-06-23T15:06:00Z"/>
-          <w:color w:val="000000" w:themeColor="text1"/>
-        </w:rPr>
-      </w:pPr>
-      <w:ins w:id="502" w:author="ni hao" w:date="2019-06-23T15:06:00Z">
+          <w:ins w:id="551" w:author="ni hao" w:date="2019-06-23T15:06:00Z"/>
+          <w:color w:val="000000" w:themeColor="text1"/>
+        </w:rPr>
+      </w:pPr>
+      <w:ins w:id="552" w:author="ni hao" w:date="2019-06-23T15:06:00Z">
         <w:r>
           <w:rPr>
             <w:rFonts w:hint="eastAsia"/>
@@ -5458,12 +5558,12 @@
         </w:numPr>
         <w:ind w:firstLineChars="0"/>
         <w:rPr>
-          <w:ins w:id="503" w:author="ni hao" w:date="2019-06-23T15:06:00Z"/>
-          <w:del w:id="504" w:author="liqi" w:date="2019-06-26T16:30:00Z"/>
-          <w:color w:val="000000" w:themeColor="text1"/>
-        </w:rPr>
-      </w:pPr>
-      <w:ins w:id="505" w:author="ni hao" w:date="2019-06-23T15:06:00Z">
+          <w:ins w:id="553" w:author="ni hao" w:date="2019-06-23T15:06:00Z"/>
+          <w:del w:id="554" w:author="liqi" w:date="2019-06-26T16:30:00Z"/>
+          <w:color w:val="000000" w:themeColor="text1"/>
+        </w:rPr>
+      </w:pPr>
+      <w:ins w:id="555" w:author="ni hao" w:date="2019-06-23T15:06:00Z">
         <w:r>
           <w:rPr>
             <w:rFonts w:hint="eastAsia"/>
@@ -5472,7 +5572,7 @@
           <w:t>参数调整</w:t>
         </w:r>
       </w:ins>
-      <w:ins w:id="506" w:author="liqi" w:date="2019-06-26T16:33:00Z">
+      <w:ins w:id="556" w:author="liqi" w:date="2019-06-26T16:33:00Z">
         <w:r>
           <w:rPr>
             <w:rFonts w:hint="eastAsia"/>
@@ -5491,19 +5591,17 @@
         </w:numPr>
         <w:ind w:firstLineChars="0"/>
         <w:rPr>
-          <w:ins w:id="507" w:author="ni hao" w:date="2019-06-23T15:06:00Z"/>
-          <w:del w:id="508" w:author="liqi" w:date="2019-06-26T16:30:00Z"/>
-          <w:rFonts w:hint="eastAsia"/>
-          <w:color w:val="000000" w:themeColor="text1"/>
-          <w:rPrChange w:id="509" w:author="liqi" w:date="2019-06-26T16:30:00Z">
-            <w:rPr>
-              <w:ins w:id="510" w:author="ni hao" w:date="2019-06-23T15:06:00Z"/>
-              <w:del w:id="511" w:author="liqi" w:date="2019-06-26T16:30:00Z"/>
-              <w:rFonts w:hint="eastAsia"/>
+          <w:ins w:id="557" w:author="ni hao" w:date="2019-06-23T15:06:00Z"/>
+          <w:del w:id="558" w:author="liqi" w:date="2019-06-26T16:30:00Z"/>
+          <w:color w:val="000000" w:themeColor="text1"/>
+          <w:rPrChange w:id="559" w:author="liqi" w:date="2019-06-26T16:30:00Z">
+            <w:rPr>
+              <w:ins w:id="560" w:author="ni hao" w:date="2019-06-23T15:06:00Z"/>
+              <w:del w:id="561" w:author="liqi" w:date="2019-06-26T16:30:00Z"/>
             </w:rPr>
           </w:rPrChange>
         </w:rPr>
-        <w:pPrChange w:id="512" w:author="liqi" w:date="2019-06-26T16:30:00Z">
+        <w:pPrChange w:id="562" w:author="liqi" w:date="2019-06-26T16:30:00Z">
           <w:pPr>
             <w:ind w:left="420"/>
           </w:pPr>
@@ -5514,10 +5612,9 @@
       <w:pPr>
         <w:pStyle w:val="a7"/>
         <w:rPr>
-          <w:del w:id="513" w:author="liqi" w:date="2019-06-26T16:30:00Z"/>
-          <w:rFonts w:hint="eastAsia"/>
-        </w:rPr>
-        <w:pPrChange w:id="514" w:author="liqi" w:date="2019-06-26T16:30:00Z">
+          <w:del w:id="563" w:author="liqi" w:date="2019-06-26T16:30:00Z"/>
+        </w:rPr>
+        <w:pPrChange w:id="564" w:author="liqi" w:date="2019-06-26T16:30:00Z">
           <w:pPr/>
         </w:pPrChange>
       </w:pPr>
@@ -5526,17 +5623,17 @@
       <w:pPr>
         <w:pStyle w:val="a7"/>
         <w:rPr>
-          <w:del w:id="515" w:author="ni hao" w:date="2019-06-23T15:05:00Z"/>
+          <w:del w:id="565" w:author="ni hao" w:date="2019-06-23T15:05:00Z"/>
           <w:b/>
           <w:bCs/>
         </w:rPr>
-        <w:pPrChange w:id="516" w:author="liqi" w:date="2019-06-26T16:30:00Z">
+        <w:pPrChange w:id="566" w:author="liqi" w:date="2019-06-26T16:30:00Z">
           <w:pPr>
             <w:ind w:firstLine="420"/>
           </w:pPr>
         </w:pPrChange>
       </w:pPr>
-      <w:del w:id="517" w:author="ni hao" w:date="2019-06-23T15:05:00Z">
+      <w:del w:id="567" w:author="ni hao" w:date="2019-06-23T15:05:00Z">
         <w:r>
           <w:rPr>
             <w:rFonts w:hint="eastAsia"/>
@@ -5546,7 +5643,7 @@
           <w:delText>研究</w:delText>
         </w:r>
       </w:del>
-      <w:del w:id="518" w:author="ni hao" w:date="2019-06-23T15:01:00Z">
+      <w:del w:id="568" w:author="ni hao" w:date="2019-06-23T15:01:00Z">
         <w:r>
           <w:rPr>
             <w:rFonts w:hint="eastAsia"/>
@@ -5556,7 +5653,7 @@
           <w:delText>三</w:delText>
         </w:r>
       </w:del>
-      <w:del w:id="519" w:author="ni hao" w:date="2019-06-23T15:05:00Z">
+      <w:del w:id="569" w:author="ni hao" w:date="2019-06-23T15:05:00Z">
         <w:r>
           <w:rPr>
             <w:rFonts w:hint="eastAsia"/>
@@ -5616,13 +5713,13 @@
       <w:pPr>
         <w:pStyle w:val="a7"/>
         <w:rPr>
-          <w:del w:id="520" w:author="ni hao" w:date="2019-06-23T15:05:00Z"/>
-        </w:rPr>
-        <w:pPrChange w:id="521" w:author="liqi" w:date="2019-06-26T16:30:00Z">
+          <w:del w:id="570" w:author="ni hao" w:date="2019-06-23T15:05:00Z"/>
+        </w:rPr>
+        <w:pPrChange w:id="571" w:author="liqi" w:date="2019-06-26T16:30:00Z">
           <w:pPr/>
         </w:pPrChange>
       </w:pPr>
-      <w:del w:id="522" w:author="ni hao" w:date="2019-06-23T15:05:00Z">
+      <w:del w:id="572" w:author="ni hao" w:date="2019-06-23T15:05:00Z">
         <w:r>
           <w:tab/>
           <w:delText>M</w:delText>
@@ -5639,9 +5736,9 @@
       <w:pPr>
         <w:pStyle w:val="a7"/>
         <w:rPr>
-          <w:del w:id="523" w:author="ni hao" w:date="2019-06-23T15:05:00Z"/>
-        </w:rPr>
-        <w:pPrChange w:id="524" w:author="liqi" w:date="2019-06-26T16:30:00Z">
+          <w:del w:id="573" w:author="ni hao" w:date="2019-06-23T15:05:00Z"/>
+        </w:rPr>
+        <w:pPrChange w:id="574" w:author="liqi" w:date="2019-06-26T16:30:00Z">
           <w:pPr>
             <w:pStyle w:val="a7"/>
             <w:numPr>
@@ -5651,7 +5748,7 @@
           </w:pPr>
         </w:pPrChange>
       </w:pPr>
-      <w:del w:id="525" w:author="ni hao" w:date="2019-06-23T15:05:00Z">
+      <w:del w:id="575" w:author="ni hao" w:date="2019-06-23T15:05:00Z">
         <w:r>
           <w:rPr>
             <w:rFonts w:hint="eastAsia"/>
@@ -5664,9 +5761,9 @@
       <w:pPr>
         <w:pStyle w:val="a7"/>
         <w:rPr>
-          <w:del w:id="526" w:author="ni hao" w:date="2019-06-23T15:05:00Z"/>
-        </w:rPr>
-        <w:pPrChange w:id="527" w:author="liqi" w:date="2019-06-26T16:30:00Z">
+          <w:del w:id="576" w:author="ni hao" w:date="2019-06-23T15:05:00Z"/>
+        </w:rPr>
+        <w:pPrChange w:id="577" w:author="liqi" w:date="2019-06-26T16:30:00Z">
           <w:pPr>
             <w:pStyle w:val="a7"/>
             <w:numPr>
@@ -5676,7 +5773,7 @@
           </w:pPr>
         </w:pPrChange>
       </w:pPr>
-      <w:del w:id="528" w:author="ni hao" w:date="2019-06-23T15:05:00Z">
+      <w:del w:id="578" w:author="ni hao" w:date="2019-06-23T15:05:00Z">
         <w:r>
           <w:rPr>
             <w:rFonts w:hint="eastAsia"/>
@@ -5689,9 +5786,9 @@
       <w:pPr>
         <w:pStyle w:val="a7"/>
         <w:rPr>
-          <w:del w:id="529" w:author="ni hao" w:date="2019-06-23T15:05:00Z"/>
-        </w:rPr>
-        <w:pPrChange w:id="530" w:author="liqi" w:date="2019-06-26T16:30:00Z">
+          <w:del w:id="579" w:author="ni hao" w:date="2019-06-23T15:05:00Z"/>
+        </w:rPr>
+        <w:pPrChange w:id="580" w:author="liqi" w:date="2019-06-26T16:30:00Z">
           <w:pPr>
             <w:pStyle w:val="a7"/>
             <w:numPr>
@@ -5701,7 +5798,7 @@
           </w:pPr>
         </w:pPrChange>
       </w:pPr>
-      <w:del w:id="531" w:author="ni hao" w:date="2019-06-23T15:05:00Z">
+      <w:del w:id="581" w:author="ni hao" w:date="2019-06-23T15:05:00Z">
         <w:r>
           <w:rPr>
             <w:rFonts w:hint="eastAsia"/>
@@ -5714,9 +5811,9 @@
       <w:pPr>
         <w:pStyle w:val="a7"/>
         <w:rPr>
-          <w:del w:id="532" w:author="ni hao" w:date="2019-06-23T15:05:00Z"/>
-        </w:rPr>
-        <w:pPrChange w:id="533" w:author="liqi" w:date="2019-06-26T16:30:00Z">
+          <w:del w:id="582" w:author="ni hao" w:date="2019-06-23T15:05:00Z"/>
+        </w:rPr>
+        <w:pPrChange w:id="583" w:author="liqi" w:date="2019-06-26T16:30:00Z">
           <w:pPr>
             <w:pStyle w:val="a7"/>
             <w:numPr>
@@ -5726,7 +5823,7 @@
           </w:pPr>
         </w:pPrChange>
       </w:pPr>
-      <w:del w:id="534" w:author="ni hao" w:date="2019-06-23T15:05:00Z">
+      <w:del w:id="584" w:author="ni hao" w:date="2019-06-23T15:05:00Z">
         <w:r>
           <w:rPr>
             <w:rFonts w:hint="eastAsia"/>
@@ -5743,7 +5840,7 @@
           <w:numId w:val="2"/>
         </w:numPr>
         <w:ind w:firstLineChars="0"/>
-        <w:pPrChange w:id="535" w:author="liqi" w:date="2019-06-26T16:30:00Z">
+        <w:pPrChange w:id="585" w:author="liqi" w:date="2019-06-26T16:30:00Z">
           <w:pPr/>
         </w:pPrChange>
       </w:pPr>
@@ -5759,7 +5856,7 @@
 </file>
 
 <file path=word/endnotes.xml><?xml version="1.0" encoding="utf-8"?>
-<w:endnotes xmlns:wpc="http://schemas.microsoft.com/office/word/2010/wordprocessingCanvas" xmlns:cx="http://schemas.microsoft.com/office/drawing/2014/chartex" xmlns:cx1="http://schemas.microsoft.com/office/drawing/2015/9/8/chartex" xmlns:cx2="http://schemas.microsoft.com/office/drawing/2015/10/21/chartex" xmlns:cx3="http://schemas.microsoft.com/office/drawing/2016/5/9/chartex" xmlns:cx4="http://schemas.microsoft.com/office/drawing/2016/5/10/chartex" xmlns:cx5="http://schemas.microsoft.com/office/drawing/2016/5/11/chartex" xmlns:cx6="http://schemas.microsoft.com/office/drawing/2016/5/12/chartex" xmlns:cx7="http://schemas.microsoft.com/office/drawing/2016/5/13/chartex" xmlns:cx8="http://schemas.microsoft.com/office/drawing/2016/5/14/chartex" xmlns:mc="http://schemas.openxmlformats.org/markup-compatibility/2006" xmlns:aink="http://schemas.microsoft.com/office/drawing/2016/ink" xmlns:am3d="http://schemas.microsoft.com/office/drawing/2017/model3d" xmlns:o="urn:schemas-microsoft-com:office:office" xmlns:r="http://schemas.openxmlformats.org/officeDocument/2006/relationships" xmlns:m="http://schemas.openxmlformats.org/officeDocument/2006/math" xmlns:v="urn:schemas-microsoft-com:vml" xmlns:wp14="http://schemas.microsoft.com/office/word/2010/wordprocessingDrawing" xmlns:wp="http://schemas.openxmlformats.org/drawingml/2006/wordprocessingDrawing" xmlns:w10="urn:schemas-microsoft-com:office:word" xmlns:w="http://schemas.openxmlformats.org/wordprocessingml/2006/main" xmlns:w14="http://schemas.microsoft.com/office/word/2010/wordml" xmlns:w15="http://schemas.microsoft.com/office/word/2012/wordml" xmlns:w16cid="http://schemas.microsoft.com/office/word/2016/wordml/cid" xmlns:w16se="http://schemas.microsoft.com/office/word/2015/wordml/symex" xmlns:wpg="http://schemas.microsoft.com/office/word/2010/wordprocessingGroup" xmlns:wpi="http://schemas.microsoft.com/office/word/2010/wordprocessingInk" xmlns:wne="http://schemas.microsoft.com/office/word/2006/wordml" xmlns:wps="http://schemas.microsoft.com/office/word/2010/wordprocessingShape" mc:Ignorable="w14 w15 w16se w16cid wp14">
+<w:endnotes xmlns:wpc="http://schemas.microsoft.com/office/word/2010/wordprocessingCanvas" xmlns:cx="http://schemas.microsoft.com/office/drawing/2014/chartex" xmlns:mc="http://schemas.openxmlformats.org/markup-compatibility/2006" xmlns:o="urn:schemas-microsoft-com:office:office" xmlns:r="http://schemas.openxmlformats.org/officeDocument/2006/relationships" xmlns:m="http://schemas.openxmlformats.org/officeDocument/2006/math" xmlns:v="urn:schemas-microsoft-com:vml" xmlns:wp14="http://schemas.microsoft.com/office/word/2010/wordprocessingDrawing" xmlns:wp="http://schemas.openxmlformats.org/drawingml/2006/wordprocessingDrawing" xmlns:w10="urn:schemas-microsoft-com:office:word" xmlns:w="http://schemas.openxmlformats.org/wordprocessingml/2006/main" xmlns:w14="http://schemas.microsoft.com/office/word/2010/wordml" xmlns:w15="http://schemas.microsoft.com/office/word/2012/wordml" xmlns:w16se="http://schemas.microsoft.com/office/word/2015/wordml/symex" xmlns:wpg="http://schemas.microsoft.com/office/word/2010/wordprocessingGroup" xmlns:wpi="http://schemas.microsoft.com/office/word/2010/wordprocessingInk" xmlns:wne="http://schemas.microsoft.com/office/word/2006/wordml" xmlns:wps="http://schemas.microsoft.com/office/word/2010/wordprocessingShape" mc:Ignorable="w14 w15 w16se wp14">
   <w:endnote w:type="separator" w:id="-1">
     <w:p>
       <w:r>
@@ -5778,7 +5875,7 @@
 </file>
 
 <file path=word/footnotes.xml><?xml version="1.0" encoding="utf-8"?>
-<w:footnotes xmlns:wpc="http://schemas.microsoft.com/office/word/2010/wordprocessingCanvas" xmlns:cx="http://schemas.microsoft.com/office/drawing/2014/chartex" xmlns:cx1="http://schemas.microsoft.com/office/drawing/2015/9/8/chartex" xmlns:cx2="http://schemas.microsoft.com/office/drawing/2015/10/21/chartex" xmlns:cx3="http://schemas.microsoft.com/office/drawing/2016/5/9/chartex" xmlns:cx4="http://schemas.microsoft.com/office/drawing/2016/5/10/chartex" xmlns:cx5="http://schemas.microsoft.com/office/drawing/2016/5/11/chartex" xmlns:cx6="http://schemas.microsoft.com/office/drawing/2016/5/12/chartex" xmlns:cx7="http://schemas.microsoft.com/office/drawing/2016/5/13/chartex" xmlns:cx8="http://schemas.microsoft.com/office/drawing/2016/5/14/chartex" xmlns:mc="http://schemas.openxmlformats.org/markup-compatibility/2006" xmlns:aink="http://schemas.microsoft.com/office/drawing/2016/ink" xmlns:am3d="http://schemas.microsoft.com/office/drawing/2017/model3d" xmlns:o="urn:schemas-microsoft-com:office:office" xmlns:r="http://schemas.openxmlformats.org/officeDocument/2006/relationships" xmlns:m="http://schemas.openxmlformats.org/officeDocument/2006/math" xmlns:v="urn:schemas-microsoft-com:vml" xmlns:wp14="http://schemas.microsoft.com/office/word/2010/wordprocessingDrawing" xmlns:wp="http://schemas.openxmlformats.org/drawingml/2006/wordprocessingDrawing" xmlns:w10="urn:schemas-microsoft-com:office:word" xmlns:w="http://schemas.openxmlformats.org/wordprocessingml/2006/main" xmlns:w14="http://schemas.microsoft.com/office/word/2010/wordml" xmlns:w15="http://schemas.microsoft.com/office/word/2012/wordml" xmlns:w16cid="http://schemas.microsoft.com/office/word/2016/wordml/cid" xmlns:w16se="http://schemas.microsoft.com/office/word/2015/wordml/symex" xmlns:wpg="http://schemas.microsoft.com/office/word/2010/wordprocessingGroup" xmlns:wpi="http://schemas.microsoft.com/office/word/2010/wordprocessingInk" xmlns:wne="http://schemas.microsoft.com/office/word/2006/wordml" xmlns:wps="http://schemas.microsoft.com/office/word/2010/wordprocessingShape" mc:Ignorable="w14 w15 w16se w16cid wp14">
+<w:footnotes xmlns:wpc="http://schemas.microsoft.com/office/word/2010/wordprocessingCanvas" xmlns:cx="http://schemas.microsoft.com/office/drawing/2014/chartex" xmlns:mc="http://schemas.openxmlformats.org/markup-compatibility/2006" xmlns:o="urn:schemas-microsoft-com:office:office" xmlns:r="http://schemas.openxmlformats.org/officeDocument/2006/relationships" xmlns:m="http://schemas.openxmlformats.org/officeDocument/2006/math" xmlns:v="urn:schemas-microsoft-com:vml" xmlns:wp14="http://schemas.microsoft.com/office/word/2010/wordprocessingDrawing" xmlns:wp="http://schemas.openxmlformats.org/drawingml/2006/wordprocessingDrawing" xmlns:w10="urn:schemas-microsoft-com:office:word" xmlns:w="http://schemas.openxmlformats.org/wordprocessingml/2006/main" xmlns:w14="http://schemas.microsoft.com/office/word/2010/wordml" xmlns:w15="http://schemas.microsoft.com/office/word/2012/wordml" xmlns:w16se="http://schemas.microsoft.com/office/word/2015/wordml/symex" xmlns:wpg="http://schemas.microsoft.com/office/word/2010/wordprocessingGroup" xmlns:wpi="http://schemas.microsoft.com/office/word/2010/wordprocessingInk" xmlns:wne="http://schemas.microsoft.com/office/word/2006/wordml" xmlns:wps="http://schemas.microsoft.com/office/word/2010/wordprocessingShape" mc:Ignorable="w14 w15 w16se wp14">
   <w:footnote w:type="separator" w:id="-1">
     <w:p>
       <w:r>
@@ -5797,7 +5894,7 @@
 </file>
 
 <file path=word/numbering.xml><?xml version="1.0" encoding="utf-8"?>
-<w:numbering xmlns:wpc="http://schemas.microsoft.com/office/word/2010/wordprocessingCanvas" xmlns:cx="http://schemas.microsoft.com/office/drawing/2014/chartex" xmlns:cx1="http://schemas.microsoft.com/office/drawing/2015/9/8/chartex" xmlns:cx2="http://schemas.microsoft.com/office/drawing/2015/10/21/chartex" xmlns:cx3="http://schemas.microsoft.com/office/drawing/2016/5/9/chartex" xmlns:cx4="http://schemas.microsoft.com/office/drawing/2016/5/10/chartex" xmlns:cx5="http://schemas.microsoft.com/office/drawing/2016/5/11/chartex" xmlns:cx6="http://schemas.microsoft.com/office/drawing/2016/5/12/chartex" xmlns:cx7="http://schemas.microsoft.com/office/drawing/2016/5/13/chartex" xmlns:cx8="http://schemas.microsoft.com/office/drawing/2016/5/14/chartex" xmlns:mc="http://schemas.openxmlformats.org/markup-compatibility/2006" xmlns:aink="http://schemas.microsoft.com/office/drawing/2016/ink" xmlns:am3d="http://schemas.microsoft.com/office/drawing/2017/model3d" xmlns:o="urn:schemas-microsoft-com:office:office" xmlns:r="http://schemas.openxmlformats.org/officeDocument/2006/relationships" xmlns:m="http://schemas.openxmlformats.org/officeDocument/2006/math" xmlns:v="urn:schemas-microsoft-com:vml" xmlns:wp14="http://schemas.microsoft.com/office/word/2010/wordprocessingDrawing" xmlns:wp="http://schemas.openxmlformats.org/drawingml/2006/wordprocessingDrawing" xmlns:w10="urn:schemas-microsoft-com:office:word" xmlns:w="http://schemas.openxmlformats.org/wordprocessingml/2006/main" xmlns:w14="http://schemas.microsoft.com/office/word/2010/wordml" xmlns:w15="http://schemas.microsoft.com/office/word/2012/wordml" xmlns:w16cid="http://schemas.microsoft.com/office/word/2016/wordml/cid" xmlns:w16se="http://schemas.microsoft.com/office/word/2015/wordml/symex" xmlns:wpg="http://schemas.microsoft.com/office/word/2010/wordprocessingGroup" xmlns:wpi="http://schemas.microsoft.com/office/word/2010/wordprocessingInk" xmlns:wne="http://schemas.microsoft.com/office/word/2006/wordml" xmlns:wps="http://schemas.microsoft.com/office/word/2010/wordprocessingShape" mc:Ignorable="w14 w15 w16se w16cid wp14">
+<w:numbering xmlns:wpc="http://schemas.microsoft.com/office/word/2010/wordprocessingCanvas" xmlns:cx="http://schemas.microsoft.com/office/drawing/2014/chartex" xmlns:mc="http://schemas.openxmlformats.org/markup-compatibility/2006" xmlns:o="urn:schemas-microsoft-com:office:office" xmlns:r="http://schemas.openxmlformats.org/officeDocument/2006/relationships" xmlns:m="http://schemas.openxmlformats.org/officeDocument/2006/math" xmlns:v="urn:schemas-microsoft-com:vml" xmlns:wp14="http://schemas.microsoft.com/office/word/2010/wordprocessingDrawing" xmlns:wp="http://schemas.openxmlformats.org/drawingml/2006/wordprocessingDrawing" xmlns:w10="urn:schemas-microsoft-com:office:word" xmlns:w="http://schemas.openxmlformats.org/wordprocessingml/2006/main" xmlns:w14="http://schemas.microsoft.com/office/word/2010/wordml" xmlns:w15="http://schemas.microsoft.com/office/word/2012/wordml" xmlns:w16se="http://schemas.microsoft.com/office/word/2015/wordml/symex" xmlns:wpg="http://schemas.microsoft.com/office/word/2010/wordprocessingGroup" xmlns:wpi="http://schemas.microsoft.com/office/word/2010/wordprocessingInk" xmlns:wne="http://schemas.microsoft.com/office/word/2006/wordml" xmlns:wps="http://schemas.microsoft.com/office/word/2010/wordprocessingShape" mc:Ignorable="w14 w15 w16se wp14">
   <w:abstractNum w:abstractNumId="0" w15:restartNumberingAfterBreak="0">
     <w:nsid w:val="0555455B"/>
     <w:multiLevelType w:val="hybridMultilevel"/>
@@ -5976,17 +6073,109 @@
       </w:pPr>
     </w:lvl>
   </w:abstractNum>
+  <w:abstractNum w:abstractNumId="2" w15:restartNumberingAfterBreak="0">
+    <w:nsid w:val="69C030D2"/>
+    <w:multiLevelType w:val="hybridMultilevel"/>
+    <w:tmpl w:val="D1462AB4"/>
+    <w:lvl w:ilvl="0" w:tplc="E098E4D2">
+      <w:start w:val="1"/>
+      <w:numFmt w:val="decimal"/>
+      <w:lvlText w:val="（%1."/>
+      <w:lvlJc w:val="left"/>
+      <w:pPr>
+        <w:ind w:left="720" w:hanging="720"/>
+      </w:pPr>
+      <w:rPr>
+        <w:rFonts w:hint="default"/>
+      </w:rPr>
+    </w:lvl>
+    <w:lvl w:ilvl="1" w:tplc="04090019" w:tentative="1">
+      <w:start w:val="1"/>
+      <w:numFmt w:val="lowerLetter"/>
+      <w:lvlText w:val="%2)"/>
+      <w:lvlJc w:val="left"/>
+      <w:pPr>
+        <w:ind w:left="840" w:hanging="420"/>
+      </w:pPr>
+    </w:lvl>
+    <w:lvl w:ilvl="2" w:tplc="0409001B" w:tentative="1">
+      <w:start w:val="1"/>
+      <w:numFmt w:val="lowerRoman"/>
+      <w:lvlText w:val="%3."/>
+      <w:lvlJc w:val="right"/>
+      <w:pPr>
+        <w:ind w:left="1260" w:hanging="420"/>
+      </w:pPr>
+    </w:lvl>
+    <w:lvl w:ilvl="3" w:tplc="0409000F" w:tentative="1">
+      <w:start w:val="1"/>
+      <w:numFmt w:val="decimal"/>
+      <w:lvlText w:val="%4."/>
+      <w:lvlJc w:val="left"/>
+      <w:pPr>
+        <w:ind w:left="1680" w:hanging="420"/>
+      </w:pPr>
+    </w:lvl>
+    <w:lvl w:ilvl="4" w:tplc="04090019" w:tentative="1">
+      <w:start w:val="1"/>
+      <w:numFmt w:val="lowerLetter"/>
+      <w:lvlText w:val="%5)"/>
+      <w:lvlJc w:val="left"/>
+      <w:pPr>
+        <w:ind w:left="2100" w:hanging="420"/>
+      </w:pPr>
+    </w:lvl>
+    <w:lvl w:ilvl="5" w:tplc="0409001B" w:tentative="1">
+      <w:start w:val="1"/>
+      <w:numFmt w:val="lowerRoman"/>
+      <w:lvlText w:val="%6."/>
+      <w:lvlJc w:val="right"/>
+      <w:pPr>
+        <w:ind w:left="2520" w:hanging="420"/>
+      </w:pPr>
+    </w:lvl>
+    <w:lvl w:ilvl="6" w:tplc="0409000F" w:tentative="1">
+      <w:start w:val="1"/>
+      <w:numFmt w:val="decimal"/>
+      <w:lvlText w:val="%7."/>
+      <w:lvlJc w:val="left"/>
+      <w:pPr>
+        <w:ind w:left="2940" w:hanging="420"/>
+      </w:pPr>
+    </w:lvl>
+    <w:lvl w:ilvl="7" w:tplc="04090019" w:tentative="1">
+      <w:start w:val="1"/>
+      <w:numFmt w:val="lowerLetter"/>
+      <w:lvlText w:val="%8)"/>
+      <w:lvlJc w:val="left"/>
+      <w:pPr>
+        <w:ind w:left="3360" w:hanging="420"/>
+      </w:pPr>
+    </w:lvl>
+    <w:lvl w:ilvl="8" w:tplc="0409001B" w:tentative="1">
+      <w:start w:val="1"/>
+      <w:numFmt w:val="lowerRoman"/>
+      <w:lvlText w:val="%9."/>
+      <w:lvlJc w:val="right"/>
+      <w:pPr>
+        <w:ind w:left="3780" w:hanging="420"/>
+      </w:pPr>
+    </w:lvl>
+  </w:abstractNum>
   <w:num w:numId="1">
     <w:abstractNumId w:val="0"/>
   </w:num>
   <w:num w:numId="2">
     <w:abstractNumId w:val="1"/>
   </w:num>
+  <w:num w:numId="3">
+    <w:abstractNumId w:val="2"/>
+  </w:num>
 </w:numbering>
 </file>
 
 <file path=word/people.xml><?xml version="1.0" encoding="utf-8"?>
-<w15:people xmlns:wpc="http://schemas.microsoft.com/office/word/2010/wordprocessingCanvas" xmlns:cx="http://schemas.microsoft.com/office/drawing/2014/chartex" xmlns:cx1="http://schemas.microsoft.com/office/drawing/2015/9/8/chartex" xmlns:cx2="http://schemas.microsoft.com/office/drawing/2015/10/21/chartex" xmlns:cx3="http://schemas.microsoft.com/office/drawing/2016/5/9/chartex" xmlns:cx4="http://schemas.microsoft.com/office/drawing/2016/5/10/chartex" xmlns:cx5="http://schemas.microsoft.com/office/drawing/2016/5/11/chartex" xmlns:cx6="http://schemas.microsoft.com/office/drawing/2016/5/12/chartex" xmlns:cx7="http://schemas.microsoft.com/office/drawing/2016/5/13/chartex" xmlns:cx8="http://schemas.microsoft.com/office/drawing/2016/5/14/chartex" xmlns:mc="http://schemas.openxmlformats.org/markup-compatibility/2006" xmlns:aink="http://schemas.microsoft.com/office/drawing/2016/ink" xmlns:am3d="http://schemas.microsoft.com/office/drawing/2017/model3d" xmlns:o="urn:schemas-microsoft-com:office:office" xmlns:r="http://schemas.openxmlformats.org/officeDocument/2006/relationships" xmlns:m="http://schemas.openxmlformats.org/officeDocument/2006/math" xmlns:v="urn:schemas-microsoft-com:vml" xmlns:wp14="http://schemas.microsoft.com/office/word/2010/wordprocessingDrawing" xmlns:wp="http://schemas.openxmlformats.org/drawingml/2006/wordprocessingDrawing" xmlns:w10="urn:schemas-microsoft-com:office:word" xmlns:w="http://schemas.openxmlformats.org/wordprocessingml/2006/main" xmlns:w14="http://schemas.microsoft.com/office/word/2010/wordml" xmlns:w15="http://schemas.microsoft.com/office/word/2012/wordml" xmlns:w16cid="http://schemas.microsoft.com/office/word/2016/wordml/cid" xmlns:w16se="http://schemas.microsoft.com/office/word/2015/wordml/symex" xmlns:wpg="http://schemas.microsoft.com/office/word/2010/wordprocessingGroup" xmlns:wpi="http://schemas.microsoft.com/office/word/2010/wordprocessingInk" xmlns:wne="http://schemas.microsoft.com/office/word/2006/wordml" xmlns:wps="http://schemas.microsoft.com/office/word/2010/wordprocessingShape" mc:Ignorable="w14 w15 w16se w16cid wp14">
+<w15:people xmlns:wpc="http://schemas.microsoft.com/office/word/2010/wordprocessingCanvas" xmlns:cx="http://schemas.microsoft.com/office/drawing/2014/chartex" xmlns:mc="http://schemas.openxmlformats.org/markup-compatibility/2006" xmlns:o="urn:schemas-microsoft-com:office:office" xmlns:r="http://schemas.openxmlformats.org/officeDocument/2006/relationships" xmlns:m="http://schemas.openxmlformats.org/officeDocument/2006/math" xmlns:v="urn:schemas-microsoft-com:vml" xmlns:wp14="http://schemas.microsoft.com/office/word/2010/wordprocessingDrawing" xmlns:wp="http://schemas.openxmlformats.org/drawingml/2006/wordprocessingDrawing" xmlns:w10="urn:schemas-microsoft-com:office:word" xmlns:w="http://schemas.openxmlformats.org/wordprocessingml/2006/main" xmlns:w14="http://schemas.microsoft.com/office/word/2010/wordml" xmlns:w15="http://schemas.microsoft.com/office/word/2012/wordml" xmlns:w16se="http://schemas.microsoft.com/office/word/2015/wordml/symex" xmlns:wpg="http://schemas.microsoft.com/office/word/2010/wordprocessingGroup" xmlns:wpi="http://schemas.microsoft.com/office/word/2010/wordprocessingInk" xmlns:wne="http://schemas.microsoft.com/office/word/2006/wordml" xmlns:wps="http://schemas.microsoft.com/office/word/2010/wordprocessingShape" mc:Ignorable="w14 w15 w16se wp14">
   <w15:person w15:author="Cong Wei">
     <w15:presenceInfo w15:providerId="None" w15:userId="Cong Wei"/>
   </w15:person>
@@ -6000,7 +6189,7 @@
 </file>
 
 <file path=word/styles.xml><?xml version="1.0" encoding="utf-8"?>
-<w:styles xmlns:mc="http://schemas.openxmlformats.org/markup-compatibility/2006" xmlns:r="http://schemas.openxmlformats.org/officeDocument/2006/relationships" xmlns:w="http://schemas.openxmlformats.org/wordprocessingml/2006/main" xmlns:w14="http://schemas.microsoft.com/office/word/2010/wordml" xmlns:w15="http://schemas.microsoft.com/office/word/2012/wordml" xmlns:w16cid="http://schemas.microsoft.com/office/word/2016/wordml/cid" xmlns:w16se="http://schemas.microsoft.com/office/word/2015/wordml/symex" mc:Ignorable="w14 w15 w16se w16cid">
+<w:styles xmlns:mc="http://schemas.openxmlformats.org/markup-compatibility/2006" xmlns:r="http://schemas.openxmlformats.org/officeDocument/2006/relationships" xmlns:w="http://schemas.openxmlformats.org/wordprocessingml/2006/main" xmlns:w14="http://schemas.microsoft.com/office/word/2010/wordml" xmlns:w15="http://schemas.microsoft.com/office/word/2012/wordml" xmlns:w16se="http://schemas.microsoft.com/office/word/2015/wordml/symex" mc:Ignorable="w14 w15 w16se">
   <w:docDefaults>
     <w:rPrDefault>
       <w:rPr>
@@ -6013,7 +6202,7 @@
     </w:rPrDefault>
     <w:pPrDefault/>
   </w:docDefaults>
-  <w:latentStyles w:defLockedState="0" w:defUIPriority="99" w:defSemiHidden="0" w:defUnhideWhenUsed="0" w:defQFormat="0" w:count="375">
+  <w:latentStyles w:defLockedState="0" w:defUIPriority="99" w:defSemiHidden="0" w:defUnhideWhenUsed="0" w:defQFormat="0" w:count="371">
     <w:lsdException w:name="Normal" w:uiPriority="0" w:qFormat="1"/>
     <w:lsdException w:name="heading 1" w:uiPriority="9" w:qFormat="1"/>
     <w:lsdException w:name="heading 2" w:semiHidden="1" w:uiPriority="9" w:unhideWhenUsed="1" w:qFormat="1"/>
@@ -6385,10 +6574,6 @@
     <w:lsdException w:name="List Table 5 Dark Accent 6" w:uiPriority="50"/>
     <w:lsdException w:name="List Table 6 Colorful Accent 6" w:uiPriority="51"/>
     <w:lsdException w:name="List Table 7 Colorful Accent 6" w:uiPriority="52"/>
-    <w:lsdException w:name="Mention" w:semiHidden="1" w:unhideWhenUsed="1"/>
-    <w:lsdException w:name="Smart Hyperlink" w:semiHidden="1" w:unhideWhenUsed="1"/>
-    <w:lsdException w:name="Hashtag" w:semiHidden="1" w:unhideWhenUsed="1"/>
-    <w:lsdException w:name="Unresolved Mention" w:semiHidden="1" w:unhideWhenUsed="1"/>
   </w:latentStyles>
   <w:style w:type="paragraph" w:default="1" w:styleId="a">
     <w:name w:val="Normal"/>

--- a/Write/研究概述2.docx
+++ b/Write/研究概述2.docx
@@ -1,86 +1,55 @@
 
 <file path=word/document.xml><?xml version="1.0" encoding="utf-8"?>
-<w:document xmlns:wpc="http://schemas.microsoft.com/office/word/2010/wordprocessingCanvas" xmlns:cx="http://schemas.microsoft.com/office/drawing/2014/chartex" xmlns:mc="http://schemas.openxmlformats.org/markup-compatibility/2006" xmlns:o="urn:schemas-microsoft-com:office:office" xmlns:r="http://schemas.openxmlformats.org/officeDocument/2006/relationships" xmlns:m="http://schemas.openxmlformats.org/officeDocument/2006/math" xmlns:v="urn:schemas-microsoft-com:vml" xmlns:wp14="http://schemas.microsoft.com/office/word/2010/wordprocessingDrawing" xmlns:wp="http://schemas.openxmlformats.org/drawingml/2006/wordprocessingDrawing" xmlns:w10="urn:schemas-microsoft-com:office:word" xmlns:w="http://schemas.openxmlformats.org/wordprocessingml/2006/main" xmlns:w14="http://schemas.microsoft.com/office/word/2010/wordml" xmlns:w15="http://schemas.microsoft.com/office/word/2012/wordml" xmlns:w16se="http://schemas.microsoft.com/office/word/2015/wordml/symex" xmlns:wpg="http://schemas.microsoft.com/office/word/2010/wordprocessingGroup" xmlns:wpi="http://schemas.microsoft.com/office/word/2010/wordprocessingInk" xmlns:wne="http://schemas.microsoft.com/office/word/2006/wordml" xmlns:wps="http://schemas.microsoft.com/office/word/2010/wordprocessingShape" mc:Ignorable="w14 w15 w16se wp14">
+<w:document xmlns:wpc="http://schemas.microsoft.com/office/word/2010/wordprocessingCanvas" xmlns:cx="http://schemas.microsoft.com/office/drawing/2014/chartex" xmlns:cx1="http://schemas.microsoft.com/office/drawing/2015/9/8/chartex" xmlns:cx2="http://schemas.microsoft.com/office/drawing/2015/10/21/chartex" xmlns:cx3="http://schemas.microsoft.com/office/drawing/2016/5/9/chartex" xmlns:cx4="http://schemas.microsoft.com/office/drawing/2016/5/10/chartex" xmlns:cx5="http://schemas.microsoft.com/office/drawing/2016/5/11/chartex" xmlns:cx6="http://schemas.microsoft.com/office/drawing/2016/5/12/chartex" xmlns:cx7="http://schemas.microsoft.com/office/drawing/2016/5/13/chartex" xmlns:cx8="http://schemas.microsoft.com/office/drawing/2016/5/14/chartex" xmlns:mc="http://schemas.openxmlformats.org/markup-compatibility/2006" xmlns:aink="http://schemas.microsoft.com/office/drawing/2016/ink" xmlns:am3d="http://schemas.microsoft.com/office/drawing/2017/model3d" xmlns:o="urn:schemas-microsoft-com:office:office" xmlns:r="http://schemas.openxmlformats.org/officeDocument/2006/relationships" xmlns:m="http://schemas.openxmlformats.org/officeDocument/2006/math" xmlns:v="urn:schemas-microsoft-com:vml" xmlns:wp14="http://schemas.microsoft.com/office/word/2010/wordprocessingDrawing" xmlns:wp="http://schemas.openxmlformats.org/drawingml/2006/wordprocessingDrawing" xmlns:w10="urn:schemas-microsoft-com:office:word" xmlns:w="http://schemas.openxmlformats.org/wordprocessingml/2006/main" xmlns:w14="http://schemas.microsoft.com/office/word/2010/wordml" xmlns:w15="http://schemas.microsoft.com/office/word/2012/wordml" xmlns:w16cid="http://schemas.microsoft.com/office/word/2016/wordml/cid" xmlns:w16se="http://schemas.microsoft.com/office/word/2015/wordml/symex" xmlns:wpg="http://schemas.microsoft.com/office/word/2010/wordprocessingGroup" xmlns:wpi="http://schemas.microsoft.com/office/word/2010/wordprocessingInk" xmlns:wne="http://schemas.microsoft.com/office/word/2006/wordml" xmlns:wps="http://schemas.microsoft.com/office/word/2010/wordprocessingShape" mc:Ignorable="w14 w15 w16se w16cid wp14">
   <w:body>
     <w:p>
       <w:pPr>
-        <w:ind w:firstLine="420"/>
-        <w:rPr>
-          <w:ins w:id="0" w:author="Cong Wei" w:date="2019-06-21T17:39:00Z"/>
-          <w:del w:id="1" w:author="liqi" w:date="2019-06-26T16:42:00Z"/>
-          <w:color w:val="000000" w:themeColor="text1"/>
-        </w:rPr>
-      </w:pPr>
-      <w:del w:id="2" w:author="liqi" w:date="2019-06-26T16:42:00Z">
-        <w:r>
-          <w:rPr>
-            <w:rFonts w:hint="eastAsia"/>
-            <w:strike/>
-            <w:color w:val="000000" w:themeColor="text1"/>
-            <w:highlight w:val="yellow"/>
-            <w:rPrChange w:id="3" w:author="ni hao" w:date="2019-06-23T15:19:00Z">
+        <w:jc w:val="left"/>
+        <w:rPr>
+          <w:del w:id="0" w:author="liqi" w:date="2019-06-26T16:42:00Z"/>
+          <w:b/>
+          <w:bCs/>
+          <w:color w:val="000000" w:themeColor="text1"/>
+          <w:rPrChange w:id="1" w:author="ni hao" w:date="2019-06-29T21:14:00Z">
+            <w:rPr>
+              <w:del w:id="2" w:author="liqi" w:date="2019-06-26T16:42:00Z"/>
+              <w:strike/>
+              <w:color w:val="000000" w:themeColor="text1"/>
+            </w:rPr>
+          </w:rPrChange>
+        </w:rPr>
+        <w:pPrChange w:id="3" w:author="ni hao" w:date="2019-06-29T21:14:00Z">
+          <w:pPr>
+            <w:jc w:val="left"/>
+          </w:pPr>
+        </w:pPrChange>
+      </w:pPr>
+      <w:del w:id="4" w:author="liqi" w:date="2019-06-26T16:42:00Z">
+        <w:r>
+          <w:rPr>
+            <w:rFonts w:hint="eastAsia"/>
+            <w:b/>
+            <w:bCs/>
+            <w:color w:val="000000" w:themeColor="text1"/>
+            <w:rPrChange w:id="5" w:author="ni hao" w:date="2019-06-29T21:14:00Z">
               <w:rPr>
                 <w:rFonts w:hint="eastAsia"/>
                 <w:color w:val="000000" w:themeColor="text1"/>
               </w:rPr>
             </w:rPrChange>
           </w:rPr>
-          <w:delText>如今青少年承受着来自各方面的心理压力，由此引发的精神健康问题严重阻碍其健康成长。因此，</w:delText>
-        </w:r>
-        <w:r>
-          <w:rPr>
-            <w:rFonts w:hint="eastAsia"/>
-            <w:strike/>
-            <w:color w:val="000000" w:themeColor="text1"/>
-            <w:highlight w:val="yellow"/>
-            <w:u w:val="single"/>
-            <w:rPrChange w:id="4" w:author="ni hao" w:date="2019-06-23T15:19:00Z">
-              <w:rPr>
-                <w:rFonts w:hint="eastAsia"/>
-                <w:color w:val="000000" w:themeColor="text1"/>
-              </w:rPr>
-            </w:rPrChange>
-          </w:rPr>
-          <w:delText>及时发现并有效缓解青少年心理压力</w:delText>
-        </w:r>
-        <w:r>
-          <w:rPr>
-            <w:rFonts w:hint="eastAsia"/>
-            <w:strike/>
-            <w:color w:val="000000" w:themeColor="text1"/>
-            <w:highlight w:val="yellow"/>
-            <w:rPrChange w:id="5" w:author="ni hao" w:date="2019-06-23T15:19:00Z">
-              <w:rPr>
-                <w:rFonts w:hint="eastAsia"/>
-                <w:color w:val="000000" w:themeColor="text1"/>
-              </w:rPr>
-            </w:rPrChange>
-          </w:rPr>
-          <w:delText>具有重要意义</w:delText>
-        </w:r>
-        <w:r>
-          <w:rPr>
-            <w:rFonts w:hint="eastAsia"/>
-            <w:color w:val="000000" w:themeColor="text1"/>
-            <w:highlight w:val="yellow"/>
-            <w:rPrChange w:id="6" w:author="ni hao" w:date="2019-06-23T15:19:00Z">
-              <w:rPr>
-                <w:rFonts w:hint="eastAsia"/>
-                <w:color w:val="000000" w:themeColor="text1"/>
-              </w:rPr>
-            </w:rPrChange>
-          </w:rPr>
-          <w:delText>。</w:delText>
+          <w:delText>如今青少年承受着来自各方面的心理压力，由此引发的精神健康问题严重阻碍其健康成长。因此，及时发现并有效缓解青少年心理压力具有重要意义。</w:delText>
         </w:r>
       </w:del>
-      <w:ins w:id="7" w:author="ni hao" w:date="2019-06-23T15:19:00Z">
-        <w:del w:id="8" w:author="liqi" w:date="2019-06-26T16:42:00Z">
-          <w:r>
-            <w:rPr>
-              <w:rFonts w:hint="eastAsia"/>
-              <w:color w:val="000000" w:themeColor="text1"/>
-              <w:highlight w:val="yellow"/>
-              <w:rPrChange w:id="9" w:author="ni hao" w:date="2019-06-23T15:19:00Z">
+      <w:ins w:id="6" w:author="ni hao" w:date="2019-06-23T15:19:00Z">
+        <w:del w:id="7" w:author="liqi" w:date="2019-06-26T16:42:00Z">
+          <w:r>
+            <w:rPr>
+              <w:rFonts w:hint="eastAsia"/>
+              <w:b/>
+              <w:bCs/>
+              <w:color w:val="000000" w:themeColor="text1"/>
+              <w:rPrChange w:id="8" w:author="ni hao" w:date="2019-06-29T21:14:00Z">
                 <w:rPr>
                   <w:rFonts w:hint="eastAsia"/>
                   <w:color w:val="000000" w:themeColor="text1"/>
@@ -94,107 +63,152 @@
     </w:p>
     <w:p>
       <w:pPr>
-        <w:rPr>
-          <w:del w:id="10" w:author="liqi" w:date="2019-06-24T10:40:00Z"/>
-          <w:rFonts w:hint="eastAsia"/>
-          <w:color w:val="000000" w:themeColor="text1"/>
-        </w:rPr>
-      </w:pPr>
-      <w:ins w:id="11" w:author="ni hao" w:date="2019-06-23T16:13:00Z">
-        <w:del w:id="12" w:author="liqi" w:date="2019-06-26T16:49:00Z">
-          <w:r>
-            <w:rPr>
-              <w:color w:val="000000" w:themeColor="text1"/>
-            </w:rPr>
-            <w:tab/>
-          </w:r>
-        </w:del>
-      </w:ins>
-      <w:ins w:id="13" w:author="Cong Wei" w:date="2019-06-21T17:39:00Z">
-        <w:del w:id="14" w:author="liqi" w:date="2019-06-24T10:40:00Z">
-          <w:r>
-            <w:rPr>
-              <w:rFonts w:hint="eastAsia"/>
-              <w:color w:val="000000" w:themeColor="text1"/>
-            </w:rPr>
-            <w:delText>HOOK</w:delText>
-          </w:r>
-        </w:del>
-      </w:ins>
-    </w:p>
-    <w:p>
-      <w:pPr>
-        <w:rPr>
-          <w:del w:id="15" w:author="liqi" w:date="2019-06-24T10:39:00Z"/>
-          <w:rFonts w:hint="eastAsia"/>
-          <w:color w:val="000000" w:themeColor="text1"/>
-        </w:rPr>
-      </w:pPr>
-    </w:p>
-    <w:p>
-      <w:pPr>
-        <w:ind w:firstLine="420"/>
         <w:jc w:val="left"/>
         <w:rPr>
-          <w:del w:id="16" w:author="ni hao" w:date="2019-06-23T15:19:00Z"/>
-          <w:color w:val="000000" w:themeColor="text1"/>
-        </w:rPr>
-        <w:pPrChange w:id="17" w:author="liqi" w:date="2019-06-26T16:49:00Z">
-          <w:pPr/>
-        </w:pPrChange>
-      </w:pPr>
-      <w:ins w:id="18" w:author="ni hao" w:date="2019-06-23T16:13:00Z">
-        <w:del w:id="19" w:author="liqi" w:date="2019-06-24T10:39:00Z">
-          <w:r>
-            <w:rPr>
-              <w:color w:val="000000" w:themeColor="text1"/>
-            </w:rPr>
-            <w:tab/>
-          </w:r>
-        </w:del>
-      </w:ins>
-    </w:p>
-    <w:p>
-      <w:pPr>
-        <w:ind w:firstLine="420"/>
-        <w:jc w:val="left"/>
-        <w:rPr>
-          <w:del w:id="20" w:author="Cong Wei" w:date="2019-06-21T17:40:00Z"/>
-          <w:color w:val="000000" w:themeColor="text1"/>
-        </w:rPr>
-        <w:pPrChange w:id="21" w:author="liqi" w:date="2019-06-26T16:49:00Z">
-          <w:pPr/>
-        </w:pPrChange>
-      </w:pPr>
-    </w:p>
-    <w:p>
-      <w:pPr>
-        <w:ind w:firstLine="420"/>
-        <w:jc w:val="left"/>
-        <w:rPr>
-          <w:del w:id="22" w:author="ni hao" w:date="2019-06-23T15:42:00Z"/>
-          <w:color w:val="000000" w:themeColor="text1"/>
-        </w:rPr>
-        <w:pPrChange w:id="23" w:author="liqi" w:date="2019-06-26T16:49:00Z">
+          <w:ins w:id="9" w:author="ni hao" w:date="2019-06-29T21:14:00Z"/>
+          <w:rFonts w:hint="eastAsia"/>
+          <w:b/>
+          <w:bCs/>
+          <w:color w:val="000000" w:themeColor="text1"/>
+          <w:rPrChange w:id="10" w:author="ni hao" w:date="2019-06-29T21:14:00Z">
+            <w:rPr>
+              <w:ins w:id="11" w:author="ni hao" w:date="2019-06-29T21:14:00Z"/>
+              <w:rFonts w:hint="eastAsia"/>
+              <w:color w:val="000000" w:themeColor="text1"/>
+            </w:rPr>
+          </w:rPrChange>
+        </w:rPr>
+        <w:pPrChange w:id="12" w:author="ni hao" w:date="2019-06-29T21:14:00Z">
           <w:pPr>
             <w:ind w:firstLine="420"/>
           </w:pPr>
         </w:pPrChange>
       </w:pPr>
-    </w:p>
-    <w:p>
-      <w:pPr>
+      <w:ins w:id="13" w:author="ni hao" w:date="2019-06-29T21:14:00Z">
+        <w:r>
+          <w:rPr>
+            <w:rFonts w:hint="eastAsia"/>
+            <w:b/>
+            <w:bCs/>
+            <w:color w:val="000000" w:themeColor="text1"/>
+            <w:rPrChange w:id="14" w:author="ni hao" w:date="2019-06-29T21:14:00Z">
+              <w:rPr>
+                <w:rFonts w:hint="eastAsia"/>
+                <w:strike/>
+                <w:color w:val="000000" w:themeColor="text1"/>
+                <w:highlight w:val="yellow"/>
+              </w:rPr>
+            </w:rPrChange>
+          </w:rPr>
+          <w:t>摘要</w:t>
+        </w:r>
+      </w:ins>
+    </w:p>
+    <w:p>
+      <w:pPr>
+        <w:rPr>
+          <w:del w:id="15" w:author="liqi" w:date="2019-06-24T10:40:00Z"/>
+          <w:color w:val="000000" w:themeColor="text1"/>
+        </w:rPr>
+      </w:pPr>
+      <w:ins w:id="16" w:author="ni hao" w:date="2019-06-29T21:14:00Z">
+        <w:r>
+          <w:rPr>
+            <w:color w:val="000000" w:themeColor="text1"/>
+          </w:rPr>
+          <w:tab/>
+        </w:r>
+      </w:ins>
+      <w:ins w:id="17" w:author="ni hao" w:date="2019-06-23T16:13:00Z">
+        <w:del w:id="18" w:author="liqi" w:date="2019-06-26T16:49:00Z">
+          <w:r>
+            <w:rPr>
+              <w:color w:val="000000" w:themeColor="text1"/>
+            </w:rPr>
+            <w:tab/>
+          </w:r>
+        </w:del>
+      </w:ins>
+      <w:ins w:id="19" w:author="Cong Wei" w:date="2019-06-21T17:39:00Z">
+        <w:del w:id="20" w:author="liqi" w:date="2019-06-24T10:40:00Z">
+          <w:r>
+            <w:rPr>
+              <w:rFonts w:hint="eastAsia"/>
+              <w:color w:val="000000" w:themeColor="text1"/>
+            </w:rPr>
+            <w:delText>HOOK</w:delText>
+          </w:r>
+        </w:del>
+      </w:ins>
+    </w:p>
+    <w:p>
+      <w:pPr>
+        <w:rPr>
+          <w:del w:id="21" w:author="liqi" w:date="2019-06-24T10:39:00Z"/>
+          <w:color w:val="000000" w:themeColor="text1"/>
+        </w:rPr>
+      </w:pPr>
+    </w:p>
+    <w:p>
+      <w:pPr>
+        <w:ind w:firstLine="420"/>
         <w:jc w:val="left"/>
         <w:rPr>
-          <w:ins w:id="24" w:author="ni hao" w:date="2019-06-23T16:13:00Z"/>
-          <w:del w:id="25" w:author="liqi" w:date="2019-06-26T17:07:00Z"/>
-          <w:color w:val="000000" w:themeColor="text1"/>
-        </w:rPr>
-        <w:pPrChange w:id="26" w:author="liqi" w:date="2019-06-26T16:49:00Z">
+          <w:del w:id="22" w:author="ni hao" w:date="2019-06-23T15:19:00Z"/>
+          <w:color w:val="000000" w:themeColor="text1"/>
+        </w:rPr>
+        <w:pPrChange w:id="23" w:author="liqi" w:date="2019-06-26T16:49:00Z">
           <w:pPr/>
         </w:pPrChange>
       </w:pPr>
-      <w:del w:id="27" w:author="ni hao" w:date="2019-06-23T16:13:00Z">
+      <w:ins w:id="24" w:author="ni hao" w:date="2019-06-23T16:13:00Z">
+        <w:del w:id="25" w:author="liqi" w:date="2019-06-24T10:39:00Z">
+          <w:r>
+            <w:rPr>
+              <w:color w:val="000000" w:themeColor="text1"/>
+            </w:rPr>
+            <w:tab/>
+          </w:r>
+        </w:del>
+      </w:ins>
+    </w:p>
+    <w:p>
+      <w:pPr>
+        <w:ind w:firstLine="420"/>
+        <w:jc w:val="left"/>
+        <w:rPr>
+          <w:del w:id="26" w:author="Cong Wei" w:date="2019-06-21T17:40:00Z"/>
+          <w:color w:val="000000" w:themeColor="text1"/>
+        </w:rPr>
+        <w:pPrChange w:id="27" w:author="liqi" w:date="2019-06-26T16:49:00Z">
+          <w:pPr/>
+        </w:pPrChange>
+      </w:pPr>
+    </w:p>
+    <w:p>
+      <w:pPr>
+        <w:ind w:firstLine="420"/>
+        <w:jc w:val="left"/>
+        <w:rPr>
+          <w:del w:id="28" w:author="ni hao" w:date="2019-06-23T15:42:00Z"/>
+          <w:color w:val="000000" w:themeColor="text1"/>
+        </w:rPr>
+        <w:pPrChange w:id="29" w:author="liqi" w:date="2019-06-26T16:49:00Z">
+          <w:pPr>
+            <w:ind w:firstLine="420"/>
+          </w:pPr>
+        </w:pPrChange>
+      </w:pPr>
+    </w:p>
+    <w:p>
+      <w:pPr>
+        <w:jc w:val="left"/>
+        <w:rPr>
+          <w:del w:id="30" w:author="liqi" w:date="2019-06-26T17:07:00Z"/>
+          <w:color w:val="000000" w:themeColor="text1"/>
+        </w:rPr>
+      </w:pPr>
+      <w:del w:id="31" w:author="ni hao" w:date="2019-06-23T16:13:00Z">
         <w:r>
           <w:rPr>
             <w:rFonts w:hint="eastAsia"/>
@@ -215,7 +229,7 @@
           <w:rFonts w:hint="eastAsia"/>
           <w:color w:val="000000" w:themeColor="text1"/>
           <w:u w:val="single"/>
-          <w:rPrChange w:id="28" w:author="Cong Wei" w:date="2019-06-21T18:01:00Z">
+          <w:rPrChange w:id="32" w:author="Cong Wei" w:date="2019-06-21T18:01:00Z">
             <w:rPr>
               <w:rFonts w:hint="eastAsia"/>
               <w:color w:val="000000" w:themeColor="text1"/>
@@ -224,7 +238,7 @@
         </w:rPr>
         <w:t>积极事件的发生具有缓解压力的作用</w:t>
       </w:r>
-      <w:del w:id="29" w:author="ni hao" w:date="2019-06-23T15:59:00Z">
+      <w:del w:id="33" w:author="ni hao" w:date="2019-06-23T15:59:00Z">
         <w:r>
           <w:rPr>
             <w:rFonts w:hint="eastAsia"/>
@@ -233,7 +247,7 @@
           <w:delText>。</w:delText>
         </w:r>
       </w:del>
-      <w:ins w:id="30" w:author="ni hao" w:date="2019-06-23T15:53:00Z">
+      <w:ins w:id="34" w:author="ni hao" w:date="2019-06-23T15:53:00Z">
         <w:r>
           <w:rPr>
             <w:rFonts w:hint="eastAsia"/>
@@ -242,36 +256,14 @@
           <w:t>。</w:t>
         </w:r>
       </w:ins>
-      <w:ins w:id="31" w:author="ni hao" w:date="2019-06-23T16:12:00Z">
-        <w:del w:id="32" w:author="liqi" w:date="2019-06-26T17:07:00Z">
+      <w:ins w:id="35" w:author="ni hao" w:date="2019-06-23T16:12:00Z">
+        <w:del w:id="36" w:author="liqi" w:date="2019-06-26T17:07:00Z">
           <w:r>
             <w:rPr>
               <w:rFonts w:hint="eastAsia"/>
               <w:color w:val="000000" w:themeColor="text1"/>
             </w:rPr>
             <w:delText>不同的压力缓解表现</w:delText>
-          </w:r>
-        </w:del>
-      </w:ins>
-      <w:ins w:id="33" w:author="ni hao" w:date="2019-06-23T16:13:00Z">
-        <w:del w:id="34" w:author="liqi" w:date="2019-06-26T17:07:00Z">
-          <w:r>
-            <w:rPr>
-              <w:rFonts w:hint="eastAsia"/>
-              <w:color w:val="000000" w:themeColor="text1"/>
-            </w:rPr>
-            <w:delText>体现了</w:delText>
-          </w:r>
-        </w:del>
-      </w:ins>
-      <w:ins w:id="35" w:author="ni hao" w:date="2019-06-23T16:14:00Z">
-        <w:del w:id="36" w:author="liqi" w:date="2019-06-26T17:07:00Z">
-          <w:r>
-            <w:rPr>
-              <w:rFonts w:hint="eastAsia"/>
-              <w:color w:val="000000" w:themeColor="text1"/>
-            </w:rPr>
-            <w:delText>个体的</w:delText>
           </w:r>
         </w:del>
       </w:ins>
@@ -282,10 +274,32 @@
               <w:rFonts w:hint="eastAsia"/>
               <w:color w:val="000000" w:themeColor="text1"/>
             </w:rPr>
+            <w:delText>体现了</w:delText>
+          </w:r>
+        </w:del>
+      </w:ins>
+      <w:ins w:id="39" w:author="ni hao" w:date="2019-06-23T16:14:00Z">
+        <w:del w:id="40" w:author="liqi" w:date="2019-06-26T17:07:00Z">
+          <w:r>
+            <w:rPr>
+              <w:rFonts w:hint="eastAsia"/>
+              <w:color w:val="000000" w:themeColor="text1"/>
+            </w:rPr>
+            <w:delText>个体的</w:delText>
+          </w:r>
+        </w:del>
+      </w:ins>
+      <w:ins w:id="41" w:author="ni hao" w:date="2019-06-23T16:13:00Z">
+        <w:del w:id="42" w:author="liqi" w:date="2019-06-26T17:07:00Z">
+          <w:r>
+            <w:rPr>
+              <w:rFonts w:hint="eastAsia"/>
+              <w:color w:val="000000" w:themeColor="text1"/>
+            </w:rPr>
             <w:delText>抗压性</w:delText>
           </w:r>
         </w:del>
-        <w:del w:id="39" w:author="liqi" w:date="2019-06-24T10:40:00Z">
+        <w:del w:id="43" w:author="liqi" w:date="2019-06-24T10:40:00Z">
           <w:r>
             <w:rPr>
               <w:rFonts w:hint="eastAsia"/>
@@ -295,8 +309,8 @@
           </w:r>
         </w:del>
       </w:ins>
-      <w:ins w:id="40" w:author="ni hao" w:date="2019-06-23T16:10:00Z">
-        <w:del w:id="41" w:author="liqi" w:date="2019-06-26T17:07:00Z">
+      <w:ins w:id="44" w:author="ni hao" w:date="2019-06-23T16:10:00Z">
+        <w:del w:id="45" w:author="liqi" w:date="2019-06-26T17:07:00Z">
           <w:r>
             <w:rPr>
               <w:rFonts w:hint="eastAsia"/>
@@ -307,7 +321,7 @@
           <w:r>
             <w:rPr>
               <w:color w:val="FF0000"/>
-              <w:rPrChange w:id="42" w:author="ni hao" w:date="2019-06-23T16:14:00Z">
+              <w:rPrChange w:id="46" w:author="ni hao" w:date="2019-06-23T16:14:00Z">
                 <w:rPr>
                   <w:color w:val="000000" w:themeColor="text1"/>
                 </w:rPr>
@@ -327,25 +341,62 @@
     </w:p>
     <w:p>
       <w:pPr>
-        <w:rPr>
-          <w:ins w:id="43" w:author="Cong Wei" w:date="2019-06-21T17:42:00Z"/>
-          <w:del w:id="44" w:author="ni hao" w:date="2019-06-23T14:49:00Z"/>
-          <w:color w:val="000000" w:themeColor="text1"/>
-        </w:rPr>
-        <w:pPrChange w:id="45" w:author="liqi" w:date="2019-06-26T17:07:00Z">
+        <w:jc w:val="left"/>
+        <w:rPr>
+          <w:ins w:id="47" w:author="ni hao" w:date="2019-06-29T21:14:00Z"/>
+          <w:color w:val="000000" w:themeColor="text1"/>
+        </w:rPr>
+      </w:pPr>
+      <w:ins w:id="48" w:author="ni hao" w:date="2019-06-29T19:50:00Z">
+        <w:r>
+          <w:rPr>
+            <w:rFonts w:hint="eastAsia"/>
+            <w:color w:val="000000" w:themeColor="text1"/>
+          </w:rPr>
+          <w:t>掌握压力缓解进程和表现对于</w:t>
+        </w:r>
+      </w:ins>
+      <w:ins w:id="49" w:author="ni hao" w:date="2019-06-29T19:51:00Z">
+        <w:r>
+          <w:rPr>
+            <w:rFonts w:hint="eastAsia"/>
+            <w:color w:val="000000" w:themeColor="text1"/>
+          </w:rPr>
+          <w:t>了解个人心理健康状态十分关键</w:t>
+        </w:r>
+      </w:ins>
+      <w:ins w:id="50" w:author="ni hao" w:date="2019-06-29T19:50:00Z">
+        <w:r>
+          <w:rPr>
+            <w:rFonts w:hint="eastAsia"/>
+            <w:color w:val="000000" w:themeColor="text1"/>
+          </w:rPr>
+          <w:t>。</w:t>
+        </w:r>
+      </w:ins>
+    </w:p>
+    <w:p>
+      <w:pPr>
+        <w:ind w:firstLine="420"/>
+        <w:rPr>
+          <w:ins w:id="51" w:author="Cong Wei" w:date="2019-06-21T17:42:00Z"/>
+          <w:del w:id="52" w:author="ni hao" w:date="2019-06-23T14:49:00Z"/>
+          <w:color w:val="000000" w:themeColor="text1"/>
+        </w:rPr>
+        <w:pPrChange w:id="53" w:author="ni hao" w:date="2019-06-29T21:14:00Z">
           <w:pPr>
             <w:ind w:firstLine="420"/>
           </w:pPr>
         </w:pPrChange>
       </w:pPr>
-      <w:del w:id="46" w:author="ni hao" w:date="2019-06-23T16:03:00Z">
+      <w:del w:id="54" w:author="ni hao" w:date="2019-06-23T16:03:00Z">
         <w:r>
           <w:rPr>
             <w:rFonts w:hint="eastAsia"/>
             <w:strike/>
             <w:color w:val="A6A6A6" w:themeColor="background1" w:themeShade="A6"/>
             <w:u w:val="single"/>
-            <w:rPrChange w:id="47" w:author="ni hao" w:date="2019-06-23T15:20:00Z">
+            <w:rPrChange w:id="55" w:author="ni hao" w:date="2019-06-23T15:20:00Z">
               <w:rPr>
                 <w:rFonts w:hint="eastAsia"/>
                 <w:color w:val="000000" w:themeColor="text1"/>
@@ -359,7 +410,7 @@
             <w:rFonts w:hint="eastAsia"/>
             <w:strike/>
             <w:color w:val="A6A6A6" w:themeColor="background1" w:themeShade="A6"/>
-            <w:rPrChange w:id="48" w:author="ni hao" w:date="2019-06-23T15:20:00Z">
+            <w:rPrChange w:id="56" w:author="ni hao" w:date="2019-06-23T15:20:00Z">
               <w:rPr>
                 <w:rFonts w:hint="eastAsia"/>
                 <w:color w:val="000000" w:themeColor="text1"/>
@@ -369,11 +420,11 @@
           <w:delText>在青少年广泛使用的社交网络中，积极事件的压力缓解模式仍然有待探索。</w:delText>
         </w:r>
       </w:del>
-      <w:ins w:id="49" w:author="ni hao" w:date="2019-06-23T15:48:00Z">
-        <w:r>
-          <w:rPr>
-            <w:rFonts w:hint="eastAsia"/>
-            <w:rPrChange w:id="50" w:author="ni hao" w:date="2019-06-23T15:48:00Z">
+      <w:ins w:id="57" w:author="ni hao" w:date="2019-06-23T15:48:00Z">
+        <w:r>
+          <w:rPr>
+            <w:rFonts w:hint="eastAsia"/>
+            <w:rPrChange w:id="58" w:author="ni hao" w:date="2019-06-23T15:48:00Z">
               <w:rPr>
                 <w:rFonts w:hint="eastAsia"/>
                 <w:strike/>
@@ -387,19 +438,20 @@
     </w:p>
     <w:p>
       <w:pPr>
-        <w:rPr>
-          <w:ins w:id="51" w:author="Cong Wei" w:date="2019-06-21T17:42:00Z"/>
-          <w:del w:id="52" w:author="ni hao" w:date="2019-06-23T15:37:00Z"/>
+        <w:ind w:firstLine="420"/>
+        <w:rPr>
+          <w:ins w:id="59" w:author="Cong Wei" w:date="2019-06-21T17:42:00Z"/>
+          <w:del w:id="60" w:author="ni hao" w:date="2019-06-23T15:37:00Z"/>
           <w:color w:val="A6A6A6" w:themeColor="background1" w:themeShade="A6"/>
-          <w:rPrChange w:id="53" w:author="ni hao" w:date="2019-06-23T14:53:00Z">
-            <w:rPr>
-              <w:ins w:id="54" w:author="Cong Wei" w:date="2019-06-21T17:42:00Z"/>
-              <w:del w:id="55" w:author="ni hao" w:date="2019-06-23T15:37:00Z"/>
+          <w:rPrChange w:id="61" w:author="ni hao" w:date="2019-06-23T14:53:00Z">
+            <w:rPr>
+              <w:ins w:id="62" w:author="Cong Wei" w:date="2019-06-21T17:42:00Z"/>
+              <w:del w:id="63" w:author="ni hao" w:date="2019-06-23T15:37:00Z"/>
               <w:color w:val="000000" w:themeColor="text1"/>
             </w:rPr>
           </w:rPrChange>
         </w:rPr>
-        <w:pPrChange w:id="56" w:author="liqi" w:date="2019-06-26T17:07:00Z">
+        <w:pPrChange w:id="64" w:author="ni hao" w:date="2019-06-29T21:14:00Z">
           <w:pPr>
             <w:ind w:firstLine="420"/>
           </w:pPr>
@@ -408,17 +460,18 @@
     </w:p>
     <w:p>
       <w:pPr>
+        <w:ind w:firstLine="420"/>
         <w:jc w:val="left"/>
         <w:rPr>
-          <w:ins w:id="57" w:author="ni hao" w:date="2019-06-23T15:35:00Z"/>
-          <w:color w:val="000000" w:themeColor="text1"/>
-        </w:rPr>
-        <w:pPrChange w:id="58" w:author="liqi" w:date="2019-06-26T17:07:00Z">
+          <w:ins w:id="65" w:author="ni hao" w:date="2019-06-23T15:35:00Z"/>
+          <w:color w:val="000000" w:themeColor="text1"/>
+        </w:rPr>
+        <w:pPrChange w:id="66" w:author="ni hao" w:date="2019-06-29T21:14:00Z">
           <w:pPr/>
         </w:pPrChange>
       </w:pPr>
-      <w:ins w:id="59" w:author="Cong Wei" w:date="2019-06-21T17:43:00Z">
-        <w:del w:id="60" w:author="ni hao" w:date="2019-06-23T15:37:00Z">
+      <w:ins w:id="67" w:author="Cong Wei" w:date="2019-06-21T17:43:00Z">
+        <w:del w:id="68" w:author="ni hao" w:date="2019-06-23T15:37:00Z">
           <w:r>
             <w:rPr>
               <w:rFonts w:hint="eastAsia"/>
@@ -427,15 +480,24 @@
             <w:delText>以</w:delText>
           </w:r>
         </w:del>
-        <w:r>
-          <w:rPr>
-            <w:rFonts w:hint="eastAsia"/>
-            <w:color w:val="000000" w:themeColor="text1"/>
-          </w:rPr>
-          <w:t>往研究汇总的</w:t>
-        </w:r>
-      </w:ins>
-      <w:ins w:id="61" w:author="Cong Wei" w:date="2019-06-21T17:42:00Z">
+        <w:proofErr w:type="gramStart"/>
+        <w:r>
+          <w:rPr>
+            <w:rFonts w:hint="eastAsia"/>
+            <w:color w:val="000000" w:themeColor="text1"/>
+          </w:rPr>
+          <w:t>往研究</w:t>
+        </w:r>
+        <w:proofErr w:type="gramEnd"/>
+        <w:r>
+          <w:rPr>
+            <w:rFonts w:hint="eastAsia"/>
+            <w:color w:val="000000" w:themeColor="text1"/>
+          </w:rPr>
+          <w:t>汇总的</w:t>
+        </w:r>
+      </w:ins>
+      <w:ins w:id="69" w:author="Cong Wei" w:date="2019-06-21T17:42:00Z">
         <w:r>
           <w:rPr>
             <w:rFonts w:hint="eastAsia"/>
@@ -444,7 +506,7 @@
           <w:t>压力缓解表现</w:t>
         </w:r>
       </w:ins>
-      <w:ins w:id="62" w:author="Cong Wei" w:date="2019-06-21T17:43:00Z">
+      <w:ins w:id="70" w:author="Cong Wei" w:date="2019-06-21T17:43:00Z">
         <w:r>
           <w:rPr>
             <w:rFonts w:hint="eastAsia"/>
@@ -459,7 +521,7 @@
             <w:bCs/>
             <w:color w:val="000000" w:themeColor="text1"/>
             <w:u w:val="single"/>
-            <w:rPrChange w:id="63" w:author="ni hao" w:date="2019-06-23T14:54:00Z">
+            <w:rPrChange w:id="71" w:author="ni hao" w:date="2019-06-23T14:54:00Z">
               <w:rPr>
                 <w:rFonts w:hint="eastAsia"/>
                 <w:color w:val="000000" w:themeColor="text1"/>
@@ -476,7 +538,7 @@
           <w:t>的方式进行调查</w:t>
         </w:r>
       </w:ins>
-      <w:ins w:id="64" w:author="Cong Wei" w:date="2019-06-21T17:44:00Z">
+      <w:ins w:id="72" w:author="Cong Wei" w:date="2019-06-21T17:44:00Z">
         <w:r>
           <w:rPr>
             <w:rFonts w:hint="eastAsia"/>
@@ -485,7 +547,7 @@
           <w:t>，受到很多方面的影响，社会称许性，测量情景</w:t>
         </w:r>
       </w:ins>
-      <w:ins w:id="65" w:author="Cong Wei" w:date="2019-06-21T17:45:00Z">
+      <w:ins w:id="73" w:author="Cong Wei" w:date="2019-06-21T17:45:00Z">
         <w:r>
           <w:rPr>
             <w:rFonts w:hint="eastAsia"/>
@@ -494,7 +556,7 @@
           <w:t>的压力（老师或同学在场），，，</w:t>
         </w:r>
       </w:ins>
-      <w:ins w:id="66" w:author="ni hao" w:date="2019-06-23T14:52:00Z">
+      <w:ins w:id="74" w:author="ni hao" w:date="2019-06-23T14:52:00Z">
         <w:r>
           <w:rPr>
             <w:rFonts w:hint="eastAsia"/>
@@ -503,8 +565,8 @@
           <w:t>。</w:t>
         </w:r>
       </w:ins>
-      <w:ins w:id="67" w:author="Cong Wei" w:date="2019-06-21T17:45:00Z">
-        <w:del w:id="68" w:author="ni hao" w:date="2019-06-23T14:52:00Z">
+      <w:ins w:id="75" w:author="Cong Wei" w:date="2019-06-21T17:45:00Z">
+        <w:del w:id="76" w:author="ni hao" w:date="2019-06-23T14:52:00Z">
           <w:r>
             <w:rPr>
               <w:rFonts w:hint="eastAsia"/>
@@ -514,7 +576,7 @@
           </w:r>
         </w:del>
       </w:ins>
-      <w:ins w:id="69" w:author="ni hao" w:date="2019-06-23T14:54:00Z">
+      <w:ins w:id="77" w:author="ni hao" w:date="2019-06-23T14:54:00Z">
         <w:r>
           <w:rPr>
             <w:rFonts w:hint="eastAsia"/>
@@ -523,8 +585,8 @@
           <w:t>然而</w:t>
         </w:r>
       </w:ins>
-      <w:ins w:id="70" w:author="Cong Wei" w:date="2019-06-21T17:45:00Z">
-        <w:del w:id="71" w:author="ni hao" w:date="2019-06-23T14:54:00Z">
+      <w:ins w:id="78" w:author="Cong Wei" w:date="2019-06-21T17:45:00Z">
+        <w:del w:id="79" w:author="ni hao" w:date="2019-06-23T14:54:00Z">
           <w:r>
             <w:rPr>
               <w:rFonts w:hint="eastAsia"/>
@@ -541,7 +603,7 @@
           <w:t>，</w:t>
         </w:r>
       </w:ins>
-      <w:ins w:id="72" w:author="Cong Wei" w:date="2019-06-21T17:43:00Z">
+      <w:ins w:id="80" w:author="Cong Wei" w:date="2019-06-21T17:43:00Z">
         <w:r>
           <w:rPr>
             <w:rFonts w:hint="eastAsia"/>
@@ -556,7 +618,7 @@
             <w:bCs/>
             <w:color w:val="000000" w:themeColor="text1"/>
             <w:u w:val="single"/>
-            <w:rPrChange w:id="73" w:author="ni hao" w:date="2019-06-23T14:54:00Z">
+            <w:rPrChange w:id="81" w:author="ni hao" w:date="2019-06-23T14:54:00Z">
               <w:rPr>
                 <w:rFonts w:hint="eastAsia"/>
                 <w:color w:val="000000" w:themeColor="text1"/>
@@ -565,7 +627,7 @@
           </w:rPr>
           <w:t>行为层面</w:t>
         </w:r>
-        <w:del w:id="74" w:author="ni hao" w:date="2019-06-23T15:33:00Z">
+        <w:del w:id="82" w:author="ni hao" w:date="2019-06-23T15:33:00Z">
           <w:r>
             <w:rPr>
               <w:rFonts w:hint="eastAsia"/>
@@ -575,7 +637,7 @@
           </w:r>
         </w:del>
       </w:ins>
-      <w:ins w:id="75" w:author="Cong Wei" w:date="2019-06-21T17:45:00Z">
+      <w:ins w:id="83" w:author="Cong Wei" w:date="2019-06-21T17:45:00Z">
         <w:r>
           <w:rPr>
             <w:rFonts w:hint="eastAsia"/>
@@ -584,7 +646,7 @@
           <w:t>对个体</w:t>
         </w:r>
       </w:ins>
-      <w:ins w:id="76" w:author="Cong Wei" w:date="2019-06-21T17:46:00Z">
+      <w:ins w:id="84" w:author="Cong Wei" w:date="2019-06-21T17:46:00Z">
         <w:r>
           <w:rPr>
             <w:rFonts w:hint="eastAsia"/>
@@ -593,7 +655,7 @@
           <w:t>真实表现出的压力应对行为</w:t>
         </w:r>
       </w:ins>
-      <w:ins w:id="77" w:author="ni hao" w:date="2019-06-23T15:33:00Z">
+      <w:ins w:id="85" w:author="ni hao" w:date="2019-06-23T15:33:00Z">
         <w:r>
           <w:rPr>
             <w:rFonts w:hint="eastAsia"/>
@@ -602,7 +664,7 @@
           <w:t>的</w:t>
         </w:r>
       </w:ins>
-      <w:ins w:id="78" w:author="Cong Wei" w:date="2019-06-21T17:43:00Z">
+      <w:ins w:id="86" w:author="Cong Wei" w:date="2019-06-21T17:43:00Z">
         <w:r>
           <w:rPr>
             <w:rFonts w:hint="eastAsia"/>
@@ -611,7 +673,7 @@
           <w:t>研究非常匮乏</w:t>
         </w:r>
       </w:ins>
-      <w:ins w:id="79" w:author="Cong Wei" w:date="2019-06-21T17:45:00Z">
+      <w:ins w:id="87" w:author="Cong Wei" w:date="2019-06-21T17:45:00Z">
         <w:r>
           <w:rPr>
             <w:rFonts w:hint="eastAsia"/>
@@ -620,7 +682,7 @@
           <w:t>。</w:t>
         </w:r>
       </w:ins>
-      <w:ins w:id="80" w:author="Cong Wei" w:date="2019-06-21T17:53:00Z">
+      <w:ins w:id="88" w:author="Cong Wei" w:date="2019-06-21T17:53:00Z">
         <w:r>
           <w:rPr>
             <w:rFonts w:hint="eastAsia"/>
@@ -629,7 +691,7 @@
           <w:t>同时</w:t>
         </w:r>
       </w:ins>
-      <w:ins w:id="81" w:author="liqi" w:date="2019-06-26T16:28:00Z">
+      <w:ins w:id="89" w:author="liqi" w:date="2019-06-26T16:28:00Z">
         <w:r>
           <w:rPr>
             <w:rFonts w:hint="eastAsia"/>
@@ -638,8 +700,8 @@
           <w:t>，</w:t>
         </w:r>
       </w:ins>
-      <w:ins w:id="82" w:author="Cong Wei" w:date="2019-06-21T17:53:00Z">
-        <w:del w:id="83" w:author="liqi" w:date="2019-06-26T16:28:00Z">
+      <w:ins w:id="90" w:author="Cong Wei" w:date="2019-06-21T17:53:00Z">
+        <w:del w:id="91" w:author="liqi" w:date="2019-06-26T16:28:00Z">
           <w:r>
             <w:rPr>
               <w:rFonts w:hint="eastAsia"/>
@@ -676,7 +738,7 @@
             <w:bCs/>
             <w:color w:val="000000" w:themeColor="text1"/>
             <w:u w:val="single"/>
-            <w:rPrChange w:id="84" w:author="ni hao" w:date="2019-06-23T14:54:00Z">
+            <w:rPrChange w:id="92" w:author="ni hao" w:date="2019-06-23T14:54:00Z">
               <w:rPr>
                 <w:rFonts w:hint="eastAsia"/>
                 <w:color w:val="000000" w:themeColor="text1"/>
@@ -686,7 +748,7 @@
           <w:t>积极</w:t>
         </w:r>
       </w:ins>
-      <w:ins w:id="85" w:author="ni hao" w:date="2019-06-23T14:50:00Z">
+      <w:ins w:id="93" w:author="ni hao" w:date="2019-06-23T14:50:00Z">
         <w:r>
           <w:rPr>
             <w:rFonts w:hint="eastAsia"/>
@@ -694,7 +756,7 @@
             <w:bCs/>
             <w:color w:val="000000" w:themeColor="text1"/>
             <w:u w:val="single"/>
-            <w:rPrChange w:id="86" w:author="ni hao" w:date="2019-06-23T14:54:00Z">
+            <w:rPrChange w:id="94" w:author="ni hao" w:date="2019-06-23T14:54:00Z">
               <w:rPr>
                 <w:rFonts w:hint="eastAsia"/>
                 <w:color w:val="000000" w:themeColor="text1"/>
@@ -704,8 +766,8 @@
           <w:t>事件</w:t>
         </w:r>
       </w:ins>
-      <w:ins w:id="87" w:author="Cong Wei" w:date="2019-06-21T17:53:00Z">
-        <w:del w:id="88" w:author="ni hao" w:date="2019-06-23T14:50:00Z">
+      <w:ins w:id="95" w:author="Cong Wei" w:date="2019-06-21T17:53:00Z">
+        <w:del w:id="96" w:author="ni hao" w:date="2019-06-23T14:50:00Z">
           <w:r>
             <w:rPr>
               <w:rFonts w:hint="eastAsia"/>
@@ -713,7 +775,7 @@
               <w:bCs/>
               <w:color w:val="000000" w:themeColor="text1"/>
               <w:u w:val="single"/>
-              <w:rPrChange w:id="89" w:author="ni hao" w:date="2019-06-23T14:54:00Z">
+              <w:rPrChange w:id="97" w:author="ni hao" w:date="2019-06-23T14:54:00Z">
                 <w:rPr>
                   <w:rFonts w:hint="eastAsia"/>
                   <w:color w:val="000000" w:themeColor="text1"/>
@@ -730,7 +792,7 @@
             <w:bCs/>
             <w:color w:val="000000" w:themeColor="text1"/>
             <w:u w:val="single"/>
-            <w:rPrChange w:id="90" w:author="ni hao" w:date="2019-06-23T14:54:00Z">
+            <w:rPrChange w:id="98" w:author="ni hao" w:date="2019-06-23T14:54:00Z">
               <w:rPr>
                 <w:rFonts w:hint="eastAsia"/>
                 <w:color w:val="000000" w:themeColor="text1"/>
@@ -747,7 +809,7 @@
           <w:t>并没有</w:t>
         </w:r>
       </w:ins>
-      <w:ins w:id="91" w:author="Cong Wei" w:date="2019-06-21T17:54:00Z">
+      <w:ins w:id="99" w:author="Cong Wei" w:date="2019-06-21T17:54:00Z">
         <w:r>
           <w:rPr>
             <w:rFonts w:hint="eastAsia"/>
@@ -755,7 +817,7 @@
           </w:rPr>
           <w:t>探讨，</w:t>
         </w:r>
-        <w:del w:id="92" w:author="ni hao" w:date="2019-06-23T15:34:00Z">
+        <w:del w:id="100" w:author="ni hao" w:date="2019-06-23T15:34:00Z">
           <w:r>
             <w:rPr>
               <w:rFonts w:hint="eastAsia"/>
@@ -776,17 +838,17 @@
     <w:p>
       <w:pPr>
         <w:rPr>
-          <w:ins w:id="93" w:author="Cong Wei" w:date="2019-06-21T17:57:00Z"/>
-          <w:del w:id="94" w:author="liqi" w:date="2019-06-26T16:14:00Z"/>
-          <w:color w:val="000000" w:themeColor="text1"/>
-        </w:rPr>
-        <w:pPrChange w:id="95" w:author="liqi" w:date="2019-06-26T16:14:00Z">
+          <w:ins w:id="101" w:author="Cong Wei" w:date="2019-06-21T17:57:00Z"/>
+          <w:del w:id="102" w:author="liqi" w:date="2019-06-26T16:14:00Z"/>
+          <w:color w:val="000000" w:themeColor="text1"/>
+        </w:rPr>
+        <w:pPrChange w:id="103" w:author="liqi" w:date="2019-06-26T16:14:00Z">
           <w:pPr>
             <w:ind w:firstLine="420"/>
           </w:pPr>
         </w:pPrChange>
       </w:pPr>
-      <w:ins w:id="96" w:author="liqi" w:date="2019-06-26T16:14:00Z">
+      <w:ins w:id="104" w:author="liqi" w:date="2019-06-26T16:14:00Z">
         <w:r>
           <w:rPr>
             <w:color w:val="000000" w:themeColor="text1"/>
@@ -794,8 +856,8 @@
           <w:tab/>
         </w:r>
       </w:ins>
-      <w:ins w:id="97" w:author="ni hao" w:date="2019-06-23T15:34:00Z">
-        <w:del w:id="98" w:author="liqi" w:date="2019-06-26T16:14:00Z">
+      <w:ins w:id="105" w:author="ni hao" w:date="2019-06-23T15:34:00Z">
+        <w:del w:id="106" w:author="liqi" w:date="2019-06-26T16:14:00Z">
           <w:r>
             <w:rPr>
               <w:rFonts w:hint="eastAsia"/>
@@ -809,74 +871,7 @@
     <w:p>
       <w:pPr>
         <w:rPr>
-          <w:del w:id="99" w:author="ni hao" w:date="2019-06-23T15:34:00Z"/>
-          <w:color w:val="FF0000"/>
-        </w:rPr>
-        <w:pPrChange w:id="100" w:author="liqi" w:date="2019-06-26T16:14:00Z">
-          <w:pPr>
-            <w:ind w:firstLine="420"/>
-          </w:pPr>
-        </w:pPrChange>
-      </w:pPr>
-      <w:ins w:id="101" w:author="ni hao" w:date="2019-06-23T15:34:00Z">
-        <w:r>
-          <w:rPr>
-            <w:rFonts w:hint="eastAsia"/>
-            <w:color w:val="FF0000"/>
-          </w:rPr>
-          <w:t>随着社交网络的广泛应用，</w:t>
-        </w:r>
-      </w:ins>
-      <w:ins w:id="102" w:author="liqi" w:date="2019-06-26T17:08:00Z">
-        <w:r>
-          <w:rPr>
-            <w:rFonts w:hint="eastAsia"/>
-            <w:color w:val="FF0000"/>
-          </w:rPr>
-          <w:t>用户</w:t>
-        </w:r>
-      </w:ins>
-      <w:ins w:id="103" w:author="liqi" w:date="2019-06-26T17:10:00Z">
-        <w:r>
-          <w:rPr>
-            <w:rFonts w:hint="eastAsia"/>
-            <w:color w:val="FF0000"/>
-          </w:rPr>
-          <w:t>常常体现出</w:t>
-        </w:r>
-      </w:ins>
-      <w:ins w:id="104" w:author="liqi" w:date="2019-06-26T17:09:00Z">
-        <w:r>
-          <w:rPr>
-            <w:rFonts w:hint="eastAsia"/>
-            <w:color w:val="FF0000"/>
-          </w:rPr>
-          <w:t>自然的自我流露</w:t>
-        </w:r>
-      </w:ins>
-      <w:ins w:id="105" w:author="liqi" w:date="2019-06-26T17:10:00Z">
-        <w:r>
-          <w:rPr>
-            <w:rFonts w:hint="eastAsia"/>
-            <w:color w:val="FF0000"/>
-          </w:rPr>
-          <w:t>和丰富的行为特征</w:t>
-        </w:r>
-      </w:ins>
-      <w:ins w:id="106" w:author="liqi" w:date="2019-06-26T17:09:00Z">
-        <w:r>
-          <w:rPr>
-            <w:rFonts w:hint="eastAsia"/>
-            <w:color w:val="FF0000"/>
-          </w:rPr>
-          <w:t>。</w:t>
-        </w:r>
-      </w:ins>
-    </w:p>
-    <w:p>
-      <w:pPr>
-        <w:rPr>
-          <w:ins w:id="107" w:author="liqi" w:date="2019-06-26T17:10:00Z"/>
+          <w:del w:id="107" w:author="ni hao" w:date="2019-06-23T15:34:00Z"/>
           <w:color w:val="FF0000"/>
         </w:rPr>
         <w:pPrChange w:id="108" w:author="liqi" w:date="2019-06-26T16:14:00Z">
@@ -885,28 +880,88 @@
           </w:pPr>
         </w:pPrChange>
       </w:pPr>
-    </w:p>
-    <w:p>
-      <w:pPr>
-        <w:rPr>
-          <w:ins w:id="109" w:author="Cong Wei" w:date="2019-06-21T17:57:00Z"/>
-          <w:del w:id="110" w:author="liqi" w:date="2019-06-26T17:11:00Z"/>
-          <w:color w:val="000000" w:themeColor="text1"/>
-          <w:rPrChange w:id="111" w:author="liqi" w:date="2019-06-26T17:08:00Z">
-            <w:rPr>
-              <w:ins w:id="112" w:author="Cong Wei" w:date="2019-06-21T17:57:00Z"/>
-              <w:del w:id="113" w:author="liqi" w:date="2019-06-26T17:11:00Z"/>
-              <w:color w:val="000000" w:themeColor="text1"/>
-            </w:rPr>
-          </w:rPrChange>
-        </w:rPr>
-        <w:pPrChange w:id="114" w:author="liqi" w:date="2019-06-26T17:11:00Z">
+      <w:ins w:id="109" w:author="ni hao" w:date="2019-06-23T15:34:00Z">
+        <w:r>
+          <w:rPr>
+            <w:rFonts w:hint="eastAsia"/>
+            <w:color w:val="FF0000"/>
+          </w:rPr>
+          <w:t>随着社交网络的广泛应用，</w:t>
+        </w:r>
+      </w:ins>
+      <w:ins w:id="110" w:author="liqi" w:date="2019-06-26T17:08:00Z">
+        <w:r>
+          <w:rPr>
+            <w:rFonts w:hint="eastAsia"/>
+            <w:color w:val="FF0000"/>
+          </w:rPr>
+          <w:t>用户</w:t>
+        </w:r>
+      </w:ins>
+      <w:ins w:id="111" w:author="liqi" w:date="2019-06-26T17:10:00Z">
+        <w:r>
+          <w:rPr>
+            <w:rFonts w:hint="eastAsia"/>
+            <w:color w:val="FF0000"/>
+          </w:rPr>
+          <w:t>常常体现出</w:t>
+        </w:r>
+      </w:ins>
+      <w:ins w:id="112" w:author="liqi" w:date="2019-06-26T17:09:00Z">
+        <w:r>
+          <w:rPr>
+            <w:rFonts w:hint="eastAsia"/>
+            <w:color w:val="FF0000"/>
+          </w:rPr>
+          <w:t>自然的自我流露</w:t>
+        </w:r>
+      </w:ins>
+      <w:ins w:id="113" w:author="liqi" w:date="2019-06-26T17:10:00Z">
+        <w:r>
+          <w:rPr>
+            <w:rFonts w:hint="eastAsia"/>
+            <w:color w:val="FF0000"/>
+          </w:rPr>
+          <w:t>和丰富的行为特征</w:t>
+        </w:r>
+      </w:ins>
+      <w:ins w:id="114" w:author="liqi" w:date="2019-06-26T17:09:00Z">
+        <w:r>
+          <w:rPr>
+            <w:rFonts w:hint="eastAsia"/>
+            <w:color w:val="FF0000"/>
+          </w:rPr>
+          <w:t>。</w:t>
+        </w:r>
+      </w:ins>
+    </w:p>
+    <w:p>
+      <w:pPr>
+        <w:rPr>
+          <w:ins w:id="115" w:author="liqi" w:date="2019-06-26T17:10:00Z"/>
+          <w:color w:val="FF0000"/>
+        </w:rPr>
+        <w:pPrChange w:id="116" w:author="liqi" w:date="2019-06-26T16:14:00Z">
           <w:pPr>
             <w:ind w:firstLine="420"/>
           </w:pPr>
         </w:pPrChange>
       </w:pPr>
-      <w:ins w:id="115" w:author="liqi" w:date="2019-06-26T17:08:00Z">
+    </w:p>
+    <w:p>
+      <w:pPr>
+        <w:rPr>
+          <w:ins w:id="117" w:author="Cong Wei" w:date="2019-06-21T17:57:00Z"/>
+          <w:del w:id="118" w:author="liqi" w:date="2019-06-26T17:11:00Z"/>
+          <w:color w:val="000000" w:themeColor="text1"/>
+        </w:rPr>
+        <w:pPrChange w:id="119" w:author="liqi" w:date="2019-06-26T17:11:00Z">
+          <w:pPr>
+            <w:ind w:firstLine="420"/>
+          </w:pPr>
+        </w:pPrChange>
+      </w:pPr>
+      <w:ins w:id="120" w:author="liqi" w:date="2019-06-26T17:08:00Z">
         <w:r>
           <w:rPr>
             <w:rFonts w:hint="eastAsia"/>
@@ -915,12 +970,12 @@
           <w:t>那么，</w:t>
         </w:r>
       </w:ins>
-      <w:ins w:id="116" w:author="Cong Wei" w:date="2019-06-21T17:57:00Z">
+      <w:ins w:id="121" w:author="Cong Wei" w:date="2019-06-21T17:57:00Z">
         <w:r>
           <w:rPr>
             <w:rFonts w:hint="eastAsia"/>
             <w:color w:val="FF0000"/>
-            <w:rPrChange w:id="117" w:author="ni hao" w:date="2019-06-23T15:04:00Z">
+            <w:rPrChange w:id="122" w:author="ni hao" w:date="2019-06-23T15:04:00Z">
               <w:rPr>
                 <w:rFonts w:hint="eastAsia"/>
                 <w:color w:val="000000" w:themeColor="text1"/>
@@ -930,7 +985,7 @@
           <w:t>积极事件</w:t>
         </w:r>
       </w:ins>
-      <w:ins w:id="118" w:author="ni hao" w:date="2019-06-23T15:12:00Z">
+      <w:ins w:id="123" w:author="ni hao" w:date="2019-06-23T15:12:00Z">
         <w:r>
           <w:rPr>
             <w:rFonts w:hint="eastAsia"/>
@@ -939,13 +994,13 @@
           <w:t>的压力</w:t>
         </w:r>
       </w:ins>
-      <w:ins w:id="119" w:author="Cong Wei" w:date="2019-06-21T17:57:00Z">
-        <w:del w:id="120" w:author="ni hao" w:date="2019-06-23T15:12:00Z">
+      <w:ins w:id="124" w:author="Cong Wei" w:date="2019-06-21T17:57:00Z">
+        <w:del w:id="125" w:author="ni hao" w:date="2019-06-23T15:12:00Z">
           <w:r>
             <w:rPr>
               <w:rFonts w:hint="eastAsia"/>
               <w:color w:val="FF0000"/>
-              <w:rPrChange w:id="121" w:author="ni hao" w:date="2019-06-23T15:04:00Z">
+              <w:rPrChange w:id="126" w:author="ni hao" w:date="2019-06-23T15:04:00Z">
                 <w:rPr>
                   <w:rFonts w:hint="eastAsia"/>
                   <w:color w:val="000000" w:themeColor="text1"/>
@@ -959,7 +1014,7 @@
           <w:rPr>
             <w:rFonts w:hint="eastAsia"/>
             <w:color w:val="FF0000"/>
-            <w:rPrChange w:id="122" w:author="ni hao" w:date="2019-06-23T15:04:00Z">
+            <w:rPrChange w:id="127" w:author="ni hao" w:date="2019-06-23T15:04:00Z">
               <w:rPr>
                 <w:rFonts w:hint="eastAsia"/>
                 <w:color w:val="000000" w:themeColor="text1"/>
@@ -969,8 +1024,8 @@
           <w:t>缓解</w:t>
         </w:r>
       </w:ins>
-      <w:ins w:id="123" w:author="ni hao" w:date="2019-06-23T15:13:00Z">
-        <w:del w:id="124" w:author="liqi" w:date="2019-06-26T16:16:00Z">
+      <w:ins w:id="128" w:author="ni hao" w:date="2019-06-23T15:13:00Z">
+        <w:del w:id="129" w:author="liqi" w:date="2019-06-26T16:16:00Z">
           <w:r>
             <w:rPr>
               <w:rFonts w:hint="eastAsia"/>
@@ -980,8 +1035,8 @@
           </w:r>
         </w:del>
       </w:ins>
-      <w:ins w:id="125" w:author="ni hao" w:date="2019-06-23T15:12:00Z">
-        <w:del w:id="126" w:author="liqi" w:date="2019-06-26T16:16:00Z">
+      <w:ins w:id="130" w:author="ni hao" w:date="2019-06-23T15:12:00Z">
+        <w:del w:id="131" w:author="liqi" w:date="2019-06-26T16:16:00Z">
           <w:r>
             <w:rPr>
               <w:rFonts w:hint="eastAsia"/>
@@ -991,8 +1046,8 @@
           </w:r>
         </w:del>
       </w:ins>
-      <w:ins w:id="127" w:author="ni hao" w:date="2019-06-23T15:13:00Z">
-        <w:del w:id="128" w:author="liqi" w:date="2019-06-26T16:16:00Z">
+      <w:ins w:id="132" w:author="ni hao" w:date="2019-06-23T15:13:00Z">
+        <w:del w:id="133" w:author="liqi" w:date="2019-06-26T16:16:00Z">
           <w:r>
             <w:rPr>
               <w:rFonts w:hint="eastAsia"/>
@@ -1002,8 +1057,8 @@
           </w:r>
         </w:del>
       </w:ins>
-      <w:ins w:id="129" w:author="ni hao" w:date="2019-06-23T15:15:00Z">
-        <w:del w:id="130" w:author="liqi" w:date="2019-06-26T16:16:00Z">
+      <w:ins w:id="134" w:author="ni hao" w:date="2019-06-23T15:15:00Z">
+        <w:del w:id="135" w:author="liqi" w:date="2019-06-26T16:16:00Z">
           <w:r>
             <w:rPr>
               <w:rFonts w:hint="eastAsia"/>
@@ -1013,8 +1068,8 @@
           </w:r>
         </w:del>
       </w:ins>
-      <w:ins w:id="131" w:author="ni hao" w:date="2019-06-23T15:13:00Z">
-        <w:del w:id="132" w:author="liqi" w:date="2019-06-26T16:16:00Z">
+      <w:ins w:id="136" w:author="ni hao" w:date="2019-06-23T15:13:00Z">
+        <w:del w:id="137" w:author="liqi" w:date="2019-06-26T16:16:00Z">
           <w:r>
             <w:rPr>
               <w:rFonts w:hint="eastAsia"/>
@@ -1024,13 +1079,13 @@
           </w:r>
         </w:del>
       </w:ins>
-      <w:ins w:id="133" w:author="Cong Wei" w:date="2019-06-21T17:57:00Z">
-        <w:del w:id="134" w:author="liqi" w:date="2019-06-26T16:16:00Z">
+      <w:ins w:id="138" w:author="Cong Wei" w:date="2019-06-21T17:57:00Z">
+        <w:del w:id="139" w:author="liqi" w:date="2019-06-26T16:16:00Z">
           <w:r>
             <w:rPr>
               <w:rFonts w:hint="eastAsia"/>
               <w:color w:val="FF0000"/>
-              <w:rPrChange w:id="135" w:author="ni hao" w:date="2019-06-23T15:04:00Z">
+              <w:rPrChange w:id="140" w:author="ni hao" w:date="2019-06-23T15:04:00Z">
                 <w:rPr>
                   <w:rFonts w:hint="eastAsia"/>
                   <w:color w:val="000000" w:themeColor="text1"/>
@@ -1041,8 +1096,8 @@
           </w:r>
         </w:del>
       </w:ins>
-      <w:ins w:id="136" w:author="ni hao" w:date="2019-06-23T15:34:00Z">
-        <w:del w:id="137" w:author="liqi" w:date="2019-06-26T16:16:00Z">
+      <w:ins w:id="141" w:author="ni hao" w:date="2019-06-23T15:34:00Z">
+        <w:del w:id="142" w:author="liqi" w:date="2019-06-26T16:16:00Z">
           <w:r>
             <w:rPr>
               <w:rFonts w:hint="eastAsia"/>
@@ -1059,7 +1114,7 @@
           <w:t>表现</w:t>
         </w:r>
       </w:ins>
-      <w:ins w:id="138" w:author="ni hao" w:date="2019-06-23T15:14:00Z">
+      <w:ins w:id="143" w:author="ni hao" w:date="2019-06-23T15:14:00Z">
         <w:r>
           <w:rPr>
             <w:rFonts w:hint="eastAsia"/>
@@ -1068,7 +1123,7 @@
           <w:t>与</w:t>
         </w:r>
       </w:ins>
-      <w:ins w:id="139" w:author="liqi" w:date="2019-06-26T17:10:00Z">
+      <w:ins w:id="144" w:author="liqi" w:date="2019-06-26T17:10:00Z">
         <w:r>
           <w:rPr>
             <w:rFonts w:hint="eastAsia"/>
@@ -1077,34 +1132,66 @@
           <w:t>用户</w:t>
         </w:r>
       </w:ins>
-      <w:ins w:id="140" w:author="ni hao" w:date="2019-06-23T15:14:00Z">
+      <w:ins w:id="145" w:author="ni hao" w:date="2019-06-23T15:14:00Z">
         <w:r>
           <w:rPr>
             <w:rFonts w:hint="eastAsia"/>
             <w:color w:val="FF0000"/>
           </w:rPr>
-          <w:t>哪些微博行为存在关联</w:t>
-        </w:r>
-      </w:ins>
-      <w:ins w:id="141" w:author="liqi" w:date="2019-06-26T16:16:00Z">
+          <w:t>哪些微</w:t>
+        </w:r>
+        <w:proofErr w:type="gramStart"/>
         <w:r>
           <w:rPr>
             <w:rFonts w:hint="eastAsia"/>
             <w:color w:val="FF0000"/>
           </w:rPr>
-          <w:t>，是否可以通过微博进行自动观测</w:t>
-        </w:r>
-      </w:ins>
-      <w:ins w:id="142" w:author="liqi" w:date="2019-06-26T17:10:00Z">
+          <w:t>博行为</w:t>
+        </w:r>
+        <w:proofErr w:type="gramEnd"/>
         <w:r>
           <w:rPr>
             <w:rFonts w:hint="eastAsia"/>
             <w:color w:val="FF0000"/>
           </w:rPr>
+          <w:t>存在关联</w:t>
+        </w:r>
+      </w:ins>
+      <w:ins w:id="146" w:author="liqi" w:date="2019-06-26T16:16:00Z">
+        <w:r>
+          <w:rPr>
+            <w:rFonts w:hint="eastAsia"/>
+            <w:color w:val="FF0000"/>
+          </w:rPr>
+          <w:t>，是否可以通过</w:t>
+        </w:r>
+        <w:proofErr w:type="gramStart"/>
+        <w:r>
+          <w:rPr>
+            <w:rFonts w:hint="eastAsia"/>
+            <w:color w:val="FF0000"/>
+          </w:rPr>
+          <w:t>微博进行</w:t>
+        </w:r>
+        <w:proofErr w:type="gramEnd"/>
+        <w:r>
+          <w:rPr>
+            <w:rFonts w:hint="eastAsia"/>
+            <w:color w:val="FF0000"/>
+          </w:rPr>
+          <w:t>自动观测</w:t>
+        </w:r>
+      </w:ins>
+      <w:ins w:id="147" w:author="liqi" w:date="2019-06-26T17:10:00Z">
+        <w:r>
+          <w:rPr>
+            <w:rFonts w:hint="eastAsia"/>
+            <w:color w:val="FF0000"/>
+          </w:rPr>
           <w:t>这些压力</w:t>
         </w:r>
       </w:ins>
-      <w:ins w:id="143" w:author="liqi" w:date="2019-06-26T17:11:00Z">
+      <w:ins w:id="148" w:author="liqi" w:date="2019-06-26T17:11:00Z">
         <w:r>
           <w:rPr>
             <w:rFonts w:hint="eastAsia"/>
@@ -1113,7 +1200,7 @@
           <w:t>缓解的表现</w:t>
         </w:r>
       </w:ins>
-      <w:ins w:id="144" w:author="liqi" w:date="2019-06-26T16:16:00Z">
+      <w:ins w:id="149" w:author="liqi" w:date="2019-06-26T16:16:00Z">
         <w:r>
           <w:rPr>
             <w:rFonts w:hint="eastAsia"/>
@@ -1122,8 +1209,8 @@
           <w:t>？</w:t>
         </w:r>
       </w:ins>
-      <w:ins w:id="145" w:author="ni hao" w:date="2019-06-23T15:14:00Z">
-        <w:del w:id="146" w:author="liqi" w:date="2019-06-26T16:16:00Z">
+      <w:ins w:id="150" w:author="ni hao" w:date="2019-06-23T15:14:00Z">
+        <w:del w:id="151" w:author="liqi" w:date="2019-06-26T16:16:00Z">
           <w:r>
             <w:rPr>
               <w:rFonts w:hint="eastAsia"/>
@@ -1140,7 +1227,8 @@
           <w:t>如何</w:t>
         </w:r>
       </w:ins>
-      <w:ins w:id="147" w:author="liqi" w:date="2019-06-26T17:11:00Z">
+      <w:proofErr w:type="gramStart"/>
+      <w:ins w:id="152" w:author="liqi" w:date="2019-06-26T17:11:00Z">
         <w:r>
           <w:rPr>
             <w:rFonts w:hint="eastAsia"/>
@@ -1149,7 +1237,7 @@
           <w:t>通过微博</w:t>
         </w:r>
       </w:ins>
-      <w:ins w:id="148" w:author="ni hao" w:date="2019-06-23T15:14:00Z">
+      <w:ins w:id="153" w:author="ni hao" w:date="2019-06-23T15:14:00Z">
         <w:r>
           <w:rPr>
             <w:rFonts w:hint="eastAsia"/>
@@ -1158,7 +1246,8 @@
           <w:t>捕捉</w:t>
         </w:r>
       </w:ins>
-      <w:ins w:id="149" w:author="ni hao" w:date="2019-06-23T15:13:00Z">
+      <w:proofErr w:type="gramEnd"/>
+      <w:ins w:id="154" w:author="ni hao" w:date="2019-06-23T15:13:00Z">
         <w:r>
           <w:rPr>
             <w:rFonts w:hint="eastAsia"/>
@@ -1166,7 +1255,7 @@
           </w:rPr>
           <w:t>压力缓解</w:t>
         </w:r>
-        <w:del w:id="150" w:author="liqi" w:date="2019-06-26T17:11:00Z">
+        <w:del w:id="155" w:author="liqi" w:date="2019-06-26T17:11:00Z">
           <w:r>
             <w:rPr>
               <w:rFonts w:hint="eastAsia"/>
@@ -1183,12 +1272,12 @@
           <w:t>的</w:t>
         </w:r>
       </w:ins>
-      <w:ins w:id="151" w:author="Cong Wei" w:date="2019-06-21T17:57:00Z">
+      <w:ins w:id="156" w:author="Cong Wei" w:date="2019-06-21T17:57:00Z">
         <w:r>
           <w:rPr>
             <w:rFonts w:hint="eastAsia"/>
             <w:color w:val="FF0000"/>
-            <w:rPrChange w:id="152" w:author="ni hao" w:date="2019-06-23T15:04:00Z">
+            <w:rPrChange w:id="157" w:author="ni hao" w:date="2019-06-23T15:04:00Z">
               <w:rPr>
                 <w:rFonts w:hint="eastAsia"/>
                 <w:color w:val="000000" w:themeColor="text1"/>
@@ -1198,7 +1287,7 @@
           <w:t>动态</w:t>
         </w:r>
       </w:ins>
-      <w:ins w:id="153" w:author="ni hao" w:date="2019-06-23T15:13:00Z">
+      <w:ins w:id="158" w:author="ni hao" w:date="2019-06-23T15:13:00Z">
         <w:r>
           <w:rPr>
             <w:rFonts w:hint="eastAsia"/>
@@ -1207,13 +1296,13 @@
           <w:t>过程</w:t>
         </w:r>
       </w:ins>
-      <w:ins w:id="154" w:author="Cong Wei" w:date="2019-06-21T17:57:00Z">
-        <w:del w:id="155" w:author="ni hao" w:date="2019-06-23T15:13:00Z">
+      <w:ins w:id="159" w:author="Cong Wei" w:date="2019-06-21T17:57:00Z">
+        <w:del w:id="160" w:author="ni hao" w:date="2019-06-23T15:13:00Z">
           <w:r>
             <w:rPr>
               <w:rFonts w:hint="eastAsia"/>
               <w:color w:val="FF0000"/>
-              <w:rPrChange w:id="156" w:author="ni hao" w:date="2019-06-23T15:04:00Z">
+              <w:rPrChange w:id="161" w:author="ni hao" w:date="2019-06-23T15:04:00Z">
                 <w:rPr>
                   <w:rFonts w:hint="eastAsia"/>
                   <w:color w:val="000000" w:themeColor="text1"/>
@@ -1227,7 +1316,7 @@
           <w:rPr>
             <w:rFonts w:hint="eastAsia"/>
             <w:color w:val="FF0000"/>
-            <w:rPrChange w:id="157" w:author="ni hao" w:date="2019-06-23T15:04:00Z">
+            <w:rPrChange w:id="162" w:author="ni hao" w:date="2019-06-23T15:04:00Z">
               <w:rPr>
                 <w:rFonts w:hint="eastAsia"/>
                 <w:color w:val="000000" w:themeColor="text1"/>
@@ -1236,12 +1325,12 @@
           </w:rPr>
           <w:t>？</w:t>
         </w:r>
-        <w:del w:id="158" w:author="ni hao" w:date="2019-06-23T15:14:00Z">
+        <w:del w:id="163" w:author="ni hao" w:date="2019-06-23T15:14:00Z">
           <w:r>
             <w:rPr>
               <w:rFonts w:hint="eastAsia"/>
               <w:color w:val="FF0000"/>
-              <w:rPrChange w:id="159" w:author="ni hao" w:date="2019-06-23T15:04:00Z">
+              <w:rPrChange w:id="164" w:author="ni hao" w:date="2019-06-23T15:04:00Z">
                 <w:rPr>
                   <w:rFonts w:hint="eastAsia"/>
                   <w:color w:val="000000" w:themeColor="text1"/>
@@ -1252,13 +1341,13 @@
           </w:r>
         </w:del>
       </w:ins>
-      <w:ins w:id="160" w:author="ni hao" w:date="2019-06-23T14:51:00Z">
-        <w:del w:id="161" w:author="liqi" w:date="2019-06-26T17:11:00Z">
+      <w:ins w:id="165" w:author="ni hao" w:date="2019-06-23T14:51:00Z">
+        <w:del w:id="166" w:author="liqi" w:date="2019-06-26T17:11:00Z">
           <w:r>
             <w:rPr>
               <w:rFonts w:hint="eastAsia"/>
               <w:color w:val="FF0000"/>
-              <w:rPrChange w:id="162" w:author="ni hao" w:date="2019-06-23T15:04:00Z">
+              <w:rPrChange w:id="167" w:author="ni hao" w:date="2019-06-23T15:04:00Z">
                 <w:rPr>
                   <w:rFonts w:hint="eastAsia"/>
                   <w:color w:val="000000" w:themeColor="text1"/>
@@ -1273,15 +1362,12 @@
     <w:p>
       <w:pPr>
         <w:rPr>
-          <w:del w:id="163" w:author="ni hao" w:date="2019-06-23T15:35:00Z"/>
-          <w:color w:val="000000" w:themeColor="text1"/>
-        </w:rPr>
-        <w:pPrChange w:id="164" w:author="liqi" w:date="2019-06-26T17:11:00Z">
-          <w:pPr/>
-        </w:pPrChange>
-      </w:pPr>
-      <w:ins w:id="165" w:author="ni hao" w:date="2019-06-23T15:35:00Z">
-        <w:del w:id="166" w:author="liqi" w:date="2019-06-26T17:11:00Z">
+          <w:del w:id="168" w:author="ni hao" w:date="2019-06-23T15:35:00Z"/>
+          <w:color w:val="000000" w:themeColor="text1"/>
+        </w:rPr>
+      </w:pPr>
+      <w:ins w:id="169" w:author="ni hao" w:date="2019-06-23T15:35:00Z">
+        <w:del w:id="170" w:author="liqi" w:date="2019-06-26T17:11:00Z">
           <w:r>
             <w:rPr>
               <w:rFonts w:hint="eastAsia"/>
@@ -1295,10 +1381,10 @@
     <w:p>
       <w:pPr>
         <w:rPr>
-          <w:ins w:id="167" w:author="ni hao" w:date="2019-06-23T15:35:00Z"/>
-          <w:color w:val="000000" w:themeColor="text1"/>
-        </w:rPr>
-        <w:pPrChange w:id="168" w:author="liqi" w:date="2019-06-26T17:11:00Z">
+          <w:ins w:id="171" w:author="ni hao" w:date="2019-06-23T15:35:00Z"/>
+          <w:color w:val="000000" w:themeColor="text1"/>
+        </w:rPr>
+        <w:pPrChange w:id="172" w:author="liqi" w:date="2019-06-26T17:11:00Z">
           <w:pPr>
             <w:ind w:firstLine="420"/>
           </w:pPr>
@@ -1309,12 +1395,12 @@
       <w:pPr>
         <w:ind w:firstLine="420"/>
         <w:rPr>
-          <w:del w:id="169" w:author="liqi" w:date="2019-06-26T16:29:00Z"/>
-          <w:color w:val="000000" w:themeColor="text1"/>
-        </w:rPr>
-      </w:pPr>
-      <w:ins w:id="170" w:author="Cong Wei" w:date="2019-06-21T17:46:00Z">
-        <w:del w:id="171" w:author="ni hao" w:date="2019-06-23T15:35:00Z">
+          <w:del w:id="173" w:author="liqi" w:date="2019-06-26T16:29:00Z"/>
+          <w:color w:val="000000" w:themeColor="text1"/>
+        </w:rPr>
+      </w:pPr>
+      <w:ins w:id="174" w:author="Cong Wei" w:date="2019-06-21T17:46:00Z">
+        <w:del w:id="175" w:author="ni hao" w:date="2019-06-23T15:35:00Z">
           <w:r>
             <w:rPr>
               <w:rFonts w:hint="eastAsia"/>
@@ -1331,36 +1417,14 @@
           <w:t>本研究将</w:t>
         </w:r>
       </w:ins>
-      <w:ins w:id="172" w:author="ni hao" w:date="2019-06-23T14:55:00Z">
-        <w:del w:id="173" w:author="liqi" w:date="2019-06-26T17:11:00Z">
+      <w:ins w:id="176" w:author="ni hao" w:date="2019-06-23T14:55:00Z">
+        <w:del w:id="177" w:author="liqi" w:date="2019-06-26T17:11:00Z">
           <w:r>
             <w:rPr>
               <w:rFonts w:hint="eastAsia"/>
               <w:color w:val="000000" w:themeColor="text1"/>
             </w:rPr>
             <w:delText>基于</w:delText>
-          </w:r>
-        </w:del>
-      </w:ins>
-      <w:ins w:id="174" w:author="ni hao" w:date="2019-06-23T14:56:00Z">
-        <w:del w:id="175" w:author="liqi" w:date="2019-06-26T17:11:00Z">
-          <w:r>
-            <w:rPr>
-              <w:rFonts w:hint="eastAsia"/>
-              <w:color w:val="000000" w:themeColor="text1"/>
-            </w:rPr>
-            <w:delText>青少年</w:delText>
-          </w:r>
-        </w:del>
-      </w:ins>
-      <w:ins w:id="176" w:author="Cong Wei" w:date="2019-06-21T17:46:00Z">
-        <w:del w:id="177" w:author="liqi" w:date="2019-06-26T17:11:00Z">
-          <w:r>
-            <w:rPr>
-              <w:rFonts w:hint="eastAsia"/>
-              <w:color w:val="000000" w:themeColor="text1"/>
-            </w:rPr>
-            <w:delText>采用</w:delText>
           </w:r>
         </w:del>
       </w:ins>
@@ -1371,12 +1435,34 @@
               <w:rFonts w:hint="eastAsia"/>
               <w:color w:val="000000" w:themeColor="text1"/>
             </w:rPr>
+            <w:delText>青少年</w:delText>
+          </w:r>
+        </w:del>
+      </w:ins>
+      <w:ins w:id="180" w:author="Cong Wei" w:date="2019-06-21T17:46:00Z">
+        <w:del w:id="181" w:author="liqi" w:date="2019-06-26T17:11:00Z">
+          <w:r>
+            <w:rPr>
+              <w:rFonts w:hint="eastAsia"/>
+              <w:color w:val="000000" w:themeColor="text1"/>
+            </w:rPr>
+            <w:delText>采用</w:delText>
+          </w:r>
+        </w:del>
+      </w:ins>
+      <w:ins w:id="182" w:author="ni hao" w:date="2019-06-23T14:56:00Z">
+        <w:del w:id="183" w:author="liqi" w:date="2019-06-26T17:11:00Z">
+          <w:r>
+            <w:rPr>
+              <w:rFonts w:hint="eastAsia"/>
+              <w:color w:val="000000" w:themeColor="text1"/>
+            </w:rPr>
             <w:delText>微博数</w:delText>
           </w:r>
         </w:del>
       </w:ins>
-      <w:ins w:id="180" w:author="ni hao" w:date="2019-06-23T14:55:00Z">
-        <w:del w:id="181" w:author="liqi" w:date="2019-06-26T17:11:00Z">
+      <w:ins w:id="184" w:author="ni hao" w:date="2019-06-23T14:55:00Z">
+        <w:del w:id="185" w:author="liqi" w:date="2019-06-26T17:11:00Z">
           <w:r>
             <w:rPr>
               <w:rFonts w:hint="eastAsia"/>
@@ -1386,8 +1472,8 @@
           </w:r>
         </w:del>
       </w:ins>
-      <w:ins w:id="182" w:author="Cong Wei" w:date="2019-06-21T17:46:00Z">
-        <w:del w:id="183" w:author="liqi" w:date="2019-06-26T17:11:00Z">
+      <w:ins w:id="186" w:author="Cong Wei" w:date="2019-06-21T17:46:00Z">
+        <w:del w:id="187" w:author="liqi" w:date="2019-06-26T17:11:00Z">
           <w:r>
             <w:rPr>
               <w:rFonts w:hint="eastAsia"/>
@@ -1397,7 +1483,7 @@
           </w:r>
         </w:del>
       </w:ins>
-      <w:ins w:id="184" w:author="Cong Wei" w:date="2019-06-21T17:55:00Z">
+      <w:ins w:id="188" w:author="Cong Wei" w:date="2019-06-21T17:55:00Z">
         <w:r>
           <w:rPr>
             <w:rFonts w:hint="eastAsia"/>
@@ -1406,7 +1492,7 @@
           <w:t>针对</w:t>
         </w:r>
       </w:ins>
-      <w:ins w:id="185" w:author="ni hao" w:date="2019-06-23T15:36:00Z">
+      <w:ins w:id="189" w:author="ni hao" w:date="2019-06-23T15:36:00Z">
         <w:r>
           <w:rPr>
             <w:rFonts w:hint="eastAsia"/>
@@ -1415,8 +1501,8 @@
           <w:t>以上</w:t>
         </w:r>
       </w:ins>
-      <w:ins w:id="186" w:author="Cong Wei" w:date="2019-06-21T17:55:00Z">
-        <w:del w:id="187" w:author="ni hao" w:date="2019-06-23T15:36:00Z">
+      <w:ins w:id="190" w:author="Cong Wei" w:date="2019-06-21T17:55:00Z">
+        <w:del w:id="191" w:author="ni hao" w:date="2019-06-23T15:36:00Z">
           <w:r>
             <w:rPr>
               <w:rFonts w:hint="eastAsia"/>
@@ -1426,7 +1512,7 @@
           </w:r>
         </w:del>
       </w:ins>
-      <w:ins w:id="188" w:author="liqi" w:date="2019-06-26T17:11:00Z">
+      <w:ins w:id="192" w:author="liqi" w:date="2019-06-26T17:11:00Z">
         <w:r>
           <w:rPr>
             <w:rFonts w:hint="eastAsia"/>
@@ -1435,8 +1521,8 @@
           <w:t>两</w:t>
         </w:r>
       </w:ins>
-      <w:ins w:id="189" w:author="ni hao" w:date="2019-06-23T15:36:00Z">
-        <w:del w:id="190" w:author="liqi" w:date="2019-06-26T17:11:00Z">
+      <w:ins w:id="193" w:author="ni hao" w:date="2019-06-23T15:36:00Z">
+        <w:del w:id="194" w:author="liqi" w:date="2019-06-26T17:11:00Z">
           <w:r>
             <w:rPr>
               <w:rFonts w:hint="eastAsia"/>
@@ -1446,8 +1532,8 @@
           </w:r>
         </w:del>
       </w:ins>
-      <w:ins w:id="191" w:author="Cong Wei" w:date="2019-06-21T17:55:00Z">
-        <w:del w:id="192" w:author="ni hao" w:date="2019-06-23T15:36:00Z">
+      <w:ins w:id="195" w:author="Cong Wei" w:date="2019-06-21T17:55:00Z">
+        <w:del w:id="196" w:author="ni hao" w:date="2019-06-23T15:36:00Z">
           <w:r>
             <w:rPr>
               <w:rFonts w:hint="eastAsia"/>
@@ -1456,15 +1542,24 @@
             <w:delText>两</w:delText>
           </w:r>
         </w:del>
-        <w:r>
-          <w:rPr>
-            <w:rFonts w:hint="eastAsia"/>
-            <w:color w:val="000000" w:themeColor="text1"/>
-          </w:rPr>
-          <w:t>个以往</w:t>
-        </w:r>
-      </w:ins>
-      <w:ins w:id="193" w:author="Cong Wei" w:date="2019-06-21T17:56:00Z">
+        <w:proofErr w:type="gramStart"/>
+        <w:r>
+          <w:rPr>
+            <w:rFonts w:hint="eastAsia"/>
+            <w:color w:val="000000" w:themeColor="text1"/>
+          </w:rPr>
+          <w:t>个</w:t>
+        </w:r>
+        <w:proofErr w:type="gramEnd"/>
+        <w:r>
+          <w:rPr>
+            <w:rFonts w:hint="eastAsia"/>
+            <w:color w:val="000000" w:themeColor="text1"/>
+          </w:rPr>
+          <w:t>以往</w:t>
+        </w:r>
+      </w:ins>
+      <w:ins w:id="197" w:author="Cong Wei" w:date="2019-06-21T17:56:00Z">
         <w:r>
           <w:rPr>
             <w:rFonts w:hint="eastAsia"/>
@@ -1473,7 +1568,7 @@
           <w:t>研究</w:t>
         </w:r>
       </w:ins>
-      <w:ins w:id="194" w:author="ni hao" w:date="2019-06-23T15:36:00Z">
+      <w:ins w:id="198" w:author="ni hao" w:date="2019-06-23T15:36:00Z">
         <w:r>
           <w:rPr>
             <w:rFonts w:hint="eastAsia"/>
@@ -1482,8 +1577,8 @@
           <w:t>难以解决的</w:t>
         </w:r>
       </w:ins>
-      <w:ins w:id="195" w:author="Cong Wei" w:date="2019-06-21T17:56:00Z">
-        <w:del w:id="196" w:author="ni hao" w:date="2019-06-23T15:36:00Z">
+      <w:ins w:id="199" w:author="Cong Wei" w:date="2019-06-21T17:56:00Z">
+        <w:del w:id="200" w:author="ni hao" w:date="2019-06-23T15:36:00Z">
           <w:r>
             <w:rPr>
               <w:rFonts w:hint="eastAsia"/>
@@ -1500,8 +1595,8 @@
           <w:t>问题，提供</w:t>
         </w:r>
       </w:ins>
-      <w:ins w:id="197" w:author="ni hao" w:date="2019-06-23T15:16:00Z">
-        <w:del w:id="198" w:author="liqi" w:date="2019-06-26T16:16:00Z">
+      <w:ins w:id="201" w:author="ni hao" w:date="2019-06-23T15:16:00Z">
+        <w:del w:id="202" w:author="liqi" w:date="2019-06-26T16:16:00Z">
           <w:r>
             <w:rPr>
               <w:rFonts w:hint="eastAsia"/>
@@ -1511,7 +1606,7 @@
           </w:r>
         </w:del>
       </w:ins>
-      <w:ins w:id="199" w:author="liqi" w:date="2019-06-26T16:16:00Z">
+      <w:ins w:id="203" w:author="liqi" w:date="2019-06-26T16:16:00Z">
         <w:r>
           <w:rPr>
             <w:rFonts w:hint="eastAsia"/>
@@ -1520,8 +1615,8 @@
           <w:t>两</w:t>
         </w:r>
       </w:ins>
-      <w:ins w:id="200" w:author="Cong Wei" w:date="2019-06-21T17:56:00Z">
-        <w:del w:id="201" w:author="ni hao" w:date="2019-06-23T15:16:00Z">
+      <w:ins w:id="204" w:author="Cong Wei" w:date="2019-06-21T17:56:00Z">
+        <w:del w:id="205" w:author="ni hao" w:date="2019-06-23T15:16:00Z">
           <w:r>
             <w:rPr>
               <w:rFonts w:hint="eastAsia"/>
@@ -1531,7 +1626,7 @@
           </w:r>
         </w:del>
       </w:ins>
-      <w:ins w:id="202" w:author="ni hao" w:date="2019-06-23T15:04:00Z">
+      <w:ins w:id="206" w:author="ni hao" w:date="2019-06-23T15:04:00Z">
         <w:r>
           <w:rPr>
             <w:rFonts w:hint="eastAsia"/>
@@ -1540,8 +1635,8 @@
           <w:t>方面的</w:t>
         </w:r>
       </w:ins>
-      <w:ins w:id="203" w:author="Cong Wei" w:date="2019-06-21T17:56:00Z">
-        <w:del w:id="204" w:author="ni hao" w:date="2019-06-23T15:04:00Z">
+      <w:ins w:id="207" w:author="Cong Wei" w:date="2019-06-21T17:56:00Z">
+        <w:del w:id="208" w:author="ni hao" w:date="2019-06-23T15:04:00Z">
           <w:r>
             <w:rPr>
               <w:rFonts w:hint="eastAsia"/>
@@ -1558,7 +1653,7 @@
           <w:t>解决方案：</w:t>
         </w:r>
       </w:ins>
-      <w:ins w:id="205" w:author="liqi" w:date="2019-06-26T16:15:00Z">
+      <w:ins w:id="209" w:author="liqi" w:date="2019-06-26T16:15:00Z">
         <w:r>
           <w:rPr>
             <w:rFonts w:hint="eastAsia"/>
@@ -1567,36 +1662,14 @@
           <w:t>（</w:t>
         </w:r>
       </w:ins>
-      <w:ins w:id="206" w:author="Cong Wei" w:date="2019-06-21T17:56:00Z">
-        <w:del w:id="207" w:author="liqi" w:date="2019-06-26T16:15:00Z">
+      <w:ins w:id="210" w:author="Cong Wei" w:date="2019-06-21T17:56:00Z">
+        <w:del w:id="211" w:author="liqi" w:date="2019-06-26T16:15:00Z">
           <w:r>
             <w:rPr>
               <w:rFonts w:hint="eastAsia"/>
               <w:color w:val="000000" w:themeColor="text1"/>
             </w:rPr>
             <w:delText>（1）</w:delText>
-          </w:r>
-        </w:del>
-      </w:ins>
-      <w:ins w:id="208" w:author="Cong Wei" w:date="2019-06-21T17:46:00Z">
-        <w:del w:id="209" w:author="liqi" w:date="2019-06-26T16:15:00Z">
-          <w:r>
-            <w:rPr>
-              <w:rFonts w:hint="eastAsia"/>
-              <w:color w:val="000000" w:themeColor="text1"/>
-            </w:rPr>
-            <w:delText>对个体的网络</w:delText>
-          </w:r>
-        </w:del>
-      </w:ins>
-      <w:ins w:id="210" w:author="ni hao" w:date="2019-06-23T15:16:00Z">
-        <w:del w:id="211" w:author="liqi" w:date="2019-06-26T16:15:00Z">
-          <w:r>
-            <w:rPr>
-              <w:rFonts w:hint="eastAsia"/>
-              <w:color w:val="000000" w:themeColor="text1"/>
-            </w:rPr>
-            <w:delText>积极</w:delText>
           </w:r>
         </w:del>
       </w:ins>
@@ -1607,7 +1680,7 @@
               <w:rFonts w:hint="eastAsia"/>
               <w:color w:val="000000" w:themeColor="text1"/>
             </w:rPr>
-            <w:delText>行为事件进行</w:delText>
+            <w:delText>对个体的网络</w:delText>
           </w:r>
         </w:del>
       </w:ins>
@@ -1618,12 +1691,34 @@
               <w:rFonts w:hint="eastAsia"/>
               <w:color w:val="000000" w:themeColor="text1"/>
             </w:rPr>
+            <w:delText>积极</w:delText>
+          </w:r>
+        </w:del>
+      </w:ins>
+      <w:ins w:id="216" w:author="Cong Wei" w:date="2019-06-21T17:46:00Z">
+        <w:del w:id="217" w:author="liqi" w:date="2019-06-26T16:15:00Z">
+          <w:r>
+            <w:rPr>
+              <w:rFonts w:hint="eastAsia"/>
+              <w:color w:val="000000" w:themeColor="text1"/>
+            </w:rPr>
+            <w:delText>行为事件进行</w:delText>
+          </w:r>
+        </w:del>
+      </w:ins>
+      <w:ins w:id="218" w:author="ni hao" w:date="2019-06-23T15:16:00Z">
+        <w:del w:id="219" w:author="liqi" w:date="2019-06-26T16:15:00Z">
+          <w:r>
+            <w:rPr>
+              <w:rFonts w:hint="eastAsia"/>
+              <w:color w:val="000000" w:themeColor="text1"/>
+            </w:rPr>
             <w:delText>自动</w:delText>
           </w:r>
         </w:del>
       </w:ins>
-      <w:ins w:id="216" w:author="ni hao" w:date="2019-06-23T15:36:00Z">
-        <w:del w:id="217" w:author="liqi" w:date="2019-06-26T16:15:00Z">
+      <w:ins w:id="220" w:author="ni hao" w:date="2019-06-23T15:36:00Z">
+        <w:del w:id="221" w:author="liqi" w:date="2019-06-26T16:15:00Z">
           <w:r>
             <w:rPr>
               <w:rFonts w:hint="eastAsia"/>
@@ -1633,8 +1728,8 @@
           </w:r>
         </w:del>
       </w:ins>
-      <w:ins w:id="218" w:author="Cong Wei" w:date="2019-06-21T17:46:00Z">
-        <w:del w:id="219" w:author="liqi" w:date="2019-06-26T16:15:00Z">
+      <w:ins w:id="222" w:author="Cong Wei" w:date="2019-06-21T17:46:00Z">
+        <w:del w:id="223" w:author="liqi" w:date="2019-06-26T16:15:00Z">
           <w:r>
             <w:rPr>
               <w:rFonts w:hint="eastAsia"/>
@@ -1644,8 +1739,8 @@
           </w:r>
         </w:del>
       </w:ins>
-      <w:ins w:id="220" w:author="Cong Wei" w:date="2019-06-21T17:55:00Z">
-        <w:del w:id="221" w:author="liqi" w:date="2019-06-26T16:15:00Z">
+      <w:ins w:id="224" w:author="Cong Wei" w:date="2019-06-21T17:55:00Z">
+        <w:del w:id="225" w:author="liqi" w:date="2019-06-26T16:15:00Z">
           <w:r>
             <w:rPr>
               <w:rFonts w:hint="eastAsia"/>
@@ -1655,8 +1750,8 @@
           </w:r>
         </w:del>
       </w:ins>
-      <w:ins w:id="222" w:author="ni hao" w:date="2019-06-23T15:36:00Z">
-        <w:del w:id="223" w:author="liqi" w:date="2019-06-26T16:15:00Z">
+      <w:ins w:id="226" w:author="ni hao" w:date="2019-06-23T15:36:00Z">
+        <w:del w:id="227" w:author="liqi" w:date="2019-06-26T16:15:00Z">
           <w:r>
             <w:rPr>
               <w:rFonts w:hint="eastAsia"/>
@@ -1666,8 +1761,8 @@
           </w:r>
         </w:del>
       </w:ins>
-      <w:ins w:id="224" w:author="Cong Wei" w:date="2019-06-21T17:56:00Z">
-        <w:del w:id="225" w:author="liqi" w:date="2019-06-26T16:15:00Z">
+      <w:ins w:id="228" w:author="Cong Wei" w:date="2019-06-21T17:56:00Z">
+        <w:del w:id="229" w:author="liqi" w:date="2019-06-26T16:15:00Z">
           <w:r>
             <w:rPr>
               <w:rFonts w:hint="eastAsia"/>
@@ -1682,7 +1777,7 @@
               <w:bCs/>
               <w:color w:val="000000" w:themeColor="text1"/>
               <w:u w:val="single"/>
-              <w:rPrChange w:id="226" w:author="ni hao" w:date="2019-06-23T14:56:00Z">
+              <w:rPrChange w:id="230" w:author="ni hao" w:date="2019-06-23T14:56:00Z">
                 <w:rPr>
                   <w:rFonts w:hint="eastAsia"/>
                   <w:color w:val="000000" w:themeColor="text1"/>
@@ -1693,8 +1788,8 @@
           </w:r>
         </w:del>
       </w:ins>
-      <w:ins w:id="227" w:author="Cong Wei" w:date="2019-06-21T17:46:00Z">
-        <w:del w:id="228" w:author="liqi" w:date="2019-06-26T16:15:00Z">
+      <w:ins w:id="231" w:author="Cong Wei" w:date="2019-06-21T17:46:00Z">
+        <w:del w:id="232" w:author="liqi" w:date="2019-06-26T16:15:00Z">
           <w:r>
             <w:rPr>
               <w:rFonts w:hint="eastAsia"/>
@@ -1704,8 +1799,8 @@
           </w:r>
         </w:del>
       </w:ins>
-      <w:ins w:id="229" w:author="ni hao" w:date="2019-06-23T15:16:00Z">
-        <w:del w:id="230" w:author="liqi" w:date="2019-06-26T16:15:00Z">
+      <w:ins w:id="233" w:author="ni hao" w:date="2019-06-23T15:16:00Z">
+        <w:del w:id="234" w:author="liqi" w:date="2019-06-26T16:15:00Z">
           <w:r>
             <w:rPr>
               <w:rFonts w:hint="eastAsia"/>
@@ -1715,7 +1810,7 @@
           </w:r>
         </w:del>
       </w:ins>
-      <w:ins w:id="231" w:author="liqi" w:date="2019-06-26T16:15:00Z">
+      <w:ins w:id="235" w:author="liqi" w:date="2019-06-26T16:15:00Z">
         <w:r>
           <w:rPr>
             <w:rFonts w:hint="eastAsia"/>
@@ -1724,7 +1819,7 @@
           <w:t>1</w:t>
         </w:r>
       </w:ins>
-      <w:ins w:id="232" w:author="ni hao" w:date="2019-06-23T15:16:00Z">
+      <w:ins w:id="236" w:author="ni hao" w:date="2019-06-23T15:16:00Z">
         <w:r>
           <w:rPr>
             <w:rFonts w:hint="eastAsia"/>
@@ -1733,7 +1828,7 @@
           <w:t>）</w:t>
         </w:r>
       </w:ins>
-      <w:ins w:id="233" w:author="liqi" w:date="2019-06-26T17:11:00Z">
+      <w:ins w:id="237" w:author="liqi" w:date="2019-06-26T17:11:00Z">
         <w:r>
           <w:rPr>
             <w:rFonts w:hint="eastAsia"/>
@@ -1742,8 +1837,8 @@
           <w:t>测试</w:t>
         </w:r>
       </w:ins>
-      <w:ins w:id="234" w:author="ni hao" w:date="2019-06-23T15:16:00Z">
-        <w:del w:id="235" w:author="liqi" w:date="2019-06-26T17:11:00Z">
+      <w:ins w:id="238" w:author="ni hao" w:date="2019-06-23T15:16:00Z">
+        <w:del w:id="239" w:author="liqi" w:date="2019-06-26T17:11:00Z">
           <w:r>
             <w:rPr>
               <w:rFonts w:hint="eastAsia"/>
@@ -1766,7 +1861,7 @@
             <w:bCs/>
             <w:color w:val="000000" w:themeColor="text1"/>
             <w:u w:val="single"/>
-            <w:rPrChange w:id="236" w:author="ni hao" w:date="2019-06-23T15:17:00Z">
+            <w:rPrChange w:id="240" w:author="ni hao" w:date="2019-06-23T15:17:00Z">
               <w:rPr>
                 <w:rFonts w:hint="eastAsia"/>
                 <w:color w:val="000000" w:themeColor="text1"/>
@@ -1776,7 +1871,7 @@
           <w:t>个体</w:t>
         </w:r>
       </w:ins>
-      <w:ins w:id="237" w:author="ni hao" w:date="2019-06-23T15:37:00Z">
+      <w:ins w:id="241" w:author="ni hao" w:date="2019-06-23T15:37:00Z">
         <w:r>
           <w:rPr>
             <w:rFonts w:hint="eastAsia"/>
@@ -1785,10 +1880,9 @@
             <w:color w:val="000000" w:themeColor="text1"/>
             <w:u w:val="single"/>
           </w:rPr>
-          <w:t>丰富的</w:t>
-        </w:r>
-      </w:ins>
-      <w:ins w:id="238" w:author="ni hao" w:date="2019-06-23T15:16:00Z">
+          <w:t>丰富</w:t>
+        </w:r>
+        <w:proofErr w:type="gramStart"/>
         <w:r>
           <w:rPr>
             <w:rFonts w:hint="eastAsia"/>
@@ -1796,17 +1890,11 @@
             <w:bCs/>
             <w:color w:val="000000" w:themeColor="text1"/>
             <w:u w:val="single"/>
-            <w:rPrChange w:id="239" w:author="ni hao" w:date="2019-06-23T15:17:00Z">
-              <w:rPr>
-                <w:rFonts w:hint="eastAsia"/>
-                <w:color w:val="000000" w:themeColor="text1"/>
-              </w:rPr>
-            </w:rPrChange>
-          </w:rPr>
-          <w:t>微博行为</w:t>
-        </w:r>
-      </w:ins>
-      <w:ins w:id="240" w:author="ni hao" w:date="2019-06-23T15:17:00Z">
+          </w:rPr>
+          <w:t>的</w:t>
+        </w:r>
+      </w:ins>
+      <w:ins w:id="242" w:author="ni hao" w:date="2019-06-23T15:16:00Z">
         <w:r>
           <w:rPr>
             <w:rFonts w:hint="eastAsia"/>
@@ -1814,60 +1902,17 @@
             <w:bCs/>
             <w:color w:val="000000" w:themeColor="text1"/>
             <w:u w:val="single"/>
-            <w:rPrChange w:id="241" w:author="ni hao" w:date="2019-06-23T15:17:00Z">
+            <w:rPrChange w:id="243" w:author="ni hao" w:date="2019-06-23T15:17:00Z">
               <w:rPr>
                 <w:rFonts w:hint="eastAsia"/>
                 <w:color w:val="000000" w:themeColor="text1"/>
               </w:rPr>
             </w:rPrChange>
           </w:rPr>
-          <w:t>表现</w:t>
-        </w:r>
-      </w:ins>
-      <w:ins w:id="242" w:author="ni hao" w:date="2019-06-23T15:37:00Z">
-        <w:r>
-          <w:rPr>
-            <w:rFonts w:hint="eastAsia"/>
-            <w:color w:val="000000" w:themeColor="text1"/>
-          </w:rPr>
-          <w:t>之间的</w:t>
-        </w:r>
-      </w:ins>
-      <w:ins w:id="243" w:author="ni hao" w:date="2019-06-23T15:17:00Z">
-        <w:r>
-          <w:rPr>
-            <w:rFonts w:hint="eastAsia"/>
-            <w:color w:val="000000" w:themeColor="text1"/>
-          </w:rPr>
-          <w:t>潜在</w:t>
-        </w:r>
-      </w:ins>
-      <w:ins w:id="244" w:author="ni hao" w:date="2019-06-23T15:16:00Z">
-        <w:r>
-          <w:rPr>
-            <w:rFonts w:hint="eastAsia"/>
-            <w:color w:val="000000" w:themeColor="text1"/>
-          </w:rPr>
-          <w:t>关联</w:t>
-        </w:r>
-      </w:ins>
-      <w:ins w:id="245" w:author="ni hao" w:date="2019-06-23T15:17:00Z">
-        <w:r>
-          <w:rPr>
-            <w:rFonts w:hint="eastAsia"/>
-            <w:color w:val="000000" w:themeColor="text1"/>
-          </w:rPr>
-          <w:t>关系</w:t>
-        </w:r>
-      </w:ins>
-      <w:ins w:id="246" w:author="liqi" w:date="2019-06-26T16:15:00Z">
-        <w:r>
-          <w:rPr>
-            <w:rFonts w:hint="eastAsia"/>
-            <w:color w:val="000000" w:themeColor="text1"/>
-          </w:rPr>
-          <w:t>，以取代</w:t>
-        </w:r>
+          <w:t>微博行为</w:t>
+        </w:r>
+      </w:ins>
+      <w:ins w:id="244" w:author="ni hao" w:date="2019-06-23T15:17:00Z">
         <w:r>
           <w:rPr>
             <w:rFonts w:hint="eastAsia"/>
@@ -1875,11 +1920,61 @@
             <w:bCs/>
             <w:color w:val="000000" w:themeColor="text1"/>
             <w:u w:val="single"/>
-          </w:rPr>
-          <w:t>主观自陈</w:t>
-        </w:r>
-      </w:ins>
-      <w:ins w:id="247" w:author="liqi" w:date="2019-06-26T17:12:00Z">
+            <w:rPrChange w:id="245" w:author="ni hao" w:date="2019-06-23T15:17:00Z">
+              <w:rPr>
+                <w:rFonts w:hint="eastAsia"/>
+                <w:color w:val="000000" w:themeColor="text1"/>
+              </w:rPr>
+            </w:rPrChange>
+          </w:rPr>
+          <w:t>表现</w:t>
+        </w:r>
+      </w:ins>
+      <w:proofErr w:type="gramEnd"/>
+      <w:ins w:id="246" w:author="ni hao" w:date="2019-06-23T15:37:00Z">
+        <w:r>
+          <w:rPr>
+            <w:rFonts w:hint="eastAsia"/>
+            <w:color w:val="000000" w:themeColor="text1"/>
+          </w:rPr>
+          <w:t>之间的</w:t>
+        </w:r>
+      </w:ins>
+      <w:ins w:id="247" w:author="ni hao" w:date="2019-06-23T15:17:00Z">
+        <w:r>
+          <w:rPr>
+            <w:rFonts w:hint="eastAsia"/>
+            <w:color w:val="000000" w:themeColor="text1"/>
+          </w:rPr>
+          <w:t>潜在</w:t>
+        </w:r>
+      </w:ins>
+      <w:ins w:id="248" w:author="ni hao" w:date="2019-06-23T15:16:00Z">
+        <w:r>
+          <w:rPr>
+            <w:rFonts w:hint="eastAsia"/>
+            <w:color w:val="000000" w:themeColor="text1"/>
+          </w:rPr>
+          <w:t>关联</w:t>
+        </w:r>
+      </w:ins>
+      <w:ins w:id="249" w:author="ni hao" w:date="2019-06-23T15:17:00Z">
+        <w:r>
+          <w:rPr>
+            <w:rFonts w:hint="eastAsia"/>
+            <w:color w:val="000000" w:themeColor="text1"/>
+          </w:rPr>
+          <w:t>关系</w:t>
+        </w:r>
+      </w:ins>
+      <w:ins w:id="250" w:author="liqi" w:date="2019-06-26T16:15:00Z">
+        <w:r>
+          <w:rPr>
+            <w:rFonts w:hint="eastAsia"/>
+            <w:color w:val="000000" w:themeColor="text1"/>
+          </w:rPr>
+          <w:t>，以取代</w:t>
+        </w:r>
         <w:r>
           <w:rPr>
             <w:rFonts w:hint="eastAsia"/>
@@ -1887,37 +1982,20 @@
             <w:bCs/>
             <w:color w:val="000000" w:themeColor="text1"/>
             <w:u w:val="single"/>
-            <w:rPrChange w:id="248" w:author="liqi" w:date="2019-06-26T17:12:00Z">
-              <w:rPr>
-                <w:rFonts w:hint="eastAsia"/>
-                <w:b/>
-                <w:bCs/>
-                <w:color w:val="000000" w:themeColor="text1"/>
-                <w:u w:val="single"/>
-              </w:rPr>
-            </w:rPrChange>
+          </w:rPr>
+          <w:t>主观自陈</w:t>
+        </w:r>
+      </w:ins>
+      <w:ins w:id="251" w:author="liqi" w:date="2019-06-26T17:12:00Z">
+        <w:r>
+          <w:rPr>
+            <w:rFonts w:hint="eastAsia"/>
+            <w:b/>
+            <w:bCs/>
+            <w:color w:val="000000" w:themeColor="text1"/>
+            <w:u w:val="single"/>
           </w:rPr>
           <w:t>的测量方式</w:t>
-        </w:r>
-      </w:ins>
-      <w:ins w:id="249" w:author="ni hao" w:date="2019-06-23T15:16:00Z">
-        <w:del w:id="250" w:author="liqi" w:date="2019-06-26T16:15:00Z">
-          <w:r>
-            <w:rPr>
-              <w:rFonts w:hint="eastAsia"/>
-              <w:color w:val="000000" w:themeColor="text1"/>
-            </w:rPr>
-            <w:delText>。</w:delText>
-          </w:r>
-        </w:del>
-      </w:ins>
-      <w:ins w:id="251" w:author="Cong Wei" w:date="2019-06-21T17:56:00Z">
-        <w:r>
-          <w:rPr>
-            <w:rFonts w:hint="eastAsia"/>
-            <w:color w:val="000000" w:themeColor="text1"/>
-          </w:rPr>
-          <w:t>（</w:t>
         </w:r>
       </w:ins>
       <w:ins w:id="252" w:author="ni hao" w:date="2019-06-23T15:16:00Z">
@@ -1927,11 +2005,31 @@
               <w:rFonts w:hint="eastAsia"/>
               <w:color w:val="000000" w:themeColor="text1"/>
             </w:rPr>
+            <w:delText>。</w:delText>
+          </w:r>
+        </w:del>
+      </w:ins>
+      <w:ins w:id="254" w:author="Cong Wei" w:date="2019-06-21T17:56:00Z">
+        <w:r>
+          <w:rPr>
+            <w:rFonts w:hint="eastAsia"/>
+            <w:color w:val="000000" w:themeColor="text1"/>
+          </w:rPr>
+          <w:t>（</w:t>
+        </w:r>
+      </w:ins>
+      <w:ins w:id="255" w:author="ni hao" w:date="2019-06-23T15:16:00Z">
+        <w:del w:id="256" w:author="liqi" w:date="2019-06-26T16:15:00Z">
+          <w:r>
+            <w:rPr>
+              <w:rFonts w:hint="eastAsia"/>
+              <w:color w:val="000000" w:themeColor="text1"/>
+            </w:rPr>
             <w:delText>3</w:delText>
           </w:r>
         </w:del>
       </w:ins>
-      <w:ins w:id="254" w:author="liqi" w:date="2019-06-26T16:15:00Z">
+      <w:ins w:id="257" w:author="liqi" w:date="2019-06-26T16:15:00Z">
         <w:r>
           <w:rPr>
             <w:rFonts w:hint="eastAsia"/>
@@ -1940,8 +2038,8 @@
           <w:t>2</w:t>
         </w:r>
       </w:ins>
-      <w:ins w:id="255" w:author="Cong Wei" w:date="2019-06-21T17:56:00Z">
-        <w:del w:id="256" w:author="ni hao" w:date="2019-06-23T15:16:00Z">
+      <w:ins w:id="258" w:author="Cong Wei" w:date="2019-06-21T17:56:00Z">
+        <w:del w:id="259" w:author="ni hao" w:date="2019-06-23T15:16:00Z">
           <w:r>
             <w:rPr>
               <w:rFonts w:hint="eastAsia"/>
@@ -1958,16 +2056,25 @@
           <w:t>）</w:t>
         </w:r>
       </w:ins>
-      <w:ins w:id="257" w:author="liqi" w:date="2019-06-26T17:13:00Z">
-        <w:r>
-          <w:rPr>
-            <w:rFonts w:hint="eastAsia"/>
-            <w:color w:val="000000" w:themeColor="text1"/>
-          </w:rPr>
-          <w:t>基于微博序列，</w:t>
-        </w:r>
-      </w:ins>
-      <w:ins w:id="258" w:author="Cong Wei" w:date="2019-06-21T17:56:00Z">
+      <w:proofErr w:type="gramStart"/>
+      <w:ins w:id="260" w:author="liqi" w:date="2019-06-26T17:13:00Z">
+        <w:r>
+          <w:rPr>
+            <w:rFonts w:hint="eastAsia"/>
+            <w:color w:val="000000" w:themeColor="text1"/>
+          </w:rPr>
+          <w:t>基于微博序列</w:t>
+        </w:r>
+        <w:proofErr w:type="gramEnd"/>
+        <w:r>
+          <w:rPr>
+            <w:rFonts w:hint="eastAsia"/>
+            <w:color w:val="000000" w:themeColor="text1"/>
+          </w:rPr>
+          <w:t>，</w:t>
+        </w:r>
+      </w:ins>
+      <w:ins w:id="261" w:author="Cong Wei" w:date="2019-06-21T17:56:00Z">
         <w:r>
           <w:rPr>
             <w:rFonts w:hint="eastAsia"/>
@@ -1976,7 +2083,7 @@
           <w:t>对</w:t>
         </w:r>
       </w:ins>
-      <w:ins w:id="259" w:author="ni hao" w:date="2019-06-23T15:04:00Z">
+      <w:ins w:id="262" w:author="ni hao" w:date="2019-06-23T15:04:00Z">
         <w:r>
           <w:rPr>
             <w:rFonts w:hint="eastAsia"/>
@@ -1985,7 +2092,7 @@
           <w:t>压力缓解</w:t>
         </w:r>
       </w:ins>
-      <w:ins w:id="260" w:author="liqi" w:date="2019-06-26T17:12:00Z">
+      <w:ins w:id="263" w:author="liqi" w:date="2019-06-26T17:12:00Z">
         <w:r>
           <w:rPr>
             <w:rFonts w:hint="eastAsia"/>
@@ -1994,25 +2101,7 @@
           <w:t>过程</w:t>
         </w:r>
       </w:ins>
-      <w:ins w:id="261" w:author="ni hao" w:date="2019-06-23T15:04:00Z">
-        <w:del w:id="262" w:author="liqi" w:date="2019-06-26T17:12:00Z">
-          <w:r>
-            <w:rPr>
-              <w:rFonts w:hint="eastAsia"/>
-              <w:b/>
-              <w:color w:val="000000" w:themeColor="text1"/>
-              <w:rPrChange w:id="263" w:author="liqi" w:date="2019-06-26T17:12:00Z">
-                <w:rPr>
-                  <w:rFonts w:hint="eastAsia"/>
-                  <w:color w:val="000000" w:themeColor="text1"/>
-                </w:rPr>
-              </w:rPrChange>
-            </w:rPr>
-            <w:delText>的</w:delText>
-          </w:r>
-        </w:del>
-      </w:ins>
-      <w:ins w:id="264" w:author="ni hao" w:date="2019-06-23T15:37:00Z">
+      <w:ins w:id="264" w:author="ni hao" w:date="2019-06-23T15:04:00Z">
         <w:del w:id="265" w:author="liqi" w:date="2019-06-26T17:12:00Z">
           <w:r>
             <w:rPr>
@@ -2026,708 +2115,401 @@
                 </w:rPr>
               </w:rPrChange>
             </w:rPr>
-            <w:delText>微博</w:delText>
-          </w:r>
-        </w:del>
-      </w:ins>
-      <w:ins w:id="267" w:author="Cong Wei" w:date="2019-06-21T17:56:00Z">
+            <w:delText>的</w:delText>
+          </w:r>
+        </w:del>
+      </w:ins>
+      <w:ins w:id="267" w:author="ni hao" w:date="2019-06-23T15:37:00Z">
         <w:del w:id="268" w:author="liqi" w:date="2019-06-26T17:12:00Z">
           <w:r>
             <w:rPr>
               <w:rFonts w:hint="eastAsia"/>
               <w:b/>
-              <w:bCs/>
-              <w:color w:val="000000" w:themeColor="text1"/>
-              <w:u w:val="single"/>
-              <w:rPrChange w:id="269" w:author="ni hao" w:date="2019-06-23T14:56:00Z">
+              <w:color w:val="000000" w:themeColor="text1"/>
+              <w:rPrChange w:id="269" w:author="liqi" w:date="2019-06-26T17:12:00Z">
                 <w:rPr>
                   <w:rFonts w:hint="eastAsia"/>
                   <w:color w:val="000000" w:themeColor="text1"/>
                 </w:rPr>
               </w:rPrChange>
             </w:rPr>
-            <w:delText>行为变化模式</w:delText>
-          </w:r>
-        </w:del>
-        <w:r>
-          <w:rPr>
-            <w:rFonts w:hint="eastAsia"/>
-            <w:color w:val="000000" w:themeColor="text1"/>
-          </w:rPr>
-          <w:t>进行动态视角的研究，而非单一静态的考察。</w:t>
-        </w:r>
-      </w:ins>
-    </w:p>
-    <w:p>
-      <w:pPr>
-        <w:ind w:firstLine="420"/>
-        <w:rPr>
-          <w:ins w:id="270" w:author="liqi" w:date="2019-06-26T16:29:00Z"/>
-          <w:color w:val="000000" w:themeColor="text1"/>
-        </w:rPr>
-      </w:pPr>
-    </w:p>
-    <w:p>
-      <w:pPr>
-        <w:rPr>
-          <w:ins w:id="271" w:author="Cong Wei" w:date="2019-06-21T17:55:00Z"/>
-          <w:del w:id="272" w:author="ni hao" w:date="2019-06-23T15:17:00Z"/>
-          <w:color w:val="000000" w:themeColor="text1"/>
-        </w:rPr>
-        <w:pPrChange w:id="273" w:author="liqi" w:date="2019-06-26T16:31:00Z">
-          <w:pPr>
-            <w:ind w:firstLine="420"/>
-          </w:pPr>
-        </w:pPrChange>
-      </w:pPr>
-    </w:p>
-    <w:p>
-      <w:pPr>
-        <w:rPr>
-          <w:ins w:id="274" w:author="Cong Wei" w:date="2019-06-21T17:47:00Z"/>
-          <w:color w:val="000000" w:themeColor="text1"/>
-        </w:rPr>
-        <w:pPrChange w:id="275" w:author="liqi" w:date="2019-06-26T16:31:00Z">
-          <w:pPr>
-            <w:ind w:firstLine="420"/>
-          </w:pPr>
-        </w:pPrChange>
-      </w:pPr>
-    </w:p>
-    <w:p>
-      <w:pPr>
-        <w:ind w:firstLine="420"/>
-        <w:rPr>
-          <w:ins w:id="276" w:author="ni hao" w:date="2019-06-23T14:58:00Z"/>
-          <w:color w:val="000000" w:themeColor="text1"/>
-          <w:u w:val="single"/>
-          <w:rPrChange w:id="277" w:author="ni hao" w:date="2019-06-23T15:38:00Z">
-            <w:rPr>
-              <w:ins w:id="278" w:author="ni hao" w:date="2019-06-23T14:58:00Z"/>
-              <w:color w:val="000000" w:themeColor="text1"/>
-            </w:rPr>
-          </w:rPrChange>
-        </w:rPr>
-      </w:pPr>
-      <w:ins w:id="279" w:author="Cong Wei" w:date="2019-06-21T17:47:00Z">
-        <w:r>
-          <w:rPr>
-            <w:rFonts w:hint="eastAsia"/>
-            <w:color w:val="000000" w:themeColor="text1"/>
-            <w:u w:val="single"/>
-            <w:rPrChange w:id="280" w:author="ni hao" w:date="2019-06-23T15:38:00Z">
-              <w:rPr>
-                <w:rFonts w:hint="eastAsia"/>
-                <w:color w:val="000000" w:themeColor="text1"/>
-              </w:rPr>
-            </w:rPrChange>
-          </w:rPr>
-          <w:t>该</w:t>
-        </w:r>
-      </w:ins>
-      <w:ins w:id="281" w:author="ni hao" w:date="2019-06-23T14:58:00Z">
-        <w:r>
-          <w:rPr>
-            <w:rFonts w:hint="eastAsia"/>
-            <w:color w:val="000000" w:themeColor="text1"/>
-            <w:u w:val="single"/>
-            <w:rPrChange w:id="282" w:author="ni hao" w:date="2019-06-23T15:38:00Z">
-              <w:rPr>
-                <w:rFonts w:hint="eastAsia"/>
-                <w:color w:val="000000" w:themeColor="text1"/>
-              </w:rPr>
-            </w:rPrChange>
-          </w:rPr>
-          <w:t>研究</w:t>
-        </w:r>
-      </w:ins>
-      <w:ins w:id="283" w:author="Cong Wei" w:date="2019-06-21T17:47:00Z">
-        <w:del w:id="284" w:author="ni hao" w:date="2019-06-23T14:58:00Z">
-          <w:r>
-            <w:rPr>
-              <w:rFonts w:hint="eastAsia"/>
+            <w:delText>微博</w:delText>
+          </w:r>
+        </w:del>
+      </w:ins>
+      <w:ins w:id="270" w:author="Cong Wei" w:date="2019-06-21T17:56:00Z">
+        <w:del w:id="271" w:author="liqi" w:date="2019-06-26T17:12:00Z">
+          <w:r>
+            <w:rPr>
+              <w:rFonts w:hint="eastAsia"/>
+              <w:b/>
+              <w:bCs/>
               <w:color w:val="000000" w:themeColor="text1"/>
               <w:u w:val="single"/>
-              <w:rPrChange w:id="285" w:author="ni hao" w:date="2019-06-23T15:38:00Z">
+              <w:rPrChange w:id="272" w:author="ni hao" w:date="2019-06-23T14:56:00Z">
                 <w:rPr>
                   <w:rFonts w:hint="eastAsia"/>
                   <w:color w:val="000000" w:themeColor="text1"/>
                 </w:rPr>
               </w:rPrChange>
             </w:rPr>
-            <w:delText>方法</w:delText>
-          </w:r>
-        </w:del>
-        <w:r>
-          <w:rPr>
-            <w:rFonts w:hint="eastAsia"/>
-            <w:color w:val="000000" w:themeColor="text1"/>
+            <w:delText>行为变化模式</w:delText>
+          </w:r>
+        </w:del>
+        <w:r>
+          <w:rPr>
+            <w:rFonts w:hint="eastAsia"/>
+            <w:color w:val="000000" w:themeColor="text1"/>
+          </w:rPr>
+          <w:t>进行动态视角的研究，而非单一静态的考察。</w:t>
+        </w:r>
+      </w:ins>
+    </w:p>
+    <w:p>
+      <w:pPr>
+        <w:ind w:firstLine="420"/>
+        <w:rPr>
+          <w:ins w:id="273" w:author="liqi" w:date="2019-06-26T16:29:00Z"/>
+          <w:color w:val="000000" w:themeColor="text1"/>
+        </w:rPr>
+      </w:pPr>
+    </w:p>
+    <w:p>
+      <w:pPr>
+        <w:rPr>
+          <w:ins w:id="274" w:author="Cong Wei" w:date="2019-06-21T17:55:00Z"/>
+          <w:del w:id="275" w:author="ni hao" w:date="2019-06-23T15:17:00Z"/>
+          <w:color w:val="000000" w:themeColor="text1"/>
+        </w:rPr>
+        <w:pPrChange w:id="276" w:author="liqi" w:date="2019-06-26T16:31:00Z">
+          <w:pPr>
+            <w:ind w:firstLine="420"/>
+          </w:pPr>
+        </w:pPrChange>
+      </w:pPr>
+    </w:p>
+    <w:p>
+      <w:pPr>
+        <w:rPr>
+          <w:ins w:id="277" w:author="Cong Wei" w:date="2019-06-21T17:47:00Z"/>
+          <w:color w:val="000000" w:themeColor="text1"/>
+        </w:rPr>
+        <w:pPrChange w:id="278" w:author="liqi" w:date="2019-06-26T16:31:00Z">
+          <w:pPr>
+            <w:ind w:firstLine="420"/>
+          </w:pPr>
+        </w:pPrChange>
+      </w:pPr>
+    </w:p>
+    <w:p>
+      <w:pPr>
+        <w:ind w:firstLine="420"/>
+        <w:rPr>
+          <w:ins w:id="279" w:author="ni hao" w:date="2019-06-23T14:58:00Z"/>
+          <w:color w:val="00B050"/>
+          <w:u w:val="single"/>
+          <w:rPrChange w:id="280" w:author="ni hao" w:date="2019-06-29T21:16:00Z">
+            <w:rPr>
+              <w:ins w:id="281" w:author="ni hao" w:date="2019-06-23T14:58:00Z"/>
+              <w:color w:val="000000" w:themeColor="text1"/>
+            </w:rPr>
+          </w:rPrChange>
+        </w:rPr>
+      </w:pPr>
+      <w:ins w:id="282" w:author="Cong Wei" w:date="2019-06-21T17:47:00Z">
+        <w:r>
+          <w:rPr>
+            <w:rFonts w:hint="eastAsia"/>
+            <w:color w:val="00B050"/>
             <w:u w:val="single"/>
-            <w:rPrChange w:id="286" w:author="ni hao" w:date="2019-06-23T15:38:00Z">
+            <w:rPrChange w:id="283" w:author="ni hao" w:date="2019-06-29T21:16:00Z">
               <w:rPr>
                 <w:rFonts w:hint="eastAsia"/>
                 <w:color w:val="000000" w:themeColor="text1"/>
               </w:rPr>
             </w:rPrChange>
           </w:rPr>
-          <w:t>的重大贡献点</w:t>
-        </w:r>
-      </w:ins>
-      <w:ins w:id="287" w:author="ni hao" w:date="2019-06-23T14:58:00Z">
-        <w:r>
-          <w:rPr>
-            <w:rFonts w:hint="eastAsia"/>
-            <w:color w:val="000000" w:themeColor="text1"/>
+          <w:t>该</w:t>
+        </w:r>
+      </w:ins>
+      <w:ins w:id="284" w:author="ni hao" w:date="2019-06-23T14:58:00Z">
+        <w:r>
+          <w:rPr>
+            <w:rFonts w:hint="eastAsia"/>
+            <w:color w:val="00B050"/>
             <w:u w:val="single"/>
-            <w:rPrChange w:id="288" w:author="ni hao" w:date="2019-06-23T15:38:00Z">
+            <w:rPrChange w:id="285" w:author="ni hao" w:date="2019-06-29T21:16:00Z">
               <w:rPr>
                 <w:rFonts w:hint="eastAsia"/>
                 <w:color w:val="000000" w:themeColor="text1"/>
               </w:rPr>
             </w:rPrChange>
           </w:rPr>
-          <w:t>：</w:t>
-        </w:r>
-      </w:ins>
-      <w:ins w:id="289" w:author="ni hao" w:date="2019-06-23T15:38:00Z">
-        <w:r>
-          <w:rPr>
-            <w:rFonts w:hint="eastAsia"/>
-            <w:color w:val="000000" w:themeColor="text1"/>
-            <w:u w:val="single"/>
-            <w:rPrChange w:id="290" w:author="ni hao" w:date="2019-06-23T15:38:00Z">
-              <w:rPr>
-                <w:rFonts w:hint="eastAsia"/>
-                <w:color w:val="000000" w:themeColor="text1"/>
-              </w:rPr>
-            </w:rPrChange>
-          </w:rPr>
-          <w:t>（</w:t>
-        </w:r>
-        <w:r>
-          <w:rPr>
-            <w:b/>
-            <w:color w:val="000000" w:themeColor="text1"/>
-            <w:u w:val="single"/>
-            <w:rPrChange w:id="291" w:author="liqi" w:date="2019-06-26T17:19:00Z">
-              <w:rPr>
-                <w:color w:val="000000" w:themeColor="text1"/>
-              </w:rPr>
-            </w:rPrChange>
-          </w:rPr>
-          <w:t>Discussion</w:t>
-        </w:r>
-        <w:r>
-          <w:rPr>
-            <w:rFonts w:hint="eastAsia"/>
-            <w:b/>
-            <w:color w:val="000000" w:themeColor="text1"/>
-            <w:u w:val="single"/>
-            <w:rPrChange w:id="292" w:author="liqi" w:date="2019-06-26T17:19:00Z">
-              <w:rPr>
-                <w:rFonts w:hint="eastAsia"/>
-                <w:color w:val="000000" w:themeColor="text1"/>
-              </w:rPr>
-            </w:rPrChange>
-          </w:rPr>
-          <w:t>部分可以写</w:t>
-        </w:r>
-        <w:r>
-          <w:rPr>
-            <w:rFonts w:hint="eastAsia"/>
-            <w:color w:val="000000" w:themeColor="text1"/>
-            <w:u w:val="single"/>
-            <w:rPrChange w:id="293" w:author="ni hao" w:date="2019-06-23T15:38:00Z">
-              <w:rPr>
-                <w:rFonts w:hint="eastAsia"/>
-                <w:color w:val="000000" w:themeColor="text1"/>
-              </w:rPr>
-            </w:rPrChange>
-          </w:rPr>
-          <w:t>）</w:t>
-        </w:r>
-      </w:ins>
-    </w:p>
-    <w:p>
-      <w:pPr>
-        <w:rPr>
-          <w:ins w:id="294" w:author="ni hao" w:date="2019-06-23T14:58:00Z"/>
-          <w:color w:val="000000" w:themeColor="text1"/>
-          <w:u w:val="single"/>
-          <w:rPrChange w:id="295" w:author="ni hao" w:date="2019-06-23T15:38:00Z">
-            <w:rPr>
-              <w:ins w:id="296" w:author="ni hao" w:date="2019-06-23T14:58:00Z"/>
-              <w:color w:val="000000" w:themeColor="text1"/>
-            </w:rPr>
-          </w:rPrChange>
-        </w:rPr>
-      </w:pPr>
-      <w:ins w:id="297" w:author="Cong Wei" w:date="2019-06-21T17:47:00Z">
-        <w:r>
-          <w:rPr>
-            <w:rFonts w:hint="eastAsia"/>
-            <w:color w:val="000000" w:themeColor="text1"/>
-            <w:u w:val="single"/>
-            <w:rPrChange w:id="298" w:author="ni hao" w:date="2019-06-23T15:38:00Z">
-              <w:rPr>
-                <w:rFonts w:hint="eastAsia"/>
-                <w:color w:val="000000" w:themeColor="text1"/>
-              </w:rPr>
-            </w:rPrChange>
-          </w:rPr>
-          <w:t>（</w:t>
-        </w:r>
-        <w:r>
-          <w:rPr>
-            <w:color w:val="000000" w:themeColor="text1"/>
-            <w:u w:val="single"/>
-            <w:rPrChange w:id="299" w:author="ni hao" w:date="2019-06-23T15:38:00Z">
-              <w:rPr>
-                <w:color w:val="000000" w:themeColor="text1"/>
-              </w:rPr>
-            </w:rPrChange>
-          </w:rPr>
-          <w:t>1）验证和拓展了以往研究的结果。不只是在主观感受上</w:t>
-        </w:r>
-        <w:r>
-          <w:rPr>
-            <w:rFonts w:hint="eastAsia"/>
-            <w:color w:val="000000" w:themeColor="text1"/>
-            <w:u w:val="single"/>
-            <w:rPrChange w:id="300" w:author="ni hao" w:date="2019-06-23T15:38:00Z">
-              <w:rPr>
-                <w:rFonts w:hint="eastAsia"/>
-                <w:color w:val="000000" w:themeColor="text1"/>
-              </w:rPr>
-            </w:rPrChange>
-          </w:rPr>
-          <w:t>，还表现在个体的行为上；</w:t>
-        </w:r>
-      </w:ins>
-    </w:p>
-    <w:p>
-      <w:pPr>
-        <w:rPr>
-          <w:ins w:id="301" w:author="ni hao" w:date="2019-06-23T14:58:00Z"/>
-          <w:color w:val="000000" w:themeColor="text1"/>
-          <w:u w:val="single"/>
-          <w:rPrChange w:id="302" w:author="ni hao" w:date="2019-06-23T15:38:00Z">
-            <w:rPr>
-              <w:ins w:id="303" w:author="ni hao" w:date="2019-06-23T14:58:00Z"/>
-              <w:color w:val="000000" w:themeColor="text1"/>
-            </w:rPr>
-          </w:rPrChange>
-        </w:rPr>
-      </w:pPr>
-      <w:ins w:id="304" w:author="Cong Wei" w:date="2019-06-21T17:48:00Z">
-        <w:r>
-          <w:rPr>
-            <w:rFonts w:hint="eastAsia"/>
-            <w:color w:val="000000" w:themeColor="text1"/>
-            <w:u w:val="single"/>
-            <w:rPrChange w:id="305" w:author="ni hao" w:date="2019-06-23T15:38:00Z">
-              <w:rPr>
-                <w:rFonts w:hint="eastAsia"/>
-                <w:color w:val="000000" w:themeColor="text1"/>
-              </w:rPr>
-            </w:rPrChange>
-          </w:rPr>
-          <w:t>（</w:t>
-        </w:r>
-        <w:r>
-          <w:rPr>
-            <w:color w:val="000000" w:themeColor="text1"/>
-            <w:u w:val="single"/>
-            <w:rPrChange w:id="306" w:author="ni hao" w:date="2019-06-23T15:38:00Z">
-              <w:rPr>
-                <w:color w:val="000000" w:themeColor="text1"/>
-              </w:rPr>
-            </w:rPrChange>
-          </w:rPr>
-          <w:t>2）方法创新，</w:t>
-        </w:r>
-      </w:ins>
-      <w:ins w:id="307" w:author="ni hao" w:date="2019-06-23T15:00:00Z">
-        <w:del w:id="308" w:author="liqi" w:date="2019-06-26T16:44:00Z">
-          <w:r>
-            <w:rPr>
-              <w:color w:val="000000" w:themeColor="text1"/>
+          <w:t>研究</w:t>
+        </w:r>
+      </w:ins>
+      <w:ins w:id="286" w:author="Cong Wei" w:date="2019-06-21T17:47:00Z">
+        <w:del w:id="287" w:author="ni hao" w:date="2019-06-23T14:58:00Z">
+          <w:r>
+            <w:rPr>
+              <w:rFonts w:hint="eastAsia"/>
+              <w:color w:val="00B050"/>
               <w:u w:val="single"/>
-              <w:rPrChange w:id="309" w:author="ni hao" w:date="2019-06-23T15:38:00Z">
-                <w:rPr>
-                  <w:color w:val="000000" w:themeColor="text1"/>
-                </w:rPr>
-              </w:rPrChange>
-            </w:rPr>
-            <w:delText xml:space="preserve"> </w:delText>
-          </w:r>
-        </w:del>
-      </w:ins>
-      <w:ins w:id="310" w:author="Cong Wei" w:date="2019-06-21T17:48:00Z">
-        <w:del w:id="311" w:author="ni hao" w:date="2019-06-23T15:00:00Z">
-          <w:r>
-            <w:rPr>
-              <w:rFonts w:hint="eastAsia"/>
-              <w:color w:val="000000" w:themeColor="text1"/>
-              <w:u w:val="single"/>
-              <w:rPrChange w:id="312" w:author="ni hao" w:date="2019-06-23T15:38:00Z">
+              <w:rPrChange w:id="288" w:author="ni hao" w:date="2019-06-29T21:16:00Z">
                 <w:rPr>
                   <w:rFonts w:hint="eastAsia"/>
                   <w:color w:val="000000" w:themeColor="text1"/>
                 </w:rPr>
               </w:rPrChange>
             </w:rPr>
-            <w:delText>建构模型实时监测青少年的压力缓解进程</w:delText>
-          </w:r>
-        </w:del>
-        <w:del w:id="313" w:author="ni hao" w:date="2019-06-23T14:57:00Z">
-          <w:r>
-            <w:rPr>
-              <w:rFonts w:hint="eastAsia"/>
-              <w:color w:val="000000" w:themeColor="text1"/>
+            <w:delText>方法</w:delText>
+          </w:r>
+        </w:del>
+        <w:r>
+          <w:rPr>
+            <w:rFonts w:hint="eastAsia"/>
+            <w:color w:val="00B050"/>
+            <w:u w:val="single"/>
+            <w:rPrChange w:id="289" w:author="ni hao" w:date="2019-06-29T21:16:00Z">
+              <w:rPr>
+                <w:rFonts w:hint="eastAsia"/>
+                <w:color w:val="000000" w:themeColor="text1"/>
+              </w:rPr>
+            </w:rPrChange>
+          </w:rPr>
+          <w:t>的重大贡献点</w:t>
+        </w:r>
+      </w:ins>
+      <w:ins w:id="290" w:author="ni hao" w:date="2019-06-23T14:58:00Z">
+        <w:r>
+          <w:rPr>
+            <w:rFonts w:hint="eastAsia"/>
+            <w:color w:val="00B050"/>
+            <w:u w:val="single"/>
+            <w:rPrChange w:id="291" w:author="ni hao" w:date="2019-06-29T21:16:00Z">
+              <w:rPr>
+                <w:rFonts w:hint="eastAsia"/>
+                <w:color w:val="000000" w:themeColor="text1"/>
+              </w:rPr>
+            </w:rPrChange>
+          </w:rPr>
+          <w:t>：</w:t>
+        </w:r>
+      </w:ins>
+      <w:ins w:id="292" w:author="ni hao" w:date="2019-06-23T15:38:00Z">
+        <w:r>
+          <w:rPr>
+            <w:rFonts w:hint="eastAsia"/>
+            <w:color w:val="00B050"/>
+            <w:u w:val="single"/>
+            <w:rPrChange w:id="293" w:author="ni hao" w:date="2019-06-29T21:16:00Z">
+              <w:rPr>
+                <w:rFonts w:hint="eastAsia"/>
+                <w:color w:val="000000" w:themeColor="text1"/>
+              </w:rPr>
+            </w:rPrChange>
+          </w:rPr>
+          <w:t>（</w:t>
+        </w:r>
+        <w:r>
+          <w:rPr>
+            <w:b/>
+            <w:color w:val="00B050"/>
+            <w:u w:val="single"/>
+            <w:rPrChange w:id="294" w:author="ni hao" w:date="2019-06-29T21:16:00Z">
+              <w:rPr>
+                <w:color w:val="000000" w:themeColor="text1"/>
+              </w:rPr>
+            </w:rPrChange>
+          </w:rPr>
+          <w:t>Discussion</w:t>
+        </w:r>
+        <w:r>
+          <w:rPr>
+            <w:rFonts w:hint="eastAsia"/>
+            <w:b/>
+            <w:color w:val="00B050"/>
+            <w:u w:val="single"/>
+            <w:rPrChange w:id="295" w:author="ni hao" w:date="2019-06-29T21:16:00Z">
+              <w:rPr>
+                <w:rFonts w:hint="eastAsia"/>
+                <w:color w:val="000000" w:themeColor="text1"/>
+              </w:rPr>
+            </w:rPrChange>
+          </w:rPr>
+          <w:t>部分可以写</w:t>
+        </w:r>
+        <w:r>
+          <w:rPr>
+            <w:rFonts w:hint="eastAsia"/>
+            <w:color w:val="00B050"/>
+            <w:u w:val="single"/>
+            <w:rPrChange w:id="296" w:author="ni hao" w:date="2019-06-29T21:16:00Z">
+              <w:rPr>
+                <w:rFonts w:hint="eastAsia"/>
+                <w:color w:val="000000" w:themeColor="text1"/>
+              </w:rPr>
+            </w:rPrChange>
+          </w:rPr>
+          <w:t>）</w:t>
+        </w:r>
+      </w:ins>
+    </w:p>
+    <w:p>
+      <w:pPr>
+        <w:rPr>
+          <w:ins w:id="297" w:author="ni hao" w:date="2019-06-23T14:58:00Z"/>
+          <w:color w:val="00B050"/>
+          <w:u w:val="single"/>
+          <w:rPrChange w:id="298" w:author="ni hao" w:date="2019-06-29T21:16:00Z">
+            <w:rPr>
+              <w:ins w:id="299" w:author="ni hao" w:date="2019-06-23T14:58:00Z"/>
+              <w:color w:val="000000" w:themeColor="text1"/>
+            </w:rPr>
+          </w:rPrChange>
+        </w:rPr>
+      </w:pPr>
+      <w:ins w:id="300" w:author="Cong Wei" w:date="2019-06-21T17:47:00Z">
+        <w:r>
+          <w:rPr>
+            <w:rFonts w:hint="eastAsia"/>
+            <w:color w:val="00B050"/>
+            <w:u w:val="single"/>
+            <w:rPrChange w:id="301" w:author="ni hao" w:date="2019-06-29T21:16:00Z">
+              <w:rPr>
+                <w:rFonts w:hint="eastAsia"/>
+                <w:color w:val="000000" w:themeColor="text1"/>
+              </w:rPr>
+            </w:rPrChange>
+          </w:rPr>
+          <w:t>（</w:t>
+        </w:r>
+        <w:r>
+          <w:rPr>
+            <w:color w:val="00B050"/>
+            <w:u w:val="single"/>
+            <w:rPrChange w:id="302" w:author="ni hao" w:date="2019-06-29T21:16:00Z">
+              <w:rPr>
+                <w:color w:val="000000" w:themeColor="text1"/>
+              </w:rPr>
+            </w:rPrChange>
+          </w:rPr>
+          <w:t>1）验证和拓展了以往研究的结果。不只是在主观感受上</w:t>
+        </w:r>
+        <w:r>
+          <w:rPr>
+            <w:rFonts w:hint="eastAsia"/>
+            <w:color w:val="00B050"/>
+            <w:u w:val="single"/>
+            <w:rPrChange w:id="303" w:author="ni hao" w:date="2019-06-29T21:16:00Z">
+              <w:rPr>
+                <w:rFonts w:hint="eastAsia"/>
+                <w:color w:val="000000" w:themeColor="text1"/>
+              </w:rPr>
+            </w:rPrChange>
+          </w:rPr>
+          <w:t>，还表现在个体的行为上；</w:t>
+        </w:r>
+      </w:ins>
+    </w:p>
+    <w:p>
+      <w:pPr>
+        <w:rPr>
+          <w:ins w:id="304" w:author="ni hao" w:date="2019-06-23T14:58:00Z"/>
+          <w:color w:val="00B050"/>
+          <w:u w:val="single"/>
+          <w:rPrChange w:id="305" w:author="ni hao" w:date="2019-06-29T21:16:00Z">
+            <w:rPr>
+              <w:ins w:id="306" w:author="ni hao" w:date="2019-06-23T14:58:00Z"/>
+              <w:color w:val="000000" w:themeColor="text1"/>
+            </w:rPr>
+          </w:rPrChange>
+        </w:rPr>
+      </w:pPr>
+      <w:ins w:id="307" w:author="Cong Wei" w:date="2019-06-21T17:48:00Z">
+        <w:r>
+          <w:rPr>
+            <w:rFonts w:hint="eastAsia"/>
+            <w:color w:val="00B050"/>
+            <w:u w:val="single"/>
+            <w:rPrChange w:id="308" w:author="ni hao" w:date="2019-06-29T21:16:00Z">
+              <w:rPr>
+                <w:rFonts w:hint="eastAsia"/>
+                <w:color w:val="000000" w:themeColor="text1"/>
+              </w:rPr>
+            </w:rPrChange>
+          </w:rPr>
+          <w:t>（</w:t>
+        </w:r>
+        <w:r>
+          <w:rPr>
+            <w:color w:val="00B050"/>
+            <w:u w:val="single"/>
+            <w:rPrChange w:id="309" w:author="ni hao" w:date="2019-06-29T21:16:00Z">
+              <w:rPr>
+                <w:color w:val="000000" w:themeColor="text1"/>
+              </w:rPr>
+            </w:rPrChange>
+          </w:rPr>
+          <w:t>2）方法创新，</w:t>
+        </w:r>
+      </w:ins>
+      <w:ins w:id="310" w:author="ni hao" w:date="2019-06-23T15:00:00Z">
+        <w:del w:id="311" w:author="liqi" w:date="2019-06-26T16:44:00Z">
+          <w:r>
+            <w:rPr>
+              <w:color w:val="00B050"/>
               <w:u w:val="single"/>
-              <w:rPrChange w:id="314" w:author="ni hao" w:date="2019-06-23T15:38:00Z">
+              <w:rPrChange w:id="312" w:author="ni hao" w:date="2019-06-29T21:16:00Z">
+                <w:rPr>
+                  <w:color w:val="000000" w:themeColor="text1"/>
+                </w:rPr>
+              </w:rPrChange>
+            </w:rPr>
+            <w:delText xml:space="preserve"> </w:delText>
+          </w:r>
+        </w:del>
+      </w:ins>
+      <w:ins w:id="313" w:author="Cong Wei" w:date="2019-06-21T17:48:00Z">
+        <w:del w:id="314" w:author="ni hao" w:date="2019-06-23T15:00:00Z">
+          <w:r>
+            <w:rPr>
+              <w:rFonts w:hint="eastAsia"/>
+              <w:color w:val="00B050"/>
+              <w:u w:val="single"/>
+              <w:rPrChange w:id="315" w:author="ni hao" w:date="2019-06-29T21:16:00Z">
                 <w:rPr>
                   <w:rFonts w:hint="eastAsia"/>
                   <w:color w:val="000000" w:themeColor="text1"/>
                 </w:rPr>
               </w:rPrChange>
             </w:rPr>
-            <w:delText>，通过网络行为</w:delText>
-          </w:r>
-        </w:del>
-        <w:del w:id="315" w:author="ni hao" w:date="2019-06-23T15:00:00Z">
-          <w:r>
-            <w:rPr>
-              <w:rFonts w:hint="eastAsia"/>
-              <w:color w:val="000000" w:themeColor="text1"/>
+            <w:delText>建构模型实时监测青少年的压力缓解进程</w:delText>
+          </w:r>
+        </w:del>
+        <w:del w:id="316" w:author="ni hao" w:date="2019-06-23T14:57:00Z">
+          <w:r>
+            <w:rPr>
+              <w:rFonts w:hint="eastAsia"/>
+              <w:color w:val="00B050"/>
               <w:u w:val="single"/>
-              <w:rPrChange w:id="316" w:author="ni hao" w:date="2019-06-23T15:38:00Z">
+              <w:rPrChange w:id="317" w:author="ni hao" w:date="2019-06-29T21:16:00Z">
                 <w:rPr>
                   <w:rFonts w:hint="eastAsia"/>
                   <w:color w:val="000000" w:themeColor="text1"/>
                 </w:rPr>
               </w:rPrChange>
             </w:rPr>
-            <w:delText>；</w:delText>
-          </w:r>
-        </w:del>
-      </w:ins>
-      <w:ins w:id="317" w:author="ni hao" w:date="2019-06-23T14:59:00Z">
-        <w:r>
-          <w:rPr>
-            <w:rFonts w:hint="eastAsia"/>
-            <w:color w:val="000000" w:themeColor="text1"/>
-            <w:u w:val="single"/>
-            <w:rPrChange w:id="318" w:author="ni hao" w:date="2019-06-23T15:38:00Z">
-              <w:rPr>
-                <w:rFonts w:hint="eastAsia"/>
-                <w:color w:val="000000" w:themeColor="text1"/>
-              </w:rPr>
-            </w:rPrChange>
-          </w:rPr>
-          <w:t>本研究搭建了一个完整的技术框架，实现了</w:t>
-        </w:r>
-        <w:r>
-          <w:rPr>
-            <w:color w:val="000000" w:themeColor="text1"/>
-            <w:u w:val="single"/>
-            <w:rPrChange w:id="319" w:author="ni hao" w:date="2019-06-23T15:38:00Z">
-              <w:rPr>
-                <w:color w:val="000000" w:themeColor="text1"/>
-              </w:rPr>
-            </w:rPrChange>
-          </w:rPr>
-          <w:t>1）基于</w:t>
-        </w:r>
-        <w:r>
-          <w:rPr>
-            <w:rFonts w:hint="eastAsia"/>
-            <w:color w:val="000000" w:themeColor="text1"/>
-            <w:u w:val="single"/>
-            <w:rPrChange w:id="320" w:author="ni hao" w:date="2019-06-23T15:38:00Z">
-              <w:rPr>
-                <w:rFonts w:hint="eastAsia"/>
-                <w:color w:val="000000" w:themeColor="text1"/>
-              </w:rPr>
-            </w:rPrChange>
-          </w:rPr>
-          <w:t>微博数据自动抽取积极事件</w:t>
-        </w:r>
-      </w:ins>
-      <w:ins w:id="321" w:author="liqi" w:date="2019-06-26T16:17:00Z">
-        <w:r>
-          <w:rPr>
-            <w:rFonts w:hint="eastAsia"/>
-            <w:color w:val="000000" w:themeColor="text1"/>
-            <w:u w:val="single"/>
-          </w:rPr>
-          <w:t>及用户行为变量</w:t>
-        </w:r>
-      </w:ins>
-      <w:ins w:id="322" w:author="ni hao" w:date="2019-06-23T14:59:00Z">
-        <w:r>
-          <w:rPr>
-            <w:rFonts w:hint="eastAsia"/>
-            <w:color w:val="000000" w:themeColor="text1"/>
-            <w:u w:val="single"/>
-            <w:rPrChange w:id="323" w:author="ni hao" w:date="2019-06-23T15:38:00Z">
-              <w:rPr>
-                <w:rFonts w:hint="eastAsia"/>
-                <w:color w:val="000000" w:themeColor="text1"/>
-              </w:rPr>
-            </w:rPrChange>
-          </w:rPr>
-          <w:t>，</w:t>
-        </w:r>
-        <w:r>
-          <w:rPr>
-            <w:color w:val="000000" w:themeColor="text1"/>
-            <w:u w:val="single"/>
-            <w:rPrChange w:id="324" w:author="ni hao" w:date="2019-06-23T15:38:00Z">
-              <w:rPr>
-                <w:color w:val="000000" w:themeColor="text1"/>
-              </w:rPr>
-            </w:rPrChange>
-          </w:rPr>
-          <w:t>2）</w:t>
-        </w:r>
-      </w:ins>
-      <w:ins w:id="325" w:author="ni hao" w:date="2019-06-23T15:00:00Z">
-        <w:r>
-          <w:rPr>
-            <w:rFonts w:hint="eastAsia"/>
-            <w:color w:val="000000" w:themeColor="text1"/>
-            <w:u w:val="single"/>
-            <w:rPrChange w:id="326" w:author="ni hao" w:date="2019-06-23T15:38:00Z">
-              <w:rPr>
-                <w:rFonts w:hint="eastAsia"/>
-                <w:color w:val="000000" w:themeColor="text1"/>
-              </w:rPr>
-            </w:rPrChange>
-          </w:rPr>
-          <w:t>基于网络行为，</w:t>
-        </w:r>
-      </w:ins>
-      <w:ins w:id="327" w:author="ni hao" w:date="2019-06-23T14:59:00Z">
-        <w:r>
-          <w:rPr>
-            <w:rFonts w:hint="eastAsia"/>
-            <w:color w:val="000000" w:themeColor="text1"/>
-            <w:u w:val="single"/>
-            <w:rPrChange w:id="328" w:author="ni hao" w:date="2019-06-23T15:38:00Z">
-              <w:rPr>
-                <w:rFonts w:hint="eastAsia"/>
-                <w:color w:val="000000" w:themeColor="text1"/>
-              </w:rPr>
-            </w:rPrChange>
-          </w:rPr>
-          <w:t>量化当前积极事件</w:t>
-        </w:r>
-      </w:ins>
-      <w:ins w:id="329" w:author="ni hao" w:date="2019-06-23T15:38:00Z">
-        <w:r>
-          <w:rPr>
-            <w:rFonts w:hint="eastAsia"/>
-            <w:color w:val="000000" w:themeColor="text1"/>
-            <w:u w:val="single"/>
-          </w:rPr>
-          <w:t>缓解</w:t>
-        </w:r>
-      </w:ins>
-      <w:ins w:id="330" w:author="liqi" w:date="2019-06-26T17:14:00Z">
-        <w:r>
-          <w:rPr>
-            <w:rFonts w:hint="eastAsia"/>
-            <w:color w:val="000000" w:themeColor="text1"/>
-            <w:u w:val="single"/>
-          </w:rPr>
-          <w:t>下</w:t>
-        </w:r>
-      </w:ins>
-      <w:ins w:id="331" w:author="ni hao" w:date="2019-06-23T15:38:00Z">
-        <w:r>
-          <w:rPr>
-            <w:rFonts w:hint="eastAsia"/>
-            <w:color w:val="000000" w:themeColor="text1"/>
-            <w:u w:val="single"/>
-          </w:rPr>
-          <w:t>的</w:t>
-        </w:r>
-      </w:ins>
-      <w:ins w:id="332" w:author="liqi" w:date="2019-06-26T17:14:00Z">
-        <w:r>
-          <w:rPr>
-            <w:rFonts w:hint="eastAsia"/>
-            <w:color w:val="000000" w:themeColor="text1"/>
-            <w:u w:val="single"/>
-          </w:rPr>
-          <w:t>微博</w:t>
-        </w:r>
-      </w:ins>
-      <w:ins w:id="333" w:author="ni hao" w:date="2019-06-23T15:38:00Z">
-        <w:del w:id="334" w:author="liqi" w:date="2019-06-26T17:14:00Z">
-          <w:r>
-            <w:rPr>
-              <w:rFonts w:hint="eastAsia"/>
-              <w:color w:val="000000" w:themeColor="text1"/>
+            <w:delText>，通过网络行为</w:delText>
+          </w:r>
+        </w:del>
+        <w:del w:id="318" w:author="ni hao" w:date="2019-06-23T15:00:00Z">
+          <w:r>
+            <w:rPr>
+              <w:rFonts w:hint="eastAsia"/>
+              <w:color w:val="00B050"/>
               <w:u w:val="single"/>
-            </w:rPr>
-            <w:delText>微博</w:delText>
-          </w:r>
-        </w:del>
-        <w:r>
-          <w:rPr>
-            <w:rFonts w:hint="eastAsia"/>
-            <w:color w:val="000000" w:themeColor="text1"/>
-            <w:u w:val="single"/>
-          </w:rPr>
-          <w:t>行为</w:t>
-        </w:r>
-      </w:ins>
-      <w:ins w:id="335" w:author="ni hao" w:date="2019-06-23T15:00:00Z">
-        <w:r>
-          <w:rPr>
-            <w:rFonts w:hint="eastAsia"/>
-            <w:color w:val="000000" w:themeColor="text1"/>
-            <w:u w:val="single"/>
-            <w:rPrChange w:id="336" w:author="ni hao" w:date="2019-06-23T15:38:00Z">
-              <w:rPr>
-                <w:rFonts w:hint="eastAsia"/>
-                <w:color w:val="000000" w:themeColor="text1"/>
-              </w:rPr>
-            </w:rPrChange>
-          </w:rPr>
-          <w:t>模式</w:t>
-        </w:r>
-      </w:ins>
-      <w:ins w:id="337" w:author="ni hao" w:date="2019-06-23T14:59:00Z">
-        <w:r>
-          <w:rPr>
-            <w:rFonts w:hint="eastAsia"/>
-            <w:color w:val="000000" w:themeColor="text1"/>
-            <w:u w:val="single"/>
-            <w:rPrChange w:id="338" w:author="ni hao" w:date="2019-06-23T15:38:00Z">
-              <w:rPr>
-                <w:rFonts w:hint="eastAsia"/>
-                <w:color w:val="000000" w:themeColor="text1"/>
-              </w:rPr>
-            </w:rPrChange>
-          </w:rPr>
-          <w:t>，</w:t>
-        </w:r>
-        <w:r>
-          <w:rPr>
-            <w:color w:val="000000" w:themeColor="text1"/>
-            <w:u w:val="single"/>
-            <w:rPrChange w:id="339" w:author="ni hao" w:date="2019-06-23T15:38:00Z">
-              <w:rPr>
-                <w:color w:val="000000" w:themeColor="text1"/>
-              </w:rPr>
-            </w:rPrChange>
-          </w:rPr>
-          <w:t>3）</w:t>
-        </w:r>
-      </w:ins>
-      <w:ins w:id="340" w:author="ni hao" w:date="2019-06-23T15:00:00Z">
-        <w:r>
-          <w:rPr>
-            <w:rFonts w:hint="eastAsia"/>
-            <w:color w:val="000000" w:themeColor="text1"/>
-            <w:u w:val="single"/>
-            <w:rPrChange w:id="341" w:author="ni hao" w:date="2019-06-23T15:38:00Z">
-              <w:rPr>
-                <w:rFonts w:hint="eastAsia"/>
-                <w:color w:val="000000" w:themeColor="text1"/>
-              </w:rPr>
-            </w:rPrChange>
-          </w:rPr>
-          <w:t>建构模型实时监测青少年的压力缓解进程</w:t>
-        </w:r>
-      </w:ins>
-      <w:ins w:id="342" w:author="ni hao" w:date="2019-06-23T14:59:00Z">
-        <w:r>
-          <w:rPr>
-            <w:rFonts w:hint="eastAsia"/>
-            <w:color w:val="000000" w:themeColor="text1"/>
-            <w:u w:val="single"/>
-            <w:rPrChange w:id="343" w:author="ni hao" w:date="2019-06-23T15:38:00Z">
-              <w:rPr>
-                <w:rFonts w:hint="eastAsia"/>
-                <w:color w:val="000000" w:themeColor="text1"/>
-              </w:rPr>
-            </w:rPrChange>
-          </w:rPr>
-          <w:t>。</w:t>
-        </w:r>
-      </w:ins>
-    </w:p>
-    <w:p>
-      <w:pPr>
-        <w:rPr>
-          <w:ins w:id="344" w:author="ni hao" w:date="2019-06-23T14:58:00Z"/>
-          <w:color w:val="000000" w:themeColor="text1"/>
-          <w:u w:val="single"/>
-          <w:rPrChange w:id="345" w:author="ni hao" w:date="2019-06-23T15:38:00Z">
-            <w:rPr>
-              <w:ins w:id="346" w:author="ni hao" w:date="2019-06-23T14:58:00Z"/>
-              <w:color w:val="000000" w:themeColor="text1"/>
-            </w:rPr>
-          </w:rPrChange>
-        </w:rPr>
-      </w:pPr>
-      <w:ins w:id="347" w:author="Cong Wei" w:date="2019-06-21T17:48:00Z">
-        <w:r>
-          <w:rPr>
-            <w:rFonts w:hint="eastAsia"/>
-            <w:color w:val="000000" w:themeColor="text1"/>
-            <w:u w:val="single"/>
-            <w:rPrChange w:id="348" w:author="ni hao" w:date="2019-06-23T15:38:00Z">
-              <w:rPr>
-                <w:rFonts w:hint="eastAsia"/>
-                <w:color w:val="000000" w:themeColor="text1"/>
-              </w:rPr>
-            </w:rPrChange>
-          </w:rPr>
-          <w:t>（</w:t>
-        </w:r>
-        <w:r>
-          <w:rPr>
-            <w:color w:val="000000" w:themeColor="text1"/>
-            <w:u w:val="single"/>
-            <w:rPrChange w:id="349" w:author="ni hao" w:date="2019-06-23T15:38:00Z">
-              <w:rPr>
-                <w:color w:val="000000" w:themeColor="text1"/>
-              </w:rPr>
-            </w:rPrChange>
-          </w:rPr>
-          <w:t>3）理论的创新</w:t>
-        </w:r>
-      </w:ins>
-      <w:ins w:id="350" w:author="ni hao" w:date="2019-06-23T14:59:00Z">
-        <w:r>
-          <w:rPr>
-            <w:rFonts w:hint="eastAsia"/>
-            <w:color w:val="000000" w:themeColor="text1"/>
-            <w:u w:val="single"/>
-            <w:rPrChange w:id="351" w:author="ni hao" w:date="2019-06-23T15:38:00Z">
-              <w:rPr>
-                <w:rFonts w:hint="eastAsia"/>
-                <w:color w:val="000000" w:themeColor="text1"/>
-              </w:rPr>
-            </w:rPrChange>
-          </w:rPr>
-          <w:t>：</w:t>
-        </w:r>
-      </w:ins>
-      <w:ins w:id="352" w:author="Cong Wei" w:date="2019-06-21T17:49:00Z">
-        <w:del w:id="353" w:author="ni hao" w:date="2019-06-23T14:59:00Z">
-          <w:r>
-            <w:rPr>
-              <w:rFonts w:hint="eastAsia"/>
-              <w:color w:val="000000" w:themeColor="text1"/>
-              <w:u w:val="single"/>
-              <w:rPrChange w:id="354" w:author="ni hao" w:date="2019-06-23T15:38:00Z">
+              <w:rPrChange w:id="319" w:author="ni hao" w:date="2019-06-29T21:16:00Z">
                 <w:rPr>
                   <w:rFonts w:hint="eastAsia"/>
                   <w:color w:val="000000" w:themeColor="text1"/>
@@ -2738,81 +2520,343 @@
           </w:r>
         </w:del>
       </w:ins>
-      <w:ins w:id="355" w:author="ni hao" w:date="2019-06-23T14:59:00Z">
-        <w:r>
-          <w:rPr>
-            <w:rFonts w:hint="eastAsia"/>
-            <w:color w:val="000000" w:themeColor="text1"/>
+      <w:ins w:id="320" w:author="ni hao" w:date="2019-06-23T14:59:00Z">
+        <w:r>
+          <w:rPr>
+            <w:rFonts w:hint="eastAsia"/>
+            <w:color w:val="00B050"/>
             <w:u w:val="single"/>
-            <w:rPrChange w:id="356" w:author="ni hao" w:date="2019-06-23T15:38:00Z">
+            <w:rPrChange w:id="321" w:author="ni hao" w:date="2019-06-29T21:16:00Z">
               <w:rPr>
                 <w:rFonts w:hint="eastAsia"/>
                 <w:color w:val="000000" w:themeColor="text1"/>
               </w:rPr>
             </w:rPrChange>
           </w:rPr>
-          <w:t>检验了积极事件的发生与压力状态下的青少年发布微博行为、微博内容及压力变化之间的潜在关联关系，并验证了积极事件的压力缓解作用分别体现在减缓前期的压力升高和加速后期的压力降低两方面。（</w:t>
-        </w:r>
-        <w:r>
-          <w:rPr>
-            <w:rFonts w:hint="eastAsia"/>
-            <w:b/>
-            <w:bCs/>
-            <w:color w:val="000000" w:themeColor="text1"/>
+          <w:t>本研究搭建了一个完整的技术框架，实现了</w:t>
+        </w:r>
+        <w:r>
+          <w:rPr>
+            <w:color w:val="00B050"/>
             <w:u w:val="single"/>
-            <w:rPrChange w:id="357" w:author="ni hao" w:date="2019-06-23T15:39:00Z">
+            <w:rPrChange w:id="322" w:author="ni hao" w:date="2019-06-29T21:16:00Z">
+              <w:rPr>
+                <w:color w:val="000000" w:themeColor="text1"/>
+              </w:rPr>
+            </w:rPrChange>
+          </w:rPr>
+          <w:t>1）基于</w:t>
+        </w:r>
+        <w:proofErr w:type="gramStart"/>
+        <w:r>
+          <w:rPr>
+            <w:rFonts w:hint="eastAsia"/>
+            <w:color w:val="00B050"/>
+            <w:u w:val="single"/>
+            <w:rPrChange w:id="323" w:author="ni hao" w:date="2019-06-29T21:16:00Z">
               <w:rPr>
                 <w:rFonts w:hint="eastAsia"/>
                 <w:color w:val="000000" w:themeColor="text1"/>
               </w:rPr>
             </w:rPrChange>
           </w:rPr>
-          <w:t>研究结果</w:t>
-        </w:r>
-        <w:r>
-          <w:rPr>
-            <w:rFonts w:hint="eastAsia"/>
-            <w:color w:val="000000" w:themeColor="text1"/>
+          <w:t>微博数据</w:t>
+        </w:r>
+        <w:proofErr w:type="gramEnd"/>
+        <w:r>
+          <w:rPr>
+            <w:rFonts w:hint="eastAsia"/>
+            <w:color w:val="00B050"/>
             <w:u w:val="single"/>
-            <w:rPrChange w:id="358" w:author="ni hao" w:date="2019-06-23T15:38:00Z">
+            <w:rPrChange w:id="324" w:author="ni hao" w:date="2019-06-29T21:16:00Z">
               <w:rPr>
                 <w:rFonts w:hint="eastAsia"/>
                 <w:color w:val="000000" w:themeColor="text1"/>
               </w:rPr>
             </w:rPrChange>
           </w:rPr>
-          <w:t>）</w:t>
-        </w:r>
-      </w:ins>
-    </w:p>
-    <w:p>
-      <w:pPr>
-        <w:rPr>
-          <w:ins w:id="359" w:author="Cong Wei" w:date="2019-06-21T17:51:00Z"/>
-          <w:del w:id="360" w:author="ni hao" w:date="2019-06-23T14:59:00Z"/>
-          <w:color w:val="000000" w:themeColor="text1"/>
+          <w:t>自动抽取积极事件</w:t>
+        </w:r>
+      </w:ins>
+      <w:ins w:id="325" w:author="liqi" w:date="2019-06-26T16:17:00Z">
+        <w:r>
+          <w:rPr>
+            <w:rFonts w:hint="eastAsia"/>
+            <w:color w:val="00B050"/>
+            <w:u w:val="single"/>
+            <w:rPrChange w:id="326" w:author="ni hao" w:date="2019-06-29T21:16:00Z">
+              <w:rPr>
+                <w:rFonts w:hint="eastAsia"/>
+                <w:color w:val="000000" w:themeColor="text1"/>
+                <w:u w:val="single"/>
+              </w:rPr>
+            </w:rPrChange>
+          </w:rPr>
+          <w:t>及用户行为变量</w:t>
+        </w:r>
+      </w:ins>
+      <w:ins w:id="327" w:author="ni hao" w:date="2019-06-23T14:59:00Z">
+        <w:r>
+          <w:rPr>
+            <w:rFonts w:hint="eastAsia"/>
+            <w:color w:val="00B050"/>
+            <w:u w:val="single"/>
+            <w:rPrChange w:id="328" w:author="ni hao" w:date="2019-06-29T21:16:00Z">
+              <w:rPr>
+                <w:rFonts w:hint="eastAsia"/>
+                <w:color w:val="000000" w:themeColor="text1"/>
+              </w:rPr>
+            </w:rPrChange>
+          </w:rPr>
+          <w:t>，</w:t>
+        </w:r>
+        <w:r>
+          <w:rPr>
+            <w:color w:val="00B050"/>
+            <w:u w:val="single"/>
+            <w:rPrChange w:id="329" w:author="ni hao" w:date="2019-06-29T21:16:00Z">
+              <w:rPr>
+                <w:color w:val="000000" w:themeColor="text1"/>
+              </w:rPr>
+            </w:rPrChange>
+          </w:rPr>
+          <w:t>2）</w:t>
+        </w:r>
+      </w:ins>
+      <w:ins w:id="330" w:author="ni hao" w:date="2019-06-23T15:00:00Z">
+        <w:r>
+          <w:rPr>
+            <w:rFonts w:hint="eastAsia"/>
+            <w:color w:val="00B050"/>
+            <w:u w:val="single"/>
+            <w:rPrChange w:id="331" w:author="ni hao" w:date="2019-06-29T21:16:00Z">
+              <w:rPr>
+                <w:rFonts w:hint="eastAsia"/>
+                <w:color w:val="000000" w:themeColor="text1"/>
+              </w:rPr>
+            </w:rPrChange>
+          </w:rPr>
+          <w:t>基于网络行为，</w:t>
+        </w:r>
+      </w:ins>
+      <w:ins w:id="332" w:author="ni hao" w:date="2019-06-23T14:59:00Z">
+        <w:r>
+          <w:rPr>
+            <w:rFonts w:hint="eastAsia"/>
+            <w:color w:val="00B050"/>
+            <w:u w:val="single"/>
+            <w:rPrChange w:id="333" w:author="ni hao" w:date="2019-06-29T21:16:00Z">
+              <w:rPr>
+                <w:rFonts w:hint="eastAsia"/>
+                <w:color w:val="000000" w:themeColor="text1"/>
+              </w:rPr>
+            </w:rPrChange>
+          </w:rPr>
+          <w:t>量化当前积极事件</w:t>
+        </w:r>
+      </w:ins>
+      <w:ins w:id="334" w:author="ni hao" w:date="2019-06-23T15:38:00Z">
+        <w:r>
+          <w:rPr>
+            <w:rFonts w:hint="eastAsia"/>
+            <w:color w:val="00B050"/>
+            <w:u w:val="single"/>
+            <w:rPrChange w:id="335" w:author="ni hao" w:date="2019-06-29T21:16:00Z">
+              <w:rPr>
+                <w:rFonts w:hint="eastAsia"/>
+                <w:color w:val="000000" w:themeColor="text1"/>
+                <w:u w:val="single"/>
+              </w:rPr>
+            </w:rPrChange>
+          </w:rPr>
+          <w:t>缓解</w:t>
+        </w:r>
+      </w:ins>
+      <w:ins w:id="336" w:author="liqi" w:date="2019-06-26T17:14:00Z">
+        <w:r>
+          <w:rPr>
+            <w:rFonts w:hint="eastAsia"/>
+            <w:color w:val="00B050"/>
+            <w:u w:val="single"/>
+            <w:rPrChange w:id="337" w:author="ni hao" w:date="2019-06-29T21:16:00Z">
+              <w:rPr>
+                <w:rFonts w:hint="eastAsia"/>
+                <w:color w:val="000000" w:themeColor="text1"/>
+                <w:u w:val="single"/>
+              </w:rPr>
+            </w:rPrChange>
+          </w:rPr>
+          <w:t>下</w:t>
+        </w:r>
+      </w:ins>
+      <w:proofErr w:type="gramStart"/>
+      <w:ins w:id="338" w:author="ni hao" w:date="2019-06-23T15:38:00Z">
+        <w:r>
+          <w:rPr>
+            <w:rFonts w:hint="eastAsia"/>
+            <w:color w:val="00B050"/>
+            <w:u w:val="single"/>
+            <w:rPrChange w:id="339" w:author="ni hao" w:date="2019-06-29T21:16:00Z">
+              <w:rPr>
+                <w:rFonts w:hint="eastAsia"/>
+                <w:color w:val="000000" w:themeColor="text1"/>
+                <w:u w:val="single"/>
+              </w:rPr>
+            </w:rPrChange>
+          </w:rPr>
+          <w:t>的</w:t>
+        </w:r>
+      </w:ins>
+      <w:ins w:id="340" w:author="liqi" w:date="2019-06-26T17:14:00Z">
+        <w:r>
+          <w:rPr>
+            <w:rFonts w:hint="eastAsia"/>
+            <w:color w:val="00B050"/>
+            <w:u w:val="single"/>
+            <w:rPrChange w:id="341" w:author="ni hao" w:date="2019-06-29T21:16:00Z">
+              <w:rPr>
+                <w:rFonts w:hint="eastAsia"/>
+                <w:color w:val="000000" w:themeColor="text1"/>
+                <w:u w:val="single"/>
+              </w:rPr>
+            </w:rPrChange>
+          </w:rPr>
+          <w:t>微博</w:t>
+        </w:r>
+      </w:ins>
+      <w:proofErr w:type="gramEnd"/>
+      <w:ins w:id="342" w:author="ni hao" w:date="2019-06-23T15:38:00Z">
+        <w:del w:id="343" w:author="liqi" w:date="2019-06-26T17:14:00Z">
+          <w:r>
+            <w:rPr>
+              <w:rFonts w:hint="eastAsia"/>
+              <w:color w:val="00B050"/>
+              <w:u w:val="single"/>
+              <w:rPrChange w:id="344" w:author="ni hao" w:date="2019-06-29T21:16:00Z">
+                <w:rPr>
+                  <w:rFonts w:hint="eastAsia"/>
+                  <w:color w:val="000000" w:themeColor="text1"/>
+                  <w:u w:val="single"/>
+                </w:rPr>
+              </w:rPrChange>
+            </w:rPr>
+            <w:delText>微博</w:delText>
+          </w:r>
+        </w:del>
+        <w:r>
+          <w:rPr>
+            <w:rFonts w:hint="eastAsia"/>
+            <w:color w:val="00B050"/>
+            <w:u w:val="single"/>
+            <w:rPrChange w:id="345" w:author="ni hao" w:date="2019-06-29T21:16:00Z">
+              <w:rPr>
+                <w:rFonts w:hint="eastAsia"/>
+                <w:color w:val="000000" w:themeColor="text1"/>
+                <w:u w:val="single"/>
+              </w:rPr>
+            </w:rPrChange>
+          </w:rPr>
+          <w:t>行为</w:t>
+        </w:r>
+      </w:ins>
+      <w:ins w:id="346" w:author="ni hao" w:date="2019-06-23T15:00:00Z">
+        <w:r>
+          <w:rPr>
+            <w:rFonts w:hint="eastAsia"/>
+            <w:color w:val="00B050"/>
+            <w:u w:val="single"/>
+            <w:rPrChange w:id="347" w:author="ni hao" w:date="2019-06-29T21:16:00Z">
+              <w:rPr>
+                <w:rFonts w:hint="eastAsia"/>
+                <w:color w:val="000000" w:themeColor="text1"/>
+              </w:rPr>
+            </w:rPrChange>
+          </w:rPr>
+          <w:t>模式</w:t>
+        </w:r>
+      </w:ins>
+      <w:ins w:id="348" w:author="ni hao" w:date="2019-06-23T14:59:00Z">
+        <w:r>
+          <w:rPr>
+            <w:rFonts w:hint="eastAsia"/>
+            <w:color w:val="00B050"/>
+            <w:u w:val="single"/>
+            <w:rPrChange w:id="349" w:author="ni hao" w:date="2019-06-29T21:16:00Z">
+              <w:rPr>
+                <w:rFonts w:hint="eastAsia"/>
+                <w:color w:val="000000" w:themeColor="text1"/>
+              </w:rPr>
+            </w:rPrChange>
+          </w:rPr>
+          <w:t>，</w:t>
+        </w:r>
+        <w:r>
+          <w:rPr>
+            <w:color w:val="00B050"/>
+            <w:u w:val="single"/>
+            <w:rPrChange w:id="350" w:author="ni hao" w:date="2019-06-29T21:16:00Z">
+              <w:rPr>
+                <w:color w:val="000000" w:themeColor="text1"/>
+              </w:rPr>
+            </w:rPrChange>
+          </w:rPr>
+          <w:t>3）</w:t>
+        </w:r>
+      </w:ins>
+      <w:ins w:id="351" w:author="ni hao" w:date="2019-06-23T15:00:00Z">
+        <w:r>
+          <w:rPr>
+            <w:rFonts w:hint="eastAsia"/>
+            <w:color w:val="00B050"/>
+            <w:u w:val="single"/>
+            <w:rPrChange w:id="352" w:author="ni hao" w:date="2019-06-29T21:16:00Z">
+              <w:rPr>
+                <w:rFonts w:hint="eastAsia"/>
+                <w:color w:val="000000" w:themeColor="text1"/>
+              </w:rPr>
+            </w:rPrChange>
+          </w:rPr>
+          <w:t>建构模型实时监测青少年的压力缓解进程</w:t>
+        </w:r>
+      </w:ins>
+      <w:ins w:id="353" w:author="ni hao" w:date="2019-06-23T14:59:00Z">
+        <w:r>
+          <w:rPr>
+            <w:rFonts w:hint="eastAsia"/>
+            <w:color w:val="00B050"/>
+            <w:u w:val="single"/>
+            <w:rPrChange w:id="354" w:author="ni hao" w:date="2019-06-29T21:16:00Z">
+              <w:rPr>
+                <w:rFonts w:hint="eastAsia"/>
+                <w:color w:val="000000" w:themeColor="text1"/>
+              </w:rPr>
+            </w:rPrChange>
+          </w:rPr>
+          <w:t>。</w:t>
+        </w:r>
+      </w:ins>
+    </w:p>
+    <w:p>
+      <w:pPr>
+        <w:rPr>
+          <w:ins w:id="355" w:author="ni hao" w:date="2019-06-23T14:58:00Z"/>
+          <w:color w:val="00B050"/>
           <w:u w:val="single"/>
-          <w:rPrChange w:id="361" w:author="ni hao" w:date="2019-06-23T15:38:00Z">
-            <w:rPr>
-              <w:ins w:id="362" w:author="Cong Wei" w:date="2019-06-21T17:51:00Z"/>
-              <w:del w:id="363" w:author="ni hao" w:date="2019-06-23T14:59:00Z"/>
+          <w:rPrChange w:id="356" w:author="ni hao" w:date="2019-06-29T21:16:00Z">
+            <w:rPr>
+              <w:ins w:id="357" w:author="ni hao" w:date="2019-06-23T14:58:00Z"/>
               <w:color w:val="000000" w:themeColor="text1"/>
             </w:rPr>
           </w:rPrChange>
         </w:rPr>
-        <w:pPrChange w:id="364" w:author="ni hao" w:date="2019-06-23T14:58:00Z">
-          <w:pPr>
-            <w:ind w:firstLine="420"/>
-          </w:pPr>
-        </w:pPrChange>
-      </w:pPr>
-      <w:ins w:id="365" w:author="Cong Wei" w:date="2019-06-21T17:49:00Z">
-        <w:r>
-          <w:rPr>
-            <w:rFonts w:hint="eastAsia"/>
-            <w:color w:val="000000" w:themeColor="text1"/>
+      </w:pPr>
+      <w:ins w:id="358" w:author="Cong Wei" w:date="2019-06-21T17:48:00Z">
+        <w:r>
+          <w:rPr>
+            <w:rFonts w:hint="eastAsia"/>
+            <w:color w:val="00B050"/>
             <w:u w:val="single"/>
-            <w:rPrChange w:id="366" w:author="ni hao" w:date="2019-06-23T15:38:00Z">
+            <w:rPrChange w:id="359" w:author="ni hao" w:date="2019-06-29T21:16:00Z">
               <w:rPr>
                 <w:rFonts w:hint="eastAsia"/>
                 <w:color w:val="000000" w:themeColor="text1"/>
@@ -2823,24 +2867,24 @@
         </w:r>
         <w:r>
           <w:rPr>
-            <w:color w:val="000000" w:themeColor="text1"/>
+            <w:color w:val="00B050"/>
             <w:u w:val="single"/>
-            <w:rPrChange w:id="367" w:author="ni hao" w:date="2019-06-23T15:38:00Z">
-              <w:rPr>
-                <w:color w:val="000000" w:themeColor="text1"/>
-              </w:rPr>
-            </w:rPrChange>
-          </w:rPr>
-          <w:t>4）重大现实意义</w:t>
-        </w:r>
-      </w:ins>
-      <w:ins w:id="368" w:author="ni hao" w:date="2019-06-23T14:59:00Z">
-        <w:r>
-          <w:rPr>
-            <w:rFonts w:hint="eastAsia"/>
-            <w:color w:val="000000" w:themeColor="text1"/>
+            <w:rPrChange w:id="360" w:author="ni hao" w:date="2019-06-29T21:16:00Z">
+              <w:rPr>
+                <w:color w:val="000000" w:themeColor="text1"/>
+              </w:rPr>
+            </w:rPrChange>
+          </w:rPr>
+          <w:t>3）理论的创新</w:t>
+        </w:r>
+      </w:ins>
+      <w:ins w:id="361" w:author="ni hao" w:date="2019-06-23T14:59:00Z">
+        <w:r>
+          <w:rPr>
+            <w:rFonts w:hint="eastAsia"/>
+            <w:color w:val="00B050"/>
             <w:u w:val="single"/>
-            <w:rPrChange w:id="369" w:author="ni hao" w:date="2019-06-23T15:38:00Z">
+            <w:rPrChange w:id="362" w:author="ni hao" w:date="2019-06-29T21:16:00Z">
               <w:rPr>
                 <w:rFonts w:hint="eastAsia"/>
                 <w:color w:val="000000" w:themeColor="text1"/>
@@ -2850,14 +2894,14 @@
           <w:t>：</w:t>
         </w:r>
       </w:ins>
-      <w:ins w:id="370" w:author="Cong Wei" w:date="2019-06-21T17:49:00Z">
-        <w:del w:id="371" w:author="ni hao" w:date="2019-06-23T14:59:00Z">
-          <w:r>
-            <w:rPr>
-              <w:rFonts w:hint="eastAsia"/>
-              <w:color w:val="000000" w:themeColor="text1"/>
+      <w:ins w:id="363" w:author="Cong Wei" w:date="2019-06-21T17:49:00Z">
+        <w:del w:id="364" w:author="ni hao" w:date="2019-06-23T14:59:00Z">
+          <w:r>
+            <w:rPr>
+              <w:rFonts w:hint="eastAsia"/>
+              <w:color w:val="00B050"/>
               <w:u w:val="single"/>
-              <w:rPrChange w:id="372" w:author="ni hao" w:date="2019-06-23T15:38:00Z">
+              <w:rPrChange w:id="365" w:author="ni hao" w:date="2019-06-29T21:16:00Z">
                 <w:rPr>
                   <w:rFonts w:hint="eastAsia"/>
                   <w:color w:val="000000" w:themeColor="text1"/>
@@ -2868,461 +2912,771 @@
           </w:r>
         </w:del>
       </w:ins>
-    </w:p>
-    <w:p>
-      <w:pPr>
-        <w:ind w:firstLine="420"/>
-        <w:rPr>
-          <w:ins w:id="373" w:author="Cong Wei" w:date="2019-06-21T17:51:00Z"/>
-          <w:del w:id="374" w:author="ni hao" w:date="2019-06-23T14:59:00Z"/>
-          <w:color w:val="000000" w:themeColor="text1"/>
+      <w:ins w:id="366" w:author="ni hao" w:date="2019-06-23T14:59:00Z">
+        <w:r>
+          <w:rPr>
+            <w:rFonts w:hint="eastAsia"/>
+            <w:color w:val="00B050"/>
+            <w:u w:val="single"/>
+            <w:rPrChange w:id="367" w:author="ni hao" w:date="2019-06-29T21:16:00Z">
+              <w:rPr>
+                <w:rFonts w:hint="eastAsia"/>
+                <w:color w:val="000000" w:themeColor="text1"/>
+              </w:rPr>
+            </w:rPrChange>
+          </w:rPr>
+          <w:t>检验了积极事件的发生与压力状态下的青少年</w:t>
+        </w:r>
+        <w:proofErr w:type="gramStart"/>
+        <w:r>
+          <w:rPr>
+            <w:rFonts w:hint="eastAsia"/>
+            <w:color w:val="00B050"/>
+            <w:u w:val="single"/>
+            <w:rPrChange w:id="368" w:author="ni hao" w:date="2019-06-29T21:16:00Z">
+              <w:rPr>
+                <w:rFonts w:hint="eastAsia"/>
+                <w:color w:val="000000" w:themeColor="text1"/>
+              </w:rPr>
+            </w:rPrChange>
+          </w:rPr>
+          <w:t>发布微博行为</w:t>
+        </w:r>
+        <w:proofErr w:type="gramEnd"/>
+        <w:r>
+          <w:rPr>
+            <w:rFonts w:hint="eastAsia"/>
+            <w:color w:val="00B050"/>
+            <w:u w:val="single"/>
+            <w:rPrChange w:id="369" w:author="ni hao" w:date="2019-06-29T21:16:00Z">
+              <w:rPr>
+                <w:rFonts w:hint="eastAsia"/>
+                <w:color w:val="000000" w:themeColor="text1"/>
+              </w:rPr>
+            </w:rPrChange>
+          </w:rPr>
+          <w:t>、</w:t>
+        </w:r>
+        <w:proofErr w:type="gramStart"/>
+        <w:r>
+          <w:rPr>
+            <w:rFonts w:hint="eastAsia"/>
+            <w:color w:val="00B050"/>
+            <w:u w:val="single"/>
+            <w:rPrChange w:id="370" w:author="ni hao" w:date="2019-06-29T21:16:00Z">
+              <w:rPr>
+                <w:rFonts w:hint="eastAsia"/>
+                <w:color w:val="000000" w:themeColor="text1"/>
+              </w:rPr>
+            </w:rPrChange>
+          </w:rPr>
+          <w:t>微博内容</w:t>
+        </w:r>
+        <w:proofErr w:type="gramEnd"/>
+        <w:r>
+          <w:rPr>
+            <w:rFonts w:hint="eastAsia"/>
+            <w:color w:val="00B050"/>
+            <w:u w:val="single"/>
+            <w:rPrChange w:id="371" w:author="ni hao" w:date="2019-06-29T21:16:00Z">
+              <w:rPr>
+                <w:rFonts w:hint="eastAsia"/>
+                <w:color w:val="000000" w:themeColor="text1"/>
+              </w:rPr>
+            </w:rPrChange>
+          </w:rPr>
+          <w:t>及压力变化之间的潜在关联关系，并验证了积极事件的压力缓解作用分别体现在减缓前期的压力升高和加速后期的压力降低两方面。（</w:t>
+        </w:r>
+        <w:r>
+          <w:rPr>
+            <w:rFonts w:hint="eastAsia"/>
+            <w:b/>
+            <w:bCs/>
+            <w:color w:val="00B050"/>
+            <w:u w:val="single"/>
+            <w:rPrChange w:id="372" w:author="ni hao" w:date="2019-06-29T21:16:00Z">
+              <w:rPr>
+                <w:rFonts w:hint="eastAsia"/>
+                <w:color w:val="000000" w:themeColor="text1"/>
+              </w:rPr>
+            </w:rPrChange>
+          </w:rPr>
+          <w:t>研究结果</w:t>
+        </w:r>
+        <w:r>
+          <w:rPr>
+            <w:rFonts w:hint="eastAsia"/>
+            <w:color w:val="00B050"/>
+            <w:u w:val="single"/>
+            <w:rPrChange w:id="373" w:author="ni hao" w:date="2019-06-29T21:16:00Z">
+              <w:rPr>
+                <w:rFonts w:hint="eastAsia"/>
+                <w:color w:val="000000" w:themeColor="text1"/>
+              </w:rPr>
+            </w:rPrChange>
+          </w:rPr>
+          <w:t>）</w:t>
+        </w:r>
+      </w:ins>
+    </w:p>
+    <w:p>
+      <w:pPr>
+        <w:rPr>
+          <w:ins w:id="374" w:author="Cong Wei" w:date="2019-06-21T17:51:00Z"/>
+          <w:del w:id="375" w:author="ni hao" w:date="2019-06-23T14:59:00Z"/>
+          <w:color w:val="00B050"/>
           <w:u w:val="single"/>
-          <w:rPrChange w:id="375" w:author="ni hao" w:date="2019-06-23T15:38:00Z">
-            <w:rPr>
-              <w:ins w:id="376" w:author="Cong Wei" w:date="2019-06-21T17:51:00Z"/>
-              <w:del w:id="377" w:author="ni hao" w:date="2019-06-23T14:59:00Z"/>
+          <w:rPrChange w:id="376" w:author="ni hao" w:date="2019-06-29T21:16:00Z">
+            <w:rPr>
+              <w:ins w:id="377" w:author="Cong Wei" w:date="2019-06-21T17:51:00Z"/>
+              <w:del w:id="378" w:author="ni hao" w:date="2019-06-23T14:59:00Z"/>
               <w:color w:val="000000" w:themeColor="text1"/>
             </w:rPr>
           </w:rPrChange>
         </w:rPr>
-      </w:pPr>
-    </w:p>
-    <w:p>
-      <w:pPr>
-        <w:ind w:firstLine="420"/>
-        <w:rPr>
-          <w:ins w:id="378" w:author="Cong Wei" w:date="2019-06-21T17:49:00Z"/>
-          <w:del w:id="379" w:author="ni hao" w:date="2019-06-23T14:59:00Z"/>
-          <w:color w:val="000000" w:themeColor="text1"/>
-          <w:u w:val="single"/>
-          <w:rPrChange w:id="380" w:author="ni hao" w:date="2019-06-23T15:38:00Z">
-            <w:rPr>
-              <w:ins w:id="381" w:author="Cong Wei" w:date="2019-06-21T17:49:00Z"/>
-              <w:del w:id="382" w:author="ni hao" w:date="2019-06-23T14:59:00Z"/>
-              <w:color w:val="000000" w:themeColor="text1"/>
-            </w:rPr>
-          </w:rPrChange>
-        </w:rPr>
-      </w:pPr>
-    </w:p>
-    <w:p>
-      <w:pPr>
-        <w:ind w:firstLine="420"/>
-        <w:rPr>
-          <w:del w:id="383" w:author="Cong Wei" w:date="2019-06-21T17:51:00Z"/>
-          <w:color w:val="000000" w:themeColor="text1"/>
-          <w:u w:val="single"/>
-          <w:rPrChange w:id="384" w:author="ni hao" w:date="2019-06-23T15:38:00Z">
-            <w:rPr>
-              <w:del w:id="385" w:author="Cong Wei" w:date="2019-06-21T17:51:00Z"/>
-              <w:color w:val="000000" w:themeColor="text1"/>
-            </w:rPr>
-          </w:rPrChange>
-        </w:rPr>
-      </w:pPr>
-    </w:p>
-    <w:p>
-      <w:pPr>
-        <w:ind w:firstLine="420"/>
-        <w:rPr>
-          <w:del w:id="386" w:author="ni hao" w:date="2019-06-23T14:59:00Z"/>
-          <w:color w:val="000000" w:themeColor="text1"/>
-          <w:u w:val="single"/>
-          <w:rPrChange w:id="387" w:author="ni hao" w:date="2019-06-23T15:38:00Z">
-            <w:rPr>
-              <w:del w:id="388" w:author="ni hao" w:date="2019-06-23T14:59:00Z"/>
-              <w:color w:val="000000" w:themeColor="text1"/>
-            </w:rPr>
-          </w:rPrChange>
-        </w:rPr>
-      </w:pPr>
-    </w:p>
-    <w:p>
-      <w:pPr>
-        <w:rPr>
-          <w:del w:id="389" w:author="ni hao" w:date="2019-06-23T14:59:00Z"/>
-          <w:color w:val="000000" w:themeColor="text1"/>
-          <w:u w:val="single"/>
-          <w:rPrChange w:id="390" w:author="ni hao" w:date="2019-06-23T15:38:00Z">
-            <w:rPr>
-              <w:del w:id="391" w:author="ni hao" w:date="2019-06-23T14:59:00Z"/>
-              <w:color w:val="000000" w:themeColor="text1"/>
-            </w:rPr>
-          </w:rPrChange>
-        </w:rPr>
-        <w:pPrChange w:id="392" w:author="ni hao" w:date="2019-06-23T14:59:00Z">
+        <w:pPrChange w:id="379" w:author="ni hao" w:date="2019-06-23T14:58:00Z">
           <w:pPr>
             <w:ind w:firstLine="420"/>
           </w:pPr>
         </w:pPrChange>
       </w:pPr>
-      <w:del w:id="393" w:author="ni hao" w:date="2019-06-23T14:59:00Z">
-        <w:r>
-          <w:rPr>
-            <w:rFonts w:hint="eastAsia"/>
-            <w:color w:val="000000" w:themeColor="text1"/>
+      <w:ins w:id="380" w:author="Cong Wei" w:date="2019-06-21T17:49:00Z">
+        <w:r>
+          <w:rPr>
+            <w:rFonts w:hint="eastAsia"/>
+            <w:color w:val="00B050"/>
             <w:u w:val="single"/>
-            <w:rPrChange w:id="394" w:author="ni hao" w:date="2019-06-23T15:38:00Z">
+            <w:rPrChange w:id="381" w:author="ni hao" w:date="2019-06-29T21:16:00Z">
               <w:rPr>
                 <w:rFonts w:hint="eastAsia"/>
                 <w:color w:val="000000" w:themeColor="text1"/>
               </w:rPr>
             </w:rPrChange>
           </w:rPr>
-          <w:delText>本</w:delText>
-        </w:r>
-      </w:del>
-      <w:del w:id="395" w:author="ni hao" w:date="2019-06-23T14:58:00Z">
-        <w:r>
-          <w:rPr>
-            <w:rFonts w:hint="eastAsia"/>
-            <w:color w:val="000000" w:themeColor="text1"/>
+          <w:t>（</w:t>
+        </w:r>
+        <w:r>
+          <w:rPr>
+            <w:color w:val="00B050"/>
             <w:u w:val="single"/>
-            <w:rPrChange w:id="396" w:author="ni hao" w:date="2019-06-23T15:38:00Z">
+            <w:rPrChange w:id="382" w:author="ni hao" w:date="2019-06-29T21:16:00Z">
+              <w:rPr>
+                <w:color w:val="000000" w:themeColor="text1"/>
+              </w:rPr>
+            </w:rPrChange>
+          </w:rPr>
+          <w:t>4）重大现实意义</w:t>
+        </w:r>
+      </w:ins>
+      <w:ins w:id="383" w:author="ni hao" w:date="2019-06-23T14:59:00Z">
+        <w:r>
+          <w:rPr>
+            <w:rFonts w:hint="eastAsia"/>
+            <w:color w:val="00B050"/>
+            <w:u w:val="single"/>
+            <w:rPrChange w:id="384" w:author="ni hao" w:date="2019-06-29T21:16:00Z">
               <w:rPr>
                 <w:rFonts w:hint="eastAsia"/>
                 <w:color w:val="000000" w:themeColor="text1"/>
               </w:rPr>
             </w:rPrChange>
           </w:rPr>
-          <w:delText>研究</w:delText>
-        </w:r>
-        <w:r>
-          <w:rPr>
-            <w:rFonts w:hint="eastAsia"/>
-            <w:color w:val="000000" w:themeColor="text1"/>
-            <w:u w:val="single"/>
-            <w:rPrChange w:id="397" w:author="ni hao" w:date="2019-06-23T15:38:00Z">
-              <w:rPr>
-                <w:rFonts w:hint="eastAsia"/>
-                <w:color w:val="000000" w:themeColor="text1"/>
-              </w:rPr>
-            </w:rPrChange>
-          </w:rPr>
-          <w:delText>检验了积极事件的发生与压力状态下的青少年发布微博行为、微博内容及压力变化之间的潜在关联关系，并验证了积极事件的压力缓解作用分别体现在减缓前期的压力升高和加速后期的压力降低两方面。</w:delText>
-        </w:r>
-      </w:del>
-    </w:p>
-    <w:p>
-      <w:pPr>
-        <w:rPr>
-          <w:del w:id="398" w:author="ni hao" w:date="2019-06-23T14:59:00Z"/>
-          <w:color w:val="000000" w:themeColor="text1"/>
+          <w:t>：</w:t>
+        </w:r>
+      </w:ins>
+      <w:ins w:id="385" w:author="Cong Wei" w:date="2019-06-21T17:49:00Z">
+        <w:del w:id="386" w:author="ni hao" w:date="2019-06-23T14:59:00Z">
+          <w:r>
+            <w:rPr>
+              <w:rFonts w:hint="eastAsia"/>
+              <w:color w:val="00B050"/>
+              <w:u w:val="single"/>
+              <w:rPrChange w:id="387" w:author="ni hao" w:date="2019-06-29T21:16:00Z">
+                <w:rPr>
+                  <w:rFonts w:hint="eastAsia"/>
+                  <w:color w:val="000000" w:themeColor="text1"/>
+                </w:rPr>
+              </w:rPrChange>
+            </w:rPr>
+            <w:delText>；</w:delText>
+          </w:r>
+        </w:del>
+      </w:ins>
+    </w:p>
+    <w:p>
+      <w:pPr>
+        <w:ind w:firstLine="420"/>
+        <w:rPr>
+          <w:ins w:id="388" w:author="Cong Wei" w:date="2019-06-21T17:51:00Z"/>
+          <w:del w:id="389" w:author="ni hao" w:date="2019-06-23T14:59:00Z"/>
+          <w:color w:val="00B050"/>
           <w:u w:val="single"/>
-          <w:rPrChange w:id="399" w:author="ni hao" w:date="2019-06-23T15:38:00Z">
-            <w:rPr>
-              <w:del w:id="400" w:author="ni hao" w:date="2019-06-23T14:59:00Z"/>
+          <w:rPrChange w:id="390" w:author="ni hao" w:date="2019-06-29T21:16:00Z">
+            <w:rPr>
+              <w:ins w:id="391" w:author="Cong Wei" w:date="2019-06-21T17:51:00Z"/>
+              <w:del w:id="392" w:author="ni hao" w:date="2019-06-23T14:59:00Z"/>
               <w:color w:val="000000" w:themeColor="text1"/>
             </w:rPr>
           </w:rPrChange>
         </w:rPr>
-        <w:pPrChange w:id="401" w:author="ni hao" w:date="2019-06-23T14:59:00Z">
+      </w:pPr>
+    </w:p>
+    <w:p>
+      <w:pPr>
+        <w:ind w:firstLine="420"/>
+        <w:rPr>
+          <w:ins w:id="393" w:author="Cong Wei" w:date="2019-06-21T17:49:00Z"/>
+          <w:del w:id="394" w:author="ni hao" w:date="2019-06-23T14:59:00Z"/>
+          <w:color w:val="00B050"/>
+          <w:u w:val="single"/>
+          <w:rPrChange w:id="395" w:author="ni hao" w:date="2019-06-29T21:16:00Z">
+            <w:rPr>
+              <w:ins w:id="396" w:author="Cong Wei" w:date="2019-06-21T17:49:00Z"/>
+              <w:del w:id="397" w:author="ni hao" w:date="2019-06-23T14:59:00Z"/>
+              <w:color w:val="000000" w:themeColor="text1"/>
+            </w:rPr>
+          </w:rPrChange>
+        </w:rPr>
+      </w:pPr>
+    </w:p>
+    <w:p>
+      <w:pPr>
+        <w:ind w:firstLine="420"/>
+        <w:rPr>
+          <w:del w:id="398" w:author="Cong Wei" w:date="2019-06-21T17:51:00Z"/>
+          <w:color w:val="00B050"/>
+          <w:u w:val="single"/>
+          <w:rPrChange w:id="399" w:author="ni hao" w:date="2019-06-29T21:16:00Z">
+            <w:rPr>
+              <w:del w:id="400" w:author="Cong Wei" w:date="2019-06-21T17:51:00Z"/>
+              <w:color w:val="000000" w:themeColor="text1"/>
+            </w:rPr>
+          </w:rPrChange>
+        </w:rPr>
+      </w:pPr>
+    </w:p>
+    <w:p>
+      <w:pPr>
+        <w:ind w:firstLine="420"/>
+        <w:rPr>
+          <w:del w:id="401" w:author="ni hao" w:date="2019-06-23T14:59:00Z"/>
+          <w:color w:val="00B050"/>
+          <w:u w:val="single"/>
+          <w:rPrChange w:id="402" w:author="ni hao" w:date="2019-06-29T21:16:00Z">
+            <w:rPr>
+              <w:del w:id="403" w:author="ni hao" w:date="2019-06-23T14:59:00Z"/>
+              <w:color w:val="000000" w:themeColor="text1"/>
+            </w:rPr>
+          </w:rPrChange>
+        </w:rPr>
+      </w:pPr>
+    </w:p>
+    <w:p>
+      <w:pPr>
+        <w:rPr>
+          <w:del w:id="404" w:author="ni hao" w:date="2019-06-23T14:59:00Z"/>
+          <w:color w:val="00B050"/>
+          <w:u w:val="single"/>
+          <w:rPrChange w:id="405" w:author="ni hao" w:date="2019-06-29T21:16:00Z">
+            <w:rPr>
+              <w:del w:id="406" w:author="ni hao" w:date="2019-06-23T14:59:00Z"/>
+              <w:color w:val="000000" w:themeColor="text1"/>
+            </w:rPr>
+          </w:rPrChange>
+        </w:rPr>
+        <w:pPrChange w:id="407" w:author="ni hao" w:date="2019-06-23T14:59:00Z">
           <w:pPr>
             <w:ind w:firstLine="420"/>
           </w:pPr>
         </w:pPrChange>
       </w:pPr>
-    </w:p>
-    <w:p>
-      <w:pPr>
-        <w:rPr>
-          <w:del w:id="402" w:author="ni hao" w:date="2019-06-23T15:43:00Z"/>
-          <w:color w:val="000000" w:themeColor="text1"/>
+      <w:del w:id="408" w:author="ni hao" w:date="2019-06-23T14:59:00Z">
+        <w:r>
+          <w:rPr>
+            <w:rFonts w:hint="eastAsia"/>
+            <w:color w:val="00B050"/>
+            <w:u w:val="single"/>
+            <w:rPrChange w:id="409" w:author="ni hao" w:date="2019-06-29T21:16:00Z">
+              <w:rPr>
+                <w:rFonts w:hint="eastAsia"/>
+                <w:color w:val="000000" w:themeColor="text1"/>
+              </w:rPr>
+            </w:rPrChange>
+          </w:rPr>
+          <w:delText>本</w:delText>
+        </w:r>
+      </w:del>
+      <w:del w:id="410" w:author="ni hao" w:date="2019-06-23T14:58:00Z">
+        <w:r>
+          <w:rPr>
+            <w:rFonts w:hint="eastAsia"/>
+            <w:color w:val="00B050"/>
+            <w:u w:val="single"/>
+            <w:rPrChange w:id="411" w:author="ni hao" w:date="2019-06-29T21:16:00Z">
+              <w:rPr>
+                <w:rFonts w:hint="eastAsia"/>
+                <w:color w:val="000000" w:themeColor="text1"/>
+              </w:rPr>
+            </w:rPrChange>
+          </w:rPr>
+          <w:delText>研究</w:delText>
+        </w:r>
+        <w:r>
+          <w:rPr>
+            <w:rFonts w:hint="eastAsia"/>
+            <w:color w:val="00B050"/>
+            <w:u w:val="single"/>
+            <w:rPrChange w:id="412" w:author="ni hao" w:date="2019-06-29T21:16:00Z">
+              <w:rPr>
+                <w:rFonts w:hint="eastAsia"/>
+                <w:color w:val="000000" w:themeColor="text1"/>
+              </w:rPr>
+            </w:rPrChange>
+          </w:rPr>
+          <w:delText>检验了积极事件的发生与压力状态下的青少年发布微博行为、微博内容及压力变化之间的潜在关联关系，并验证了积极事件的压力缓解作用分别体现在减缓前期的压力升高和加速后期的压力降低两方面。</w:delText>
+        </w:r>
+      </w:del>
+    </w:p>
+    <w:p>
+      <w:pPr>
+        <w:rPr>
+          <w:del w:id="413" w:author="ni hao" w:date="2019-06-23T14:59:00Z"/>
+          <w:color w:val="00B050"/>
           <w:u w:val="single"/>
-        </w:rPr>
-        <w:pPrChange w:id="403" w:author="ni hao" w:date="2019-06-23T14:59:00Z">
+          <w:rPrChange w:id="414" w:author="ni hao" w:date="2019-06-29T21:16:00Z">
+            <w:rPr>
+              <w:del w:id="415" w:author="ni hao" w:date="2019-06-23T14:59:00Z"/>
+              <w:color w:val="000000" w:themeColor="text1"/>
+            </w:rPr>
+          </w:rPrChange>
+        </w:rPr>
+        <w:pPrChange w:id="416" w:author="ni hao" w:date="2019-06-23T14:59:00Z">
           <w:pPr>
             <w:ind w:firstLine="420"/>
           </w:pPr>
         </w:pPrChange>
       </w:pPr>
-      <w:del w:id="404" w:author="ni hao" w:date="2019-06-23T14:59:00Z">
-        <w:r>
-          <w:rPr>
-            <w:rFonts w:hint="eastAsia"/>
-            <w:color w:val="000000" w:themeColor="text1"/>
-            <w:u w:val="single"/>
-            <w:rPrChange w:id="405" w:author="ni hao" w:date="2019-06-23T15:38:00Z">
-              <w:rPr>
-                <w:rFonts w:hint="eastAsia"/>
-                <w:color w:val="000000" w:themeColor="text1"/>
-              </w:rPr>
-            </w:rPrChange>
-          </w:rPr>
-          <w:delText>在上述理论验证的基础上，本研究搭建了一个完整的技术框架，实现了</w:delText>
-        </w:r>
-        <w:r>
-          <w:rPr>
-            <w:color w:val="000000" w:themeColor="text1"/>
-            <w:u w:val="single"/>
-            <w:rPrChange w:id="406" w:author="ni hao" w:date="2019-06-23T15:38:00Z">
-              <w:rPr>
-                <w:color w:val="000000" w:themeColor="text1"/>
-              </w:rPr>
-            </w:rPrChange>
-          </w:rPr>
-          <w:delText>1）基于微博数据自动抽取积极事件，2）量化当前积极事件的缓解作用，3）最终实现对青少年未来压力缓解做出预测。</w:delText>
-        </w:r>
-      </w:del>
-      <w:del w:id="407" w:author="ni hao" w:date="2019-06-23T15:39:00Z">
-        <w:r>
-          <w:rPr>
-            <w:rFonts w:hint="eastAsia"/>
-            <w:color w:val="000000" w:themeColor="text1"/>
-            <w:u w:val="single"/>
-            <w:rPrChange w:id="408" w:author="ni hao" w:date="2019-06-23T15:38:00Z">
-              <w:rPr>
-                <w:rFonts w:hint="eastAsia"/>
-                <w:color w:val="000000" w:themeColor="text1"/>
-              </w:rPr>
-            </w:rPrChange>
-          </w:rPr>
-          <w:delText>这一框架</w:delText>
-        </w:r>
-      </w:del>
-      <w:r>
-        <w:rPr>
-          <w:rFonts w:hint="eastAsia"/>
-          <w:color w:val="000000" w:themeColor="text1"/>
+    </w:p>
+    <w:p>
+      <w:pPr>
+        <w:rPr>
+          <w:del w:id="417" w:author="ni hao" w:date="2019-06-23T15:43:00Z"/>
+          <w:color w:val="00B050"/>
           <w:u w:val="single"/>
-          <w:rPrChange w:id="409" w:author="ni hao" w:date="2019-06-23T15:38:00Z">
-            <w:rPr>
-              <w:rFonts w:hint="eastAsia"/>
-              <w:color w:val="000000" w:themeColor="text1"/>
+          <w:rPrChange w:id="418" w:author="ni hao" w:date="2019-06-29T21:16:00Z">
+            <w:rPr>
+              <w:del w:id="419" w:author="ni hao" w:date="2019-06-23T15:43:00Z"/>
+              <w:color w:val="000000" w:themeColor="text1"/>
+              <w:u w:val="single"/>
             </w:rPr>
           </w:rPrChange>
         </w:rPr>
-        <w:t>一方面实现了基于微博公开数据源，对青少年的压力缓解</w:t>
-      </w:r>
-      <w:ins w:id="410" w:author="ni hao" w:date="2019-06-23T15:43:00Z">
-        <w:r>
-          <w:rPr>
-            <w:rFonts w:hint="eastAsia"/>
-            <w:color w:val="000000" w:themeColor="text1"/>
-            <w:u w:val="single"/>
-          </w:rPr>
-          <w:t>进程</w:t>
-        </w:r>
-      </w:ins>
-      <w:del w:id="411" w:author="ni hao" w:date="2019-06-23T15:43:00Z">
-        <w:r>
-          <w:rPr>
-            <w:rFonts w:hint="eastAsia"/>
-            <w:color w:val="000000" w:themeColor="text1"/>
-            <w:u w:val="single"/>
-            <w:rPrChange w:id="412" w:author="ni hao" w:date="2019-06-23T15:38:00Z">
-              <w:rPr>
-                <w:rFonts w:hint="eastAsia"/>
-                <w:color w:val="000000" w:themeColor="text1"/>
-              </w:rPr>
-            </w:rPrChange>
-          </w:rPr>
-          <w:delText>情况</w:delText>
-        </w:r>
-      </w:del>
-      <w:r>
-        <w:rPr>
-          <w:rFonts w:hint="eastAsia"/>
-          <w:color w:val="000000" w:themeColor="text1"/>
-          <w:u w:val="single"/>
-          <w:rPrChange w:id="413" w:author="ni hao" w:date="2019-06-23T15:38:00Z">
-            <w:rPr>
-              <w:rFonts w:hint="eastAsia"/>
-              <w:color w:val="000000" w:themeColor="text1"/>
-            </w:rPr>
-          </w:rPrChange>
-        </w:rPr>
-        <w:t>做出及时、连续监测</w:t>
-      </w:r>
-      <w:ins w:id="414" w:author="ni hao" w:date="2019-06-23T15:44:00Z">
-        <w:r>
-          <w:rPr>
-            <w:rFonts w:hint="eastAsia"/>
-            <w:color w:val="000000" w:themeColor="text1"/>
-            <w:u w:val="single"/>
-          </w:rPr>
-          <w:t>，</w:t>
-        </w:r>
-        <w:r>
-          <w:rPr>
-            <w:rFonts w:hint="eastAsia"/>
-            <w:color w:val="FF0000"/>
-            <w:u w:val="single"/>
-            <w:rPrChange w:id="415" w:author="ni hao" w:date="2019-06-23T15:45:00Z">
-              <w:rPr>
-                <w:rFonts w:hint="eastAsia"/>
-                <w:color w:val="000000" w:themeColor="text1"/>
-                <w:u w:val="single"/>
-              </w:rPr>
-            </w:rPrChange>
-          </w:rPr>
-          <w:t>可用于评估青少年个体的抗压性</w:t>
-        </w:r>
-      </w:ins>
-      <w:r>
-        <w:rPr>
-          <w:rFonts w:hint="eastAsia"/>
-          <w:color w:val="000000" w:themeColor="text1"/>
-          <w:u w:val="single"/>
-          <w:rPrChange w:id="416" w:author="ni hao" w:date="2019-06-23T15:38:00Z">
-            <w:rPr>
-              <w:rFonts w:hint="eastAsia"/>
-              <w:color w:val="000000" w:themeColor="text1"/>
-            </w:rPr>
-          </w:rPrChange>
-        </w:rPr>
-        <w:t>；另一方面，可对学校和家长何时安排何种积极事件以缓解青少年压力提供辅助建议。</w:t>
-      </w:r>
-    </w:p>
-    <w:p>
-      <w:pPr>
-        <w:rPr>
-          <w:ins w:id="417" w:author="liqi" w:date="2019-06-26T17:21:00Z"/>
-          <w:rFonts w:hint="eastAsia"/>
-          <w:color w:val="000000" w:themeColor="text1"/>
-          <w:u w:val="single"/>
-        </w:rPr>
-      </w:pPr>
-    </w:p>
-    <w:p>
-      <w:pPr>
-        <w:rPr>
-          <w:ins w:id="418" w:author="liqi" w:date="2019-06-26T16:30:00Z"/>
-          <w:color w:val="000000" w:themeColor="text1"/>
-          <w:u w:val="single"/>
-          <w:rPrChange w:id="419" w:author="ni hao" w:date="2019-06-23T15:38:00Z">
-            <w:rPr>
-              <w:ins w:id="420" w:author="liqi" w:date="2019-06-26T16:30:00Z"/>
-              <w:color w:val="000000" w:themeColor="text1"/>
-            </w:rPr>
-          </w:rPrChange>
-        </w:rPr>
-        <w:pPrChange w:id="421" w:author="ni hao" w:date="2019-06-23T14:59:00Z">
+        <w:pPrChange w:id="420" w:author="ni hao" w:date="2019-06-23T14:59:00Z">
           <w:pPr>
             <w:ind w:firstLine="420"/>
           </w:pPr>
         </w:pPrChange>
       </w:pPr>
-    </w:p>
-    <w:p>
-      <w:pPr>
-        <w:rPr>
-          <w:ins w:id="422" w:author="liqi" w:date="2019-06-26T17:22:00Z"/>
-          <w:color w:val="000000" w:themeColor="text1"/>
-        </w:rPr>
-        <w:pPrChange w:id="423" w:author="ni hao" w:date="2019-06-23T15:43:00Z">
+      <w:del w:id="421" w:author="ni hao" w:date="2019-06-23T14:59:00Z">
+        <w:r>
+          <w:rPr>
+            <w:rFonts w:hint="eastAsia"/>
+            <w:color w:val="00B050"/>
+            <w:u w:val="single"/>
+            <w:rPrChange w:id="422" w:author="ni hao" w:date="2019-06-29T21:16:00Z">
+              <w:rPr>
+                <w:rFonts w:hint="eastAsia"/>
+                <w:color w:val="000000" w:themeColor="text1"/>
+              </w:rPr>
+            </w:rPrChange>
+          </w:rPr>
+          <w:delText>在上述理论验证的基础上，本研究搭建了一个完整的技术框架，实现了</w:delText>
+        </w:r>
+        <w:r>
+          <w:rPr>
+            <w:color w:val="00B050"/>
+            <w:u w:val="single"/>
+            <w:rPrChange w:id="423" w:author="ni hao" w:date="2019-06-29T21:16:00Z">
+              <w:rPr>
+                <w:color w:val="000000" w:themeColor="text1"/>
+              </w:rPr>
+            </w:rPrChange>
+          </w:rPr>
+          <w:delText>1）基于微博数据自动抽取积极事件，2）量化当前积极事件的缓解作用，3）最终实现对青少年未来压力缓解做出预测。</w:delText>
+        </w:r>
+      </w:del>
+      <w:del w:id="424" w:author="ni hao" w:date="2019-06-23T15:39:00Z">
+        <w:r>
+          <w:rPr>
+            <w:rFonts w:hint="eastAsia"/>
+            <w:color w:val="00B050"/>
+            <w:u w:val="single"/>
+            <w:rPrChange w:id="425" w:author="ni hao" w:date="2019-06-29T21:16:00Z">
+              <w:rPr>
+                <w:rFonts w:hint="eastAsia"/>
+                <w:color w:val="000000" w:themeColor="text1"/>
+              </w:rPr>
+            </w:rPrChange>
+          </w:rPr>
+          <w:delText>这一框架</w:delText>
+        </w:r>
+      </w:del>
+      <w:r>
+        <w:rPr>
+          <w:rFonts w:hint="eastAsia"/>
+          <w:color w:val="00B050"/>
+          <w:u w:val="single"/>
+          <w:rPrChange w:id="426" w:author="ni hao" w:date="2019-06-29T21:16:00Z">
+            <w:rPr>
+              <w:rFonts w:hint="eastAsia"/>
+              <w:color w:val="000000" w:themeColor="text1"/>
+            </w:rPr>
+          </w:rPrChange>
+        </w:rPr>
+        <w:t>一方面实现了基于</w:t>
+      </w:r>
+      <w:proofErr w:type="gramStart"/>
+      <w:r>
+        <w:rPr>
+          <w:rFonts w:hint="eastAsia"/>
+          <w:color w:val="00B050"/>
+          <w:u w:val="single"/>
+          <w:rPrChange w:id="427" w:author="ni hao" w:date="2019-06-29T21:16:00Z">
+            <w:rPr>
+              <w:rFonts w:hint="eastAsia"/>
+              <w:color w:val="000000" w:themeColor="text1"/>
+            </w:rPr>
+          </w:rPrChange>
+        </w:rPr>
+        <w:t>微博公开</w:t>
+      </w:r>
+      <w:proofErr w:type="gramEnd"/>
+      <w:r>
+        <w:rPr>
+          <w:rFonts w:hint="eastAsia"/>
+          <w:color w:val="00B050"/>
+          <w:u w:val="single"/>
+          <w:rPrChange w:id="428" w:author="ni hao" w:date="2019-06-29T21:16:00Z">
+            <w:rPr>
+              <w:rFonts w:hint="eastAsia"/>
+              <w:color w:val="000000" w:themeColor="text1"/>
+            </w:rPr>
+          </w:rPrChange>
+        </w:rPr>
+        <w:t>数据源，对青少年的压力缓解</w:t>
+      </w:r>
+      <w:ins w:id="429" w:author="ni hao" w:date="2019-06-23T15:43:00Z">
+        <w:r>
+          <w:rPr>
+            <w:rFonts w:hint="eastAsia"/>
+            <w:color w:val="00B050"/>
+            <w:u w:val="single"/>
+            <w:rPrChange w:id="430" w:author="ni hao" w:date="2019-06-29T21:16:00Z">
+              <w:rPr>
+                <w:rFonts w:hint="eastAsia"/>
+                <w:color w:val="000000" w:themeColor="text1"/>
+                <w:u w:val="single"/>
+              </w:rPr>
+            </w:rPrChange>
+          </w:rPr>
+          <w:t>进程</w:t>
+        </w:r>
+      </w:ins>
+      <w:del w:id="431" w:author="ni hao" w:date="2019-06-23T15:43:00Z">
+        <w:r>
+          <w:rPr>
+            <w:rFonts w:hint="eastAsia"/>
+            <w:color w:val="00B050"/>
+            <w:u w:val="single"/>
+            <w:rPrChange w:id="432" w:author="ni hao" w:date="2019-06-29T21:16:00Z">
+              <w:rPr>
+                <w:rFonts w:hint="eastAsia"/>
+                <w:color w:val="000000" w:themeColor="text1"/>
+              </w:rPr>
+            </w:rPrChange>
+          </w:rPr>
+          <w:delText>情况</w:delText>
+        </w:r>
+      </w:del>
+      <w:r>
+        <w:rPr>
+          <w:rFonts w:hint="eastAsia"/>
+          <w:color w:val="00B050"/>
+          <w:u w:val="single"/>
+          <w:rPrChange w:id="433" w:author="ni hao" w:date="2019-06-29T21:16:00Z">
+            <w:rPr>
+              <w:rFonts w:hint="eastAsia"/>
+              <w:color w:val="000000" w:themeColor="text1"/>
+            </w:rPr>
+          </w:rPrChange>
+        </w:rPr>
+        <w:t>做出及时、连续监测</w:t>
+      </w:r>
+      <w:ins w:id="434" w:author="ni hao" w:date="2019-06-23T15:44:00Z">
+        <w:r>
+          <w:rPr>
+            <w:rFonts w:hint="eastAsia"/>
+            <w:color w:val="00B050"/>
+            <w:u w:val="single"/>
+            <w:rPrChange w:id="435" w:author="ni hao" w:date="2019-06-29T21:16:00Z">
+              <w:rPr>
+                <w:rFonts w:hint="eastAsia"/>
+                <w:color w:val="000000" w:themeColor="text1"/>
+                <w:u w:val="single"/>
+              </w:rPr>
+            </w:rPrChange>
+          </w:rPr>
+          <w:t>，可用于评估青少年个体的抗压性</w:t>
+        </w:r>
+      </w:ins>
+      <w:r>
+        <w:rPr>
+          <w:rFonts w:hint="eastAsia"/>
+          <w:color w:val="00B050"/>
+          <w:u w:val="single"/>
+          <w:rPrChange w:id="436" w:author="ni hao" w:date="2019-06-29T21:16:00Z">
+            <w:rPr>
+              <w:rFonts w:hint="eastAsia"/>
+              <w:color w:val="000000" w:themeColor="text1"/>
+            </w:rPr>
+          </w:rPrChange>
+        </w:rPr>
+        <w:t>；另一方面，可对学校和家长何时安排何种积极事件以缓解青少年压力提供辅助建议。</w:t>
+      </w:r>
+    </w:p>
+    <w:p>
+      <w:pPr>
+        <w:rPr>
+          <w:ins w:id="437" w:author="liqi" w:date="2019-06-26T17:21:00Z"/>
+          <w:color w:val="000000" w:themeColor="text1"/>
+          <w:u w:val="single"/>
+        </w:rPr>
+      </w:pPr>
+    </w:p>
+    <w:p>
+      <w:pPr>
+        <w:rPr>
+          <w:ins w:id="438" w:author="liqi" w:date="2019-06-26T16:30:00Z"/>
+          <w:color w:val="000000" w:themeColor="text1"/>
+          <w:u w:val="single"/>
+          <w:rPrChange w:id="439" w:author="ni hao" w:date="2019-06-23T15:38:00Z">
+            <w:rPr>
+              <w:ins w:id="440" w:author="liqi" w:date="2019-06-26T16:30:00Z"/>
+              <w:color w:val="000000" w:themeColor="text1"/>
+            </w:rPr>
+          </w:rPrChange>
+        </w:rPr>
+        <w:pPrChange w:id="441" w:author="ni hao" w:date="2019-06-23T14:59:00Z">
           <w:pPr>
             <w:ind w:firstLine="420"/>
           </w:pPr>
         </w:pPrChange>
       </w:pPr>
-      <w:ins w:id="424" w:author="liqi" w:date="2019-06-26T17:21:00Z">
-        <w:r>
-          <w:rPr>
-            <w:rFonts w:hint="eastAsia"/>
-            <w:color w:val="000000" w:themeColor="text1"/>
-          </w:rPr>
-          <w:t>（所以框架不用动?</w:t>
-        </w:r>
-        <w:r>
-          <w:rPr>
-            <w:color w:val="000000" w:themeColor="text1"/>
-          </w:rPr>
-          <w:t xml:space="preserve"> </w:t>
-        </w:r>
-        <w:r>
-          <w:rPr>
-            <w:rFonts w:hint="eastAsia"/>
-            <w:color w:val="000000" w:themeColor="text1"/>
-          </w:rPr>
-          <w:t>我觉得研究三可以跟</w:t>
-        </w:r>
-      </w:ins>
-      <w:ins w:id="425" w:author="liqi" w:date="2019-06-26T17:22:00Z">
-        <w:r>
-          <w:rPr>
-            <w:rFonts w:hint="eastAsia"/>
-            <w:color w:val="000000" w:themeColor="text1"/>
-          </w:rPr>
-          <w:t>研究二合在一起</w:t>
-        </w:r>
-        <w:r>
-          <w:rPr>
-            <w:rFonts w:hint="eastAsia"/>
-            <w:color w:val="000000" w:themeColor="text1"/>
-          </w:rPr>
-          <w:t>，或者简单就简单；</w:t>
-        </w:r>
-      </w:ins>
-      <w:ins w:id="426" w:author="liqi" w:date="2019-06-26T17:21:00Z">
-        <w:r>
-          <w:rPr>
-            <w:rFonts w:hint="eastAsia"/>
-            <w:color w:val="000000" w:themeColor="text1"/>
-          </w:rPr>
-          <w:t>）</w:t>
-        </w:r>
-      </w:ins>
-    </w:p>
-    <w:p>
-      <w:pPr>
-        <w:rPr>
-          <w:ins w:id="427" w:author="liqi" w:date="2019-06-26T17:23:00Z"/>
-          <w:color w:val="000000" w:themeColor="text1"/>
-        </w:rPr>
-        <w:pPrChange w:id="428" w:author="ni hao" w:date="2019-06-23T15:43:00Z">
+    </w:p>
+    <w:p>
+      <w:pPr>
+        <w:rPr>
+          <w:ins w:id="442" w:author="liqi" w:date="2019-06-26T17:22:00Z"/>
+          <w:del w:id="443" w:author="ni hao" w:date="2019-06-29T21:30:00Z"/>
+          <w:strike/>
+          <w:color w:val="000000" w:themeColor="text1"/>
+          <w:rPrChange w:id="444" w:author="ni hao" w:date="2019-06-29T21:15:00Z">
+            <w:rPr>
+              <w:ins w:id="445" w:author="liqi" w:date="2019-06-26T17:22:00Z"/>
+              <w:del w:id="446" w:author="ni hao" w:date="2019-06-29T21:30:00Z"/>
+              <w:color w:val="000000" w:themeColor="text1"/>
+            </w:rPr>
+          </w:rPrChange>
+        </w:rPr>
+        <w:pPrChange w:id="447" w:author="ni hao" w:date="2019-06-23T15:43:00Z">
           <w:pPr>
             <w:ind w:firstLine="420"/>
           </w:pPr>
         </w:pPrChange>
       </w:pPr>
-      <w:ins w:id="429" w:author="liqi" w:date="2019-06-26T17:22:00Z">
-        <w:r>
-          <w:rPr>
-            <w:rFonts w:hint="eastAsia"/>
-            <w:color w:val="000000" w:themeColor="text1"/>
-          </w:rPr>
-          <w:t>（总之，开始改的</w:t>
-        </w:r>
-      </w:ins>
-      <w:ins w:id="430" w:author="liqi" w:date="2019-06-26T17:23:00Z">
-        <w:r>
-          <w:rPr>
-            <w:rFonts w:hint="eastAsia"/>
-            <w:color w:val="000000" w:themeColor="text1"/>
-          </w:rPr>
-          <w:t>话：</w:t>
-        </w:r>
-      </w:ins>
-      <w:ins w:id="431" w:author="liqi" w:date="2019-06-26T17:22:00Z">
-        <w:r>
-          <w:rPr>
-            <w:rFonts w:hint="eastAsia"/>
-            <w:color w:val="000000" w:themeColor="text1"/>
-          </w:rPr>
-          <w:t>）</w:t>
-        </w:r>
-      </w:ins>
-    </w:p>
-    <w:p>
-      <w:pPr>
-        <w:rPr>
-          <w:rFonts w:hint="eastAsia"/>
-          <w:color w:val="000000" w:themeColor="text1"/>
-          <w:rPrChange w:id="432" w:author="liqi" w:date="2019-06-26T17:23:00Z">
-            <w:rPr>
-              <w:rFonts w:hint="eastAsia"/>
+      <w:ins w:id="448" w:author="liqi" w:date="2019-06-26T17:21:00Z">
+        <w:del w:id="449" w:author="ni hao" w:date="2019-06-29T21:30:00Z">
+          <w:r>
+            <w:rPr>
+              <w:rFonts w:hint="eastAsia"/>
+              <w:strike/>
+              <w:color w:val="000000" w:themeColor="text1"/>
+              <w:rPrChange w:id="450" w:author="ni hao" w:date="2019-06-29T21:15:00Z">
+                <w:rPr>
+                  <w:rFonts w:hint="eastAsia"/>
+                  <w:color w:val="000000" w:themeColor="text1"/>
+                </w:rPr>
+              </w:rPrChange>
+            </w:rPr>
+            <w:delText>（所以框架不用动?</w:delText>
+          </w:r>
+          <w:r>
+            <w:rPr>
+              <w:strike/>
+              <w:color w:val="000000" w:themeColor="text1"/>
+              <w:rPrChange w:id="451" w:author="ni hao" w:date="2019-06-29T21:15:00Z">
+                <w:rPr>
+                  <w:color w:val="000000" w:themeColor="text1"/>
+                </w:rPr>
+              </w:rPrChange>
+            </w:rPr>
+            <w:delText xml:space="preserve"> </w:delText>
+          </w:r>
+          <w:r>
+            <w:rPr>
+              <w:rFonts w:hint="eastAsia"/>
+              <w:strike/>
+              <w:color w:val="000000" w:themeColor="text1"/>
+              <w:rPrChange w:id="452" w:author="ni hao" w:date="2019-06-29T21:15:00Z">
+                <w:rPr>
+                  <w:rFonts w:hint="eastAsia"/>
+                  <w:color w:val="000000" w:themeColor="text1"/>
+                </w:rPr>
+              </w:rPrChange>
+            </w:rPr>
+            <w:delText>我觉得研究三可以跟</w:delText>
+          </w:r>
+        </w:del>
+      </w:ins>
+      <w:ins w:id="453" w:author="liqi" w:date="2019-06-26T17:22:00Z">
+        <w:del w:id="454" w:author="ni hao" w:date="2019-06-29T21:30:00Z">
+          <w:r>
+            <w:rPr>
+              <w:rFonts w:hint="eastAsia"/>
+              <w:strike/>
+              <w:color w:val="000000" w:themeColor="text1"/>
+              <w:rPrChange w:id="455" w:author="ni hao" w:date="2019-06-29T21:15:00Z">
+                <w:rPr>
+                  <w:rFonts w:hint="eastAsia"/>
+                  <w:color w:val="000000" w:themeColor="text1"/>
+                </w:rPr>
+              </w:rPrChange>
+            </w:rPr>
+            <w:delText>研究二合在一起</w:delText>
+          </w:r>
+          <w:r>
+            <w:rPr>
+              <w:rFonts w:hint="eastAsia"/>
+              <w:strike/>
+              <w:color w:val="000000" w:themeColor="text1"/>
+              <w:rPrChange w:id="456" w:author="ni hao" w:date="2019-06-29T21:15:00Z">
+                <w:rPr>
+                  <w:rFonts w:hint="eastAsia"/>
+                  <w:color w:val="000000" w:themeColor="text1"/>
+                </w:rPr>
+              </w:rPrChange>
+            </w:rPr>
+            <w:delText>，或者简单就简单；</w:delText>
+          </w:r>
+        </w:del>
+      </w:ins>
+      <w:ins w:id="457" w:author="liqi" w:date="2019-06-26T17:21:00Z">
+        <w:del w:id="458" w:author="ni hao" w:date="2019-06-29T21:30:00Z">
+          <w:r>
+            <w:rPr>
+              <w:rFonts w:hint="eastAsia"/>
+              <w:strike/>
+              <w:color w:val="000000" w:themeColor="text1"/>
+              <w:rPrChange w:id="459" w:author="ni hao" w:date="2019-06-29T21:15:00Z">
+                <w:rPr>
+                  <w:rFonts w:hint="eastAsia"/>
+                  <w:color w:val="000000" w:themeColor="text1"/>
+                </w:rPr>
+              </w:rPrChange>
+            </w:rPr>
+            <w:delText>）</w:delText>
+          </w:r>
+        </w:del>
+      </w:ins>
+    </w:p>
+    <w:p>
+      <w:pPr>
+        <w:rPr>
+          <w:ins w:id="460" w:author="liqi" w:date="2019-06-26T17:23:00Z"/>
+          <w:del w:id="461" w:author="ni hao" w:date="2019-06-29T21:30:00Z"/>
+          <w:strike/>
+          <w:color w:val="000000" w:themeColor="text1"/>
+          <w:rPrChange w:id="462" w:author="ni hao" w:date="2019-06-29T21:15:00Z">
+            <w:rPr>
+              <w:ins w:id="463" w:author="liqi" w:date="2019-06-26T17:23:00Z"/>
+              <w:del w:id="464" w:author="ni hao" w:date="2019-06-29T21:30:00Z"/>
               <w:color w:val="000000" w:themeColor="text1"/>
             </w:rPr>
           </w:rPrChange>
         </w:rPr>
-        <w:pPrChange w:id="433" w:author="liqi" w:date="2019-06-26T17:23:00Z">
+        <w:pPrChange w:id="465" w:author="ni hao" w:date="2019-06-23T15:43:00Z">
           <w:pPr>
             <w:ind w:firstLine="420"/>
           </w:pPr>
         </w:pPrChange>
       </w:pPr>
-      <w:ins w:id="434" w:author="liqi" w:date="2019-06-26T17:23:00Z">
+      <w:ins w:id="466" w:author="liqi" w:date="2019-06-26T17:22:00Z">
+        <w:del w:id="467" w:author="ni hao" w:date="2019-06-29T21:30:00Z">
+          <w:r>
+            <w:rPr>
+              <w:rFonts w:hint="eastAsia"/>
+              <w:strike/>
+              <w:color w:val="000000" w:themeColor="text1"/>
+              <w:rPrChange w:id="468" w:author="ni hao" w:date="2019-06-29T21:15:00Z">
+                <w:rPr>
+                  <w:rFonts w:hint="eastAsia"/>
+                  <w:color w:val="000000" w:themeColor="text1"/>
+                </w:rPr>
+              </w:rPrChange>
+            </w:rPr>
+            <w:delText>（总之，开始改的</w:delText>
+          </w:r>
+        </w:del>
+      </w:ins>
+      <w:ins w:id="469" w:author="liqi" w:date="2019-06-26T17:23:00Z">
+        <w:del w:id="470" w:author="ni hao" w:date="2019-06-29T21:30:00Z">
+          <w:r>
+            <w:rPr>
+              <w:rFonts w:hint="eastAsia"/>
+              <w:strike/>
+              <w:color w:val="000000" w:themeColor="text1"/>
+              <w:rPrChange w:id="471" w:author="ni hao" w:date="2019-06-29T21:15:00Z">
+                <w:rPr>
+                  <w:rFonts w:hint="eastAsia"/>
+                  <w:color w:val="000000" w:themeColor="text1"/>
+                </w:rPr>
+              </w:rPrChange>
+            </w:rPr>
+            <w:delText>话：</w:delText>
+          </w:r>
+        </w:del>
+      </w:ins>
+      <w:ins w:id="472" w:author="liqi" w:date="2019-06-26T17:22:00Z">
+        <w:del w:id="473" w:author="ni hao" w:date="2019-06-29T21:30:00Z">
+          <w:r>
+            <w:rPr>
+              <w:rFonts w:hint="eastAsia"/>
+              <w:strike/>
+              <w:color w:val="000000" w:themeColor="text1"/>
+              <w:rPrChange w:id="474" w:author="ni hao" w:date="2019-06-29T21:15:00Z">
+                <w:rPr>
+                  <w:rFonts w:hint="eastAsia"/>
+                  <w:color w:val="000000" w:themeColor="text1"/>
+                </w:rPr>
+              </w:rPrChange>
+            </w:rPr>
+            <w:delText>）</w:delText>
+          </w:r>
+        </w:del>
+      </w:ins>
+    </w:p>
+    <w:p>
+      <w:pPr>
+        <w:rPr>
+          <w:color w:val="000000" w:themeColor="text1"/>
+        </w:rPr>
+        <w:pPrChange w:id="475" w:author="liqi" w:date="2019-06-26T17:23:00Z">
+          <w:pPr>
+            <w:ind w:firstLine="420"/>
+          </w:pPr>
+        </w:pPrChange>
+      </w:pPr>
+      <w:ins w:id="476" w:author="liqi" w:date="2019-06-26T17:23:00Z">
         <w:r>
           <w:rPr>
             <w:rFonts w:hint="eastAsia"/>
@@ -3345,7 +3699,7 @@
           <w:t>（</w:t>
         </w:r>
       </w:ins>
-      <w:ins w:id="435" w:author="liqi" w:date="2019-06-26T17:24:00Z">
+      <w:ins w:id="477" w:author="liqi" w:date="2019-06-26T17:24:00Z">
         <w:r>
           <w:rPr>
             <w:rFonts w:hint="eastAsia"/>
@@ -3379,7 +3733,7 @@
           <w:t xml:space="preserve"> 1day</w:t>
         </w:r>
       </w:ins>
-      <w:ins w:id="436" w:author="liqi" w:date="2019-06-26T17:23:00Z">
+      <w:ins w:id="478" w:author="liqi" w:date="2019-06-26T17:23:00Z">
         <w:r>
           <w:rPr>
             <w:rFonts w:hint="eastAsia"/>
@@ -3387,6 +3741,97 @@
           </w:rPr>
           <w:t>）</w:t>
         </w:r>
+      </w:ins>
+      <w:ins w:id="479" w:author="ni hao" w:date="2019-06-29T21:30:00Z">
+        <w:r>
+          <w:rPr>
+            <w:rFonts w:hint="eastAsia"/>
+            <w:color w:val="000000" w:themeColor="text1"/>
+          </w:rPr>
+          <w:t>；</w:t>
+        </w:r>
+      </w:ins>
+      <w:ins w:id="480" w:author="liqi" w:date="2019-06-26T17:23:00Z">
+        <w:del w:id="481" w:author="ni hao" w:date="2019-06-29T21:30:00Z">
+          <w:r>
+            <w:rPr>
+              <w:rFonts w:hint="eastAsia"/>
+              <w:color w:val="000000" w:themeColor="text1"/>
+            </w:rPr>
+            <w:delText>;</w:delText>
+          </w:r>
+        </w:del>
+      </w:ins>
+      <w:ins w:id="482" w:author="liqi" w:date="2019-06-26T17:24:00Z">
+        <w:del w:id="483" w:author="ni hao" w:date="2019-06-29T21:30:00Z">
+          <w:r>
+            <w:rPr>
+              <w:color w:val="000000" w:themeColor="text1"/>
+            </w:rPr>
+            <w:delText xml:space="preserve"> </w:delText>
+          </w:r>
+        </w:del>
+      </w:ins>
+      <w:ins w:id="484" w:author="liqi" w:date="2019-06-26T17:23:00Z">
+        <w:del w:id="485" w:author="ni hao" w:date="2019-06-29T21:30:00Z">
+          <w:r>
+            <w:rPr>
+              <w:color w:val="000000" w:themeColor="text1"/>
+            </w:rPr>
+            <w:delText xml:space="preserve"> </w:delText>
+          </w:r>
+        </w:del>
+        <w:r>
+          <w:rPr>
+            <w:rFonts w:hint="eastAsia"/>
+            <w:color w:val="000000" w:themeColor="text1"/>
+          </w:rPr>
+          <w:t>2.</w:t>
+        </w:r>
+        <w:bookmarkStart w:id="486" w:name="_GoBack"/>
+        <w:bookmarkEnd w:id="486"/>
+        <w:r>
+          <w:rPr>
+            <w:rFonts w:hint="eastAsia"/>
+            <w:color w:val="000000" w:themeColor="text1"/>
+          </w:rPr>
+          <w:t>补充ref</w:t>
+        </w:r>
+      </w:ins>
+      <w:ins w:id="487" w:author="liqi" w:date="2019-06-26T17:24:00Z">
+        <w:r>
+          <w:rPr>
+            <w:rFonts w:hint="eastAsia"/>
+            <w:color w:val="000000" w:themeColor="text1"/>
+          </w:rPr>
+          <w:t>、</w:t>
+        </w:r>
+      </w:ins>
+      <w:ins w:id="488" w:author="liqi" w:date="2019-06-26T17:23:00Z">
+        <w:r>
+          <w:rPr>
+            <w:rFonts w:hint="eastAsia"/>
+            <w:color w:val="000000" w:themeColor="text1"/>
+          </w:rPr>
+          <w:t>道理</w:t>
+        </w:r>
+      </w:ins>
+      <w:ins w:id="489" w:author="liqi" w:date="2019-06-26T17:24:00Z">
+        <w:r>
+          <w:rPr>
+            <w:rFonts w:hint="eastAsia"/>
+            <w:color w:val="000000" w:themeColor="text1"/>
+          </w:rPr>
+          <w:t xml:space="preserve"> </w:t>
+        </w:r>
+        <w:r>
+          <w:rPr>
+            <w:color w:val="000000" w:themeColor="text1"/>
+          </w:rPr>
+          <w:t>(1 week)</w:t>
+        </w:r>
+      </w:ins>
+      <w:ins w:id="490" w:author="liqi" w:date="2019-06-26T17:23:00Z">
         <w:r>
           <w:rPr>
             <w:rFonts w:hint="eastAsia"/>
@@ -3394,8 +3839,6 @@
           </w:rPr>
           <w:t>;</w:t>
         </w:r>
-      </w:ins>
-      <w:ins w:id="437" w:author="liqi" w:date="2019-06-26T17:24:00Z">
         <w:r>
           <w:rPr>
             <w:color w:val="000000" w:themeColor="text1"/>
@@ -3403,93 +3846,15 @@
           <w:t xml:space="preserve"> </w:t>
         </w:r>
       </w:ins>
-      <w:ins w:id="438" w:author="liqi" w:date="2019-06-26T17:23:00Z">
+      <w:ins w:id="491" w:author="liqi" w:date="2019-06-26T17:24:00Z">
         <w:r>
           <w:rPr>
             <w:color w:val="000000" w:themeColor="text1"/>
           </w:rPr>
           <w:t xml:space="preserve"> </w:t>
         </w:r>
-        <w:r>
-          <w:rPr>
-            <w:rFonts w:hint="eastAsia"/>
-            <w:color w:val="000000" w:themeColor="text1"/>
-          </w:rPr>
-          <w:t>2.</w:t>
-        </w:r>
-        <w:r>
-          <w:rPr>
-            <w:rFonts w:hint="eastAsia"/>
-            <w:color w:val="000000" w:themeColor="text1"/>
-          </w:rPr>
-          <w:t>补充ref</w:t>
-        </w:r>
-      </w:ins>
-      <w:ins w:id="439" w:author="liqi" w:date="2019-06-26T17:24:00Z">
-        <w:r>
-          <w:rPr>
-            <w:rFonts w:hint="eastAsia"/>
-            <w:color w:val="000000" w:themeColor="text1"/>
-          </w:rPr>
-          <w:t>、</w:t>
-        </w:r>
-      </w:ins>
-      <w:ins w:id="440" w:author="liqi" w:date="2019-06-26T17:23:00Z">
-        <w:r>
-          <w:rPr>
-            <w:rFonts w:hint="eastAsia"/>
-            <w:color w:val="000000" w:themeColor="text1"/>
-          </w:rPr>
-          <w:t>道理</w:t>
-        </w:r>
-      </w:ins>
-      <w:ins w:id="441" w:author="liqi" w:date="2019-06-26T17:24:00Z">
-        <w:r>
-          <w:rPr>
-            <w:rFonts w:hint="eastAsia"/>
-            <w:color w:val="000000" w:themeColor="text1"/>
-          </w:rPr>
-          <w:t xml:space="preserve"> </w:t>
-        </w:r>
-        <w:r>
-          <w:rPr>
-            <w:color w:val="000000" w:themeColor="text1"/>
-          </w:rPr>
-          <w:t>(1 week</w:t>
-        </w:r>
-        <w:bookmarkStart w:id="442" w:name="_GoBack"/>
-        <w:bookmarkEnd w:id="442"/>
-        <w:r>
-          <w:rPr>
-            <w:color w:val="000000" w:themeColor="text1"/>
-          </w:rPr>
-          <w:t>)</w:t>
-        </w:r>
-      </w:ins>
-      <w:ins w:id="443" w:author="liqi" w:date="2019-06-26T17:23:00Z">
-        <w:r>
-          <w:rPr>
-            <w:rFonts w:hint="eastAsia"/>
-            <w:color w:val="000000" w:themeColor="text1"/>
-          </w:rPr>
-          <w:t>;</w:t>
-        </w:r>
-        <w:r>
-          <w:rPr>
-            <w:color w:val="000000" w:themeColor="text1"/>
-          </w:rPr>
-          <w:t xml:space="preserve"> </w:t>
-        </w:r>
-      </w:ins>
-      <w:ins w:id="444" w:author="liqi" w:date="2019-06-26T17:24:00Z">
-        <w:r>
-          <w:rPr>
-            <w:color w:val="000000" w:themeColor="text1"/>
-          </w:rPr>
-          <w:t xml:space="preserve"> </w:t>
-        </w:r>
-      </w:ins>
-      <w:ins w:id="445" w:author="liqi" w:date="2019-06-26T17:23:00Z">
+      </w:ins>
+      <w:ins w:id="492" w:author="liqi" w:date="2019-06-26T17:23:00Z">
         <w:r>
           <w:rPr>
             <w:color w:val="000000" w:themeColor="text1"/>
@@ -3497,7 +3862,7 @@
           <w:t>3.</w:t>
         </w:r>
       </w:ins>
-      <w:ins w:id="446" w:author="liqi" w:date="2019-06-26T17:24:00Z">
+      <w:ins w:id="493" w:author="liqi" w:date="2019-06-26T17:24:00Z">
         <w:r>
           <w:rPr>
             <w:rFonts w:hint="eastAsia"/>
@@ -3506,12 +3871,12 @@
           <w:t>补充数据细节/图</w:t>
         </w:r>
       </w:ins>
-      <w:ins w:id="447" w:author="liqi" w:date="2019-06-26T17:23:00Z">
-        <w:r>
-          <w:rPr>
-            <w:rFonts w:hint="eastAsia"/>
-            <w:color w:val="000000" w:themeColor="text1"/>
-            <w:rPrChange w:id="448" w:author="liqi" w:date="2019-06-26T17:23:00Z">
+      <w:ins w:id="494" w:author="liqi" w:date="2019-06-26T17:23:00Z">
+        <w:r>
+          <w:rPr>
+            <w:rFonts w:hint="eastAsia"/>
+            <w:color w:val="000000" w:themeColor="text1"/>
+            <w:rPrChange w:id="495" w:author="liqi" w:date="2019-06-26T17:23:00Z">
               <w:rPr>
                 <w:rFonts w:hint="eastAsia"/>
               </w:rPr>
@@ -3529,7 +3894,7 @@
           <w:bCs/>
           <w:color w:val="000000" w:themeColor="text1"/>
         </w:rPr>
-        <w:pPrChange w:id="449" w:author="ni hao" w:date="2019-06-23T15:18:00Z">
+        <w:pPrChange w:id="496" w:author="ni hao" w:date="2019-06-23T15:18:00Z">
           <w:pPr>
             <w:ind w:left="420"/>
           </w:pPr>
@@ -3542,9 +3907,29 @@
           <w:bCs/>
           <w:color w:val="000000" w:themeColor="text1"/>
         </w:rPr>
-        <w:t>研究一：</w:t>
-      </w:r>
-      <w:ins w:id="450" w:author="ni hao" w:date="2019-06-23T15:02:00Z">
+        <w:t>研究</w:t>
+      </w:r>
+      <w:proofErr w:type="gramStart"/>
+      <w:r>
+        <w:rPr>
+          <w:rFonts w:hint="eastAsia"/>
+          <w:b/>
+          <w:bCs/>
+          <w:color w:val="000000" w:themeColor="text1"/>
+        </w:rPr>
+        <w:t>一</w:t>
+      </w:r>
+      <w:proofErr w:type="gramEnd"/>
+      <w:r>
+        <w:rPr>
+          <w:rFonts w:hint="eastAsia"/>
+          <w:b/>
+          <w:bCs/>
+          <w:color w:val="000000" w:themeColor="text1"/>
+        </w:rPr>
+        <w:t>：</w:t>
+      </w:r>
+      <w:ins w:id="497" w:author="ni hao" w:date="2019-06-23T15:02:00Z">
         <w:r>
           <w:rPr>
             <w:rFonts w:hint="eastAsia"/>
@@ -3579,7 +3964,27 @@
           <w:bCs/>
           <w:color w:val="000000" w:themeColor="text1"/>
         </w:rPr>
-        <w:t>学校规划的积极事件与青少年微博表现之间的关联关系</w:t>
+        <w:t>学校规划的积极事件与青少年</w:t>
+      </w:r>
+      <w:proofErr w:type="gramStart"/>
+      <w:r>
+        <w:rPr>
+          <w:rFonts w:hint="eastAsia"/>
+          <w:b/>
+          <w:bCs/>
+          <w:color w:val="000000" w:themeColor="text1"/>
+        </w:rPr>
+        <w:t>微博表现</w:t>
+      </w:r>
+      <w:proofErr w:type="gramEnd"/>
+      <w:r>
+        <w:rPr>
+          <w:rFonts w:hint="eastAsia"/>
+          <w:b/>
+          <w:bCs/>
+          <w:color w:val="000000" w:themeColor="text1"/>
+        </w:rPr>
+        <w:t>之间的关联关系</w:t>
       </w:r>
     </w:p>
     <w:p>
@@ -3625,7 +4030,23 @@
           <w:rFonts w:hint="eastAsia"/>
           <w:b/>
         </w:rPr>
-        <w:t>，使微博压力强度降低，压力持续时间变短</w:t>
+        <w:t>，</w:t>
+      </w:r>
+      <w:proofErr w:type="gramStart"/>
+      <w:r>
+        <w:rPr>
+          <w:rFonts w:hint="eastAsia"/>
+          <w:b/>
+        </w:rPr>
+        <w:t>使微博压力</w:t>
+      </w:r>
+      <w:proofErr w:type="gramEnd"/>
+      <w:r>
+        <w:rPr>
+          <w:rFonts w:hint="eastAsia"/>
+          <w:b/>
+        </w:rPr>
+        <w:t>强度降低，压力持续时间变短</w:t>
       </w:r>
     </w:p>
     <w:p>
@@ -3669,6 +4090,7 @@
         </w:rPr>
         <w:t>积极事件对压力具有缓解作用，使</w:t>
       </w:r>
+      <w:proofErr w:type="gramStart"/>
       <w:r>
         <w:rPr>
           <w:rFonts w:hint="eastAsia"/>
@@ -3681,7 +4103,15 @@
           <w:rFonts w:hint="eastAsia"/>
           <w:b/>
         </w:rPr>
-        <w:t>对压力主题的谈论减少</w:t>
+        <w:t>对</w:t>
+      </w:r>
+      <w:proofErr w:type="gramEnd"/>
+      <w:r>
+        <w:rPr>
+          <w:rFonts w:hint="eastAsia"/>
+          <w:b/>
+        </w:rPr>
+        <w:t>压力主题的谈论减少</w:t>
       </w:r>
     </w:p>
     <w:p>
@@ -3763,7 +4193,23 @@
           <w:rFonts w:hint="eastAsia"/>
           <w:color w:val="000000" w:themeColor="text1"/>
         </w:rPr>
-        <w:t>变量X为积极事件，我们收集整理了学校官网公布的积极事件及压力事件列表，包括起止时间。</w:t>
+        <w:t>变量X为积极事件，我们收集整理了学</w:t>
+      </w:r>
+      <w:proofErr w:type="gramStart"/>
+      <w:r>
+        <w:rPr>
+          <w:rFonts w:hint="eastAsia"/>
+          <w:color w:val="000000" w:themeColor="text1"/>
+        </w:rPr>
+        <w:t>校官网</w:t>
+      </w:r>
+      <w:proofErr w:type="gramEnd"/>
+      <w:r>
+        <w:rPr>
+          <w:rFonts w:hint="eastAsia"/>
+          <w:color w:val="000000" w:themeColor="text1"/>
+        </w:rPr>
+        <w:t>公布的积极事件及压力事件列表，包括起止时间。</w:t>
       </w:r>
     </w:p>
     <w:p>
@@ -3783,7 +4229,23 @@
           <w:rFonts w:hint="eastAsia"/>
           <w:color w:val="000000" w:themeColor="text1"/>
         </w:rPr>
-        <w:t>变量Y为青少年的微博压力表现，分为Y</w:t>
+        <w:t>变量Y为青少年的</w:t>
+      </w:r>
+      <w:proofErr w:type="gramStart"/>
+      <w:r>
+        <w:rPr>
+          <w:rFonts w:hint="eastAsia"/>
+          <w:color w:val="000000" w:themeColor="text1"/>
+        </w:rPr>
+        <w:t>微博压力</w:t>
+      </w:r>
+      <w:proofErr w:type="gramEnd"/>
+      <w:r>
+        <w:rPr>
+          <w:rFonts w:hint="eastAsia"/>
+          <w:color w:val="000000" w:themeColor="text1"/>
+        </w:rPr>
+        <w:t>表现，分为Y</w:t>
       </w:r>
       <w:r>
         <w:rPr>
@@ -3804,12 +4266,29 @@
         </w:rPr>
         <w:t>2</w:t>
       </w:r>
-      <w:r>
-        <w:rPr>
-          <w:rFonts w:hint="eastAsia"/>
-          <w:color w:val="000000" w:themeColor="text1"/>
-        </w:rPr>
-        <w:t>微博主题词。通过爬取5</w:t>
+      <w:proofErr w:type="gramStart"/>
+      <w:r>
+        <w:rPr>
+          <w:rFonts w:hint="eastAsia"/>
+          <w:color w:val="000000" w:themeColor="text1"/>
+        </w:rPr>
+        <w:t>微博主题词</w:t>
+      </w:r>
+      <w:proofErr w:type="gramEnd"/>
+      <w:r>
+        <w:rPr>
+          <w:rFonts w:hint="eastAsia"/>
+          <w:color w:val="000000" w:themeColor="text1"/>
+        </w:rPr>
+        <w:t>。</w:t>
+      </w:r>
+      <w:proofErr w:type="gramStart"/>
+      <w:r>
+        <w:rPr>
+          <w:rFonts w:hint="eastAsia"/>
+          <w:color w:val="000000" w:themeColor="text1"/>
+        </w:rPr>
+        <w:t>通过爬取5</w:t>
       </w:r>
       <w:r>
         <w:rPr>
@@ -3822,7 +4301,15 @@
           <w:rFonts w:hint="eastAsia"/>
           <w:color w:val="000000" w:themeColor="text1"/>
         </w:rPr>
-        <w:t>名太仓高级中学的高中生微博，并筛选出1</w:t>
+        <w:t>名</w:t>
+      </w:r>
+      <w:proofErr w:type="gramEnd"/>
+      <w:r>
+        <w:rPr>
+          <w:rFonts w:hint="eastAsia"/>
+          <w:color w:val="000000" w:themeColor="text1"/>
+        </w:rPr>
+        <w:t>太仓高级中学的高中生微博，并筛选出1</w:t>
       </w:r>
       <w:r>
         <w:rPr>
@@ -3835,7 +4322,23 @@
           <w:rFonts w:hint="eastAsia"/>
           <w:color w:val="000000" w:themeColor="text1"/>
         </w:rPr>
-        <w:t>名活跃用户，应用文献x提出的微博心理压力感知模型（已验证准确度为x），对其每天的心理压力进行检测，得到Y</w:t>
+        <w:t>名活跃用户，应用文献x提出的</w:t>
+      </w:r>
+      <w:proofErr w:type="gramStart"/>
+      <w:r>
+        <w:rPr>
+          <w:rFonts w:hint="eastAsia"/>
+          <w:color w:val="000000" w:themeColor="text1"/>
+        </w:rPr>
+        <w:t>微博心理</w:t>
+      </w:r>
+      <w:proofErr w:type="gramEnd"/>
+      <w:r>
+        <w:rPr>
+          <w:rFonts w:hint="eastAsia"/>
+          <w:color w:val="000000" w:themeColor="text1"/>
+        </w:rPr>
+        <w:t>压力感知模型（已验证准确度为x），对其每天的心理压力进行检测，得到Y</w:t>
       </w:r>
       <w:r>
         <w:rPr>
@@ -3848,7 +4351,23 @@
           <w:rFonts w:hint="eastAsia"/>
           <w:color w:val="000000" w:themeColor="text1"/>
         </w:rPr>
-        <w:t>。基于xx中文分词模型，得到每条微博的语义信息，</w:t>
+        <w:t>。基于xx中文分词模型，得到</w:t>
+      </w:r>
+      <w:proofErr w:type="gramStart"/>
+      <w:r>
+        <w:rPr>
+          <w:rFonts w:hint="eastAsia"/>
+          <w:color w:val="000000" w:themeColor="text1"/>
+        </w:rPr>
+        <w:t>每条微博的</w:t>
+      </w:r>
+      <w:proofErr w:type="gramEnd"/>
+      <w:r>
+        <w:rPr>
+          <w:rFonts w:hint="eastAsia"/>
+          <w:color w:val="000000" w:themeColor="text1"/>
+        </w:rPr>
+        <w:t>语义信息，</w:t>
       </w:r>
       <w:r>
         <w:rPr>
@@ -3895,7 +4414,7 @@
         <w:rPr>
           <w:b/>
           <w:color w:val="000000" w:themeColor="text1"/>
-          <w:rPrChange w:id="451" w:author="liqi" w:date="2019-06-26T16:32:00Z">
+          <w:rPrChange w:id="498" w:author="liqi" w:date="2019-06-26T16:32:00Z">
             <w:rPr>
               <w:color w:val="000000" w:themeColor="text1"/>
             </w:rPr>
@@ -3960,7 +4479,23 @@
           <w:rFonts w:hint="eastAsia"/>
           <w:color w:val="000000" w:themeColor="text1"/>
         </w:rPr>
-        <w:t>内各青少年的发博行为、压力强度和压力主题词频率进行对比分析，验证H</w:t>
+        <w:t>内各青少年</w:t>
+      </w:r>
+      <w:proofErr w:type="gramStart"/>
+      <w:r>
+        <w:rPr>
+          <w:rFonts w:hint="eastAsia"/>
+          <w:color w:val="000000" w:themeColor="text1"/>
+        </w:rPr>
+        <w:t>的发博行为</w:t>
+      </w:r>
+      <w:proofErr w:type="gramEnd"/>
+      <w:r>
+        <w:rPr>
+          <w:rFonts w:hint="eastAsia"/>
+          <w:color w:val="000000" w:themeColor="text1"/>
+        </w:rPr>
+        <w:t>、压力强度和压力主题词频率进行对比分析，验证H</w:t>
       </w:r>
       <w:r>
         <w:rPr>
@@ -4008,7 +4543,7 @@
           <w:rFonts w:hint="eastAsia"/>
           <w:color w:val="000000" w:themeColor="text1"/>
           <w:u w:val="single"/>
-          <w:rPrChange w:id="452" w:author="ni hao" w:date="2019-06-23T15:18:00Z">
+          <w:rPrChange w:id="499" w:author="ni hao" w:date="2019-06-23T15:18:00Z">
             <w:rPr>
               <w:rFonts w:hint="eastAsia"/>
               <w:color w:val="000000" w:themeColor="text1"/>
@@ -4021,59 +4556,98 @@
         <w:rPr>
           <w:color w:val="000000" w:themeColor="text1"/>
           <w:u w:val="single"/>
-          <w:rPrChange w:id="453" w:author="ni hao" w:date="2019-06-23T15:18:00Z">
+          <w:rPrChange w:id="500" w:author="ni hao" w:date="2019-06-23T15:18:00Z">
             <w:rPr>
               <w:color w:val="000000" w:themeColor="text1"/>
             </w:rPr>
           </w:rPrChange>
         </w:rPr>
-        <w:t>study1初步验证了通过微博可以观察到积极事件对</w:t>
-      </w:r>
-      <w:r>
-        <w:rPr>
-          <w:rFonts w:hint="eastAsia"/>
+        <w:t>study1初步验证了</w:t>
+      </w:r>
+      <w:proofErr w:type="gramStart"/>
+      <w:r>
+        <w:rPr>
           <w:color w:val="000000" w:themeColor="text1"/>
           <w:u w:val="single"/>
-          <w:rPrChange w:id="454" w:author="ni hao" w:date="2019-06-23T15:18:00Z">
-            <w:rPr>
-              <w:rFonts w:hint="eastAsia"/>
+          <w:rPrChange w:id="501" w:author="ni hao" w:date="2019-06-23T15:18:00Z">
+            <w:rPr>
               <w:color w:val="000000" w:themeColor="text1"/>
             </w:rPr>
           </w:rPrChange>
         </w:rPr>
+        <w:t>通过微博可以</w:t>
+      </w:r>
+      <w:proofErr w:type="gramEnd"/>
+      <w:r>
+        <w:rPr>
+          <w:color w:val="000000" w:themeColor="text1"/>
+          <w:u w:val="single"/>
+          <w:rPrChange w:id="502" w:author="ni hao" w:date="2019-06-23T15:18:00Z">
+            <w:rPr>
+              <w:color w:val="000000" w:themeColor="text1"/>
+            </w:rPr>
+          </w:rPrChange>
+        </w:rPr>
+        <w:t>观察到积极事件对</w:t>
+      </w:r>
+      <w:r>
+        <w:rPr>
+          <w:rFonts w:hint="eastAsia"/>
+          <w:color w:val="000000" w:themeColor="text1"/>
+          <w:u w:val="single"/>
+          <w:rPrChange w:id="503" w:author="ni hao" w:date="2019-06-23T15:18:00Z">
+            <w:rPr>
+              <w:rFonts w:hint="eastAsia"/>
+              <w:color w:val="000000" w:themeColor="text1"/>
+            </w:rPr>
+          </w:rPrChange>
+        </w:rPr>
         <w:t>青少年</w:t>
       </w:r>
       <w:r>
         <w:rPr>
           <w:color w:val="000000" w:themeColor="text1"/>
           <w:u w:val="single"/>
-          <w:rPrChange w:id="455" w:author="ni hao" w:date="2019-06-23T15:18:00Z">
+          <w:rPrChange w:id="504" w:author="ni hao" w:date="2019-06-23T15:18:00Z">
             <w:rPr>
               <w:color w:val="000000" w:themeColor="text1"/>
             </w:rPr>
           </w:rPrChange>
         </w:rPr>
-        <w:t>压力的缓解作用，</w:t>
-      </w:r>
-      <w:r>
-        <w:rPr>
-          <w:rFonts w:hint="eastAsia"/>
+        <w:t>压力的缓解作</w:t>
+      </w:r>
+      <w:r>
+        <w:rPr>
           <w:color w:val="000000" w:themeColor="text1"/>
           <w:u w:val="single"/>
-          <w:rPrChange w:id="456" w:author="ni hao" w:date="2019-06-23T15:18:00Z">
-            <w:rPr>
-              <w:rFonts w:hint="eastAsia"/>
+          <w:rPrChange w:id="505" w:author="ni hao" w:date="2019-06-23T15:18:00Z">
+            <w:rPr>
               <w:color w:val="000000" w:themeColor="text1"/>
             </w:rPr>
           </w:rPrChange>
         </w:rPr>
+        <w:lastRenderedPageBreak/>
+        <w:t>用，</w:t>
+      </w:r>
+      <w:r>
+        <w:rPr>
+          <w:rFonts w:hint="eastAsia"/>
+          <w:color w:val="000000" w:themeColor="text1"/>
+          <w:u w:val="single"/>
+          <w:rPrChange w:id="506" w:author="ni hao" w:date="2019-06-23T15:18:00Z">
+            <w:rPr>
+              <w:rFonts w:hint="eastAsia"/>
+              <w:color w:val="000000" w:themeColor="text1"/>
+            </w:rPr>
+          </w:rPrChange>
+        </w:rPr>
         <w:t>说明</w:t>
       </w:r>
       <w:r>
         <w:rPr>
           <w:color w:val="000000" w:themeColor="text1"/>
           <w:u w:val="single"/>
-          <w:rPrChange w:id="457" w:author="ni hao" w:date="2019-06-23T15:18:00Z">
+          <w:rPrChange w:id="507" w:author="ni hao" w:date="2019-06-23T15:18:00Z">
             <w:rPr>
               <w:color w:val="000000" w:themeColor="text1"/>
             </w:rPr>
@@ -4086,7 +4660,7 @@
           <w:rFonts w:hint="eastAsia"/>
           <w:color w:val="000000" w:themeColor="text1"/>
           <w:u w:val="single"/>
-          <w:rPrChange w:id="458" w:author="ni hao" w:date="2019-06-23T15:18:00Z">
+          <w:rPrChange w:id="508" w:author="ni hao" w:date="2019-06-23T15:18:00Z">
             <w:rPr>
               <w:rFonts w:hint="eastAsia"/>
               <w:color w:val="000000" w:themeColor="text1"/>
@@ -4099,7 +4673,7 @@
         <w:rPr>
           <w:color w:val="000000" w:themeColor="text1"/>
           <w:u w:val="single"/>
-          <w:rPrChange w:id="459" w:author="ni hao" w:date="2019-06-23T15:18:00Z">
+          <w:rPrChange w:id="509" w:author="ni hao" w:date="2019-06-23T15:18:00Z">
             <w:rPr>
               <w:color w:val="000000" w:themeColor="text1"/>
             </w:rPr>
@@ -4112,7 +4686,7 @@
           <w:rFonts w:hint="eastAsia"/>
           <w:color w:val="000000" w:themeColor="text1"/>
           <w:u w:val="single"/>
-          <w:rPrChange w:id="460" w:author="ni hao" w:date="2019-06-23T15:18:00Z">
+          <w:rPrChange w:id="510" w:author="ni hao" w:date="2019-06-23T15:18:00Z">
             <w:rPr>
               <w:rFonts w:hint="eastAsia"/>
               <w:color w:val="000000" w:themeColor="text1"/>
@@ -4125,7 +4699,7 @@
         <w:rPr>
           <w:color w:val="000000" w:themeColor="text1"/>
           <w:u w:val="single"/>
-          <w:rPrChange w:id="461" w:author="ni hao" w:date="2019-06-23T15:18:00Z">
+          <w:rPrChange w:id="511" w:author="ni hao" w:date="2019-06-23T15:18:00Z">
             <w:rPr>
               <w:color w:val="000000" w:themeColor="text1"/>
             </w:rPr>
@@ -4138,115 +4712,160 @@
           <w:rFonts w:hint="eastAsia"/>
           <w:color w:val="000000" w:themeColor="text1"/>
           <w:u w:val="single"/>
-          <w:rPrChange w:id="462" w:author="ni hao" w:date="2019-06-23T15:18:00Z">
+          <w:rPrChange w:id="512" w:author="ni hao" w:date="2019-06-23T15:18:00Z">
             <w:rPr>
               <w:rFonts w:hint="eastAsia"/>
               <w:color w:val="000000" w:themeColor="text1"/>
             </w:rPr>
           </w:rPrChange>
         </w:rPr>
-        <w:t>不能进行</w:t>
-      </w:r>
-      <w:r>
-        <w:rPr>
-          <w:rFonts w:hint="eastAsia"/>
+        <w:t>不能进行自动、及时、连续感知压力缓解的情况。因此，接下来，</w:t>
+      </w:r>
+      <w:r>
+        <w:rPr>
           <w:color w:val="000000" w:themeColor="text1"/>
           <w:u w:val="single"/>
-          <w:rPrChange w:id="463" w:author="ni hao" w:date="2019-06-23T15:18:00Z">
-            <w:rPr>
-              <w:rFonts w:hint="eastAsia"/>
+          <w:rPrChange w:id="513" w:author="ni hao" w:date="2019-06-23T15:18:00Z">
+            <w:rPr>
               <w:color w:val="000000" w:themeColor="text1"/>
             </w:rPr>
           </w:rPrChange>
         </w:rPr>
-        <w:lastRenderedPageBreak/>
-        <w:t>自动、及时、连续感知压力缓解的情况。因此，接下来，</w:t>
-      </w:r>
-      <w:r>
-        <w:rPr>
+        <w:t>study2</w:t>
+      </w:r>
+      <w:r>
+        <w:rPr>
+          <w:rFonts w:hint="eastAsia"/>
           <w:color w:val="000000" w:themeColor="text1"/>
           <w:u w:val="single"/>
-          <w:rPrChange w:id="464" w:author="ni hao" w:date="2019-06-23T15:18:00Z">
-            <w:rPr>
+          <w:rPrChange w:id="514" w:author="ni hao" w:date="2019-06-23T15:18:00Z">
+            <w:rPr>
+              <w:rFonts w:hint="eastAsia"/>
               <w:color w:val="000000" w:themeColor="text1"/>
             </w:rPr>
           </w:rPrChange>
         </w:rPr>
-        <w:t>study2</w:t>
-      </w:r>
+        <w:t>将提出</w:t>
+      </w:r>
+      <w:proofErr w:type="gramStart"/>
       <w:r>
         <w:rPr>
           <w:rFonts w:hint="eastAsia"/>
           <w:color w:val="000000" w:themeColor="text1"/>
           <w:u w:val="single"/>
-          <w:rPrChange w:id="465" w:author="ni hao" w:date="2019-06-23T15:18:00Z">
+          <w:rPrChange w:id="515" w:author="ni hao" w:date="2019-06-23T15:18:00Z">
             <w:rPr>
               <w:rFonts w:hint="eastAsia"/>
               <w:color w:val="000000" w:themeColor="text1"/>
             </w:rPr>
           </w:rPrChange>
         </w:rPr>
-        <w:t>将提出基于微博</w:t>
+        <w:t>基于微博</w:t>
       </w:r>
       <w:r>
         <w:rPr>
           <w:color w:val="000000" w:themeColor="text1"/>
           <w:u w:val="single"/>
-          <w:rPrChange w:id="466" w:author="ni hao" w:date="2019-06-23T15:18:00Z">
+          <w:rPrChange w:id="516" w:author="ni hao" w:date="2019-06-23T15:18:00Z">
             <w:rPr>
               <w:color w:val="000000" w:themeColor="text1"/>
             </w:rPr>
           </w:rPrChange>
         </w:rPr>
-        <w:t>自动感知积极事件</w:t>
-      </w:r>
-      <w:r>
-        <w:rPr>
-          <w:rFonts w:hint="eastAsia"/>
+        <w:t>自动</w:t>
+      </w:r>
+      <w:proofErr w:type="gramEnd"/>
+      <w:r>
+        <w:rPr>
           <w:color w:val="000000" w:themeColor="text1"/>
           <w:u w:val="single"/>
-          <w:rPrChange w:id="467" w:author="ni hao" w:date="2019-06-23T15:18:00Z">
-            <w:rPr>
-              <w:rFonts w:hint="eastAsia"/>
+          <w:rPrChange w:id="517" w:author="ni hao" w:date="2019-06-23T15:18:00Z">
+            <w:rPr>
               <w:color w:val="000000" w:themeColor="text1"/>
             </w:rPr>
           </w:rPrChange>
         </w:rPr>
+        <w:t>感知积极事件</w:t>
+      </w:r>
+      <w:r>
+        <w:rPr>
+          <w:rFonts w:hint="eastAsia"/>
+          <w:color w:val="000000" w:themeColor="text1"/>
+          <w:u w:val="single"/>
+          <w:rPrChange w:id="518" w:author="ni hao" w:date="2019-06-23T15:18:00Z">
+            <w:rPr>
+              <w:rFonts w:hint="eastAsia"/>
+              <w:color w:val="000000" w:themeColor="text1"/>
+            </w:rPr>
+          </w:rPrChange>
+        </w:rPr>
         <w:t>的模型，并进一步检验</w:t>
       </w:r>
-      <w:bookmarkStart w:id="468" w:name="_Hlk11956952"/>
+      <w:bookmarkStart w:id="519" w:name="_Hlk11956952"/>
       <w:r>
         <w:rPr>
           <w:rFonts w:hint="eastAsia"/>
           <w:color w:val="000000" w:themeColor="text1"/>
           <w:u w:val="single"/>
-          <w:rPrChange w:id="469" w:author="ni hao" w:date="2019-06-23T15:18:00Z">
+          <w:rPrChange w:id="520" w:author="ni hao" w:date="2019-06-23T15:18:00Z">
             <w:rPr>
               <w:rFonts w:hint="eastAsia"/>
               <w:color w:val="000000" w:themeColor="text1"/>
             </w:rPr>
           </w:rPrChange>
         </w:rPr>
-        <w:t>自动抽取的积极事件的压力缓解作用与青少年微博表现（</w:t>
-      </w:r>
-      <w:r>
-        <w:rPr>
+        <w:t>自动抽取的积极事件的压力缓解作用与</w:t>
+      </w:r>
+      <w:proofErr w:type="gramStart"/>
+      <w:r>
+        <w:rPr>
+          <w:rFonts w:hint="eastAsia"/>
           <w:color w:val="000000" w:themeColor="text1"/>
           <w:u w:val="single"/>
-          <w:rPrChange w:id="470" w:author="ni hao" w:date="2019-06-23T15:18:00Z">
-            <w:rPr>
+          <w:rPrChange w:id="521" w:author="ni hao" w:date="2019-06-23T15:18:00Z">
+            <w:rPr>
+              <w:rFonts w:hint="eastAsia"/>
               <w:color w:val="000000" w:themeColor="text1"/>
             </w:rPr>
           </w:rPrChange>
         </w:rPr>
+        <w:t>青少年微博表现</w:t>
+      </w:r>
+      <w:proofErr w:type="gramEnd"/>
+      <w:r>
+        <w:rPr>
+          <w:rFonts w:hint="eastAsia"/>
+          <w:color w:val="000000" w:themeColor="text1"/>
+          <w:u w:val="single"/>
+          <w:rPrChange w:id="522" w:author="ni hao" w:date="2019-06-23T15:18:00Z">
+            <w:rPr>
+              <w:rFonts w:hint="eastAsia"/>
+              <w:color w:val="000000" w:themeColor="text1"/>
+            </w:rPr>
+          </w:rPrChange>
+        </w:rPr>
+        <w:t>（</w:t>
+      </w:r>
+      <w:proofErr w:type="gramStart"/>
+      <w:r>
+        <w:rPr>
+          <w:color w:val="000000" w:themeColor="text1"/>
+          <w:u w:val="single"/>
+          <w:rPrChange w:id="523" w:author="ni hao" w:date="2019-06-23T15:18:00Z">
+            <w:rPr>
+              <w:color w:val="000000" w:themeColor="text1"/>
+            </w:rPr>
+          </w:rPrChange>
+        </w:rPr>
         <w:t>发博行为</w:t>
       </w:r>
+      <w:proofErr w:type="gramEnd"/>
       <w:r>
         <w:rPr>
           <w:rFonts w:hint="eastAsia"/>
           <w:color w:val="000000" w:themeColor="text1"/>
           <w:u w:val="single"/>
-          <w:rPrChange w:id="471" w:author="ni hao" w:date="2019-06-23T15:18:00Z">
+          <w:rPrChange w:id="524" w:author="ni hao" w:date="2019-06-23T15:18:00Z">
             <w:rPr>
               <w:rFonts w:hint="eastAsia"/>
               <w:color w:val="000000" w:themeColor="text1"/>
@@ -4255,39 +4874,67 @@
         </w:rPr>
         <w:t>，</w:t>
       </w:r>
+      <w:proofErr w:type="gramStart"/>
       <w:r>
         <w:rPr>
           <w:color w:val="000000" w:themeColor="text1"/>
           <w:u w:val="single"/>
-          <w:rPrChange w:id="472" w:author="ni hao" w:date="2019-06-23T15:18:00Z">
+          <w:rPrChange w:id="525" w:author="ni hao" w:date="2019-06-23T15:18:00Z">
             <w:rPr>
               <w:color w:val="000000" w:themeColor="text1"/>
             </w:rPr>
           </w:rPrChange>
         </w:rPr>
-        <w:t>微博压力强度，微博语义</w:t>
-      </w:r>
-      <w:r>
-        <w:rPr>
-          <w:rFonts w:hint="eastAsia"/>
+        <w:t>微博压力</w:t>
+      </w:r>
+      <w:proofErr w:type="gramEnd"/>
+      <w:r>
+        <w:rPr>
           <w:color w:val="000000" w:themeColor="text1"/>
           <w:u w:val="single"/>
-          <w:rPrChange w:id="473" w:author="ni hao" w:date="2019-06-23T15:18:00Z">
-            <w:rPr>
-              <w:rFonts w:hint="eastAsia"/>
+          <w:rPrChange w:id="526" w:author="ni hao" w:date="2019-06-23T15:18:00Z">
+            <w:rPr>
               <w:color w:val="000000" w:themeColor="text1"/>
             </w:rPr>
           </w:rPrChange>
         </w:rPr>
+        <w:t>强度，</w:t>
+      </w:r>
+      <w:proofErr w:type="gramStart"/>
+      <w:r>
+        <w:rPr>
+          <w:color w:val="000000" w:themeColor="text1"/>
+          <w:u w:val="single"/>
+          <w:rPrChange w:id="527" w:author="ni hao" w:date="2019-06-23T15:18:00Z">
+            <w:rPr>
+              <w:color w:val="000000" w:themeColor="text1"/>
+            </w:rPr>
+          </w:rPrChange>
+        </w:rPr>
+        <w:t>微博语义</w:t>
+      </w:r>
+      <w:proofErr w:type="gramEnd"/>
+      <w:r>
+        <w:rPr>
+          <w:rFonts w:hint="eastAsia"/>
+          <w:color w:val="000000" w:themeColor="text1"/>
+          <w:u w:val="single"/>
+          <w:rPrChange w:id="528" w:author="ni hao" w:date="2019-06-23T15:18:00Z">
+            <w:rPr>
+              <w:rFonts w:hint="eastAsia"/>
+              <w:color w:val="000000" w:themeColor="text1"/>
+            </w:rPr>
+          </w:rPrChange>
+        </w:rPr>
         <w:t>）是否存在关联</w:t>
       </w:r>
-      <w:bookmarkEnd w:id="468"/>
+      <w:bookmarkEnd w:id="519"/>
       <w:r>
         <w:rPr>
           <w:rFonts w:hint="eastAsia"/>
           <w:color w:val="000000" w:themeColor="text1"/>
           <w:u w:val="single"/>
-          <w:rPrChange w:id="474" w:author="ni hao" w:date="2019-06-23T15:18:00Z">
+          <w:rPrChange w:id="529" w:author="ni hao" w:date="2019-06-23T15:18:00Z">
             <w:rPr>
               <w:rFonts w:hint="eastAsia"/>
               <w:color w:val="000000" w:themeColor="text1"/>
@@ -4323,7 +4970,7 @@
         </w:rPr>
         <w:t>研究</w:t>
       </w:r>
-      <w:ins w:id="475" w:author="ni hao" w:date="2019-06-23T15:02:00Z">
+      <w:ins w:id="530" w:author="ni hao" w:date="2019-06-23T15:02:00Z">
         <w:r>
           <w:rPr>
             <w:rFonts w:hint="eastAsia"/>
@@ -4334,7 +4981,7 @@
           <w:t>二</w:t>
         </w:r>
       </w:ins>
-      <w:del w:id="476" w:author="ni hao" w:date="2019-06-23T15:01:00Z">
+      <w:del w:id="531" w:author="ni hao" w:date="2019-06-23T15:01:00Z">
         <w:r>
           <w:rPr>
             <w:rFonts w:hint="eastAsia"/>
@@ -4352,16 +4999,19 @@
           <w:bCs/>
           <w:color w:val="000000" w:themeColor="text1"/>
         </w:rPr>
-        <w:t>：自动抽取的积极事件的压力缓解作用与青少年微博表现的</w:t>
-      </w:r>
-      <w:r>
-        <w:rPr>
+        <w:t>：自动抽取的积极事件的压力缓解作用与青少年</w:t>
+      </w:r>
+      <w:proofErr w:type="gramStart"/>
+      <w:r>
+        <w:rPr>
+          <w:rFonts w:hint="eastAsia"/>
           <w:b/>
           <w:bCs/>
           <w:color w:val="000000" w:themeColor="text1"/>
         </w:rPr>
-        <w:t>关联</w:t>
-      </w:r>
+        <w:t>微博表现</w:t>
+      </w:r>
+      <w:proofErr w:type="gramEnd"/>
       <w:r>
         <w:rPr>
           <w:rFonts w:hint="eastAsia"/>
@@ -4369,33 +5019,33 @@
           <w:bCs/>
           <w:color w:val="000000" w:themeColor="text1"/>
         </w:rPr>
-        <w:t>关系</w:t>
-      </w:r>
-    </w:p>
-    <w:p>
-      <w:pPr>
-        <w:ind w:left="420"/>
-        <w:rPr>
-          <w:color w:val="000000" w:themeColor="text1"/>
-        </w:rPr>
-      </w:pPr>
-      <w:r>
-        <w:rPr>
-          <w:rFonts w:hint="eastAsia"/>
+        <w:t>的</w:t>
+      </w:r>
+      <w:r>
+        <w:rPr>
           <w:b/>
           <w:bCs/>
           <w:color w:val="000000" w:themeColor="text1"/>
         </w:rPr>
-        <w:t>H3</w:t>
-      </w:r>
-      <w:r>
-        <w:rPr>
+        <w:t>关联</w:t>
+      </w:r>
+      <w:r>
+        <w:rPr>
+          <w:rFonts w:hint="eastAsia"/>
           <w:b/>
           <w:bCs/>
           <w:color w:val="000000" w:themeColor="text1"/>
         </w:rPr>
-        <w:t xml:space="preserve">: </w:t>
-      </w:r>
+        <w:t>关系</w:t>
+      </w:r>
+    </w:p>
+    <w:p>
+      <w:pPr>
+        <w:ind w:left="420"/>
+        <w:rPr>
+          <w:color w:val="000000" w:themeColor="text1"/>
+        </w:rPr>
+      </w:pPr>
       <w:r>
         <w:rPr>
           <w:rFonts w:hint="eastAsia"/>
@@ -4403,7 +5053,7 @@
           <w:bCs/>
           <w:color w:val="000000" w:themeColor="text1"/>
         </w:rPr>
-        <w:t>积极事件的压力缓解作用与青少年微博表现（</w:t>
+        <w:t>H3</w:t>
       </w:r>
       <w:r>
         <w:rPr>
@@ -4411,7 +5061,7 @@
           <w:bCs/>
           <w:color w:val="000000" w:themeColor="text1"/>
         </w:rPr>
-        <w:t>发博行为,微博压力强度，微博语义</w:t>
+        <w:t xml:space="preserve">: </w:t>
       </w:r>
       <w:r>
         <w:rPr>
@@ -4420,8 +5070,9 @@
           <w:bCs/>
           <w:color w:val="000000" w:themeColor="text1"/>
         </w:rPr>
-        <w:t>）是否存在关联</w:t>
-      </w:r>
+        <w:t>积极事件的压力缓解作用与</w:t>
+      </w:r>
+      <w:proofErr w:type="gramStart"/>
       <w:r>
         <w:rPr>
           <w:rFonts w:hint="eastAsia"/>
@@ -4429,6 +5080,62 @@
           <w:bCs/>
           <w:color w:val="000000" w:themeColor="text1"/>
         </w:rPr>
+        <w:t>青少年微博表现</w:t>
+      </w:r>
+      <w:proofErr w:type="gramEnd"/>
+      <w:r>
+        <w:rPr>
+          <w:rFonts w:hint="eastAsia"/>
+          <w:b/>
+          <w:bCs/>
+          <w:color w:val="000000" w:themeColor="text1"/>
+        </w:rPr>
+        <w:t>（</w:t>
+      </w:r>
+      <w:proofErr w:type="gramStart"/>
+      <w:r>
+        <w:rPr>
+          <w:b/>
+          <w:bCs/>
+          <w:color w:val="000000" w:themeColor="text1"/>
+        </w:rPr>
+        <w:t>发博行为,微博压力</w:t>
+      </w:r>
+      <w:proofErr w:type="gramEnd"/>
+      <w:r>
+        <w:rPr>
+          <w:b/>
+          <w:bCs/>
+          <w:color w:val="000000" w:themeColor="text1"/>
+        </w:rPr>
+        <w:t>强度，</w:t>
+      </w:r>
+      <w:proofErr w:type="gramStart"/>
+      <w:r>
+        <w:rPr>
+          <w:b/>
+          <w:bCs/>
+          <w:color w:val="000000" w:themeColor="text1"/>
+        </w:rPr>
+        <w:t>微博语义</w:t>
+      </w:r>
+      <w:proofErr w:type="gramEnd"/>
+      <w:r>
+        <w:rPr>
+          <w:rFonts w:hint="eastAsia"/>
+          <w:b/>
+          <w:bCs/>
+          <w:color w:val="000000" w:themeColor="text1"/>
+        </w:rPr>
+        <w:t>）是否存在关联</w:t>
+      </w:r>
+      <w:r>
+        <w:rPr>
+          <w:rFonts w:hint="eastAsia"/>
+          <w:b/>
+          <w:bCs/>
+          <w:color w:val="000000" w:themeColor="text1"/>
+        </w:rPr>
         <w:t>。</w:t>
       </w:r>
     </w:p>
@@ -4437,7 +5144,7 @@
         <w:ind w:left="420"/>
         <w:rPr>
           <w:color w:val="000000" w:themeColor="text1"/>
-          <w:rPrChange w:id="477" w:author="ni hao" w:date="2019-06-23T15:03:00Z">
+          <w:rPrChange w:id="532" w:author="ni hao" w:date="2019-06-23T15:03:00Z">
             <w:rPr>
               <w:b/>
               <w:bCs/>
@@ -4446,8 +5153,8 @@
           </w:rPrChange>
         </w:rPr>
       </w:pPr>
-      <w:moveFromRangeStart w:id="478" w:author="ni hao" w:date="2019-06-23T15:08:00Z" w:name="move12194901"/>
-      <w:moveFrom w:id="479" w:author="ni hao" w:date="2019-06-23T15:08:00Z">
+      <w:moveFromRangeStart w:id="533" w:author="ni hao" w:date="2019-06-23T15:08:00Z" w:name="move12194901"/>
+      <w:moveFrom w:id="534" w:author="ni hao" w:date="2019-06-23T15:08:00Z">
         <w:r>
           <w:rPr>
             <w:b/>
@@ -4509,12 +5216,12 @@
           <w:t>。</w:t>
         </w:r>
       </w:moveFrom>
-      <w:moveFromRangeEnd w:id="478"/>
-      <w:ins w:id="480" w:author="ni hao" w:date="2019-06-23T15:02:00Z">
-        <w:r>
-          <w:rPr>
-            <w:color w:val="000000" w:themeColor="text1"/>
-            <w:rPrChange w:id="481" w:author="ni hao" w:date="2019-06-23T15:03:00Z">
+      <w:moveFromRangeEnd w:id="533"/>
+      <w:ins w:id="535" w:author="ni hao" w:date="2019-06-23T15:02:00Z">
+        <w:r>
+          <w:rPr>
+            <w:color w:val="000000" w:themeColor="text1"/>
+            <w:rPrChange w:id="536" w:author="ni hao" w:date="2019-06-23T15:03:00Z">
               <w:rPr>
                 <w:b/>
                 <w:bCs/>
@@ -4529,7 +5236,7 @@
             <w:rFonts w:hint="eastAsia"/>
             <w:color w:val="000000" w:themeColor="text1"/>
             <w:u w:val="single"/>
-            <w:rPrChange w:id="482" w:author="ni hao" w:date="2019-06-23T15:03:00Z">
+            <w:rPrChange w:id="537" w:author="ni hao" w:date="2019-06-23T15:03:00Z">
               <w:rPr>
                 <w:rFonts w:hint="eastAsia"/>
                 <w:b/>
@@ -4544,7 +5251,7 @@
           <w:rPr>
             <w:color w:val="000000" w:themeColor="text1"/>
             <w:u w:val="single"/>
-            <w:rPrChange w:id="483" w:author="ni hao" w:date="2019-06-23T15:03:00Z">
+            <w:rPrChange w:id="538" w:author="ni hao" w:date="2019-06-23T15:03:00Z">
               <w:rPr>
                 <w:b/>
                 <w:bCs/>
@@ -4559,7 +5266,7 @@
             <w:rFonts w:hint="eastAsia"/>
             <w:color w:val="000000" w:themeColor="text1"/>
             <w:u w:val="single"/>
-            <w:rPrChange w:id="484" w:author="ni hao" w:date="2019-06-23T15:03:00Z">
+            <w:rPrChange w:id="539" w:author="ni hao" w:date="2019-06-23T15:03:00Z">
               <w:rPr>
                 <w:rFonts w:hint="eastAsia"/>
                 <w:b/>
@@ -4571,13 +5278,13 @@
           <w:t>事件列表相比，</w:t>
         </w:r>
       </w:ins>
-      <w:ins w:id="485" w:author="ni hao" w:date="2019-06-23T15:03:00Z">
+      <w:ins w:id="540" w:author="ni hao" w:date="2019-06-23T15:03:00Z">
         <w:r>
           <w:rPr>
             <w:rFonts w:hint="eastAsia"/>
             <w:color w:val="000000" w:themeColor="text1"/>
             <w:u w:val="single"/>
-            <w:rPrChange w:id="486" w:author="ni hao" w:date="2019-06-23T15:03:00Z">
+            <w:rPrChange w:id="541" w:author="ni hao" w:date="2019-06-23T15:03:00Z">
               <w:rPr>
                 <w:rFonts w:hint="eastAsia"/>
                 <w:b/>
@@ -4603,7 +5310,7 @@
         </w:rPr>
         <w:t xml:space="preserve">Measures: </w:t>
       </w:r>
-      <w:ins w:id="487" w:author="ni hao" w:date="2019-06-23T15:11:00Z">
+      <w:ins w:id="542" w:author="ni hao" w:date="2019-06-23T15:11:00Z">
         <w:r>
           <w:rPr>
             <w:rFonts w:hint="eastAsia"/>
@@ -4657,7 +5364,63 @@
         <w:rPr>
           <w:color w:val="000000" w:themeColor="text1"/>
         </w:rPr>
-        <w:t>1）（发博频率，有压力的发博频率，积极的发博频率，原创微博的发博频率）</w:t>
+        <w:t>1）（</w:t>
+      </w:r>
+      <w:proofErr w:type="gramStart"/>
+      <w:r>
+        <w:rPr>
+          <w:color w:val="000000" w:themeColor="text1"/>
+        </w:rPr>
+        <w:t>发博频率</w:t>
+      </w:r>
+      <w:proofErr w:type="gramEnd"/>
+      <w:r>
+        <w:rPr>
+          <w:color w:val="000000" w:themeColor="text1"/>
+        </w:rPr>
+        <w:t>，有压力</w:t>
+      </w:r>
+      <w:proofErr w:type="gramStart"/>
+      <w:r>
+        <w:rPr>
+          <w:color w:val="000000" w:themeColor="text1"/>
+        </w:rPr>
+        <w:t>的发博频率</w:t>
+      </w:r>
+      <w:proofErr w:type="gramEnd"/>
+      <w:r>
+        <w:rPr>
+          <w:color w:val="000000" w:themeColor="text1"/>
+        </w:rPr>
+        <w:t>，积极</w:t>
+      </w:r>
+      <w:proofErr w:type="gramStart"/>
+      <w:r>
+        <w:rPr>
+          <w:color w:val="000000" w:themeColor="text1"/>
+        </w:rPr>
+        <w:t>的发博频率</w:t>
+      </w:r>
+      <w:proofErr w:type="gramEnd"/>
+      <w:r>
+        <w:rPr>
+          <w:color w:val="000000" w:themeColor="text1"/>
+        </w:rPr>
+        <w:t>，原创</w:t>
+      </w:r>
+      <w:proofErr w:type="gramStart"/>
+      <w:r>
+        <w:rPr>
+          <w:color w:val="000000" w:themeColor="text1"/>
+        </w:rPr>
+        <w:t>微博的发博</w:t>
+      </w:r>
+      <w:proofErr w:type="gramEnd"/>
+      <w:r>
+        <w:rPr>
+          <w:color w:val="000000" w:themeColor="text1"/>
+        </w:rPr>
+        <w:t>频率）</w:t>
       </w:r>
     </w:p>
     <w:p>
@@ -4730,12 +5493,14 @@
         </w:rPr>
         <w:t>：应用</w:t>
       </w:r>
+      <w:proofErr w:type="spellStart"/>
       <w:r>
         <w:rPr>
           <w:color w:val="000000" w:themeColor="text1"/>
         </w:rPr>
         <w:t>knn</w:t>
       </w:r>
+      <w:proofErr w:type="spellEnd"/>
       <w:r>
         <w:rPr>
           <w:rFonts w:hint="eastAsia"/>
@@ -4774,12 +5539,12 @@
       <w:pPr>
         <w:ind w:left="420"/>
         <w:rPr>
-          <w:moveFrom w:id="488" w:author="ni hao" w:date="2019-06-23T15:03:00Z"/>
-          <w:color w:val="000000" w:themeColor="text1"/>
-        </w:rPr>
-      </w:pPr>
-      <w:moveFromRangeStart w:id="489" w:author="ni hao" w:date="2019-06-23T15:03:00Z" w:name="move12194630"/>
-      <w:moveFrom w:id="490" w:author="ni hao" w:date="2019-06-23T15:03:00Z">
+          <w:moveFrom w:id="543" w:author="ni hao" w:date="2019-06-23T15:03:00Z"/>
+          <w:color w:val="000000" w:themeColor="text1"/>
+        </w:rPr>
+      </w:pPr>
+      <w:moveFromRangeStart w:id="544" w:author="ni hao" w:date="2019-06-23T15:03:00Z" w:name="move12194630"/>
+      <w:moveFrom w:id="545" w:author="ni hao" w:date="2019-06-23T15:03:00Z">
         <w:r>
           <w:rPr>
             <w:color w:val="000000" w:themeColor="text1"/>
@@ -4808,20 +5573,20 @@
         </w:r>
       </w:moveFrom>
     </w:p>
-    <w:moveFromRangeEnd w:id="489"/>
-    <w:p>
-      <w:pPr>
-        <w:rPr>
-          <w:del w:id="491" w:author="ni hao" w:date="2019-06-23T15:03:00Z"/>
-          <w:color w:val="000000" w:themeColor="text1"/>
-        </w:rPr>
-        <w:pPrChange w:id="492" w:author="ni hao" w:date="2019-06-23T15:03:00Z">
+    <w:moveFromRangeEnd w:id="544"/>
+    <w:p>
+      <w:pPr>
+        <w:rPr>
+          <w:del w:id="546" w:author="ni hao" w:date="2019-06-23T15:03:00Z"/>
+          <w:color w:val="000000" w:themeColor="text1"/>
+        </w:rPr>
+        <w:pPrChange w:id="547" w:author="ni hao" w:date="2019-06-23T15:03:00Z">
           <w:pPr>
             <w:ind w:left="420"/>
           </w:pPr>
         </w:pPrChange>
       </w:pPr>
-      <w:ins w:id="493" w:author="ni hao" w:date="2019-06-23T15:03:00Z">
+      <w:ins w:id="548" w:author="ni hao" w:date="2019-06-23T15:03:00Z">
         <w:r>
           <w:rPr>
             <w:color w:val="000000" w:themeColor="text1"/>
@@ -4833,10 +5598,10 @@
     <w:p>
       <w:pPr>
         <w:rPr>
-          <w:ins w:id="494" w:author="ni hao" w:date="2019-06-23T15:01:00Z"/>
-          <w:color w:val="000000" w:themeColor="text1"/>
-        </w:rPr>
-        <w:pPrChange w:id="495" w:author="ni hao" w:date="2019-06-23T15:03:00Z">
+          <w:ins w:id="549" w:author="ni hao" w:date="2019-06-23T15:01:00Z"/>
+          <w:color w:val="000000" w:themeColor="text1"/>
+        </w:rPr>
+        <w:pPrChange w:id="550" w:author="ni hao" w:date="2019-06-23T15:03:00Z">
           <w:pPr>
             <w:ind w:left="420"/>
           </w:pPr>
@@ -4893,7 +5658,7 @@
       <w:pPr>
         <w:ind w:left="420"/>
         <w:rPr>
-          <w:ins w:id="496" w:author="ni hao" w:date="2019-06-23T15:01:00Z"/>
+          <w:ins w:id="551" w:author="ni hao" w:date="2019-06-23T15:01:00Z"/>
           <w:color w:val="000000" w:themeColor="text1"/>
         </w:rPr>
       </w:pPr>
@@ -4902,26 +5667,26 @@
       <w:pPr>
         <w:ind w:left="420"/>
         <w:rPr>
-          <w:ins w:id="497" w:author="ni hao" w:date="2019-06-23T15:08:00Z"/>
+          <w:ins w:id="552" w:author="ni hao" w:date="2019-06-23T15:08:00Z"/>
           <w:b/>
           <w:bCs/>
           <w:color w:val="000000" w:themeColor="text1"/>
-          <w:rPrChange w:id="498" w:author="ni hao" w:date="2019-06-23T15:10:00Z">
-            <w:rPr>
-              <w:ins w:id="499" w:author="ni hao" w:date="2019-06-23T15:08:00Z"/>
+          <w:rPrChange w:id="553" w:author="ni hao" w:date="2019-06-23T15:10:00Z">
+            <w:rPr>
+              <w:ins w:id="554" w:author="ni hao" w:date="2019-06-23T15:08:00Z"/>
               <w:color w:val="000000" w:themeColor="text1"/>
             </w:rPr>
           </w:rPrChange>
         </w:rPr>
       </w:pPr>
-      <w:ins w:id="500" w:author="ni hao" w:date="2019-06-23T15:01:00Z">
+      <w:ins w:id="555" w:author="ni hao" w:date="2019-06-23T15:01:00Z">
         <w:r>
           <w:rPr>
             <w:rFonts w:hint="eastAsia"/>
             <w:b/>
             <w:bCs/>
             <w:color w:val="000000" w:themeColor="text1"/>
-            <w:rPrChange w:id="501" w:author="ni hao" w:date="2019-06-23T15:10:00Z">
+            <w:rPrChange w:id="556" w:author="ni hao" w:date="2019-06-23T15:10:00Z">
               <w:rPr>
                 <w:rFonts w:hint="eastAsia"/>
                 <w:color w:val="000000" w:themeColor="text1"/>
@@ -4931,14 +5696,14 @@
           <w:t>研究</w:t>
         </w:r>
       </w:ins>
-      <w:ins w:id="502" w:author="ni hao" w:date="2019-06-23T15:03:00Z">
+      <w:ins w:id="557" w:author="ni hao" w:date="2019-06-23T15:03:00Z">
         <w:r>
           <w:rPr>
             <w:rFonts w:hint="eastAsia"/>
             <w:b/>
             <w:bCs/>
             <w:color w:val="000000" w:themeColor="text1"/>
-            <w:rPrChange w:id="503" w:author="ni hao" w:date="2019-06-23T15:10:00Z">
+            <w:rPrChange w:id="558" w:author="ni hao" w:date="2019-06-23T15:10:00Z">
               <w:rPr>
                 <w:rFonts w:hint="eastAsia"/>
                 <w:color w:val="000000" w:themeColor="text1"/>
@@ -4948,14 +5713,14 @@
           <w:t>三</w:t>
         </w:r>
       </w:ins>
-      <w:ins w:id="504" w:author="ni hao" w:date="2019-06-23T15:01:00Z">
+      <w:ins w:id="559" w:author="ni hao" w:date="2019-06-23T15:01:00Z">
         <w:r>
           <w:rPr>
             <w:rFonts w:hint="eastAsia"/>
             <w:b/>
             <w:bCs/>
             <w:color w:val="000000" w:themeColor="text1"/>
-            <w:rPrChange w:id="505" w:author="ni hao" w:date="2019-06-23T15:10:00Z">
+            <w:rPrChange w:id="560" w:author="ni hao" w:date="2019-06-23T15:10:00Z">
               <w:rPr>
                 <w:rFonts w:hint="eastAsia"/>
                 <w:color w:val="000000" w:themeColor="text1"/>
@@ -4965,54 +5730,86 @@
           <w:t>：</w:t>
         </w:r>
       </w:ins>
-      <w:ins w:id="506" w:author="ni hao" w:date="2019-06-23T15:08:00Z">
+      <w:ins w:id="561" w:author="ni hao" w:date="2019-06-23T15:08:00Z">
         <w:r>
           <w:rPr>
             <w:rFonts w:hint="eastAsia"/>
             <w:b/>
             <w:bCs/>
             <w:color w:val="000000" w:themeColor="text1"/>
-            <w:rPrChange w:id="507" w:author="ni hao" w:date="2019-06-23T15:10:00Z">
+            <w:rPrChange w:id="562" w:author="ni hao" w:date="2019-06-23T15:10:00Z">
               <w:rPr>
                 <w:rFonts w:hint="eastAsia"/>
                 <w:color w:val="000000" w:themeColor="text1"/>
               </w:rPr>
             </w:rPrChange>
           </w:rPr>
-          <w:t>青少年微博压力缓解行为的</w:t>
-        </w:r>
-      </w:ins>
-      <w:ins w:id="508" w:author="ni hao" w:date="2019-06-23T15:10:00Z">
+          <w:t>青少年</w:t>
+        </w:r>
+        <w:proofErr w:type="gramStart"/>
         <w:r>
           <w:rPr>
             <w:rFonts w:hint="eastAsia"/>
             <w:b/>
             <w:bCs/>
             <w:color w:val="000000" w:themeColor="text1"/>
-            <w:rPrChange w:id="509" w:author="ni hao" w:date="2019-06-23T15:10:00Z">
+            <w:rPrChange w:id="563" w:author="ni hao" w:date="2019-06-23T15:10:00Z">
               <w:rPr>
                 <w:rFonts w:hint="eastAsia"/>
                 <w:color w:val="000000" w:themeColor="text1"/>
               </w:rPr>
             </w:rPrChange>
           </w:rPr>
-          <w:t>动态</w:t>
-        </w:r>
-      </w:ins>
-      <w:ins w:id="510" w:author="ni hao" w:date="2019-06-23T15:09:00Z">
+          <w:t>微博压力</w:t>
+        </w:r>
+        <w:proofErr w:type="gramEnd"/>
         <w:r>
           <w:rPr>
             <w:rFonts w:hint="eastAsia"/>
             <w:b/>
             <w:bCs/>
             <w:color w:val="000000" w:themeColor="text1"/>
-            <w:rPrChange w:id="511" w:author="ni hao" w:date="2019-06-23T15:10:00Z">
+            <w:rPrChange w:id="564" w:author="ni hao" w:date="2019-06-23T15:10:00Z">
               <w:rPr>
                 <w:rFonts w:hint="eastAsia"/>
                 <w:color w:val="000000" w:themeColor="text1"/>
               </w:rPr>
             </w:rPrChange>
           </w:rPr>
+          <w:t>缓解行为的</w:t>
+        </w:r>
+      </w:ins>
+      <w:ins w:id="565" w:author="ni hao" w:date="2019-06-23T15:10:00Z">
+        <w:r>
+          <w:rPr>
+            <w:rFonts w:hint="eastAsia"/>
+            <w:b/>
+            <w:bCs/>
+            <w:color w:val="000000" w:themeColor="text1"/>
+            <w:rPrChange w:id="566" w:author="ni hao" w:date="2019-06-23T15:10:00Z">
+              <w:rPr>
+                <w:rFonts w:hint="eastAsia"/>
+                <w:color w:val="000000" w:themeColor="text1"/>
+              </w:rPr>
+            </w:rPrChange>
+          </w:rPr>
+          <w:t>动态</w:t>
+        </w:r>
+      </w:ins>
+      <w:ins w:id="567" w:author="ni hao" w:date="2019-06-23T15:09:00Z">
+        <w:r>
+          <w:rPr>
+            <w:rFonts w:hint="eastAsia"/>
+            <w:b/>
+            <w:bCs/>
+            <w:color w:val="000000" w:themeColor="text1"/>
+            <w:rPrChange w:id="568" w:author="ni hao" w:date="2019-06-23T15:10:00Z">
+              <w:rPr>
+                <w:rFonts w:hint="eastAsia"/>
+                <w:color w:val="000000" w:themeColor="text1"/>
+              </w:rPr>
+            </w:rPrChange>
+          </w:rPr>
           <w:t>过程</w:t>
         </w:r>
       </w:ins>
@@ -5021,15 +5818,15 @@
       <w:pPr>
         <w:ind w:left="420"/>
         <w:rPr>
-          <w:del w:id="512" w:author="ni hao" w:date="2019-06-23T15:08:00Z"/>
-          <w:moveTo w:id="513" w:author="ni hao" w:date="2019-06-23T15:08:00Z"/>
+          <w:del w:id="569" w:author="ni hao" w:date="2019-06-23T15:08:00Z"/>
+          <w:moveTo w:id="570" w:author="ni hao" w:date="2019-06-23T15:08:00Z"/>
           <w:b/>
           <w:bCs/>
           <w:color w:val="000000" w:themeColor="text1"/>
         </w:rPr>
       </w:pPr>
-      <w:moveToRangeStart w:id="514" w:author="ni hao" w:date="2019-06-23T15:08:00Z" w:name="move12194901"/>
-      <w:moveTo w:id="515" w:author="ni hao" w:date="2019-06-23T15:08:00Z">
+      <w:moveToRangeStart w:id="571" w:author="ni hao" w:date="2019-06-23T15:08:00Z" w:name="move12194901"/>
+      <w:moveTo w:id="572" w:author="ni hao" w:date="2019-06-23T15:08:00Z">
         <w:r>
           <w:rPr>
             <w:b/>
@@ -5056,7 +5853,7 @@
           <w:t>积极事件</w:t>
         </w:r>
       </w:moveTo>
-      <w:ins w:id="516" w:author="ni hao" w:date="2019-06-23T15:09:00Z">
+      <w:ins w:id="573" w:author="ni hao" w:date="2019-06-23T15:09:00Z">
         <w:r>
           <w:rPr>
             <w:rFonts w:hint="eastAsia"/>
@@ -5067,8 +5864,8 @@
           <w:t>减缓</w:t>
         </w:r>
       </w:ins>
-      <w:moveTo w:id="517" w:author="ni hao" w:date="2019-06-23T15:08:00Z">
-        <w:del w:id="518" w:author="ni hao" w:date="2019-06-23T15:09:00Z">
+      <w:moveTo w:id="574" w:author="ni hao" w:date="2019-06-23T15:08:00Z">
+        <w:del w:id="575" w:author="ni hao" w:date="2019-06-23T15:09:00Z">
           <w:r>
             <w:rPr>
               <w:b/>
@@ -5087,7 +5884,7 @@
           <w:t>青少年在压力事件发生</w:t>
         </w:r>
       </w:moveTo>
-      <w:ins w:id="519" w:author="ni hao" w:date="2019-06-23T15:09:00Z">
+      <w:ins w:id="576" w:author="ni hao" w:date="2019-06-23T15:09:00Z">
         <w:r>
           <w:rPr>
             <w:rFonts w:hint="eastAsia"/>
@@ -5098,8 +5895,8 @@
           <w:t>前期的压力增高</w:t>
         </w:r>
       </w:ins>
-      <w:moveTo w:id="520" w:author="ni hao" w:date="2019-06-23T15:08:00Z">
-        <w:del w:id="521" w:author="ni hao" w:date="2019-06-23T15:09:00Z">
+      <w:moveTo w:id="577" w:author="ni hao" w:date="2019-06-23T15:08:00Z">
+        <w:del w:id="578" w:author="ni hao" w:date="2019-06-23T15:09:00Z">
           <w:r>
             <w:rPr>
               <w:b/>
@@ -5109,7 +5906,7 @@
             <w:delText>后</w:delText>
           </w:r>
         </w:del>
-        <w:del w:id="522" w:author="ni hao" w:date="2019-06-23T15:08:00Z">
+        <w:del w:id="579" w:author="ni hao" w:date="2019-06-23T15:08:00Z">
           <w:r>
             <w:rPr>
               <w:b/>
@@ -5146,7 +5943,7 @@
           <w:t>积极事件</w:t>
         </w:r>
       </w:moveTo>
-      <w:ins w:id="523" w:author="ni hao" w:date="2019-06-23T15:09:00Z">
+      <w:ins w:id="580" w:author="ni hao" w:date="2019-06-23T15:09:00Z">
         <w:r>
           <w:rPr>
             <w:rFonts w:hint="eastAsia"/>
@@ -5157,8 +5954,8 @@
           <w:t>加速</w:t>
         </w:r>
       </w:ins>
-      <w:moveTo w:id="524" w:author="ni hao" w:date="2019-06-23T15:08:00Z">
-        <w:del w:id="525" w:author="ni hao" w:date="2019-06-23T15:09:00Z">
+      <w:moveTo w:id="581" w:author="ni hao" w:date="2019-06-23T15:08:00Z">
+        <w:del w:id="582" w:author="ni hao" w:date="2019-06-23T15:09:00Z">
           <w:r>
             <w:rPr>
               <w:b/>
@@ -5177,7 +5974,7 @@
           <w:t>青少年在压力事件发生</w:t>
         </w:r>
       </w:moveTo>
-      <w:ins w:id="526" w:author="ni hao" w:date="2019-06-23T15:09:00Z">
+      <w:ins w:id="583" w:author="ni hao" w:date="2019-06-23T15:09:00Z">
         <w:r>
           <w:rPr>
             <w:rFonts w:hint="eastAsia"/>
@@ -5188,8 +5985,8 @@
           <w:t>后的压力下降</w:t>
         </w:r>
       </w:ins>
-      <w:moveTo w:id="527" w:author="ni hao" w:date="2019-06-23T15:08:00Z">
-        <w:del w:id="528" w:author="ni hao" w:date="2019-06-23T15:09:00Z">
+      <w:moveTo w:id="584" w:author="ni hao" w:date="2019-06-23T15:08:00Z">
+        <w:del w:id="585" w:author="ni hao" w:date="2019-06-23T15:09:00Z">
           <w:r>
             <w:rPr>
               <w:b/>
@@ -5210,12 +6007,12 @@
         </w:r>
       </w:moveTo>
     </w:p>
-    <w:moveToRangeEnd w:id="514"/>
+    <w:moveToRangeEnd w:id="571"/>
     <w:p>
       <w:pPr>
         <w:ind w:left="420"/>
         <w:rPr>
-          <w:ins w:id="529" w:author="ni hao" w:date="2019-06-23T15:03:00Z"/>
+          <w:ins w:id="586" w:author="ni hao" w:date="2019-06-23T15:03:00Z"/>
           <w:color w:val="000000" w:themeColor="text1"/>
         </w:rPr>
       </w:pPr>
@@ -5224,13 +6021,13 @@
       <w:pPr>
         <w:ind w:left="420"/>
         <w:rPr>
-          <w:del w:id="530" w:author="ni hao" w:date="2019-06-23T15:03:00Z"/>
-          <w:moveTo w:id="531" w:author="ni hao" w:date="2019-06-23T15:03:00Z"/>
-          <w:color w:val="000000" w:themeColor="text1"/>
-        </w:rPr>
-      </w:pPr>
-      <w:moveToRangeStart w:id="532" w:author="ni hao" w:date="2019-06-23T15:03:00Z" w:name="move12194630"/>
-      <w:moveTo w:id="533" w:author="ni hao" w:date="2019-06-23T15:03:00Z">
+          <w:del w:id="587" w:author="ni hao" w:date="2019-06-23T15:03:00Z"/>
+          <w:moveTo w:id="588" w:author="ni hao" w:date="2019-06-23T15:03:00Z"/>
+          <w:color w:val="000000" w:themeColor="text1"/>
+        </w:rPr>
+      </w:pPr>
+      <w:moveToRangeStart w:id="589" w:author="ni hao" w:date="2019-06-23T15:03:00Z" w:name="move12194630"/>
+      <w:moveTo w:id="590" w:author="ni hao" w:date="2019-06-23T15:03:00Z">
         <w:r>
           <w:rPr>
             <w:color w:val="000000" w:themeColor="text1"/>
@@ -5259,12 +6056,12 @@
         </w:r>
       </w:moveTo>
     </w:p>
-    <w:moveToRangeEnd w:id="532"/>
+    <w:moveToRangeEnd w:id="589"/>
     <w:p>
       <w:pPr>
         <w:ind w:left="420"/>
         <w:rPr>
-          <w:ins w:id="534" w:author="ni hao" w:date="2019-06-23T15:01:00Z"/>
+          <w:ins w:id="591" w:author="ni hao" w:date="2019-06-23T15:01:00Z"/>
           <w:color w:val="000000" w:themeColor="text1"/>
         </w:rPr>
       </w:pPr>
@@ -5273,11 +6070,11 @@
       <w:pPr>
         <w:ind w:left="420"/>
         <w:rPr>
-          <w:del w:id="535" w:author="ni hao" w:date="2019-06-23T15:05:00Z"/>
-          <w:color w:val="000000" w:themeColor="text1"/>
-        </w:rPr>
-      </w:pPr>
-      <w:ins w:id="536" w:author="ni hao" w:date="2019-06-23T15:10:00Z">
+          <w:del w:id="592" w:author="ni hao" w:date="2019-06-23T15:05:00Z"/>
+          <w:color w:val="000000" w:themeColor="text1"/>
+        </w:rPr>
+      </w:pPr>
+      <w:ins w:id="593" w:author="ni hao" w:date="2019-06-23T15:10:00Z">
         <w:r>
           <w:rPr>
             <w:color w:val="000000" w:themeColor="text1"/>
@@ -5305,7 +6102,7 @@
           <w:t>：</w:t>
         </w:r>
       </w:ins>
-      <w:del w:id="537" w:author="ni hao" w:date="2019-06-23T15:10:00Z">
+      <w:del w:id="594" w:author="ni hao" w:date="2019-06-23T15:10:00Z">
         <w:r>
           <w:rPr>
             <w:color w:val="000000" w:themeColor="text1"/>
@@ -5345,7 +6142,7 @@
       <w:pPr>
         <w:ind w:left="420"/>
         <w:rPr>
-          <w:ins w:id="538" w:author="ni hao" w:date="2019-06-23T15:06:00Z"/>
+          <w:ins w:id="595" w:author="ni hao" w:date="2019-06-23T15:06:00Z"/>
           <w:color w:val="000000" w:themeColor="text1"/>
         </w:rPr>
       </w:pPr>
@@ -5354,7 +6151,7 @@
       <w:pPr>
         <w:ind w:left="420"/>
         <w:rPr>
-          <w:ins w:id="539" w:author="ni hao" w:date="2019-06-23T15:06:00Z"/>
+          <w:ins w:id="596" w:author="ni hao" w:date="2019-06-23T15:06:00Z"/>
           <w:color w:val="000000" w:themeColor="text1"/>
         </w:rPr>
       </w:pPr>
@@ -5363,13 +6160,13 @@
       <w:pPr>
         <w:ind w:firstLine="420"/>
         <w:rPr>
-          <w:ins w:id="540" w:author="ni hao" w:date="2019-06-23T15:06:00Z"/>
+          <w:ins w:id="597" w:author="ni hao" w:date="2019-06-23T15:06:00Z"/>
           <w:b/>
           <w:bCs/>
           <w:color w:val="000000" w:themeColor="text1"/>
         </w:rPr>
       </w:pPr>
-      <w:ins w:id="541" w:author="ni hao" w:date="2019-06-23T15:07:00Z">
+      <w:ins w:id="598" w:author="ni hao" w:date="2019-06-23T15:07:00Z">
         <w:r>
           <w:rPr>
             <w:rFonts w:hint="eastAsia"/>
@@ -5380,7 +6177,7 @@
           <w:t>研究</w:t>
         </w:r>
       </w:ins>
-      <w:ins w:id="542" w:author="ni hao" w:date="2019-06-23T15:06:00Z">
+      <w:ins w:id="599" w:author="ni hao" w:date="2019-06-23T15:06:00Z">
         <w:r>
           <w:rPr>
             <w:rFonts w:hint="eastAsia"/>
@@ -5391,7 +6188,7 @@
           <w:t>扩展</w:t>
         </w:r>
       </w:ins>
-      <w:ins w:id="543" w:author="ni hao" w:date="2019-06-23T15:07:00Z">
+      <w:ins w:id="600" w:author="ni hao" w:date="2019-06-23T15:07:00Z">
         <w:r>
           <w:rPr>
             <w:rFonts w:hint="eastAsia"/>
@@ -5402,7 +6199,7 @@
           <w:t>：</w:t>
         </w:r>
       </w:ins>
-      <w:ins w:id="544" w:author="ni hao" w:date="2019-06-23T15:06:00Z">
+      <w:ins w:id="601" w:author="ni hao" w:date="2019-06-23T15:06:00Z">
         <w:r>
           <w:rPr>
             <w:b/>
@@ -5459,11 +6256,11 @@
     <w:p>
       <w:pPr>
         <w:rPr>
-          <w:ins w:id="545" w:author="ni hao" w:date="2019-06-23T15:06:00Z"/>
-          <w:color w:val="000000" w:themeColor="text1"/>
-        </w:rPr>
-      </w:pPr>
-      <w:ins w:id="546" w:author="ni hao" w:date="2019-06-23T15:06:00Z">
+          <w:ins w:id="602" w:author="ni hao" w:date="2019-06-23T15:06:00Z"/>
+          <w:color w:val="000000" w:themeColor="text1"/>
+        </w:rPr>
+      </w:pPr>
+      <w:ins w:id="603" w:author="ni hao" w:date="2019-06-23T15:06:00Z">
         <w:r>
           <w:rPr>
             <w:color w:val="000000" w:themeColor="text1"/>
@@ -5489,11 +6286,11 @@
         </w:numPr>
         <w:ind w:firstLineChars="0"/>
         <w:rPr>
-          <w:ins w:id="547" w:author="ni hao" w:date="2019-06-23T15:06:00Z"/>
-          <w:color w:val="000000" w:themeColor="text1"/>
-        </w:rPr>
-      </w:pPr>
-      <w:ins w:id="548" w:author="ni hao" w:date="2019-06-23T15:06:00Z">
+          <w:ins w:id="604" w:author="ni hao" w:date="2019-06-23T15:06:00Z"/>
+          <w:color w:val="000000" w:themeColor="text1"/>
+        </w:rPr>
+      </w:pPr>
+      <w:ins w:id="605" w:author="ni hao" w:date="2019-06-23T15:06:00Z">
         <w:r>
           <w:rPr>
             <w:rFonts w:hint="eastAsia"/>
@@ -5512,11 +6309,11 @@
         </w:numPr>
         <w:ind w:firstLineChars="0"/>
         <w:rPr>
-          <w:ins w:id="549" w:author="ni hao" w:date="2019-06-23T15:06:00Z"/>
-          <w:color w:val="000000" w:themeColor="text1"/>
-        </w:rPr>
-      </w:pPr>
-      <w:ins w:id="550" w:author="ni hao" w:date="2019-06-23T15:06:00Z">
+          <w:ins w:id="606" w:author="ni hao" w:date="2019-06-23T15:06:00Z"/>
+          <w:color w:val="000000" w:themeColor="text1"/>
+        </w:rPr>
+      </w:pPr>
+      <w:ins w:id="607" w:author="ni hao" w:date="2019-06-23T15:06:00Z">
         <w:r>
           <w:rPr>
             <w:rFonts w:hint="eastAsia"/>
@@ -5535,11 +6332,11 @@
         </w:numPr>
         <w:ind w:firstLineChars="0"/>
         <w:rPr>
-          <w:ins w:id="551" w:author="ni hao" w:date="2019-06-23T15:06:00Z"/>
-          <w:color w:val="000000" w:themeColor="text1"/>
-        </w:rPr>
-      </w:pPr>
-      <w:ins w:id="552" w:author="ni hao" w:date="2019-06-23T15:06:00Z">
+          <w:ins w:id="608" w:author="ni hao" w:date="2019-06-23T15:06:00Z"/>
+          <w:color w:val="000000" w:themeColor="text1"/>
+        </w:rPr>
+      </w:pPr>
+      <w:ins w:id="609" w:author="ni hao" w:date="2019-06-23T15:06:00Z">
         <w:r>
           <w:rPr>
             <w:rFonts w:hint="eastAsia"/>
@@ -5558,12 +6355,12 @@
         </w:numPr>
         <w:ind w:firstLineChars="0"/>
         <w:rPr>
-          <w:ins w:id="553" w:author="ni hao" w:date="2019-06-23T15:06:00Z"/>
-          <w:del w:id="554" w:author="liqi" w:date="2019-06-26T16:30:00Z"/>
-          <w:color w:val="000000" w:themeColor="text1"/>
-        </w:rPr>
-      </w:pPr>
-      <w:ins w:id="555" w:author="ni hao" w:date="2019-06-23T15:06:00Z">
+          <w:ins w:id="610" w:author="ni hao" w:date="2019-06-23T15:06:00Z"/>
+          <w:del w:id="611" w:author="liqi" w:date="2019-06-26T16:30:00Z"/>
+          <w:color w:val="000000" w:themeColor="text1"/>
+        </w:rPr>
+      </w:pPr>
+      <w:ins w:id="612" w:author="ni hao" w:date="2019-06-23T15:06:00Z">
         <w:r>
           <w:rPr>
             <w:rFonts w:hint="eastAsia"/>
@@ -5572,7 +6369,7 @@
           <w:t>参数调整</w:t>
         </w:r>
       </w:ins>
-      <w:ins w:id="556" w:author="liqi" w:date="2019-06-26T16:33:00Z">
+      <w:ins w:id="613" w:author="liqi" w:date="2019-06-26T16:33:00Z">
         <w:r>
           <w:rPr>
             <w:rFonts w:hint="eastAsia"/>
@@ -5591,17 +6388,17 @@
         </w:numPr>
         <w:ind w:firstLineChars="0"/>
         <w:rPr>
-          <w:ins w:id="557" w:author="ni hao" w:date="2019-06-23T15:06:00Z"/>
-          <w:del w:id="558" w:author="liqi" w:date="2019-06-26T16:30:00Z"/>
-          <w:color w:val="000000" w:themeColor="text1"/>
-          <w:rPrChange w:id="559" w:author="liqi" w:date="2019-06-26T16:30:00Z">
-            <w:rPr>
-              <w:ins w:id="560" w:author="ni hao" w:date="2019-06-23T15:06:00Z"/>
-              <w:del w:id="561" w:author="liqi" w:date="2019-06-26T16:30:00Z"/>
+          <w:ins w:id="614" w:author="ni hao" w:date="2019-06-23T15:06:00Z"/>
+          <w:del w:id="615" w:author="liqi" w:date="2019-06-26T16:30:00Z"/>
+          <w:color w:val="000000" w:themeColor="text1"/>
+          <w:rPrChange w:id="616" w:author="liqi" w:date="2019-06-26T16:30:00Z">
+            <w:rPr>
+              <w:ins w:id="617" w:author="ni hao" w:date="2019-06-23T15:06:00Z"/>
+              <w:del w:id="618" w:author="liqi" w:date="2019-06-26T16:30:00Z"/>
             </w:rPr>
           </w:rPrChange>
         </w:rPr>
-        <w:pPrChange w:id="562" w:author="liqi" w:date="2019-06-26T16:30:00Z">
+        <w:pPrChange w:id="619" w:author="liqi" w:date="2019-06-26T16:30:00Z">
           <w:pPr>
             <w:ind w:left="420"/>
           </w:pPr>
@@ -5612,9 +6409,9 @@
       <w:pPr>
         <w:pStyle w:val="a7"/>
         <w:rPr>
-          <w:del w:id="563" w:author="liqi" w:date="2019-06-26T16:30:00Z"/>
-        </w:rPr>
-        <w:pPrChange w:id="564" w:author="liqi" w:date="2019-06-26T16:30:00Z">
+          <w:del w:id="620" w:author="liqi" w:date="2019-06-26T16:30:00Z"/>
+        </w:rPr>
+        <w:pPrChange w:id="621" w:author="liqi" w:date="2019-06-26T16:30:00Z">
           <w:pPr/>
         </w:pPrChange>
       </w:pPr>
@@ -5623,17 +6420,17 @@
       <w:pPr>
         <w:pStyle w:val="a7"/>
         <w:rPr>
-          <w:del w:id="565" w:author="ni hao" w:date="2019-06-23T15:05:00Z"/>
+          <w:del w:id="622" w:author="ni hao" w:date="2019-06-23T15:05:00Z"/>
           <w:b/>
           <w:bCs/>
         </w:rPr>
-        <w:pPrChange w:id="566" w:author="liqi" w:date="2019-06-26T16:30:00Z">
+        <w:pPrChange w:id="623" w:author="liqi" w:date="2019-06-26T16:30:00Z">
           <w:pPr>
             <w:ind w:firstLine="420"/>
           </w:pPr>
         </w:pPrChange>
       </w:pPr>
-      <w:del w:id="567" w:author="ni hao" w:date="2019-06-23T15:05:00Z">
+      <w:del w:id="624" w:author="ni hao" w:date="2019-06-23T15:05:00Z">
         <w:r>
           <w:rPr>
             <w:rFonts w:hint="eastAsia"/>
@@ -5643,7 +6440,7 @@
           <w:delText>研究</w:delText>
         </w:r>
       </w:del>
-      <w:del w:id="568" w:author="ni hao" w:date="2019-06-23T15:01:00Z">
+      <w:del w:id="625" w:author="ni hao" w:date="2019-06-23T15:01:00Z">
         <w:r>
           <w:rPr>
             <w:rFonts w:hint="eastAsia"/>
@@ -5653,7 +6450,7 @@
           <w:delText>三</w:delText>
         </w:r>
       </w:del>
-      <w:del w:id="569" w:author="ni hao" w:date="2019-06-23T15:05:00Z">
+      <w:del w:id="626" w:author="ni hao" w:date="2019-06-23T15:05:00Z">
         <w:r>
           <w:rPr>
             <w:rFonts w:hint="eastAsia"/>
@@ -5713,13 +6510,13 @@
       <w:pPr>
         <w:pStyle w:val="a7"/>
         <w:rPr>
-          <w:del w:id="570" w:author="ni hao" w:date="2019-06-23T15:05:00Z"/>
-        </w:rPr>
-        <w:pPrChange w:id="571" w:author="liqi" w:date="2019-06-26T16:30:00Z">
+          <w:del w:id="627" w:author="ni hao" w:date="2019-06-23T15:05:00Z"/>
+        </w:rPr>
+        <w:pPrChange w:id="628" w:author="liqi" w:date="2019-06-26T16:30:00Z">
           <w:pPr/>
         </w:pPrChange>
       </w:pPr>
-      <w:del w:id="572" w:author="ni hao" w:date="2019-06-23T15:05:00Z">
+      <w:del w:id="629" w:author="ni hao" w:date="2019-06-23T15:05:00Z">
         <w:r>
           <w:tab/>
           <w:delText>M</w:delText>
@@ -5736,9 +6533,9 @@
       <w:pPr>
         <w:pStyle w:val="a7"/>
         <w:rPr>
-          <w:del w:id="573" w:author="ni hao" w:date="2019-06-23T15:05:00Z"/>
-        </w:rPr>
-        <w:pPrChange w:id="574" w:author="liqi" w:date="2019-06-26T16:30:00Z">
+          <w:del w:id="630" w:author="ni hao" w:date="2019-06-23T15:05:00Z"/>
+        </w:rPr>
+        <w:pPrChange w:id="631" w:author="liqi" w:date="2019-06-26T16:30:00Z">
           <w:pPr>
             <w:pStyle w:val="a7"/>
             <w:numPr>
@@ -5748,7 +6545,7 @@
           </w:pPr>
         </w:pPrChange>
       </w:pPr>
-      <w:del w:id="575" w:author="ni hao" w:date="2019-06-23T15:05:00Z">
+      <w:del w:id="632" w:author="ni hao" w:date="2019-06-23T15:05:00Z">
         <w:r>
           <w:rPr>
             <w:rFonts w:hint="eastAsia"/>
@@ -5761,9 +6558,9 @@
       <w:pPr>
         <w:pStyle w:val="a7"/>
         <w:rPr>
-          <w:del w:id="576" w:author="ni hao" w:date="2019-06-23T15:05:00Z"/>
-        </w:rPr>
-        <w:pPrChange w:id="577" w:author="liqi" w:date="2019-06-26T16:30:00Z">
+          <w:del w:id="633" w:author="ni hao" w:date="2019-06-23T15:05:00Z"/>
+        </w:rPr>
+        <w:pPrChange w:id="634" w:author="liqi" w:date="2019-06-26T16:30:00Z">
           <w:pPr>
             <w:pStyle w:val="a7"/>
             <w:numPr>
@@ -5773,7 +6570,7 @@
           </w:pPr>
         </w:pPrChange>
       </w:pPr>
-      <w:del w:id="578" w:author="ni hao" w:date="2019-06-23T15:05:00Z">
+      <w:del w:id="635" w:author="ni hao" w:date="2019-06-23T15:05:00Z">
         <w:r>
           <w:rPr>
             <w:rFonts w:hint="eastAsia"/>
@@ -5786,9 +6583,9 @@
       <w:pPr>
         <w:pStyle w:val="a7"/>
         <w:rPr>
-          <w:del w:id="579" w:author="ni hao" w:date="2019-06-23T15:05:00Z"/>
-        </w:rPr>
-        <w:pPrChange w:id="580" w:author="liqi" w:date="2019-06-26T16:30:00Z">
+          <w:del w:id="636" w:author="ni hao" w:date="2019-06-23T15:05:00Z"/>
+        </w:rPr>
+        <w:pPrChange w:id="637" w:author="liqi" w:date="2019-06-26T16:30:00Z">
           <w:pPr>
             <w:pStyle w:val="a7"/>
             <w:numPr>
@@ -5798,7 +6595,7 @@
           </w:pPr>
         </w:pPrChange>
       </w:pPr>
-      <w:del w:id="581" w:author="ni hao" w:date="2019-06-23T15:05:00Z">
+      <w:del w:id="638" w:author="ni hao" w:date="2019-06-23T15:05:00Z">
         <w:r>
           <w:rPr>
             <w:rFonts w:hint="eastAsia"/>
@@ -5811,9 +6608,9 @@
       <w:pPr>
         <w:pStyle w:val="a7"/>
         <w:rPr>
-          <w:del w:id="582" w:author="ni hao" w:date="2019-06-23T15:05:00Z"/>
-        </w:rPr>
-        <w:pPrChange w:id="583" w:author="liqi" w:date="2019-06-26T16:30:00Z">
+          <w:del w:id="639" w:author="ni hao" w:date="2019-06-23T15:05:00Z"/>
+        </w:rPr>
+        <w:pPrChange w:id="640" w:author="liqi" w:date="2019-06-26T16:30:00Z">
           <w:pPr>
             <w:pStyle w:val="a7"/>
             <w:numPr>
@@ -5823,7 +6620,7 @@
           </w:pPr>
         </w:pPrChange>
       </w:pPr>
-      <w:del w:id="584" w:author="ni hao" w:date="2019-06-23T15:05:00Z">
+      <w:del w:id="641" w:author="ni hao" w:date="2019-06-23T15:05:00Z">
         <w:r>
           <w:rPr>
             <w:rFonts w:hint="eastAsia"/>
@@ -5840,7 +6637,7 @@
           <w:numId w:val="2"/>
         </w:numPr>
         <w:ind w:firstLineChars="0"/>
-        <w:pPrChange w:id="585" w:author="liqi" w:date="2019-06-26T16:30:00Z">
+        <w:pPrChange w:id="642" w:author="liqi" w:date="2019-06-26T16:30:00Z">
           <w:pPr/>
         </w:pPrChange>
       </w:pPr>
@@ -5856,7 +6653,7 @@
 </file>
 
 <file path=word/endnotes.xml><?xml version="1.0" encoding="utf-8"?>
-<w:endnotes xmlns:wpc="http://schemas.microsoft.com/office/word/2010/wordprocessingCanvas" xmlns:cx="http://schemas.microsoft.com/office/drawing/2014/chartex" xmlns:mc="http://schemas.openxmlformats.org/markup-compatibility/2006" xmlns:o="urn:schemas-microsoft-com:office:office" xmlns:r="http://schemas.openxmlformats.org/officeDocument/2006/relationships" xmlns:m="http://schemas.openxmlformats.org/officeDocument/2006/math" xmlns:v="urn:schemas-microsoft-com:vml" xmlns:wp14="http://schemas.microsoft.com/office/word/2010/wordprocessingDrawing" xmlns:wp="http://schemas.openxmlformats.org/drawingml/2006/wordprocessingDrawing" xmlns:w10="urn:schemas-microsoft-com:office:word" xmlns:w="http://schemas.openxmlformats.org/wordprocessingml/2006/main" xmlns:w14="http://schemas.microsoft.com/office/word/2010/wordml" xmlns:w15="http://schemas.microsoft.com/office/word/2012/wordml" xmlns:w16se="http://schemas.microsoft.com/office/word/2015/wordml/symex" xmlns:wpg="http://schemas.microsoft.com/office/word/2010/wordprocessingGroup" xmlns:wpi="http://schemas.microsoft.com/office/word/2010/wordprocessingInk" xmlns:wne="http://schemas.microsoft.com/office/word/2006/wordml" xmlns:wps="http://schemas.microsoft.com/office/word/2010/wordprocessingShape" mc:Ignorable="w14 w15 w16se wp14">
+<w:endnotes xmlns:wpc="http://schemas.microsoft.com/office/word/2010/wordprocessingCanvas" xmlns:cx="http://schemas.microsoft.com/office/drawing/2014/chartex" xmlns:cx1="http://schemas.microsoft.com/office/drawing/2015/9/8/chartex" xmlns:cx2="http://schemas.microsoft.com/office/drawing/2015/10/21/chartex" xmlns:cx3="http://schemas.microsoft.com/office/drawing/2016/5/9/chartex" xmlns:cx4="http://schemas.microsoft.com/office/drawing/2016/5/10/chartex" xmlns:cx5="http://schemas.microsoft.com/office/drawing/2016/5/11/chartex" xmlns:cx6="http://schemas.microsoft.com/office/drawing/2016/5/12/chartex" xmlns:cx7="http://schemas.microsoft.com/office/drawing/2016/5/13/chartex" xmlns:cx8="http://schemas.microsoft.com/office/drawing/2016/5/14/chartex" xmlns:mc="http://schemas.openxmlformats.org/markup-compatibility/2006" xmlns:aink="http://schemas.microsoft.com/office/drawing/2016/ink" xmlns:am3d="http://schemas.microsoft.com/office/drawing/2017/model3d" xmlns:o="urn:schemas-microsoft-com:office:office" xmlns:r="http://schemas.openxmlformats.org/officeDocument/2006/relationships" xmlns:m="http://schemas.openxmlformats.org/officeDocument/2006/math" xmlns:v="urn:schemas-microsoft-com:vml" xmlns:wp14="http://schemas.microsoft.com/office/word/2010/wordprocessingDrawing" xmlns:wp="http://schemas.openxmlformats.org/drawingml/2006/wordprocessingDrawing" xmlns:w10="urn:schemas-microsoft-com:office:word" xmlns:w="http://schemas.openxmlformats.org/wordprocessingml/2006/main" xmlns:w14="http://schemas.microsoft.com/office/word/2010/wordml" xmlns:w15="http://schemas.microsoft.com/office/word/2012/wordml" xmlns:w16cid="http://schemas.microsoft.com/office/word/2016/wordml/cid" xmlns:w16se="http://schemas.microsoft.com/office/word/2015/wordml/symex" xmlns:wpg="http://schemas.microsoft.com/office/word/2010/wordprocessingGroup" xmlns:wpi="http://schemas.microsoft.com/office/word/2010/wordprocessingInk" xmlns:wne="http://schemas.microsoft.com/office/word/2006/wordml" xmlns:wps="http://schemas.microsoft.com/office/word/2010/wordprocessingShape" mc:Ignorable="w14 w15 w16se w16cid wp14">
   <w:endnote w:type="separator" w:id="-1">
     <w:p>
       <w:r>
@@ -5875,7 +6672,7 @@
 </file>
 
 <file path=word/footnotes.xml><?xml version="1.0" encoding="utf-8"?>
-<w:footnotes xmlns:wpc="http://schemas.microsoft.com/office/word/2010/wordprocessingCanvas" xmlns:cx="http://schemas.microsoft.com/office/drawing/2014/chartex" xmlns:mc="http://schemas.openxmlformats.org/markup-compatibility/2006" xmlns:o="urn:schemas-microsoft-com:office:office" xmlns:r="http://schemas.openxmlformats.org/officeDocument/2006/relationships" xmlns:m="http://schemas.openxmlformats.org/officeDocument/2006/math" xmlns:v="urn:schemas-microsoft-com:vml" xmlns:wp14="http://schemas.microsoft.com/office/word/2010/wordprocessingDrawing" xmlns:wp="http://schemas.openxmlformats.org/drawingml/2006/wordprocessingDrawing" xmlns:w10="urn:schemas-microsoft-com:office:word" xmlns:w="http://schemas.openxmlformats.org/wordprocessingml/2006/main" xmlns:w14="http://schemas.microsoft.com/office/word/2010/wordml" xmlns:w15="http://schemas.microsoft.com/office/word/2012/wordml" xmlns:w16se="http://schemas.microsoft.com/office/word/2015/wordml/symex" xmlns:wpg="http://schemas.microsoft.com/office/word/2010/wordprocessingGroup" xmlns:wpi="http://schemas.microsoft.com/office/word/2010/wordprocessingInk" xmlns:wne="http://schemas.microsoft.com/office/word/2006/wordml" xmlns:wps="http://schemas.microsoft.com/office/word/2010/wordprocessingShape" mc:Ignorable="w14 w15 w16se wp14">
+<w:footnotes xmlns:wpc="http://schemas.microsoft.com/office/word/2010/wordprocessingCanvas" xmlns:cx="http://schemas.microsoft.com/office/drawing/2014/chartex" xmlns:cx1="http://schemas.microsoft.com/office/drawing/2015/9/8/chartex" xmlns:cx2="http://schemas.microsoft.com/office/drawing/2015/10/21/chartex" xmlns:cx3="http://schemas.microsoft.com/office/drawing/2016/5/9/chartex" xmlns:cx4="http://schemas.microsoft.com/office/drawing/2016/5/10/chartex" xmlns:cx5="http://schemas.microsoft.com/office/drawing/2016/5/11/chartex" xmlns:cx6="http://schemas.microsoft.com/office/drawing/2016/5/12/chartex" xmlns:cx7="http://schemas.microsoft.com/office/drawing/2016/5/13/chartex" xmlns:cx8="http://schemas.microsoft.com/office/drawing/2016/5/14/chartex" xmlns:mc="http://schemas.openxmlformats.org/markup-compatibility/2006" xmlns:aink="http://schemas.microsoft.com/office/drawing/2016/ink" xmlns:am3d="http://schemas.microsoft.com/office/drawing/2017/model3d" xmlns:o="urn:schemas-microsoft-com:office:office" xmlns:r="http://schemas.openxmlformats.org/officeDocument/2006/relationships" xmlns:m="http://schemas.openxmlformats.org/officeDocument/2006/math" xmlns:v="urn:schemas-microsoft-com:vml" xmlns:wp14="http://schemas.microsoft.com/office/word/2010/wordprocessingDrawing" xmlns:wp="http://schemas.openxmlformats.org/drawingml/2006/wordprocessingDrawing" xmlns:w10="urn:schemas-microsoft-com:office:word" xmlns:w="http://schemas.openxmlformats.org/wordprocessingml/2006/main" xmlns:w14="http://schemas.microsoft.com/office/word/2010/wordml" xmlns:w15="http://schemas.microsoft.com/office/word/2012/wordml" xmlns:w16cid="http://schemas.microsoft.com/office/word/2016/wordml/cid" xmlns:w16se="http://schemas.microsoft.com/office/word/2015/wordml/symex" xmlns:wpg="http://schemas.microsoft.com/office/word/2010/wordprocessingGroup" xmlns:wpi="http://schemas.microsoft.com/office/word/2010/wordprocessingInk" xmlns:wne="http://schemas.microsoft.com/office/word/2006/wordml" xmlns:wps="http://schemas.microsoft.com/office/word/2010/wordprocessingShape" mc:Ignorable="w14 w15 w16se w16cid wp14">
   <w:footnote w:type="separator" w:id="-1">
     <w:p>
       <w:r>
@@ -5894,7 +6691,7 @@
 </file>
 
 <file path=word/numbering.xml><?xml version="1.0" encoding="utf-8"?>
-<w:numbering xmlns:wpc="http://schemas.microsoft.com/office/word/2010/wordprocessingCanvas" xmlns:cx="http://schemas.microsoft.com/office/drawing/2014/chartex" xmlns:mc="http://schemas.openxmlformats.org/markup-compatibility/2006" xmlns:o="urn:schemas-microsoft-com:office:office" xmlns:r="http://schemas.openxmlformats.org/officeDocument/2006/relationships" xmlns:m="http://schemas.openxmlformats.org/officeDocument/2006/math" xmlns:v="urn:schemas-microsoft-com:vml" xmlns:wp14="http://schemas.microsoft.com/office/word/2010/wordprocessingDrawing" xmlns:wp="http://schemas.openxmlformats.org/drawingml/2006/wordprocessingDrawing" xmlns:w10="urn:schemas-microsoft-com:office:word" xmlns:w="http://schemas.openxmlformats.org/wordprocessingml/2006/main" xmlns:w14="http://schemas.microsoft.com/office/word/2010/wordml" xmlns:w15="http://schemas.microsoft.com/office/word/2012/wordml" xmlns:w16se="http://schemas.microsoft.com/office/word/2015/wordml/symex" xmlns:wpg="http://schemas.microsoft.com/office/word/2010/wordprocessingGroup" xmlns:wpi="http://schemas.microsoft.com/office/word/2010/wordprocessingInk" xmlns:wne="http://schemas.microsoft.com/office/word/2006/wordml" xmlns:wps="http://schemas.microsoft.com/office/word/2010/wordprocessingShape" mc:Ignorable="w14 w15 w16se wp14">
+<w:numbering xmlns:wpc="http://schemas.microsoft.com/office/word/2010/wordprocessingCanvas" xmlns:cx="http://schemas.microsoft.com/office/drawing/2014/chartex" xmlns:cx1="http://schemas.microsoft.com/office/drawing/2015/9/8/chartex" xmlns:cx2="http://schemas.microsoft.com/office/drawing/2015/10/21/chartex" xmlns:cx3="http://schemas.microsoft.com/office/drawing/2016/5/9/chartex" xmlns:cx4="http://schemas.microsoft.com/office/drawing/2016/5/10/chartex" xmlns:cx5="http://schemas.microsoft.com/office/drawing/2016/5/11/chartex" xmlns:cx6="http://schemas.microsoft.com/office/drawing/2016/5/12/chartex" xmlns:cx7="http://schemas.microsoft.com/office/drawing/2016/5/13/chartex" xmlns:cx8="http://schemas.microsoft.com/office/drawing/2016/5/14/chartex" xmlns:mc="http://schemas.openxmlformats.org/markup-compatibility/2006" xmlns:aink="http://schemas.microsoft.com/office/drawing/2016/ink" xmlns:am3d="http://schemas.microsoft.com/office/drawing/2017/model3d" xmlns:o="urn:schemas-microsoft-com:office:office" xmlns:r="http://schemas.openxmlformats.org/officeDocument/2006/relationships" xmlns:m="http://schemas.openxmlformats.org/officeDocument/2006/math" xmlns:v="urn:schemas-microsoft-com:vml" xmlns:wp14="http://schemas.microsoft.com/office/word/2010/wordprocessingDrawing" xmlns:wp="http://schemas.openxmlformats.org/drawingml/2006/wordprocessingDrawing" xmlns:w10="urn:schemas-microsoft-com:office:word" xmlns:w="http://schemas.openxmlformats.org/wordprocessingml/2006/main" xmlns:w14="http://schemas.microsoft.com/office/word/2010/wordml" xmlns:w15="http://schemas.microsoft.com/office/word/2012/wordml" xmlns:w16cid="http://schemas.microsoft.com/office/word/2016/wordml/cid" xmlns:w16se="http://schemas.microsoft.com/office/word/2015/wordml/symex" xmlns:wpg="http://schemas.microsoft.com/office/word/2010/wordprocessingGroup" xmlns:wpi="http://schemas.microsoft.com/office/word/2010/wordprocessingInk" xmlns:wne="http://schemas.microsoft.com/office/word/2006/wordml" xmlns:wps="http://schemas.microsoft.com/office/word/2010/wordprocessingShape" mc:Ignorable="w14 w15 w16se w16cid wp14">
   <w:abstractNum w:abstractNumId="0" w15:restartNumberingAfterBreak="0">
     <w:nsid w:val="0555455B"/>
     <w:multiLevelType w:val="hybridMultilevel"/>
@@ -6175,21 +6972,21 @@
 </file>
 
 <file path=word/people.xml><?xml version="1.0" encoding="utf-8"?>
-<w15:people xmlns:wpc="http://schemas.microsoft.com/office/word/2010/wordprocessingCanvas" xmlns:cx="http://schemas.microsoft.com/office/drawing/2014/chartex" xmlns:mc="http://schemas.openxmlformats.org/markup-compatibility/2006" xmlns:o="urn:schemas-microsoft-com:office:office" xmlns:r="http://schemas.openxmlformats.org/officeDocument/2006/relationships" xmlns:m="http://schemas.openxmlformats.org/officeDocument/2006/math" xmlns:v="urn:schemas-microsoft-com:vml" xmlns:wp14="http://schemas.microsoft.com/office/word/2010/wordprocessingDrawing" xmlns:wp="http://schemas.openxmlformats.org/drawingml/2006/wordprocessingDrawing" xmlns:w10="urn:schemas-microsoft-com:office:word" xmlns:w="http://schemas.openxmlformats.org/wordprocessingml/2006/main" xmlns:w14="http://schemas.microsoft.com/office/word/2010/wordml" xmlns:w15="http://schemas.microsoft.com/office/word/2012/wordml" xmlns:w16se="http://schemas.microsoft.com/office/word/2015/wordml/symex" xmlns:wpg="http://schemas.microsoft.com/office/word/2010/wordprocessingGroup" xmlns:wpi="http://schemas.microsoft.com/office/word/2010/wordprocessingInk" xmlns:wne="http://schemas.microsoft.com/office/word/2006/wordml" xmlns:wps="http://schemas.microsoft.com/office/word/2010/wordprocessingShape" mc:Ignorable="w14 w15 w16se wp14">
-  <w15:person w15:author="Cong Wei">
-    <w15:presenceInfo w15:providerId="None" w15:userId="Cong Wei"/>
-  </w15:person>
+<w15:people xmlns:wpc="http://schemas.microsoft.com/office/word/2010/wordprocessingCanvas" xmlns:cx="http://schemas.microsoft.com/office/drawing/2014/chartex" xmlns:cx1="http://schemas.microsoft.com/office/drawing/2015/9/8/chartex" xmlns:cx2="http://schemas.microsoft.com/office/drawing/2015/10/21/chartex" xmlns:cx3="http://schemas.microsoft.com/office/drawing/2016/5/9/chartex" xmlns:cx4="http://schemas.microsoft.com/office/drawing/2016/5/10/chartex" xmlns:cx5="http://schemas.microsoft.com/office/drawing/2016/5/11/chartex" xmlns:cx6="http://schemas.microsoft.com/office/drawing/2016/5/12/chartex" xmlns:cx7="http://schemas.microsoft.com/office/drawing/2016/5/13/chartex" xmlns:cx8="http://schemas.microsoft.com/office/drawing/2016/5/14/chartex" xmlns:mc="http://schemas.openxmlformats.org/markup-compatibility/2006" xmlns:aink="http://schemas.microsoft.com/office/drawing/2016/ink" xmlns:am3d="http://schemas.microsoft.com/office/drawing/2017/model3d" xmlns:o="urn:schemas-microsoft-com:office:office" xmlns:r="http://schemas.openxmlformats.org/officeDocument/2006/relationships" xmlns:m="http://schemas.openxmlformats.org/officeDocument/2006/math" xmlns:v="urn:schemas-microsoft-com:vml" xmlns:wp14="http://schemas.microsoft.com/office/word/2010/wordprocessingDrawing" xmlns:wp="http://schemas.openxmlformats.org/drawingml/2006/wordprocessingDrawing" xmlns:w10="urn:schemas-microsoft-com:office:word" xmlns:w="http://schemas.openxmlformats.org/wordprocessingml/2006/main" xmlns:w14="http://schemas.microsoft.com/office/word/2010/wordml" xmlns:w15="http://schemas.microsoft.com/office/word/2012/wordml" xmlns:w16cid="http://schemas.microsoft.com/office/word/2016/wordml/cid" xmlns:w16se="http://schemas.microsoft.com/office/word/2015/wordml/symex" xmlns:wpg="http://schemas.microsoft.com/office/word/2010/wordprocessingGroup" xmlns:wpi="http://schemas.microsoft.com/office/word/2010/wordprocessingInk" xmlns:wne="http://schemas.microsoft.com/office/word/2006/wordml" xmlns:wps="http://schemas.microsoft.com/office/word/2010/wordprocessingShape" mc:Ignorable="w14 w15 w16se w16cid wp14">
   <w15:person w15:author="liqi">
     <w15:presenceInfo w15:providerId="None" w15:userId="liqi"/>
   </w15:person>
   <w15:person w15:author="ni hao">
     <w15:presenceInfo w15:providerId="Windows Live" w15:userId="87a003bf6fdada37"/>
   </w15:person>
+  <w15:person w15:author="Cong Wei">
+    <w15:presenceInfo w15:providerId="None" w15:userId="Cong Wei"/>
+  </w15:person>
 </w15:people>
 </file>
 
 <file path=word/styles.xml><?xml version="1.0" encoding="utf-8"?>
-<w:styles xmlns:mc="http://schemas.openxmlformats.org/markup-compatibility/2006" xmlns:r="http://schemas.openxmlformats.org/officeDocument/2006/relationships" xmlns:w="http://schemas.openxmlformats.org/wordprocessingml/2006/main" xmlns:w14="http://schemas.microsoft.com/office/word/2010/wordml" xmlns:w15="http://schemas.microsoft.com/office/word/2012/wordml" xmlns:w16se="http://schemas.microsoft.com/office/word/2015/wordml/symex" mc:Ignorable="w14 w15 w16se">
+<w:styles xmlns:mc="http://schemas.openxmlformats.org/markup-compatibility/2006" xmlns:r="http://schemas.openxmlformats.org/officeDocument/2006/relationships" xmlns:w="http://schemas.openxmlformats.org/wordprocessingml/2006/main" xmlns:w14="http://schemas.microsoft.com/office/word/2010/wordml" xmlns:w15="http://schemas.microsoft.com/office/word/2012/wordml" xmlns:w16cid="http://schemas.microsoft.com/office/word/2016/wordml/cid" xmlns:w16se="http://schemas.microsoft.com/office/word/2015/wordml/symex" mc:Ignorable="w14 w15 w16se w16cid">
   <w:docDefaults>
     <w:rPrDefault>
       <w:rPr>
@@ -6202,7 +6999,7 @@
     </w:rPrDefault>
     <w:pPrDefault/>
   </w:docDefaults>
-  <w:latentStyles w:defLockedState="0" w:defUIPriority="99" w:defSemiHidden="0" w:defUnhideWhenUsed="0" w:defQFormat="0" w:count="371">
+  <w:latentStyles w:defLockedState="0" w:defUIPriority="99" w:defSemiHidden="0" w:defUnhideWhenUsed="0" w:defQFormat="0" w:count="376">
     <w:lsdException w:name="Normal" w:uiPriority="0" w:qFormat="1"/>
     <w:lsdException w:name="heading 1" w:uiPriority="9" w:qFormat="1"/>
     <w:lsdException w:name="heading 2" w:semiHidden="1" w:uiPriority="9" w:unhideWhenUsed="1" w:qFormat="1"/>
@@ -6308,7 +7105,6 @@
     <w:lsdException w:name="HTML Sample" w:semiHidden="1" w:unhideWhenUsed="1"/>
     <w:lsdException w:name="HTML Typewriter" w:semiHidden="1" w:unhideWhenUsed="1"/>
     <w:lsdException w:name="HTML Variable" w:semiHidden="1" w:unhideWhenUsed="1"/>
-    <w:lsdException w:name="Normal Table" w:semiHidden="1" w:unhideWhenUsed="1"/>
     <w:lsdException w:name="annotation subject" w:semiHidden="1" w:unhideWhenUsed="1"/>
     <w:lsdException w:name="No List" w:semiHidden="1" w:unhideWhenUsed="1"/>
     <w:lsdException w:name="Outline List 1" w:semiHidden="1" w:unhideWhenUsed="1"/>
@@ -6351,11 +7147,8 @@
     <w:lsdException w:name="Table Contemporary" w:semiHidden="1" w:unhideWhenUsed="1"/>
     <w:lsdException w:name="Table Elegant" w:semiHidden="1" w:unhideWhenUsed="1"/>
     <w:lsdException w:name="Table Professional" w:semiHidden="1" w:unhideWhenUsed="1"/>
-    <w:lsdException w:name="Table Subtle 1" w:semiHidden="1" w:unhideWhenUsed="1"/>
     <w:lsdException w:name="Table Subtle 2" w:semiHidden="1" w:unhideWhenUsed="1"/>
     <w:lsdException w:name="Table Web 1" w:semiHidden="1" w:unhideWhenUsed="1"/>
-    <w:lsdException w:name="Table Web 2" w:semiHidden="1" w:unhideWhenUsed="1"/>
-    <w:lsdException w:name="Table Web 3" w:semiHidden="1" w:unhideWhenUsed="1"/>
     <w:lsdException w:name="Balloon Text" w:semiHidden="1" w:unhideWhenUsed="1"/>
     <w:lsdException w:name="Table Grid" w:uiPriority="39"/>
     <w:lsdException w:name="Table Theme" w:semiHidden="1" w:unhideWhenUsed="1"/>
@@ -6574,6 +7367,11 @@
     <w:lsdException w:name="List Table 5 Dark Accent 6" w:uiPriority="50"/>
     <w:lsdException w:name="List Table 6 Colorful Accent 6" w:uiPriority="51"/>
     <w:lsdException w:name="List Table 7 Colorful Accent 6" w:uiPriority="52"/>
+    <w:lsdException w:name="Mention" w:semiHidden="1" w:unhideWhenUsed="1"/>
+    <w:lsdException w:name="Smart Hyperlink" w:semiHidden="1" w:unhideWhenUsed="1"/>
+    <w:lsdException w:name="Hashtag" w:semiHidden="1" w:unhideWhenUsed="1"/>
+    <w:lsdException w:name="Unresolved Mention" w:semiHidden="1" w:unhideWhenUsed="1"/>
+    <w:lsdException w:name="Smart Link" w:semiHidden="1" w:unhideWhenUsed="1"/>
   </w:latentStyles>
   <w:style w:type="paragraph" w:default="1" w:styleId="a">
     <w:name w:val="Normal"/>

--- a/Write/研究概述2.docx
+++ b/Write/研究概述2.docx
@@ -18,20 +18,15 @@
             </w:rPr>
           </w:rPrChange>
         </w:rPr>
-        <w:pPrChange w:id="3" w:author="ni hao" w:date="2019-06-29T21:14:00Z">
-          <w:pPr>
-            <w:jc w:val="left"/>
-          </w:pPr>
-        </w:pPrChange>
-      </w:pPr>
-      <w:del w:id="4" w:author="liqi" w:date="2019-06-26T16:42:00Z">
+      </w:pPr>
+      <w:del w:id="3" w:author="liqi" w:date="2019-06-26T16:42:00Z">
         <w:r>
           <w:rPr>
             <w:rFonts w:hint="eastAsia"/>
             <w:b/>
             <w:bCs/>
             <w:color w:val="000000" w:themeColor="text1"/>
-            <w:rPrChange w:id="5" w:author="ni hao" w:date="2019-06-29T21:14:00Z">
+            <w:rPrChange w:id="4" w:author="ni hao" w:date="2019-06-29T21:14:00Z">
               <w:rPr>
                 <w:rFonts w:hint="eastAsia"/>
                 <w:color w:val="000000" w:themeColor="text1"/>
@@ -41,15 +36,15 @@
           <w:delText>如今青少年承受着来自各方面的心理压力，由此引发的精神健康问题严重阻碍其健康成长。因此，及时发现并有效缓解青少年心理压力具有重要意义。</w:delText>
         </w:r>
       </w:del>
-      <w:ins w:id="6" w:author="ni hao" w:date="2019-06-23T15:19:00Z">
-        <w:del w:id="7" w:author="liqi" w:date="2019-06-26T16:42:00Z">
+      <w:ins w:id="5" w:author="ni hao" w:date="2019-06-23T15:19:00Z">
+        <w:del w:id="6" w:author="liqi" w:date="2019-06-26T16:42:00Z">
           <w:r>
             <w:rPr>
               <w:rFonts w:hint="eastAsia"/>
               <w:b/>
               <w:bCs/>
               <w:color w:val="000000" w:themeColor="text1"/>
-              <w:rPrChange w:id="8" w:author="ni hao" w:date="2019-06-29T21:14:00Z">
+              <w:rPrChange w:id="7" w:author="ni hao" w:date="2019-06-29T21:14:00Z">
                 <w:rPr>
                   <w:rFonts w:hint="eastAsia"/>
                   <w:color w:val="000000" w:themeColor="text1"/>
@@ -65,33 +60,31 @@
       <w:pPr>
         <w:jc w:val="left"/>
         <w:rPr>
-          <w:ins w:id="9" w:author="ni hao" w:date="2019-06-29T21:14:00Z"/>
-          <w:rFonts w:hint="eastAsia"/>
+          <w:ins w:id="8" w:author="ni hao" w:date="2019-06-29T21:14:00Z"/>
           <w:b/>
           <w:bCs/>
           <w:color w:val="000000" w:themeColor="text1"/>
-          <w:rPrChange w:id="10" w:author="ni hao" w:date="2019-06-29T21:14:00Z">
-            <w:rPr>
-              <w:ins w:id="11" w:author="ni hao" w:date="2019-06-29T21:14:00Z"/>
-              <w:rFonts w:hint="eastAsia"/>
+          <w:rPrChange w:id="9" w:author="ni hao" w:date="2019-06-29T21:14:00Z">
+            <w:rPr>
+              <w:ins w:id="10" w:author="ni hao" w:date="2019-06-29T21:14:00Z"/>
               <w:color w:val="000000" w:themeColor="text1"/>
             </w:rPr>
           </w:rPrChange>
         </w:rPr>
-        <w:pPrChange w:id="12" w:author="ni hao" w:date="2019-06-29T21:14:00Z">
+        <w:pPrChange w:id="11" w:author="ni hao" w:date="2019-06-29T21:14:00Z">
           <w:pPr>
             <w:ind w:firstLine="420"/>
           </w:pPr>
         </w:pPrChange>
       </w:pPr>
-      <w:ins w:id="13" w:author="ni hao" w:date="2019-06-29T21:14:00Z">
+      <w:ins w:id="12" w:author="ni hao" w:date="2019-06-29T21:14:00Z">
         <w:r>
           <w:rPr>
             <w:rFonts w:hint="eastAsia"/>
             <w:b/>
             <w:bCs/>
             <w:color w:val="000000" w:themeColor="text1"/>
-            <w:rPrChange w:id="14" w:author="ni hao" w:date="2019-06-29T21:14:00Z">
+            <w:rPrChange w:id="13" w:author="ni hao" w:date="2019-06-29T21:14:00Z">
               <w:rPr>
                 <w:rFonts w:hint="eastAsia"/>
                 <w:strike/>
@@ -107,11 +100,11 @@
     <w:p>
       <w:pPr>
         <w:rPr>
-          <w:del w:id="15" w:author="liqi" w:date="2019-06-24T10:40:00Z"/>
-          <w:color w:val="000000" w:themeColor="text1"/>
-        </w:rPr>
-      </w:pPr>
-      <w:ins w:id="16" w:author="ni hao" w:date="2019-06-29T21:14:00Z">
+          <w:del w:id="14" w:author="liqi" w:date="2019-06-24T10:40:00Z"/>
+          <w:color w:val="000000" w:themeColor="text1"/>
+        </w:rPr>
+      </w:pPr>
+      <w:ins w:id="15" w:author="ni hao" w:date="2019-06-29T21:14:00Z">
         <w:r>
           <w:rPr>
             <w:color w:val="000000" w:themeColor="text1"/>
@@ -119,8 +112,8 @@
           <w:tab/>
         </w:r>
       </w:ins>
-      <w:ins w:id="17" w:author="ni hao" w:date="2019-06-23T16:13:00Z">
-        <w:del w:id="18" w:author="liqi" w:date="2019-06-26T16:49:00Z">
+      <w:ins w:id="16" w:author="ni hao" w:date="2019-06-23T16:13:00Z">
+        <w:del w:id="17" w:author="liqi" w:date="2019-06-26T16:49:00Z">
           <w:r>
             <w:rPr>
               <w:color w:val="000000" w:themeColor="text1"/>
@@ -129,8 +122,8 @@
           </w:r>
         </w:del>
       </w:ins>
-      <w:ins w:id="19" w:author="Cong Wei" w:date="2019-06-21T17:39:00Z">
-        <w:del w:id="20" w:author="liqi" w:date="2019-06-24T10:40:00Z">
+      <w:ins w:id="18" w:author="Cong Wei" w:date="2019-06-21T17:39:00Z">
+        <w:del w:id="19" w:author="liqi" w:date="2019-06-24T10:40:00Z">
           <w:r>
             <w:rPr>
               <w:rFonts w:hint="eastAsia"/>
@@ -144,7 +137,7 @@
     <w:p>
       <w:pPr>
         <w:rPr>
-          <w:del w:id="21" w:author="liqi" w:date="2019-06-24T10:39:00Z"/>
+          <w:del w:id="20" w:author="liqi" w:date="2019-06-24T10:39:00Z"/>
           <w:color w:val="000000" w:themeColor="text1"/>
         </w:rPr>
       </w:pPr>
@@ -154,15 +147,15 @@
         <w:ind w:firstLine="420"/>
         <w:jc w:val="left"/>
         <w:rPr>
-          <w:del w:id="22" w:author="ni hao" w:date="2019-06-23T15:19:00Z"/>
-          <w:color w:val="000000" w:themeColor="text1"/>
-        </w:rPr>
-        <w:pPrChange w:id="23" w:author="liqi" w:date="2019-06-26T16:49:00Z">
+          <w:del w:id="21" w:author="ni hao" w:date="2019-06-23T15:19:00Z"/>
+          <w:color w:val="000000" w:themeColor="text1"/>
+        </w:rPr>
+        <w:pPrChange w:id="22" w:author="liqi" w:date="2019-06-26T16:49:00Z">
           <w:pPr/>
         </w:pPrChange>
       </w:pPr>
-      <w:ins w:id="24" w:author="ni hao" w:date="2019-06-23T16:13:00Z">
-        <w:del w:id="25" w:author="liqi" w:date="2019-06-24T10:39:00Z">
+      <w:ins w:id="23" w:author="ni hao" w:date="2019-06-23T16:13:00Z">
+        <w:del w:id="24" w:author="liqi" w:date="2019-06-24T10:39:00Z">
           <w:r>
             <w:rPr>
               <w:color w:val="000000" w:themeColor="text1"/>
@@ -177,10 +170,10 @@
         <w:ind w:firstLine="420"/>
         <w:jc w:val="left"/>
         <w:rPr>
-          <w:del w:id="26" w:author="Cong Wei" w:date="2019-06-21T17:40:00Z"/>
-          <w:color w:val="000000" w:themeColor="text1"/>
-        </w:rPr>
-        <w:pPrChange w:id="27" w:author="liqi" w:date="2019-06-26T16:49:00Z">
+          <w:del w:id="25" w:author="Cong Wei" w:date="2019-06-21T17:40:00Z"/>
+          <w:color w:val="000000" w:themeColor="text1"/>
+        </w:rPr>
+        <w:pPrChange w:id="26" w:author="liqi" w:date="2019-06-26T16:49:00Z">
           <w:pPr/>
         </w:pPrChange>
       </w:pPr>
@@ -190,10 +183,10 @@
         <w:ind w:firstLine="420"/>
         <w:jc w:val="left"/>
         <w:rPr>
-          <w:del w:id="28" w:author="ni hao" w:date="2019-06-23T15:42:00Z"/>
-          <w:color w:val="000000" w:themeColor="text1"/>
-        </w:rPr>
-        <w:pPrChange w:id="29" w:author="liqi" w:date="2019-06-26T16:49:00Z">
+          <w:del w:id="27" w:author="ni hao" w:date="2019-06-23T15:42:00Z"/>
+          <w:color w:val="000000" w:themeColor="text1"/>
+        </w:rPr>
+        <w:pPrChange w:id="28" w:author="liqi" w:date="2019-06-26T16:49:00Z">
           <w:pPr>
             <w:ind w:firstLine="420"/>
           </w:pPr>
@@ -204,11 +197,11 @@
       <w:pPr>
         <w:jc w:val="left"/>
         <w:rPr>
-          <w:del w:id="30" w:author="liqi" w:date="2019-06-26T17:07:00Z"/>
-          <w:color w:val="000000" w:themeColor="text1"/>
-        </w:rPr>
-      </w:pPr>
-      <w:del w:id="31" w:author="ni hao" w:date="2019-06-23T16:13:00Z">
+          <w:del w:id="29" w:author="liqi" w:date="2019-06-26T17:07:00Z"/>
+          <w:color w:val="000000" w:themeColor="text1"/>
+        </w:rPr>
+      </w:pPr>
+      <w:del w:id="30" w:author="ni hao" w:date="2019-06-23T16:13:00Z">
         <w:r>
           <w:rPr>
             <w:rFonts w:hint="eastAsia"/>
@@ -229,7 +222,7 @@
           <w:rFonts w:hint="eastAsia"/>
           <w:color w:val="000000" w:themeColor="text1"/>
           <w:u w:val="single"/>
-          <w:rPrChange w:id="32" w:author="Cong Wei" w:date="2019-06-21T18:01:00Z">
+          <w:rPrChange w:id="31" w:author="Cong Wei" w:date="2019-06-21T18:01:00Z">
             <w:rPr>
               <w:rFonts w:hint="eastAsia"/>
               <w:color w:val="000000" w:themeColor="text1"/>
@@ -238,7 +231,7 @@
         </w:rPr>
         <w:t>积极事件的发生具有缓解压力的作用</w:t>
       </w:r>
-      <w:del w:id="33" w:author="ni hao" w:date="2019-06-23T15:59:00Z">
+      <w:del w:id="32" w:author="ni hao" w:date="2019-06-23T15:59:00Z">
         <w:r>
           <w:rPr>
             <w:rFonts w:hint="eastAsia"/>
@@ -247,7 +240,7 @@
           <w:delText>。</w:delText>
         </w:r>
       </w:del>
-      <w:ins w:id="34" w:author="ni hao" w:date="2019-06-23T15:53:00Z">
+      <w:ins w:id="33" w:author="ni hao" w:date="2019-06-23T15:53:00Z">
         <w:r>
           <w:rPr>
             <w:rFonts w:hint="eastAsia"/>
@@ -256,8 +249,8 @@
           <w:t>。</w:t>
         </w:r>
       </w:ins>
-      <w:ins w:id="35" w:author="ni hao" w:date="2019-06-23T16:12:00Z">
-        <w:del w:id="36" w:author="liqi" w:date="2019-06-26T17:07:00Z">
+      <w:ins w:id="34" w:author="ni hao" w:date="2019-06-23T16:12:00Z">
+        <w:del w:id="35" w:author="liqi" w:date="2019-06-26T17:07:00Z">
           <w:r>
             <w:rPr>
               <w:rFonts w:hint="eastAsia"/>
@@ -267,8 +260,8 @@
           </w:r>
         </w:del>
       </w:ins>
-      <w:ins w:id="37" w:author="ni hao" w:date="2019-06-23T16:13:00Z">
-        <w:del w:id="38" w:author="liqi" w:date="2019-06-26T17:07:00Z">
+      <w:ins w:id="36" w:author="ni hao" w:date="2019-06-23T16:13:00Z">
+        <w:del w:id="37" w:author="liqi" w:date="2019-06-26T17:07:00Z">
           <w:r>
             <w:rPr>
               <w:rFonts w:hint="eastAsia"/>
@@ -278,8 +271,8 @@
           </w:r>
         </w:del>
       </w:ins>
-      <w:ins w:id="39" w:author="ni hao" w:date="2019-06-23T16:14:00Z">
-        <w:del w:id="40" w:author="liqi" w:date="2019-06-26T17:07:00Z">
+      <w:ins w:id="38" w:author="ni hao" w:date="2019-06-23T16:14:00Z">
+        <w:del w:id="39" w:author="liqi" w:date="2019-06-26T17:07:00Z">
           <w:r>
             <w:rPr>
               <w:rFonts w:hint="eastAsia"/>
@@ -289,8 +282,8 @@
           </w:r>
         </w:del>
       </w:ins>
-      <w:ins w:id="41" w:author="ni hao" w:date="2019-06-23T16:13:00Z">
-        <w:del w:id="42" w:author="liqi" w:date="2019-06-26T17:07:00Z">
+      <w:ins w:id="40" w:author="ni hao" w:date="2019-06-23T16:13:00Z">
+        <w:del w:id="41" w:author="liqi" w:date="2019-06-26T17:07:00Z">
           <w:r>
             <w:rPr>
               <w:rFonts w:hint="eastAsia"/>
@@ -299,7 +292,7 @@
             <w:delText>抗压性</w:delText>
           </w:r>
         </w:del>
-        <w:del w:id="43" w:author="liqi" w:date="2019-06-24T10:40:00Z">
+        <w:del w:id="42" w:author="liqi" w:date="2019-06-24T10:40:00Z">
           <w:r>
             <w:rPr>
               <w:rFonts w:hint="eastAsia"/>
@@ -309,8 +302,8 @@
           </w:r>
         </w:del>
       </w:ins>
-      <w:ins w:id="44" w:author="ni hao" w:date="2019-06-23T16:10:00Z">
-        <w:del w:id="45" w:author="liqi" w:date="2019-06-26T17:07:00Z">
+      <w:ins w:id="43" w:author="ni hao" w:date="2019-06-23T16:10:00Z">
+        <w:del w:id="44" w:author="liqi" w:date="2019-06-26T17:07:00Z">
           <w:r>
             <w:rPr>
               <w:rFonts w:hint="eastAsia"/>
@@ -321,7 +314,7 @@
           <w:r>
             <w:rPr>
               <w:color w:val="FF0000"/>
-              <w:rPrChange w:id="46" w:author="ni hao" w:date="2019-06-23T16:14:00Z">
+              <w:rPrChange w:id="45" w:author="ni hao" w:date="2019-06-23T16:14:00Z">
                 <w:rPr>
                   <w:color w:val="000000" w:themeColor="text1"/>
                 </w:rPr>
@@ -343,11 +336,11 @@
       <w:pPr>
         <w:jc w:val="left"/>
         <w:rPr>
-          <w:ins w:id="47" w:author="ni hao" w:date="2019-06-29T21:14:00Z"/>
-          <w:color w:val="000000" w:themeColor="text1"/>
-        </w:rPr>
-      </w:pPr>
-      <w:ins w:id="48" w:author="ni hao" w:date="2019-06-29T19:50:00Z">
+          <w:ins w:id="46" w:author="ni hao" w:date="2019-06-29T21:14:00Z"/>
+          <w:color w:val="000000" w:themeColor="text1"/>
+        </w:rPr>
+      </w:pPr>
+      <w:ins w:id="47" w:author="ni hao" w:date="2019-06-29T19:50:00Z">
         <w:r>
           <w:rPr>
             <w:rFonts w:hint="eastAsia"/>
@@ -356,7 +349,7 @@
           <w:t>掌握压力缓解进程和表现对于</w:t>
         </w:r>
       </w:ins>
-      <w:ins w:id="49" w:author="ni hao" w:date="2019-06-29T19:51:00Z">
+      <w:ins w:id="48" w:author="ni hao" w:date="2019-06-29T19:51:00Z">
         <w:r>
           <w:rPr>
             <w:rFonts w:hint="eastAsia"/>
@@ -365,7 +358,7 @@
           <w:t>了解个人心理健康状态十分关键</w:t>
         </w:r>
       </w:ins>
-      <w:ins w:id="50" w:author="ni hao" w:date="2019-06-29T19:50:00Z">
+      <w:ins w:id="49" w:author="ni hao" w:date="2019-06-29T19:50:00Z">
         <w:r>
           <w:rPr>
             <w:rFonts w:hint="eastAsia"/>
@@ -379,24 +372,19 @@
       <w:pPr>
         <w:ind w:firstLine="420"/>
         <w:rPr>
-          <w:ins w:id="51" w:author="Cong Wei" w:date="2019-06-21T17:42:00Z"/>
-          <w:del w:id="52" w:author="ni hao" w:date="2019-06-23T14:49:00Z"/>
-          <w:color w:val="000000" w:themeColor="text1"/>
-        </w:rPr>
-        <w:pPrChange w:id="53" w:author="ni hao" w:date="2019-06-29T21:14:00Z">
-          <w:pPr>
-            <w:ind w:firstLine="420"/>
-          </w:pPr>
-        </w:pPrChange>
-      </w:pPr>
-      <w:del w:id="54" w:author="ni hao" w:date="2019-06-23T16:03:00Z">
+          <w:ins w:id="50" w:author="Cong Wei" w:date="2019-06-21T17:42:00Z"/>
+          <w:del w:id="51" w:author="ni hao" w:date="2019-06-23T14:49:00Z"/>
+          <w:color w:val="000000" w:themeColor="text1"/>
+        </w:rPr>
+      </w:pPr>
+      <w:del w:id="52" w:author="ni hao" w:date="2019-06-23T16:03:00Z">
         <w:r>
           <w:rPr>
             <w:rFonts w:hint="eastAsia"/>
             <w:strike/>
             <w:color w:val="A6A6A6" w:themeColor="background1" w:themeShade="A6"/>
             <w:u w:val="single"/>
-            <w:rPrChange w:id="55" w:author="ni hao" w:date="2019-06-23T15:20:00Z">
+            <w:rPrChange w:id="53" w:author="ni hao" w:date="2019-06-23T15:20:00Z">
               <w:rPr>
                 <w:rFonts w:hint="eastAsia"/>
                 <w:color w:val="000000" w:themeColor="text1"/>
@@ -410,7 +398,7 @@
             <w:rFonts w:hint="eastAsia"/>
             <w:strike/>
             <w:color w:val="A6A6A6" w:themeColor="background1" w:themeShade="A6"/>
-            <w:rPrChange w:id="56" w:author="ni hao" w:date="2019-06-23T15:20:00Z">
+            <w:rPrChange w:id="54" w:author="ni hao" w:date="2019-06-23T15:20:00Z">
               <w:rPr>
                 <w:rFonts w:hint="eastAsia"/>
                 <w:color w:val="000000" w:themeColor="text1"/>
@@ -420,11 +408,11 @@
           <w:delText>在青少年广泛使用的社交网络中，积极事件的压力缓解模式仍然有待探索。</w:delText>
         </w:r>
       </w:del>
-      <w:ins w:id="57" w:author="ni hao" w:date="2019-06-23T15:48:00Z">
-        <w:r>
-          <w:rPr>
-            <w:rFonts w:hint="eastAsia"/>
-            <w:rPrChange w:id="58" w:author="ni hao" w:date="2019-06-23T15:48:00Z">
+      <w:ins w:id="55" w:author="ni hao" w:date="2019-06-23T15:48:00Z">
+        <w:r>
+          <w:rPr>
+            <w:rFonts w:hint="eastAsia"/>
+            <w:rPrChange w:id="56" w:author="ni hao" w:date="2019-06-23T15:48:00Z">
               <w:rPr>
                 <w:rFonts w:hint="eastAsia"/>
                 <w:strike/>
@@ -440,22 +428,17 @@
       <w:pPr>
         <w:ind w:firstLine="420"/>
         <w:rPr>
-          <w:ins w:id="59" w:author="Cong Wei" w:date="2019-06-21T17:42:00Z"/>
-          <w:del w:id="60" w:author="ni hao" w:date="2019-06-23T15:37:00Z"/>
+          <w:ins w:id="57" w:author="Cong Wei" w:date="2019-06-21T17:42:00Z"/>
+          <w:del w:id="58" w:author="ni hao" w:date="2019-06-23T15:37:00Z"/>
           <w:color w:val="A6A6A6" w:themeColor="background1" w:themeShade="A6"/>
-          <w:rPrChange w:id="61" w:author="ni hao" w:date="2019-06-23T14:53:00Z">
-            <w:rPr>
-              <w:ins w:id="62" w:author="Cong Wei" w:date="2019-06-21T17:42:00Z"/>
-              <w:del w:id="63" w:author="ni hao" w:date="2019-06-23T15:37:00Z"/>
+          <w:rPrChange w:id="59" w:author="ni hao" w:date="2019-06-23T14:53:00Z">
+            <w:rPr>
+              <w:ins w:id="60" w:author="Cong Wei" w:date="2019-06-21T17:42:00Z"/>
+              <w:del w:id="61" w:author="ni hao" w:date="2019-06-23T15:37:00Z"/>
               <w:color w:val="000000" w:themeColor="text1"/>
             </w:rPr>
           </w:rPrChange>
         </w:rPr>
-        <w:pPrChange w:id="64" w:author="ni hao" w:date="2019-06-29T21:14:00Z">
-          <w:pPr>
-            <w:ind w:firstLine="420"/>
-          </w:pPr>
-        </w:pPrChange>
       </w:pPr>
     </w:p>
     <w:p>
@@ -463,50 +446,50 @@
         <w:ind w:firstLine="420"/>
         <w:jc w:val="left"/>
         <w:rPr>
-          <w:ins w:id="65" w:author="ni hao" w:date="2019-06-23T15:35:00Z"/>
-          <w:color w:val="000000" w:themeColor="text1"/>
-        </w:rPr>
-        <w:pPrChange w:id="66" w:author="ni hao" w:date="2019-06-29T21:14:00Z">
+          <w:ins w:id="62" w:author="ni hao" w:date="2019-06-23T15:35:00Z"/>
+          <w:color w:val="000000" w:themeColor="text1"/>
+        </w:rPr>
+        <w:pPrChange w:id="63" w:author="ni hao" w:date="2019-06-29T21:14:00Z">
           <w:pPr/>
         </w:pPrChange>
       </w:pPr>
+      <w:ins w:id="64" w:author="Cong Wei" w:date="2019-06-21T17:43:00Z">
+        <w:del w:id="65" w:author="ni hao" w:date="2019-06-23T15:37:00Z">
+          <w:r>
+            <w:rPr>
+              <w:rFonts w:hint="eastAsia"/>
+              <w:color w:val="000000" w:themeColor="text1"/>
+            </w:rPr>
+            <w:delText>以</w:delText>
+          </w:r>
+        </w:del>
+        <w:proofErr w:type="gramStart"/>
+        <w:r>
+          <w:rPr>
+            <w:rFonts w:hint="eastAsia"/>
+            <w:color w:val="000000" w:themeColor="text1"/>
+          </w:rPr>
+          <w:t>往研究</w:t>
+        </w:r>
+        <w:proofErr w:type="gramEnd"/>
+        <w:r>
+          <w:rPr>
+            <w:rFonts w:hint="eastAsia"/>
+            <w:color w:val="000000" w:themeColor="text1"/>
+          </w:rPr>
+          <w:t>汇总的</w:t>
+        </w:r>
+      </w:ins>
+      <w:ins w:id="66" w:author="Cong Wei" w:date="2019-06-21T17:42:00Z">
+        <w:r>
+          <w:rPr>
+            <w:rFonts w:hint="eastAsia"/>
+            <w:color w:val="000000" w:themeColor="text1"/>
+          </w:rPr>
+          <w:t>压力缓解表现</w:t>
+        </w:r>
+      </w:ins>
       <w:ins w:id="67" w:author="Cong Wei" w:date="2019-06-21T17:43:00Z">
-        <w:del w:id="68" w:author="ni hao" w:date="2019-06-23T15:37:00Z">
-          <w:r>
-            <w:rPr>
-              <w:rFonts w:hint="eastAsia"/>
-              <w:color w:val="000000" w:themeColor="text1"/>
-            </w:rPr>
-            <w:delText>以</w:delText>
-          </w:r>
-        </w:del>
-        <w:proofErr w:type="gramStart"/>
-        <w:r>
-          <w:rPr>
-            <w:rFonts w:hint="eastAsia"/>
-            <w:color w:val="000000" w:themeColor="text1"/>
-          </w:rPr>
-          <w:t>往研究</w:t>
-        </w:r>
-        <w:proofErr w:type="gramEnd"/>
-        <w:r>
-          <w:rPr>
-            <w:rFonts w:hint="eastAsia"/>
-            <w:color w:val="000000" w:themeColor="text1"/>
-          </w:rPr>
-          <w:t>汇总的</w:t>
-        </w:r>
-      </w:ins>
-      <w:ins w:id="69" w:author="Cong Wei" w:date="2019-06-21T17:42:00Z">
-        <w:r>
-          <w:rPr>
-            <w:rFonts w:hint="eastAsia"/>
-            <w:color w:val="000000" w:themeColor="text1"/>
-          </w:rPr>
-          <w:t>压力缓解表现</w:t>
-        </w:r>
-      </w:ins>
-      <w:ins w:id="70" w:author="Cong Wei" w:date="2019-06-21T17:43:00Z">
         <w:r>
           <w:rPr>
             <w:rFonts w:hint="eastAsia"/>
@@ -521,7 +504,7 @@
             <w:bCs/>
             <w:color w:val="000000" w:themeColor="text1"/>
             <w:u w:val="single"/>
-            <w:rPrChange w:id="71" w:author="ni hao" w:date="2019-06-23T14:54:00Z">
+            <w:rPrChange w:id="68" w:author="ni hao" w:date="2019-06-23T14:54:00Z">
               <w:rPr>
                 <w:rFonts w:hint="eastAsia"/>
                 <w:color w:val="000000" w:themeColor="text1"/>
@@ -538,7 +521,7 @@
           <w:t>的方式进行调查</w:t>
         </w:r>
       </w:ins>
-      <w:ins w:id="72" w:author="Cong Wei" w:date="2019-06-21T17:44:00Z">
+      <w:ins w:id="69" w:author="Cong Wei" w:date="2019-06-21T17:44:00Z">
         <w:r>
           <w:rPr>
             <w:rFonts w:hint="eastAsia"/>
@@ -547,7 +530,7 @@
           <w:t>，受到很多方面的影响，社会称许性，测量情景</w:t>
         </w:r>
       </w:ins>
-      <w:ins w:id="73" w:author="Cong Wei" w:date="2019-06-21T17:45:00Z">
+      <w:ins w:id="70" w:author="Cong Wei" w:date="2019-06-21T17:45:00Z">
         <w:r>
           <w:rPr>
             <w:rFonts w:hint="eastAsia"/>
@@ -556,7 +539,7 @@
           <w:t>的压力（老师或同学在场），，，</w:t>
         </w:r>
       </w:ins>
-      <w:ins w:id="74" w:author="ni hao" w:date="2019-06-23T14:52:00Z">
+      <w:ins w:id="71" w:author="ni hao" w:date="2019-06-23T14:52:00Z">
         <w:r>
           <w:rPr>
             <w:rFonts w:hint="eastAsia"/>
@@ -565,28 +548,28 @@
           <w:t>。</w:t>
         </w:r>
       </w:ins>
+      <w:ins w:id="72" w:author="Cong Wei" w:date="2019-06-21T17:45:00Z">
+        <w:del w:id="73" w:author="ni hao" w:date="2019-06-23T14:52:00Z">
+          <w:r>
+            <w:rPr>
+              <w:rFonts w:hint="eastAsia"/>
+              <w:color w:val="000000" w:themeColor="text1"/>
+            </w:rPr>
+            <w:delText>，</w:delText>
+          </w:r>
+        </w:del>
+      </w:ins>
+      <w:ins w:id="74" w:author="ni hao" w:date="2019-06-23T14:54:00Z">
+        <w:r>
+          <w:rPr>
+            <w:rFonts w:hint="eastAsia"/>
+            <w:color w:val="000000" w:themeColor="text1"/>
+          </w:rPr>
+          <w:t>然而</w:t>
+        </w:r>
+      </w:ins>
       <w:ins w:id="75" w:author="Cong Wei" w:date="2019-06-21T17:45:00Z">
-        <w:del w:id="76" w:author="ni hao" w:date="2019-06-23T14:52:00Z">
-          <w:r>
-            <w:rPr>
-              <w:rFonts w:hint="eastAsia"/>
-              <w:color w:val="000000" w:themeColor="text1"/>
-            </w:rPr>
-            <w:delText>，</w:delText>
-          </w:r>
-        </w:del>
-      </w:ins>
-      <w:ins w:id="77" w:author="ni hao" w:date="2019-06-23T14:54:00Z">
-        <w:r>
-          <w:rPr>
-            <w:rFonts w:hint="eastAsia"/>
-            <w:color w:val="000000" w:themeColor="text1"/>
-          </w:rPr>
-          <w:t>然而</w:t>
-        </w:r>
-      </w:ins>
-      <w:ins w:id="78" w:author="Cong Wei" w:date="2019-06-21T17:45:00Z">
-        <w:del w:id="79" w:author="ni hao" w:date="2019-06-23T14:54:00Z">
+        <w:del w:id="76" w:author="ni hao" w:date="2019-06-23T14:54:00Z">
           <w:r>
             <w:rPr>
               <w:rFonts w:hint="eastAsia"/>
@@ -603,7 +586,7 @@
           <w:t>，</w:t>
         </w:r>
       </w:ins>
-      <w:ins w:id="80" w:author="Cong Wei" w:date="2019-06-21T17:43:00Z">
+      <w:ins w:id="77" w:author="Cong Wei" w:date="2019-06-21T17:43:00Z">
         <w:r>
           <w:rPr>
             <w:rFonts w:hint="eastAsia"/>
@@ -618,7 +601,7 @@
             <w:bCs/>
             <w:color w:val="000000" w:themeColor="text1"/>
             <w:u w:val="single"/>
-            <w:rPrChange w:id="81" w:author="ni hao" w:date="2019-06-23T14:54:00Z">
+            <w:rPrChange w:id="78" w:author="ni hao" w:date="2019-06-23T14:54:00Z">
               <w:rPr>
                 <w:rFonts w:hint="eastAsia"/>
                 <w:color w:val="000000" w:themeColor="text1"/>
@@ -627,7 +610,7 @@
           </w:rPr>
           <w:t>行为层面</w:t>
         </w:r>
-        <w:del w:id="82" w:author="ni hao" w:date="2019-06-23T15:33:00Z">
+        <w:del w:id="79" w:author="ni hao" w:date="2019-06-23T15:33:00Z">
           <w:r>
             <w:rPr>
               <w:rFonts w:hint="eastAsia"/>
@@ -637,7 +620,7 @@
           </w:r>
         </w:del>
       </w:ins>
-      <w:ins w:id="83" w:author="Cong Wei" w:date="2019-06-21T17:45:00Z">
+      <w:ins w:id="80" w:author="Cong Wei" w:date="2019-06-21T17:45:00Z">
         <w:r>
           <w:rPr>
             <w:rFonts w:hint="eastAsia"/>
@@ -646,7 +629,7 @@
           <w:t>对个体</w:t>
         </w:r>
       </w:ins>
-      <w:ins w:id="84" w:author="Cong Wei" w:date="2019-06-21T17:46:00Z">
+      <w:ins w:id="81" w:author="Cong Wei" w:date="2019-06-21T17:46:00Z">
         <w:r>
           <w:rPr>
             <w:rFonts w:hint="eastAsia"/>
@@ -655,7 +638,7 @@
           <w:t>真实表现出的压力应对行为</w:t>
         </w:r>
       </w:ins>
-      <w:ins w:id="85" w:author="ni hao" w:date="2019-06-23T15:33:00Z">
+      <w:ins w:id="82" w:author="ni hao" w:date="2019-06-23T15:33:00Z">
         <w:r>
           <w:rPr>
             <w:rFonts w:hint="eastAsia"/>
@@ -664,7 +647,7 @@
           <w:t>的</w:t>
         </w:r>
       </w:ins>
-      <w:ins w:id="86" w:author="Cong Wei" w:date="2019-06-21T17:43:00Z">
+      <w:ins w:id="83" w:author="Cong Wei" w:date="2019-06-21T17:43:00Z">
         <w:r>
           <w:rPr>
             <w:rFonts w:hint="eastAsia"/>
@@ -673,7 +656,7 @@
           <w:t>研究非常匮乏</w:t>
         </w:r>
       </w:ins>
-      <w:ins w:id="87" w:author="Cong Wei" w:date="2019-06-21T17:45:00Z">
+      <w:ins w:id="84" w:author="Cong Wei" w:date="2019-06-21T17:45:00Z">
         <w:r>
           <w:rPr>
             <w:rFonts w:hint="eastAsia"/>
@@ -682,7 +665,7 @@
           <w:t>。</w:t>
         </w:r>
       </w:ins>
-      <w:ins w:id="88" w:author="Cong Wei" w:date="2019-06-21T17:53:00Z">
+      <w:ins w:id="85" w:author="Cong Wei" w:date="2019-06-21T17:53:00Z">
         <w:r>
           <w:rPr>
             <w:rFonts w:hint="eastAsia"/>
@@ -691,7 +674,7 @@
           <w:t>同时</w:t>
         </w:r>
       </w:ins>
-      <w:ins w:id="89" w:author="liqi" w:date="2019-06-26T16:28:00Z">
+      <w:ins w:id="86" w:author="liqi" w:date="2019-06-26T16:28:00Z">
         <w:r>
           <w:rPr>
             <w:rFonts w:hint="eastAsia"/>
@@ -700,8 +683,8 @@
           <w:t>，</w:t>
         </w:r>
       </w:ins>
-      <w:ins w:id="90" w:author="Cong Wei" w:date="2019-06-21T17:53:00Z">
-        <w:del w:id="91" w:author="liqi" w:date="2019-06-26T16:28:00Z">
+      <w:ins w:id="87" w:author="Cong Wei" w:date="2019-06-21T17:53:00Z">
+        <w:del w:id="88" w:author="liqi" w:date="2019-06-26T16:28:00Z">
           <w:r>
             <w:rPr>
               <w:rFonts w:hint="eastAsia"/>
@@ -738,7 +721,7 @@
             <w:bCs/>
             <w:color w:val="000000" w:themeColor="text1"/>
             <w:u w:val="single"/>
-            <w:rPrChange w:id="92" w:author="ni hao" w:date="2019-06-23T14:54:00Z">
+            <w:rPrChange w:id="89" w:author="ni hao" w:date="2019-06-23T14:54:00Z">
               <w:rPr>
                 <w:rFonts w:hint="eastAsia"/>
                 <w:color w:val="000000" w:themeColor="text1"/>
@@ -748,7 +731,7 @@
           <w:t>积极</w:t>
         </w:r>
       </w:ins>
-      <w:ins w:id="93" w:author="ni hao" w:date="2019-06-23T14:50:00Z">
+      <w:ins w:id="90" w:author="ni hao" w:date="2019-06-23T14:50:00Z">
         <w:r>
           <w:rPr>
             <w:rFonts w:hint="eastAsia"/>
@@ -756,7 +739,7 @@
             <w:bCs/>
             <w:color w:val="000000" w:themeColor="text1"/>
             <w:u w:val="single"/>
-            <w:rPrChange w:id="94" w:author="ni hao" w:date="2019-06-23T14:54:00Z">
+            <w:rPrChange w:id="91" w:author="ni hao" w:date="2019-06-23T14:54:00Z">
               <w:rPr>
                 <w:rFonts w:hint="eastAsia"/>
                 <w:color w:val="000000" w:themeColor="text1"/>
@@ -766,8 +749,8 @@
           <w:t>事件</w:t>
         </w:r>
       </w:ins>
-      <w:ins w:id="95" w:author="Cong Wei" w:date="2019-06-21T17:53:00Z">
-        <w:del w:id="96" w:author="ni hao" w:date="2019-06-23T14:50:00Z">
+      <w:ins w:id="92" w:author="Cong Wei" w:date="2019-06-21T17:53:00Z">
+        <w:del w:id="93" w:author="ni hao" w:date="2019-06-23T14:50:00Z">
           <w:r>
             <w:rPr>
               <w:rFonts w:hint="eastAsia"/>
@@ -775,7 +758,7 @@
               <w:bCs/>
               <w:color w:val="000000" w:themeColor="text1"/>
               <w:u w:val="single"/>
-              <w:rPrChange w:id="97" w:author="ni hao" w:date="2019-06-23T14:54:00Z">
+              <w:rPrChange w:id="94" w:author="ni hao" w:date="2019-06-23T14:54:00Z">
                 <w:rPr>
                   <w:rFonts w:hint="eastAsia"/>
                   <w:color w:val="000000" w:themeColor="text1"/>
@@ -792,7 +775,7 @@
             <w:bCs/>
             <w:color w:val="000000" w:themeColor="text1"/>
             <w:u w:val="single"/>
-            <w:rPrChange w:id="98" w:author="ni hao" w:date="2019-06-23T14:54:00Z">
+            <w:rPrChange w:id="95" w:author="ni hao" w:date="2019-06-23T14:54:00Z">
               <w:rPr>
                 <w:rFonts w:hint="eastAsia"/>
                 <w:color w:val="000000" w:themeColor="text1"/>
@@ -809,7 +792,7 @@
           <w:t>并没有</w:t>
         </w:r>
       </w:ins>
-      <w:ins w:id="99" w:author="Cong Wei" w:date="2019-06-21T17:54:00Z">
+      <w:ins w:id="96" w:author="Cong Wei" w:date="2019-06-21T17:54:00Z">
         <w:r>
           <w:rPr>
             <w:rFonts w:hint="eastAsia"/>
@@ -817,7 +800,7 @@
           </w:rPr>
           <w:t>探讨，</w:t>
         </w:r>
-        <w:del w:id="100" w:author="ni hao" w:date="2019-06-23T15:34:00Z">
+        <w:del w:id="97" w:author="ni hao" w:date="2019-06-23T15:34:00Z">
           <w:r>
             <w:rPr>
               <w:rFonts w:hint="eastAsia"/>
@@ -838,17 +821,17 @@
     <w:p>
       <w:pPr>
         <w:rPr>
-          <w:ins w:id="101" w:author="Cong Wei" w:date="2019-06-21T17:57:00Z"/>
-          <w:del w:id="102" w:author="liqi" w:date="2019-06-26T16:14:00Z"/>
-          <w:color w:val="000000" w:themeColor="text1"/>
-        </w:rPr>
-        <w:pPrChange w:id="103" w:author="liqi" w:date="2019-06-26T16:14:00Z">
+          <w:ins w:id="98" w:author="Cong Wei" w:date="2019-06-21T17:57:00Z"/>
+          <w:del w:id="99" w:author="liqi" w:date="2019-06-26T16:14:00Z"/>
+          <w:color w:val="000000" w:themeColor="text1"/>
+        </w:rPr>
+        <w:pPrChange w:id="100" w:author="liqi" w:date="2019-06-26T16:14:00Z">
           <w:pPr>
             <w:ind w:firstLine="420"/>
           </w:pPr>
         </w:pPrChange>
       </w:pPr>
-      <w:ins w:id="104" w:author="liqi" w:date="2019-06-26T16:14:00Z">
+      <w:ins w:id="101" w:author="liqi" w:date="2019-06-26T16:14:00Z">
         <w:r>
           <w:rPr>
             <w:color w:val="000000" w:themeColor="text1"/>
@@ -856,8 +839,8 @@
           <w:tab/>
         </w:r>
       </w:ins>
-      <w:ins w:id="105" w:author="ni hao" w:date="2019-06-23T15:34:00Z">
-        <w:del w:id="106" w:author="liqi" w:date="2019-06-26T16:14:00Z">
+      <w:ins w:id="102" w:author="ni hao" w:date="2019-06-23T15:34:00Z">
+        <w:del w:id="103" w:author="liqi" w:date="2019-06-26T16:14:00Z">
           <w:r>
             <w:rPr>
               <w:rFonts w:hint="eastAsia"/>
@@ -871,16 +854,16 @@
     <w:p>
       <w:pPr>
         <w:rPr>
-          <w:del w:id="107" w:author="ni hao" w:date="2019-06-23T15:34:00Z"/>
+          <w:del w:id="104" w:author="ni hao" w:date="2019-06-23T15:34:00Z"/>
           <w:color w:val="FF0000"/>
         </w:rPr>
-        <w:pPrChange w:id="108" w:author="liqi" w:date="2019-06-26T16:14:00Z">
+        <w:pPrChange w:id="105" w:author="liqi" w:date="2019-06-26T16:14:00Z">
           <w:pPr>
             <w:ind w:firstLine="420"/>
           </w:pPr>
         </w:pPrChange>
       </w:pPr>
-      <w:ins w:id="109" w:author="ni hao" w:date="2019-06-23T15:34:00Z">
+      <w:ins w:id="106" w:author="ni hao" w:date="2019-06-23T15:34:00Z">
         <w:r>
           <w:rPr>
             <w:rFonts w:hint="eastAsia"/>
@@ -889,7 +872,7 @@
           <w:t>随着社交网络的广泛应用，</w:t>
         </w:r>
       </w:ins>
-      <w:ins w:id="110" w:author="liqi" w:date="2019-06-26T17:08:00Z">
+      <w:ins w:id="107" w:author="liqi" w:date="2019-06-26T17:08:00Z">
         <w:r>
           <w:rPr>
             <w:rFonts w:hint="eastAsia"/>
@@ -898,7 +881,7 @@
           <w:t>用户</w:t>
         </w:r>
       </w:ins>
-      <w:ins w:id="111" w:author="liqi" w:date="2019-06-26T17:10:00Z">
+      <w:ins w:id="108" w:author="liqi" w:date="2019-06-26T17:10:00Z">
         <w:r>
           <w:rPr>
             <w:rFonts w:hint="eastAsia"/>
@@ -907,7 +890,7 @@
           <w:t>常常体现出</w:t>
         </w:r>
       </w:ins>
-      <w:ins w:id="112" w:author="liqi" w:date="2019-06-26T17:09:00Z">
+      <w:ins w:id="109" w:author="liqi" w:date="2019-06-26T17:09:00Z">
         <w:r>
           <w:rPr>
             <w:rFonts w:hint="eastAsia"/>
@@ -916,7 +899,7 @@
           <w:t>自然的自我流露</w:t>
         </w:r>
       </w:ins>
-      <w:ins w:id="113" w:author="liqi" w:date="2019-06-26T17:10:00Z">
+      <w:ins w:id="110" w:author="liqi" w:date="2019-06-26T17:10:00Z">
         <w:r>
           <w:rPr>
             <w:rFonts w:hint="eastAsia"/>
@@ -925,7 +908,7 @@
           <w:t>和丰富的行为特征</w:t>
         </w:r>
       </w:ins>
-      <w:ins w:id="114" w:author="liqi" w:date="2019-06-26T17:09:00Z">
+      <w:ins w:id="111" w:author="liqi" w:date="2019-06-26T17:09:00Z">
         <w:r>
           <w:rPr>
             <w:rFonts w:hint="eastAsia"/>
@@ -938,10 +921,10 @@
     <w:p>
       <w:pPr>
         <w:rPr>
-          <w:ins w:id="115" w:author="liqi" w:date="2019-06-26T17:10:00Z"/>
+          <w:ins w:id="112" w:author="liqi" w:date="2019-06-26T17:10:00Z"/>
           <w:color w:val="FF0000"/>
         </w:rPr>
-        <w:pPrChange w:id="116" w:author="liqi" w:date="2019-06-26T16:14:00Z">
+        <w:pPrChange w:id="113" w:author="liqi" w:date="2019-06-26T16:14:00Z">
           <w:pPr>
             <w:ind w:firstLine="420"/>
           </w:pPr>
@@ -951,17 +934,17 @@
     <w:p>
       <w:pPr>
         <w:rPr>
-          <w:ins w:id="117" w:author="Cong Wei" w:date="2019-06-21T17:57:00Z"/>
-          <w:del w:id="118" w:author="liqi" w:date="2019-06-26T17:11:00Z"/>
-          <w:color w:val="000000" w:themeColor="text1"/>
-        </w:rPr>
-        <w:pPrChange w:id="119" w:author="liqi" w:date="2019-06-26T17:11:00Z">
+          <w:ins w:id="114" w:author="Cong Wei" w:date="2019-06-21T17:57:00Z"/>
+          <w:del w:id="115" w:author="liqi" w:date="2019-06-26T17:11:00Z"/>
+          <w:color w:val="000000" w:themeColor="text1"/>
+        </w:rPr>
+        <w:pPrChange w:id="116" w:author="liqi" w:date="2019-06-26T17:11:00Z">
           <w:pPr>
             <w:ind w:firstLine="420"/>
           </w:pPr>
         </w:pPrChange>
       </w:pPr>
-      <w:ins w:id="120" w:author="liqi" w:date="2019-06-26T17:08:00Z">
+      <w:ins w:id="117" w:author="liqi" w:date="2019-06-26T17:08:00Z">
         <w:r>
           <w:rPr>
             <w:rFonts w:hint="eastAsia"/>
@@ -970,37 +953,37 @@
           <w:t>那么，</w:t>
         </w:r>
       </w:ins>
+      <w:ins w:id="118" w:author="Cong Wei" w:date="2019-06-21T17:57:00Z">
+        <w:r>
+          <w:rPr>
+            <w:rFonts w:hint="eastAsia"/>
+            <w:color w:val="FF0000"/>
+            <w:rPrChange w:id="119" w:author="ni hao" w:date="2019-06-23T15:04:00Z">
+              <w:rPr>
+                <w:rFonts w:hint="eastAsia"/>
+                <w:color w:val="000000" w:themeColor="text1"/>
+              </w:rPr>
+            </w:rPrChange>
+          </w:rPr>
+          <w:t>积极事件</w:t>
+        </w:r>
+      </w:ins>
+      <w:ins w:id="120" w:author="ni hao" w:date="2019-06-23T15:12:00Z">
+        <w:r>
+          <w:rPr>
+            <w:rFonts w:hint="eastAsia"/>
+            <w:color w:val="FF0000"/>
+          </w:rPr>
+          <w:t>的压力</w:t>
+        </w:r>
+      </w:ins>
       <w:ins w:id="121" w:author="Cong Wei" w:date="2019-06-21T17:57:00Z">
-        <w:r>
-          <w:rPr>
-            <w:rFonts w:hint="eastAsia"/>
-            <w:color w:val="FF0000"/>
-            <w:rPrChange w:id="122" w:author="ni hao" w:date="2019-06-23T15:04:00Z">
-              <w:rPr>
-                <w:rFonts w:hint="eastAsia"/>
-                <w:color w:val="000000" w:themeColor="text1"/>
-              </w:rPr>
-            </w:rPrChange>
-          </w:rPr>
-          <w:t>积极事件</w:t>
-        </w:r>
-      </w:ins>
-      <w:ins w:id="123" w:author="ni hao" w:date="2019-06-23T15:12:00Z">
-        <w:r>
-          <w:rPr>
-            <w:rFonts w:hint="eastAsia"/>
-            <w:color w:val="FF0000"/>
-          </w:rPr>
-          <w:t>的压力</w:t>
-        </w:r>
-      </w:ins>
-      <w:ins w:id="124" w:author="Cong Wei" w:date="2019-06-21T17:57:00Z">
-        <w:del w:id="125" w:author="ni hao" w:date="2019-06-23T15:12:00Z">
+        <w:del w:id="122" w:author="ni hao" w:date="2019-06-23T15:12:00Z">
           <w:r>
             <w:rPr>
               <w:rFonts w:hint="eastAsia"/>
               <w:color w:val="FF0000"/>
-              <w:rPrChange w:id="126" w:author="ni hao" w:date="2019-06-23T15:04:00Z">
+              <w:rPrChange w:id="123" w:author="ni hao" w:date="2019-06-23T15:04:00Z">
                 <w:rPr>
                   <w:rFonts w:hint="eastAsia"/>
                   <w:color w:val="000000" w:themeColor="text1"/>
@@ -1014,7 +997,7 @@
           <w:rPr>
             <w:rFonts w:hint="eastAsia"/>
             <w:color w:val="FF0000"/>
-            <w:rPrChange w:id="127" w:author="ni hao" w:date="2019-06-23T15:04:00Z">
+            <w:rPrChange w:id="124" w:author="ni hao" w:date="2019-06-23T15:04:00Z">
               <w:rPr>
                 <w:rFonts w:hint="eastAsia"/>
                 <w:color w:val="000000" w:themeColor="text1"/>
@@ -1024,8 +1007,8 @@
           <w:t>缓解</w:t>
         </w:r>
       </w:ins>
-      <w:ins w:id="128" w:author="ni hao" w:date="2019-06-23T15:13:00Z">
-        <w:del w:id="129" w:author="liqi" w:date="2019-06-26T16:16:00Z">
+      <w:ins w:id="125" w:author="ni hao" w:date="2019-06-23T15:13:00Z">
+        <w:del w:id="126" w:author="liqi" w:date="2019-06-26T16:16:00Z">
           <w:r>
             <w:rPr>
               <w:rFonts w:hint="eastAsia"/>
@@ -1035,8 +1018,8 @@
           </w:r>
         </w:del>
       </w:ins>
-      <w:ins w:id="130" w:author="ni hao" w:date="2019-06-23T15:12:00Z">
-        <w:del w:id="131" w:author="liqi" w:date="2019-06-26T16:16:00Z">
+      <w:ins w:id="127" w:author="ni hao" w:date="2019-06-23T15:12:00Z">
+        <w:del w:id="128" w:author="liqi" w:date="2019-06-26T16:16:00Z">
           <w:r>
             <w:rPr>
               <w:rFonts w:hint="eastAsia"/>
@@ -1046,8 +1029,8 @@
           </w:r>
         </w:del>
       </w:ins>
-      <w:ins w:id="132" w:author="ni hao" w:date="2019-06-23T15:13:00Z">
-        <w:del w:id="133" w:author="liqi" w:date="2019-06-26T16:16:00Z">
+      <w:ins w:id="129" w:author="ni hao" w:date="2019-06-23T15:13:00Z">
+        <w:del w:id="130" w:author="liqi" w:date="2019-06-26T16:16:00Z">
           <w:r>
             <w:rPr>
               <w:rFonts w:hint="eastAsia"/>
@@ -1057,8 +1040,8 @@
           </w:r>
         </w:del>
       </w:ins>
-      <w:ins w:id="134" w:author="ni hao" w:date="2019-06-23T15:15:00Z">
-        <w:del w:id="135" w:author="liqi" w:date="2019-06-26T16:16:00Z">
+      <w:ins w:id="131" w:author="ni hao" w:date="2019-06-23T15:15:00Z">
+        <w:del w:id="132" w:author="liqi" w:date="2019-06-26T16:16:00Z">
           <w:r>
             <w:rPr>
               <w:rFonts w:hint="eastAsia"/>
@@ -1068,8 +1051,8 @@
           </w:r>
         </w:del>
       </w:ins>
-      <w:ins w:id="136" w:author="ni hao" w:date="2019-06-23T15:13:00Z">
-        <w:del w:id="137" w:author="liqi" w:date="2019-06-26T16:16:00Z">
+      <w:ins w:id="133" w:author="ni hao" w:date="2019-06-23T15:13:00Z">
+        <w:del w:id="134" w:author="liqi" w:date="2019-06-26T16:16:00Z">
           <w:r>
             <w:rPr>
               <w:rFonts w:hint="eastAsia"/>
@@ -1079,13 +1062,13 @@
           </w:r>
         </w:del>
       </w:ins>
-      <w:ins w:id="138" w:author="Cong Wei" w:date="2019-06-21T17:57:00Z">
-        <w:del w:id="139" w:author="liqi" w:date="2019-06-26T16:16:00Z">
+      <w:ins w:id="135" w:author="Cong Wei" w:date="2019-06-21T17:57:00Z">
+        <w:del w:id="136" w:author="liqi" w:date="2019-06-26T16:16:00Z">
           <w:r>
             <w:rPr>
               <w:rFonts w:hint="eastAsia"/>
               <w:color w:val="FF0000"/>
-              <w:rPrChange w:id="140" w:author="ni hao" w:date="2019-06-23T15:04:00Z">
+              <w:rPrChange w:id="137" w:author="ni hao" w:date="2019-06-23T15:04:00Z">
                 <w:rPr>
                   <w:rFonts w:hint="eastAsia"/>
                   <w:color w:val="000000" w:themeColor="text1"/>
@@ -1096,8 +1079,8 @@
           </w:r>
         </w:del>
       </w:ins>
-      <w:ins w:id="141" w:author="ni hao" w:date="2019-06-23T15:34:00Z">
-        <w:del w:id="142" w:author="liqi" w:date="2019-06-26T16:16:00Z">
+      <w:ins w:id="138" w:author="ni hao" w:date="2019-06-23T15:34:00Z">
+        <w:del w:id="139" w:author="liqi" w:date="2019-06-26T16:16:00Z">
           <w:r>
             <w:rPr>
               <w:rFonts w:hint="eastAsia"/>
@@ -1114,7 +1097,7 @@
           <w:t>表现</w:t>
         </w:r>
       </w:ins>
-      <w:ins w:id="143" w:author="ni hao" w:date="2019-06-23T15:14:00Z">
+      <w:ins w:id="140" w:author="ni hao" w:date="2019-06-23T15:14:00Z">
         <w:r>
           <w:rPr>
             <w:rFonts w:hint="eastAsia"/>
@@ -1123,181 +1106,209 @@
           <w:t>与</w:t>
         </w:r>
       </w:ins>
+      <w:ins w:id="141" w:author="liqi" w:date="2019-06-26T17:10:00Z">
+        <w:r>
+          <w:rPr>
+            <w:rFonts w:hint="eastAsia"/>
+            <w:color w:val="FF0000"/>
+          </w:rPr>
+          <w:t>用户</w:t>
+        </w:r>
+      </w:ins>
+      <w:ins w:id="142" w:author="ni hao" w:date="2019-06-23T15:14:00Z">
+        <w:r>
+          <w:rPr>
+            <w:rFonts w:hint="eastAsia"/>
+            <w:color w:val="FF0000"/>
+          </w:rPr>
+          <w:t>哪些微</w:t>
+        </w:r>
+        <w:proofErr w:type="gramStart"/>
+        <w:r>
+          <w:rPr>
+            <w:rFonts w:hint="eastAsia"/>
+            <w:color w:val="FF0000"/>
+          </w:rPr>
+          <w:t>博行为</w:t>
+        </w:r>
+        <w:proofErr w:type="gramEnd"/>
+        <w:r>
+          <w:rPr>
+            <w:rFonts w:hint="eastAsia"/>
+            <w:color w:val="FF0000"/>
+          </w:rPr>
+          <w:t>存在关联</w:t>
+        </w:r>
+      </w:ins>
+      <w:ins w:id="143" w:author="liqi" w:date="2019-06-26T16:16:00Z">
+        <w:r>
+          <w:rPr>
+            <w:rFonts w:hint="eastAsia"/>
+            <w:color w:val="FF0000"/>
+          </w:rPr>
+          <w:t>，是否可以通过</w:t>
+        </w:r>
+        <w:proofErr w:type="gramStart"/>
+        <w:r>
+          <w:rPr>
+            <w:rFonts w:hint="eastAsia"/>
+            <w:color w:val="FF0000"/>
+          </w:rPr>
+          <w:t>微博进行</w:t>
+        </w:r>
+        <w:proofErr w:type="gramEnd"/>
+        <w:r>
+          <w:rPr>
+            <w:rFonts w:hint="eastAsia"/>
+            <w:color w:val="FF0000"/>
+          </w:rPr>
+          <w:t>自动观测</w:t>
+        </w:r>
+      </w:ins>
       <w:ins w:id="144" w:author="liqi" w:date="2019-06-26T17:10:00Z">
         <w:r>
           <w:rPr>
             <w:rFonts w:hint="eastAsia"/>
             <w:color w:val="FF0000"/>
           </w:rPr>
-          <w:t>用户</w:t>
-        </w:r>
-      </w:ins>
-      <w:ins w:id="145" w:author="ni hao" w:date="2019-06-23T15:14:00Z">
+          <w:t>这些压力</w:t>
+        </w:r>
+      </w:ins>
+      <w:ins w:id="145" w:author="liqi" w:date="2019-06-26T17:11:00Z">
         <w:r>
           <w:rPr>
             <w:rFonts w:hint="eastAsia"/>
             <w:color w:val="FF0000"/>
           </w:rPr>
-          <w:t>哪些微</w:t>
-        </w:r>
-        <w:proofErr w:type="gramStart"/>
+          <w:t>缓解的表现</w:t>
+        </w:r>
+      </w:ins>
+      <w:ins w:id="146" w:author="liqi" w:date="2019-06-26T16:16:00Z">
         <w:r>
           <w:rPr>
             <w:rFonts w:hint="eastAsia"/>
             <w:color w:val="FF0000"/>
           </w:rPr>
-          <w:t>博行为</w:t>
-        </w:r>
-        <w:proofErr w:type="gramEnd"/>
+          <w:t>？</w:t>
+        </w:r>
+      </w:ins>
+      <w:ins w:id="147" w:author="ni hao" w:date="2019-06-23T15:14:00Z">
+        <w:del w:id="148" w:author="liqi" w:date="2019-06-26T16:16:00Z">
+          <w:r>
+            <w:rPr>
+              <w:rFonts w:hint="eastAsia"/>
+              <w:color w:val="FF0000"/>
+            </w:rPr>
+            <w:delText>？</w:delText>
+          </w:r>
+        </w:del>
         <w:r>
           <w:rPr>
             <w:rFonts w:hint="eastAsia"/>
             <w:color w:val="FF0000"/>
           </w:rPr>
-          <w:t>存在关联</w:t>
-        </w:r>
-      </w:ins>
-      <w:ins w:id="146" w:author="liqi" w:date="2019-06-26T16:16:00Z">
+          <w:t>如何</w:t>
+        </w:r>
+      </w:ins>
+      <w:proofErr w:type="gramStart"/>
+      <w:ins w:id="149" w:author="liqi" w:date="2019-06-26T17:11:00Z">
         <w:r>
           <w:rPr>
             <w:rFonts w:hint="eastAsia"/>
             <w:color w:val="FF0000"/>
           </w:rPr>
-          <w:t>，是否可以通过</w:t>
-        </w:r>
-        <w:proofErr w:type="gramStart"/>
+          <w:t>通过微博</w:t>
+        </w:r>
+      </w:ins>
+      <w:ins w:id="150" w:author="ni hao" w:date="2019-06-23T15:14:00Z">
         <w:r>
           <w:rPr>
             <w:rFonts w:hint="eastAsia"/>
             <w:color w:val="FF0000"/>
           </w:rPr>
-          <w:t>微博进行</w:t>
-        </w:r>
-        <w:proofErr w:type="gramEnd"/>
+          <w:t>捕捉</w:t>
+        </w:r>
+      </w:ins>
+      <w:proofErr w:type="gramEnd"/>
+      <w:ins w:id="151" w:author="ni hao" w:date="2019-06-23T15:13:00Z">
         <w:r>
           <w:rPr>
             <w:rFonts w:hint="eastAsia"/>
             <w:color w:val="FF0000"/>
           </w:rPr>
-          <w:t>自动观测</w:t>
-        </w:r>
-      </w:ins>
-      <w:ins w:id="147" w:author="liqi" w:date="2019-06-26T17:10:00Z">
+          <w:t>压力缓解</w:t>
+        </w:r>
+        <w:del w:id="152" w:author="liqi" w:date="2019-06-26T17:11:00Z">
+          <w:r>
+            <w:rPr>
+              <w:rFonts w:hint="eastAsia"/>
+              <w:color w:val="FF0000"/>
+            </w:rPr>
+            <w:delText>在微博中</w:delText>
+          </w:r>
+        </w:del>
         <w:r>
           <w:rPr>
             <w:rFonts w:hint="eastAsia"/>
             <w:color w:val="FF0000"/>
           </w:rPr>
-          <w:t>这些压力</w:t>
-        </w:r>
-      </w:ins>
-      <w:ins w:id="148" w:author="liqi" w:date="2019-06-26T17:11:00Z">
+          <w:t>的</w:t>
+        </w:r>
+      </w:ins>
+      <w:ins w:id="153" w:author="Cong Wei" w:date="2019-06-21T17:57:00Z">
         <w:r>
           <w:rPr>
             <w:rFonts w:hint="eastAsia"/>
             <w:color w:val="FF0000"/>
-          </w:rPr>
-          <w:t>缓解的表现</w:t>
-        </w:r>
-      </w:ins>
-      <w:ins w:id="149" w:author="liqi" w:date="2019-06-26T16:16:00Z">
+            <w:rPrChange w:id="154" w:author="ni hao" w:date="2019-06-23T15:04:00Z">
+              <w:rPr>
+                <w:rFonts w:hint="eastAsia"/>
+                <w:color w:val="000000" w:themeColor="text1"/>
+              </w:rPr>
+            </w:rPrChange>
+          </w:rPr>
+          <w:t>动态</w:t>
+        </w:r>
+      </w:ins>
+      <w:ins w:id="155" w:author="ni hao" w:date="2019-06-23T15:13:00Z">
         <w:r>
           <w:rPr>
             <w:rFonts w:hint="eastAsia"/>
             <w:color w:val="FF0000"/>
           </w:rPr>
+          <w:t>过程</w:t>
+        </w:r>
+      </w:ins>
+      <w:ins w:id="156" w:author="Cong Wei" w:date="2019-06-21T17:57:00Z">
+        <w:del w:id="157" w:author="ni hao" w:date="2019-06-23T15:13:00Z">
+          <w:r>
+            <w:rPr>
+              <w:rFonts w:hint="eastAsia"/>
+              <w:color w:val="FF0000"/>
+              <w:rPrChange w:id="158" w:author="ni hao" w:date="2019-06-23T15:04:00Z">
+                <w:rPr>
+                  <w:rFonts w:hint="eastAsia"/>
+                  <w:color w:val="000000" w:themeColor="text1"/>
+                </w:rPr>
+              </w:rPrChange>
+            </w:rPr>
+            <w:delText>过程是啥</w:delText>
+          </w:r>
+        </w:del>
+        <w:r>
+          <w:rPr>
+            <w:rFonts w:hint="eastAsia"/>
+            <w:color w:val="FF0000"/>
+            <w:rPrChange w:id="159" w:author="ni hao" w:date="2019-06-23T15:04:00Z">
+              <w:rPr>
+                <w:rFonts w:hint="eastAsia"/>
+                <w:color w:val="000000" w:themeColor="text1"/>
+              </w:rPr>
+            </w:rPrChange>
+          </w:rPr>
           <w:t>？</w:t>
         </w:r>
-      </w:ins>
-      <w:ins w:id="150" w:author="ni hao" w:date="2019-06-23T15:14:00Z">
-        <w:del w:id="151" w:author="liqi" w:date="2019-06-26T16:16:00Z">
-          <w:r>
-            <w:rPr>
-              <w:rFonts w:hint="eastAsia"/>
-              <w:color w:val="FF0000"/>
-            </w:rPr>
-            <w:delText>？</w:delText>
-          </w:r>
-        </w:del>
-        <w:r>
-          <w:rPr>
-            <w:rFonts w:hint="eastAsia"/>
-            <w:color w:val="FF0000"/>
-          </w:rPr>
-          <w:t>如何</w:t>
-        </w:r>
-      </w:ins>
-      <w:proofErr w:type="gramStart"/>
-      <w:ins w:id="152" w:author="liqi" w:date="2019-06-26T17:11:00Z">
-        <w:r>
-          <w:rPr>
-            <w:rFonts w:hint="eastAsia"/>
-            <w:color w:val="FF0000"/>
-          </w:rPr>
-          <w:t>通过微博</w:t>
-        </w:r>
-      </w:ins>
-      <w:ins w:id="153" w:author="ni hao" w:date="2019-06-23T15:14:00Z">
-        <w:r>
-          <w:rPr>
-            <w:rFonts w:hint="eastAsia"/>
-            <w:color w:val="FF0000"/>
-          </w:rPr>
-          <w:t>捕捉</w:t>
-        </w:r>
-      </w:ins>
-      <w:proofErr w:type="gramEnd"/>
-      <w:ins w:id="154" w:author="ni hao" w:date="2019-06-23T15:13:00Z">
-        <w:r>
-          <w:rPr>
-            <w:rFonts w:hint="eastAsia"/>
-            <w:color w:val="FF0000"/>
-          </w:rPr>
-          <w:t>压力缓解</w:t>
-        </w:r>
-        <w:del w:id="155" w:author="liqi" w:date="2019-06-26T17:11:00Z">
-          <w:r>
-            <w:rPr>
-              <w:rFonts w:hint="eastAsia"/>
-              <w:color w:val="FF0000"/>
-            </w:rPr>
-            <w:delText>在微博中</w:delText>
-          </w:r>
-        </w:del>
-        <w:r>
-          <w:rPr>
-            <w:rFonts w:hint="eastAsia"/>
-            <w:color w:val="FF0000"/>
-          </w:rPr>
-          <w:t>的</w:t>
-        </w:r>
-      </w:ins>
-      <w:ins w:id="156" w:author="Cong Wei" w:date="2019-06-21T17:57:00Z">
-        <w:r>
-          <w:rPr>
-            <w:rFonts w:hint="eastAsia"/>
-            <w:color w:val="FF0000"/>
-            <w:rPrChange w:id="157" w:author="ni hao" w:date="2019-06-23T15:04:00Z">
-              <w:rPr>
-                <w:rFonts w:hint="eastAsia"/>
-                <w:color w:val="000000" w:themeColor="text1"/>
-              </w:rPr>
-            </w:rPrChange>
-          </w:rPr>
-          <w:t>动态</w:t>
-        </w:r>
-      </w:ins>
-      <w:ins w:id="158" w:author="ni hao" w:date="2019-06-23T15:13:00Z">
-        <w:r>
-          <w:rPr>
-            <w:rFonts w:hint="eastAsia"/>
-            <w:color w:val="FF0000"/>
-          </w:rPr>
-          <w:t>过程</w:t>
-        </w:r>
-      </w:ins>
-      <w:ins w:id="159" w:author="Cong Wei" w:date="2019-06-21T17:57:00Z">
-        <w:del w:id="160" w:author="ni hao" w:date="2019-06-23T15:13:00Z">
+        <w:del w:id="160" w:author="ni hao" w:date="2019-06-23T15:14:00Z">
           <w:r>
             <w:rPr>
               <w:rFonts w:hint="eastAsia"/>
@@ -1309,23 +1320,12 @@
                 </w:rPr>
               </w:rPrChange>
             </w:rPr>
-            <w:delText>过程是啥</w:delText>
-          </w:r>
-        </w:del>
-        <w:r>
-          <w:rPr>
-            <w:rFonts w:hint="eastAsia"/>
-            <w:color w:val="FF0000"/>
-            <w:rPrChange w:id="162" w:author="ni hao" w:date="2019-06-23T15:04:00Z">
-              <w:rPr>
-                <w:rFonts w:hint="eastAsia"/>
-                <w:color w:val="000000" w:themeColor="text1"/>
-              </w:rPr>
-            </w:rPrChange>
-          </w:rPr>
-          <w:t>？</w:t>
-        </w:r>
-        <w:del w:id="163" w:author="ni hao" w:date="2019-06-23T15:14:00Z">
+            <w:delText>具体体现在前和后的问题？</w:delText>
+          </w:r>
+        </w:del>
+      </w:ins>
+      <w:ins w:id="162" w:author="ni hao" w:date="2019-06-23T14:51:00Z">
+        <w:del w:id="163" w:author="liqi" w:date="2019-06-26T17:11:00Z">
           <w:r>
             <w:rPr>
               <w:rFonts w:hint="eastAsia"/>
@@ -1337,37 +1337,442 @@
                 </w:rPr>
               </w:rPrChange>
             </w:rPr>
-            <w:delText>具体体现在前和后的问题？</w:delText>
-          </w:r>
-        </w:del>
-      </w:ins>
-      <w:ins w:id="165" w:author="ni hao" w:date="2019-06-23T14:51:00Z">
-        <w:del w:id="166" w:author="liqi" w:date="2019-06-26T17:11:00Z">
-          <w:r>
-            <w:rPr>
-              <w:rFonts w:hint="eastAsia"/>
-              <w:color w:val="FF0000"/>
-              <w:rPrChange w:id="167" w:author="ni hao" w:date="2019-06-23T15:04:00Z">
+            <w:delText>（提出问题）</w:delText>
+          </w:r>
+        </w:del>
+      </w:ins>
+    </w:p>
+    <w:p>
+      <w:pPr>
+        <w:rPr>
+          <w:del w:id="165" w:author="ni hao" w:date="2019-06-23T15:35:00Z"/>
+          <w:color w:val="000000" w:themeColor="text1"/>
+        </w:rPr>
+      </w:pPr>
+      <w:ins w:id="166" w:author="ni hao" w:date="2019-06-23T15:35:00Z">
+        <w:del w:id="167" w:author="liqi" w:date="2019-06-26T17:11:00Z">
+          <w:r>
+            <w:rPr>
+              <w:rFonts w:hint="eastAsia"/>
+              <w:color w:val="000000" w:themeColor="text1"/>
+            </w:rPr>
+            <w:delText>。</w:delText>
+          </w:r>
+        </w:del>
+      </w:ins>
+    </w:p>
+    <w:p>
+      <w:pPr>
+        <w:rPr>
+          <w:ins w:id="168" w:author="ni hao" w:date="2019-06-23T15:35:00Z"/>
+          <w:color w:val="000000" w:themeColor="text1"/>
+        </w:rPr>
+        <w:pPrChange w:id="169" w:author="liqi" w:date="2019-06-26T17:11:00Z">
+          <w:pPr>
+            <w:ind w:firstLine="420"/>
+          </w:pPr>
+        </w:pPrChange>
+      </w:pPr>
+    </w:p>
+    <w:p>
+      <w:pPr>
+        <w:ind w:firstLine="420"/>
+        <w:rPr>
+          <w:del w:id="170" w:author="liqi" w:date="2019-06-26T16:29:00Z"/>
+          <w:color w:val="000000" w:themeColor="text1"/>
+        </w:rPr>
+      </w:pPr>
+      <w:ins w:id="171" w:author="Cong Wei" w:date="2019-06-21T17:46:00Z">
+        <w:del w:id="172" w:author="ni hao" w:date="2019-06-23T15:35:00Z">
+          <w:r>
+            <w:rPr>
+              <w:rFonts w:hint="eastAsia"/>
+              <w:color w:val="000000" w:themeColor="text1"/>
+            </w:rPr>
+            <w:delText>基于此，</w:delText>
+          </w:r>
+        </w:del>
+        <w:r>
+          <w:rPr>
+            <w:rFonts w:hint="eastAsia"/>
+            <w:color w:val="000000" w:themeColor="text1"/>
+          </w:rPr>
+          <w:t>本研究将</w:t>
+        </w:r>
+      </w:ins>
+      <w:ins w:id="173" w:author="ni hao" w:date="2019-06-23T14:55:00Z">
+        <w:del w:id="174" w:author="liqi" w:date="2019-06-26T17:11:00Z">
+          <w:r>
+            <w:rPr>
+              <w:rFonts w:hint="eastAsia"/>
+              <w:color w:val="000000" w:themeColor="text1"/>
+            </w:rPr>
+            <w:delText>基于</w:delText>
+          </w:r>
+        </w:del>
+      </w:ins>
+      <w:ins w:id="175" w:author="ni hao" w:date="2019-06-23T14:56:00Z">
+        <w:del w:id="176" w:author="liqi" w:date="2019-06-26T17:11:00Z">
+          <w:r>
+            <w:rPr>
+              <w:rFonts w:hint="eastAsia"/>
+              <w:color w:val="000000" w:themeColor="text1"/>
+            </w:rPr>
+            <w:delText>青少年</w:delText>
+          </w:r>
+        </w:del>
+      </w:ins>
+      <w:ins w:id="177" w:author="Cong Wei" w:date="2019-06-21T17:46:00Z">
+        <w:del w:id="178" w:author="liqi" w:date="2019-06-26T17:11:00Z">
+          <w:r>
+            <w:rPr>
+              <w:rFonts w:hint="eastAsia"/>
+              <w:color w:val="000000" w:themeColor="text1"/>
+            </w:rPr>
+            <w:delText>采用</w:delText>
+          </w:r>
+        </w:del>
+      </w:ins>
+      <w:ins w:id="179" w:author="ni hao" w:date="2019-06-23T14:56:00Z">
+        <w:del w:id="180" w:author="liqi" w:date="2019-06-26T17:11:00Z">
+          <w:r>
+            <w:rPr>
+              <w:rFonts w:hint="eastAsia"/>
+              <w:color w:val="000000" w:themeColor="text1"/>
+            </w:rPr>
+            <w:delText>微博数</w:delText>
+          </w:r>
+        </w:del>
+      </w:ins>
+      <w:ins w:id="181" w:author="ni hao" w:date="2019-06-23T14:55:00Z">
+        <w:del w:id="182" w:author="liqi" w:date="2019-06-26T17:11:00Z">
+          <w:r>
+            <w:rPr>
+              <w:rFonts w:hint="eastAsia"/>
+              <w:color w:val="000000" w:themeColor="text1"/>
+            </w:rPr>
+            <w:delText>据</w:delText>
+          </w:r>
+        </w:del>
+      </w:ins>
+      <w:ins w:id="183" w:author="Cong Wei" w:date="2019-06-21T17:46:00Z">
+        <w:del w:id="184" w:author="liqi" w:date="2019-06-26T17:11:00Z">
+          <w:r>
+            <w:rPr>
+              <w:rFonts w:hint="eastAsia"/>
+              <w:color w:val="000000" w:themeColor="text1"/>
+            </w:rPr>
+            <w:delText>大数据研究方法，</w:delText>
+          </w:r>
+        </w:del>
+      </w:ins>
+      <w:ins w:id="185" w:author="Cong Wei" w:date="2019-06-21T17:55:00Z">
+        <w:r>
+          <w:rPr>
+            <w:rFonts w:hint="eastAsia"/>
+            <w:color w:val="000000" w:themeColor="text1"/>
+          </w:rPr>
+          <w:t>针对</w:t>
+        </w:r>
+      </w:ins>
+      <w:ins w:id="186" w:author="ni hao" w:date="2019-06-23T15:36:00Z">
+        <w:r>
+          <w:rPr>
+            <w:rFonts w:hint="eastAsia"/>
+            <w:color w:val="000000" w:themeColor="text1"/>
+          </w:rPr>
+          <w:t>以上</w:t>
+        </w:r>
+      </w:ins>
+      <w:ins w:id="187" w:author="Cong Wei" w:date="2019-06-21T17:55:00Z">
+        <w:del w:id="188" w:author="ni hao" w:date="2019-06-23T15:36:00Z">
+          <w:r>
+            <w:rPr>
+              <w:rFonts w:hint="eastAsia"/>
+              <w:color w:val="000000" w:themeColor="text1"/>
+            </w:rPr>
+            <w:delText>以上</w:delText>
+          </w:r>
+        </w:del>
+      </w:ins>
+      <w:ins w:id="189" w:author="liqi" w:date="2019-06-26T17:11:00Z">
+        <w:r>
+          <w:rPr>
+            <w:rFonts w:hint="eastAsia"/>
+            <w:color w:val="000000" w:themeColor="text1"/>
+          </w:rPr>
+          <w:t>两</w:t>
+        </w:r>
+      </w:ins>
+      <w:ins w:id="190" w:author="ni hao" w:date="2019-06-23T15:36:00Z">
+        <w:del w:id="191" w:author="liqi" w:date="2019-06-26T17:11:00Z">
+          <w:r>
+            <w:rPr>
+              <w:rFonts w:hint="eastAsia"/>
+              <w:color w:val="000000" w:themeColor="text1"/>
+            </w:rPr>
+            <w:delText>三</w:delText>
+          </w:r>
+        </w:del>
+      </w:ins>
+      <w:ins w:id="192" w:author="Cong Wei" w:date="2019-06-21T17:55:00Z">
+        <w:del w:id="193" w:author="ni hao" w:date="2019-06-23T15:36:00Z">
+          <w:r>
+            <w:rPr>
+              <w:rFonts w:hint="eastAsia"/>
+              <w:color w:val="000000" w:themeColor="text1"/>
+            </w:rPr>
+            <w:delText>两</w:delText>
+          </w:r>
+        </w:del>
+        <w:proofErr w:type="gramStart"/>
+        <w:r>
+          <w:rPr>
+            <w:rFonts w:hint="eastAsia"/>
+            <w:color w:val="000000" w:themeColor="text1"/>
+          </w:rPr>
+          <w:t>个</w:t>
+        </w:r>
+        <w:proofErr w:type="gramEnd"/>
+        <w:r>
+          <w:rPr>
+            <w:rFonts w:hint="eastAsia"/>
+            <w:color w:val="000000" w:themeColor="text1"/>
+          </w:rPr>
+          <w:t>以往</w:t>
+        </w:r>
+      </w:ins>
+      <w:ins w:id="194" w:author="Cong Wei" w:date="2019-06-21T17:56:00Z">
+        <w:r>
+          <w:rPr>
+            <w:rFonts w:hint="eastAsia"/>
+            <w:color w:val="000000" w:themeColor="text1"/>
+          </w:rPr>
+          <w:t>研究</w:t>
+        </w:r>
+      </w:ins>
+      <w:ins w:id="195" w:author="ni hao" w:date="2019-06-23T15:36:00Z">
+        <w:r>
+          <w:rPr>
+            <w:rFonts w:hint="eastAsia"/>
+            <w:color w:val="000000" w:themeColor="text1"/>
+          </w:rPr>
+          <w:t>难以解决的</w:t>
+        </w:r>
+      </w:ins>
+      <w:ins w:id="196" w:author="Cong Wei" w:date="2019-06-21T17:56:00Z">
+        <w:del w:id="197" w:author="ni hao" w:date="2019-06-23T15:36:00Z">
+          <w:r>
+            <w:rPr>
+              <w:rFonts w:hint="eastAsia"/>
+              <w:color w:val="000000" w:themeColor="text1"/>
+            </w:rPr>
+            <w:delText>中存在的</w:delText>
+          </w:r>
+        </w:del>
+        <w:r>
+          <w:rPr>
+            <w:rFonts w:hint="eastAsia"/>
+            <w:color w:val="000000" w:themeColor="text1"/>
+          </w:rPr>
+          <w:t>问题，提供</w:t>
+        </w:r>
+      </w:ins>
+      <w:ins w:id="198" w:author="ni hao" w:date="2019-06-23T15:16:00Z">
+        <w:del w:id="199" w:author="liqi" w:date="2019-06-26T16:16:00Z">
+          <w:r>
+            <w:rPr>
+              <w:rFonts w:hint="eastAsia"/>
+              <w:color w:val="000000" w:themeColor="text1"/>
+            </w:rPr>
+            <w:delText>三</w:delText>
+          </w:r>
+        </w:del>
+      </w:ins>
+      <w:ins w:id="200" w:author="liqi" w:date="2019-06-26T16:16:00Z">
+        <w:r>
+          <w:rPr>
+            <w:rFonts w:hint="eastAsia"/>
+            <w:color w:val="000000" w:themeColor="text1"/>
+          </w:rPr>
+          <w:t>两</w:t>
+        </w:r>
+      </w:ins>
+      <w:ins w:id="201" w:author="Cong Wei" w:date="2019-06-21T17:56:00Z">
+        <w:del w:id="202" w:author="ni hao" w:date="2019-06-23T15:16:00Z">
+          <w:r>
+            <w:rPr>
+              <w:rFonts w:hint="eastAsia"/>
+              <w:color w:val="000000" w:themeColor="text1"/>
+            </w:rPr>
+            <w:delText>两</w:delText>
+          </w:r>
+        </w:del>
+      </w:ins>
+      <w:ins w:id="203" w:author="ni hao" w:date="2019-06-23T15:04:00Z">
+        <w:r>
+          <w:rPr>
+            <w:rFonts w:hint="eastAsia"/>
+            <w:color w:val="000000" w:themeColor="text1"/>
+          </w:rPr>
+          <w:t>方面的</w:t>
+        </w:r>
+      </w:ins>
+      <w:ins w:id="204" w:author="Cong Wei" w:date="2019-06-21T17:56:00Z">
+        <w:del w:id="205" w:author="ni hao" w:date="2019-06-23T15:04:00Z">
+          <w:r>
+            <w:rPr>
+              <w:rFonts w:hint="eastAsia"/>
+              <w:color w:val="000000" w:themeColor="text1"/>
+            </w:rPr>
+            <w:delText>个</w:delText>
+          </w:r>
+        </w:del>
+        <w:r>
+          <w:rPr>
+            <w:rFonts w:hint="eastAsia"/>
+            <w:color w:val="000000" w:themeColor="text1"/>
+          </w:rPr>
+          <w:t>解决方案：</w:t>
+        </w:r>
+      </w:ins>
+      <w:ins w:id="206" w:author="liqi" w:date="2019-06-26T16:15:00Z">
+        <w:r>
+          <w:rPr>
+            <w:rFonts w:hint="eastAsia"/>
+            <w:color w:val="000000" w:themeColor="text1"/>
+          </w:rPr>
+          <w:t>（</w:t>
+        </w:r>
+      </w:ins>
+      <w:ins w:id="207" w:author="Cong Wei" w:date="2019-06-21T17:56:00Z">
+        <w:del w:id="208" w:author="liqi" w:date="2019-06-26T16:15:00Z">
+          <w:r>
+            <w:rPr>
+              <w:rFonts w:hint="eastAsia"/>
+              <w:color w:val="000000" w:themeColor="text1"/>
+            </w:rPr>
+            <w:delText>（1）</w:delText>
+          </w:r>
+        </w:del>
+      </w:ins>
+      <w:ins w:id="209" w:author="Cong Wei" w:date="2019-06-21T17:46:00Z">
+        <w:del w:id="210" w:author="liqi" w:date="2019-06-26T16:15:00Z">
+          <w:r>
+            <w:rPr>
+              <w:rFonts w:hint="eastAsia"/>
+              <w:color w:val="000000" w:themeColor="text1"/>
+            </w:rPr>
+            <w:delText>对个体的网络</w:delText>
+          </w:r>
+        </w:del>
+      </w:ins>
+      <w:ins w:id="211" w:author="ni hao" w:date="2019-06-23T15:16:00Z">
+        <w:del w:id="212" w:author="liqi" w:date="2019-06-26T16:15:00Z">
+          <w:r>
+            <w:rPr>
+              <w:rFonts w:hint="eastAsia"/>
+              <w:color w:val="000000" w:themeColor="text1"/>
+            </w:rPr>
+            <w:delText>积极</w:delText>
+          </w:r>
+        </w:del>
+      </w:ins>
+      <w:ins w:id="213" w:author="Cong Wei" w:date="2019-06-21T17:46:00Z">
+        <w:del w:id="214" w:author="liqi" w:date="2019-06-26T16:15:00Z">
+          <w:r>
+            <w:rPr>
+              <w:rFonts w:hint="eastAsia"/>
+              <w:color w:val="000000" w:themeColor="text1"/>
+            </w:rPr>
+            <w:delText>行为事件进行</w:delText>
+          </w:r>
+        </w:del>
+      </w:ins>
+      <w:ins w:id="215" w:author="ni hao" w:date="2019-06-23T15:16:00Z">
+        <w:del w:id="216" w:author="liqi" w:date="2019-06-26T16:15:00Z">
+          <w:r>
+            <w:rPr>
+              <w:rFonts w:hint="eastAsia"/>
+              <w:color w:val="000000" w:themeColor="text1"/>
+            </w:rPr>
+            <w:delText>自动</w:delText>
+          </w:r>
+        </w:del>
+      </w:ins>
+      <w:ins w:id="217" w:author="ni hao" w:date="2019-06-23T15:36:00Z">
+        <w:del w:id="218" w:author="liqi" w:date="2019-06-26T16:15:00Z">
+          <w:r>
+            <w:rPr>
+              <w:rFonts w:hint="eastAsia"/>
+              <w:color w:val="000000" w:themeColor="text1"/>
+            </w:rPr>
+            <w:delText>抽取</w:delText>
+          </w:r>
+        </w:del>
+      </w:ins>
+      <w:ins w:id="219" w:author="Cong Wei" w:date="2019-06-21T17:46:00Z">
+        <w:del w:id="220" w:author="liqi" w:date="2019-06-26T16:15:00Z">
+          <w:r>
+            <w:rPr>
+              <w:rFonts w:hint="eastAsia"/>
+              <w:color w:val="000000" w:themeColor="text1"/>
+            </w:rPr>
+            <w:delText>分析</w:delText>
+          </w:r>
+        </w:del>
+      </w:ins>
+      <w:ins w:id="221" w:author="Cong Wei" w:date="2019-06-21T17:55:00Z">
+        <w:del w:id="222" w:author="liqi" w:date="2019-06-26T16:15:00Z">
+          <w:r>
+            <w:rPr>
+              <w:rFonts w:hint="eastAsia"/>
+              <w:color w:val="000000" w:themeColor="text1"/>
+            </w:rPr>
+            <w:delText>，</w:delText>
+          </w:r>
+        </w:del>
+      </w:ins>
+      <w:ins w:id="223" w:author="ni hao" w:date="2019-06-23T15:36:00Z">
+        <w:del w:id="224" w:author="liqi" w:date="2019-06-26T16:15:00Z">
+          <w:r>
+            <w:rPr>
+              <w:rFonts w:hint="eastAsia"/>
+              <w:color w:val="000000" w:themeColor="text1"/>
+            </w:rPr>
+            <w:delText>以</w:delText>
+          </w:r>
+        </w:del>
+      </w:ins>
+      <w:ins w:id="225" w:author="Cong Wei" w:date="2019-06-21T17:56:00Z">
+        <w:del w:id="226" w:author="liqi" w:date="2019-06-26T16:15:00Z">
+          <w:r>
+            <w:rPr>
+              <w:rFonts w:hint="eastAsia"/>
+              <w:color w:val="000000" w:themeColor="text1"/>
+            </w:rPr>
+            <w:delText>取代</w:delText>
+          </w:r>
+          <w:r>
+            <w:rPr>
+              <w:rFonts w:hint="eastAsia"/>
+              <w:b/>
+              <w:bCs/>
+              <w:color w:val="000000" w:themeColor="text1"/>
+              <w:u w:val="single"/>
+              <w:rPrChange w:id="227" w:author="ni hao" w:date="2019-06-23T14:56:00Z">
                 <w:rPr>
                   <w:rFonts w:hint="eastAsia"/>
                   <w:color w:val="000000" w:themeColor="text1"/>
                 </w:rPr>
               </w:rPrChange>
             </w:rPr>
-            <w:delText>（提出问题）</w:delText>
-          </w:r>
-        </w:del>
-      </w:ins>
-    </w:p>
-    <w:p>
-      <w:pPr>
-        <w:rPr>
-          <w:del w:id="168" w:author="ni hao" w:date="2019-06-23T15:35:00Z"/>
-          <w:color w:val="000000" w:themeColor="text1"/>
-        </w:rPr>
-      </w:pPr>
-      <w:ins w:id="169" w:author="ni hao" w:date="2019-06-23T15:35:00Z">
-        <w:del w:id="170" w:author="liqi" w:date="2019-06-26T17:11:00Z">
+            <w:delText>主观自陈</w:delText>
+          </w:r>
+        </w:del>
+      </w:ins>
+      <w:ins w:id="228" w:author="Cong Wei" w:date="2019-06-21T17:46:00Z">
+        <w:del w:id="229" w:author="liqi" w:date="2019-06-26T16:15:00Z">
           <w:r>
             <w:rPr>
               <w:rFonts w:hint="eastAsia"/>
@@ -1377,178 +1782,271 @@
           </w:r>
         </w:del>
       </w:ins>
-    </w:p>
-    <w:p>
-      <w:pPr>
-        <w:rPr>
-          <w:ins w:id="171" w:author="ni hao" w:date="2019-06-23T15:35:00Z"/>
-          <w:color w:val="000000" w:themeColor="text1"/>
-        </w:rPr>
-        <w:pPrChange w:id="172" w:author="liqi" w:date="2019-06-26T17:11:00Z">
-          <w:pPr>
-            <w:ind w:firstLine="420"/>
-          </w:pPr>
-        </w:pPrChange>
-      </w:pPr>
-    </w:p>
-    <w:p>
-      <w:pPr>
-        <w:ind w:firstLine="420"/>
-        <w:rPr>
-          <w:del w:id="173" w:author="liqi" w:date="2019-06-26T16:29:00Z"/>
-          <w:color w:val="000000" w:themeColor="text1"/>
-        </w:rPr>
-      </w:pPr>
-      <w:ins w:id="174" w:author="Cong Wei" w:date="2019-06-21T17:46:00Z">
-        <w:del w:id="175" w:author="ni hao" w:date="2019-06-23T15:35:00Z">
-          <w:r>
-            <w:rPr>
-              <w:rFonts w:hint="eastAsia"/>
-              <w:color w:val="000000" w:themeColor="text1"/>
-            </w:rPr>
-            <w:delText>基于此，</w:delText>
-          </w:r>
-        </w:del>
-        <w:r>
-          <w:rPr>
-            <w:rFonts w:hint="eastAsia"/>
-            <w:color w:val="000000" w:themeColor="text1"/>
-          </w:rPr>
-          <w:t>本研究将</w:t>
-        </w:r>
-      </w:ins>
-      <w:ins w:id="176" w:author="ni hao" w:date="2019-06-23T14:55:00Z">
-        <w:del w:id="177" w:author="liqi" w:date="2019-06-26T17:11:00Z">
-          <w:r>
-            <w:rPr>
-              <w:rFonts w:hint="eastAsia"/>
-              <w:color w:val="000000" w:themeColor="text1"/>
-            </w:rPr>
-            <w:delText>基于</w:delText>
-          </w:r>
-        </w:del>
-      </w:ins>
-      <w:ins w:id="178" w:author="ni hao" w:date="2019-06-23T14:56:00Z">
-        <w:del w:id="179" w:author="liqi" w:date="2019-06-26T17:11:00Z">
-          <w:r>
-            <w:rPr>
-              <w:rFonts w:hint="eastAsia"/>
-              <w:color w:val="000000" w:themeColor="text1"/>
-            </w:rPr>
-            <w:delText>青少年</w:delText>
-          </w:r>
-        </w:del>
-      </w:ins>
-      <w:ins w:id="180" w:author="Cong Wei" w:date="2019-06-21T17:46:00Z">
-        <w:del w:id="181" w:author="liqi" w:date="2019-06-26T17:11:00Z">
-          <w:r>
-            <w:rPr>
-              <w:rFonts w:hint="eastAsia"/>
-              <w:color w:val="000000" w:themeColor="text1"/>
-            </w:rPr>
-            <w:delText>采用</w:delText>
-          </w:r>
-        </w:del>
-      </w:ins>
-      <w:ins w:id="182" w:author="ni hao" w:date="2019-06-23T14:56:00Z">
-        <w:del w:id="183" w:author="liqi" w:date="2019-06-26T17:11:00Z">
-          <w:r>
-            <w:rPr>
-              <w:rFonts w:hint="eastAsia"/>
-              <w:color w:val="000000" w:themeColor="text1"/>
-            </w:rPr>
-            <w:delText>微博数</w:delText>
-          </w:r>
-        </w:del>
-      </w:ins>
-      <w:ins w:id="184" w:author="ni hao" w:date="2019-06-23T14:55:00Z">
-        <w:del w:id="185" w:author="liqi" w:date="2019-06-26T17:11:00Z">
-          <w:r>
-            <w:rPr>
-              <w:rFonts w:hint="eastAsia"/>
-              <w:color w:val="000000" w:themeColor="text1"/>
-            </w:rPr>
-            <w:delText>据</w:delText>
-          </w:r>
-        </w:del>
-      </w:ins>
-      <w:ins w:id="186" w:author="Cong Wei" w:date="2019-06-21T17:46:00Z">
-        <w:del w:id="187" w:author="liqi" w:date="2019-06-26T17:11:00Z">
-          <w:r>
-            <w:rPr>
-              <w:rFonts w:hint="eastAsia"/>
-              <w:color w:val="000000" w:themeColor="text1"/>
-            </w:rPr>
-            <w:delText>大数据研究方法，</w:delText>
-          </w:r>
-        </w:del>
-      </w:ins>
-      <w:ins w:id="188" w:author="Cong Wei" w:date="2019-06-21T17:55:00Z">
-        <w:r>
-          <w:rPr>
-            <w:rFonts w:hint="eastAsia"/>
-            <w:color w:val="000000" w:themeColor="text1"/>
-          </w:rPr>
-          <w:t>针对</w:t>
-        </w:r>
-      </w:ins>
-      <w:ins w:id="189" w:author="ni hao" w:date="2019-06-23T15:36:00Z">
-        <w:r>
-          <w:rPr>
-            <w:rFonts w:hint="eastAsia"/>
-            <w:color w:val="000000" w:themeColor="text1"/>
-          </w:rPr>
-          <w:t>以上</w:t>
-        </w:r>
-      </w:ins>
-      <w:ins w:id="190" w:author="Cong Wei" w:date="2019-06-21T17:55:00Z">
-        <w:del w:id="191" w:author="ni hao" w:date="2019-06-23T15:36:00Z">
-          <w:r>
-            <w:rPr>
-              <w:rFonts w:hint="eastAsia"/>
-              <w:color w:val="000000" w:themeColor="text1"/>
-            </w:rPr>
-            <w:delText>以上</w:delText>
-          </w:r>
-        </w:del>
-      </w:ins>
-      <w:ins w:id="192" w:author="liqi" w:date="2019-06-26T17:11:00Z">
-        <w:r>
-          <w:rPr>
-            <w:rFonts w:hint="eastAsia"/>
-            <w:color w:val="000000" w:themeColor="text1"/>
-          </w:rPr>
-          <w:t>两</w:t>
-        </w:r>
-      </w:ins>
-      <w:ins w:id="193" w:author="ni hao" w:date="2019-06-23T15:36:00Z">
-        <w:del w:id="194" w:author="liqi" w:date="2019-06-26T17:11:00Z">
-          <w:r>
-            <w:rPr>
-              <w:rFonts w:hint="eastAsia"/>
-              <w:color w:val="000000" w:themeColor="text1"/>
-            </w:rPr>
-            <w:delText>三</w:delText>
-          </w:r>
-        </w:del>
-      </w:ins>
-      <w:ins w:id="195" w:author="Cong Wei" w:date="2019-06-21T17:55:00Z">
-        <w:del w:id="196" w:author="ni hao" w:date="2019-06-23T15:36:00Z">
-          <w:r>
-            <w:rPr>
-              <w:rFonts w:hint="eastAsia"/>
-              <w:color w:val="000000" w:themeColor="text1"/>
-            </w:rPr>
-            <w:delText>两</w:delText>
-          </w:r>
-        </w:del>
+      <w:ins w:id="230" w:author="ni hao" w:date="2019-06-23T15:16:00Z">
+        <w:del w:id="231" w:author="liqi" w:date="2019-06-26T16:15:00Z">
+          <w:r>
+            <w:rPr>
+              <w:rFonts w:hint="eastAsia"/>
+              <w:color w:val="000000" w:themeColor="text1"/>
+            </w:rPr>
+            <w:delText>（2</w:delText>
+          </w:r>
+        </w:del>
+      </w:ins>
+      <w:ins w:id="232" w:author="liqi" w:date="2019-06-26T16:15:00Z">
+        <w:r>
+          <w:rPr>
+            <w:rFonts w:hint="eastAsia"/>
+            <w:color w:val="000000" w:themeColor="text1"/>
+          </w:rPr>
+          <w:t>1</w:t>
+        </w:r>
+      </w:ins>
+      <w:ins w:id="233" w:author="ni hao" w:date="2019-06-23T15:16:00Z">
+        <w:r>
+          <w:rPr>
+            <w:rFonts w:hint="eastAsia"/>
+            <w:color w:val="000000" w:themeColor="text1"/>
+          </w:rPr>
+          <w:t>）</w:t>
+        </w:r>
+      </w:ins>
+      <w:ins w:id="234" w:author="liqi" w:date="2019-06-26T17:11:00Z">
+        <w:r>
+          <w:rPr>
+            <w:rFonts w:hint="eastAsia"/>
+            <w:color w:val="000000" w:themeColor="text1"/>
+          </w:rPr>
+          <w:t>测试</w:t>
+        </w:r>
+      </w:ins>
+      <w:ins w:id="235" w:author="ni hao" w:date="2019-06-23T15:16:00Z">
+        <w:del w:id="236" w:author="liqi" w:date="2019-06-26T17:11:00Z">
+          <w:r>
+            <w:rPr>
+              <w:rFonts w:hint="eastAsia"/>
+              <w:color w:val="000000" w:themeColor="text1"/>
+            </w:rPr>
+            <w:delText>确定</w:delText>
+          </w:r>
+        </w:del>
+        <w:r>
+          <w:rPr>
+            <w:rFonts w:hint="eastAsia"/>
+            <w:color w:val="000000" w:themeColor="text1"/>
+          </w:rPr>
+          <w:t>积极事件与</w:t>
+        </w:r>
+        <w:r>
+          <w:rPr>
+            <w:rFonts w:hint="eastAsia"/>
+            <w:b/>
+            <w:bCs/>
+            <w:color w:val="000000" w:themeColor="text1"/>
+            <w:u w:val="single"/>
+            <w:rPrChange w:id="237" w:author="ni hao" w:date="2019-06-23T15:17:00Z">
+              <w:rPr>
+                <w:rFonts w:hint="eastAsia"/>
+                <w:color w:val="000000" w:themeColor="text1"/>
+              </w:rPr>
+            </w:rPrChange>
+          </w:rPr>
+          <w:t>个体</w:t>
+        </w:r>
+      </w:ins>
+      <w:ins w:id="238" w:author="ni hao" w:date="2019-06-23T15:37:00Z">
+        <w:r>
+          <w:rPr>
+            <w:rFonts w:hint="eastAsia"/>
+            <w:b/>
+            <w:bCs/>
+            <w:color w:val="000000" w:themeColor="text1"/>
+            <w:u w:val="single"/>
+          </w:rPr>
+          <w:t>丰富</w:t>
+        </w:r>
         <w:proofErr w:type="gramStart"/>
         <w:r>
           <w:rPr>
             <w:rFonts w:hint="eastAsia"/>
-            <w:color w:val="000000" w:themeColor="text1"/>
-          </w:rPr>
-          <w:t>个</w:t>
+            <w:b/>
+            <w:bCs/>
+            <w:color w:val="000000" w:themeColor="text1"/>
+            <w:u w:val="single"/>
+          </w:rPr>
+          <w:t>的</w:t>
+        </w:r>
+      </w:ins>
+      <w:ins w:id="239" w:author="ni hao" w:date="2019-06-23T15:16:00Z">
+        <w:r>
+          <w:rPr>
+            <w:rFonts w:hint="eastAsia"/>
+            <w:b/>
+            <w:bCs/>
+            <w:color w:val="000000" w:themeColor="text1"/>
+            <w:u w:val="single"/>
+            <w:rPrChange w:id="240" w:author="ni hao" w:date="2019-06-23T15:17:00Z">
+              <w:rPr>
+                <w:rFonts w:hint="eastAsia"/>
+                <w:color w:val="000000" w:themeColor="text1"/>
+              </w:rPr>
+            </w:rPrChange>
+          </w:rPr>
+          <w:t>微博行为</w:t>
+        </w:r>
+      </w:ins>
+      <w:ins w:id="241" w:author="ni hao" w:date="2019-06-23T15:17:00Z">
+        <w:r>
+          <w:rPr>
+            <w:rFonts w:hint="eastAsia"/>
+            <w:b/>
+            <w:bCs/>
+            <w:color w:val="000000" w:themeColor="text1"/>
+            <w:u w:val="single"/>
+            <w:rPrChange w:id="242" w:author="ni hao" w:date="2019-06-23T15:17:00Z">
+              <w:rPr>
+                <w:rFonts w:hint="eastAsia"/>
+                <w:color w:val="000000" w:themeColor="text1"/>
+              </w:rPr>
+            </w:rPrChange>
+          </w:rPr>
+          <w:t>表现</w:t>
+        </w:r>
+      </w:ins>
+      <w:proofErr w:type="gramEnd"/>
+      <w:ins w:id="243" w:author="ni hao" w:date="2019-06-23T15:37:00Z">
+        <w:r>
+          <w:rPr>
+            <w:rFonts w:hint="eastAsia"/>
+            <w:color w:val="000000" w:themeColor="text1"/>
+          </w:rPr>
+          <w:t>之间的</w:t>
+        </w:r>
+      </w:ins>
+      <w:ins w:id="244" w:author="ni hao" w:date="2019-06-23T15:17:00Z">
+        <w:r>
+          <w:rPr>
+            <w:rFonts w:hint="eastAsia"/>
+            <w:color w:val="000000" w:themeColor="text1"/>
+          </w:rPr>
+          <w:t>潜在</w:t>
+        </w:r>
+      </w:ins>
+      <w:ins w:id="245" w:author="ni hao" w:date="2019-06-23T15:16:00Z">
+        <w:r>
+          <w:rPr>
+            <w:rFonts w:hint="eastAsia"/>
+            <w:color w:val="000000" w:themeColor="text1"/>
+          </w:rPr>
+          <w:t>关联</w:t>
+        </w:r>
+      </w:ins>
+      <w:ins w:id="246" w:author="ni hao" w:date="2019-06-23T15:17:00Z">
+        <w:r>
+          <w:rPr>
+            <w:rFonts w:hint="eastAsia"/>
+            <w:color w:val="000000" w:themeColor="text1"/>
+          </w:rPr>
+          <w:t>关系</w:t>
+        </w:r>
+      </w:ins>
+      <w:ins w:id="247" w:author="liqi" w:date="2019-06-26T16:15:00Z">
+        <w:r>
+          <w:rPr>
+            <w:rFonts w:hint="eastAsia"/>
+            <w:color w:val="000000" w:themeColor="text1"/>
+          </w:rPr>
+          <w:t>，以取代</w:t>
+        </w:r>
+        <w:r>
+          <w:rPr>
+            <w:rFonts w:hint="eastAsia"/>
+            <w:b/>
+            <w:bCs/>
+            <w:color w:val="000000" w:themeColor="text1"/>
+            <w:u w:val="single"/>
+          </w:rPr>
+          <w:t>主观自陈</w:t>
+        </w:r>
+      </w:ins>
+      <w:ins w:id="248" w:author="liqi" w:date="2019-06-26T17:12:00Z">
+        <w:r>
+          <w:rPr>
+            <w:rFonts w:hint="eastAsia"/>
+            <w:b/>
+            <w:bCs/>
+            <w:color w:val="000000" w:themeColor="text1"/>
+            <w:u w:val="single"/>
+          </w:rPr>
+          <w:t>的测量方式</w:t>
+        </w:r>
+      </w:ins>
+      <w:ins w:id="249" w:author="ni hao" w:date="2019-06-23T15:16:00Z">
+        <w:del w:id="250" w:author="liqi" w:date="2019-06-26T16:15:00Z">
+          <w:r>
+            <w:rPr>
+              <w:rFonts w:hint="eastAsia"/>
+              <w:color w:val="000000" w:themeColor="text1"/>
+            </w:rPr>
+            <w:delText>。</w:delText>
+          </w:r>
+        </w:del>
+      </w:ins>
+      <w:ins w:id="251" w:author="Cong Wei" w:date="2019-06-21T17:56:00Z">
+        <w:r>
+          <w:rPr>
+            <w:rFonts w:hint="eastAsia"/>
+            <w:color w:val="000000" w:themeColor="text1"/>
+          </w:rPr>
+          <w:t>（</w:t>
+        </w:r>
+      </w:ins>
+      <w:ins w:id="252" w:author="ni hao" w:date="2019-06-23T15:16:00Z">
+        <w:del w:id="253" w:author="liqi" w:date="2019-06-26T16:15:00Z">
+          <w:r>
+            <w:rPr>
+              <w:rFonts w:hint="eastAsia"/>
+              <w:color w:val="000000" w:themeColor="text1"/>
+            </w:rPr>
+            <w:delText>3</w:delText>
+          </w:r>
+        </w:del>
+      </w:ins>
+      <w:ins w:id="254" w:author="liqi" w:date="2019-06-26T16:15:00Z">
+        <w:r>
+          <w:rPr>
+            <w:rFonts w:hint="eastAsia"/>
+            <w:color w:val="000000" w:themeColor="text1"/>
+          </w:rPr>
+          <w:t>2</w:t>
+        </w:r>
+      </w:ins>
+      <w:ins w:id="255" w:author="Cong Wei" w:date="2019-06-21T17:56:00Z">
+        <w:del w:id="256" w:author="ni hao" w:date="2019-06-23T15:16:00Z">
+          <w:r>
+            <w:rPr>
+              <w:rFonts w:hint="eastAsia"/>
+              <w:color w:val="000000" w:themeColor="text1"/>
+            </w:rPr>
+            <w:delText>2</w:delText>
+          </w:r>
+        </w:del>
+        <w:r>
+          <w:rPr>
+            <w:rFonts w:hint="eastAsia"/>
+            <w:color w:val="000000" w:themeColor="text1"/>
+          </w:rPr>
+          <w:t>）</w:t>
+        </w:r>
+      </w:ins>
+      <w:proofErr w:type="gramStart"/>
+      <w:ins w:id="257" w:author="liqi" w:date="2019-06-26T17:13:00Z">
+        <w:r>
+          <w:rPr>
+            <w:rFonts w:hint="eastAsia"/>
+            <w:color w:val="000000" w:themeColor="text1"/>
+          </w:rPr>
+          <w:t>基于微博序列</w:t>
         </w:r>
         <w:proofErr w:type="gramEnd"/>
         <w:r>
@@ -1556,552 +2054,55 @@
             <w:rFonts w:hint="eastAsia"/>
             <w:color w:val="000000" w:themeColor="text1"/>
           </w:rPr>
-          <w:t>以往</w:t>
-        </w:r>
-      </w:ins>
-      <w:ins w:id="197" w:author="Cong Wei" w:date="2019-06-21T17:56:00Z">
-        <w:r>
-          <w:rPr>
-            <w:rFonts w:hint="eastAsia"/>
-            <w:color w:val="000000" w:themeColor="text1"/>
-          </w:rPr>
-          <w:t>研究</w:t>
-        </w:r>
-      </w:ins>
-      <w:ins w:id="198" w:author="ni hao" w:date="2019-06-23T15:36:00Z">
-        <w:r>
-          <w:rPr>
-            <w:rFonts w:hint="eastAsia"/>
-            <w:color w:val="000000" w:themeColor="text1"/>
-          </w:rPr>
-          <w:t>难以解决的</w:t>
-        </w:r>
-      </w:ins>
-      <w:ins w:id="199" w:author="Cong Wei" w:date="2019-06-21T17:56:00Z">
-        <w:del w:id="200" w:author="ni hao" w:date="2019-06-23T15:36:00Z">
-          <w:r>
-            <w:rPr>
-              <w:rFonts w:hint="eastAsia"/>
-              <w:color w:val="000000" w:themeColor="text1"/>
-            </w:rPr>
-            <w:delText>中存在的</w:delText>
-          </w:r>
-        </w:del>
-        <w:r>
-          <w:rPr>
-            <w:rFonts w:hint="eastAsia"/>
-            <w:color w:val="000000" w:themeColor="text1"/>
-          </w:rPr>
-          <w:t>问题，提供</w:t>
-        </w:r>
-      </w:ins>
-      <w:ins w:id="201" w:author="ni hao" w:date="2019-06-23T15:16:00Z">
-        <w:del w:id="202" w:author="liqi" w:date="2019-06-26T16:16:00Z">
-          <w:r>
-            <w:rPr>
-              <w:rFonts w:hint="eastAsia"/>
-              <w:color w:val="000000" w:themeColor="text1"/>
-            </w:rPr>
-            <w:delText>三</w:delText>
-          </w:r>
-        </w:del>
-      </w:ins>
-      <w:ins w:id="203" w:author="liqi" w:date="2019-06-26T16:16:00Z">
-        <w:r>
-          <w:rPr>
-            <w:rFonts w:hint="eastAsia"/>
-            <w:color w:val="000000" w:themeColor="text1"/>
-          </w:rPr>
-          <w:t>两</w:t>
-        </w:r>
-      </w:ins>
-      <w:ins w:id="204" w:author="Cong Wei" w:date="2019-06-21T17:56:00Z">
-        <w:del w:id="205" w:author="ni hao" w:date="2019-06-23T15:16:00Z">
-          <w:r>
-            <w:rPr>
-              <w:rFonts w:hint="eastAsia"/>
-              <w:color w:val="000000" w:themeColor="text1"/>
-            </w:rPr>
-            <w:delText>两</w:delText>
-          </w:r>
-        </w:del>
-      </w:ins>
-      <w:ins w:id="206" w:author="ni hao" w:date="2019-06-23T15:04:00Z">
-        <w:r>
-          <w:rPr>
-            <w:rFonts w:hint="eastAsia"/>
-            <w:color w:val="000000" w:themeColor="text1"/>
-          </w:rPr>
-          <w:t>方面的</w:t>
-        </w:r>
-      </w:ins>
-      <w:ins w:id="207" w:author="Cong Wei" w:date="2019-06-21T17:56:00Z">
-        <w:del w:id="208" w:author="ni hao" w:date="2019-06-23T15:04:00Z">
-          <w:r>
-            <w:rPr>
-              <w:rFonts w:hint="eastAsia"/>
-              <w:color w:val="000000" w:themeColor="text1"/>
-            </w:rPr>
-            <w:delText>个</w:delText>
-          </w:r>
-        </w:del>
-        <w:r>
-          <w:rPr>
-            <w:rFonts w:hint="eastAsia"/>
-            <w:color w:val="000000" w:themeColor="text1"/>
-          </w:rPr>
-          <w:t>解决方案：</w:t>
-        </w:r>
-      </w:ins>
-      <w:ins w:id="209" w:author="liqi" w:date="2019-06-26T16:15:00Z">
-        <w:r>
-          <w:rPr>
-            <w:rFonts w:hint="eastAsia"/>
-            <w:color w:val="000000" w:themeColor="text1"/>
-          </w:rPr>
-          <w:t>（</w:t>
-        </w:r>
-      </w:ins>
-      <w:ins w:id="210" w:author="Cong Wei" w:date="2019-06-21T17:56:00Z">
-        <w:del w:id="211" w:author="liqi" w:date="2019-06-26T16:15:00Z">
-          <w:r>
-            <w:rPr>
-              <w:rFonts w:hint="eastAsia"/>
-              <w:color w:val="000000" w:themeColor="text1"/>
-            </w:rPr>
-            <w:delText>（1）</w:delText>
-          </w:r>
-        </w:del>
-      </w:ins>
-      <w:ins w:id="212" w:author="Cong Wei" w:date="2019-06-21T17:46:00Z">
-        <w:del w:id="213" w:author="liqi" w:date="2019-06-26T16:15:00Z">
-          <w:r>
-            <w:rPr>
-              <w:rFonts w:hint="eastAsia"/>
-              <w:color w:val="000000" w:themeColor="text1"/>
-            </w:rPr>
-            <w:delText>对个体的网络</w:delText>
-          </w:r>
-        </w:del>
-      </w:ins>
-      <w:ins w:id="214" w:author="ni hao" w:date="2019-06-23T15:16:00Z">
-        <w:del w:id="215" w:author="liqi" w:date="2019-06-26T16:15:00Z">
-          <w:r>
-            <w:rPr>
-              <w:rFonts w:hint="eastAsia"/>
-              <w:color w:val="000000" w:themeColor="text1"/>
-            </w:rPr>
-            <w:delText>积极</w:delText>
-          </w:r>
-        </w:del>
-      </w:ins>
-      <w:ins w:id="216" w:author="Cong Wei" w:date="2019-06-21T17:46:00Z">
-        <w:del w:id="217" w:author="liqi" w:date="2019-06-26T16:15:00Z">
-          <w:r>
-            <w:rPr>
-              <w:rFonts w:hint="eastAsia"/>
-              <w:color w:val="000000" w:themeColor="text1"/>
-            </w:rPr>
-            <w:delText>行为事件进行</w:delText>
-          </w:r>
-        </w:del>
-      </w:ins>
-      <w:ins w:id="218" w:author="ni hao" w:date="2019-06-23T15:16:00Z">
-        <w:del w:id="219" w:author="liqi" w:date="2019-06-26T16:15:00Z">
-          <w:r>
-            <w:rPr>
-              <w:rFonts w:hint="eastAsia"/>
-              <w:color w:val="000000" w:themeColor="text1"/>
-            </w:rPr>
-            <w:delText>自动</w:delText>
-          </w:r>
-        </w:del>
-      </w:ins>
-      <w:ins w:id="220" w:author="ni hao" w:date="2019-06-23T15:36:00Z">
-        <w:del w:id="221" w:author="liqi" w:date="2019-06-26T16:15:00Z">
-          <w:r>
-            <w:rPr>
-              <w:rFonts w:hint="eastAsia"/>
-              <w:color w:val="000000" w:themeColor="text1"/>
-            </w:rPr>
-            <w:delText>抽取</w:delText>
-          </w:r>
-        </w:del>
-      </w:ins>
-      <w:ins w:id="222" w:author="Cong Wei" w:date="2019-06-21T17:46:00Z">
-        <w:del w:id="223" w:author="liqi" w:date="2019-06-26T16:15:00Z">
-          <w:r>
-            <w:rPr>
-              <w:rFonts w:hint="eastAsia"/>
-              <w:color w:val="000000" w:themeColor="text1"/>
-            </w:rPr>
-            <w:delText>分析</w:delText>
-          </w:r>
-        </w:del>
-      </w:ins>
-      <w:ins w:id="224" w:author="Cong Wei" w:date="2019-06-21T17:55:00Z">
-        <w:del w:id="225" w:author="liqi" w:date="2019-06-26T16:15:00Z">
-          <w:r>
-            <w:rPr>
-              <w:rFonts w:hint="eastAsia"/>
-              <w:color w:val="000000" w:themeColor="text1"/>
-            </w:rPr>
-            <w:delText>，</w:delText>
-          </w:r>
-        </w:del>
-      </w:ins>
-      <w:ins w:id="226" w:author="ni hao" w:date="2019-06-23T15:36:00Z">
-        <w:del w:id="227" w:author="liqi" w:date="2019-06-26T16:15:00Z">
-          <w:r>
-            <w:rPr>
-              <w:rFonts w:hint="eastAsia"/>
-              <w:color w:val="000000" w:themeColor="text1"/>
-            </w:rPr>
-            <w:delText>以</w:delText>
-          </w:r>
-        </w:del>
-      </w:ins>
-      <w:ins w:id="228" w:author="Cong Wei" w:date="2019-06-21T17:56:00Z">
-        <w:del w:id="229" w:author="liqi" w:date="2019-06-26T16:15:00Z">
-          <w:r>
-            <w:rPr>
-              <w:rFonts w:hint="eastAsia"/>
-              <w:color w:val="000000" w:themeColor="text1"/>
-            </w:rPr>
-            <w:delText>取代</w:delText>
-          </w:r>
+          <w:t>，</w:t>
+        </w:r>
+      </w:ins>
+      <w:ins w:id="258" w:author="Cong Wei" w:date="2019-06-21T17:56:00Z">
+        <w:r>
+          <w:rPr>
+            <w:rFonts w:hint="eastAsia"/>
+            <w:color w:val="000000" w:themeColor="text1"/>
+          </w:rPr>
+          <w:t>对</w:t>
+        </w:r>
+      </w:ins>
+      <w:ins w:id="259" w:author="ni hao" w:date="2019-06-23T15:04:00Z">
+        <w:r>
+          <w:rPr>
+            <w:rFonts w:hint="eastAsia"/>
+            <w:color w:val="000000" w:themeColor="text1"/>
+          </w:rPr>
+          <w:t>压力缓解</w:t>
+        </w:r>
+      </w:ins>
+      <w:ins w:id="260" w:author="liqi" w:date="2019-06-26T17:12:00Z">
+        <w:r>
+          <w:rPr>
+            <w:rFonts w:hint="eastAsia"/>
+            <w:color w:val="000000" w:themeColor="text1"/>
+          </w:rPr>
+          <w:t>过程</w:t>
+        </w:r>
+      </w:ins>
+      <w:ins w:id="261" w:author="ni hao" w:date="2019-06-23T15:04:00Z">
+        <w:del w:id="262" w:author="liqi" w:date="2019-06-26T17:12:00Z">
           <w:r>
             <w:rPr>
               <w:rFonts w:hint="eastAsia"/>
               <w:b/>
-              <w:bCs/>
-              <w:color w:val="000000" w:themeColor="text1"/>
-              <w:u w:val="single"/>
-              <w:rPrChange w:id="230" w:author="ni hao" w:date="2019-06-23T14:56:00Z">
+              <w:color w:val="000000" w:themeColor="text1"/>
+              <w:rPrChange w:id="263" w:author="liqi" w:date="2019-06-26T17:12:00Z">
                 <w:rPr>
                   <w:rFonts w:hint="eastAsia"/>
                   <w:color w:val="000000" w:themeColor="text1"/>
                 </w:rPr>
               </w:rPrChange>
             </w:rPr>
-            <w:delText>主观自陈</w:delText>
-          </w:r>
-        </w:del>
-      </w:ins>
-      <w:ins w:id="231" w:author="Cong Wei" w:date="2019-06-21T17:46:00Z">
-        <w:del w:id="232" w:author="liqi" w:date="2019-06-26T16:15:00Z">
-          <w:r>
-            <w:rPr>
-              <w:rFonts w:hint="eastAsia"/>
-              <w:color w:val="000000" w:themeColor="text1"/>
-            </w:rPr>
-            <w:delText>。</w:delText>
-          </w:r>
-        </w:del>
-      </w:ins>
-      <w:ins w:id="233" w:author="ni hao" w:date="2019-06-23T15:16:00Z">
-        <w:del w:id="234" w:author="liqi" w:date="2019-06-26T16:15:00Z">
-          <w:r>
-            <w:rPr>
-              <w:rFonts w:hint="eastAsia"/>
-              <w:color w:val="000000" w:themeColor="text1"/>
-            </w:rPr>
-            <w:delText>（2</w:delText>
-          </w:r>
-        </w:del>
-      </w:ins>
-      <w:ins w:id="235" w:author="liqi" w:date="2019-06-26T16:15:00Z">
-        <w:r>
-          <w:rPr>
-            <w:rFonts w:hint="eastAsia"/>
-            <w:color w:val="000000" w:themeColor="text1"/>
-          </w:rPr>
-          <w:t>1</w:t>
-        </w:r>
-      </w:ins>
-      <w:ins w:id="236" w:author="ni hao" w:date="2019-06-23T15:16:00Z">
-        <w:r>
-          <w:rPr>
-            <w:rFonts w:hint="eastAsia"/>
-            <w:color w:val="000000" w:themeColor="text1"/>
-          </w:rPr>
-          <w:t>）</w:t>
-        </w:r>
-      </w:ins>
-      <w:ins w:id="237" w:author="liqi" w:date="2019-06-26T17:11:00Z">
-        <w:r>
-          <w:rPr>
-            <w:rFonts w:hint="eastAsia"/>
-            <w:color w:val="000000" w:themeColor="text1"/>
-          </w:rPr>
-          <w:t>测试</w:t>
-        </w:r>
-      </w:ins>
-      <w:ins w:id="238" w:author="ni hao" w:date="2019-06-23T15:16:00Z">
-        <w:del w:id="239" w:author="liqi" w:date="2019-06-26T17:11:00Z">
-          <w:r>
-            <w:rPr>
-              <w:rFonts w:hint="eastAsia"/>
-              <w:color w:val="000000" w:themeColor="text1"/>
-            </w:rPr>
-            <w:delText>确定</w:delText>
-          </w:r>
-        </w:del>
-        <w:r>
-          <w:rPr>
-            <w:rFonts w:hint="eastAsia"/>
-            <w:color w:val="000000" w:themeColor="text1"/>
-          </w:rPr>
-          <w:t>积极事件与</w:t>
-        </w:r>
-        <w:r>
-          <w:rPr>
-            <w:rFonts w:hint="eastAsia"/>
-            <w:b/>
-            <w:bCs/>
-            <w:color w:val="000000" w:themeColor="text1"/>
-            <w:u w:val="single"/>
-            <w:rPrChange w:id="240" w:author="ni hao" w:date="2019-06-23T15:17:00Z">
-              <w:rPr>
-                <w:rFonts w:hint="eastAsia"/>
-                <w:color w:val="000000" w:themeColor="text1"/>
-              </w:rPr>
-            </w:rPrChange>
-          </w:rPr>
-          <w:t>个体</w:t>
-        </w:r>
-      </w:ins>
-      <w:ins w:id="241" w:author="ni hao" w:date="2019-06-23T15:37:00Z">
-        <w:r>
-          <w:rPr>
-            <w:rFonts w:hint="eastAsia"/>
-            <w:b/>
-            <w:bCs/>
-            <w:color w:val="000000" w:themeColor="text1"/>
-            <w:u w:val="single"/>
-          </w:rPr>
-          <w:t>丰富</w:t>
-        </w:r>
-        <w:proofErr w:type="gramStart"/>
-        <w:r>
-          <w:rPr>
-            <w:rFonts w:hint="eastAsia"/>
-            <w:b/>
-            <w:bCs/>
-            <w:color w:val="000000" w:themeColor="text1"/>
-            <w:u w:val="single"/>
-          </w:rPr>
-          <w:t>的</w:t>
-        </w:r>
-      </w:ins>
-      <w:ins w:id="242" w:author="ni hao" w:date="2019-06-23T15:16:00Z">
-        <w:r>
-          <w:rPr>
-            <w:rFonts w:hint="eastAsia"/>
-            <w:b/>
-            <w:bCs/>
-            <w:color w:val="000000" w:themeColor="text1"/>
-            <w:u w:val="single"/>
-            <w:rPrChange w:id="243" w:author="ni hao" w:date="2019-06-23T15:17:00Z">
-              <w:rPr>
-                <w:rFonts w:hint="eastAsia"/>
-                <w:color w:val="000000" w:themeColor="text1"/>
-              </w:rPr>
-            </w:rPrChange>
-          </w:rPr>
-          <w:t>微博行为</w:t>
-        </w:r>
-      </w:ins>
-      <w:ins w:id="244" w:author="ni hao" w:date="2019-06-23T15:17:00Z">
-        <w:r>
-          <w:rPr>
-            <w:rFonts w:hint="eastAsia"/>
-            <w:b/>
-            <w:bCs/>
-            <w:color w:val="000000" w:themeColor="text1"/>
-            <w:u w:val="single"/>
-            <w:rPrChange w:id="245" w:author="ni hao" w:date="2019-06-23T15:17:00Z">
-              <w:rPr>
-                <w:rFonts w:hint="eastAsia"/>
-                <w:color w:val="000000" w:themeColor="text1"/>
-              </w:rPr>
-            </w:rPrChange>
-          </w:rPr>
-          <w:t>表现</w:t>
-        </w:r>
-      </w:ins>
-      <w:proofErr w:type="gramEnd"/>
-      <w:ins w:id="246" w:author="ni hao" w:date="2019-06-23T15:37:00Z">
-        <w:r>
-          <w:rPr>
-            <w:rFonts w:hint="eastAsia"/>
-            <w:color w:val="000000" w:themeColor="text1"/>
-          </w:rPr>
-          <w:t>之间的</w:t>
-        </w:r>
-      </w:ins>
-      <w:ins w:id="247" w:author="ni hao" w:date="2019-06-23T15:17:00Z">
-        <w:r>
-          <w:rPr>
-            <w:rFonts w:hint="eastAsia"/>
-            <w:color w:val="000000" w:themeColor="text1"/>
-          </w:rPr>
-          <w:t>潜在</w:t>
-        </w:r>
-      </w:ins>
-      <w:ins w:id="248" w:author="ni hao" w:date="2019-06-23T15:16:00Z">
-        <w:r>
-          <w:rPr>
-            <w:rFonts w:hint="eastAsia"/>
-            <w:color w:val="000000" w:themeColor="text1"/>
-          </w:rPr>
-          <w:t>关联</w:t>
-        </w:r>
-      </w:ins>
-      <w:ins w:id="249" w:author="ni hao" w:date="2019-06-23T15:17:00Z">
-        <w:r>
-          <w:rPr>
-            <w:rFonts w:hint="eastAsia"/>
-            <w:color w:val="000000" w:themeColor="text1"/>
-          </w:rPr>
-          <w:t>关系</w:t>
-        </w:r>
-      </w:ins>
-      <w:ins w:id="250" w:author="liqi" w:date="2019-06-26T16:15:00Z">
-        <w:r>
-          <w:rPr>
-            <w:rFonts w:hint="eastAsia"/>
-            <w:color w:val="000000" w:themeColor="text1"/>
-          </w:rPr>
-          <w:t>，以取代</w:t>
-        </w:r>
-        <w:r>
-          <w:rPr>
-            <w:rFonts w:hint="eastAsia"/>
-            <w:b/>
-            <w:bCs/>
-            <w:color w:val="000000" w:themeColor="text1"/>
-            <w:u w:val="single"/>
-          </w:rPr>
-          <w:t>主观自陈</w:t>
-        </w:r>
-      </w:ins>
-      <w:ins w:id="251" w:author="liqi" w:date="2019-06-26T17:12:00Z">
-        <w:r>
-          <w:rPr>
-            <w:rFonts w:hint="eastAsia"/>
-            <w:b/>
-            <w:bCs/>
-            <w:color w:val="000000" w:themeColor="text1"/>
-            <w:u w:val="single"/>
-          </w:rPr>
-          <w:t>的测量方式</w:t>
-        </w:r>
-      </w:ins>
-      <w:ins w:id="252" w:author="ni hao" w:date="2019-06-23T15:16:00Z">
-        <w:del w:id="253" w:author="liqi" w:date="2019-06-26T16:15:00Z">
-          <w:r>
-            <w:rPr>
-              <w:rFonts w:hint="eastAsia"/>
-              <w:color w:val="000000" w:themeColor="text1"/>
-            </w:rPr>
-            <w:delText>。</w:delText>
-          </w:r>
-        </w:del>
-      </w:ins>
-      <w:ins w:id="254" w:author="Cong Wei" w:date="2019-06-21T17:56:00Z">
-        <w:r>
-          <w:rPr>
-            <w:rFonts w:hint="eastAsia"/>
-            <w:color w:val="000000" w:themeColor="text1"/>
-          </w:rPr>
-          <w:t>（</w:t>
-        </w:r>
-      </w:ins>
-      <w:ins w:id="255" w:author="ni hao" w:date="2019-06-23T15:16:00Z">
-        <w:del w:id="256" w:author="liqi" w:date="2019-06-26T16:15:00Z">
-          <w:r>
-            <w:rPr>
-              <w:rFonts w:hint="eastAsia"/>
-              <w:color w:val="000000" w:themeColor="text1"/>
-            </w:rPr>
-            <w:delText>3</w:delText>
-          </w:r>
-        </w:del>
-      </w:ins>
-      <w:ins w:id="257" w:author="liqi" w:date="2019-06-26T16:15:00Z">
-        <w:r>
-          <w:rPr>
-            <w:rFonts w:hint="eastAsia"/>
-            <w:color w:val="000000" w:themeColor="text1"/>
-          </w:rPr>
-          <w:t>2</w:t>
-        </w:r>
-      </w:ins>
-      <w:ins w:id="258" w:author="Cong Wei" w:date="2019-06-21T17:56:00Z">
-        <w:del w:id="259" w:author="ni hao" w:date="2019-06-23T15:16:00Z">
-          <w:r>
-            <w:rPr>
-              <w:rFonts w:hint="eastAsia"/>
-              <w:color w:val="000000" w:themeColor="text1"/>
-            </w:rPr>
-            <w:delText>2</w:delText>
-          </w:r>
-        </w:del>
-        <w:r>
-          <w:rPr>
-            <w:rFonts w:hint="eastAsia"/>
-            <w:color w:val="000000" w:themeColor="text1"/>
-          </w:rPr>
-          <w:t>）</w:t>
-        </w:r>
-      </w:ins>
-      <w:proofErr w:type="gramStart"/>
-      <w:ins w:id="260" w:author="liqi" w:date="2019-06-26T17:13:00Z">
-        <w:r>
-          <w:rPr>
-            <w:rFonts w:hint="eastAsia"/>
-            <w:color w:val="000000" w:themeColor="text1"/>
-          </w:rPr>
-          <w:t>基于微博序列</w:t>
-        </w:r>
-        <w:proofErr w:type="gramEnd"/>
-        <w:r>
-          <w:rPr>
-            <w:rFonts w:hint="eastAsia"/>
-            <w:color w:val="000000" w:themeColor="text1"/>
-          </w:rPr>
-          <w:t>，</w:t>
-        </w:r>
-      </w:ins>
-      <w:ins w:id="261" w:author="Cong Wei" w:date="2019-06-21T17:56:00Z">
-        <w:r>
-          <w:rPr>
-            <w:rFonts w:hint="eastAsia"/>
-            <w:color w:val="000000" w:themeColor="text1"/>
-          </w:rPr>
-          <w:t>对</w:t>
-        </w:r>
-      </w:ins>
-      <w:ins w:id="262" w:author="ni hao" w:date="2019-06-23T15:04:00Z">
-        <w:r>
-          <w:rPr>
-            <w:rFonts w:hint="eastAsia"/>
-            <w:color w:val="000000" w:themeColor="text1"/>
-          </w:rPr>
-          <w:t>压力缓解</w:t>
-        </w:r>
-      </w:ins>
-      <w:ins w:id="263" w:author="liqi" w:date="2019-06-26T17:12:00Z">
-        <w:r>
-          <w:rPr>
-            <w:rFonts w:hint="eastAsia"/>
-            <w:color w:val="000000" w:themeColor="text1"/>
-          </w:rPr>
-          <w:t>过程</w:t>
-        </w:r>
-      </w:ins>
-      <w:ins w:id="264" w:author="ni hao" w:date="2019-06-23T15:04:00Z">
+            <w:delText>的</w:delText>
+          </w:r>
+        </w:del>
+      </w:ins>
+      <w:ins w:id="264" w:author="ni hao" w:date="2019-06-23T15:37:00Z">
         <w:del w:id="265" w:author="liqi" w:date="2019-06-26T17:12:00Z">
           <w:r>
             <w:rPr>
@@ -2115,412 +2116,436 @@
                 </w:rPr>
               </w:rPrChange>
             </w:rPr>
-            <w:delText>的</w:delText>
-          </w:r>
-        </w:del>
-      </w:ins>
-      <w:ins w:id="267" w:author="ni hao" w:date="2019-06-23T15:37:00Z">
+            <w:delText>微博</w:delText>
+          </w:r>
+        </w:del>
+      </w:ins>
+      <w:ins w:id="267" w:author="Cong Wei" w:date="2019-06-21T17:56:00Z">
         <w:del w:id="268" w:author="liqi" w:date="2019-06-26T17:12:00Z">
           <w:r>
             <w:rPr>
               <w:rFonts w:hint="eastAsia"/>
               <w:b/>
-              <w:color w:val="000000" w:themeColor="text1"/>
-              <w:rPrChange w:id="269" w:author="liqi" w:date="2019-06-26T17:12:00Z">
+              <w:bCs/>
+              <w:color w:val="000000" w:themeColor="text1"/>
+              <w:u w:val="single"/>
+              <w:rPrChange w:id="269" w:author="ni hao" w:date="2019-06-23T14:56:00Z">
                 <w:rPr>
                   <w:rFonts w:hint="eastAsia"/>
                   <w:color w:val="000000" w:themeColor="text1"/>
                 </w:rPr>
               </w:rPrChange>
             </w:rPr>
-            <w:delText>微博</w:delText>
-          </w:r>
-        </w:del>
-      </w:ins>
-      <w:ins w:id="270" w:author="Cong Wei" w:date="2019-06-21T17:56:00Z">
-        <w:del w:id="271" w:author="liqi" w:date="2019-06-26T17:12:00Z">
-          <w:r>
-            <w:rPr>
-              <w:rFonts w:hint="eastAsia"/>
-              <w:b/>
-              <w:bCs/>
-              <w:color w:val="000000" w:themeColor="text1"/>
+            <w:delText>行为变化模式</w:delText>
+          </w:r>
+        </w:del>
+        <w:r>
+          <w:rPr>
+            <w:rFonts w:hint="eastAsia"/>
+            <w:color w:val="000000" w:themeColor="text1"/>
+          </w:rPr>
+          <w:t>进行动态视角的研究，而非单一静态的考察。</w:t>
+        </w:r>
+      </w:ins>
+    </w:p>
+    <w:p>
+      <w:pPr>
+        <w:ind w:firstLine="420"/>
+        <w:rPr>
+          <w:ins w:id="270" w:author="liqi" w:date="2019-06-26T16:29:00Z"/>
+          <w:color w:val="000000" w:themeColor="text1"/>
+        </w:rPr>
+      </w:pPr>
+    </w:p>
+    <w:p>
+      <w:pPr>
+        <w:rPr>
+          <w:ins w:id="271" w:author="Cong Wei" w:date="2019-06-21T17:55:00Z"/>
+          <w:del w:id="272" w:author="ni hao" w:date="2019-06-23T15:17:00Z"/>
+          <w:color w:val="000000" w:themeColor="text1"/>
+        </w:rPr>
+        <w:pPrChange w:id="273" w:author="liqi" w:date="2019-06-26T16:31:00Z">
+          <w:pPr>
+            <w:ind w:firstLine="420"/>
+          </w:pPr>
+        </w:pPrChange>
+      </w:pPr>
+    </w:p>
+    <w:p>
+      <w:pPr>
+        <w:rPr>
+          <w:ins w:id="274" w:author="Cong Wei" w:date="2019-06-21T17:47:00Z"/>
+          <w:color w:val="000000" w:themeColor="text1"/>
+        </w:rPr>
+        <w:pPrChange w:id="275" w:author="liqi" w:date="2019-06-26T16:31:00Z">
+          <w:pPr>
+            <w:ind w:firstLine="420"/>
+          </w:pPr>
+        </w:pPrChange>
+      </w:pPr>
+    </w:p>
+    <w:p>
+      <w:pPr>
+        <w:ind w:firstLine="420"/>
+        <w:rPr>
+          <w:ins w:id="276" w:author="ni hao" w:date="2019-06-23T14:58:00Z"/>
+          <w:color w:val="00B050"/>
+          <w:u w:val="single"/>
+          <w:rPrChange w:id="277" w:author="ni hao" w:date="2019-06-29T21:16:00Z">
+            <w:rPr>
+              <w:ins w:id="278" w:author="ni hao" w:date="2019-06-23T14:58:00Z"/>
+              <w:color w:val="000000" w:themeColor="text1"/>
+            </w:rPr>
+          </w:rPrChange>
+        </w:rPr>
+      </w:pPr>
+      <w:ins w:id="279" w:author="Cong Wei" w:date="2019-06-21T17:47:00Z">
+        <w:r>
+          <w:rPr>
+            <w:rFonts w:hint="eastAsia"/>
+            <w:color w:val="00B050"/>
+            <w:u w:val="single"/>
+            <w:rPrChange w:id="280" w:author="ni hao" w:date="2019-06-29T21:16:00Z">
+              <w:rPr>
+                <w:rFonts w:hint="eastAsia"/>
+                <w:color w:val="000000" w:themeColor="text1"/>
+              </w:rPr>
+            </w:rPrChange>
+          </w:rPr>
+          <w:t>该</w:t>
+        </w:r>
+      </w:ins>
+      <w:ins w:id="281" w:author="ni hao" w:date="2019-06-23T14:58:00Z">
+        <w:r>
+          <w:rPr>
+            <w:rFonts w:hint="eastAsia"/>
+            <w:color w:val="00B050"/>
+            <w:u w:val="single"/>
+            <w:rPrChange w:id="282" w:author="ni hao" w:date="2019-06-29T21:16:00Z">
+              <w:rPr>
+                <w:rFonts w:hint="eastAsia"/>
+                <w:color w:val="000000" w:themeColor="text1"/>
+              </w:rPr>
+            </w:rPrChange>
+          </w:rPr>
+          <w:t>研究</w:t>
+        </w:r>
+      </w:ins>
+      <w:ins w:id="283" w:author="Cong Wei" w:date="2019-06-21T17:47:00Z">
+        <w:del w:id="284" w:author="ni hao" w:date="2019-06-23T14:58:00Z">
+          <w:r>
+            <w:rPr>
+              <w:rFonts w:hint="eastAsia"/>
+              <w:color w:val="00B050"/>
               <w:u w:val="single"/>
-              <w:rPrChange w:id="272" w:author="ni hao" w:date="2019-06-23T14:56:00Z">
+              <w:rPrChange w:id="285" w:author="ni hao" w:date="2019-06-29T21:16:00Z">
                 <w:rPr>
                   <w:rFonts w:hint="eastAsia"/>
                   <w:color w:val="000000" w:themeColor="text1"/>
                 </w:rPr>
               </w:rPrChange>
             </w:rPr>
-            <w:delText>行为变化模式</w:delText>
-          </w:r>
-        </w:del>
-        <w:r>
-          <w:rPr>
-            <w:rFonts w:hint="eastAsia"/>
-            <w:color w:val="000000" w:themeColor="text1"/>
-          </w:rPr>
-          <w:t>进行动态视角的研究，而非单一静态的考察。</w:t>
-        </w:r>
-      </w:ins>
-    </w:p>
-    <w:p>
-      <w:pPr>
-        <w:ind w:firstLine="420"/>
-        <w:rPr>
-          <w:ins w:id="273" w:author="liqi" w:date="2019-06-26T16:29:00Z"/>
-          <w:color w:val="000000" w:themeColor="text1"/>
-        </w:rPr>
-      </w:pPr>
-    </w:p>
-    <w:p>
-      <w:pPr>
-        <w:rPr>
-          <w:ins w:id="274" w:author="Cong Wei" w:date="2019-06-21T17:55:00Z"/>
-          <w:del w:id="275" w:author="ni hao" w:date="2019-06-23T15:17:00Z"/>
-          <w:color w:val="000000" w:themeColor="text1"/>
-        </w:rPr>
-        <w:pPrChange w:id="276" w:author="liqi" w:date="2019-06-26T16:31:00Z">
-          <w:pPr>
-            <w:ind w:firstLine="420"/>
-          </w:pPr>
-        </w:pPrChange>
-      </w:pPr>
-    </w:p>
-    <w:p>
-      <w:pPr>
-        <w:rPr>
-          <w:ins w:id="277" w:author="Cong Wei" w:date="2019-06-21T17:47:00Z"/>
-          <w:color w:val="000000" w:themeColor="text1"/>
-        </w:rPr>
-        <w:pPrChange w:id="278" w:author="liqi" w:date="2019-06-26T16:31:00Z">
-          <w:pPr>
-            <w:ind w:firstLine="420"/>
-          </w:pPr>
-        </w:pPrChange>
-      </w:pPr>
-    </w:p>
-    <w:p>
-      <w:pPr>
-        <w:ind w:firstLine="420"/>
-        <w:rPr>
-          <w:ins w:id="279" w:author="ni hao" w:date="2019-06-23T14:58:00Z"/>
+            <w:delText>方法</w:delText>
+          </w:r>
+        </w:del>
+        <w:r>
+          <w:rPr>
+            <w:rFonts w:hint="eastAsia"/>
+            <w:color w:val="00B050"/>
+            <w:u w:val="single"/>
+            <w:rPrChange w:id="286" w:author="ni hao" w:date="2019-06-29T21:16:00Z">
+              <w:rPr>
+                <w:rFonts w:hint="eastAsia"/>
+                <w:color w:val="000000" w:themeColor="text1"/>
+              </w:rPr>
+            </w:rPrChange>
+          </w:rPr>
+          <w:t>的重大贡献点</w:t>
+        </w:r>
+      </w:ins>
+      <w:ins w:id="287" w:author="ni hao" w:date="2019-06-23T14:58:00Z">
+        <w:r>
+          <w:rPr>
+            <w:rFonts w:hint="eastAsia"/>
+            <w:color w:val="00B050"/>
+            <w:u w:val="single"/>
+            <w:rPrChange w:id="288" w:author="ni hao" w:date="2019-06-29T21:16:00Z">
+              <w:rPr>
+                <w:rFonts w:hint="eastAsia"/>
+                <w:color w:val="000000" w:themeColor="text1"/>
+              </w:rPr>
+            </w:rPrChange>
+          </w:rPr>
+          <w:t>：</w:t>
+        </w:r>
+      </w:ins>
+      <w:ins w:id="289" w:author="ni hao" w:date="2019-06-23T15:38:00Z">
+        <w:r>
+          <w:rPr>
+            <w:rFonts w:hint="eastAsia"/>
+            <w:color w:val="00B050"/>
+            <w:u w:val="single"/>
+            <w:rPrChange w:id="290" w:author="ni hao" w:date="2019-06-29T21:16:00Z">
+              <w:rPr>
+                <w:rFonts w:hint="eastAsia"/>
+                <w:color w:val="000000" w:themeColor="text1"/>
+              </w:rPr>
+            </w:rPrChange>
+          </w:rPr>
+          <w:t>（</w:t>
+        </w:r>
+        <w:r>
+          <w:rPr>
+            <w:b/>
+            <w:color w:val="00B050"/>
+            <w:u w:val="single"/>
+            <w:rPrChange w:id="291" w:author="ni hao" w:date="2019-06-29T21:16:00Z">
+              <w:rPr>
+                <w:color w:val="000000" w:themeColor="text1"/>
+              </w:rPr>
+            </w:rPrChange>
+          </w:rPr>
+          <w:t>Discussion</w:t>
+        </w:r>
+        <w:r>
+          <w:rPr>
+            <w:rFonts w:hint="eastAsia"/>
+            <w:b/>
+            <w:color w:val="00B050"/>
+            <w:u w:val="single"/>
+            <w:rPrChange w:id="292" w:author="ni hao" w:date="2019-06-29T21:16:00Z">
+              <w:rPr>
+                <w:rFonts w:hint="eastAsia"/>
+                <w:color w:val="000000" w:themeColor="text1"/>
+              </w:rPr>
+            </w:rPrChange>
+          </w:rPr>
+          <w:t>部分可以写</w:t>
+        </w:r>
+        <w:r>
+          <w:rPr>
+            <w:rFonts w:hint="eastAsia"/>
+            <w:color w:val="00B050"/>
+            <w:u w:val="single"/>
+            <w:rPrChange w:id="293" w:author="ni hao" w:date="2019-06-29T21:16:00Z">
+              <w:rPr>
+                <w:rFonts w:hint="eastAsia"/>
+                <w:color w:val="000000" w:themeColor="text1"/>
+              </w:rPr>
+            </w:rPrChange>
+          </w:rPr>
+          <w:t>）</w:t>
+        </w:r>
+      </w:ins>
+    </w:p>
+    <w:p>
+      <w:pPr>
+        <w:rPr>
+          <w:ins w:id="294" w:author="ni hao" w:date="2019-06-23T14:58:00Z"/>
           <w:color w:val="00B050"/>
           <w:u w:val="single"/>
-          <w:rPrChange w:id="280" w:author="ni hao" w:date="2019-06-29T21:16:00Z">
-            <w:rPr>
-              <w:ins w:id="281" w:author="ni hao" w:date="2019-06-23T14:58:00Z"/>
+          <w:rPrChange w:id="295" w:author="ni hao" w:date="2019-06-29T21:16:00Z">
+            <w:rPr>
+              <w:ins w:id="296" w:author="ni hao" w:date="2019-06-23T14:58:00Z"/>
               <w:color w:val="000000" w:themeColor="text1"/>
             </w:rPr>
           </w:rPrChange>
         </w:rPr>
       </w:pPr>
-      <w:ins w:id="282" w:author="Cong Wei" w:date="2019-06-21T17:47:00Z">
+      <w:ins w:id="297" w:author="Cong Wei" w:date="2019-06-21T17:47:00Z">
         <w:r>
           <w:rPr>
             <w:rFonts w:hint="eastAsia"/>
             <w:color w:val="00B050"/>
             <w:u w:val="single"/>
-            <w:rPrChange w:id="283" w:author="ni hao" w:date="2019-06-29T21:16:00Z">
+            <w:rPrChange w:id="298" w:author="ni hao" w:date="2019-06-29T21:16:00Z">
               <w:rPr>
                 <w:rFonts w:hint="eastAsia"/>
                 <w:color w:val="000000" w:themeColor="text1"/>
               </w:rPr>
             </w:rPrChange>
           </w:rPr>
-          <w:t>该</w:t>
-        </w:r>
-      </w:ins>
-      <w:ins w:id="284" w:author="ni hao" w:date="2019-06-23T14:58:00Z">
-        <w:r>
-          <w:rPr>
-            <w:rFonts w:hint="eastAsia"/>
+          <w:t>（</w:t>
+        </w:r>
+        <w:r>
+          <w:rPr>
             <w:color w:val="00B050"/>
             <w:u w:val="single"/>
-            <w:rPrChange w:id="285" w:author="ni hao" w:date="2019-06-29T21:16:00Z">
+            <w:rPrChange w:id="299" w:author="ni hao" w:date="2019-06-29T21:16:00Z">
+              <w:rPr>
+                <w:color w:val="000000" w:themeColor="text1"/>
+              </w:rPr>
+            </w:rPrChange>
+          </w:rPr>
+          <w:t>1）验证和拓展了以往研究的结果。不只是在主观感受上</w:t>
+        </w:r>
+        <w:r>
+          <w:rPr>
+            <w:rFonts w:hint="eastAsia"/>
+            <w:color w:val="00B050"/>
+            <w:u w:val="single"/>
+            <w:rPrChange w:id="300" w:author="ni hao" w:date="2019-06-29T21:16:00Z">
               <w:rPr>
                 <w:rFonts w:hint="eastAsia"/>
                 <w:color w:val="000000" w:themeColor="text1"/>
               </w:rPr>
             </w:rPrChange>
           </w:rPr>
-          <w:t>研究</w:t>
-        </w:r>
-      </w:ins>
-      <w:ins w:id="286" w:author="Cong Wei" w:date="2019-06-21T17:47:00Z">
-        <w:del w:id="287" w:author="ni hao" w:date="2019-06-23T14:58:00Z">
-          <w:r>
-            <w:rPr>
-              <w:rFonts w:hint="eastAsia"/>
+          <w:t>，还表现在个体的行为上；</w:t>
+        </w:r>
+      </w:ins>
+    </w:p>
+    <w:p>
+      <w:pPr>
+        <w:rPr>
+          <w:ins w:id="301" w:author="ni hao" w:date="2019-06-23T14:58:00Z"/>
+          <w:color w:val="00B050"/>
+          <w:u w:val="single"/>
+          <w:rPrChange w:id="302" w:author="ni hao" w:date="2019-06-29T21:16:00Z">
+            <w:rPr>
+              <w:ins w:id="303" w:author="ni hao" w:date="2019-06-23T14:58:00Z"/>
+              <w:color w:val="000000" w:themeColor="text1"/>
+            </w:rPr>
+          </w:rPrChange>
+        </w:rPr>
+      </w:pPr>
+      <w:ins w:id="304" w:author="Cong Wei" w:date="2019-06-21T17:48:00Z">
+        <w:r>
+          <w:rPr>
+            <w:rFonts w:hint="eastAsia"/>
+            <w:color w:val="00B050"/>
+            <w:u w:val="single"/>
+            <w:rPrChange w:id="305" w:author="ni hao" w:date="2019-06-29T21:16:00Z">
+              <w:rPr>
+                <w:rFonts w:hint="eastAsia"/>
+                <w:color w:val="000000" w:themeColor="text1"/>
+              </w:rPr>
+            </w:rPrChange>
+          </w:rPr>
+          <w:t>（</w:t>
+        </w:r>
+        <w:r>
+          <w:rPr>
+            <w:color w:val="00B050"/>
+            <w:u w:val="single"/>
+            <w:rPrChange w:id="306" w:author="ni hao" w:date="2019-06-29T21:16:00Z">
+              <w:rPr>
+                <w:color w:val="000000" w:themeColor="text1"/>
+              </w:rPr>
+            </w:rPrChange>
+          </w:rPr>
+          <w:t>2）方法创新，</w:t>
+        </w:r>
+      </w:ins>
+      <w:ins w:id="307" w:author="ni hao" w:date="2019-06-23T15:00:00Z">
+        <w:del w:id="308" w:author="liqi" w:date="2019-06-26T16:44:00Z">
+          <w:r>
+            <w:rPr>
               <w:color w:val="00B050"/>
               <w:u w:val="single"/>
-              <w:rPrChange w:id="288" w:author="ni hao" w:date="2019-06-29T21:16:00Z">
+              <w:rPrChange w:id="309" w:author="ni hao" w:date="2019-06-29T21:16:00Z">
+                <w:rPr>
+                  <w:color w:val="000000" w:themeColor="text1"/>
+                </w:rPr>
+              </w:rPrChange>
+            </w:rPr>
+            <w:delText xml:space="preserve"> </w:delText>
+          </w:r>
+        </w:del>
+      </w:ins>
+      <w:ins w:id="310" w:author="Cong Wei" w:date="2019-06-21T17:48:00Z">
+        <w:del w:id="311" w:author="ni hao" w:date="2019-06-23T15:00:00Z">
+          <w:r>
+            <w:rPr>
+              <w:rFonts w:hint="eastAsia"/>
+              <w:color w:val="00B050"/>
+              <w:u w:val="single"/>
+              <w:rPrChange w:id="312" w:author="ni hao" w:date="2019-06-29T21:16:00Z">
                 <w:rPr>
                   <w:rFonts w:hint="eastAsia"/>
                   <w:color w:val="000000" w:themeColor="text1"/>
                 </w:rPr>
               </w:rPrChange>
             </w:rPr>
-            <w:delText>方法</w:delText>
-          </w:r>
-        </w:del>
-        <w:r>
-          <w:rPr>
-            <w:rFonts w:hint="eastAsia"/>
-            <w:color w:val="00B050"/>
-            <w:u w:val="single"/>
-            <w:rPrChange w:id="289" w:author="ni hao" w:date="2019-06-29T21:16:00Z">
-              <w:rPr>
-                <w:rFonts w:hint="eastAsia"/>
-                <w:color w:val="000000" w:themeColor="text1"/>
-              </w:rPr>
-            </w:rPrChange>
-          </w:rPr>
-          <w:t>的重大贡献点</w:t>
-        </w:r>
-      </w:ins>
-      <w:ins w:id="290" w:author="ni hao" w:date="2019-06-23T14:58:00Z">
-        <w:r>
-          <w:rPr>
-            <w:rFonts w:hint="eastAsia"/>
-            <w:color w:val="00B050"/>
-            <w:u w:val="single"/>
-            <w:rPrChange w:id="291" w:author="ni hao" w:date="2019-06-29T21:16:00Z">
-              <w:rPr>
-                <w:rFonts w:hint="eastAsia"/>
-                <w:color w:val="000000" w:themeColor="text1"/>
-              </w:rPr>
-            </w:rPrChange>
-          </w:rPr>
-          <w:t>：</w:t>
-        </w:r>
-      </w:ins>
-      <w:ins w:id="292" w:author="ni hao" w:date="2019-06-23T15:38:00Z">
-        <w:r>
-          <w:rPr>
-            <w:rFonts w:hint="eastAsia"/>
-            <w:color w:val="00B050"/>
-            <w:u w:val="single"/>
-            <w:rPrChange w:id="293" w:author="ni hao" w:date="2019-06-29T21:16:00Z">
-              <w:rPr>
-                <w:rFonts w:hint="eastAsia"/>
-                <w:color w:val="000000" w:themeColor="text1"/>
-              </w:rPr>
-            </w:rPrChange>
-          </w:rPr>
-          <w:t>（</w:t>
-        </w:r>
-        <w:r>
-          <w:rPr>
-            <w:b/>
-            <w:color w:val="00B050"/>
-            <w:u w:val="single"/>
-            <w:rPrChange w:id="294" w:author="ni hao" w:date="2019-06-29T21:16:00Z">
-              <w:rPr>
-                <w:color w:val="000000" w:themeColor="text1"/>
-              </w:rPr>
-            </w:rPrChange>
-          </w:rPr>
-          <w:t>Discussion</w:t>
-        </w:r>
-        <w:r>
-          <w:rPr>
-            <w:rFonts w:hint="eastAsia"/>
-            <w:b/>
-            <w:color w:val="00B050"/>
-            <w:u w:val="single"/>
-            <w:rPrChange w:id="295" w:author="ni hao" w:date="2019-06-29T21:16:00Z">
-              <w:rPr>
-                <w:rFonts w:hint="eastAsia"/>
-                <w:color w:val="000000" w:themeColor="text1"/>
-              </w:rPr>
-            </w:rPrChange>
-          </w:rPr>
-          <w:t>部分可以写</w:t>
-        </w:r>
-        <w:r>
-          <w:rPr>
-            <w:rFonts w:hint="eastAsia"/>
-            <w:color w:val="00B050"/>
-            <w:u w:val="single"/>
-            <w:rPrChange w:id="296" w:author="ni hao" w:date="2019-06-29T21:16:00Z">
-              <w:rPr>
-                <w:rFonts w:hint="eastAsia"/>
-                <w:color w:val="000000" w:themeColor="text1"/>
-              </w:rPr>
-            </w:rPrChange>
-          </w:rPr>
-          <w:t>）</w:t>
-        </w:r>
-      </w:ins>
-    </w:p>
-    <w:p>
-      <w:pPr>
-        <w:rPr>
-          <w:ins w:id="297" w:author="ni hao" w:date="2019-06-23T14:58:00Z"/>
-          <w:color w:val="00B050"/>
-          <w:u w:val="single"/>
-          <w:rPrChange w:id="298" w:author="ni hao" w:date="2019-06-29T21:16:00Z">
-            <w:rPr>
-              <w:ins w:id="299" w:author="ni hao" w:date="2019-06-23T14:58:00Z"/>
-              <w:color w:val="000000" w:themeColor="text1"/>
-            </w:rPr>
-          </w:rPrChange>
-        </w:rPr>
-      </w:pPr>
-      <w:ins w:id="300" w:author="Cong Wei" w:date="2019-06-21T17:47:00Z">
-        <w:r>
-          <w:rPr>
-            <w:rFonts w:hint="eastAsia"/>
-            <w:color w:val="00B050"/>
-            <w:u w:val="single"/>
-            <w:rPrChange w:id="301" w:author="ni hao" w:date="2019-06-29T21:16:00Z">
-              <w:rPr>
-                <w:rFonts w:hint="eastAsia"/>
-                <w:color w:val="000000" w:themeColor="text1"/>
-              </w:rPr>
-            </w:rPrChange>
-          </w:rPr>
-          <w:t>（</w:t>
-        </w:r>
-        <w:r>
-          <w:rPr>
-            <w:color w:val="00B050"/>
-            <w:u w:val="single"/>
-            <w:rPrChange w:id="302" w:author="ni hao" w:date="2019-06-29T21:16:00Z">
-              <w:rPr>
-                <w:color w:val="000000" w:themeColor="text1"/>
-              </w:rPr>
-            </w:rPrChange>
-          </w:rPr>
-          <w:t>1）验证和拓展了以往研究的结果。不只是在主观感受上</w:t>
-        </w:r>
-        <w:r>
-          <w:rPr>
-            <w:rFonts w:hint="eastAsia"/>
-            <w:color w:val="00B050"/>
-            <w:u w:val="single"/>
-            <w:rPrChange w:id="303" w:author="ni hao" w:date="2019-06-29T21:16:00Z">
-              <w:rPr>
-                <w:rFonts w:hint="eastAsia"/>
-                <w:color w:val="000000" w:themeColor="text1"/>
-              </w:rPr>
-            </w:rPrChange>
-          </w:rPr>
-          <w:t>，还表现在个体的行为上；</w:t>
-        </w:r>
-      </w:ins>
-    </w:p>
-    <w:p>
-      <w:pPr>
-        <w:rPr>
-          <w:ins w:id="304" w:author="ni hao" w:date="2019-06-23T14:58:00Z"/>
-          <w:color w:val="00B050"/>
-          <w:u w:val="single"/>
-          <w:rPrChange w:id="305" w:author="ni hao" w:date="2019-06-29T21:16:00Z">
-            <w:rPr>
-              <w:ins w:id="306" w:author="ni hao" w:date="2019-06-23T14:58:00Z"/>
-              <w:color w:val="000000" w:themeColor="text1"/>
-            </w:rPr>
-          </w:rPrChange>
-        </w:rPr>
-      </w:pPr>
-      <w:ins w:id="307" w:author="Cong Wei" w:date="2019-06-21T17:48:00Z">
-        <w:r>
-          <w:rPr>
-            <w:rFonts w:hint="eastAsia"/>
-            <w:color w:val="00B050"/>
-            <w:u w:val="single"/>
-            <w:rPrChange w:id="308" w:author="ni hao" w:date="2019-06-29T21:16:00Z">
-              <w:rPr>
-                <w:rFonts w:hint="eastAsia"/>
-                <w:color w:val="000000" w:themeColor="text1"/>
-              </w:rPr>
-            </w:rPrChange>
-          </w:rPr>
-          <w:t>（</w:t>
-        </w:r>
-        <w:r>
-          <w:rPr>
-            <w:color w:val="00B050"/>
-            <w:u w:val="single"/>
-            <w:rPrChange w:id="309" w:author="ni hao" w:date="2019-06-29T21:16:00Z">
-              <w:rPr>
-                <w:color w:val="000000" w:themeColor="text1"/>
-              </w:rPr>
-            </w:rPrChange>
-          </w:rPr>
-          <w:t>2）方法创新，</w:t>
-        </w:r>
-      </w:ins>
-      <w:ins w:id="310" w:author="ni hao" w:date="2019-06-23T15:00:00Z">
-        <w:del w:id="311" w:author="liqi" w:date="2019-06-26T16:44:00Z">
-          <w:r>
-            <w:rPr>
+            <w:delText>建构模型实时监测青少年的压力缓解进程</w:delText>
+          </w:r>
+        </w:del>
+        <w:del w:id="313" w:author="ni hao" w:date="2019-06-23T14:57:00Z">
+          <w:r>
+            <w:rPr>
+              <w:rFonts w:hint="eastAsia"/>
               <w:color w:val="00B050"/>
               <w:u w:val="single"/>
-              <w:rPrChange w:id="312" w:author="ni hao" w:date="2019-06-29T21:16:00Z">
-                <w:rPr>
-                  <w:color w:val="000000" w:themeColor="text1"/>
-                </w:rPr>
-              </w:rPrChange>
-            </w:rPr>
-            <w:delText xml:space="preserve"> </w:delText>
-          </w:r>
-        </w:del>
-      </w:ins>
-      <w:ins w:id="313" w:author="Cong Wei" w:date="2019-06-21T17:48:00Z">
-        <w:del w:id="314" w:author="ni hao" w:date="2019-06-23T15:00:00Z">
-          <w:r>
-            <w:rPr>
-              <w:rFonts w:hint="eastAsia"/>
-              <w:color w:val="00B050"/>
-              <w:u w:val="single"/>
-              <w:rPrChange w:id="315" w:author="ni hao" w:date="2019-06-29T21:16:00Z">
+              <w:rPrChange w:id="314" w:author="ni hao" w:date="2019-06-29T21:16:00Z">
                 <w:rPr>
                   <w:rFonts w:hint="eastAsia"/>
                   <w:color w:val="000000" w:themeColor="text1"/>
                 </w:rPr>
               </w:rPrChange>
             </w:rPr>
-            <w:delText>建构模型实时监测青少年的压力缓解进程</w:delText>
-          </w:r>
-        </w:del>
-        <w:del w:id="316" w:author="ni hao" w:date="2019-06-23T14:57:00Z">
+            <w:delText>，通过网络行为</w:delText>
+          </w:r>
+        </w:del>
+        <w:del w:id="315" w:author="ni hao" w:date="2019-06-23T15:00:00Z">
           <w:r>
             <w:rPr>
               <w:rFonts w:hint="eastAsia"/>
               <w:color w:val="00B050"/>
               <w:u w:val="single"/>
-              <w:rPrChange w:id="317" w:author="ni hao" w:date="2019-06-29T21:16:00Z">
+              <w:rPrChange w:id="316" w:author="ni hao" w:date="2019-06-29T21:16:00Z">
                 <w:rPr>
                   <w:rFonts w:hint="eastAsia"/>
                   <w:color w:val="000000" w:themeColor="text1"/>
                 </w:rPr>
               </w:rPrChange>
             </w:rPr>
-            <w:delText>，通过网络行为</w:delText>
-          </w:r>
-        </w:del>
-        <w:del w:id="318" w:author="ni hao" w:date="2019-06-23T15:00:00Z">
-          <w:r>
-            <w:rPr>
-              <w:rFonts w:hint="eastAsia"/>
-              <w:color w:val="00B050"/>
-              <w:u w:val="single"/>
-              <w:rPrChange w:id="319" w:author="ni hao" w:date="2019-06-29T21:16:00Z">
-                <w:rPr>
-                  <w:rFonts w:hint="eastAsia"/>
-                  <w:color w:val="000000" w:themeColor="text1"/>
-                </w:rPr>
-              </w:rPrChange>
-            </w:rPr>
             <w:delText>；</w:delText>
           </w:r>
         </w:del>
       </w:ins>
-      <w:ins w:id="320" w:author="ni hao" w:date="2019-06-23T14:59:00Z">
+      <w:ins w:id="317" w:author="ni hao" w:date="2019-06-23T14:59:00Z">
+        <w:r>
+          <w:rPr>
+            <w:rFonts w:hint="eastAsia"/>
+            <w:color w:val="00B050"/>
+            <w:u w:val="single"/>
+            <w:rPrChange w:id="318" w:author="ni hao" w:date="2019-06-29T21:16:00Z">
+              <w:rPr>
+                <w:rFonts w:hint="eastAsia"/>
+                <w:color w:val="000000" w:themeColor="text1"/>
+              </w:rPr>
+            </w:rPrChange>
+          </w:rPr>
+          <w:t>本研究搭建了一个完整的技术框架，实现了</w:t>
+        </w:r>
+        <w:r>
+          <w:rPr>
+            <w:color w:val="00B050"/>
+            <w:u w:val="single"/>
+            <w:rPrChange w:id="319" w:author="ni hao" w:date="2019-06-29T21:16:00Z">
+              <w:rPr>
+                <w:color w:val="000000" w:themeColor="text1"/>
+              </w:rPr>
+            </w:rPrChange>
+          </w:rPr>
+          <w:t>1）基于</w:t>
+        </w:r>
+        <w:proofErr w:type="gramStart"/>
+        <w:r>
+          <w:rPr>
+            <w:rFonts w:hint="eastAsia"/>
+            <w:color w:val="00B050"/>
+            <w:u w:val="single"/>
+            <w:rPrChange w:id="320" w:author="ni hao" w:date="2019-06-29T21:16:00Z">
+              <w:rPr>
+                <w:rFonts w:hint="eastAsia"/>
+                <w:color w:val="000000" w:themeColor="text1"/>
+              </w:rPr>
+            </w:rPrChange>
+          </w:rPr>
+          <w:t>微博数据</w:t>
+        </w:r>
+        <w:proofErr w:type="gramEnd"/>
         <w:r>
           <w:rPr>
             <w:rFonts w:hint="eastAsia"/>
@@ -2533,21 +2558,10 @@
               </w:rPr>
             </w:rPrChange>
           </w:rPr>
-          <w:t>本研究搭建了一个完整的技术框架，实现了</w:t>
-        </w:r>
-        <w:r>
-          <w:rPr>
-            <w:color w:val="00B050"/>
-            <w:u w:val="single"/>
-            <w:rPrChange w:id="322" w:author="ni hao" w:date="2019-06-29T21:16:00Z">
-              <w:rPr>
-                <w:color w:val="000000" w:themeColor="text1"/>
-              </w:rPr>
-            </w:rPrChange>
-          </w:rPr>
-          <w:t>1）基于</w:t>
-        </w:r>
-        <w:proofErr w:type="gramStart"/>
+          <w:t>自动抽取积极事件</w:t>
+        </w:r>
+      </w:ins>
+      <w:ins w:id="322" w:author="liqi" w:date="2019-06-26T16:17:00Z">
         <w:r>
           <w:rPr>
             <w:rFonts w:hint="eastAsia"/>
@@ -2557,45 +2571,42 @@
               <w:rPr>
                 <w:rFonts w:hint="eastAsia"/>
                 <w:color w:val="000000" w:themeColor="text1"/>
-              </w:rPr>
-            </w:rPrChange>
-          </w:rPr>
-          <w:t>微博数据</w:t>
-        </w:r>
-        <w:proofErr w:type="gramEnd"/>
+                <w:u w:val="single"/>
+              </w:rPr>
+            </w:rPrChange>
+          </w:rPr>
+          <w:t>及用户行为变量</w:t>
+        </w:r>
+      </w:ins>
+      <w:ins w:id="324" w:author="ni hao" w:date="2019-06-23T14:59:00Z">
         <w:r>
           <w:rPr>
             <w:rFonts w:hint="eastAsia"/>
             <w:color w:val="00B050"/>
             <w:u w:val="single"/>
-            <w:rPrChange w:id="324" w:author="ni hao" w:date="2019-06-29T21:16:00Z">
+            <w:rPrChange w:id="325" w:author="ni hao" w:date="2019-06-29T21:16:00Z">
               <w:rPr>
                 <w:rFonts w:hint="eastAsia"/>
                 <w:color w:val="000000" w:themeColor="text1"/>
               </w:rPr>
             </w:rPrChange>
           </w:rPr>
-          <w:t>自动抽取积极事件</w:t>
-        </w:r>
-      </w:ins>
-      <w:ins w:id="325" w:author="liqi" w:date="2019-06-26T16:17:00Z">
-        <w:r>
-          <w:rPr>
-            <w:rFonts w:hint="eastAsia"/>
+          <w:t>，</w:t>
+        </w:r>
+        <w:r>
+          <w:rPr>
             <w:color w:val="00B050"/>
             <w:u w:val="single"/>
             <w:rPrChange w:id="326" w:author="ni hao" w:date="2019-06-29T21:16:00Z">
               <w:rPr>
-                <w:rFonts w:hint="eastAsia"/>
-                <w:color w:val="000000" w:themeColor="text1"/>
-                <w:u w:val="single"/>
-              </w:rPr>
-            </w:rPrChange>
-          </w:rPr>
-          <w:t>及用户行为变量</w:t>
-        </w:r>
-      </w:ins>
-      <w:ins w:id="327" w:author="ni hao" w:date="2019-06-23T14:59:00Z">
+                <w:color w:val="000000" w:themeColor="text1"/>
+              </w:rPr>
+            </w:rPrChange>
+          </w:rPr>
+          <w:t>2）</w:t>
+        </w:r>
+      </w:ins>
+      <w:ins w:id="327" w:author="ni hao" w:date="2019-06-23T15:00:00Z">
         <w:r>
           <w:rPr>
             <w:rFonts w:hint="eastAsia"/>
@@ -2608,60 +2619,67 @@
               </w:rPr>
             </w:rPrChange>
           </w:rPr>
-          <w:t>，</w:t>
-        </w:r>
-        <w:r>
-          <w:rPr>
+          <w:t>基于网络行为，</w:t>
+        </w:r>
+      </w:ins>
+      <w:ins w:id="329" w:author="ni hao" w:date="2019-06-23T14:59:00Z">
+        <w:r>
+          <w:rPr>
+            <w:rFonts w:hint="eastAsia"/>
             <w:color w:val="00B050"/>
             <w:u w:val="single"/>
-            <w:rPrChange w:id="329" w:author="ni hao" w:date="2019-06-29T21:16:00Z">
-              <w:rPr>
-                <w:color w:val="000000" w:themeColor="text1"/>
-              </w:rPr>
-            </w:rPrChange>
-          </w:rPr>
-          <w:t>2）</w:t>
-        </w:r>
-      </w:ins>
-      <w:ins w:id="330" w:author="ni hao" w:date="2019-06-23T15:00:00Z">
+            <w:rPrChange w:id="330" w:author="ni hao" w:date="2019-06-29T21:16:00Z">
+              <w:rPr>
+                <w:rFonts w:hint="eastAsia"/>
+                <w:color w:val="000000" w:themeColor="text1"/>
+              </w:rPr>
+            </w:rPrChange>
+          </w:rPr>
+          <w:t>量化当前积极事件</w:t>
+        </w:r>
+      </w:ins>
+      <w:ins w:id="331" w:author="ni hao" w:date="2019-06-23T15:38:00Z">
         <w:r>
           <w:rPr>
             <w:rFonts w:hint="eastAsia"/>
             <w:color w:val="00B050"/>
             <w:u w:val="single"/>
-            <w:rPrChange w:id="331" w:author="ni hao" w:date="2019-06-29T21:16:00Z">
+            <w:rPrChange w:id="332" w:author="ni hao" w:date="2019-06-29T21:16:00Z">
               <w:rPr>
                 <w:rFonts w:hint="eastAsia"/>
                 <w:color w:val="000000" w:themeColor="text1"/>
-              </w:rPr>
-            </w:rPrChange>
-          </w:rPr>
-          <w:t>基于网络行为，</w:t>
-        </w:r>
-      </w:ins>
-      <w:ins w:id="332" w:author="ni hao" w:date="2019-06-23T14:59:00Z">
+                <w:u w:val="single"/>
+              </w:rPr>
+            </w:rPrChange>
+          </w:rPr>
+          <w:t>缓解</w:t>
+        </w:r>
+      </w:ins>
+      <w:ins w:id="333" w:author="liqi" w:date="2019-06-26T17:14:00Z">
         <w:r>
           <w:rPr>
             <w:rFonts w:hint="eastAsia"/>
             <w:color w:val="00B050"/>
             <w:u w:val="single"/>
-            <w:rPrChange w:id="333" w:author="ni hao" w:date="2019-06-29T21:16:00Z">
+            <w:rPrChange w:id="334" w:author="ni hao" w:date="2019-06-29T21:16:00Z">
               <w:rPr>
                 <w:rFonts w:hint="eastAsia"/>
                 <w:color w:val="000000" w:themeColor="text1"/>
-              </w:rPr>
-            </w:rPrChange>
-          </w:rPr>
-          <w:t>量化当前积极事件</w:t>
-        </w:r>
-      </w:ins>
-      <w:ins w:id="334" w:author="ni hao" w:date="2019-06-23T15:38:00Z">
+                <w:u w:val="single"/>
+              </w:rPr>
+            </w:rPrChange>
+          </w:rPr>
+          <w:t>下</w:t>
+        </w:r>
+      </w:ins>
+      <w:proofErr w:type="gramStart"/>
+      <w:ins w:id="335" w:author="ni hao" w:date="2019-06-23T15:38:00Z">
         <w:r>
           <w:rPr>
             <w:rFonts w:hint="eastAsia"/>
             <w:color w:val="00B050"/>
             <w:u w:val="single"/>
-            <w:rPrChange w:id="335" w:author="ni hao" w:date="2019-06-29T21:16:00Z">
+            <w:rPrChange w:id="336" w:author="ni hao" w:date="2019-06-29T21:16:00Z">
               <w:rPr>
                 <w:rFonts w:hint="eastAsia"/>
                 <w:color w:val="000000" w:themeColor="text1"/>
@@ -2669,16 +2687,16 @@
               </w:rPr>
             </w:rPrChange>
           </w:rPr>
-          <w:t>缓解</w:t>
-        </w:r>
-      </w:ins>
-      <w:ins w:id="336" w:author="liqi" w:date="2019-06-26T17:14:00Z">
+          <w:t>的</w:t>
+        </w:r>
+      </w:ins>
+      <w:ins w:id="337" w:author="liqi" w:date="2019-06-26T17:14:00Z">
         <w:r>
           <w:rPr>
             <w:rFonts w:hint="eastAsia"/>
             <w:color w:val="00B050"/>
             <w:u w:val="single"/>
-            <w:rPrChange w:id="337" w:author="ni hao" w:date="2019-06-29T21:16:00Z">
+            <w:rPrChange w:id="338" w:author="ni hao" w:date="2019-06-29T21:16:00Z">
               <w:rPr>
                 <w:rFonts w:hint="eastAsia"/>
                 <w:color w:val="000000" w:themeColor="text1"/>
@@ -2686,53 +2704,18 @@
               </w:rPr>
             </w:rPrChange>
           </w:rPr>
-          <w:t>下</w:t>
-        </w:r>
-      </w:ins>
-      <w:proofErr w:type="gramStart"/>
-      <w:ins w:id="338" w:author="ni hao" w:date="2019-06-23T15:38:00Z">
-        <w:r>
-          <w:rPr>
-            <w:rFonts w:hint="eastAsia"/>
-            <w:color w:val="00B050"/>
-            <w:u w:val="single"/>
-            <w:rPrChange w:id="339" w:author="ni hao" w:date="2019-06-29T21:16:00Z">
-              <w:rPr>
-                <w:rFonts w:hint="eastAsia"/>
-                <w:color w:val="000000" w:themeColor="text1"/>
-                <w:u w:val="single"/>
-              </w:rPr>
-            </w:rPrChange>
-          </w:rPr>
-          <w:t>的</w:t>
-        </w:r>
-      </w:ins>
-      <w:ins w:id="340" w:author="liqi" w:date="2019-06-26T17:14:00Z">
-        <w:r>
-          <w:rPr>
-            <w:rFonts w:hint="eastAsia"/>
-            <w:color w:val="00B050"/>
-            <w:u w:val="single"/>
-            <w:rPrChange w:id="341" w:author="ni hao" w:date="2019-06-29T21:16:00Z">
-              <w:rPr>
-                <w:rFonts w:hint="eastAsia"/>
-                <w:color w:val="000000" w:themeColor="text1"/>
-                <w:u w:val="single"/>
-              </w:rPr>
-            </w:rPrChange>
-          </w:rPr>
           <w:t>微博</w:t>
         </w:r>
       </w:ins>
       <w:proofErr w:type="gramEnd"/>
-      <w:ins w:id="342" w:author="ni hao" w:date="2019-06-23T15:38:00Z">
-        <w:del w:id="343" w:author="liqi" w:date="2019-06-26T17:14:00Z">
+      <w:ins w:id="339" w:author="ni hao" w:date="2019-06-23T15:38:00Z">
+        <w:del w:id="340" w:author="liqi" w:date="2019-06-26T17:14:00Z">
           <w:r>
             <w:rPr>
               <w:rFonts w:hint="eastAsia"/>
               <w:color w:val="00B050"/>
               <w:u w:val="single"/>
-              <w:rPrChange w:id="344" w:author="ni hao" w:date="2019-06-29T21:16:00Z">
+              <w:rPrChange w:id="341" w:author="ni hao" w:date="2019-06-29T21:16:00Z">
                 <w:rPr>
                   <w:rFonts w:hint="eastAsia"/>
                   <w:color w:val="000000" w:themeColor="text1"/>
@@ -2748,7 +2731,7 @@
             <w:rFonts w:hint="eastAsia"/>
             <w:color w:val="00B050"/>
             <w:u w:val="single"/>
-            <w:rPrChange w:id="345" w:author="ni hao" w:date="2019-06-29T21:16:00Z">
+            <w:rPrChange w:id="342" w:author="ni hao" w:date="2019-06-29T21:16:00Z">
               <w:rPr>
                 <w:rFonts w:hint="eastAsia"/>
                 <w:color w:val="000000" w:themeColor="text1"/>
@@ -2759,23 +2742,51 @@
           <w:t>行为</w:t>
         </w:r>
       </w:ins>
-      <w:ins w:id="346" w:author="ni hao" w:date="2019-06-23T15:00:00Z">
-        <w:r>
-          <w:rPr>
-            <w:rFonts w:hint="eastAsia"/>
+      <w:ins w:id="343" w:author="ni hao" w:date="2019-06-23T15:00:00Z">
+        <w:r>
+          <w:rPr>
+            <w:rFonts w:hint="eastAsia"/>
+            <w:color w:val="00B050"/>
+            <w:u w:val="single"/>
+            <w:rPrChange w:id="344" w:author="ni hao" w:date="2019-06-29T21:16:00Z">
+              <w:rPr>
+                <w:rFonts w:hint="eastAsia"/>
+                <w:color w:val="000000" w:themeColor="text1"/>
+              </w:rPr>
+            </w:rPrChange>
+          </w:rPr>
+          <w:t>模式</w:t>
+        </w:r>
+      </w:ins>
+      <w:ins w:id="345" w:author="ni hao" w:date="2019-06-23T14:59:00Z">
+        <w:r>
+          <w:rPr>
+            <w:rFonts w:hint="eastAsia"/>
+            <w:color w:val="00B050"/>
+            <w:u w:val="single"/>
+            <w:rPrChange w:id="346" w:author="ni hao" w:date="2019-06-29T21:16:00Z">
+              <w:rPr>
+                <w:rFonts w:hint="eastAsia"/>
+                <w:color w:val="000000" w:themeColor="text1"/>
+              </w:rPr>
+            </w:rPrChange>
+          </w:rPr>
+          <w:t>，</w:t>
+        </w:r>
+        <w:r>
+          <w:rPr>
             <w:color w:val="00B050"/>
             <w:u w:val="single"/>
             <w:rPrChange w:id="347" w:author="ni hao" w:date="2019-06-29T21:16:00Z">
               <w:rPr>
-                <w:rFonts w:hint="eastAsia"/>
-                <w:color w:val="000000" w:themeColor="text1"/>
-              </w:rPr>
-            </w:rPrChange>
-          </w:rPr>
-          <w:t>模式</w:t>
-        </w:r>
-      </w:ins>
-      <w:ins w:id="348" w:author="ni hao" w:date="2019-06-23T14:59:00Z">
+                <w:color w:val="000000" w:themeColor="text1"/>
+              </w:rPr>
+            </w:rPrChange>
+          </w:rPr>
+          <w:t>3）</w:t>
+        </w:r>
+      </w:ins>
+      <w:ins w:id="348" w:author="ni hao" w:date="2019-06-23T15:00:00Z">
         <w:r>
           <w:rPr>
             <w:rFonts w:hint="eastAsia"/>
@@ -2788,69 +2799,69 @@
               </w:rPr>
             </w:rPrChange>
           </w:rPr>
-          <w:t>，</w:t>
-        </w:r>
-        <w:r>
-          <w:rPr>
+          <w:t>建构模型实时监测青少年的压力缓解进程</w:t>
+        </w:r>
+      </w:ins>
+      <w:ins w:id="350" w:author="ni hao" w:date="2019-06-23T14:59:00Z">
+        <w:r>
+          <w:rPr>
+            <w:rFonts w:hint="eastAsia"/>
             <w:color w:val="00B050"/>
             <w:u w:val="single"/>
-            <w:rPrChange w:id="350" w:author="ni hao" w:date="2019-06-29T21:16:00Z">
-              <w:rPr>
-                <w:color w:val="000000" w:themeColor="text1"/>
-              </w:rPr>
-            </w:rPrChange>
-          </w:rPr>
-          <w:t>3）</w:t>
-        </w:r>
-      </w:ins>
-      <w:ins w:id="351" w:author="ni hao" w:date="2019-06-23T15:00:00Z">
+            <w:rPrChange w:id="351" w:author="ni hao" w:date="2019-06-29T21:16:00Z">
+              <w:rPr>
+                <w:rFonts w:hint="eastAsia"/>
+                <w:color w:val="000000" w:themeColor="text1"/>
+              </w:rPr>
+            </w:rPrChange>
+          </w:rPr>
+          <w:t>。</w:t>
+        </w:r>
+      </w:ins>
+    </w:p>
+    <w:p>
+      <w:pPr>
+        <w:rPr>
+          <w:ins w:id="352" w:author="ni hao" w:date="2019-06-23T14:58:00Z"/>
+          <w:color w:val="00B050"/>
+          <w:u w:val="single"/>
+          <w:rPrChange w:id="353" w:author="ni hao" w:date="2019-06-29T21:16:00Z">
+            <w:rPr>
+              <w:ins w:id="354" w:author="ni hao" w:date="2019-06-23T14:58:00Z"/>
+              <w:color w:val="000000" w:themeColor="text1"/>
+            </w:rPr>
+          </w:rPrChange>
+        </w:rPr>
+      </w:pPr>
+      <w:ins w:id="355" w:author="Cong Wei" w:date="2019-06-21T17:48:00Z">
         <w:r>
           <w:rPr>
             <w:rFonts w:hint="eastAsia"/>
             <w:color w:val="00B050"/>
             <w:u w:val="single"/>
-            <w:rPrChange w:id="352" w:author="ni hao" w:date="2019-06-29T21:16:00Z">
+            <w:rPrChange w:id="356" w:author="ni hao" w:date="2019-06-29T21:16:00Z">
               <w:rPr>
                 <w:rFonts w:hint="eastAsia"/>
                 <w:color w:val="000000" w:themeColor="text1"/>
               </w:rPr>
             </w:rPrChange>
           </w:rPr>
-          <w:t>建构模型实时监测青少年的压力缓解进程</w:t>
-        </w:r>
-      </w:ins>
-      <w:ins w:id="353" w:author="ni hao" w:date="2019-06-23T14:59:00Z">
-        <w:r>
-          <w:rPr>
-            <w:rFonts w:hint="eastAsia"/>
+          <w:t>（</w:t>
+        </w:r>
+        <w:r>
+          <w:rPr>
             <w:color w:val="00B050"/>
             <w:u w:val="single"/>
-            <w:rPrChange w:id="354" w:author="ni hao" w:date="2019-06-29T21:16:00Z">
-              <w:rPr>
-                <w:rFonts w:hint="eastAsia"/>
-                <w:color w:val="000000" w:themeColor="text1"/>
-              </w:rPr>
-            </w:rPrChange>
-          </w:rPr>
-          <w:t>。</w:t>
-        </w:r>
-      </w:ins>
-    </w:p>
-    <w:p>
-      <w:pPr>
-        <w:rPr>
-          <w:ins w:id="355" w:author="ni hao" w:date="2019-06-23T14:58:00Z"/>
-          <w:color w:val="00B050"/>
-          <w:u w:val="single"/>
-          <w:rPrChange w:id="356" w:author="ni hao" w:date="2019-06-29T21:16:00Z">
-            <w:rPr>
-              <w:ins w:id="357" w:author="ni hao" w:date="2019-06-23T14:58:00Z"/>
-              <w:color w:val="000000" w:themeColor="text1"/>
-            </w:rPr>
-          </w:rPrChange>
-        </w:rPr>
-      </w:pPr>
-      <w:ins w:id="358" w:author="Cong Wei" w:date="2019-06-21T17:48:00Z">
+            <w:rPrChange w:id="357" w:author="ni hao" w:date="2019-06-29T21:16:00Z">
+              <w:rPr>
+                <w:color w:val="000000" w:themeColor="text1"/>
+              </w:rPr>
+            </w:rPrChange>
+          </w:rPr>
+          <w:t>3）理论的创新</w:t>
+        </w:r>
+      </w:ins>
+      <w:ins w:id="358" w:author="ni hao" w:date="2019-06-23T14:59:00Z">
         <w:r>
           <w:rPr>
             <w:rFonts w:hint="eastAsia"/>
@@ -2863,45 +2874,17 @@
               </w:rPr>
             </w:rPrChange>
           </w:rPr>
-          <w:t>（</w:t>
-        </w:r>
-        <w:r>
-          <w:rPr>
-            <w:color w:val="00B050"/>
-            <w:u w:val="single"/>
-            <w:rPrChange w:id="360" w:author="ni hao" w:date="2019-06-29T21:16:00Z">
-              <w:rPr>
-                <w:color w:val="000000" w:themeColor="text1"/>
-              </w:rPr>
-            </w:rPrChange>
-          </w:rPr>
-          <w:t>3）理论的创新</w:t>
-        </w:r>
-      </w:ins>
-      <w:ins w:id="361" w:author="ni hao" w:date="2019-06-23T14:59:00Z">
-        <w:r>
-          <w:rPr>
-            <w:rFonts w:hint="eastAsia"/>
-            <w:color w:val="00B050"/>
-            <w:u w:val="single"/>
-            <w:rPrChange w:id="362" w:author="ni hao" w:date="2019-06-29T21:16:00Z">
-              <w:rPr>
-                <w:rFonts w:hint="eastAsia"/>
-                <w:color w:val="000000" w:themeColor="text1"/>
-              </w:rPr>
-            </w:rPrChange>
-          </w:rPr>
           <w:t>：</w:t>
         </w:r>
       </w:ins>
-      <w:ins w:id="363" w:author="Cong Wei" w:date="2019-06-21T17:49:00Z">
-        <w:del w:id="364" w:author="ni hao" w:date="2019-06-23T14:59:00Z">
+      <w:ins w:id="360" w:author="Cong Wei" w:date="2019-06-21T17:49:00Z">
+        <w:del w:id="361" w:author="ni hao" w:date="2019-06-23T14:59:00Z">
           <w:r>
             <w:rPr>
               <w:rFonts w:hint="eastAsia"/>
               <w:color w:val="00B050"/>
               <w:u w:val="single"/>
-              <w:rPrChange w:id="365" w:author="ni hao" w:date="2019-06-29T21:16:00Z">
+              <w:rPrChange w:id="362" w:author="ni hao" w:date="2019-06-29T21:16:00Z">
                 <w:rPr>
                   <w:rFonts w:hint="eastAsia"/>
                   <w:color w:val="000000" w:themeColor="text1"/>
@@ -2912,7 +2895,52 @@
           </w:r>
         </w:del>
       </w:ins>
-      <w:ins w:id="366" w:author="ni hao" w:date="2019-06-23T14:59:00Z">
+      <w:ins w:id="363" w:author="ni hao" w:date="2019-06-23T14:59:00Z">
+        <w:r>
+          <w:rPr>
+            <w:rFonts w:hint="eastAsia"/>
+            <w:color w:val="00B050"/>
+            <w:u w:val="single"/>
+            <w:rPrChange w:id="364" w:author="ni hao" w:date="2019-06-29T21:16:00Z">
+              <w:rPr>
+                <w:rFonts w:hint="eastAsia"/>
+                <w:color w:val="000000" w:themeColor="text1"/>
+              </w:rPr>
+            </w:rPrChange>
+          </w:rPr>
+          <w:t>检验了积极事件的发生与压力状态下的青少年</w:t>
+        </w:r>
+        <w:proofErr w:type="gramStart"/>
+        <w:r>
+          <w:rPr>
+            <w:rFonts w:hint="eastAsia"/>
+            <w:color w:val="00B050"/>
+            <w:u w:val="single"/>
+            <w:rPrChange w:id="365" w:author="ni hao" w:date="2019-06-29T21:16:00Z">
+              <w:rPr>
+                <w:rFonts w:hint="eastAsia"/>
+                <w:color w:val="000000" w:themeColor="text1"/>
+              </w:rPr>
+            </w:rPrChange>
+          </w:rPr>
+          <w:t>发布微博行为</w:t>
+        </w:r>
+        <w:proofErr w:type="gramEnd"/>
+        <w:r>
+          <w:rPr>
+            <w:rFonts w:hint="eastAsia"/>
+            <w:color w:val="00B050"/>
+            <w:u w:val="single"/>
+            <w:rPrChange w:id="366" w:author="ni hao" w:date="2019-06-29T21:16:00Z">
+              <w:rPr>
+                <w:rFonts w:hint="eastAsia"/>
+                <w:color w:val="000000" w:themeColor="text1"/>
+              </w:rPr>
+            </w:rPrChange>
+          </w:rPr>
+          <w:t>、</w:t>
+        </w:r>
+        <w:proofErr w:type="gramStart"/>
         <w:r>
           <w:rPr>
             <w:rFonts w:hint="eastAsia"/>
@@ -2925,60 +2953,15 @@
               </w:rPr>
             </w:rPrChange>
           </w:rPr>
-          <w:t>检验了积极事件的发生与压力状态下的青少年</w:t>
-        </w:r>
-        <w:proofErr w:type="gramStart"/>
+          <w:t>微博内容</w:t>
+        </w:r>
+        <w:proofErr w:type="gramEnd"/>
         <w:r>
           <w:rPr>
             <w:rFonts w:hint="eastAsia"/>
             <w:color w:val="00B050"/>
             <w:u w:val="single"/>
             <w:rPrChange w:id="368" w:author="ni hao" w:date="2019-06-29T21:16:00Z">
-              <w:rPr>
-                <w:rFonts w:hint="eastAsia"/>
-                <w:color w:val="000000" w:themeColor="text1"/>
-              </w:rPr>
-            </w:rPrChange>
-          </w:rPr>
-          <w:t>发布微博行为</w:t>
-        </w:r>
-        <w:proofErr w:type="gramEnd"/>
-        <w:r>
-          <w:rPr>
-            <w:rFonts w:hint="eastAsia"/>
-            <w:color w:val="00B050"/>
-            <w:u w:val="single"/>
-            <w:rPrChange w:id="369" w:author="ni hao" w:date="2019-06-29T21:16:00Z">
-              <w:rPr>
-                <w:rFonts w:hint="eastAsia"/>
-                <w:color w:val="000000" w:themeColor="text1"/>
-              </w:rPr>
-            </w:rPrChange>
-          </w:rPr>
-          <w:t>、</w:t>
-        </w:r>
-        <w:proofErr w:type="gramStart"/>
-        <w:r>
-          <w:rPr>
-            <w:rFonts w:hint="eastAsia"/>
-            <w:color w:val="00B050"/>
-            <w:u w:val="single"/>
-            <w:rPrChange w:id="370" w:author="ni hao" w:date="2019-06-29T21:16:00Z">
-              <w:rPr>
-                <w:rFonts w:hint="eastAsia"/>
-                <w:color w:val="000000" w:themeColor="text1"/>
-              </w:rPr>
-            </w:rPrChange>
-          </w:rPr>
-          <w:t>微博内容</w:t>
-        </w:r>
-        <w:proofErr w:type="gramEnd"/>
-        <w:r>
-          <w:rPr>
-            <w:rFonts w:hint="eastAsia"/>
-            <w:color w:val="00B050"/>
-            <w:u w:val="single"/>
-            <w:rPrChange w:id="371" w:author="ni hao" w:date="2019-06-29T21:16:00Z">
               <w:rPr>
                 <w:rFonts w:hint="eastAsia"/>
                 <w:color w:val="000000" w:themeColor="text1"/>
@@ -2994,7 +2977,7 @@
             <w:bCs/>
             <w:color w:val="00B050"/>
             <w:u w:val="single"/>
-            <w:rPrChange w:id="372" w:author="ni hao" w:date="2019-06-29T21:16:00Z">
+            <w:rPrChange w:id="369" w:author="ni hao" w:date="2019-06-29T21:16:00Z">
               <w:rPr>
                 <w:rFonts w:hint="eastAsia"/>
                 <w:color w:val="000000" w:themeColor="text1"/>
@@ -3008,7 +2991,7 @@
             <w:rFonts w:hint="eastAsia"/>
             <w:color w:val="00B050"/>
             <w:u w:val="single"/>
-            <w:rPrChange w:id="373" w:author="ni hao" w:date="2019-06-29T21:16:00Z">
+            <w:rPrChange w:id="370" w:author="ni hao" w:date="2019-06-29T21:16:00Z">
               <w:rPr>
                 <w:rFonts w:hint="eastAsia"/>
                 <w:color w:val="000000" w:themeColor="text1"/>
@@ -3022,25 +3005,53 @@
     <w:p>
       <w:pPr>
         <w:rPr>
-          <w:ins w:id="374" w:author="Cong Wei" w:date="2019-06-21T17:51:00Z"/>
-          <w:del w:id="375" w:author="ni hao" w:date="2019-06-23T14:59:00Z"/>
+          <w:ins w:id="371" w:author="Cong Wei" w:date="2019-06-21T17:51:00Z"/>
+          <w:del w:id="372" w:author="ni hao" w:date="2019-06-23T14:59:00Z"/>
           <w:color w:val="00B050"/>
           <w:u w:val="single"/>
-          <w:rPrChange w:id="376" w:author="ni hao" w:date="2019-06-29T21:16:00Z">
-            <w:rPr>
-              <w:ins w:id="377" w:author="Cong Wei" w:date="2019-06-21T17:51:00Z"/>
-              <w:del w:id="378" w:author="ni hao" w:date="2019-06-23T14:59:00Z"/>
+          <w:rPrChange w:id="373" w:author="ni hao" w:date="2019-06-29T21:16:00Z">
+            <w:rPr>
+              <w:ins w:id="374" w:author="Cong Wei" w:date="2019-06-21T17:51:00Z"/>
+              <w:del w:id="375" w:author="ni hao" w:date="2019-06-23T14:59:00Z"/>
               <w:color w:val="000000" w:themeColor="text1"/>
             </w:rPr>
           </w:rPrChange>
         </w:rPr>
-        <w:pPrChange w:id="379" w:author="ni hao" w:date="2019-06-23T14:58:00Z">
+        <w:pPrChange w:id="376" w:author="ni hao" w:date="2019-06-23T14:58:00Z">
           <w:pPr>
             <w:ind w:firstLine="420"/>
           </w:pPr>
         </w:pPrChange>
       </w:pPr>
-      <w:ins w:id="380" w:author="Cong Wei" w:date="2019-06-21T17:49:00Z">
+      <w:ins w:id="377" w:author="Cong Wei" w:date="2019-06-21T17:49:00Z">
+        <w:r>
+          <w:rPr>
+            <w:rFonts w:hint="eastAsia"/>
+            <w:color w:val="00B050"/>
+            <w:u w:val="single"/>
+            <w:rPrChange w:id="378" w:author="ni hao" w:date="2019-06-29T21:16:00Z">
+              <w:rPr>
+                <w:rFonts w:hint="eastAsia"/>
+                <w:color w:val="000000" w:themeColor="text1"/>
+              </w:rPr>
+            </w:rPrChange>
+          </w:rPr>
+          <w:t>（</w:t>
+        </w:r>
+        <w:r>
+          <w:rPr>
+            <w:color w:val="00B050"/>
+            <w:u w:val="single"/>
+            <w:rPrChange w:id="379" w:author="ni hao" w:date="2019-06-29T21:16:00Z">
+              <w:rPr>
+                <w:color w:val="000000" w:themeColor="text1"/>
+              </w:rPr>
+            </w:rPrChange>
+          </w:rPr>
+          <w:t>4）重大现实意义</w:t>
+        </w:r>
+      </w:ins>
+      <w:ins w:id="380" w:author="ni hao" w:date="2019-06-23T14:59:00Z">
         <w:r>
           <w:rPr>
             <w:rFonts w:hint="eastAsia"/>
@@ -3053,45 +3064,17 @@
               </w:rPr>
             </w:rPrChange>
           </w:rPr>
-          <w:t>（</w:t>
-        </w:r>
-        <w:r>
-          <w:rPr>
-            <w:color w:val="00B050"/>
-            <w:u w:val="single"/>
-            <w:rPrChange w:id="382" w:author="ni hao" w:date="2019-06-29T21:16:00Z">
-              <w:rPr>
-                <w:color w:val="000000" w:themeColor="text1"/>
-              </w:rPr>
-            </w:rPrChange>
-          </w:rPr>
-          <w:t>4）重大现实意义</w:t>
-        </w:r>
-      </w:ins>
-      <w:ins w:id="383" w:author="ni hao" w:date="2019-06-23T14:59:00Z">
-        <w:r>
-          <w:rPr>
-            <w:rFonts w:hint="eastAsia"/>
-            <w:color w:val="00B050"/>
-            <w:u w:val="single"/>
-            <w:rPrChange w:id="384" w:author="ni hao" w:date="2019-06-29T21:16:00Z">
-              <w:rPr>
-                <w:rFonts w:hint="eastAsia"/>
-                <w:color w:val="000000" w:themeColor="text1"/>
-              </w:rPr>
-            </w:rPrChange>
-          </w:rPr>
           <w:t>：</w:t>
         </w:r>
       </w:ins>
-      <w:ins w:id="385" w:author="Cong Wei" w:date="2019-06-21T17:49:00Z">
-        <w:del w:id="386" w:author="ni hao" w:date="2019-06-23T14:59:00Z">
+      <w:ins w:id="382" w:author="Cong Wei" w:date="2019-06-21T17:49:00Z">
+        <w:del w:id="383" w:author="ni hao" w:date="2019-06-23T14:59:00Z">
           <w:r>
             <w:rPr>
               <w:rFonts w:hint="eastAsia"/>
               <w:color w:val="00B050"/>
               <w:u w:val="single"/>
-              <w:rPrChange w:id="387" w:author="ni hao" w:date="2019-06-29T21:16:00Z">
+              <w:rPrChange w:id="384" w:author="ni hao" w:date="2019-06-29T21:16:00Z">
                 <w:rPr>
                   <w:rFonts w:hint="eastAsia"/>
                   <w:color w:val="000000" w:themeColor="text1"/>
@@ -3107,14 +3090,14 @@
       <w:pPr>
         <w:ind w:firstLine="420"/>
         <w:rPr>
-          <w:ins w:id="388" w:author="Cong Wei" w:date="2019-06-21T17:51:00Z"/>
-          <w:del w:id="389" w:author="ni hao" w:date="2019-06-23T14:59:00Z"/>
+          <w:ins w:id="385" w:author="Cong Wei" w:date="2019-06-21T17:51:00Z"/>
+          <w:del w:id="386" w:author="ni hao" w:date="2019-06-23T14:59:00Z"/>
           <w:color w:val="00B050"/>
           <w:u w:val="single"/>
-          <w:rPrChange w:id="390" w:author="ni hao" w:date="2019-06-29T21:16:00Z">
-            <w:rPr>
-              <w:ins w:id="391" w:author="Cong Wei" w:date="2019-06-21T17:51:00Z"/>
-              <w:del w:id="392" w:author="ni hao" w:date="2019-06-23T14:59:00Z"/>
+          <w:rPrChange w:id="387" w:author="ni hao" w:date="2019-06-29T21:16:00Z">
+            <w:rPr>
+              <w:ins w:id="388" w:author="Cong Wei" w:date="2019-06-21T17:51:00Z"/>
+              <w:del w:id="389" w:author="ni hao" w:date="2019-06-23T14:59:00Z"/>
               <w:color w:val="000000" w:themeColor="text1"/>
             </w:rPr>
           </w:rPrChange>
@@ -3125,14 +3108,14 @@
       <w:pPr>
         <w:ind w:firstLine="420"/>
         <w:rPr>
-          <w:ins w:id="393" w:author="Cong Wei" w:date="2019-06-21T17:49:00Z"/>
-          <w:del w:id="394" w:author="ni hao" w:date="2019-06-23T14:59:00Z"/>
+          <w:ins w:id="390" w:author="Cong Wei" w:date="2019-06-21T17:49:00Z"/>
+          <w:del w:id="391" w:author="ni hao" w:date="2019-06-23T14:59:00Z"/>
           <w:color w:val="00B050"/>
           <w:u w:val="single"/>
-          <w:rPrChange w:id="395" w:author="ni hao" w:date="2019-06-29T21:16:00Z">
-            <w:rPr>
-              <w:ins w:id="396" w:author="Cong Wei" w:date="2019-06-21T17:49:00Z"/>
-              <w:del w:id="397" w:author="ni hao" w:date="2019-06-23T14:59:00Z"/>
+          <w:rPrChange w:id="392" w:author="ni hao" w:date="2019-06-29T21:16:00Z">
+            <w:rPr>
+              <w:ins w:id="393" w:author="Cong Wei" w:date="2019-06-21T17:49:00Z"/>
+              <w:del w:id="394" w:author="ni hao" w:date="2019-06-23T14:59:00Z"/>
               <w:color w:val="000000" w:themeColor="text1"/>
             </w:rPr>
           </w:rPrChange>
@@ -3143,12 +3126,28 @@
       <w:pPr>
         <w:ind w:firstLine="420"/>
         <w:rPr>
-          <w:del w:id="398" w:author="Cong Wei" w:date="2019-06-21T17:51:00Z"/>
+          <w:del w:id="395" w:author="Cong Wei" w:date="2019-06-21T17:51:00Z"/>
+          <w:color w:val="00B050"/>
+          <w:u w:val="single"/>
+          <w:rPrChange w:id="396" w:author="ni hao" w:date="2019-06-29T21:16:00Z">
+            <w:rPr>
+              <w:del w:id="397" w:author="Cong Wei" w:date="2019-06-21T17:51:00Z"/>
+              <w:color w:val="000000" w:themeColor="text1"/>
+            </w:rPr>
+          </w:rPrChange>
+        </w:rPr>
+      </w:pPr>
+    </w:p>
+    <w:p>
+      <w:pPr>
+        <w:ind w:firstLine="420"/>
+        <w:rPr>
+          <w:del w:id="398" w:author="ni hao" w:date="2019-06-23T14:59:00Z"/>
           <w:color w:val="00B050"/>
           <w:u w:val="single"/>
           <w:rPrChange w:id="399" w:author="ni hao" w:date="2019-06-29T21:16:00Z">
             <w:rPr>
-              <w:del w:id="400" w:author="Cong Wei" w:date="2019-06-21T17:51:00Z"/>
+              <w:del w:id="400" w:author="ni hao" w:date="2019-06-23T14:59:00Z"/>
               <w:color w:val="000000" w:themeColor="text1"/>
             </w:rPr>
           </w:rPrChange>
@@ -3157,7 +3156,6 @@
     </w:p>
     <w:p>
       <w:pPr>
-        <w:ind w:firstLine="420"/>
         <w:rPr>
           <w:del w:id="401" w:author="ni hao" w:date="2019-06-23T14:59:00Z"/>
           <w:color w:val="00B050"/>
@@ -3169,28 +3167,43 @@
             </w:rPr>
           </w:rPrChange>
         </w:rPr>
-      </w:pPr>
-    </w:p>
-    <w:p>
-      <w:pPr>
-        <w:rPr>
-          <w:del w:id="404" w:author="ni hao" w:date="2019-06-23T14:59:00Z"/>
-          <w:color w:val="00B050"/>
-          <w:u w:val="single"/>
-          <w:rPrChange w:id="405" w:author="ni hao" w:date="2019-06-29T21:16:00Z">
-            <w:rPr>
-              <w:del w:id="406" w:author="ni hao" w:date="2019-06-23T14:59:00Z"/>
-              <w:color w:val="000000" w:themeColor="text1"/>
-            </w:rPr>
-          </w:rPrChange>
-        </w:rPr>
-        <w:pPrChange w:id="407" w:author="ni hao" w:date="2019-06-23T14:59:00Z">
+        <w:pPrChange w:id="404" w:author="ni hao" w:date="2019-06-23T14:59:00Z">
           <w:pPr>
             <w:ind w:firstLine="420"/>
           </w:pPr>
         </w:pPrChange>
       </w:pPr>
-      <w:del w:id="408" w:author="ni hao" w:date="2019-06-23T14:59:00Z">
+      <w:del w:id="405" w:author="ni hao" w:date="2019-06-23T14:59:00Z">
+        <w:r>
+          <w:rPr>
+            <w:rFonts w:hint="eastAsia"/>
+            <w:color w:val="00B050"/>
+            <w:u w:val="single"/>
+            <w:rPrChange w:id="406" w:author="ni hao" w:date="2019-06-29T21:16:00Z">
+              <w:rPr>
+                <w:rFonts w:hint="eastAsia"/>
+                <w:color w:val="000000" w:themeColor="text1"/>
+              </w:rPr>
+            </w:rPrChange>
+          </w:rPr>
+          <w:delText>本</w:delText>
+        </w:r>
+      </w:del>
+      <w:del w:id="407" w:author="ni hao" w:date="2019-06-23T14:58:00Z">
+        <w:r>
+          <w:rPr>
+            <w:rFonts w:hint="eastAsia"/>
+            <w:color w:val="00B050"/>
+            <w:u w:val="single"/>
+            <w:rPrChange w:id="408" w:author="ni hao" w:date="2019-06-29T21:16:00Z">
+              <w:rPr>
+                <w:rFonts w:hint="eastAsia"/>
+                <w:color w:val="000000" w:themeColor="text1"/>
+              </w:rPr>
+            </w:rPrChange>
+          </w:rPr>
+          <w:delText>研究</w:delText>
+        </w:r>
         <w:r>
           <w:rPr>
             <w:rFonts w:hint="eastAsia"/>
@@ -3203,54 +3216,24 @@
               </w:rPr>
             </w:rPrChange>
           </w:rPr>
-          <w:delText>本</w:delText>
+          <w:delText>检验了积极事件的发生与压力状态下的青少年发布微博行为、微博内容及压力变化之间的潜在关联关系，并验证了积极事件的压力缓解作用分别体现在减缓前期的压力升高和加速后期的压力降低两方面。</w:delText>
         </w:r>
       </w:del>
-      <w:del w:id="410" w:author="ni hao" w:date="2019-06-23T14:58:00Z">
-        <w:r>
-          <w:rPr>
-            <w:rFonts w:hint="eastAsia"/>
-            <w:color w:val="00B050"/>
-            <w:u w:val="single"/>
-            <w:rPrChange w:id="411" w:author="ni hao" w:date="2019-06-29T21:16:00Z">
-              <w:rPr>
-                <w:rFonts w:hint="eastAsia"/>
-                <w:color w:val="000000" w:themeColor="text1"/>
-              </w:rPr>
-            </w:rPrChange>
-          </w:rPr>
-          <w:delText>研究</w:delText>
-        </w:r>
-        <w:r>
-          <w:rPr>
-            <w:rFonts w:hint="eastAsia"/>
-            <w:color w:val="00B050"/>
-            <w:u w:val="single"/>
-            <w:rPrChange w:id="412" w:author="ni hao" w:date="2019-06-29T21:16:00Z">
-              <w:rPr>
-                <w:rFonts w:hint="eastAsia"/>
-                <w:color w:val="000000" w:themeColor="text1"/>
-              </w:rPr>
-            </w:rPrChange>
-          </w:rPr>
-          <w:delText>检验了积极事件的发生与压力状态下的青少年发布微博行为、微博内容及压力变化之间的潜在关联关系，并验证了积极事件的压力缓解作用分别体现在减缓前期的压力升高和加速后期的压力降低两方面。</w:delText>
-        </w:r>
-      </w:del>
-    </w:p>
-    <w:p>
-      <w:pPr>
-        <w:rPr>
-          <w:del w:id="413" w:author="ni hao" w:date="2019-06-23T14:59:00Z"/>
+    </w:p>
+    <w:p>
+      <w:pPr>
+        <w:rPr>
+          <w:del w:id="410" w:author="ni hao" w:date="2019-06-23T14:59:00Z"/>
           <w:color w:val="00B050"/>
           <w:u w:val="single"/>
-          <w:rPrChange w:id="414" w:author="ni hao" w:date="2019-06-29T21:16:00Z">
-            <w:rPr>
-              <w:del w:id="415" w:author="ni hao" w:date="2019-06-23T14:59:00Z"/>
+          <w:rPrChange w:id="411" w:author="ni hao" w:date="2019-06-29T21:16:00Z">
+            <w:rPr>
+              <w:del w:id="412" w:author="ni hao" w:date="2019-06-23T14:59:00Z"/>
               <w:color w:val="000000" w:themeColor="text1"/>
             </w:rPr>
           </w:rPrChange>
         </w:rPr>
-        <w:pPrChange w:id="416" w:author="ni hao" w:date="2019-06-23T14:59:00Z">
+        <w:pPrChange w:id="413" w:author="ni hao" w:date="2019-06-23T14:59:00Z">
           <w:pPr>
             <w:ind w:firstLine="420"/>
           </w:pPr>
@@ -3260,24 +3243,52 @@
     <w:p>
       <w:pPr>
         <w:rPr>
-          <w:del w:id="417" w:author="ni hao" w:date="2019-06-23T15:43:00Z"/>
+          <w:del w:id="414" w:author="ni hao" w:date="2019-06-23T15:43:00Z"/>
           <w:color w:val="00B050"/>
           <w:u w:val="single"/>
-          <w:rPrChange w:id="418" w:author="ni hao" w:date="2019-06-29T21:16:00Z">
-            <w:rPr>
-              <w:del w:id="419" w:author="ni hao" w:date="2019-06-23T15:43:00Z"/>
+          <w:rPrChange w:id="415" w:author="ni hao" w:date="2019-06-29T21:16:00Z">
+            <w:rPr>
+              <w:del w:id="416" w:author="ni hao" w:date="2019-06-23T15:43:00Z"/>
               <w:color w:val="000000" w:themeColor="text1"/>
               <w:u w:val="single"/>
             </w:rPr>
           </w:rPrChange>
         </w:rPr>
-        <w:pPrChange w:id="420" w:author="ni hao" w:date="2019-06-23T14:59:00Z">
+        <w:pPrChange w:id="417" w:author="ni hao" w:date="2019-06-23T14:59:00Z">
           <w:pPr>
             <w:ind w:firstLine="420"/>
           </w:pPr>
         </w:pPrChange>
       </w:pPr>
-      <w:del w:id="421" w:author="ni hao" w:date="2019-06-23T14:59:00Z">
+      <w:del w:id="418" w:author="ni hao" w:date="2019-06-23T14:59:00Z">
+        <w:r>
+          <w:rPr>
+            <w:rFonts w:hint="eastAsia"/>
+            <w:color w:val="00B050"/>
+            <w:u w:val="single"/>
+            <w:rPrChange w:id="419" w:author="ni hao" w:date="2019-06-29T21:16:00Z">
+              <w:rPr>
+                <w:rFonts w:hint="eastAsia"/>
+                <w:color w:val="000000" w:themeColor="text1"/>
+              </w:rPr>
+            </w:rPrChange>
+          </w:rPr>
+          <w:delText>在上述理论验证的基础上，本研究搭建了一个完整的技术框架，实现了</w:delText>
+        </w:r>
+        <w:r>
+          <w:rPr>
+            <w:color w:val="00B050"/>
+            <w:u w:val="single"/>
+            <w:rPrChange w:id="420" w:author="ni hao" w:date="2019-06-29T21:16:00Z">
+              <w:rPr>
+                <w:color w:val="000000" w:themeColor="text1"/>
+              </w:rPr>
+            </w:rPrChange>
+          </w:rPr>
+          <w:delText>1）基于微博数据自动抽取积极事件，2）量化当前积极事件的缓解作用，3）最终实现对青少年未来压力缓解做出预测。</w:delText>
+        </w:r>
+      </w:del>
+      <w:del w:id="421" w:author="ni hao" w:date="2019-06-23T15:39:00Z">
         <w:r>
           <w:rPr>
             <w:rFonts w:hint="eastAsia"/>
@@ -3290,35 +3301,84 @@
               </w:rPr>
             </w:rPrChange>
           </w:rPr>
-          <w:delText>在上述理论验证的基础上，本研究搭建了一个完整的技术框架，实现了</w:delText>
-        </w:r>
-        <w:r>
-          <w:rPr>
+          <w:delText>这一框架</w:delText>
+        </w:r>
+      </w:del>
+      <w:r>
+        <w:rPr>
+          <w:rFonts w:hint="eastAsia"/>
+          <w:color w:val="00B050"/>
+          <w:u w:val="single"/>
+          <w:rPrChange w:id="423" w:author="ni hao" w:date="2019-06-29T21:16:00Z">
+            <w:rPr>
+              <w:rFonts w:hint="eastAsia"/>
+              <w:color w:val="000000" w:themeColor="text1"/>
+            </w:rPr>
+          </w:rPrChange>
+        </w:rPr>
+        <w:t>一方面实现了基于</w:t>
+      </w:r>
+      <w:proofErr w:type="gramStart"/>
+      <w:r>
+        <w:rPr>
+          <w:rFonts w:hint="eastAsia"/>
+          <w:color w:val="00B050"/>
+          <w:u w:val="single"/>
+          <w:rPrChange w:id="424" w:author="ni hao" w:date="2019-06-29T21:16:00Z">
+            <w:rPr>
+              <w:rFonts w:hint="eastAsia"/>
+              <w:color w:val="000000" w:themeColor="text1"/>
+            </w:rPr>
+          </w:rPrChange>
+        </w:rPr>
+        <w:t>微博公开</w:t>
+      </w:r>
+      <w:proofErr w:type="gramEnd"/>
+      <w:r>
+        <w:rPr>
+          <w:rFonts w:hint="eastAsia"/>
+          <w:color w:val="00B050"/>
+          <w:u w:val="single"/>
+          <w:rPrChange w:id="425" w:author="ni hao" w:date="2019-06-29T21:16:00Z">
+            <w:rPr>
+              <w:rFonts w:hint="eastAsia"/>
+              <w:color w:val="000000" w:themeColor="text1"/>
+            </w:rPr>
+          </w:rPrChange>
+        </w:rPr>
+        <w:t>数据源，对青少年的压力缓解</w:t>
+      </w:r>
+      <w:ins w:id="426" w:author="ni hao" w:date="2019-06-23T15:43:00Z">
+        <w:r>
+          <w:rPr>
+            <w:rFonts w:hint="eastAsia"/>
             <w:color w:val="00B050"/>
             <w:u w:val="single"/>
-            <w:rPrChange w:id="423" w:author="ni hao" w:date="2019-06-29T21:16:00Z">
-              <w:rPr>
-                <w:color w:val="000000" w:themeColor="text1"/>
-              </w:rPr>
-            </w:rPrChange>
-          </w:rPr>
-          <w:delText>1）基于微博数据自动抽取积极事件，2）量化当前积极事件的缓解作用，3）最终实现对青少年未来压力缓解做出预测。</w:delText>
-        </w:r>
-      </w:del>
-      <w:del w:id="424" w:author="ni hao" w:date="2019-06-23T15:39:00Z">
+            <w:rPrChange w:id="427" w:author="ni hao" w:date="2019-06-29T21:16:00Z">
+              <w:rPr>
+                <w:rFonts w:hint="eastAsia"/>
+                <w:color w:val="000000" w:themeColor="text1"/>
+                <w:u w:val="single"/>
+              </w:rPr>
+            </w:rPrChange>
+          </w:rPr>
+          <w:t>进程</w:t>
+        </w:r>
+      </w:ins>
+      <w:del w:id="428" w:author="ni hao" w:date="2019-06-23T15:43:00Z">
         <w:r>
           <w:rPr>
             <w:rFonts w:hint="eastAsia"/>
             <w:color w:val="00B050"/>
             <w:u w:val="single"/>
-            <w:rPrChange w:id="425" w:author="ni hao" w:date="2019-06-29T21:16:00Z">
+            <w:rPrChange w:id="429" w:author="ni hao" w:date="2019-06-29T21:16:00Z">
               <w:rPr>
                 <w:rFonts w:hint="eastAsia"/>
                 <w:color w:val="000000" w:themeColor="text1"/>
               </w:rPr>
             </w:rPrChange>
           </w:rPr>
-          <w:delText>这一框架</w:delText>
+          <w:delText>情况</w:delText>
         </w:r>
       </w:del>
       <w:r>
@@ -3326,63 +3386,16 @@
           <w:rFonts w:hint="eastAsia"/>
           <w:color w:val="00B050"/>
           <w:u w:val="single"/>
-          <w:rPrChange w:id="426" w:author="ni hao" w:date="2019-06-29T21:16:00Z">
+          <w:rPrChange w:id="430" w:author="ni hao" w:date="2019-06-29T21:16:00Z">
             <w:rPr>
               <w:rFonts w:hint="eastAsia"/>
               <w:color w:val="000000" w:themeColor="text1"/>
             </w:rPr>
           </w:rPrChange>
         </w:rPr>
-        <w:t>一方面实现了基于</w:t>
-      </w:r>
-      <w:proofErr w:type="gramStart"/>
-      <w:r>
-        <w:rPr>
-          <w:rFonts w:hint="eastAsia"/>
-          <w:color w:val="00B050"/>
-          <w:u w:val="single"/>
-          <w:rPrChange w:id="427" w:author="ni hao" w:date="2019-06-29T21:16:00Z">
-            <w:rPr>
-              <w:rFonts w:hint="eastAsia"/>
-              <w:color w:val="000000" w:themeColor="text1"/>
-            </w:rPr>
-          </w:rPrChange>
-        </w:rPr>
-        <w:t>微博公开</w:t>
-      </w:r>
-      <w:proofErr w:type="gramEnd"/>
-      <w:r>
-        <w:rPr>
-          <w:rFonts w:hint="eastAsia"/>
-          <w:color w:val="00B050"/>
-          <w:u w:val="single"/>
-          <w:rPrChange w:id="428" w:author="ni hao" w:date="2019-06-29T21:16:00Z">
-            <w:rPr>
-              <w:rFonts w:hint="eastAsia"/>
-              <w:color w:val="000000" w:themeColor="text1"/>
-            </w:rPr>
-          </w:rPrChange>
-        </w:rPr>
-        <w:t>数据源，对青少年的压力缓解</w:t>
-      </w:r>
-      <w:ins w:id="429" w:author="ni hao" w:date="2019-06-23T15:43:00Z">
-        <w:r>
-          <w:rPr>
-            <w:rFonts w:hint="eastAsia"/>
-            <w:color w:val="00B050"/>
-            <w:u w:val="single"/>
-            <w:rPrChange w:id="430" w:author="ni hao" w:date="2019-06-29T21:16:00Z">
-              <w:rPr>
-                <w:rFonts w:hint="eastAsia"/>
-                <w:color w:val="000000" w:themeColor="text1"/>
-                <w:u w:val="single"/>
-              </w:rPr>
-            </w:rPrChange>
-          </w:rPr>
-          <w:t>进程</w:t>
-        </w:r>
-      </w:ins>
-      <w:del w:id="431" w:author="ni hao" w:date="2019-06-23T15:43:00Z">
+        <w:t>做出及时、连续监测</w:t>
+      </w:r>
+      <w:ins w:id="431" w:author="ni hao" w:date="2019-06-23T15:44:00Z">
         <w:r>
           <w:rPr>
             <w:rFonts w:hint="eastAsia"/>
@@ -3392,12 +3405,13 @@
               <w:rPr>
                 <w:rFonts w:hint="eastAsia"/>
                 <w:color w:val="000000" w:themeColor="text1"/>
-              </w:rPr>
-            </w:rPrChange>
-          </w:rPr>
-          <w:delText>情况</w:delText>
-        </w:r>
-      </w:del>
+                <w:u w:val="single"/>
+              </w:rPr>
+            </w:rPrChange>
+          </w:rPr>
+          <w:t>，可用于评估青少年个体的抗压性</w:t>
+        </w:r>
+      </w:ins>
       <w:r>
         <w:rPr>
           <w:rFonts w:hint="eastAsia"/>
@@ -3410,63 +3424,32 @@
             </w:rPr>
           </w:rPrChange>
         </w:rPr>
-        <w:t>做出及时、连续监测</w:t>
-      </w:r>
-      <w:ins w:id="434" w:author="ni hao" w:date="2019-06-23T15:44:00Z">
-        <w:r>
-          <w:rPr>
-            <w:rFonts w:hint="eastAsia"/>
-            <w:color w:val="00B050"/>
-            <w:u w:val="single"/>
-            <w:rPrChange w:id="435" w:author="ni hao" w:date="2019-06-29T21:16:00Z">
-              <w:rPr>
-                <w:rFonts w:hint="eastAsia"/>
-                <w:color w:val="000000" w:themeColor="text1"/>
-                <w:u w:val="single"/>
-              </w:rPr>
-            </w:rPrChange>
-          </w:rPr>
-          <w:t>，可用于评估青少年个体的抗压性</w:t>
-        </w:r>
-      </w:ins>
-      <w:r>
-        <w:rPr>
-          <w:rFonts w:hint="eastAsia"/>
-          <w:color w:val="00B050"/>
+        <w:t>；另一方面，可对学校和家长何时安排何种积极事件以缓解青少年压力提供辅助建议。</w:t>
+      </w:r>
+    </w:p>
+    <w:p>
+      <w:pPr>
+        <w:rPr>
+          <w:ins w:id="434" w:author="liqi" w:date="2019-06-26T17:21:00Z"/>
+          <w:color w:val="000000" w:themeColor="text1"/>
           <w:u w:val="single"/>
-          <w:rPrChange w:id="436" w:author="ni hao" w:date="2019-06-29T21:16:00Z">
-            <w:rPr>
-              <w:rFonts w:hint="eastAsia"/>
+        </w:rPr>
+      </w:pPr>
+    </w:p>
+    <w:p>
+      <w:pPr>
+        <w:rPr>
+          <w:ins w:id="435" w:author="liqi" w:date="2019-06-26T16:30:00Z"/>
+          <w:color w:val="000000" w:themeColor="text1"/>
+          <w:u w:val="single"/>
+          <w:rPrChange w:id="436" w:author="ni hao" w:date="2019-06-23T15:38:00Z">
+            <w:rPr>
+              <w:ins w:id="437" w:author="liqi" w:date="2019-06-26T16:30:00Z"/>
               <w:color w:val="000000" w:themeColor="text1"/>
             </w:rPr>
           </w:rPrChange>
         </w:rPr>
-        <w:t>；另一方面，可对学校和家长何时安排何种积极事件以缓解青少年压力提供辅助建议。</w:t>
-      </w:r>
-    </w:p>
-    <w:p>
-      <w:pPr>
-        <w:rPr>
-          <w:ins w:id="437" w:author="liqi" w:date="2019-06-26T17:21:00Z"/>
-          <w:color w:val="000000" w:themeColor="text1"/>
-          <w:u w:val="single"/>
-        </w:rPr>
-      </w:pPr>
-    </w:p>
-    <w:p>
-      <w:pPr>
-        <w:rPr>
-          <w:ins w:id="438" w:author="liqi" w:date="2019-06-26T16:30:00Z"/>
-          <w:color w:val="000000" w:themeColor="text1"/>
-          <w:u w:val="single"/>
-          <w:rPrChange w:id="439" w:author="ni hao" w:date="2019-06-23T15:38:00Z">
-            <w:rPr>
-              <w:ins w:id="440" w:author="liqi" w:date="2019-06-26T16:30:00Z"/>
-              <w:color w:val="000000" w:themeColor="text1"/>
-            </w:rPr>
-          </w:rPrChange>
-        </w:rPr>
-        <w:pPrChange w:id="441" w:author="ni hao" w:date="2019-06-23T14:59:00Z">
+        <w:pPrChange w:id="438" w:author="ni hao" w:date="2019-06-23T14:59:00Z">
           <w:pPr>
             <w:ind w:firstLine="420"/>
           </w:pPr>
@@ -3476,26 +3459,64 @@
     <w:p>
       <w:pPr>
         <w:rPr>
-          <w:ins w:id="442" w:author="liqi" w:date="2019-06-26T17:22:00Z"/>
-          <w:del w:id="443" w:author="ni hao" w:date="2019-06-29T21:30:00Z"/>
+          <w:ins w:id="439" w:author="liqi" w:date="2019-06-26T17:22:00Z"/>
+          <w:del w:id="440" w:author="ni hao" w:date="2019-06-29T21:30:00Z"/>
           <w:strike/>
           <w:color w:val="000000" w:themeColor="text1"/>
-          <w:rPrChange w:id="444" w:author="ni hao" w:date="2019-06-29T21:15:00Z">
-            <w:rPr>
-              <w:ins w:id="445" w:author="liqi" w:date="2019-06-26T17:22:00Z"/>
-              <w:del w:id="446" w:author="ni hao" w:date="2019-06-29T21:30:00Z"/>
+          <w:rPrChange w:id="441" w:author="ni hao" w:date="2019-06-29T21:15:00Z">
+            <w:rPr>
+              <w:ins w:id="442" w:author="liqi" w:date="2019-06-26T17:22:00Z"/>
+              <w:del w:id="443" w:author="ni hao" w:date="2019-06-29T21:30:00Z"/>
               <w:color w:val="000000" w:themeColor="text1"/>
             </w:rPr>
           </w:rPrChange>
         </w:rPr>
-        <w:pPrChange w:id="447" w:author="ni hao" w:date="2019-06-23T15:43:00Z">
+        <w:pPrChange w:id="444" w:author="ni hao" w:date="2019-06-23T15:43:00Z">
           <w:pPr>
             <w:ind w:firstLine="420"/>
           </w:pPr>
         </w:pPrChange>
       </w:pPr>
-      <w:ins w:id="448" w:author="liqi" w:date="2019-06-26T17:21:00Z">
-        <w:del w:id="449" w:author="ni hao" w:date="2019-06-29T21:30:00Z">
+      <w:ins w:id="445" w:author="liqi" w:date="2019-06-26T17:21:00Z">
+        <w:del w:id="446" w:author="ni hao" w:date="2019-06-29T21:30:00Z">
+          <w:r>
+            <w:rPr>
+              <w:rFonts w:hint="eastAsia"/>
+              <w:strike/>
+              <w:color w:val="000000" w:themeColor="text1"/>
+              <w:rPrChange w:id="447" w:author="ni hao" w:date="2019-06-29T21:15:00Z">
+                <w:rPr>
+                  <w:rFonts w:hint="eastAsia"/>
+                  <w:color w:val="000000" w:themeColor="text1"/>
+                </w:rPr>
+              </w:rPrChange>
+            </w:rPr>
+            <w:delText>（所以框架不用动</w:delText>
+          </w:r>
+          <w:r>
+            <w:rPr>
+              <w:strike/>
+              <w:color w:val="000000" w:themeColor="text1"/>
+              <w:rPrChange w:id="448" w:author="ni hao" w:date="2019-06-29T21:15:00Z">
+                <w:rPr>
+                  <w:color w:val="000000" w:themeColor="text1"/>
+                </w:rPr>
+              </w:rPrChange>
+            </w:rPr>
+            <w:delText>?</w:delText>
+          </w:r>
+          <w:r>
+            <w:rPr>
+              <w:strike/>
+              <w:color w:val="000000" w:themeColor="text1"/>
+              <w:rPrChange w:id="449" w:author="ni hao" w:date="2019-06-29T21:15:00Z">
+                <w:rPr>
+                  <w:color w:val="000000" w:themeColor="text1"/>
+                </w:rPr>
+              </w:rPrChange>
+            </w:rPr>
+            <w:delText xml:space="preserve"> </w:delText>
+          </w:r>
           <w:r>
             <w:rPr>
               <w:rFonts w:hint="eastAsia"/>
@@ -3508,158 +3529,132 @@
                 </w:rPr>
               </w:rPrChange>
             </w:rPr>
-            <w:delText>（所以框架不用动?</w:delText>
-          </w:r>
-          <w:r>
-            <w:rPr>
+            <w:delText>我觉得研究三可以跟</w:delText>
+          </w:r>
+        </w:del>
+      </w:ins>
+      <w:ins w:id="451" w:author="liqi" w:date="2019-06-26T17:22:00Z">
+        <w:del w:id="452" w:author="ni hao" w:date="2019-06-29T21:30:00Z">
+          <w:r>
+            <w:rPr>
+              <w:rFonts w:hint="eastAsia"/>
               <w:strike/>
               <w:color w:val="000000" w:themeColor="text1"/>
-              <w:rPrChange w:id="451" w:author="ni hao" w:date="2019-06-29T21:15:00Z">
-                <w:rPr>
-                  <w:color w:val="000000" w:themeColor="text1"/>
-                </w:rPr>
-              </w:rPrChange>
-            </w:rPr>
-            <w:delText xml:space="preserve"> </w:delText>
-          </w:r>
-          <w:r>
-            <w:rPr>
-              <w:rFonts w:hint="eastAsia"/>
-              <w:strike/>
-              <w:color w:val="000000" w:themeColor="text1"/>
-              <w:rPrChange w:id="452" w:author="ni hao" w:date="2019-06-29T21:15:00Z">
+              <w:rPrChange w:id="453" w:author="ni hao" w:date="2019-06-29T21:15:00Z">
                 <w:rPr>
                   <w:rFonts w:hint="eastAsia"/>
                   <w:color w:val="000000" w:themeColor="text1"/>
                 </w:rPr>
               </w:rPrChange>
             </w:rPr>
-            <w:delText>我觉得研究三可以跟</w:delText>
-          </w:r>
-        </w:del>
-      </w:ins>
-      <w:ins w:id="453" w:author="liqi" w:date="2019-06-26T17:22:00Z">
-        <w:del w:id="454" w:author="ni hao" w:date="2019-06-29T21:30:00Z">
+            <w:delText>研究二合在一起</w:delText>
+          </w:r>
           <w:r>
             <w:rPr>
               <w:rFonts w:hint="eastAsia"/>
               <w:strike/>
               <w:color w:val="000000" w:themeColor="text1"/>
-              <w:rPrChange w:id="455" w:author="ni hao" w:date="2019-06-29T21:15:00Z">
+              <w:rPrChange w:id="454" w:author="ni hao" w:date="2019-06-29T21:15:00Z">
                 <w:rPr>
                   <w:rFonts w:hint="eastAsia"/>
                   <w:color w:val="000000" w:themeColor="text1"/>
                 </w:rPr>
               </w:rPrChange>
             </w:rPr>
-            <w:delText>研究二合在一起</w:delText>
-          </w:r>
+            <w:delText>，或者简单就简单；</w:delText>
+          </w:r>
+        </w:del>
+      </w:ins>
+      <w:ins w:id="455" w:author="liqi" w:date="2019-06-26T17:21:00Z">
+        <w:del w:id="456" w:author="ni hao" w:date="2019-06-29T21:30:00Z">
           <w:r>
             <w:rPr>
               <w:rFonts w:hint="eastAsia"/>
               <w:strike/>
               <w:color w:val="000000" w:themeColor="text1"/>
-              <w:rPrChange w:id="456" w:author="ni hao" w:date="2019-06-29T21:15:00Z">
+              <w:rPrChange w:id="457" w:author="ni hao" w:date="2019-06-29T21:15:00Z">
                 <w:rPr>
                   <w:rFonts w:hint="eastAsia"/>
                   <w:color w:val="000000" w:themeColor="text1"/>
                 </w:rPr>
               </w:rPrChange>
             </w:rPr>
-            <w:delText>，或者简单就简单；</w:delText>
-          </w:r>
-        </w:del>
-      </w:ins>
-      <w:ins w:id="457" w:author="liqi" w:date="2019-06-26T17:21:00Z">
-        <w:del w:id="458" w:author="ni hao" w:date="2019-06-29T21:30:00Z">
+            <w:delText>）</w:delText>
+          </w:r>
+        </w:del>
+      </w:ins>
+    </w:p>
+    <w:p>
+      <w:pPr>
+        <w:rPr>
+          <w:ins w:id="458" w:author="liqi" w:date="2019-06-26T17:23:00Z"/>
+          <w:del w:id="459" w:author="ni hao" w:date="2019-06-29T21:30:00Z"/>
+          <w:strike/>
+          <w:color w:val="000000" w:themeColor="text1"/>
+          <w:rPrChange w:id="460" w:author="ni hao" w:date="2019-06-29T21:15:00Z">
+            <w:rPr>
+              <w:ins w:id="461" w:author="liqi" w:date="2019-06-26T17:23:00Z"/>
+              <w:del w:id="462" w:author="ni hao" w:date="2019-06-29T21:30:00Z"/>
+              <w:color w:val="000000" w:themeColor="text1"/>
+            </w:rPr>
+          </w:rPrChange>
+        </w:rPr>
+        <w:pPrChange w:id="463" w:author="ni hao" w:date="2019-06-23T15:43:00Z">
+          <w:pPr>
+            <w:ind w:firstLine="420"/>
+          </w:pPr>
+        </w:pPrChange>
+      </w:pPr>
+      <w:ins w:id="464" w:author="liqi" w:date="2019-06-26T17:22:00Z">
+        <w:del w:id="465" w:author="ni hao" w:date="2019-06-29T21:30:00Z">
           <w:r>
             <w:rPr>
               <w:rFonts w:hint="eastAsia"/>
               <w:strike/>
               <w:color w:val="000000" w:themeColor="text1"/>
-              <w:rPrChange w:id="459" w:author="ni hao" w:date="2019-06-29T21:15:00Z">
+              <w:rPrChange w:id="466" w:author="ni hao" w:date="2019-06-29T21:15:00Z">
                 <w:rPr>
                   <w:rFonts w:hint="eastAsia"/>
                   <w:color w:val="000000" w:themeColor="text1"/>
                 </w:rPr>
               </w:rPrChange>
             </w:rPr>
-            <w:delText>）</w:delText>
-          </w:r>
-        </w:del>
-      </w:ins>
-    </w:p>
-    <w:p>
-      <w:pPr>
-        <w:rPr>
-          <w:ins w:id="460" w:author="liqi" w:date="2019-06-26T17:23:00Z"/>
-          <w:del w:id="461" w:author="ni hao" w:date="2019-06-29T21:30:00Z"/>
-          <w:strike/>
-          <w:color w:val="000000" w:themeColor="text1"/>
-          <w:rPrChange w:id="462" w:author="ni hao" w:date="2019-06-29T21:15:00Z">
-            <w:rPr>
-              <w:ins w:id="463" w:author="liqi" w:date="2019-06-26T17:23:00Z"/>
-              <w:del w:id="464" w:author="ni hao" w:date="2019-06-29T21:30:00Z"/>
-              <w:color w:val="000000" w:themeColor="text1"/>
-            </w:rPr>
-          </w:rPrChange>
-        </w:rPr>
-        <w:pPrChange w:id="465" w:author="ni hao" w:date="2019-06-23T15:43:00Z">
-          <w:pPr>
-            <w:ind w:firstLine="420"/>
-          </w:pPr>
-        </w:pPrChange>
-      </w:pPr>
-      <w:ins w:id="466" w:author="liqi" w:date="2019-06-26T17:22:00Z">
-        <w:del w:id="467" w:author="ni hao" w:date="2019-06-29T21:30:00Z">
+            <w:delText>（总之，开始改的</w:delText>
+          </w:r>
+        </w:del>
+      </w:ins>
+      <w:ins w:id="467" w:author="liqi" w:date="2019-06-26T17:23:00Z">
+        <w:del w:id="468" w:author="ni hao" w:date="2019-06-29T21:30:00Z">
           <w:r>
             <w:rPr>
               <w:rFonts w:hint="eastAsia"/>
               <w:strike/>
               <w:color w:val="000000" w:themeColor="text1"/>
-              <w:rPrChange w:id="468" w:author="ni hao" w:date="2019-06-29T21:15:00Z">
+              <w:rPrChange w:id="469" w:author="ni hao" w:date="2019-06-29T21:15:00Z">
                 <w:rPr>
                   <w:rFonts w:hint="eastAsia"/>
                   <w:color w:val="000000" w:themeColor="text1"/>
                 </w:rPr>
               </w:rPrChange>
             </w:rPr>
-            <w:delText>（总之，开始改的</w:delText>
-          </w:r>
-        </w:del>
-      </w:ins>
-      <w:ins w:id="469" w:author="liqi" w:date="2019-06-26T17:23:00Z">
-        <w:del w:id="470" w:author="ni hao" w:date="2019-06-29T21:30:00Z">
+            <w:delText>话：</w:delText>
+          </w:r>
+        </w:del>
+      </w:ins>
+      <w:ins w:id="470" w:author="liqi" w:date="2019-06-26T17:22:00Z">
+        <w:del w:id="471" w:author="ni hao" w:date="2019-06-29T21:30:00Z">
           <w:r>
             <w:rPr>
               <w:rFonts w:hint="eastAsia"/>
               <w:strike/>
               <w:color w:val="000000" w:themeColor="text1"/>
-              <w:rPrChange w:id="471" w:author="ni hao" w:date="2019-06-29T21:15:00Z">
+              <w:rPrChange w:id="472" w:author="ni hao" w:date="2019-06-29T21:15:00Z">
                 <w:rPr>
                   <w:rFonts w:hint="eastAsia"/>
                   <w:color w:val="000000" w:themeColor="text1"/>
                 </w:rPr>
               </w:rPrChange>
             </w:rPr>
-            <w:delText>话：</w:delText>
-          </w:r>
-        </w:del>
-      </w:ins>
-      <w:ins w:id="472" w:author="liqi" w:date="2019-06-26T17:22:00Z">
-        <w:del w:id="473" w:author="ni hao" w:date="2019-06-29T21:30:00Z">
-          <w:r>
-            <w:rPr>
-              <w:rFonts w:hint="eastAsia"/>
-              <w:strike/>
-              <w:color w:val="000000" w:themeColor="text1"/>
-              <w:rPrChange w:id="474" w:author="ni hao" w:date="2019-06-29T21:15:00Z">
-                <w:rPr>
-                  <w:rFonts w:hint="eastAsia"/>
-                  <w:color w:val="000000" w:themeColor="text1"/>
-                </w:rPr>
-              </w:rPrChange>
-            </w:rPr>
             <w:delText>）</w:delText>
           </w:r>
         </w:del>
@@ -3670,99 +3665,109 @@
         <w:rPr>
           <w:color w:val="000000" w:themeColor="text1"/>
         </w:rPr>
-        <w:pPrChange w:id="475" w:author="liqi" w:date="2019-06-26T17:23:00Z">
+        <w:pPrChange w:id="473" w:author="liqi" w:date="2019-06-26T17:23:00Z">
           <w:pPr>
             <w:ind w:firstLine="420"/>
           </w:pPr>
         </w:pPrChange>
       </w:pPr>
+      <w:ins w:id="474" w:author="liqi" w:date="2019-06-26T17:23:00Z">
+        <w:r>
+          <w:rPr>
+            <w:rFonts w:hint="eastAsia"/>
+            <w:color w:val="000000" w:themeColor="text1"/>
+          </w:rPr>
+          <w:t>（1.</w:t>
+        </w:r>
+        <w:r>
+          <w:rPr>
+            <w:rFonts w:hint="eastAsia"/>
+            <w:color w:val="000000" w:themeColor="text1"/>
+          </w:rPr>
+          <w:t>框架</w:t>
+        </w:r>
+        <w:r>
+          <w:rPr>
+            <w:rFonts w:hint="eastAsia"/>
+            <w:color w:val="000000" w:themeColor="text1"/>
+          </w:rPr>
+          <w:t>（</w:t>
+        </w:r>
+      </w:ins>
+      <w:ins w:id="475" w:author="liqi" w:date="2019-06-26T17:24:00Z">
+        <w:r>
+          <w:rPr>
+            <w:rFonts w:hint="eastAsia"/>
+            <w:color w:val="000000" w:themeColor="text1"/>
+          </w:rPr>
+          <w:t>p</w:t>
+        </w:r>
+        <w:r>
+          <w:rPr>
+            <w:color w:val="000000" w:themeColor="text1"/>
+          </w:rPr>
+          <w:t>ilot</w:t>
+        </w:r>
+        <w:r>
+          <w:rPr>
+            <w:rFonts w:hint="eastAsia"/>
+            <w:color w:val="000000" w:themeColor="text1"/>
+          </w:rPr>
+          <w:t>/st</w:t>
+        </w:r>
+        <w:r>
+          <w:rPr>
+            <w:color w:val="000000" w:themeColor="text1"/>
+          </w:rPr>
+          <w:t>udy1,2/study3</w:t>
+        </w:r>
+        <w:r>
+          <w:rPr>
+            <w:color w:val="000000" w:themeColor="text1"/>
+          </w:rPr>
+          <w:t xml:space="preserve"> 1day</w:t>
+        </w:r>
+      </w:ins>
       <w:ins w:id="476" w:author="liqi" w:date="2019-06-26T17:23:00Z">
         <w:r>
           <w:rPr>
             <w:rFonts w:hint="eastAsia"/>
             <w:color w:val="000000" w:themeColor="text1"/>
           </w:rPr>
-          <w:t>（1.</w:t>
-        </w:r>
-        <w:r>
-          <w:rPr>
-            <w:rFonts w:hint="eastAsia"/>
-            <w:color w:val="000000" w:themeColor="text1"/>
-          </w:rPr>
-          <w:t>框架</w:t>
-        </w:r>
-        <w:r>
-          <w:rPr>
-            <w:rFonts w:hint="eastAsia"/>
-            <w:color w:val="000000" w:themeColor="text1"/>
-          </w:rPr>
-          <w:t>（</w:t>
-        </w:r>
-      </w:ins>
-      <w:ins w:id="477" w:author="liqi" w:date="2019-06-26T17:24:00Z">
-        <w:r>
-          <w:rPr>
-            <w:rFonts w:hint="eastAsia"/>
-            <w:color w:val="000000" w:themeColor="text1"/>
-          </w:rPr>
-          <w:t>p</w:t>
-        </w:r>
-        <w:r>
-          <w:rPr>
-            <w:color w:val="000000" w:themeColor="text1"/>
-          </w:rPr>
-          <w:t>ilot</w:t>
-        </w:r>
-        <w:r>
-          <w:rPr>
-            <w:rFonts w:hint="eastAsia"/>
-            <w:color w:val="000000" w:themeColor="text1"/>
-          </w:rPr>
-          <w:t>/st</w:t>
-        </w:r>
-        <w:r>
-          <w:rPr>
-            <w:color w:val="000000" w:themeColor="text1"/>
-          </w:rPr>
-          <w:t>udy1,2/study3</w:t>
-        </w:r>
-        <w:r>
-          <w:rPr>
-            <w:color w:val="000000" w:themeColor="text1"/>
-          </w:rPr>
-          <w:t xml:space="preserve"> 1day</w:t>
+          <w:t>）</w:t>
+        </w:r>
+      </w:ins>
+      <w:ins w:id="477" w:author="ni hao" w:date="2019-06-29T21:30:00Z">
+        <w:r>
+          <w:rPr>
+            <w:rFonts w:hint="eastAsia"/>
+            <w:color w:val="000000" w:themeColor="text1"/>
+          </w:rPr>
+          <w:t>；</w:t>
         </w:r>
       </w:ins>
       <w:ins w:id="478" w:author="liqi" w:date="2019-06-26T17:23:00Z">
-        <w:r>
-          <w:rPr>
-            <w:rFonts w:hint="eastAsia"/>
-            <w:color w:val="000000" w:themeColor="text1"/>
-          </w:rPr>
-          <w:t>）</w:t>
-        </w:r>
-      </w:ins>
-      <w:ins w:id="479" w:author="ni hao" w:date="2019-06-29T21:30:00Z">
-        <w:r>
-          <w:rPr>
-            <w:rFonts w:hint="eastAsia"/>
-            <w:color w:val="000000" w:themeColor="text1"/>
-          </w:rPr>
-          <w:t>；</w:t>
-        </w:r>
-      </w:ins>
-      <w:ins w:id="480" w:author="liqi" w:date="2019-06-26T17:23:00Z">
+        <w:del w:id="479" w:author="ni hao" w:date="2019-06-29T21:30:00Z">
+          <w:r>
+            <w:rPr>
+              <w:rFonts w:hint="eastAsia"/>
+              <w:color w:val="000000" w:themeColor="text1"/>
+            </w:rPr>
+            <w:delText>;</w:delText>
+          </w:r>
+        </w:del>
+      </w:ins>
+      <w:ins w:id="480" w:author="liqi" w:date="2019-06-26T17:24:00Z">
         <w:del w:id="481" w:author="ni hao" w:date="2019-06-29T21:30:00Z">
           <w:r>
             <w:rPr>
-              <w:rFonts w:hint="eastAsia"/>
-              <w:color w:val="000000" w:themeColor="text1"/>
-            </w:rPr>
-            <w:delText>;</w:delText>
-          </w:r>
-        </w:del>
-      </w:ins>
-      <w:ins w:id="482" w:author="liqi" w:date="2019-06-26T17:24:00Z">
+              <w:color w:val="000000" w:themeColor="text1"/>
+            </w:rPr>
+            <w:delText xml:space="preserve"> </w:delText>
+          </w:r>
+        </w:del>
+      </w:ins>
+      <w:ins w:id="482" w:author="liqi" w:date="2019-06-26T17:23:00Z">
         <w:del w:id="483" w:author="ni hao" w:date="2019-06-29T21:30:00Z">
           <w:r>
             <w:rPr>
@@ -3771,16 +3776,6 @@
             <w:delText xml:space="preserve"> </w:delText>
           </w:r>
         </w:del>
-      </w:ins>
-      <w:ins w:id="484" w:author="liqi" w:date="2019-06-26T17:23:00Z">
-        <w:del w:id="485" w:author="ni hao" w:date="2019-06-29T21:30:00Z">
-          <w:r>
-            <w:rPr>
-              <w:color w:val="000000" w:themeColor="text1"/>
-            </w:rPr>
-            <w:delText xml:space="preserve"> </w:delText>
-          </w:r>
-        </w:del>
         <w:r>
           <w:rPr>
             <w:rFonts w:hint="eastAsia"/>
@@ -3788,8 +3783,6 @@
           </w:rPr>
           <w:t>2.</w:t>
         </w:r>
-        <w:bookmarkStart w:id="486" w:name="_GoBack"/>
-        <w:bookmarkEnd w:id="486"/>
         <w:r>
           <w:rPr>
             <w:rFonts w:hint="eastAsia"/>
@@ -3798,7 +3791,7 @@
           <w:t>补充ref</w:t>
         </w:r>
       </w:ins>
-      <w:ins w:id="487" w:author="liqi" w:date="2019-06-26T17:24:00Z">
+      <w:ins w:id="484" w:author="liqi" w:date="2019-06-26T17:24:00Z">
         <w:r>
           <w:rPr>
             <w:rFonts w:hint="eastAsia"/>
@@ -3807,7 +3800,7 @@
           <w:t>、</w:t>
         </w:r>
       </w:ins>
-      <w:ins w:id="488" w:author="liqi" w:date="2019-06-26T17:23:00Z">
+      <w:ins w:id="485" w:author="liqi" w:date="2019-06-26T17:23:00Z">
         <w:r>
           <w:rPr>
             <w:rFonts w:hint="eastAsia"/>
@@ -3816,7 +3809,7 @@
           <w:t>道理</w:t>
         </w:r>
       </w:ins>
-      <w:ins w:id="489" w:author="liqi" w:date="2019-06-26T17:24:00Z">
+      <w:ins w:id="486" w:author="liqi" w:date="2019-06-26T17:24:00Z">
         <w:r>
           <w:rPr>
             <w:rFonts w:hint="eastAsia"/>
@@ -3831,7 +3824,7 @@
           <w:t>(1 week)</w:t>
         </w:r>
       </w:ins>
-      <w:ins w:id="490" w:author="liqi" w:date="2019-06-26T17:23:00Z">
+      <w:ins w:id="487" w:author="liqi" w:date="2019-06-26T17:23:00Z">
         <w:r>
           <w:rPr>
             <w:rFonts w:hint="eastAsia"/>
@@ -3846,7 +3839,7 @@
           <w:t xml:space="preserve"> </w:t>
         </w:r>
       </w:ins>
-      <w:ins w:id="491" w:author="liqi" w:date="2019-06-26T17:24:00Z">
+      <w:ins w:id="488" w:author="liqi" w:date="2019-06-26T17:24:00Z">
         <w:r>
           <w:rPr>
             <w:color w:val="000000" w:themeColor="text1"/>
@@ -3854,7 +3847,7 @@
           <w:t xml:space="preserve"> </w:t>
         </w:r>
       </w:ins>
-      <w:ins w:id="492" w:author="liqi" w:date="2019-06-26T17:23:00Z">
+      <w:ins w:id="489" w:author="liqi" w:date="2019-06-26T17:23:00Z">
         <w:r>
           <w:rPr>
             <w:color w:val="000000" w:themeColor="text1"/>
@@ -3862,7 +3855,7 @@
           <w:t>3.</w:t>
         </w:r>
       </w:ins>
-      <w:ins w:id="493" w:author="liqi" w:date="2019-06-26T17:24:00Z">
+      <w:ins w:id="490" w:author="liqi" w:date="2019-06-26T17:24:00Z">
         <w:r>
           <w:rPr>
             <w:rFonts w:hint="eastAsia"/>
@@ -3871,12 +3864,12 @@
           <w:t>补充数据细节/图</w:t>
         </w:r>
       </w:ins>
-      <w:ins w:id="494" w:author="liqi" w:date="2019-06-26T17:23:00Z">
-        <w:r>
-          <w:rPr>
-            <w:rFonts w:hint="eastAsia"/>
-            <w:color w:val="000000" w:themeColor="text1"/>
-            <w:rPrChange w:id="495" w:author="liqi" w:date="2019-06-26T17:23:00Z">
+      <w:ins w:id="491" w:author="liqi" w:date="2019-06-26T17:23:00Z">
+        <w:r>
+          <w:rPr>
+            <w:rFonts w:hint="eastAsia"/>
+            <w:color w:val="000000" w:themeColor="text1"/>
+            <w:rPrChange w:id="492" w:author="liqi" w:date="2019-06-26T17:23:00Z">
               <w:rPr>
                 <w:rFonts w:hint="eastAsia"/>
               </w:rPr>
@@ -3894,7 +3887,7 @@
           <w:bCs/>
           <w:color w:val="000000" w:themeColor="text1"/>
         </w:rPr>
-        <w:pPrChange w:id="496" w:author="ni hao" w:date="2019-06-23T15:18:00Z">
+        <w:pPrChange w:id="493" w:author="ni hao" w:date="2019-06-23T15:18:00Z">
           <w:pPr>
             <w:ind w:left="420"/>
           </w:pPr>
@@ -3929,7 +3922,7 @@
         </w:rPr>
         <w:t>：</w:t>
       </w:r>
-      <w:ins w:id="497" w:author="ni hao" w:date="2019-06-23T15:02:00Z">
+      <w:ins w:id="494" w:author="ni hao" w:date="2019-06-23T15:02:00Z">
         <w:r>
           <w:rPr>
             <w:rFonts w:hint="eastAsia"/>
@@ -4414,7 +4407,7 @@
         <w:rPr>
           <w:b/>
           <w:color w:val="000000" w:themeColor="text1"/>
-          <w:rPrChange w:id="498" w:author="liqi" w:date="2019-06-26T16:32:00Z">
+          <w:rPrChange w:id="495" w:author="liqi" w:date="2019-06-26T16:32:00Z">
             <w:rPr>
               <w:color w:val="000000" w:themeColor="text1"/>
             </w:rPr>
@@ -4541,30 +4534,69 @@
       <w:r>
         <w:rPr>
           <w:rFonts w:hint="eastAsia"/>
+          <w:color w:val="000000" w:themeColor="text1"/>
+          <w:u w:val="single"/>
+          <w:rPrChange w:id="496" w:author="ni hao" w:date="2019-06-23T15:18:00Z">
+            <w:rPr>
+              <w:rFonts w:hint="eastAsia"/>
+              <w:color w:val="000000" w:themeColor="text1"/>
+            </w:rPr>
+          </w:rPrChange>
+        </w:rPr>
+        <w:t>首先，</w:t>
+      </w:r>
+      <w:r>
+        <w:rPr>
+          <w:color w:val="000000" w:themeColor="text1"/>
+          <w:u w:val="single"/>
+          <w:rPrChange w:id="497" w:author="ni hao" w:date="2019-06-23T15:18:00Z">
+            <w:rPr>
+              <w:color w:val="000000" w:themeColor="text1"/>
+            </w:rPr>
+          </w:rPrChange>
+        </w:rPr>
+        <w:t>study1初步验证了</w:t>
+      </w:r>
+      <w:proofErr w:type="gramStart"/>
+      <w:r>
+        <w:rPr>
+          <w:color w:val="000000" w:themeColor="text1"/>
+          <w:u w:val="single"/>
+          <w:rPrChange w:id="498" w:author="ni hao" w:date="2019-06-23T15:18:00Z">
+            <w:rPr>
+              <w:color w:val="000000" w:themeColor="text1"/>
+            </w:rPr>
+          </w:rPrChange>
+        </w:rPr>
+        <w:t>通过微博可以</w:t>
+      </w:r>
+      <w:proofErr w:type="gramEnd"/>
+      <w:r>
+        <w:rPr>
           <w:color w:val="000000" w:themeColor="text1"/>
           <w:u w:val="single"/>
           <w:rPrChange w:id="499" w:author="ni hao" w:date="2019-06-23T15:18:00Z">
             <w:rPr>
-              <w:rFonts w:hint="eastAsia"/>
               <w:color w:val="000000" w:themeColor="text1"/>
             </w:rPr>
           </w:rPrChange>
         </w:rPr>
-        <w:t>首先，</w:t>
-      </w:r>
-      <w:r>
-        <w:rPr>
+        <w:t>观察到积极事件对</w:t>
+      </w:r>
+      <w:r>
+        <w:rPr>
+          <w:rFonts w:hint="eastAsia"/>
           <w:color w:val="000000" w:themeColor="text1"/>
           <w:u w:val="single"/>
           <w:rPrChange w:id="500" w:author="ni hao" w:date="2019-06-23T15:18:00Z">
             <w:rPr>
+              <w:rFonts w:hint="eastAsia"/>
               <w:color w:val="000000" w:themeColor="text1"/>
             </w:rPr>
           </w:rPrChange>
         </w:rPr>
-        <w:t>study1初步验证了</w:t>
-      </w:r>
-      <w:proofErr w:type="gramStart"/>
+        <w:t>青少年</w:t>
+      </w:r>
       <w:r>
         <w:rPr>
           <w:color w:val="000000" w:themeColor="text1"/>
@@ -4575,9 +4607,8 @@
             </w:rPr>
           </w:rPrChange>
         </w:rPr>
-        <w:t>通过微博可以</w:t>
-      </w:r>
-      <w:proofErr w:type="gramEnd"/>
+        <w:t>压力的缓解作</w:t>
+      </w:r>
       <w:r>
         <w:rPr>
           <w:color w:val="000000" w:themeColor="text1"/>
@@ -4588,7 +4619,8 @@
             </w:rPr>
           </w:rPrChange>
         </w:rPr>
-        <w:t>观察到积极事件对</w:t>
+        <w:lastRenderedPageBreak/>
+        <w:t>用，</w:t>
       </w:r>
       <w:r>
         <w:rPr>
@@ -4602,7 +4634,7 @@
             </w:rPr>
           </w:rPrChange>
         </w:rPr>
-        <w:t>青少年</w:t>
+        <w:t>说明</w:t>
       </w:r>
       <w:r>
         <w:rPr>
@@ -4614,125 +4646,117 @@
             </w:rPr>
           </w:rPrChange>
         </w:rPr>
-        <w:t>压力的缓解作</w:t>
-      </w:r>
-      <w:r>
-        <w:rPr>
+        <w:t>这一</w:t>
+      </w:r>
+      <w:r>
+        <w:rPr>
+          <w:rFonts w:hint="eastAsia"/>
           <w:color w:val="000000" w:themeColor="text1"/>
           <w:u w:val="single"/>
           <w:rPrChange w:id="505" w:author="ni hao" w:date="2019-06-23T15:18:00Z">
             <w:rPr>
+              <w:rFonts w:hint="eastAsia"/>
               <w:color w:val="000000" w:themeColor="text1"/>
             </w:rPr>
           </w:rPrChange>
         </w:rPr>
-        <w:lastRenderedPageBreak/>
-        <w:t>用，</w:t>
-      </w:r>
-      <w:r>
-        <w:rPr>
-          <w:rFonts w:hint="eastAsia"/>
+        <w:t>数据来源</w:t>
+      </w:r>
+      <w:r>
+        <w:rPr>
           <w:color w:val="000000" w:themeColor="text1"/>
           <w:u w:val="single"/>
           <w:rPrChange w:id="506" w:author="ni hao" w:date="2019-06-23T15:18:00Z">
             <w:rPr>
-              <w:rFonts w:hint="eastAsia"/>
               <w:color w:val="000000" w:themeColor="text1"/>
             </w:rPr>
           </w:rPrChange>
         </w:rPr>
-        <w:t>说明</w:t>
-      </w:r>
-      <w:r>
-        <w:rPr>
+        <w:t>是可靠</w:t>
+      </w:r>
+      <w:r>
+        <w:rPr>
+          <w:rFonts w:hint="eastAsia"/>
           <w:color w:val="000000" w:themeColor="text1"/>
           <w:u w:val="single"/>
           <w:rPrChange w:id="507" w:author="ni hao" w:date="2019-06-23T15:18:00Z">
             <w:rPr>
+              <w:rFonts w:hint="eastAsia"/>
               <w:color w:val="000000" w:themeColor="text1"/>
             </w:rPr>
           </w:rPrChange>
         </w:rPr>
-        <w:t>这一</w:t>
-      </w:r>
-      <w:r>
-        <w:rPr>
-          <w:rFonts w:hint="eastAsia"/>
+        <w:t>可行的。但是，</w:t>
+      </w:r>
+      <w:r>
+        <w:rPr>
           <w:color w:val="000000" w:themeColor="text1"/>
           <w:u w:val="single"/>
           <w:rPrChange w:id="508" w:author="ni hao" w:date="2019-06-23T15:18:00Z">
             <w:rPr>
-              <w:rFonts w:hint="eastAsia"/>
               <w:color w:val="000000" w:themeColor="text1"/>
             </w:rPr>
           </w:rPrChange>
         </w:rPr>
-        <w:t>数据来源</w:t>
-      </w:r>
-      <w:r>
-        <w:rPr>
+        <w:t>这是对于特定已知事件的观察，</w:t>
+      </w:r>
+      <w:r>
+        <w:rPr>
+          <w:rFonts w:hint="eastAsia"/>
           <w:color w:val="000000" w:themeColor="text1"/>
           <w:u w:val="single"/>
           <w:rPrChange w:id="509" w:author="ni hao" w:date="2019-06-23T15:18:00Z">
             <w:rPr>
+              <w:rFonts w:hint="eastAsia"/>
               <w:color w:val="000000" w:themeColor="text1"/>
             </w:rPr>
           </w:rPrChange>
         </w:rPr>
-        <w:t>是可靠</w:t>
-      </w:r>
-      <w:r>
-        <w:rPr>
-          <w:rFonts w:hint="eastAsia"/>
-          <w:color w:val="000000" w:themeColor="text1"/>
-          <w:u w:val="single"/>
-          <w:rPrChange w:id="510" w:author="ni hao" w:date="2019-06-23T15:18:00Z">
-            <w:rPr>
-              <w:rFonts w:hint="eastAsia"/>
-              <w:color w:val="000000" w:themeColor="text1"/>
-            </w:rPr>
-          </w:rPrChange>
-        </w:rPr>
-        <w:t>可行的。但是，</w:t>
-      </w:r>
-      <w:r>
-        <w:rPr>
+        <w:t>不能进行</w:t>
+      </w:r>
+      <w:bookmarkStart w:id="510" w:name="_GoBack"/>
+      <w:bookmarkEnd w:id="510"/>
+      <w:r>
+        <w:rPr>
+          <w:rFonts w:hint="eastAsia"/>
           <w:color w:val="000000" w:themeColor="text1"/>
           <w:u w:val="single"/>
           <w:rPrChange w:id="511" w:author="ni hao" w:date="2019-06-23T15:18:00Z">
             <w:rPr>
+              <w:rFonts w:hint="eastAsia"/>
               <w:color w:val="000000" w:themeColor="text1"/>
             </w:rPr>
           </w:rPrChange>
         </w:rPr>
-        <w:t>这是对于特定已知事件的观察，</w:t>
-      </w:r>
-      <w:r>
-        <w:rPr>
-          <w:rFonts w:hint="eastAsia"/>
+        <w:t>自动、及时、连续感知压力缓解的情况。因此，接下来，</w:t>
+      </w:r>
+      <w:r>
+        <w:rPr>
           <w:color w:val="000000" w:themeColor="text1"/>
           <w:u w:val="single"/>
           <w:rPrChange w:id="512" w:author="ni hao" w:date="2019-06-23T15:18:00Z">
             <w:rPr>
-              <w:rFonts w:hint="eastAsia"/>
               <w:color w:val="000000" w:themeColor="text1"/>
             </w:rPr>
           </w:rPrChange>
         </w:rPr>
-        <w:t>不能进行自动、及时、连续感知压力缓解的情况。因此，接下来，</w:t>
-      </w:r>
-      <w:r>
-        <w:rPr>
+        <w:t>study2</w:t>
+      </w:r>
+      <w:r>
+        <w:rPr>
+          <w:rFonts w:hint="eastAsia"/>
           <w:color w:val="000000" w:themeColor="text1"/>
           <w:u w:val="single"/>
           <w:rPrChange w:id="513" w:author="ni hao" w:date="2019-06-23T15:18:00Z">
             <w:rPr>
+              <w:rFonts w:hint="eastAsia"/>
               <w:color w:val="000000" w:themeColor="text1"/>
             </w:rPr>
           </w:rPrChange>
         </w:rPr>
-        <w:t>study2</w:t>
-      </w:r>
+        <w:t>将提出</w:t>
+      </w:r>
+      <w:proofErr w:type="gramStart"/>
       <w:r>
         <w:rPr>
           <w:rFonts w:hint="eastAsia"/>
@@ -4745,23 +4769,21 @@
             </w:rPr>
           </w:rPrChange>
         </w:rPr>
-        <w:t>将提出</w:t>
-      </w:r>
-      <w:proofErr w:type="gramStart"/>
-      <w:r>
-        <w:rPr>
-          <w:rFonts w:hint="eastAsia"/>
+        <w:t>基于微博</w:t>
+      </w:r>
+      <w:r>
+        <w:rPr>
           <w:color w:val="000000" w:themeColor="text1"/>
           <w:u w:val="single"/>
           <w:rPrChange w:id="515" w:author="ni hao" w:date="2019-06-23T15:18:00Z">
             <w:rPr>
-              <w:rFonts w:hint="eastAsia"/>
               <w:color w:val="000000" w:themeColor="text1"/>
             </w:rPr>
           </w:rPrChange>
         </w:rPr>
-        <w:t>基于微博</w:t>
-      </w:r>
+        <w:t>自动</w:t>
+      </w:r>
+      <w:proofErr w:type="gramEnd"/>
       <w:r>
         <w:rPr>
           <w:color w:val="000000" w:themeColor="text1"/>
@@ -4772,36 +4794,38 @@
             </w:rPr>
           </w:rPrChange>
         </w:rPr>
-        <w:t>自动</w:t>
-      </w:r>
-      <w:proofErr w:type="gramEnd"/>
-      <w:r>
-        <w:rPr>
+        <w:t>感知积极事件</w:t>
+      </w:r>
+      <w:r>
+        <w:rPr>
+          <w:rFonts w:hint="eastAsia"/>
           <w:color w:val="000000" w:themeColor="text1"/>
           <w:u w:val="single"/>
           <w:rPrChange w:id="517" w:author="ni hao" w:date="2019-06-23T15:18:00Z">
             <w:rPr>
+              <w:rFonts w:hint="eastAsia"/>
               <w:color w:val="000000" w:themeColor="text1"/>
             </w:rPr>
           </w:rPrChange>
         </w:rPr>
-        <w:t>感知积极事件</w:t>
-      </w:r>
+        <w:t>的模型，并进一步检验</w:t>
+      </w:r>
+      <w:bookmarkStart w:id="518" w:name="_Hlk11956952"/>
       <w:r>
         <w:rPr>
           <w:rFonts w:hint="eastAsia"/>
           <w:color w:val="000000" w:themeColor="text1"/>
           <w:u w:val="single"/>
-          <w:rPrChange w:id="518" w:author="ni hao" w:date="2019-06-23T15:18:00Z">
+          <w:rPrChange w:id="519" w:author="ni hao" w:date="2019-06-23T15:18:00Z">
             <w:rPr>
               <w:rFonts w:hint="eastAsia"/>
               <w:color w:val="000000" w:themeColor="text1"/>
             </w:rPr>
           </w:rPrChange>
         </w:rPr>
-        <w:t>的模型，并进一步检验</w:t>
-      </w:r>
-      <w:bookmarkStart w:id="519" w:name="_Hlk11956952"/>
+        <w:t>自动抽取的积极事件的压力缓解作用与</w:t>
+      </w:r>
+      <w:proofErr w:type="gramStart"/>
       <w:r>
         <w:rPr>
           <w:rFonts w:hint="eastAsia"/>
@@ -4814,9 +4838,9 @@
             </w:rPr>
           </w:rPrChange>
         </w:rPr>
-        <w:t>自动抽取的积极事件的压力缓解作用与</w:t>
-      </w:r>
-      <w:proofErr w:type="gramStart"/>
+        <w:t>青少年微博表现</w:t>
+      </w:r>
+      <w:proofErr w:type="gramEnd"/>
       <w:r>
         <w:rPr>
           <w:rFonts w:hint="eastAsia"/>
@@ -4829,52 +4853,50 @@
             </w:rPr>
           </w:rPrChange>
         </w:rPr>
-        <w:t>青少年微博表现</w:t>
-      </w:r>
-      <w:proofErr w:type="gramEnd"/>
-      <w:r>
-        <w:rPr>
-          <w:rFonts w:hint="eastAsia"/>
+        <w:t>（</w:t>
+      </w:r>
+      <w:proofErr w:type="gramStart"/>
+      <w:r>
+        <w:rPr>
           <w:color w:val="000000" w:themeColor="text1"/>
           <w:u w:val="single"/>
           <w:rPrChange w:id="522" w:author="ni hao" w:date="2019-06-23T15:18:00Z">
             <w:rPr>
-              <w:rFonts w:hint="eastAsia"/>
               <w:color w:val="000000" w:themeColor="text1"/>
             </w:rPr>
           </w:rPrChange>
         </w:rPr>
-        <w:t>（</w:t>
-      </w:r>
-      <w:proofErr w:type="gramStart"/>
-      <w:r>
-        <w:rPr>
+        <w:t>发博行为</w:t>
+      </w:r>
+      <w:proofErr w:type="gramEnd"/>
+      <w:r>
+        <w:rPr>
+          <w:rFonts w:hint="eastAsia"/>
           <w:color w:val="000000" w:themeColor="text1"/>
           <w:u w:val="single"/>
           <w:rPrChange w:id="523" w:author="ni hao" w:date="2019-06-23T15:18:00Z">
             <w:rPr>
+              <w:rFonts w:hint="eastAsia"/>
               <w:color w:val="000000" w:themeColor="text1"/>
             </w:rPr>
           </w:rPrChange>
         </w:rPr>
-        <w:t>发博行为</w:t>
-      </w:r>
-      <w:proofErr w:type="gramEnd"/>
-      <w:r>
-        <w:rPr>
-          <w:rFonts w:hint="eastAsia"/>
+        <w:t>，</w:t>
+      </w:r>
+      <w:proofErr w:type="gramStart"/>
+      <w:r>
+        <w:rPr>
           <w:color w:val="000000" w:themeColor="text1"/>
           <w:u w:val="single"/>
           <w:rPrChange w:id="524" w:author="ni hao" w:date="2019-06-23T15:18:00Z">
             <w:rPr>
-              <w:rFonts w:hint="eastAsia"/>
               <w:color w:val="000000" w:themeColor="text1"/>
             </w:rPr>
           </w:rPrChange>
         </w:rPr>
-        <w:t>，</w:t>
-      </w:r>
-      <w:proofErr w:type="gramStart"/>
+        <w:t>微博压力</w:t>
+      </w:r>
+      <w:proofErr w:type="gramEnd"/>
       <w:r>
         <w:rPr>
           <w:color w:val="000000" w:themeColor="text1"/>
@@ -4885,9 +4907,9 @@
             </w:rPr>
           </w:rPrChange>
         </w:rPr>
-        <w:t>微博压力</w:t>
-      </w:r>
-      <w:proofErr w:type="gramEnd"/>
+        <w:t>强度，</w:t>
+      </w:r>
+      <w:proofErr w:type="gramStart"/>
       <w:r>
         <w:rPr>
           <w:color w:val="000000" w:themeColor="text1"/>
@@ -4898,22 +4920,24 @@
             </w:rPr>
           </w:rPrChange>
         </w:rPr>
-        <w:t>强度，</w:t>
-      </w:r>
-      <w:proofErr w:type="gramStart"/>
-      <w:r>
-        <w:rPr>
+        <w:t>微博语义</w:t>
+      </w:r>
+      <w:proofErr w:type="gramEnd"/>
+      <w:r>
+        <w:rPr>
+          <w:rFonts w:hint="eastAsia"/>
           <w:color w:val="000000" w:themeColor="text1"/>
           <w:u w:val="single"/>
           <w:rPrChange w:id="527" w:author="ni hao" w:date="2019-06-23T15:18:00Z">
             <w:rPr>
+              <w:rFonts w:hint="eastAsia"/>
               <w:color w:val="000000" w:themeColor="text1"/>
             </w:rPr>
           </w:rPrChange>
         </w:rPr>
-        <w:t>微博语义</w:t>
-      </w:r>
-      <w:proofErr w:type="gramEnd"/>
+        <w:t>）是否存在关联</w:t>
+      </w:r>
+      <w:bookmarkEnd w:id="518"/>
       <w:r>
         <w:rPr>
           <w:rFonts w:hint="eastAsia"/>
@@ -4926,21 +4950,6 @@
             </w:rPr>
           </w:rPrChange>
         </w:rPr>
-        <w:t>）是否存在关联</w:t>
-      </w:r>
-      <w:bookmarkEnd w:id="519"/>
-      <w:r>
-        <w:rPr>
-          <w:rFonts w:hint="eastAsia"/>
-          <w:color w:val="000000" w:themeColor="text1"/>
-          <w:u w:val="single"/>
-          <w:rPrChange w:id="529" w:author="ni hao" w:date="2019-06-23T15:18:00Z">
-            <w:rPr>
-              <w:rFonts w:hint="eastAsia"/>
-              <w:color w:val="000000" w:themeColor="text1"/>
-            </w:rPr>
-          </w:rPrChange>
-        </w:rPr>
         <w:t>，对其缓解模式进一步探索。</w:t>
       </w:r>
     </w:p>
@@ -4970,7 +4979,7 @@
         </w:rPr>
         <w:t>研究</w:t>
       </w:r>
-      <w:ins w:id="530" w:author="ni hao" w:date="2019-06-23T15:02:00Z">
+      <w:ins w:id="529" w:author="ni hao" w:date="2019-06-23T15:02:00Z">
         <w:r>
           <w:rPr>
             <w:rFonts w:hint="eastAsia"/>
@@ -4981,7 +4990,7 @@
           <w:t>二</w:t>
         </w:r>
       </w:ins>
-      <w:del w:id="531" w:author="ni hao" w:date="2019-06-23T15:01:00Z">
+      <w:del w:id="530" w:author="ni hao" w:date="2019-06-23T15:01:00Z">
         <w:r>
           <w:rPr>
             <w:rFonts w:hint="eastAsia"/>
@@ -5144,7 +5153,7 @@
         <w:ind w:left="420"/>
         <w:rPr>
           <w:color w:val="000000" w:themeColor="text1"/>
-          <w:rPrChange w:id="532" w:author="ni hao" w:date="2019-06-23T15:03:00Z">
+          <w:rPrChange w:id="531" w:author="ni hao" w:date="2019-06-23T15:03:00Z">
             <w:rPr>
               <w:b/>
               <w:bCs/>
@@ -5153,8 +5162,8 @@
           </w:rPrChange>
         </w:rPr>
       </w:pPr>
-      <w:moveFromRangeStart w:id="533" w:author="ni hao" w:date="2019-06-23T15:08:00Z" w:name="move12194901"/>
-      <w:moveFrom w:id="534" w:author="ni hao" w:date="2019-06-23T15:08:00Z">
+      <w:moveFromRangeStart w:id="532" w:author="ni hao" w:date="2019-06-23T15:08:00Z" w:name="move12194901"/>
+      <w:moveFrom w:id="533" w:author="ni hao" w:date="2019-06-23T15:08:00Z">
         <w:r>
           <w:rPr>
             <w:b/>
@@ -5216,12 +5225,12 @@
           <w:t>。</w:t>
         </w:r>
       </w:moveFrom>
-      <w:moveFromRangeEnd w:id="533"/>
-      <w:ins w:id="535" w:author="ni hao" w:date="2019-06-23T15:02:00Z">
-        <w:r>
-          <w:rPr>
-            <w:color w:val="000000" w:themeColor="text1"/>
-            <w:rPrChange w:id="536" w:author="ni hao" w:date="2019-06-23T15:03:00Z">
+      <w:moveFromRangeEnd w:id="532"/>
+      <w:ins w:id="534" w:author="ni hao" w:date="2019-06-23T15:02:00Z">
+        <w:r>
+          <w:rPr>
+            <w:color w:val="000000" w:themeColor="text1"/>
+            <w:rPrChange w:id="535" w:author="ni hao" w:date="2019-06-23T15:03:00Z">
               <w:rPr>
                 <w:b/>
                 <w:bCs/>
@@ -5236,7 +5245,7 @@
             <w:rFonts w:hint="eastAsia"/>
             <w:color w:val="000000" w:themeColor="text1"/>
             <w:u w:val="single"/>
-            <w:rPrChange w:id="537" w:author="ni hao" w:date="2019-06-23T15:03:00Z">
+            <w:rPrChange w:id="536" w:author="ni hao" w:date="2019-06-23T15:03:00Z">
               <w:rPr>
                 <w:rFonts w:hint="eastAsia"/>
                 <w:b/>
@@ -5251,7 +5260,7 @@
           <w:rPr>
             <w:color w:val="000000" w:themeColor="text1"/>
             <w:u w:val="single"/>
-            <w:rPrChange w:id="538" w:author="ni hao" w:date="2019-06-23T15:03:00Z">
+            <w:rPrChange w:id="537" w:author="ni hao" w:date="2019-06-23T15:03:00Z">
               <w:rPr>
                 <w:b/>
                 <w:bCs/>
@@ -5266,7 +5275,7 @@
             <w:rFonts w:hint="eastAsia"/>
             <w:color w:val="000000" w:themeColor="text1"/>
             <w:u w:val="single"/>
-            <w:rPrChange w:id="539" w:author="ni hao" w:date="2019-06-23T15:03:00Z">
+            <w:rPrChange w:id="538" w:author="ni hao" w:date="2019-06-23T15:03:00Z">
               <w:rPr>
                 <w:rFonts w:hint="eastAsia"/>
                 <w:b/>
@@ -5278,13 +5287,13 @@
           <w:t>事件列表相比，</w:t>
         </w:r>
       </w:ins>
-      <w:ins w:id="540" w:author="ni hao" w:date="2019-06-23T15:03:00Z">
+      <w:ins w:id="539" w:author="ni hao" w:date="2019-06-23T15:03:00Z">
         <w:r>
           <w:rPr>
             <w:rFonts w:hint="eastAsia"/>
             <w:color w:val="000000" w:themeColor="text1"/>
             <w:u w:val="single"/>
-            <w:rPrChange w:id="541" w:author="ni hao" w:date="2019-06-23T15:03:00Z">
+            <w:rPrChange w:id="540" w:author="ni hao" w:date="2019-06-23T15:03:00Z">
               <w:rPr>
                 <w:rFonts w:hint="eastAsia"/>
                 <w:b/>
@@ -5310,7 +5319,7 @@
         </w:rPr>
         <w:t xml:space="preserve">Measures: </w:t>
       </w:r>
-      <w:ins w:id="542" w:author="ni hao" w:date="2019-06-23T15:11:00Z">
+      <w:ins w:id="541" w:author="ni hao" w:date="2019-06-23T15:11:00Z">
         <w:r>
           <w:rPr>
             <w:rFonts w:hint="eastAsia"/>
@@ -5539,12 +5548,12 @@
       <w:pPr>
         <w:ind w:left="420"/>
         <w:rPr>
-          <w:moveFrom w:id="543" w:author="ni hao" w:date="2019-06-23T15:03:00Z"/>
-          <w:color w:val="000000" w:themeColor="text1"/>
-        </w:rPr>
-      </w:pPr>
-      <w:moveFromRangeStart w:id="544" w:author="ni hao" w:date="2019-06-23T15:03:00Z" w:name="move12194630"/>
-      <w:moveFrom w:id="545" w:author="ni hao" w:date="2019-06-23T15:03:00Z">
+          <w:moveFrom w:id="542" w:author="ni hao" w:date="2019-06-23T15:03:00Z"/>
+          <w:color w:val="000000" w:themeColor="text1"/>
+        </w:rPr>
+      </w:pPr>
+      <w:moveFromRangeStart w:id="543" w:author="ni hao" w:date="2019-06-23T15:03:00Z" w:name="move12194630"/>
+      <w:moveFrom w:id="544" w:author="ni hao" w:date="2019-06-23T15:03:00Z">
         <w:r>
           <w:rPr>
             <w:color w:val="000000" w:themeColor="text1"/>
@@ -5573,20 +5582,20 @@
         </w:r>
       </w:moveFrom>
     </w:p>
-    <w:moveFromRangeEnd w:id="544"/>
-    <w:p>
-      <w:pPr>
-        <w:rPr>
-          <w:del w:id="546" w:author="ni hao" w:date="2019-06-23T15:03:00Z"/>
-          <w:color w:val="000000" w:themeColor="text1"/>
-        </w:rPr>
-        <w:pPrChange w:id="547" w:author="ni hao" w:date="2019-06-23T15:03:00Z">
+    <w:moveFromRangeEnd w:id="543"/>
+    <w:p>
+      <w:pPr>
+        <w:rPr>
+          <w:del w:id="545" w:author="ni hao" w:date="2019-06-23T15:03:00Z"/>
+          <w:color w:val="000000" w:themeColor="text1"/>
+        </w:rPr>
+        <w:pPrChange w:id="546" w:author="ni hao" w:date="2019-06-23T15:03:00Z">
           <w:pPr>
             <w:ind w:left="420"/>
           </w:pPr>
         </w:pPrChange>
       </w:pPr>
-      <w:ins w:id="548" w:author="ni hao" w:date="2019-06-23T15:03:00Z">
+      <w:ins w:id="547" w:author="ni hao" w:date="2019-06-23T15:03:00Z">
         <w:r>
           <w:rPr>
             <w:color w:val="000000" w:themeColor="text1"/>
@@ -5598,10 +5607,10 @@
     <w:p>
       <w:pPr>
         <w:rPr>
-          <w:ins w:id="549" w:author="ni hao" w:date="2019-06-23T15:01:00Z"/>
-          <w:color w:val="000000" w:themeColor="text1"/>
-        </w:rPr>
-        <w:pPrChange w:id="550" w:author="ni hao" w:date="2019-06-23T15:03:00Z">
+          <w:ins w:id="548" w:author="ni hao" w:date="2019-06-23T15:01:00Z"/>
+          <w:color w:val="000000" w:themeColor="text1"/>
+        </w:rPr>
+        <w:pPrChange w:id="549" w:author="ni hao" w:date="2019-06-23T15:03:00Z">
           <w:pPr>
             <w:ind w:left="420"/>
           </w:pPr>
@@ -5658,7 +5667,7 @@
       <w:pPr>
         <w:ind w:left="420"/>
         <w:rPr>
-          <w:ins w:id="551" w:author="ni hao" w:date="2019-06-23T15:01:00Z"/>
+          <w:ins w:id="550" w:author="ni hao" w:date="2019-06-23T15:01:00Z"/>
           <w:color w:val="000000" w:themeColor="text1"/>
         </w:rPr>
       </w:pPr>
@@ -5667,26 +5676,26 @@
       <w:pPr>
         <w:ind w:left="420"/>
         <w:rPr>
-          <w:ins w:id="552" w:author="ni hao" w:date="2019-06-23T15:08:00Z"/>
+          <w:ins w:id="551" w:author="ni hao" w:date="2019-06-23T15:08:00Z"/>
           <w:b/>
           <w:bCs/>
           <w:color w:val="000000" w:themeColor="text1"/>
-          <w:rPrChange w:id="553" w:author="ni hao" w:date="2019-06-23T15:10:00Z">
-            <w:rPr>
-              <w:ins w:id="554" w:author="ni hao" w:date="2019-06-23T15:08:00Z"/>
+          <w:rPrChange w:id="552" w:author="ni hao" w:date="2019-06-23T15:10:00Z">
+            <w:rPr>
+              <w:ins w:id="553" w:author="ni hao" w:date="2019-06-23T15:08:00Z"/>
               <w:color w:val="000000" w:themeColor="text1"/>
             </w:rPr>
           </w:rPrChange>
         </w:rPr>
       </w:pPr>
-      <w:ins w:id="555" w:author="ni hao" w:date="2019-06-23T15:01:00Z">
+      <w:ins w:id="554" w:author="ni hao" w:date="2019-06-23T15:01:00Z">
         <w:r>
           <w:rPr>
             <w:rFonts w:hint="eastAsia"/>
             <w:b/>
             <w:bCs/>
             <w:color w:val="000000" w:themeColor="text1"/>
-            <w:rPrChange w:id="556" w:author="ni hao" w:date="2019-06-23T15:10:00Z">
+            <w:rPrChange w:id="555" w:author="ni hao" w:date="2019-06-23T15:10:00Z">
               <w:rPr>
                 <w:rFonts w:hint="eastAsia"/>
                 <w:color w:val="000000" w:themeColor="text1"/>
@@ -5696,14 +5705,14 @@
           <w:t>研究</w:t>
         </w:r>
       </w:ins>
-      <w:ins w:id="557" w:author="ni hao" w:date="2019-06-23T15:03:00Z">
+      <w:ins w:id="556" w:author="ni hao" w:date="2019-06-23T15:03:00Z">
         <w:r>
           <w:rPr>
             <w:rFonts w:hint="eastAsia"/>
             <w:b/>
             <w:bCs/>
             <w:color w:val="000000" w:themeColor="text1"/>
-            <w:rPrChange w:id="558" w:author="ni hao" w:date="2019-06-23T15:10:00Z">
+            <w:rPrChange w:id="557" w:author="ni hao" w:date="2019-06-23T15:10:00Z">
               <w:rPr>
                 <w:rFonts w:hint="eastAsia"/>
                 <w:color w:val="000000" w:themeColor="text1"/>
@@ -5713,14 +5722,14 @@
           <w:t>三</w:t>
         </w:r>
       </w:ins>
-      <w:ins w:id="559" w:author="ni hao" w:date="2019-06-23T15:01:00Z">
+      <w:ins w:id="558" w:author="ni hao" w:date="2019-06-23T15:01:00Z">
         <w:r>
           <w:rPr>
             <w:rFonts w:hint="eastAsia"/>
             <w:b/>
             <w:bCs/>
             <w:color w:val="000000" w:themeColor="text1"/>
-            <w:rPrChange w:id="560" w:author="ni hao" w:date="2019-06-23T15:10:00Z">
+            <w:rPrChange w:id="559" w:author="ni hao" w:date="2019-06-23T15:10:00Z">
               <w:rPr>
                 <w:rFonts w:hint="eastAsia"/>
                 <w:color w:val="000000" w:themeColor="text1"/>
@@ -5730,14 +5739,14 @@
           <w:t>：</w:t>
         </w:r>
       </w:ins>
-      <w:ins w:id="561" w:author="ni hao" w:date="2019-06-23T15:08:00Z">
+      <w:ins w:id="560" w:author="ni hao" w:date="2019-06-23T15:08:00Z">
         <w:r>
           <w:rPr>
             <w:rFonts w:hint="eastAsia"/>
             <w:b/>
             <w:bCs/>
             <w:color w:val="000000" w:themeColor="text1"/>
-            <w:rPrChange w:id="562" w:author="ni hao" w:date="2019-06-23T15:10:00Z">
+            <w:rPrChange w:id="561" w:author="ni hao" w:date="2019-06-23T15:10:00Z">
               <w:rPr>
                 <w:rFonts w:hint="eastAsia"/>
                 <w:color w:val="000000" w:themeColor="text1"/>
@@ -5753,7 +5762,7 @@
             <w:b/>
             <w:bCs/>
             <w:color w:val="000000" w:themeColor="text1"/>
-            <w:rPrChange w:id="563" w:author="ni hao" w:date="2019-06-23T15:10:00Z">
+            <w:rPrChange w:id="562" w:author="ni hao" w:date="2019-06-23T15:10:00Z">
               <w:rPr>
                 <w:rFonts w:hint="eastAsia"/>
                 <w:color w:val="000000" w:themeColor="text1"/>
@@ -5769,7 +5778,7 @@
             <w:b/>
             <w:bCs/>
             <w:color w:val="000000" w:themeColor="text1"/>
-            <w:rPrChange w:id="564" w:author="ni hao" w:date="2019-06-23T15:10:00Z">
+            <w:rPrChange w:id="563" w:author="ni hao" w:date="2019-06-23T15:10:00Z">
               <w:rPr>
                 <w:rFonts w:hint="eastAsia"/>
                 <w:color w:val="000000" w:themeColor="text1"/>
@@ -5779,14 +5788,14 @@
           <w:t>缓解行为的</w:t>
         </w:r>
       </w:ins>
-      <w:ins w:id="565" w:author="ni hao" w:date="2019-06-23T15:10:00Z">
+      <w:ins w:id="564" w:author="ni hao" w:date="2019-06-23T15:10:00Z">
         <w:r>
           <w:rPr>
             <w:rFonts w:hint="eastAsia"/>
             <w:b/>
             <w:bCs/>
             <w:color w:val="000000" w:themeColor="text1"/>
-            <w:rPrChange w:id="566" w:author="ni hao" w:date="2019-06-23T15:10:00Z">
+            <w:rPrChange w:id="565" w:author="ni hao" w:date="2019-06-23T15:10:00Z">
               <w:rPr>
                 <w:rFonts w:hint="eastAsia"/>
                 <w:color w:val="000000" w:themeColor="text1"/>
@@ -5796,14 +5805,14 @@
           <w:t>动态</w:t>
         </w:r>
       </w:ins>
-      <w:ins w:id="567" w:author="ni hao" w:date="2019-06-23T15:09:00Z">
+      <w:ins w:id="566" w:author="ni hao" w:date="2019-06-23T15:09:00Z">
         <w:r>
           <w:rPr>
             <w:rFonts w:hint="eastAsia"/>
             <w:b/>
             <w:bCs/>
             <w:color w:val="000000" w:themeColor="text1"/>
-            <w:rPrChange w:id="568" w:author="ni hao" w:date="2019-06-23T15:10:00Z">
+            <w:rPrChange w:id="567" w:author="ni hao" w:date="2019-06-23T15:10:00Z">
               <w:rPr>
                 <w:rFonts w:hint="eastAsia"/>
                 <w:color w:val="000000" w:themeColor="text1"/>
@@ -5818,15 +5827,15 @@
       <w:pPr>
         <w:ind w:left="420"/>
         <w:rPr>
-          <w:del w:id="569" w:author="ni hao" w:date="2019-06-23T15:08:00Z"/>
-          <w:moveTo w:id="570" w:author="ni hao" w:date="2019-06-23T15:08:00Z"/>
+          <w:del w:id="568" w:author="ni hao" w:date="2019-06-23T15:08:00Z"/>
+          <w:moveTo w:id="569" w:author="ni hao" w:date="2019-06-23T15:08:00Z"/>
           <w:b/>
           <w:bCs/>
           <w:color w:val="000000" w:themeColor="text1"/>
         </w:rPr>
       </w:pPr>
-      <w:moveToRangeStart w:id="571" w:author="ni hao" w:date="2019-06-23T15:08:00Z" w:name="move12194901"/>
-      <w:moveTo w:id="572" w:author="ni hao" w:date="2019-06-23T15:08:00Z">
+      <w:moveToRangeStart w:id="570" w:author="ni hao" w:date="2019-06-23T15:08:00Z" w:name="move12194901"/>
+      <w:moveTo w:id="571" w:author="ni hao" w:date="2019-06-23T15:08:00Z">
         <w:r>
           <w:rPr>
             <w:b/>
@@ -5853,7 +5862,7 @@
           <w:t>积极事件</w:t>
         </w:r>
       </w:moveTo>
-      <w:ins w:id="573" w:author="ni hao" w:date="2019-06-23T15:09:00Z">
+      <w:ins w:id="572" w:author="ni hao" w:date="2019-06-23T15:09:00Z">
         <w:r>
           <w:rPr>
             <w:rFonts w:hint="eastAsia"/>
@@ -5864,8 +5873,8 @@
           <w:t>减缓</w:t>
         </w:r>
       </w:ins>
-      <w:moveTo w:id="574" w:author="ni hao" w:date="2019-06-23T15:08:00Z">
-        <w:del w:id="575" w:author="ni hao" w:date="2019-06-23T15:09:00Z">
+      <w:moveTo w:id="573" w:author="ni hao" w:date="2019-06-23T15:08:00Z">
+        <w:del w:id="574" w:author="ni hao" w:date="2019-06-23T15:09:00Z">
           <w:r>
             <w:rPr>
               <w:b/>
@@ -5884,7 +5893,7 @@
           <w:t>青少年在压力事件发生</w:t>
         </w:r>
       </w:moveTo>
-      <w:ins w:id="576" w:author="ni hao" w:date="2019-06-23T15:09:00Z">
+      <w:ins w:id="575" w:author="ni hao" w:date="2019-06-23T15:09:00Z">
         <w:r>
           <w:rPr>
             <w:rFonts w:hint="eastAsia"/>
@@ -5895,8 +5904,8 @@
           <w:t>前期的压力增高</w:t>
         </w:r>
       </w:ins>
-      <w:moveTo w:id="577" w:author="ni hao" w:date="2019-06-23T15:08:00Z">
-        <w:del w:id="578" w:author="ni hao" w:date="2019-06-23T15:09:00Z">
+      <w:moveTo w:id="576" w:author="ni hao" w:date="2019-06-23T15:08:00Z">
+        <w:del w:id="577" w:author="ni hao" w:date="2019-06-23T15:09:00Z">
           <w:r>
             <w:rPr>
               <w:b/>
@@ -5906,7 +5915,7 @@
             <w:delText>后</w:delText>
           </w:r>
         </w:del>
-        <w:del w:id="579" w:author="ni hao" w:date="2019-06-23T15:08:00Z">
+        <w:del w:id="578" w:author="ni hao" w:date="2019-06-23T15:08:00Z">
           <w:r>
             <w:rPr>
               <w:b/>
@@ -5943,7 +5952,7 @@
           <w:t>积极事件</w:t>
         </w:r>
       </w:moveTo>
-      <w:ins w:id="580" w:author="ni hao" w:date="2019-06-23T15:09:00Z">
+      <w:ins w:id="579" w:author="ni hao" w:date="2019-06-23T15:09:00Z">
         <w:r>
           <w:rPr>
             <w:rFonts w:hint="eastAsia"/>
@@ -5954,8 +5963,8 @@
           <w:t>加速</w:t>
         </w:r>
       </w:ins>
-      <w:moveTo w:id="581" w:author="ni hao" w:date="2019-06-23T15:08:00Z">
-        <w:del w:id="582" w:author="ni hao" w:date="2019-06-23T15:09:00Z">
+      <w:moveTo w:id="580" w:author="ni hao" w:date="2019-06-23T15:08:00Z">
+        <w:del w:id="581" w:author="ni hao" w:date="2019-06-23T15:09:00Z">
           <w:r>
             <w:rPr>
               <w:b/>
@@ -5974,7 +5983,7 @@
           <w:t>青少年在压力事件发生</w:t>
         </w:r>
       </w:moveTo>
-      <w:ins w:id="583" w:author="ni hao" w:date="2019-06-23T15:09:00Z">
+      <w:ins w:id="582" w:author="ni hao" w:date="2019-06-23T15:09:00Z">
         <w:r>
           <w:rPr>
             <w:rFonts w:hint="eastAsia"/>
@@ -5985,8 +5994,8 @@
           <w:t>后的压力下降</w:t>
         </w:r>
       </w:ins>
-      <w:moveTo w:id="584" w:author="ni hao" w:date="2019-06-23T15:08:00Z">
-        <w:del w:id="585" w:author="ni hao" w:date="2019-06-23T15:09:00Z">
+      <w:moveTo w:id="583" w:author="ni hao" w:date="2019-06-23T15:08:00Z">
+        <w:del w:id="584" w:author="ni hao" w:date="2019-06-23T15:09:00Z">
           <w:r>
             <w:rPr>
               <w:b/>
@@ -6007,12 +6016,12 @@
         </w:r>
       </w:moveTo>
     </w:p>
-    <w:moveToRangeEnd w:id="571"/>
+    <w:moveToRangeEnd w:id="570"/>
     <w:p>
       <w:pPr>
         <w:ind w:left="420"/>
         <w:rPr>
-          <w:ins w:id="586" w:author="ni hao" w:date="2019-06-23T15:03:00Z"/>
+          <w:ins w:id="585" w:author="ni hao" w:date="2019-06-23T15:03:00Z"/>
           <w:color w:val="000000" w:themeColor="text1"/>
         </w:rPr>
       </w:pPr>
@@ -6021,13 +6030,13 @@
       <w:pPr>
         <w:ind w:left="420"/>
         <w:rPr>
-          <w:del w:id="587" w:author="ni hao" w:date="2019-06-23T15:03:00Z"/>
-          <w:moveTo w:id="588" w:author="ni hao" w:date="2019-06-23T15:03:00Z"/>
-          <w:color w:val="000000" w:themeColor="text1"/>
-        </w:rPr>
-      </w:pPr>
-      <w:moveToRangeStart w:id="589" w:author="ni hao" w:date="2019-06-23T15:03:00Z" w:name="move12194630"/>
-      <w:moveTo w:id="590" w:author="ni hao" w:date="2019-06-23T15:03:00Z">
+          <w:del w:id="586" w:author="ni hao" w:date="2019-06-23T15:03:00Z"/>
+          <w:moveTo w:id="587" w:author="ni hao" w:date="2019-06-23T15:03:00Z"/>
+          <w:color w:val="000000" w:themeColor="text1"/>
+        </w:rPr>
+      </w:pPr>
+      <w:moveToRangeStart w:id="588" w:author="ni hao" w:date="2019-06-23T15:03:00Z" w:name="move12194630"/>
+      <w:moveTo w:id="589" w:author="ni hao" w:date="2019-06-23T15:03:00Z">
         <w:r>
           <w:rPr>
             <w:color w:val="000000" w:themeColor="text1"/>
@@ -6056,12 +6065,12 @@
         </w:r>
       </w:moveTo>
     </w:p>
-    <w:moveToRangeEnd w:id="589"/>
+    <w:moveToRangeEnd w:id="588"/>
     <w:p>
       <w:pPr>
         <w:ind w:left="420"/>
         <w:rPr>
-          <w:ins w:id="591" w:author="ni hao" w:date="2019-06-23T15:01:00Z"/>
+          <w:ins w:id="590" w:author="ni hao" w:date="2019-06-23T15:01:00Z"/>
           <w:color w:val="000000" w:themeColor="text1"/>
         </w:rPr>
       </w:pPr>
@@ -6070,11 +6079,11 @@
       <w:pPr>
         <w:ind w:left="420"/>
         <w:rPr>
-          <w:del w:id="592" w:author="ni hao" w:date="2019-06-23T15:05:00Z"/>
-          <w:color w:val="000000" w:themeColor="text1"/>
-        </w:rPr>
-      </w:pPr>
-      <w:ins w:id="593" w:author="ni hao" w:date="2019-06-23T15:10:00Z">
+          <w:del w:id="591" w:author="ni hao" w:date="2019-06-23T15:05:00Z"/>
+          <w:color w:val="000000" w:themeColor="text1"/>
+        </w:rPr>
+      </w:pPr>
+      <w:ins w:id="592" w:author="ni hao" w:date="2019-06-23T15:10:00Z">
         <w:r>
           <w:rPr>
             <w:color w:val="000000" w:themeColor="text1"/>
@@ -6102,7 +6111,7 @@
           <w:t>：</w:t>
         </w:r>
       </w:ins>
-      <w:del w:id="594" w:author="ni hao" w:date="2019-06-23T15:10:00Z">
+      <w:del w:id="593" w:author="ni hao" w:date="2019-06-23T15:10:00Z">
         <w:r>
           <w:rPr>
             <w:color w:val="000000" w:themeColor="text1"/>
@@ -6142,6 +6151,15 @@
       <w:pPr>
         <w:ind w:left="420"/>
         <w:rPr>
+          <w:ins w:id="594" w:author="ni hao" w:date="2019-06-23T15:06:00Z"/>
+          <w:color w:val="000000" w:themeColor="text1"/>
+        </w:rPr>
+      </w:pPr>
+    </w:p>
+    <w:p>
+      <w:pPr>
+        <w:ind w:left="420"/>
+        <w:rPr>
           <w:ins w:id="595" w:author="ni hao" w:date="2019-06-23T15:06:00Z"/>
           <w:color w:val="000000" w:themeColor="text1"/>
         </w:rPr>
@@ -6149,24 +6167,15 @@
     </w:p>
     <w:p>
       <w:pPr>
-        <w:ind w:left="420"/>
+        <w:ind w:firstLine="420"/>
         <w:rPr>
           <w:ins w:id="596" w:author="ni hao" w:date="2019-06-23T15:06:00Z"/>
-          <w:color w:val="000000" w:themeColor="text1"/>
-        </w:rPr>
-      </w:pPr>
-    </w:p>
-    <w:p>
-      <w:pPr>
-        <w:ind w:firstLine="420"/>
-        <w:rPr>
-          <w:ins w:id="597" w:author="ni hao" w:date="2019-06-23T15:06:00Z"/>
           <w:b/>
           <w:bCs/>
           <w:color w:val="000000" w:themeColor="text1"/>
         </w:rPr>
       </w:pPr>
-      <w:ins w:id="598" w:author="ni hao" w:date="2019-06-23T15:07:00Z">
+      <w:ins w:id="597" w:author="ni hao" w:date="2019-06-23T15:07:00Z">
         <w:r>
           <w:rPr>
             <w:rFonts w:hint="eastAsia"/>
@@ -6177,7 +6186,7 @@
           <w:t>研究</w:t>
         </w:r>
       </w:ins>
-      <w:ins w:id="599" w:author="ni hao" w:date="2019-06-23T15:06:00Z">
+      <w:ins w:id="598" w:author="ni hao" w:date="2019-06-23T15:06:00Z">
         <w:r>
           <w:rPr>
             <w:rFonts w:hint="eastAsia"/>
@@ -6188,7 +6197,7 @@
           <w:t>扩展</w:t>
         </w:r>
       </w:ins>
-      <w:ins w:id="600" w:author="ni hao" w:date="2019-06-23T15:07:00Z">
+      <w:ins w:id="599" w:author="ni hao" w:date="2019-06-23T15:07:00Z">
         <w:r>
           <w:rPr>
             <w:rFonts w:hint="eastAsia"/>
@@ -6199,7 +6208,7 @@
           <w:t>：</w:t>
         </w:r>
       </w:ins>
-      <w:ins w:id="601" w:author="ni hao" w:date="2019-06-23T15:06:00Z">
+      <w:ins w:id="600" w:author="ni hao" w:date="2019-06-23T15:06:00Z">
         <w:r>
           <w:rPr>
             <w:b/>
@@ -6256,11 +6265,11 @@
     <w:p>
       <w:pPr>
         <w:rPr>
-          <w:ins w:id="602" w:author="ni hao" w:date="2019-06-23T15:06:00Z"/>
-          <w:color w:val="000000" w:themeColor="text1"/>
-        </w:rPr>
-      </w:pPr>
-      <w:ins w:id="603" w:author="ni hao" w:date="2019-06-23T15:06:00Z">
+          <w:ins w:id="601" w:author="ni hao" w:date="2019-06-23T15:06:00Z"/>
+          <w:color w:val="000000" w:themeColor="text1"/>
+        </w:rPr>
+      </w:pPr>
+      <w:ins w:id="602" w:author="ni hao" w:date="2019-06-23T15:06:00Z">
         <w:r>
           <w:rPr>
             <w:color w:val="000000" w:themeColor="text1"/>
@@ -6286,11 +6295,11 @@
         </w:numPr>
         <w:ind w:firstLineChars="0"/>
         <w:rPr>
-          <w:ins w:id="604" w:author="ni hao" w:date="2019-06-23T15:06:00Z"/>
-          <w:color w:val="000000" w:themeColor="text1"/>
-        </w:rPr>
-      </w:pPr>
-      <w:ins w:id="605" w:author="ni hao" w:date="2019-06-23T15:06:00Z">
+          <w:ins w:id="603" w:author="ni hao" w:date="2019-06-23T15:06:00Z"/>
+          <w:color w:val="000000" w:themeColor="text1"/>
+        </w:rPr>
+      </w:pPr>
+      <w:ins w:id="604" w:author="ni hao" w:date="2019-06-23T15:06:00Z">
         <w:r>
           <w:rPr>
             <w:rFonts w:hint="eastAsia"/>
@@ -6309,11 +6318,11 @@
         </w:numPr>
         <w:ind w:firstLineChars="0"/>
         <w:rPr>
-          <w:ins w:id="606" w:author="ni hao" w:date="2019-06-23T15:06:00Z"/>
-          <w:color w:val="000000" w:themeColor="text1"/>
-        </w:rPr>
-      </w:pPr>
-      <w:ins w:id="607" w:author="ni hao" w:date="2019-06-23T15:06:00Z">
+          <w:ins w:id="605" w:author="ni hao" w:date="2019-06-23T15:06:00Z"/>
+          <w:color w:val="000000" w:themeColor="text1"/>
+        </w:rPr>
+      </w:pPr>
+      <w:ins w:id="606" w:author="ni hao" w:date="2019-06-23T15:06:00Z">
         <w:r>
           <w:rPr>
             <w:rFonts w:hint="eastAsia"/>
@@ -6332,11 +6341,11 @@
         </w:numPr>
         <w:ind w:firstLineChars="0"/>
         <w:rPr>
-          <w:ins w:id="608" w:author="ni hao" w:date="2019-06-23T15:06:00Z"/>
-          <w:color w:val="000000" w:themeColor="text1"/>
-        </w:rPr>
-      </w:pPr>
-      <w:ins w:id="609" w:author="ni hao" w:date="2019-06-23T15:06:00Z">
+          <w:ins w:id="607" w:author="ni hao" w:date="2019-06-23T15:06:00Z"/>
+          <w:color w:val="000000" w:themeColor="text1"/>
+        </w:rPr>
+      </w:pPr>
+      <w:ins w:id="608" w:author="ni hao" w:date="2019-06-23T15:06:00Z">
         <w:r>
           <w:rPr>
             <w:rFonts w:hint="eastAsia"/>
@@ -6355,12 +6364,11 @@
         </w:numPr>
         <w:ind w:firstLineChars="0"/>
         <w:rPr>
-          <w:ins w:id="610" w:author="ni hao" w:date="2019-06-23T15:06:00Z"/>
-          <w:del w:id="611" w:author="liqi" w:date="2019-06-26T16:30:00Z"/>
-          <w:color w:val="000000" w:themeColor="text1"/>
-        </w:rPr>
-      </w:pPr>
-      <w:ins w:id="612" w:author="ni hao" w:date="2019-06-23T15:06:00Z">
+          <w:del w:id="609" w:author="liqi" w:date="2019-06-26T16:30:00Z"/>
+          <w:color w:val="000000" w:themeColor="text1"/>
+        </w:rPr>
+      </w:pPr>
+      <w:ins w:id="610" w:author="ni hao" w:date="2019-06-23T15:06:00Z">
         <w:r>
           <w:rPr>
             <w:rFonts w:hint="eastAsia"/>
@@ -6369,7 +6377,7 @@
           <w:t>参数调整</w:t>
         </w:r>
       </w:ins>
-      <w:ins w:id="613" w:author="liqi" w:date="2019-06-26T16:33:00Z">
+      <w:ins w:id="611" w:author="liqi" w:date="2019-06-26T16:33:00Z">
         <w:r>
           <w:rPr>
             <w:rFonts w:hint="eastAsia"/>
@@ -6388,49 +6396,173 @@
         </w:numPr>
         <w:ind w:firstLineChars="0"/>
         <w:rPr>
-          <w:ins w:id="614" w:author="ni hao" w:date="2019-06-23T15:06:00Z"/>
-          <w:del w:id="615" w:author="liqi" w:date="2019-06-26T16:30:00Z"/>
-          <w:color w:val="000000" w:themeColor="text1"/>
-          <w:rPrChange w:id="616" w:author="liqi" w:date="2019-06-26T16:30:00Z">
-            <w:rPr>
-              <w:ins w:id="617" w:author="ni hao" w:date="2019-06-23T15:06:00Z"/>
-              <w:del w:id="618" w:author="liqi" w:date="2019-06-26T16:30:00Z"/>
+          <w:ins w:id="612" w:author="ni hao" w:date="2019-07-01T19:25:00Z"/>
+          <w:color w:val="000000" w:themeColor="text1"/>
+        </w:rPr>
+      </w:pPr>
+    </w:p>
+    <w:p>
+      <w:pPr>
+        <w:ind w:left="420"/>
+        <w:rPr>
+          <w:del w:id="613" w:author="liqi" w:date="2019-06-26T16:30:00Z"/>
+          <w:color w:val="000000" w:themeColor="text1"/>
+        </w:rPr>
+      </w:pPr>
+    </w:p>
+    <w:p>
+      <w:pPr>
+        <w:ind w:left="420"/>
+        <w:rPr>
+          <w:ins w:id="614" w:author="ni hao" w:date="2019-07-01T19:25:00Z"/>
+          <w:color w:val="000000" w:themeColor="text1"/>
+        </w:rPr>
+      </w:pPr>
+    </w:p>
+    <w:p>
+      <w:pPr>
+        <w:ind w:left="420"/>
+        <w:rPr>
+          <w:ins w:id="615" w:author="ni hao" w:date="2019-07-01T19:52:00Z"/>
+          <w:color w:val="000000" w:themeColor="text1"/>
+        </w:rPr>
+      </w:pPr>
+      <w:ins w:id="616" w:author="ni hao" w:date="2019-07-01T19:25:00Z">
+        <w:r>
+          <w:rPr>
+            <w:rFonts w:hint="eastAsia"/>
+            <w:color w:val="000000" w:themeColor="text1"/>
+          </w:rPr>
+          <w:t>Th</w:t>
+        </w:r>
+        <w:r>
+          <w:rPr>
+            <w:color w:val="000000" w:themeColor="text1"/>
+          </w:rPr>
+          <w:t>ere is clear evidence that …. This study examines whether….</w:t>
+        </w:r>
+      </w:ins>
+    </w:p>
+    <w:p>
+      <w:pPr>
+        <w:ind w:left="420"/>
+        <w:rPr>
+          <w:ins w:id="617" w:author="ni hao" w:date="2019-07-01T19:25:00Z"/>
+          <w:rFonts w:hint="eastAsia"/>
+          <w:color w:val="000000" w:themeColor="text1"/>
+          <w:rPrChange w:id="618" w:author="ni hao" w:date="2019-07-01T19:25:00Z">
+            <w:rPr>
+              <w:ins w:id="619" w:author="ni hao" w:date="2019-07-01T19:25:00Z"/>
             </w:rPr>
           </w:rPrChange>
         </w:rPr>
-        <w:pPrChange w:id="619" w:author="liqi" w:date="2019-06-26T16:30:00Z">
+        <w:pPrChange w:id="620" w:author="ni hao" w:date="2019-07-01T19:25:00Z">
           <w:pPr>
             <w:ind w:left="420"/>
           </w:pPr>
         </w:pPrChange>
       </w:pPr>
-    </w:p>
-    <w:p>
-      <w:pPr>
-        <w:pStyle w:val="a7"/>
-        <w:rPr>
-          <w:del w:id="620" w:author="liqi" w:date="2019-06-26T16:30:00Z"/>
-        </w:rPr>
-        <w:pPrChange w:id="621" w:author="liqi" w:date="2019-06-26T16:30:00Z">
+      <w:ins w:id="621" w:author="ni hao" w:date="2019-07-01T19:52:00Z">
+        <w:r>
+          <w:rPr>
+            <w:rFonts w:hint="eastAsia"/>
+            <w:color w:val="000000" w:themeColor="text1"/>
+          </w:rPr>
+          <w:t>A</w:t>
+        </w:r>
+        <w:r>
+          <w:rPr>
+            <w:color w:val="000000" w:themeColor="text1"/>
+          </w:rPr>
+          <w:t xml:space="preserve"> few studies</w:t>
+        </w:r>
+      </w:ins>
+      <w:ins w:id="622" w:author="ni hao" w:date="2019-07-01T19:53:00Z">
+        <w:r>
+          <w:rPr>
+            <w:color w:val="000000" w:themeColor="text1"/>
+          </w:rPr>
+          <w:t xml:space="preserve"> that have examined psychological well-being as a function have yield mixed results. </w:t>
+        </w:r>
+      </w:ins>
+    </w:p>
+    <w:p>
+      <w:pPr>
+        <w:ind w:left="420"/>
+        <w:rPr>
+          <w:del w:id="623" w:author="liqi" w:date="2019-06-26T16:30:00Z"/>
+        </w:rPr>
+      </w:pPr>
+      <w:ins w:id="624" w:author="ni hao" w:date="2019-07-01T19:53:00Z">
+        <w:r>
+          <w:rPr>
+            <w:rFonts w:hint="eastAsia"/>
+          </w:rPr>
+          <w:t>F</w:t>
+        </w:r>
+        <w:r>
+          <w:t>or this, we turn to the concept of psychological stress.</w:t>
+        </w:r>
+      </w:ins>
+    </w:p>
+    <w:p>
+      <w:pPr>
+        <w:ind w:left="420"/>
+        <w:rPr>
+          <w:ins w:id="625" w:author="ni hao" w:date="2019-07-01T19:54:00Z"/>
+        </w:rPr>
+      </w:pPr>
+    </w:p>
+    <w:p>
+      <w:pPr>
+        <w:ind w:left="420"/>
+        <w:rPr>
+          <w:ins w:id="626" w:author="ni hao" w:date="2019-07-01T19:56:00Z"/>
+        </w:rPr>
+      </w:pPr>
+      <w:ins w:id="627" w:author="ni hao" w:date="2019-07-01T19:54:00Z">
+        <w:r>
+          <w:rPr>
+            <w:rFonts w:hint="eastAsia"/>
+          </w:rPr>
+          <w:t>T</w:t>
+        </w:r>
+        <w:r>
+          <w:t>hus, though the literature hints at a dynamic among Facebook network size, perceived social support, and psychological well-being, the na</w:t>
+        </w:r>
+      </w:ins>
+      <w:ins w:id="628" w:author="ni hao" w:date="2019-07-01T19:55:00Z">
+        <w:r>
+          <w:t xml:space="preserve">ture of these relationships is still unclear. </w:t>
+        </w:r>
+      </w:ins>
+    </w:p>
+    <w:p>
+      <w:pPr>
+        <w:ind w:left="420"/>
+        <w:rPr>
+          <w:ins w:id="629" w:author="ni hao" w:date="2019-07-01T19:53:00Z"/>
+        </w:rPr>
+        <w:pPrChange w:id="630" w:author="ni hao" w:date="2019-07-01T19:25:00Z">
           <w:pPr/>
         </w:pPrChange>
       </w:pPr>
     </w:p>
     <w:p>
       <w:pPr>
-        <w:pStyle w:val="a7"/>
-        <w:rPr>
-          <w:del w:id="622" w:author="ni hao" w:date="2019-06-23T15:05:00Z"/>
+        <w:ind w:left="420"/>
+        <w:rPr>
+          <w:del w:id="631" w:author="ni hao" w:date="2019-06-23T15:05:00Z"/>
           <w:b/>
           <w:bCs/>
         </w:rPr>
-        <w:pPrChange w:id="623" w:author="liqi" w:date="2019-06-26T16:30:00Z">
+        <w:pPrChange w:id="632" w:author="ni hao" w:date="2019-07-01T19:25:00Z">
           <w:pPr>
             <w:ind w:firstLine="420"/>
           </w:pPr>
         </w:pPrChange>
       </w:pPr>
-      <w:del w:id="624" w:author="ni hao" w:date="2019-06-23T15:05:00Z">
+      <w:del w:id="633" w:author="ni hao" w:date="2019-06-23T15:05:00Z">
         <w:r>
           <w:rPr>
             <w:rFonts w:hint="eastAsia"/>
@@ -6440,7 +6572,7 @@
           <w:delText>研究</w:delText>
         </w:r>
       </w:del>
-      <w:del w:id="625" w:author="ni hao" w:date="2019-06-23T15:01:00Z">
+      <w:del w:id="634" w:author="ni hao" w:date="2019-06-23T15:01:00Z">
         <w:r>
           <w:rPr>
             <w:rFonts w:hint="eastAsia"/>
@@ -6450,7 +6582,7 @@
           <w:delText>三</w:delText>
         </w:r>
       </w:del>
-      <w:del w:id="626" w:author="ni hao" w:date="2019-06-23T15:05:00Z">
+      <w:del w:id="635" w:author="ni hao" w:date="2019-06-23T15:05:00Z">
         <w:r>
           <w:rPr>
             <w:rFonts w:hint="eastAsia"/>
@@ -6508,15 +6640,15 @@
     </w:p>
     <w:p>
       <w:pPr>
-        <w:pStyle w:val="a7"/>
-        <w:rPr>
-          <w:del w:id="627" w:author="ni hao" w:date="2019-06-23T15:05:00Z"/>
-        </w:rPr>
-        <w:pPrChange w:id="628" w:author="liqi" w:date="2019-06-26T16:30:00Z">
+        <w:ind w:left="420"/>
+        <w:rPr>
+          <w:del w:id="636" w:author="ni hao" w:date="2019-06-23T15:05:00Z"/>
+        </w:rPr>
+        <w:pPrChange w:id="637" w:author="ni hao" w:date="2019-07-01T19:25:00Z">
           <w:pPr/>
         </w:pPrChange>
       </w:pPr>
-      <w:del w:id="629" w:author="ni hao" w:date="2019-06-23T15:05:00Z">
+      <w:del w:id="638" w:author="ni hao" w:date="2019-06-23T15:05:00Z">
         <w:r>
           <w:tab/>
           <w:delText>M</w:delText>
@@ -6531,11 +6663,11 @@
     </w:p>
     <w:p>
       <w:pPr>
-        <w:pStyle w:val="a7"/>
-        <w:rPr>
-          <w:del w:id="630" w:author="ni hao" w:date="2019-06-23T15:05:00Z"/>
-        </w:rPr>
-        <w:pPrChange w:id="631" w:author="liqi" w:date="2019-06-26T16:30:00Z">
+        <w:ind w:left="420"/>
+        <w:rPr>
+          <w:del w:id="639" w:author="ni hao" w:date="2019-06-23T15:05:00Z"/>
+        </w:rPr>
+        <w:pPrChange w:id="640" w:author="ni hao" w:date="2019-07-01T19:25:00Z">
           <w:pPr>
             <w:pStyle w:val="a7"/>
             <w:numPr>
@@ -6545,7 +6677,7 @@
           </w:pPr>
         </w:pPrChange>
       </w:pPr>
-      <w:del w:id="632" w:author="ni hao" w:date="2019-06-23T15:05:00Z">
+      <w:del w:id="641" w:author="ni hao" w:date="2019-06-23T15:05:00Z">
         <w:r>
           <w:rPr>
             <w:rFonts w:hint="eastAsia"/>
@@ -6556,11 +6688,11 @@
     </w:p>
     <w:p>
       <w:pPr>
-        <w:pStyle w:val="a7"/>
-        <w:rPr>
-          <w:del w:id="633" w:author="ni hao" w:date="2019-06-23T15:05:00Z"/>
-        </w:rPr>
-        <w:pPrChange w:id="634" w:author="liqi" w:date="2019-06-26T16:30:00Z">
+        <w:ind w:left="420"/>
+        <w:rPr>
+          <w:del w:id="642" w:author="ni hao" w:date="2019-06-23T15:05:00Z"/>
+        </w:rPr>
+        <w:pPrChange w:id="643" w:author="ni hao" w:date="2019-07-01T19:25:00Z">
           <w:pPr>
             <w:pStyle w:val="a7"/>
             <w:numPr>
@@ -6570,7 +6702,7 @@
           </w:pPr>
         </w:pPrChange>
       </w:pPr>
-      <w:del w:id="635" w:author="ni hao" w:date="2019-06-23T15:05:00Z">
+      <w:del w:id="644" w:author="ni hao" w:date="2019-06-23T15:05:00Z">
         <w:r>
           <w:rPr>
             <w:rFonts w:hint="eastAsia"/>
@@ -6581,11 +6713,11 @@
     </w:p>
     <w:p>
       <w:pPr>
-        <w:pStyle w:val="a7"/>
-        <w:rPr>
-          <w:del w:id="636" w:author="ni hao" w:date="2019-06-23T15:05:00Z"/>
-        </w:rPr>
-        <w:pPrChange w:id="637" w:author="liqi" w:date="2019-06-26T16:30:00Z">
+        <w:ind w:left="420"/>
+        <w:rPr>
+          <w:del w:id="645" w:author="ni hao" w:date="2019-06-23T15:05:00Z"/>
+        </w:rPr>
+        <w:pPrChange w:id="646" w:author="ni hao" w:date="2019-07-01T19:25:00Z">
           <w:pPr>
             <w:pStyle w:val="a7"/>
             <w:numPr>
@@ -6595,7 +6727,7 @@
           </w:pPr>
         </w:pPrChange>
       </w:pPr>
-      <w:del w:id="638" w:author="ni hao" w:date="2019-06-23T15:05:00Z">
+      <w:del w:id="647" w:author="ni hao" w:date="2019-06-23T15:05:00Z">
         <w:r>
           <w:rPr>
             <w:rFonts w:hint="eastAsia"/>
@@ -6606,11 +6738,11 @@
     </w:p>
     <w:p>
       <w:pPr>
-        <w:pStyle w:val="a7"/>
-        <w:rPr>
-          <w:del w:id="639" w:author="ni hao" w:date="2019-06-23T15:05:00Z"/>
-        </w:rPr>
-        <w:pPrChange w:id="640" w:author="liqi" w:date="2019-06-26T16:30:00Z">
+        <w:ind w:left="420"/>
+        <w:rPr>
+          <w:del w:id="648" w:author="ni hao" w:date="2019-06-23T15:05:00Z"/>
+        </w:rPr>
+        <w:pPrChange w:id="649" w:author="ni hao" w:date="2019-07-01T19:25:00Z">
           <w:pPr>
             <w:pStyle w:val="a7"/>
             <w:numPr>
@@ -6620,7 +6752,7 @@
           </w:pPr>
         </w:pPrChange>
       </w:pPr>
-      <w:del w:id="641" w:author="ni hao" w:date="2019-06-23T15:05:00Z">
+      <w:del w:id="650" w:author="ni hao" w:date="2019-06-23T15:05:00Z">
         <w:r>
           <w:rPr>
             <w:rFonts w:hint="eastAsia"/>
@@ -6631,13 +6763,8 @@
     </w:p>
     <w:p>
       <w:pPr>
-        <w:pStyle w:val="a7"/>
-        <w:numPr>
-          <w:ilvl w:val="0"/>
-          <w:numId w:val="2"/>
-        </w:numPr>
-        <w:ind w:firstLineChars="0"/>
-        <w:pPrChange w:id="642" w:author="liqi" w:date="2019-06-26T16:30:00Z">
+        <w:ind w:left="420"/>
+        <w:pPrChange w:id="651" w:author="ni hao" w:date="2019-07-01T19:25:00Z">
           <w:pPr/>
         </w:pPrChange>
       </w:pPr>
@@ -7105,6 +7232,7 @@
     <w:lsdException w:name="HTML Sample" w:semiHidden="1" w:unhideWhenUsed="1"/>
     <w:lsdException w:name="HTML Typewriter" w:semiHidden="1" w:unhideWhenUsed="1"/>
     <w:lsdException w:name="HTML Variable" w:semiHidden="1" w:unhideWhenUsed="1"/>
+    <w:lsdException w:name="Normal Table" w:semiHidden="1" w:unhideWhenUsed="1"/>
     <w:lsdException w:name="annotation subject" w:semiHidden="1" w:unhideWhenUsed="1"/>
     <w:lsdException w:name="No List" w:semiHidden="1" w:unhideWhenUsed="1"/>
     <w:lsdException w:name="Outline List 1" w:semiHidden="1" w:unhideWhenUsed="1"/>
@@ -7147,8 +7275,11 @@
     <w:lsdException w:name="Table Contemporary" w:semiHidden="1" w:unhideWhenUsed="1"/>
     <w:lsdException w:name="Table Elegant" w:semiHidden="1" w:unhideWhenUsed="1"/>
     <w:lsdException w:name="Table Professional" w:semiHidden="1" w:unhideWhenUsed="1"/>
+    <w:lsdException w:name="Table Subtle 1" w:semiHidden="1" w:unhideWhenUsed="1"/>
     <w:lsdException w:name="Table Subtle 2" w:semiHidden="1" w:unhideWhenUsed="1"/>
     <w:lsdException w:name="Table Web 1" w:semiHidden="1" w:unhideWhenUsed="1"/>
+    <w:lsdException w:name="Table Web 2" w:semiHidden="1" w:unhideWhenUsed="1"/>
+    <w:lsdException w:name="Table Web 3" w:semiHidden="1" w:unhideWhenUsed="1"/>
     <w:lsdException w:name="Balloon Text" w:semiHidden="1" w:unhideWhenUsed="1"/>
     <w:lsdException w:name="Table Grid" w:uiPriority="39"/>
     <w:lsdException w:name="Table Theme" w:semiHidden="1" w:unhideWhenUsed="1"/>

--- a/Write/研究概述2.docx
+++ b/Write/研究概述2.docx
@@ -1154,7 +1154,7 @@
             <w:rFonts w:hint="eastAsia"/>
             <w:color w:val="FF0000"/>
           </w:rPr>
-          <w:t>微博进行</w:t>
+          <w:t>微博进</w:t>
         </w:r>
         <w:proofErr w:type="gramEnd"/>
         <w:r>
@@ -1162,7 +1162,7 @@
             <w:rFonts w:hint="eastAsia"/>
             <w:color w:val="FF0000"/>
           </w:rPr>
-          <w:t>自动观测</w:t>
+          <w:t>行自动观测</w:t>
         </w:r>
       </w:ins>
       <w:ins w:id="144" w:author="liqi" w:date="2019-06-26T17:10:00Z">
@@ -2046,7 +2046,7 @@
             <w:rFonts w:hint="eastAsia"/>
             <w:color w:val="000000" w:themeColor="text1"/>
           </w:rPr>
-          <w:t>基于微博序列</w:t>
+          <w:t>基于微博序</w:t>
         </w:r>
         <w:proofErr w:type="gramEnd"/>
         <w:r>
@@ -2054,7 +2054,7 @@
             <w:rFonts w:hint="eastAsia"/>
             <w:color w:val="000000" w:themeColor="text1"/>
           </w:rPr>
-          <w:t>，</w:t>
+          <w:t>列，</w:t>
         </w:r>
       </w:ins>
       <w:ins w:id="258" w:author="Cong Wei" w:date="2019-06-21T17:56:00Z">
@@ -2704,18 +2704,33 @@
               </w:rPr>
             </w:rPrChange>
           </w:rPr>
-          <w:t>微博</w:t>
-        </w:r>
-      </w:ins>
-      <w:proofErr w:type="gramEnd"/>
-      <w:ins w:id="339" w:author="ni hao" w:date="2019-06-23T15:38:00Z">
-        <w:del w:id="340" w:author="liqi" w:date="2019-06-26T17:14:00Z">
+          <w:t>微</w:t>
+        </w:r>
+        <w:proofErr w:type="gramEnd"/>
+        <w:r>
+          <w:rPr>
+            <w:rFonts w:hint="eastAsia"/>
+            <w:color w:val="00B050"/>
+            <w:u w:val="single"/>
+            <w:rPrChange w:id="339" w:author="ni hao" w:date="2019-06-29T21:16:00Z">
+              <w:rPr>
+                <w:rFonts w:hint="eastAsia"/>
+                <w:color w:val="000000" w:themeColor="text1"/>
+                <w:u w:val="single"/>
+              </w:rPr>
+            </w:rPrChange>
+          </w:rPr>
+          <w:t>博</w:t>
+        </w:r>
+      </w:ins>
+      <w:ins w:id="340" w:author="ni hao" w:date="2019-06-23T15:38:00Z">
+        <w:del w:id="341" w:author="liqi" w:date="2019-06-26T17:14:00Z">
           <w:r>
             <w:rPr>
               <w:rFonts w:hint="eastAsia"/>
               <w:color w:val="00B050"/>
               <w:u w:val="single"/>
-              <w:rPrChange w:id="341" w:author="ni hao" w:date="2019-06-29T21:16:00Z">
+              <w:rPrChange w:id="342" w:author="ni hao" w:date="2019-06-29T21:16:00Z">
                 <w:rPr>
                   <w:rFonts w:hint="eastAsia"/>
                   <w:color w:val="000000" w:themeColor="text1"/>
@@ -2731,7 +2746,7 @@
             <w:rFonts w:hint="eastAsia"/>
             <w:color w:val="00B050"/>
             <w:u w:val="single"/>
-            <w:rPrChange w:id="342" w:author="ni hao" w:date="2019-06-29T21:16:00Z">
+            <w:rPrChange w:id="343" w:author="ni hao" w:date="2019-06-29T21:16:00Z">
               <w:rPr>
                 <w:rFonts w:hint="eastAsia"/>
                 <w:color w:val="000000" w:themeColor="text1"/>
@@ -2742,13 +2757,13 @@
           <w:t>行为</w:t>
         </w:r>
       </w:ins>
-      <w:ins w:id="343" w:author="ni hao" w:date="2019-06-23T15:00:00Z">
+      <w:ins w:id="344" w:author="ni hao" w:date="2019-06-23T15:00:00Z">
         <w:r>
           <w:rPr>
             <w:rFonts w:hint="eastAsia"/>
             <w:color w:val="00B050"/>
             <w:u w:val="single"/>
-            <w:rPrChange w:id="344" w:author="ni hao" w:date="2019-06-29T21:16:00Z">
+            <w:rPrChange w:id="345" w:author="ni hao" w:date="2019-06-29T21:16:00Z">
               <w:rPr>
                 <w:rFonts w:hint="eastAsia"/>
                 <w:color w:val="000000" w:themeColor="text1"/>
@@ -2758,41 +2773,41 @@
           <w:t>模式</w:t>
         </w:r>
       </w:ins>
-      <w:ins w:id="345" w:author="ni hao" w:date="2019-06-23T14:59:00Z">
-        <w:r>
-          <w:rPr>
-            <w:rFonts w:hint="eastAsia"/>
-            <w:color w:val="00B050"/>
-            <w:u w:val="single"/>
-            <w:rPrChange w:id="346" w:author="ni hao" w:date="2019-06-29T21:16:00Z">
-              <w:rPr>
-                <w:rFonts w:hint="eastAsia"/>
-                <w:color w:val="000000" w:themeColor="text1"/>
-              </w:rPr>
-            </w:rPrChange>
-          </w:rPr>
-          <w:t>，</w:t>
-        </w:r>
-        <w:r>
-          <w:rPr>
+      <w:ins w:id="346" w:author="ni hao" w:date="2019-06-23T14:59:00Z">
+        <w:r>
+          <w:rPr>
+            <w:rFonts w:hint="eastAsia"/>
             <w:color w:val="00B050"/>
             <w:u w:val="single"/>
             <w:rPrChange w:id="347" w:author="ni hao" w:date="2019-06-29T21:16:00Z">
               <w:rPr>
+                <w:rFonts w:hint="eastAsia"/>
                 <w:color w:val="000000" w:themeColor="text1"/>
               </w:rPr>
             </w:rPrChange>
           </w:rPr>
-          <w:t>3）</w:t>
-        </w:r>
-      </w:ins>
-      <w:ins w:id="348" w:author="ni hao" w:date="2019-06-23T15:00:00Z">
-        <w:r>
-          <w:rPr>
-            <w:rFonts w:hint="eastAsia"/>
+          <w:t>，</w:t>
+        </w:r>
+        <w:r>
+          <w:rPr>
             <w:color w:val="00B050"/>
             <w:u w:val="single"/>
-            <w:rPrChange w:id="349" w:author="ni hao" w:date="2019-06-29T21:16:00Z">
+            <w:rPrChange w:id="348" w:author="ni hao" w:date="2019-06-29T21:16:00Z">
+              <w:rPr>
+                <w:color w:val="000000" w:themeColor="text1"/>
+              </w:rPr>
+            </w:rPrChange>
+          </w:rPr>
+          <w:t>3）</w:t>
+        </w:r>
+      </w:ins>
+      <w:ins w:id="349" w:author="ni hao" w:date="2019-06-23T15:00:00Z">
+        <w:r>
+          <w:rPr>
+            <w:rFonts w:hint="eastAsia"/>
+            <w:color w:val="00B050"/>
+            <w:u w:val="single"/>
+            <w:rPrChange w:id="350" w:author="ni hao" w:date="2019-06-29T21:16:00Z">
               <w:rPr>
                 <w:rFonts w:hint="eastAsia"/>
                 <w:color w:val="000000" w:themeColor="text1"/>
@@ -2802,13 +2817,13 @@
           <w:t>建构模型实时监测青少年的压力缓解进程</w:t>
         </w:r>
       </w:ins>
-      <w:ins w:id="350" w:author="ni hao" w:date="2019-06-23T14:59:00Z">
+      <w:ins w:id="351" w:author="ni hao" w:date="2019-06-23T14:59:00Z">
         <w:r>
           <w:rPr>
             <w:rFonts w:hint="eastAsia"/>
             <w:color w:val="00B050"/>
             <w:u w:val="single"/>
-            <w:rPrChange w:id="351" w:author="ni hao" w:date="2019-06-29T21:16:00Z">
+            <w:rPrChange w:id="352" w:author="ni hao" w:date="2019-06-29T21:16:00Z">
               <w:rPr>
                 <w:rFonts w:hint="eastAsia"/>
                 <w:color w:val="000000" w:themeColor="text1"/>
@@ -2822,52 +2837,52 @@
     <w:p>
       <w:pPr>
         <w:rPr>
-          <w:ins w:id="352" w:author="ni hao" w:date="2019-06-23T14:58:00Z"/>
+          <w:ins w:id="353" w:author="ni hao" w:date="2019-06-23T14:58:00Z"/>
           <w:color w:val="00B050"/>
           <w:u w:val="single"/>
-          <w:rPrChange w:id="353" w:author="ni hao" w:date="2019-06-29T21:16:00Z">
-            <w:rPr>
-              <w:ins w:id="354" w:author="ni hao" w:date="2019-06-23T14:58:00Z"/>
+          <w:rPrChange w:id="354" w:author="ni hao" w:date="2019-06-29T21:16:00Z">
+            <w:rPr>
+              <w:ins w:id="355" w:author="ni hao" w:date="2019-06-23T14:58:00Z"/>
               <w:color w:val="000000" w:themeColor="text1"/>
             </w:rPr>
           </w:rPrChange>
         </w:rPr>
       </w:pPr>
-      <w:ins w:id="355" w:author="Cong Wei" w:date="2019-06-21T17:48:00Z">
-        <w:r>
-          <w:rPr>
-            <w:rFonts w:hint="eastAsia"/>
-            <w:color w:val="00B050"/>
-            <w:u w:val="single"/>
-            <w:rPrChange w:id="356" w:author="ni hao" w:date="2019-06-29T21:16:00Z">
-              <w:rPr>
-                <w:rFonts w:hint="eastAsia"/>
-                <w:color w:val="000000" w:themeColor="text1"/>
-              </w:rPr>
-            </w:rPrChange>
-          </w:rPr>
-          <w:t>（</w:t>
-        </w:r>
-        <w:r>
-          <w:rPr>
+      <w:ins w:id="356" w:author="Cong Wei" w:date="2019-06-21T17:48:00Z">
+        <w:r>
+          <w:rPr>
+            <w:rFonts w:hint="eastAsia"/>
             <w:color w:val="00B050"/>
             <w:u w:val="single"/>
             <w:rPrChange w:id="357" w:author="ni hao" w:date="2019-06-29T21:16:00Z">
               <w:rPr>
+                <w:rFonts w:hint="eastAsia"/>
                 <w:color w:val="000000" w:themeColor="text1"/>
               </w:rPr>
             </w:rPrChange>
           </w:rPr>
-          <w:t>3）理论的创新</w:t>
-        </w:r>
-      </w:ins>
-      <w:ins w:id="358" w:author="ni hao" w:date="2019-06-23T14:59:00Z">
-        <w:r>
-          <w:rPr>
-            <w:rFonts w:hint="eastAsia"/>
+          <w:t>（</w:t>
+        </w:r>
+        <w:r>
+          <w:rPr>
             <w:color w:val="00B050"/>
             <w:u w:val="single"/>
-            <w:rPrChange w:id="359" w:author="ni hao" w:date="2019-06-29T21:16:00Z">
+            <w:rPrChange w:id="358" w:author="ni hao" w:date="2019-06-29T21:16:00Z">
+              <w:rPr>
+                <w:color w:val="000000" w:themeColor="text1"/>
+              </w:rPr>
+            </w:rPrChange>
+          </w:rPr>
+          <w:t>3）理论的创新</w:t>
+        </w:r>
+      </w:ins>
+      <w:ins w:id="359" w:author="ni hao" w:date="2019-06-23T14:59:00Z">
+        <w:r>
+          <w:rPr>
+            <w:rFonts w:hint="eastAsia"/>
+            <w:color w:val="00B050"/>
+            <w:u w:val="single"/>
+            <w:rPrChange w:id="360" w:author="ni hao" w:date="2019-06-29T21:16:00Z">
               <w:rPr>
                 <w:rFonts w:hint="eastAsia"/>
                 <w:color w:val="000000" w:themeColor="text1"/>
@@ -2877,14 +2892,14 @@
           <w:t>：</w:t>
         </w:r>
       </w:ins>
-      <w:ins w:id="360" w:author="Cong Wei" w:date="2019-06-21T17:49:00Z">
-        <w:del w:id="361" w:author="ni hao" w:date="2019-06-23T14:59:00Z">
+      <w:ins w:id="361" w:author="Cong Wei" w:date="2019-06-21T17:49:00Z">
+        <w:del w:id="362" w:author="ni hao" w:date="2019-06-23T14:59:00Z">
           <w:r>
             <w:rPr>
               <w:rFonts w:hint="eastAsia"/>
               <w:color w:val="00B050"/>
               <w:u w:val="single"/>
-              <w:rPrChange w:id="362" w:author="ni hao" w:date="2019-06-29T21:16:00Z">
+              <w:rPrChange w:id="363" w:author="ni hao" w:date="2019-06-29T21:16:00Z">
                 <w:rPr>
                   <w:rFonts w:hint="eastAsia"/>
                   <w:color w:val="000000" w:themeColor="text1"/>
@@ -2895,22 +2910,7 @@
           </w:r>
         </w:del>
       </w:ins>
-      <w:ins w:id="363" w:author="ni hao" w:date="2019-06-23T14:59:00Z">
-        <w:r>
-          <w:rPr>
-            <w:rFonts w:hint="eastAsia"/>
-            <w:color w:val="00B050"/>
-            <w:u w:val="single"/>
-            <w:rPrChange w:id="364" w:author="ni hao" w:date="2019-06-29T21:16:00Z">
-              <w:rPr>
-                <w:rFonts w:hint="eastAsia"/>
-                <w:color w:val="000000" w:themeColor="text1"/>
-              </w:rPr>
-            </w:rPrChange>
-          </w:rPr>
-          <w:t>检验了积极事件的发生与压力状态下的青少年</w:t>
-        </w:r>
-        <w:proofErr w:type="gramStart"/>
+      <w:ins w:id="364" w:author="ni hao" w:date="2019-06-23T14:59:00Z">
         <w:r>
           <w:rPr>
             <w:rFonts w:hint="eastAsia"/>
@@ -2923,9 +2923,9 @@
               </w:rPr>
             </w:rPrChange>
           </w:rPr>
-          <w:t>发布微博行为</w:t>
-        </w:r>
-        <w:proofErr w:type="gramEnd"/>
+          <w:t>检验了积极事件的发生与压力状态下的青少年</w:t>
+        </w:r>
+        <w:proofErr w:type="gramStart"/>
         <w:r>
           <w:rPr>
             <w:rFonts w:hint="eastAsia"/>
@@ -2938,9 +2938,9 @@
               </w:rPr>
             </w:rPrChange>
           </w:rPr>
-          <w:t>、</w:t>
-        </w:r>
-        <w:proofErr w:type="gramStart"/>
+          <w:t>发布微博行为</w:t>
+        </w:r>
+        <w:proofErr w:type="gramEnd"/>
         <w:r>
           <w:rPr>
             <w:rFonts w:hint="eastAsia"/>
@@ -2953,9 +2953,9 @@
               </w:rPr>
             </w:rPrChange>
           </w:rPr>
-          <w:t>微博内容</w:t>
-        </w:r>
-        <w:proofErr w:type="gramEnd"/>
+          <w:t>、</w:t>
+        </w:r>
+        <w:proofErr w:type="gramStart"/>
         <w:r>
           <w:rPr>
             <w:rFonts w:hint="eastAsia"/>
@@ -2968,7 +2968,22 @@
               </w:rPr>
             </w:rPrChange>
           </w:rPr>
-          <w:t>及压力变化之间的潜在关联关系，并验证了积极事件的压力缓解作用分别体现在减缓前期的压力升高和加速后期的压力降低两方面。（</w:t>
+          <w:t>微博内</w:t>
+        </w:r>
+        <w:proofErr w:type="gramEnd"/>
+        <w:r>
+          <w:rPr>
+            <w:rFonts w:hint="eastAsia"/>
+            <w:color w:val="00B050"/>
+            <w:u w:val="single"/>
+            <w:rPrChange w:id="369" w:author="ni hao" w:date="2019-06-29T21:16:00Z">
+              <w:rPr>
+                <w:rFonts w:hint="eastAsia"/>
+                <w:color w:val="000000" w:themeColor="text1"/>
+              </w:rPr>
+            </w:rPrChange>
+          </w:rPr>
+          <w:t>容及压力变化之间的潜在关联关系，并验证了积极事件的压力缓解作用分别体现在减缓前期的压力升高和加速后期的压力降低两方面。（</w:t>
         </w:r>
         <w:r>
           <w:rPr>
@@ -2977,7 +2992,7 @@
             <w:bCs/>
             <w:color w:val="00B050"/>
             <w:u w:val="single"/>
-            <w:rPrChange w:id="369" w:author="ni hao" w:date="2019-06-29T21:16:00Z">
+            <w:rPrChange w:id="370" w:author="ni hao" w:date="2019-06-29T21:16:00Z">
               <w:rPr>
                 <w:rFonts w:hint="eastAsia"/>
                 <w:color w:val="000000" w:themeColor="text1"/>
@@ -2991,7 +3006,7 @@
             <w:rFonts w:hint="eastAsia"/>
             <w:color w:val="00B050"/>
             <w:u w:val="single"/>
-            <w:rPrChange w:id="370" w:author="ni hao" w:date="2019-06-29T21:16:00Z">
+            <w:rPrChange w:id="371" w:author="ni hao" w:date="2019-06-29T21:16:00Z">
               <w:rPr>
                 <w:rFonts w:hint="eastAsia"/>
                 <w:color w:val="000000" w:themeColor="text1"/>
@@ -3005,59 +3020,59 @@
     <w:p>
       <w:pPr>
         <w:rPr>
-          <w:ins w:id="371" w:author="Cong Wei" w:date="2019-06-21T17:51:00Z"/>
-          <w:del w:id="372" w:author="ni hao" w:date="2019-06-23T14:59:00Z"/>
+          <w:ins w:id="372" w:author="Cong Wei" w:date="2019-06-21T17:51:00Z"/>
+          <w:del w:id="373" w:author="ni hao" w:date="2019-06-23T14:59:00Z"/>
           <w:color w:val="00B050"/>
           <w:u w:val="single"/>
-          <w:rPrChange w:id="373" w:author="ni hao" w:date="2019-06-29T21:16:00Z">
-            <w:rPr>
-              <w:ins w:id="374" w:author="Cong Wei" w:date="2019-06-21T17:51:00Z"/>
-              <w:del w:id="375" w:author="ni hao" w:date="2019-06-23T14:59:00Z"/>
+          <w:rPrChange w:id="374" w:author="ni hao" w:date="2019-06-29T21:16:00Z">
+            <w:rPr>
+              <w:ins w:id="375" w:author="Cong Wei" w:date="2019-06-21T17:51:00Z"/>
+              <w:del w:id="376" w:author="ni hao" w:date="2019-06-23T14:59:00Z"/>
               <w:color w:val="000000" w:themeColor="text1"/>
             </w:rPr>
           </w:rPrChange>
         </w:rPr>
-        <w:pPrChange w:id="376" w:author="ni hao" w:date="2019-06-23T14:58:00Z">
+        <w:pPrChange w:id="377" w:author="ni hao" w:date="2019-06-23T14:58:00Z">
           <w:pPr>
             <w:ind w:firstLine="420"/>
           </w:pPr>
         </w:pPrChange>
       </w:pPr>
-      <w:ins w:id="377" w:author="Cong Wei" w:date="2019-06-21T17:49:00Z">
-        <w:r>
-          <w:rPr>
-            <w:rFonts w:hint="eastAsia"/>
-            <w:color w:val="00B050"/>
-            <w:u w:val="single"/>
-            <w:rPrChange w:id="378" w:author="ni hao" w:date="2019-06-29T21:16:00Z">
-              <w:rPr>
-                <w:rFonts w:hint="eastAsia"/>
-                <w:color w:val="000000" w:themeColor="text1"/>
-              </w:rPr>
-            </w:rPrChange>
-          </w:rPr>
-          <w:t>（</w:t>
-        </w:r>
-        <w:r>
-          <w:rPr>
+      <w:ins w:id="378" w:author="Cong Wei" w:date="2019-06-21T17:49:00Z">
+        <w:r>
+          <w:rPr>
+            <w:rFonts w:hint="eastAsia"/>
             <w:color w:val="00B050"/>
             <w:u w:val="single"/>
             <w:rPrChange w:id="379" w:author="ni hao" w:date="2019-06-29T21:16:00Z">
               <w:rPr>
+                <w:rFonts w:hint="eastAsia"/>
                 <w:color w:val="000000" w:themeColor="text1"/>
               </w:rPr>
             </w:rPrChange>
           </w:rPr>
-          <w:t>4）重大现实意义</w:t>
-        </w:r>
-      </w:ins>
-      <w:ins w:id="380" w:author="ni hao" w:date="2019-06-23T14:59:00Z">
-        <w:r>
-          <w:rPr>
-            <w:rFonts w:hint="eastAsia"/>
+          <w:t>（</w:t>
+        </w:r>
+        <w:r>
+          <w:rPr>
             <w:color w:val="00B050"/>
             <w:u w:val="single"/>
-            <w:rPrChange w:id="381" w:author="ni hao" w:date="2019-06-29T21:16:00Z">
+            <w:rPrChange w:id="380" w:author="ni hao" w:date="2019-06-29T21:16:00Z">
+              <w:rPr>
+                <w:color w:val="000000" w:themeColor="text1"/>
+              </w:rPr>
+            </w:rPrChange>
+          </w:rPr>
+          <w:t>4）重大现实意义</w:t>
+        </w:r>
+      </w:ins>
+      <w:ins w:id="381" w:author="ni hao" w:date="2019-06-23T14:59:00Z">
+        <w:r>
+          <w:rPr>
+            <w:rFonts w:hint="eastAsia"/>
+            <w:color w:val="00B050"/>
+            <w:u w:val="single"/>
+            <w:rPrChange w:id="382" w:author="ni hao" w:date="2019-06-29T21:16:00Z">
               <w:rPr>
                 <w:rFonts w:hint="eastAsia"/>
                 <w:color w:val="000000" w:themeColor="text1"/>
@@ -3067,14 +3082,14 @@
           <w:t>：</w:t>
         </w:r>
       </w:ins>
-      <w:ins w:id="382" w:author="Cong Wei" w:date="2019-06-21T17:49:00Z">
-        <w:del w:id="383" w:author="ni hao" w:date="2019-06-23T14:59:00Z">
+      <w:ins w:id="383" w:author="Cong Wei" w:date="2019-06-21T17:49:00Z">
+        <w:del w:id="384" w:author="ni hao" w:date="2019-06-23T14:59:00Z">
           <w:r>
             <w:rPr>
               <w:rFonts w:hint="eastAsia"/>
               <w:color w:val="00B050"/>
               <w:u w:val="single"/>
-              <w:rPrChange w:id="384" w:author="ni hao" w:date="2019-06-29T21:16:00Z">
+              <w:rPrChange w:id="385" w:author="ni hao" w:date="2019-06-29T21:16:00Z">
                 <w:rPr>
                   <w:rFonts w:hint="eastAsia"/>
                   <w:color w:val="000000" w:themeColor="text1"/>
@@ -3090,14 +3105,14 @@
       <w:pPr>
         <w:ind w:firstLine="420"/>
         <w:rPr>
-          <w:ins w:id="385" w:author="Cong Wei" w:date="2019-06-21T17:51:00Z"/>
-          <w:del w:id="386" w:author="ni hao" w:date="2019-06-23T14:59:00Z"/>
+          <w:ins w:id="386" w:author="Cong Wei" w:date="2019-06-21T17:51:00Z"/>
+          <w:del w:id="387" w:author="ni hao" w:date="2019-06-23T14:59:00Z"/>
           <w:color w:val="00B050"/>
           <w:u w:val="single"/>
-          <w:rPrChange w:id="387" w:author="ni hao" w:date="2019-06-29T21:16:00Z">
-            <w:rPr>
-              <w:ins w:id="388" w:author="Cong Wei" w:date="2019-06-21T17:51:00Z"/>
-              <w:del w:id="389" w:author="ni hao" w:date="2019-06-23T14:59:00Z"/>
+          <w:rPrChange w:id="388" w:author="ni hao" w:date="2019-06-29T21:16:00Z">
+            <w:rPr>
+              <w:ins w:id="389" w:author="Cong Wei" w:date="2019-06-21T17:51:00Z"/>
+              <w:del w:id="390" w:author="ni hao" w:date="2019-06-23T14:59:00Z"/>
               <w:color w:val="000000" w:themeColor="text1"/>
             </w:rPr>
           </w:rPrChange>
@@ -3108,14 +3123,14 @@
       <w:pPr>
         <w:ind w:firstLine="420"/>
         <w:rPr>
-          <w:ins w:id="390" w:author="Cong Wei" w:date="2019-06-21T17:49:00Z"/>
-          <w:del w:id="391" w:author="ni hao" w:date="2019-06-23T14:59:00Z"/>
+          <w:ins w:id="391" w:author="Cong Wei" w:date="2019-06-21T17:49:00Z"/>
+          <w:del w:id="392" w:author="ni hao" w:date="2019-06-23T14:59:00Z"/>
           <w:color w:val="00B050"/>
           <w:u w:val="single"/>
-          <w:rPrChange w:id="392" w:author="ni hao" w:date="2019-06-29T21:16:00Z">
-            <w:rPr>
-              <w:ins w:id="393" w:author="Cong Wei" w:date="2019-06-21T17:49:00Z"/>
-              <w:del w:id="394" w:author="ni hao" w:date="2019-06-23T14:59:00Z"/>
+          <w:rPrChange w:id="393" w:author="ni hao" w:date="2019-06-29T21:16:00Z">
+            <w:rPr>
+              <w:ins w:id="394" w:author="Cong Wei" w:date="2019-06-21T17:49:00Z"/>
+              <w:del w:id="395" w:author="ni hao" w:date="2019-06-23T14:59:00Z"/>
               <w:color w:val="000000" w:themeColor="text1"/>
             </w:rPr>
           </w:rPrChange>
@@ -3126,12 +3141,12 @@
       <w:pPr>
         <w:ind w:firstLine="420"/>
         <w:rPr>
-          <w:del w:id="395" w:author="Cong Wei" w:date="2019-06-21T17:51:00Z"/>
+          <w:del w:id="396" w:author="Cong Wei" w:date="2019-06-21T17:51:00Z"/>
           <w:color w:val="00B050"/>
           <w:u w:val="single"/>
-          <w:rPrChange w:id="396" w:author="ni hao" w:date="2019-06-29T21:16:00Z">
-            <w:rPr>
-              <w:del w:id="397" w:author="Cong Wei" w:date="2019-06-21T17:51:00Z"/>
+          <w:rPrChange w:id="397" w:author="ni hao" w:date="2019-06-29T21:16:00Z">
+            <w:rPr>
+              <w:del w:id="398" w:author="Cong Wei" w:date="2019-06-21T17:51:00Z"/>
               <w:color w:val="000000" w:themeColor="text1"/>
             </w:rPr>
           </w:rPrChange>
@@ -3142,12 +3157,12 @@
       <w:pPr>
         <w:ind w:firstLine="420"/>
         <w:rPr>
-          <w:del w:id="398" w:author="ni hao" w:date="2019-06-23T14:59:00Z"/>
+          <w:del w:id="399" w:author="ni hao" w:date="2019-06-23T14:59:00Z"/>
           <w:color w:val="00B050"/>
           <w:u w:val="single"/>
-          <w:rPrChange w:id="399" w:author="ni hao" w:date="2019-06-29T21:16:00Z">
-            <w:rPr>
-              <w:del w:id="400" w:author="ni hao" w:date="2019-06-23T14:59:00Z"/>
+          <w:rPrChange w:id="400" w:author="ni hao" w:date="2019-06-29T21:16:00Z">
+            <w:rPr>
+              <w:del w:id="401" w:author="ni hao" w:date="2019-06-23T14:59:00Z"/>
               <w:color w:val="000000" w:themeColor="text1"/>
             </w:rPr>
           </w:rPrChange>
@@ -3157,29 +3172,29 @@
     <w:p>
       <w:pPr>
         <w:rPr>
-          <w:del w:id="401" w:author="ni hao" w:date="2019-06-23T14:59:00Z"/>
+          <w:del w:id="402" w:author="ni hao" w:date="2019-06-23T14:59:00Z"/>
           <w:color w:val="00B050"/>
           <w:u w:val="single"/>
-          <w:rPrChange w:id="402" w:author="ni hao" w:date="2019-06-29T21:16:00Z">
-            <w:rPr>
-              <w:del w:id="403" w:author="ni hao" w:date="2019-06-23T14:59:00Z"/>
+          <w:rPrChange w:id="403" w:author="ni hao" w:date="2019-06-29T21:16:00Z">
+            <w:rPr>
+              <w:del w:id="404" w:author="ni hao" w:date="2019-06-23T14:59:00Z"/>
               <w:color w:val="000000" w:themeColor="text1"/>
             </w:rPr>
           </w:rPrChange>
         </w:rPr>
-        <w:pPrChange w:id="404" w:author="ni hao" w:date="2019-06-23T14:59:00Z">
+        <w:pPrChange w:id="405" w:author="ni hao" w:date="2019-06-23T14:59:00Z">
           <w:pPr>
             <w:ind w:firstLine="420"/>
           </w:pPr>
         </w:pPrChange>
       </w:pPr>
-      <w:del w:id="405" w:author="ni hao" w:date="2019-06-23T14:59:00Z">
+      <w:del w:id="406" w:author="ni hao" w:date="2019-06-23T14:59:00Z">
         <w:r>
           <w:rPr>
             <w:rFonts w:hint="eastAsia"/>
             <w:color w:val="00B050"/>
             <w:u w:val="single"/>
-            <w:rPrChange w:id="406" w:author="ni hao" w:date="2019-06-29T21:16:00Z">
+            <w:rPrChange w:id="407" w:author="ni hao" w:date="2019-06-29T21:16:00Z">
               <w:rPr>
                 <w:rFonts w:hint="eastAsia"/>
                 <w:color w:val="000000" w:themeColor="text1"/>
@@ -3189,21 +3204,7 @@
           <w:delText>本</w:delText>
         </w:r>
       </w:del>
-      <w:del w:id="407" w:author="ni hao" w:date="2019-06-23T14:58:00Z">
-        <w:r>
-          <w:rPr>
-            <w:rFonts w:hint="eastAsia"/>
-            <w:color w:val="00B050"/>
-            <w:u w:val="single"/>
-            <w:rPrChange w:id="408" w:author="ni hao" w:date="2019-06-29T21:16:00Z">
-              <w:rPr>
-                <w:rFonts w:hint="eastAsia"/>
-                <w:color w:val="000000" w:themeColor="text1"/>
-              </w:rPr>
-            </w:rPrChange>
-          </w:rPr>
-          <w:delText>研究</w:delText>
-        </w:r>
+      <w:del w:id="408" w:author="ni hao" w:date="2019-06-23T14:58:00Z">
         <w:r>
           <w:rPr>
             <w:rFonts w:hint="eastAsia"/>
@@ -3216,6 +3217,20 @@
               </w:rPr>
             </w:rPrChange>
           </w:rPr>
+          <w:delText>研究</w:delText>
+        </w:r>
+        <w:r>
+          <w:rPr>
+            <w:rFonts w:hint="eastAsia"/>
+            <w:color w:val="00B050"/>
+            <w:u w:val="single"/>
+            <w:rPrChange w:id="410" w:author="ni hao" w:date="2019-06-29T21:16:00Z">
+              <w:rPr>
+                <w:rFonts w:hint="eastAsia"/>
+                <w:color w:val="000000" w:themeColor="text1"/>
+              </w:rPr>
+            </w:rPrChange>
+          </w:rPr>
           <w:delText>检验了积极事件的发生与压力状态下的青少年发布微博行为、微博内容及压力变化之间的潜在关联关系，并验证了积极事件的压力缓解作用分别体现在减缓前期的压力升高和加速后期的压力降低两方面。</w:delText>
         </w:r>
       </w:del>
@@ -3223,17 +3238,17 @@
     <w:p>
       <w:pPr>
         <w:rPr>
-          <w:del w:id="410" w:author="ni hao" w:date="2019-06-23T14:59:00Z"/>
+          <w:del w:id="411" w:author="ni hao" w:date="2019-06-23T14:59:00Z"/>
           <w:color w:val="00B050"/>
           <w:u w:val="single"/>
-          <w:rPrChange w:id="411" w:author="ni hao" w:date="2019-06-29T21:16:00Z">
-            <w:rPr>
-              <w:del w:id="412" w:author="ni hao" w:date="2019-06-23T14:59:00Z"/>
+          <w:rPrChange w:id="412" w:author="ni hao" w:date="2019-06-29T21:16:00Z">
+            <w:rPr>
+              <w:del w:id="413" w:author="ni hao" w:date="2019-06-23T14:59:00Z"/>
               <w:color w:val="000000" w:themeColor="text1"/>
             </w:rPr>
           </w:rPrChange>
         </w:rPr>
-        <w:pPrChange w:id="413" w:author="ni hao" w:date="2019-06-23T14:59:00Z">
+        <w:pPrChange w:id="414" w:author="ni hao" w:date="2019-06-23T14:59:00Z">
           <w:pPr>
             <w:ind w:firstLine="420"/>
           </w:pPr>
@@ -3243,58 +3258,58 @@
     <w:p>
       <w:pPr>
         <w:rPr>
-          <w:del w:id="414" w:author="ni hao" w:date="2019-06-23T15:43:00Z"/>
+          <w:del w:id="415" w:author="ni hao" w:date="2019-06-23T15:43:00Z"/>
           <w:color w:val="00B050"/>
           <w:u w:val="single"/>
-          <w:rPrChange w:id="415" w:author="ni hao" w:date="2019-06-29T21:16:00Z">
-            <w:rPr>
-              <w:del w:id="416" w:author="ni hao" w:date="2019-06-23T15:43:00Z"/>
+          <w:rPrChange w:id="416" w:author="ni hao" w:date="2019-06-29T21:16:00Z">
+            <w:rPr>
+              <w:del w:id="417" w:author="ni hao" w:date="2019-06-23T15:43:00Z"/>
               <w:color w:val="000000" w:themeColor="text1"/>
               <w:u w:val="single"/>
             </w:rPr>
           </w:rPrChange>
         </w:rPr>
-        <w:pPrChange w:id="417" w:author="ni hao" w:date="2019-06-23T14:59:00Z">
+        <w:pPrChange w:id="418" w:author="ni hao" w:date="2019-06-23T14:59:00Z">
           <w:pPr>
             <w:ind w:firstLine="420"/>
           </w:pPr>
         </w:pPrChange>
       </w:pPr>
-      <w:del w:id="418" w:author="ni hao" w:date="2019-06-23T14:59:00Z">
-        <w:r>
-          <w:rPr>
-            <w:rFonts w:hint="eastAsia"/>
-            <w:color w:val="00B050"/>
-            <w:u w:val="single"/>
-            <w:rPrChange w:id="419" w:author="ni hao" w:date="2019-06-29T21:16:00Z">
-              <w:rPr>
-                <w:rFonts w:hint="eastAsia"/>
-                <w:color w:val="000000" w:themeColor="text1"/>
-              </w:rPr>
-            </w:rPrChange>
-          </w:rPr>
-          <w:delText>在上述理论验证的基础上，本研究搭建了一个完整的技术框架，实现了</w:delText>
-        </w:r>
-        <w:r>
-          <w:rPr>
+      <w:del w:id="419" w:author="ni hao" w:date="2019-06-23T14:59:00Z">
+        <w:r>
+          <w:rPr>
+            <w:rFonts w:hint="eastAsia"/>
             <w:color w:val="00B050"/>
             <w:u w:val="single"/>
             <w:rPrChange w:id="420" w:author="ni hao" w:date="2019-06-29T21:16:00Z">
               <w:rPr>
+                <w:rFonts w:hint="eastAsia"/>
                 <w:color w:val="000000" w:themeColor="text1"/>
               </w:rPr>
             </w:rPrChange>
           </w:rPr>
-          <w:delText>1）基于微博数据自动抽取积极事件，2）量化当前积极事件的缓解作用，3）最终实现对青少年未来压力缓解做出预测。</w:delText>
-        </w:r>
-      </w:del>
-      <w:del w:id="421" w:author="ni hao" w:date="2019-06-23T15:39:00Z">
-        <w:r>
-          <w:rPr>
-            <w:rFonts w:hint="eastAsia"/>
+          <w:delText>在上述理论验证的基础上，本研究搭建了一个完整的技术框架，实现了</w:delText>
+        </w:r>
+        <w:r>
+          <w:rPr>
             <w:color w:val="00B050"/>
             <w:u w:val="single"/>
-            <w:rPrChange w:id="422" w:author="ni hao" w:date="2019-06-29T21:16:00Z">
+            <w:rPrChange w:id="421" w:author="ni hao" w:date="2019-06-29T21:16:00Z">
+              <w:rPr>
+                <w:color w:val="000000" w:themeColor="text1"/>
+              </w:rPr>
+            </w:rPrChange>
+          </w:rPr>
+          <w:delText>1）基于微博数据自动抽取积极事件，2）量化当前积极事件的缓解作用，3）最终实现对青少年未来压力缓解做出预测。</w:delText>
+        </w:r>
+      </w:del>
+      <w:del w:id="422" w:author="ni hao" w:date="2019-06-23T15:39:00Z">
+        <w:r>
+          <w:rPr>
+            <w:rFonts w:hint="eastAsia"/>
+            <w:color w:val="00B050"/>
+            <w:u w:val="single"/>
+            <w:rPrChange w:id="423" w:author="ni hao" w:date="2019-06-29T21:16:00Z">
               <w:rPr>
                 <w:rFonts w:hint="eastAsia"/>
                 <w:color w:val="000000" w:themeColor="text1"/>
@@ -3304,21 +3319,6 @@
           <w:delText>这一框架</w:delText>
         </w:r>
       </w:del>
-      <w:r>
-        <w:rPr>
-          <w:rFonts w:hint="eastAsia"/>
-          <w:color w:val="00B050"/>
-          <w:u w:val="single"/>
-          <w:rPrChange w:id="423" w:author="ni hao" w:date="2019-06-29T21:16:00Z">
-            <w:rPr>
-              <w:rFonts w:hint="eastAsia"/>
-              <w:color w:val="000000" w:themeColor="text1"/>
-            </w:rPr>
-          </w:rPrChange>
-        </w:rPr>
-        <w:t>一方面实现了基于</w:t>
-      </w:r>
-      <w:proofErr w:type="gramStart"/>
       <w:r>
         <w:rPr>
           <w:rFonts w:hint="eastAsia"/>
@@ -3331,9 +3331,9 @@
             </w:rPr>
           </w:rPrChange>
         </w:rPr>
-        <w:t>微博公开</w:t>
-      </w:r>
-      <w:proofErr w:type="gramEnd"/>
+        <w:t>一方面实现了基于</w:t>
+      </w:r>
+      <w:proofErr w:type="gramStart"/>
       <w:r>
         <w:rPr>
           <w:rFonts w:hint="eastAsia"/>
@@ -3346,15 +3346,30 @@
             </w:rPr>
           </w:rPrChange>
         </w:rPr>
+        <w:t>微博公开</w:t>
+      </w:r>
+      <w:proofErr w:type="gramEnd"/>
+      <w:r>
+        <w:rPr>
+          <w:rFonts w:hint="eastAsia"/>
+          <w:color w:val="00B050"/>
+          <w:u w:val="single"/>
+          <w:rPrChange w:id="426" w:author="ni hao" w:date="2019-06-29T21:16:00Z">
+            <w:rPr>
+              <w:rFonts w:hint="eastAsia"/>
+              <w:color w:val="000000" w:themeColor="text1"/>
+            </w:rPr>
+          </w:rPrChange>
+        </w:rPr>
         <w:t>数据源，对青少年的压力缓解</w:t>
       </w:r>
-      <w:ins w:id="426" w:author="ni hao" w:date="2019-06-23T15:43:00Z">
+      <w:ins w:id="427" w:author="ni hao" w:date="2019-06-23T15:43:00Z">
         <w:r>
           <w:rPr>
             <w:rFonts w:hint="eastAsia"/>
             <w:color w:val="00B050"/>
             <w:u w:val="single"/>
-            <w:rPrChange w:id="427" w:author="ni hao" w:date="2019-06-29T21:16:00Z">
+            <w:rPrChange w:id="428" w:author="ni hao" w:date="2019-06-29T21:16:00Z">
               <w:rPr>
                 <w:rFonts w:hint="eastAsia"/>
                 <w:color w:val="000000" w:themeColor="text1"/>
@@ -3365,13 +3380,13 @@
           <w:t>进程</w:t>
         </w:r>
       </w:ins>
-      <w:del w:id="428" w:author="ni hao" w:date="2019-06-23T15:43:00Z">
+      <w:del w:id="429" w:author="ni hao" w:date="2019-06-23T15:43:00Z">
         <w:r>
           <w:rPr>
             <w:rFonts w:hint="eastAsia"/>
             <w:color w:val="00B050"/>
             <w:u w:val="single"/>
-            <w:rPrChange w:id="429" w:author="ni hao" w:date="2019-06-29T21:16:00Z">
+            <w:rPrChange w:id="430" w:author="ni hao" w:date="2019-06-29T21:16:00Z">
               <w:rPr>
                 <w:rFonts w:hint="eastAsia"/>
                 <w:color w:val="000000" w:themeColor="text1"/>
@@ -3386,7 +3401,7 @@
           <w:rFonts w:hint="eastAsia"/>
           <w:color w:val="00B050"/>
           <w:u w:val="single"/>
-          <w:rPrChange w:id="430" w:author="ni hao" w:date="2019-06-29T21:16:00Z">
+          <w:rPrChange w:id="431" w:author="ni hao" w:date="2019-06-29T21:16:00Z">
             <w:rPr>
               <w:rFonts w:hint="eastAsia"/>
               <w:color w:val="000000" w:themeColor="text1"/>
@@ -3395,13 +3410,13 @@
         </w:rPr>
         <w:t>做出及时、连续监测</w:t>
       </w:r>
-      <w:ins w:id="431" w:author="ni hao" w:date="2019-06-23T15:44:00Z">
+      <w:ins w:id="432" w:author="ni hao" w:date="2019-06-23T15:44:00Z">
         <w:r>
           <w:rPr>
             <w:rFonts w:hint="eastAsia"/>
             <w:color w:val="00B050"/>
             <w:u w:val="single"/>
-            <w:rPrChange w:id="432" w:author="ni hao" w:date="2019-06-29T21:16:00Z">
+            <w:rPrChange w:id="433" w:author="ni hao" w:date="2019-06-29T21:16:00Z">
               <w:rPr>
                 <w:rFonts w:hint="eastAsia"/>
                 <w:color w:val="000000" w:themeColor="text1"/>
@@ -3417,7 +3432,7 @@
           <w:rFonts w:hint="eastAsia"/>
           <w:color w:val="00B050"/>
           <w:u w:val="single"/>
-          <w:rPrChange w:id="433" w:author="ni hao" w:date="2019-06-29T21:16:00Z">
+          <w:rPrChange w:id="434" w:author="ni hao" w:date="2019-06-29T21:16:00Z">
             <w:rPr>
               <w:rFonts w:hint="eastAsia"/>
               <w:color w:val="000000" w:themeColor="text1"/>
@@ -3430,7 +3445,7 @@
     <w:p>
       <w:pPr>
         <w:rPr>
-          <w:ins w:id="434" w:author="liqi" w:date="2019-06-26T17:21:00Z"/>
+          <w:ins w:id="435" w:author="liqi" w:date="2019-06-26T17:21:00Z"/>
           <w:color w:val="000000" w:themeColor="text1"/>
           <w:u w:val="single"/>
         </w:rPr>
@@ -3439,17 +3454,17 @@
     <w:p>
       <w:pPr>
         <w:rPr>
-          <w:ins w:id="435" w:author="liqi" w:date="2019-06-26T16:30:00Z"/>
+          <w:ins w:id="436" w:author="liqi" w:date="2019-06-26T16:30:00Z"/>
           <w:color w:val="000000" w:themeColor="text1"/>
           <w:u w:val="single"/>
-          <w:rPrChange w:id="436" w:author="ni hao" w:date="2019-06-23T15:38:00Z">
-            <w:rPr>
-              <w:ins w:id="437" w:author="liqi" w:date="2019-06-26T16:30:00Z"/>
+          <w:rPrChange w:id="437" w:author="ni hao" w:date="2019-06-23T15:38:00Z">
+            <w:rPr>
+              <w:ins w:id="438" w:author="liqi" w:date="2019-06-26T16:30:00Z"/>
               <w:color w:val="000000" w:themeColor="text1"/>
             </w:rPr>
           </w:rPrChange>
         </w:rPr>
-        <w:pPrChange w:id="438" w:author="ni hao" w:date="2019-06-23T14:59:00Z">
+        <w:pPrChange w:id="439" w:author="ni hao" w:date="2019-06-23T14:59:00Z">
           <w:pPr>
             <w:ind w:firstLine="420"/>
           </w:pPr>
@@ -3459,32 +3474,32 @@
     <w:p>
       <w:pPr>
         <w:rPr>
-          <w:ins w:id="439" w:author="liqi" w:date="2019-06-26T17:22:00Z"/>
-          <w:del w:id="440" w:author="ni hao" w:date="2019-06-29T21:30:00Z"/>
+          <w:ins w:id="440" w:author="liqi" w:date="2019-06-26T17:22:00Z"/>
+          <w:del w:id="441" w:author="ni hao" w:date="2019-06-29T21:30:00Z"/>
           <w:strike/>
           <w:color w:val="000000" w:themeColor="text1"/>
-          <w:rPrChange w:id="441" w:author="ni hao" w:date="2019-06-29T21:15:00Z">
-            <w:rPr>
-              <w:ins w:id="442" w:author="liqi" w:date="2019-06-26T17:22:00Z"/>
-              <w:del w:id="443" w:author="ni hao" w:date="2019-06-29T21:30:00Z"/>
+          <w:rPrChange w:id="442" w:author="ni hao" w:date="2019-06-29T21:15:00Z">
+            <w:rPr>
+              <w:ins w:id="443" w:author="liqi" w:date="2019-06-26T17:22:00Z"/>
+              <w:del w:id="444" w:author="ni hao" w:date="2019-06-29T21:30:00Z"/>
               <w:color w:val="000000" w:themeColor="text1"/>
             </w:rPr>
           </w:rPrChange>
         </w:rPr>
-        <w:pPrChange w:id="444" w:author="ni hao" w:date="2019-06-23T15:43:00Z">
+        <w:pPrChange w:id="445" w:author="ni hao" w:date="2019-06-23T15:43:00Z">
           <w:pPr>
             <w:ind w:firstLine="420"/>
           </w:pPr>
         </w:pPrChange>
       </w:pPr>
-      <w:ins w:id="445" w:author="liqi" w:date="2019-06-26T17:21:00Z">
-        <w:del w:id="446" w:author="ni hao" w:date="2019-06-29T21:30:00Z">
+      <w:ins w:id="446" w:author="liqi" w:date="2019-06-26T17:21:00Z">
+        <w:del w:id="447" w:author="ni hao" w:date="2019-06-29T21:30:00Z">
           <w:r>
             <w:rPr>
               <w:rFonts w:hint="eastAsia"/>
               <w:strike/>
               <w:color w:val="000000" w:themeColor="text1"/>
-              <w:rPrChange w:id="447" w:author="ni hao" w:date="2019-06-29T21:15:00Z">
+              <w:rPrChange w:id="448" w:author="ni hao" w:date="2019-06-29T21:15:00Z">
                 <w:rPr>
                   <w:rFonts w:hint="eastAsia"/>
                   <w:color w:val="000000" w:themeColor="text1"/>
@@ -3497,24 +3512,24 @@
             <w:rPr>
               <w:strike/>
               <w:color w:val="000000" w:themeColor="text1"/>
-              <w:rPrChange w:id="448" w:author="ni hao" w:date="2019-06-29T21:15:00Z">
-                <w:rPr>
-                  <w:color w:val="000000" w:themeColor="text1"/>
-                </w:rPr>
-              </w:rPrChange>
-            </w:rPr>
-            <w:delText>?</w:delText>
-          </w:r>
-          <w:r>
-            <w:rPr>
-              <w:strike/>
-              <w:color w:val="000000" w:themeColor="text1"/>
               <w:rPrChange w:id="449" w:author="ni hao" w:date="2019-06-29T21:15:00Z">
                 <w:rPr>
                   <w:color w:val="000000" w:themeColor="text1"/>
                 </w:rPr>
               </w:rPrChange>
             </w:rPr>
+            <w:delText>?</w:delText>
+          </w:r>
+          <w:r>
+            <w:rPr>
+              <w:strike/>
+              <w:color w:val="000000" w:themeColor="text1"/>
+              <w:rPrChange w:id="450" w:author="ni hao" w:date="2019-06-29T21:15:00Z">
+                <w:rPr>
+                  <w:color w:val="000000" w:themeColor="text1"/>
+                </w:rPr>
+              </w:rPrChange>
+            </w:rPr>
             <w:delText xml:space="preserve"> </w:delText>
           </w:r>
           <w:r>
@@ -3522,7 +3537,7 @@
               <w:rFonts w:hint="eastAsia"/>
               <w:strike/>
               <w:color w:val="000000" w:themeColor="text1"/>
-              <w:rPrChange w:id="450" w:author="ni hao" w:date="2019-06-29T21:15:00Z">
+              <w:rPrChange w:id="451" w:author="ni hao" w:date="2019-06-29T21:15:00Z">
                 <w:rPr>
                   <w:rFonts w:hint="eastAsia"/>
                   <w:color w:val="000000" w:themeColor="text1"/>
@@ -3533,22 +3548,8 @@
           </w:r>
         </w:del>
       </w:ins>
-      <w:ins w:id="451" w:author="liqi" w:date="2019-06-26T17:22:00Z">
-        <w:del w:id="452" w:author="ni hao" w:date="2019-06-29T21:30:00Z">
-          <w:r>
-            <w:rPr>
-              <w:rFonts w:hint="eastAsia"/>
-              <w:strike/>
-              <w:color w:val="000000" w:themeColor="text1"/>
-              <w:rPrChange w:id="453" w:author="ni hao" w:date="2019-06-29T21:15:00Z">
-                <w:rPr>
-                  <w:rFonts w:hint="eastAsia"/>
-                  <w:color w:val="000000" w:themeColor="text1"/>
-                </w:rPr>
-              </w:rPrChange>
-            </w:rPr>
-            <w:delText>研究二合在一起</w:delText>
-          </w:r>
+      <w:ins w:id="452" w:author="liqi" w:date="2019-06-26T17:22:00Z">
+        <w:del w:id="453" w:author="ni hao" w:date="2019-06-29T21:30:00Z">
           <w:r>
             <w:rPr>
               <w:rFonts w:hint="eastAsia"/>
@@ -3561,100 +3562,114 @@
                 </w:rPr>
               </w:rPrChange>
             </w:rPr>
-            <w:delText>，或者简单就简单；</w:delText>
-          </w:r>
-        </w:del>
-      </w:ins>
-      <w:ins w:id="455" w:author="liqi" w:date="2019-06-26T17:21:00Z">
-        <w:del w:id="456" w:author="ni hao" w:date="2019-06-29T21:30:00Z">
+            <w:delText>研究二合在一起</w:delText>
+          </w:r>
           <w:r>
             <w:rPr>
               <w:rFonts w:hint="eastAsia"/>
               <w:strike/>
               <w:color w:val="000000" w:themeColor="text1"/>
-              <w:rPrChange w:id="457" w:author="ni hao" w:date="2019-06-29T21:15:00Z">
+              <w:rPrChange w:id="455" w:author="ni hao" w:date="2019-06-29T21:15:00Z">
                 <w:rPr>
                   <w:rFonts w:hint="eastAsia"/>
                   <w:color w:val="000000" w:themeColor="text1"/>
                 </w:rPr>
               </w:rPrChange>
             </w:rPr>
-            <w:delText>）</w:delText>
-          </w:r>
-        </w:del>
-      </w:ins>
-    </w:p>
-    <w:p>
-      <w:pPr>
-        <w:rPr>
-          <w:ins w:id="458" w:author="liqi" w:date="2019-06-26T17:23:00Z"/>
-          <w:del w:id="459" w:author="ni hao" w:date="2019-06-29T21:30:00Z"/>
-          <w:strike/>
-          <w:color w:val="000000" w:themeColor="text1"/>
-          <w:rPrChange w:id="460" w:author="ni hao" w:date="2019-06-29T21:15:00Z">
-            <w:rPr>
-              <w:ins w:id="461" w:author="liqi" w:date="2019-06-26T17:23:00Z"/>
-              <w:del w:id="462" w:author="ni hao" w:date="2019-06-29T21:30:00Z"/>
-              <w:color w:val="000000" w:themeColor="text1"/>
-            </w:rPr>
-          </w:rPrChange>
-        </w:rPr>
-        <w:pPrChange w:id="463" w:author="ni hao" w:date="2019-06-23T15:43:00Z">
-          <w:pPr>
-            <w:ind w:firstLine="420"/>
-          </w:pPr>
-        </w:pPrChange>
-      </w:pPr>
-      <w:ins w:id="464" w:author="liqi" w:date="2019-06-26T17:22:00Z">
-        <w:del w:id="465" w:author="ni hao" w:date="2019-06-29T21:30:00Z">
+            <w:delText>，或者简单就简单；</w:delText>
+          </w:r>
+        </w:del>
+      </w:ins>
+      <w:ins w:id="456" w:author="liqi" w:date="2019-06-26T17:21:00Z">
+        <w:del w:id="457" w:author="ni hao" w:date="2019-06-29T21:30:00Z">
           <w:r>
             <w:rPr>
               <w:rFonts w:hint="eastAsia"/>
               <w:strike/>
               <w:color w:val="000000" w:themeColor="text1"/>
-              <w:rPrChange w:id="466" w:author="ni hao" w:date="2019-06-29T21:15:00Z">
+              <w:rPrChange w:id="458" w:author="ni hao" w:date="2019-06-29T21:15:00Z">
                 <w:rPr>
                   <w:rFonts w:hint="eastAsia"/>
                   <w:color w:val="000000" w:themeColor="text1"/>
                 </w:rPr>
               </w:rPrChange>
             </w:rPr>
-            <w:delText>（总之，开始改的</w:delText>
-          </w:r>
-        </w:del>
-      </w:ins>
-      <w:ins w:id="467" w:author="liqi" w:date="2019-06-26T17:23:00Z">
-        <w:del w:id="468" w:author="ni hao" w:date="2019-06-29T21:30:00Z">
+            <w:delText>）</w:delText>
+          </w:r>
+        </w:del>
+      </w:ins>
+    </w:p>
+    <w:p>
+      <w:pPr>
+        <w:rPr>
+          <w:ins w:id="459" w:author="liqi" w:date="2019-06-26T17:23:00Z"/>
+          <w:del w:id="460" w:author="ni hao" w:date="2019-06-29T21:30:00Z"/>
+          <w:strike/>
+          <w:color w:val="000000" w:themeColor="text1"/>
+          <w:rPrChange w:id="461" w:author="ni hao" w:date="2019-06-29T21:15:00Z">
+            <w:rPr>
+              <w:ins w:id="462" w:author="liqi" w:date="2019-06-26T17:23:00Z"/>
+              <w:del w:id="463" w:author="ni hao" w:date="2019-06-29T21:30:00Z"/>
+              <w:color w:val="000000" w:themeColor="text1"/>
+            </w:rPr>
+          </w:rPrChange>
+        </w:rPr>
+        <w:pPrChange w:id="464" w:author="ni hao" w:date="2019-06-23T15:43:00Z">
+          <w:pPr>
+            <w:ind w:firstLine="420"/>
+          </w:pPr>
+        </w:pPrChange>
+      </w:pPr>
+      <w:ins w:id="465" w:author="liqi" w:date="2019-06-26T17:22:00Z">
+        <w:del w:id="466" w:author="ni hao" w:date="2019-06-29T21:30:00Z">
           <w:r>
             <w:rPr>
               <w:rFonts w:hint="eastAsia"/>
               <w:strike/>
               <w:color w:val="000000" w:themeColor="text1"/>
-              <w:rPrChange w:id="469" w:author="ni hao" w:date="2019-06-29T21:15:00Z">
+              <w:rPrChange w:id="467" w:author="ni hao" w:date="2019-06-29T21:15:00Z">
                 <w:rPr>
                   <w:rFonts w:hint="eastAsia"/>
                   <w:color w:val="000000" w:themeColor="text1"/>
                 </w:rPr>
               </w:rPrChange>
             </w:rPr>
-            <w:delText>话：</w:delText>
-          </w:r>
-        </w:del>
-      </w:ins>
-      <w:ins w:id="470" w:author="liqi" w:date="2019-06-26T17:22:00Z">
-        <w:del w:id="471" w:author="ni hao" w:date="2019-06-29T21:30:00Z">
+            <w:delText>（总之，开始改的</w:delText>
+          </w:r>
+        </w:del>
+      </w:ins>
+      <w:ins w:id="468" w:author="liqi" w:date="2019-06-26T17:23:00Z">
+        <w:del w:id="469" w:author="ni hao" w:date="2019-06-29T21:30:00Z">
           <w:r>
             <w:rPr>
               <w:rFonts w:hint="eastAsia"/>
               <w:strike/>
               <w:color w:val="000000" w:themeColor="text1"/>
-              <w:rPrChange w:id="472" w:author="ni hao" w:date="2019-06-29T21:15:00Z">
+              <w:rPrChange w:id="470" w:author="ni hao" w:date="2019-06-29T21:15:00Z">
                 <w:rPr>
                   <w:rFonts w:hint="eastAsia"/>
                   <w:color w:val="000000" w:themeColor="text1"/>
                 </w:rPr>
               </w:rPrChange>
             </w:rPr>
+            <w:delText>话：</w:delText>
+          </w:r>
+        </w:del>
+      </w:ins>
+      <w:ins w:id="471" w:author="liqi" w:date="2019-06-26T17:22:00Z">
+        <w:del w:id="472" w:author="ni hao" w:date="2019-06-29T21:30:00Z">
+          <w:r>
+            <w:rPr>
+              <w:rFonts w:hint="eastAsia"/>
+              <w:strike/>
+              <w:color w:val="000000" w:themeColor="text1"/>
+              <w:rPrChange w:id="473" w:author="ni hao" w:date="2019-06-29T21:15:00Z">
+                <w:rPr>
+                  <w:rFonts w:hint="eastAsia"/>
+                  <w:color w:val="000000" w:themeColor="text1"/>
+                </w:rPr>
+              </w:rPrChange>
+            </w:rPr>
             <w:delText>）</w:delText>
           </w:r>
         </w:del>
@@ -3665,13 +3680,13 @@
         <w:rPr>
           <w:color w:val="000000" w:themeColor="text1"/>
         </w:rPr>
-        <w:pPrChange w:id="473" w:author="liqi" w:date="2019-06-26T17:23:00Z">
+        <w:pPrChange w:id="474" w:author="liqi" w:date="2019-06-26T17:23:00Z">
           <w:pPr>
             <w:ind w:firstLine="420"/>
           </w:pPr>
         </w:pPrChange>
       </w:pPr>
-      <w:ins w:id="474" w:author="liqi" w:date="2019-06-26T17:23:00Z">
+      <w:ins w:id="475" w:author="liqi" w:date="2019-06-26T17:23:00Z">
         <w:r>
           <w:rPr>
             <w:rFonts w:hint="eastAsia"/>
@@ -3694,7 +3709,7 @@
           <w:t>（</w:t>
         </w:r>
       </w:ins>
-      <w:ins w:id="475" w:author="liqi" w:date="2019-06-26T17:24:00Z">
+      <w:ins w:id="476" w:author="liqi" w:date="2019-06-26T17:24:00Z">
         <w:r>
           <w:rPr>
             <w:rFonts w:hint="eastAsia"/>
@@ -3728,7 +3743,7 @@
           <w:t xml:space="preserve"> 1day</w:t>
         </w:r>
       </w:ins>
-      <w:ins w:id="476" w:author="liqi" w:date="2019-06-26T17:23:00Z">
+      <w:ins w:id="477" w:author="liqi" w:date="2019-06-26T17:23:00Z">
         <w:r>
           <w:rPr>
             <w:rFonts w:hint="eastAsia"/>
@@ -3737,7 +3752,7 @@
           <w:t>）</w:t>
         </w:r>
       </w:ins>
-      <w:ins w:id="477" w:author="ni hao" w:date="2019-06-29T21:30:00Z">
+      <w:ins w:id="478" w:author="ni hao" w:date="2019-06-29T21:30:00Z">
         <w:r>
           <w:rPr>
             <w:rFonts w:hint="eastAsia"/>
@@ -3746,8 +3761,8 @@
           <w:t>；</w:t>
         </w:r>
       </w:ins>
-      <w:ins w:id="478" w:author="liqi" w:date="2019-06-26T17:23:00Z">
-        <w:del w:id="479" w:author="ni hao" w:date="2019-06-29T21:30:00Z">
+      <w:ins w:id="479" w:author="liqi" w:date="2019-06-26T17:23:00Z">
+        <w:del w:id="480" w:author="ni hao" w:date="2019-06-29T21:30:00Z">
           <w:r>
             <w:rPr>
               <w:rFonts w:hint="eastAsia"/>
@@ -3757,8 +3772,8 @@
           </w:r>
         </w:del>
       </w:ins>
-      <w:ins w:id="480" w:author="liqi" w:date="2019-06-26T17:24:00Z">
-        <w:del w:id="481" w:author="ni hao" w:date="2019-06-29T21:30:00Z">
+      <w:ins w:id="481" w:author="liqi" w:date="2019-06-26T17:24:00Z">
+        <w:del w:id="482" w:author="ni hao" w:date="2019-06-29T21:30:00Z">
           <w:r>
             <w:rPr>
               <w:color w:val="000000" w:themeColor="text1"/>
@@ -3767,8 +3782,8 @@
           </w:r>
         </w:del>
       </w:ins>
-      <w:ins w:id="482" w:author="liqi" w:date="2019-06-26T17:23:00Z">
-        <w:del w:id="483" w:author="ni hao" w:date="2019-06-29T21:30:00Z">
+      <w:ins w:id="483" w:author="liqi" w:date="2019-06-26T17:23:00Z">
+        <w:del w:id="484" w:author="ni hao" w:date="2019-06-29T21:30:00Z">
           <w:r>
             <w:rPr>
               <w:color w:val="000000" w:themeColor="text1"/>
@@ -3791,7 +3806,7 @@
           <w:t>补充ref</w:t>
         </w:r>
       </w:ins>
-      <w:ins w:id="484" w:author="liqi" w:date="2019-06-26T17:24:00Z">
+      <w:ins w:id="485" w:author="liqi" w:date="2019-06-26T17:24:00Z">
         <w:r>
           <w:rPr>
             <w:rFonts w:hint="eastAsia"/>
@@ -3800,7 +3815,7 @@
           <w:t>、</w:t>
         </w:r>
       </w:ins>
-      <w:ins w:id="485" w:author="liqi" w:date="2019-06-26T17:23:00Z">
+      <w:ins w:id="486" w:author="liqi" w:date="2019-06-26T17:23:00Z">
         <w:r>
           <w:rPr>
             <w:rFonts w:hint="eastAsia"/>
@@ -3809,7 +3824,7 @@
           <w:t>道理</w:t>
         </w:r>
       </w:ins>
-      <w:ins w:id="486" w:author="liqi" w:date="2019-06-26T17:24:00Z">
+      <w:ins w:id="487" w:author="liqi" w:date="2019-06-26T17:24:00Z">
         <w:r>
           <w:rPr>
             <w:rFonts w:hint="eastAsia"/>
@@ -3824,7 +3839,7 @@
           <w:t>(1 week)</w:t>
         </w:r>
       </w:ins>
-      <w:ins w:id="487" w:author="liqi" w:date="2019-06-26T17:23:00Z">
+      <w:ins w:id="488" w:author="liqi" w:date="2019-06-26T17:23:00Z">
         <w:r>
           <w:rPr>
             <w:rFonts w:hint="eastAsia"/>
@@ -3839,7 +3854,7 @@
           <w:t xml:space="preserve"> </w:t>
         </w:r>
       </w:ins>
-      <w:ins w:id="488" w:author="liqi" w:date="2019-06-26T17:24:00Z">
+      <w:ins w:id="489" w:author="liqi" w:date="2019-06-26T17:24:00Z">
         <w:r>
           <w:rPr>
             <w:color w:val="000000" w:themeColor="text1"/>
@@ -3847,7 +3862,7 @@
           <w:t xml:space="preserve"> </w:t>
         </w:r>
       </w:ins>
-      <w:ins w:id="489" w:author="liqi" w:date="2019-06-26T17:23:00Z">
+      <w:ins w:id="490" w:author="liqi" w:date="2019-06-26T17:23:00Z">
         <w:r>
           <w:rPr>
             <w:color w:val="000000" w:themeColor="text1"/>
@@ -3855,7 +3870,7 @@
           <w:t>3.</w:t>
         </w:r>
       </w:ins>
-      <w:ins w:id="490" w:author="liqi" w:date="2019-06-26T17:24:00Z">
+      <w:ins w:id="491" w:author="liqi" w:date="2019-06-26T17:24:00Z">
         <w:r>
           <w:rPr>
             <w:rFonts w:hint="eastAsia"/>
@@ -3864,12 +3879,12 @@
           <w:t>补充数据细节/图</w:t>
         </w:r>
       </w:ins>
-      <w:ins w:id="491" w:author="liqi" w:date="2019-06-26T17:23:00Z">
-        <w:r>
-          <w:rPr>
-            <w:rFonts w:hint="eastAsia"/>
-            <w:color w:val="000000" w:themeColor="text1"/>
-            <w:rPrChange w:id="492" w:author="liqi" w:date="2019-06-26T17:23:00Z">
+      <w:ins w:id="492" w:author="liqi" w:date="2019-06-26T17:23:00Z">
+        <w:r>
+          <w:rPr>
+            <w:rFonts w:hint="eastAsia"/>
+            <w:color w:val="000000" w:themeColor="text1"/>
+            <w:rPrChange w:id="493" w:author="liqi" w:date="2019-06-26T17:23:00Z">
               <w:rPr>
                 <w:rFonts w:hint="eastAsia"/>
               </w:rPr>
@@ -3887,7 +3902,7 @@
           <w:bCs/>
           <w:color w:val="000000" w:themeColor="text1"/>
         </w:rPr>
-        <w:pPrChange w:id="493" w:author="ni hao" w:date="2019-06-23T15:18:00Z">
+        <w:pPrChange w:id="494" w:author="ni hao" w:date="2019-06-23T15:18:00Z">
           <w:pPr>
             <w:ind w:left="420"/>
           </w:pPr>
@@ -3922,7 +3937,7 @@
         </w:rPr>
         <w:t>：</w:t>
       </w:r>
-      <w:ins w:id="494" w:author="ni hao" w:date="2019-06-23T15:02:00Z">
+      <w:ins w:id="495" w:author="ni hao" w:date="2019-06-23T15:02:00Z">
         <w:r>
           <w:rPr>
             <w:rFonts w:hint="eastAsia"/>
@@ -4265,7 +4280,7 @@
           <w:rFonts w:hint="eastAsia"/>
           <w:color w:val="000000" w:themeColor="text1"/>
         </w:rPr>
-        <w:t>微博主题词</w:t>
+        <w:t>微博主题</w:t>
       </w:r>
       <w:proofErr w:type="gramEnd"/>
       <w:r>
@@ -4273,128 +4288,236 @@
           <w:rFonts w:hint="eastAsia"/>
           <w:color w:val="000000" w:themeColor="text1"/>
         </w:rPr>
+        <w:t>词。</w:t>
+      </w:r>
+      <w:proofErr w:type="gramStart"/>
+      <w:r>
+        <w:rPr>
+          <w:rFonts w:hint="eastAsia"/>
+          <w:color w:val="000000" w:themeColor="text1"/>
+        </w:rPr>
+        <w:t>通过爬取5</w:t>
+      </w:r>
+      <w:r>
+        <w:rPr>
+          <w:color w:val="000000" w:themeColor="text1"/>
+        </w:rPr>
+        <w:t>00</w:t>
+      </w:r>
+      <w:r>
+        <w:rPr>
+          <w:rFonts w:hint="eastAsia"/>
+          <w:color w:val="000000" w:themeColor="text1"/>
+        </w:rPr>
+        <w:t>名</w:t>
+      </w:r>
+      <w:proofErr w:type="gramEnd"/>
+      <w:r>
+        <w:rPr>
+          <w:rFonts w:hint="eastAsia"/>
+          <w:color w:val="000000" w:themeColor="text1"/>
+        </w:rPr>
+        <w:t>太仓高级中学的高中生微博，并筛选出1</w:t>
+      </w:r>
+      <w:r>
+        <w:rPr>
+          <w:color w:val="000000" w:themeColor="text1"/>
+        </w:rPr>
+        <w:t>24</w:t>
+      </w:r>
+      <w:r>
+        <w:rPr>
+          <w:rFonts w:hint="eastAsia"/>
+          <w:color w:val="000000" w:themeColor="text1"/>
+        </w:rPr>
+        <w:t>名活跃用户，应用文献x提出的</w:t>
+      </w:r>
+      <w:proofErr w:type="gramStart"/>
+      <w:r>
+        <w:rPr>
+          <w:rFonts w:hint="eastAsia"/>
+          <w:color w:val="000000" w:themeColor="text1"/>
+        </w:rPr>
+        <w:t>微博心</w:t>
+      </w:r>
+      <w:proofErr w:type="gramEnd"/>
+      <w:r>
+        <w:rPr>
+          <w:rFonts w:hint="eastAsia"/>
+          <w:color w:val="000000" w:themeColor="text1"/>
+        </w:rPr>
+        <w:t>理压力感知模型（已验证准确度为x），对其每天的心理压力进行检测，得到Y</w:t>
+      </w:r>
+      <w:r>
+        <w:rPr>
+          <w:color w:val="000000" w:themeColor="text1"/>
+        </w:rPr>
+        <w:t>1</w:t>
+      </w:r>
+      <w:r>
+        <w:rPr>
+          <w:rFonts w:hint="eastAsia"/>
+          <w:color w:val="000000" w:themeColor="text1"/>
+        </w:rPr>
+        <w:t>。基于xx中文分词模型，得到</w:t>
+      </w:r>
+      <w:proofErr w:type="gramStart"/>
+      <w:r>
+        <w:rPr>
+          <w:rFonts w:hint="eastAsia"/>
+          <w:color w:val="000000" w:themeColor="text1"/>
+        </w:rPr>
+        <w:t>每条微博的</w:t>
+      </w:r>
+      <w:proofErr w:type="gramEnd"/>
+      <w:r>
+        <w:rPr>
+          <w:rFonts w:hint="eastAsia"/>
+          <w:color w:val="000000" w:themeColor="text1"/>
+        </w:rPr>
+        <w:t>语义信息，</w:t>
+      </w:r>
+      <w:r>
+        <w:rPr>
+          <w:rFonts w:hint="eastAsia"/>
+          <w:color w:val="000000" w:themeColor="text1"/>
+        </w:rPr>
+        <w:t>参考L</w:t>
+      </w:r>
+      <w:r>
+        <w:rPr>
+          <w:color w:val="000000" w:themeColor="text1"/>
+        </w:rPr>
+        <w:t>IWC</w:t>
+      </w:r>
+      <w:r>
+        <w:rPr>
+          <w:rFonts w:hint="eastAsia"/>
+          <w:color w:val="000000" w:themeColor="text1"/>
+        </w:rPr>
+        <w:t>和压力词典[</w:t>
+      </w:r>
+      <w:r>
+        <w:rPr>
+          <w:color w:val="000000" w:themeColor="text1"/>
+        </w:rPr>
+        <w:t>xx]</w:t>
+      </w:r>
+      <w:r>
+        <w:rPr>
+          <w:rFonts w:hint="eastAsia"/>
+          <w:color w:val="000000" w:themeColor="text1"/>
+        </w:rPr>
+        <w:t>，得到每天学业相关主题词频率。</w:t>
+      </w:r>
+    </w:p>
+    <w:p>
+      <w:pPr>
+        <w:ind w:left="420"/>
+        <w:rPr>
+          <w:color w:val="000000" w:themeColor="text1"/>
+        </w:rPr>
+      </w:pPr>
+      <w:r>
+        <w:rPr>
+          <w:b/>
+          <w:color w:val="000000" w:themeColor="text1"/>
+          <w:rPrChange w:id="496" w:author="liqi" w:date="2019-06-26T16:32:00Z">
+            <w:rPr>
+              <w:color w:val="000000" w:themeColor="text1"/>
+            </w:rPr>
+          </w:rPrChange>
+        </w:rPr>
+        <w:t>Method</w:t>
+      </w:r>
+      <w:r>
+        <w:rPr>
+          <w:rFonts w:hint="eastAsia"/>
+          <w:color w:val="000000" w:themeColor="text1"/>
+        </w:rPr>
+        <w:t>：首先确定两类区间。</w:t>
+      </w:r>
+      <w:r>
+        <w:rPr>
+          <w:color w:val="000000" w:themeColor="text1"/>
+        </w:rPr>
+        <w:t>PSI</w:t>
+      </w:r>
+      <w:r>
+        <w:rPr>
+          <w:rFonts w:hint="eastAsia"/>
+          <w:color w:val="000000" w:themeColor="text1"/>
+        </w:rPr>
+        <w:t>为有积极事件影响的学业压力区间，S</w:t>
+      </w:r>
+      <w:r>
+        <w:rPr>
+          <w:color w:val="000000" w:themeColor="text1"/>
+        </w:rPr>
+        <w:t>I</w:t>
+      </w:r>
+      <w:r>
+        <w:rPr>
+          <w:rFonts w:hint="eastAsia"/>
+          <w:color w:val="000000" w:themeColor="text1"/>
+        </w:rPr>
+        <w:t>为无积极事件影响的学业压力区间。通过对P</w:t>
+      </w:r>
+      <w:r>
+        <w:rPr>
+          <w:color w:val="000000" w:themeColor="text1"/>
+        </w:rPr>
+        <w:t>SI</w:t>
+      </w:r>
+      <w:r>
+        <w:rPr>
+          <w:rFonts w:hint="eastAsia"/>
+          <w:color w:val="000000" w:themeColor="text1"/>
+        </w:rPr>
+        <w:t>和S</w:t>
+      </w:r>
+      <w:r>
+        <w:rPr>
+          <w:color w:val="000000" w:themeColor="text1"/>
+        </w:rPr>
+        <w:t>I</w:t>
+      </w:r>
+      <w:r>
+        <w:rPr>
+          <w:rFonts w:hint="eastAsia"/>
+          <w:color w:val="000000" w:themeColor="text1"/>
+        </w:rPr>
+        <w:t>内各青少年</w:t>
+      </w:r>
+      <w:proofErr w:type="gramStart"/>
+      <w:r>
+        <w:rPr>
+          <w:rFonts w:hint="eastAsia"/>
+          <w:color w:val="000000" w:themeColor="text1"/>
+        </w:rPr>
+        <w:t>的发博行为</w:t>
+      </w:r>
+      <w:proofErr w:type="gramEnd"/>
+      <w:r>
+        <w:rPr>
+          <w:rFonts w:hint="eastAsia"/>
+          <w:color w:val="000000" w:themeColor="text1"/>
+        </w:rPr>
+        <w:t>、压力强度和压力主题词频率进行对比分析，验证H</w:t>
+      </w:r>
+      <w:r>
+        <w:rPr>
+          <w:color w:val="000000" w:themeColor="text1"/>
+        </w:rPr>
+        <w:t>1, H2</w:t>
+      </w:r>
+      <w:r>
+        <w:rPr>
+          <w:rFonts w:hint="eastAsia"/>
+          <w:color w:val="000000" w:themeColor="text1"/>
+        </w:rPr>
         <w:t>。</w:t>
       </w:r>
-      <w:proofErr w:type="gramStart"/>
-      <w:r>
-        <w:rPr>
-          <w:rFonts w:hint="eastAsia"/>
-          <w:color w:val="000000" w:themeColor="text1"/>
-        </w:rPr>
-        <w:t>通过爬取5</w:t>
-      </w:r>
-      <w:r>
-        <w:rPr>
-          <w:color w:val="000000" w:themeColor="text1"/>
-        </w:rPr>
-        <w:t>00</w:t>
-      </w:r>
-      <w:r>
-        <w:rPr>
-          <w:rFonts w:hint="eastAsia"/>
-          <w:color w:val="000000" w:themeColor="text1"/>
-        </w:rPr>
-        <w:t>名</w:t>
-      </w:r>
-      <w:proofErr w:type="gramEnd"/>
-      <w:r>
-        <w:rPr>
-          <w:rFonts w:hint="eastAsia"/>
-          <w:color w:val="000000" w:themeColor="text1"/>
-        </w:rPr>
-        <w:t>太仓高级中学的高中生微博，并筛选出1</w:t>
-      </w:r>
-      <w:r>
-        <w:rPr>
-          <w:color w:val="000000" w:themeColor="text1"/>
-        </w:rPr>
-        <w:t>24</w:t>
-      </w:r>
-      <w:r>
-        <w:rPr>
-          <w:rFonts w:hint="eastAsia"/>
-          <w:color w:val="000000" w:themeColor="text1"/>
-        </w:rPr>
-        <w:t>名活跃用户，应用文献x提出的</w:t>
-      </w:r>
-      <w:proofErr w:type="gramStart"/>
-      <w:r>
-        <w:rPr>
-          <w:rFonts w:hint="eastAsia"/>
-          <w:color w:val="000000" w:themeColor="text1"/>
-        </w:rPr>
-        <w:t>微博心理</w:t>
-      </w:r>
-      <w:proofErr w:type="gramEnd"/>
-      <w:r>
-        <w:rPr>
-          <w:rFonts w:hint="eastAsia"/>
-          <w:color w:val="000000" w:themeColor="text1"/>
-        </w:rPr>
-        <w:t>压力感知模型（已验证准确度为x），对其每天的心理压力进行检测，得到Y</w:t>
-      </w:r>
-      <w:r>
-        <w:rPr>
-          <w:color w:val="000000" w:themeColor="text1"/>
-        </w:rPr>
-        <w:t>1</w:t>
-      </w:r>
-      <w:r>
-        <w:rPr>
-          <w:rFonts w:hint="eastAsia"/>
-          <w:color w:val="000000" w:themeColor="text1"/>
-        </w:rPr>
-        <w:t>。基于xx中文分词模型，得到</w:t>
-      </w:r>
-      <w:proofErr w:type="gramStart"/>
-      <w:r>
-        <w:rPr>
-          <w:rFonts w:hint="eastAsia"/>
-          <w:color w:val="000000" w:themeColor="text1"/>
-        </w:rPr>
-        <w:t>每条微博的</w:t>
-      </w:r>
-      <w:proofErr w:type="gramEnd"/>
-      <w:r>
-        <w:rPr>
-          <w:rFonts w:hint="eastAsia"/>
-          <w:color w:val="000000" w:themeColor="text1"/>
-        </w:rPr>
-        <w:t>语义信息，</w:t>
-      </w:r>
-      <w:r>
-        <w:rPr>
-          <w:rFonts w:hint="eastAsia"/>
-          <w:color w:val="000000" w:themeColor="text1"/>
-        </w:rPr>
-        <w:t>参考L</w:t>
-      </w:r>
-      <w:r>
-        <w:rPr>
-          <w:color w:val="000000" w:themeColor="text1"/>
-        </w:rPr>
-        <w:t>IWC</w:t>
-      </w:r>
-      <w:r>
-        <w:rPr>
-          <w:rFonts w:hint="eastAsia"/>
-          <w:color w:val="000000" w:themeColor="text1"/>
-        </w:rPr>
-        <w:t>和压力词典[</w:t>
-      </w:r>
-      <w:r>
-        <w:rPr>
-          <w:color w:val="000000" w:themeColor="text1"/>
-        </w:rPr>
-        <w:t>xx]</w:t>
-      </w:r>
-      <w:r>
-        <w:rPr>
-          <w:rFonts w:hint="eastAsia"/>
-          <w:color w:val="000000" w:themeColor="text1"/>
-        </w:rPr>
-        <w:t>，得到每天学业相关主题词频率。</w:t>
-      </w:r>
     </w:p>
     <w:p>
       <w:pPr>
@@ -4405,114 +4528,6 @@
       </w:pPr>
       <w:r>
         <w:rPr>
-          <w:b/>
-          <w:color w:val="000000" w:themeColor="text1"/>
-          <w:rPrChange w:id="495" w:author="liqi" w:date="2019-06-26T16:32:00Z">
-            <w:rPr>
-              <w:color w:val="000000" w:themeColor="text1"/>
-            </w:rPr>
-          </w:rPrChange>
-        </w:rPr>
-        <w:t>Method</w:t>
-      </w:r>
-      <w:r>
-        <w:rPr>
-          <w:rFonts w:hint="eastAsia"/>
-          <w:color w:val="000000" w:themeColor="text1"/>
-        </w:rPr>
-        <w:t>：首先确定两类区间。</w:t>
-      </w:r>
-      <w:r>
-        <w:rPr>
-          <w:color w:val="000000" w:themeColor="text1"/>
-        </w:rPr>
-        <w:t>PSI</w:t>
-      </w:r>
-      <w:r>
-        <w:rPr>
-          <w:rFonts w:hint="eastAsia"/>
-          <w:color w:val="000000" w:themeColor="text1"/>
-        </w:rPr>
-        <w:t>为有积极事件影响的学业压力区间，S</w:t>
-      </w:r>
-      <w:r>
-        <w:rPr>
-          <w:color w:val="000000" w:themeColor="text1"/>
-        </w:rPr>
-        <w:t>I</w:t>
-      </w:r>
-      <w:r>
-        <w:rPr>
-          <w:rFonts w:hint="eastAsia"/>
-          <w:color w:val="000000" w:themeColor="text1"/>
-        </w:rPr>
-        <w:t>为无积极事件影响的学业压力区间。通过对P</w:t>
-      </w:r>
-      <w:r>
-        <w:rPr>
-          <w:color w:val="000000" w:themeColor="text1"/>
-        </w:rPr>
-        <w:t>SI</w:t>
-      </w:r>
-      <w:r>
-        <w:rPr>
-          <w:rFonts w:hint="eastAsia"/>
-          <w:color w:val="000000" w:themeColor="text1"/>
-        </w:rPr>
-        <w:t>和S</w:t>
-      </w:r>
-      <w:r>
-        <w:rPr>
-          <w:color w:val="000000" w:themeColor="text1"/>
-        </w:rPr>
-        <w:t>I</w:t>
-      </w:r>
-      <w:r>
-        <w:rPr>
-          <w:rFonts w:hint="eastAsia"/>
-          <w:color w:val="000000" w:themeColor="text1"/>
-        </w:rPr>
-        <w:t>内各青少年</w:t>
-      </w:r>
-      <w:proofErr w:type="gramStart"/>
-      <w:r>
-        <w:rPr>
-          <w:rFonts w:hint="eastAsia"/>
-          <w:color w:val="000000" w:themeColor="text1"/>
-        </w:rPr>
-        <w:t>的发博行为</w:t>
-      </w:r>
-      <w:proofErr w:type="gramEnd"/>
-      <w:r>
-        <w:rPr>
-          <w:rFonts w:hint="eastAsia"/>
-          <w:color w:val="000000" w:themeColor="text1"/>
-        </w:rPr>
-        <w:t>、压力强度和压力主题词频率进行对比分析，验证H</w:t>
-      </w:r>
-      <w:r>
-        <w:rPr>
-          <w:color w:val="000000" w:themeColor="text1"/>
-        </w:rPr>
-        <w:t>1, H2</w:t>
-      </w:r>
-      <w:r>
-        <w:rPr>
-          <w:rFonts w:hint="eastAsia"/>
-          <w:color w:val="000000" w:themeColor="text1"/>
-        </w:rPr>
-        <w:t>。</w:t>
-      </w:r>
-    </w:p>
-    <w:p>
-      <w:pPr>
-        <w:ind w:left="420"/>
-        <w:rPr>
-          <w:color w:val="000000" w:themeColor="text1"/>
-        </w:rPr>
-      </w:pPr>
-      <w:r>
-        <w:rPr>
           <w:rFonts w:hint="eastAsia"/>
           <w:color w:val="000000" w:themeColor="text1"/>
         </w:rPr>
@@ -4534,30 +4549,17 @@
       <w:r>
         <w:rPr>
           <w:rFonts w:hint="eastAsia"/>
-          <w:color w:val="000000" w:themeColor="text1"/>
-          <w:u w:val="single"/>
-          <w:rPrChange w:id="496" w:author="ni hao" w:date="2019-06-23T15:18:00Z">
-            <w:rPr>
-              <w:rFonts w:hint="eastAsia"/>
-              <w:color w:val="000000" w:themeColor="text1"/>
-            </w:rPr>
-          </w:rPrChange>
-        </w:rPr>
-        <w:t>首先，</w:t>
-      </w:r>
-      <w:r>
-        <w:rPr>
           <w:color w:val="000000" w:themeColor="text1"/>
           <w:u w:val="single"/>
           <w:rPrChange w:id="497" w:author="ni hao" w:date="2019-06-23T15:18:00Z">
             <w:rPr>
+              <w:rFonts w:hint="eastAsia"/>
               <w:color w:val="000000" w:themeColor="text1"/>
             </w:rPr>
           </w:rPrChange>
         </w:rPr>
-        <w:t>study1初步验证了</w:t>
-      </w:r>
-      <w:proofErr w:type="gramStart"/>
+        <w:t>首先，</w:t>
+      </w:r>
       <w:r>
         <w:rPr>
           <w:color w:val="000000" w:themeColor="text1"/>
@@ -4568,9 +4570,9 @@
             </w:rPr>
           </w:rPrChange>
         </w:rPr>
-        <w:t>通过微博可以</w:t>
-      </w:r>
-      <w:proofErr w:type="gramEnd"/>
+        <w:t>study1初步验证了</w:t>
+      </w:r>
+      <w:proofErr w:type="gramStart"/>
       <w:r>
         <w:rPr>
           <w:color w:val="000000" w:themeColor="text1"/>
@@ -4581,33 +4583,34 @@
             </w:rPr>
           </w:rPrChange>
         </w:rPr>
-        <w:t>观察到积极事件对</w:t>
-      </w:r>
-      <w:r>
-        <w:rPr>
-          <w:rFonts w:hint="eastAsia"/>
+        <w:t>通过微博可以</w:t>
+      </w:r>
+      <w:proofErr w:type="gramEnd"/>
+      <w:r>
+        <w:rPr>
           <w:color w:val="000000" w:themeColor="text1"/>
           <w:u w:val="single"/>
           <w:rPrChange w:id="500" w:author="ni hao" w:date="2019-06-23T15:18:00Z">
             <w:rPr>
-              <w:rFonts w:hint="eastAsia"/>
               <w:color w:val="000000" w:themeColor="text1"/>
             </w:rPr>
           </w:rPrChange>
         </w:rPr>
-        <w:t>青少年</w:t>
-      </w:r>
-      <w:r>
-        <w:rPr>
+        <w:t>观察到积极事件对</w:t>
+      </w:r>
+      <w:r>
+        <w:rPr>
+          <w:rFonts w:hint="eastAsia"/>
           <w:color w:val="000000" w:themeColor="text1"/>
           <w:u w:val="single"/>
           <w:rPrChange w:id="501" w:author="ni hao" w:date="2019-06-23T15:18:00Z">
             <w:rPr>
+              <w:rFonts w:hint="eastAsia"/>
               <w:color w:val="000000" w:themeColor="text1"/>
             </w:rPr>
           </w:rPrChange>
         </w:rPr>
-        <w:t>压力的缓解作</w:t>
+        <w:t>青少年</w:t>
       </w:r>
       <w:r>
         <w:rPr>
@@ -4619,6 +4622,18 @@
             </w:rPr>
           </w:rPrChange>
         </w:rPr>
+        <w:t>压力的缓解作</w:t>
+      </w:r>
+      <w:r>
+        <w:rPr>
+          <w:color w:val="000000" w:themeColor="text1"/>
+          <w:u w:val="single"/>
+          <w:rPrChange w:id="503" w:author="ni hao" w:date="2019-06-23T15:18:00Z">
+            <w:rPr>
+              <w:color w:val="000000" w:themeColor="text1"/>
+            </w:rPr>
+          </w:rPrChange>
+        </w:rPr>
         <w:lastRenderedPageBreak/>
         <w:t>用，</w:t>
       </w:r>
@@ -4627,7 +4642,7 @@
           <w:rFonts w:hint="eastAsia"/>
           <w:color w:val="000000" w:themeColor="text1"/>
           <w:u w:val="single"/>
-          <w:rPrChange w:id="503" w:author="ni hao" w:date="2019-06-23T15:18:00Z">
+          <w:rPrChange w:id="504" w:author="ni hao" w:date="2019-06-23T15:18:00Z">
             <w:rPr>
               <w:rFonts w:hint="eastAsia"/>
               <w:color w:val="000000" w:themeColor="text1"/>
@@ -4638,110 +4653,109 @@
       </w:r>
       <w:r>
         <w:rPr>
-          <w:color w:val="000000" w:themeColor="text1"/>
-          <w:u w:val="single"/>
-          <w:rPrChange w:id="504" w:author="ni hao" w:date="2019-06-23T15:18:00Z">
-            <w:rPr>
-              <w:color w:val="000000" w:themeColor="text1"/>
-            </w:rPr>
-          </w:rPrChange>
-        </w:rPr>
-        <w:t>这一</w:t>
-      </w:r>
-      <w:r>
-        <w:rPr>
-          <w:rFonts w:hint="eastAsia"/>
           <w:color w:val="000000" w:themeColor="text1"/>
           <w:u w:val="single"/>
           <w:rPrChange w:id="505" w:author="ni hao" w:date="2019-06-23T15:18:00Z">
             <w:rPr>
-              <w:rFonts w:hint="eastAsia"/>
               <w:color w:val="000000" w:themeColor="text1"/>
             </w:rPr>
           </w:rPrChange>
         </w:rPr>
-        <w:t>数据来源</w:t>
-      </w:r>
-      <w:r>
-        <w:rPr>
+        <w:t>这一</w:t>
+      </w:r>
+      <w:r>
+        <w:rPr>
+          <w:rFonts w:hint="eastAsia"/>
           <w:color w:val="000000" w:themeColor="text1"/>
           <w:u w:val="single"/>
           <w:rPrChange w:id="506" w:author="ni hao" w:date="2019-06-23T15:18:00Z">
             <w:rPr>
+              <w:rFonts w:hint="eastAsia"/>
               <w:color w:val="000000" w:themeColor="text1"/>
             </w:rPr>
           </w:rPrChange>
         </w:rPr>
-        <w:t>是可靠</w:t>
-      </w:r>
-      <w:r>
-        <w:rPr>
-          <w:rFonts w:hint="eastAsia"/>
+        <w:t>数据来源</w:t>
+      </w:r>
+      <w:r>
+        <w:rPr>
           <w:color w:val="000000" w:themeColor="text1"/>
           <w:u w:val="single"/>
           <w:rPrChange w:id="507" w:author="ni hao" w:date="2019-06-23T15:18:00Z">
             <w:rPr>
-              <w:rFonts w:hint="eastAsia"/>
               <w:color w:val="000000" w:themeColor="text1"/>
             </w:rPr>
           </w:rPrChange>
         </w:rPr>
-        <w:t>可行的。但是，</w:t>
-      </w:r>
-      <w:r>
-        <w:rPr>
+        <w:t>是可靠</w:t>
+      </w:r>
+      <w:r>
+        <w:rPr>
+          <w:rFonts w:hint="eastAsia"/>
           <w:color w:val="000000" w:themeColor="text1"/>
           <w:u w:val="single"/>
           <w:rPrChange w:id="508" w:author="ni hao" w:date="2019-06-23T15:18:00Z">
             <w:rPr>
+              <w:rFonts w:hint="eastAsia"/>
               <w:color w:val="000000" w:themeColor="text1"/>
             </w:rPr>
           </w:rPrChange>
         </w:rPr>
-        <w:t>这是对于特定已知事件的观察，</w:t>
-      </w:r>
-      <w:r>
-        <w:rPr>
-          <w:rFonts w:hint="eastAsia"/>
+        <w:t>可行的。但是，</w:t>
+      </w:r>
+      <w:r>
+        <w:rPr>
           <w:color w:val="000000" w:themeColor="text1"/>
           <w:u w:val="single"/>
           <w:rPrChange w:id="509" w:author="ni hao" w:date="2019-06-23T15:18:00Z">
             <w:rPr>
-              <w:rFonts w:hint="eastAsia"/>
               <w:color w:val="000000" w:themeColor="text1"/>
             </w:rPr>
           </w:rPrChange>
         </w:rPr>
-        <w:t>不能进行</w:t>
-      </w:r>
-      <w:bookmarkStart w:id="510" w:name="_GoBack"/>
-      <w:bookmarkEnd w:id="510"/>
-      <w:r>
-        <w:rPr>
-          <w:rFonts w:hint="eastAsia"/>
+        <w:t>这是对于特定已知事件的观察，</w:t>
+      </w:r>
+      <w:r>
+        <w:rPr>
+          <w:rFonts w:hint="eastAsia"/>
+          <w:color w:val="000000" w:themeColor="text1"/>
+          <w:u w:val="single"/>
+          <w:rPrChange w:id="510" w:author="ni hao" w:date="2019-06-23T15:18:00Z">
+            <w:rPr>
+              <w:rFonts w:hint="eastAsia"/>
+              <w:color w:val="000000" w:themeColor="text1"/>
+            </w:rPr>
+          </w:rPrChange>
+        </w:rPr>
+        <w:t>不能进行自动、及时、连续感知压力缓解的情况。因此，接下来，</w:t>
+      </w:r>
+      <w:r>
+        <w:rPr>
           <w:color w:val="000000" w:themeColor="text1"/>
           <w:u w:val="single"/>
           <w:rPrChange w:id="511" w:author="ni hao" w:date="2019-06-23T15:18:00Z">
             <w:rPr>
-              <w:rFonts w:hint="eastAsia"/>
               <w:color w:val="000000" w:themeColor="text1"/>
             </w:rPr>
           </w:rPrChange>
         </w:rPr>
-        <w:t>自动、及时、连续感知压力缓解的情况。因此，接下来，</w:t>
-      </w:r>
-      <w:r>
-        <w:rPr>
+        <w:t>study2</w:t>
+      </w:r>
+      <w:r>
+        <w:rPr>
+          <w:rFonts w:hint="eastAsia"/>
           <w:color w:val="000000" w:themeColor="text1"/>
           <w:u w:val="single"/>
           <w:rPrChange w:id="512" w:author="ni hao" w:date="2019-06-23T15:18:00Z">
             <w:rPr>
+              <w:rFonts w:hint="eastAsia"/>
               <w:color w:val="000000" w:themeColor="text1"/>
             </w:rPr>
           </w:rPrChange>
         </w:rPr>
-        <w:t>study2</w:t>
-      </w:r>
+        <w:t>将提出</w:t>
+      </w:r>
+      <w:proofErr w:type="gramStart"/>
       <w:r>
         <w:rPr>
           <w:rFonts w:hint="eastAsia"/>
@@ -4754,23 +4768,21 @@
             </w:rPr>
           </w:rPrChange>
         </w:rPr>
-        <w:t>将提出</w:t>
-      </w:r>
-      <w:proofErr w:type="gramStart"/>
-      <w:r>
-        <w:rPr>
-          <w:rFonts w:hint="eastAsia"/>
+        <w:t>基于微博</w:t>
+      </w:r>
+      <w:r>
+        <w:rPr>
           <w:color w:val="000000" w:themeColor="text1"/>
           <w:u w:val="single"/>
           <w:rPrChange w:id="514" w:author="ni hao" w:date="2019-06-23T15:18:00Z">
             <w:rPr>
-              <w:rFonts w:hint="eastAsia"/>
               <w:color w:val="000000" w:themeColor="text1"/>
             </w:rPr>
           </w:rPrChange>
         </w:rPr>
-        <w:t>基于微博</w:t>
-      </w:r>
+        <w:t>自动</w:t>
+      </w:r>
+      <w:proofErr w:type="gramEnd"/>
       <w:r>
         <w:rPr>
           <w:color w:val="000000" w:themeColor="text1"/>
@@ -4781,36 +4793,38 @@
             </w:rPr>
           </w:rPrChange>
         </w:rPr>
-        <w:t>自动</w:t>
-      </w:r>
-      <w:proofErr w:type="gramEnd"/>
-      <w:r>
-        <w:rPr>
+        <w:t>感知积极事件</w:t>
+      </w:r>
+      <w:r>
+        <w:rPr>
+          <w:rFonts w:hint="eastAsia"/>
           <w:color w:val="000000" w:themeColor="text1"/>
           <w:u w:val="single"/>
           <w:rPrChange w:id="516" w:author="ni hao" w:date="2019-06-23T15:18:00Z">
             <w:rPr>
+              <w:rFonts w:hint="eastAsia"/>
               <w:color w:val="000000" w:themeColor="text1"/>
             </w:rPr>
           </w:rPrChange>
         </w:rPr>
-        <w:t>感知积极事件</w:t>
-      </w:r>
+        <w:t>的模型，并进一步检验</w:t>
+      </w:r>
+      <w:bookmarkStart w:id="517" w:name="_Hlk11956952"/>
       <w:r>
         <w:rPr>
           <w:rFonts w:hint="eastAsia"/>
           <w:color w:val="000000" w:themeColor="text1"/>
           <w:u w:val="single"/>
-          <w:rPrChange w:id="517" w:author="ni hao" w:date="2019-06-23T15:18:00Z">
+          <w:rPrChange w:id="518" w:author="ni hao" w:date="2019-06-23T15:18:00Z">
             <w:rPr>
               <w:rFonts w:hint="eastAsia"/>
               <w:color w:val="000000" w:themeColor="text1"/>
             </w:rPr>
           </w:rPrChange>
         </w:rPr>
-        <w:t>的模型，并进一步检验</w:t>
-      </w:r>
-      <w:bookmarkStart w:id="518" w:name="_Hlk11956952"/>
+        <w:t>自动抽取的积极事件的压力缓解作用与</w:t>
+      </w:r>
+      <w:proofErr w:type="gramStart"/>
       <w:r>
         <w:rPr>
           <w:rFonts w:hint="eastAsia"/>
@@ -4823,9 +4837,9 @@
             </w:rPr>
           </w:rPrChange>
         </w:rPr>
-        <w:t>自动抽取的积极事件的压力缓解作用与</w:t>
-      </w:r>
-      <w:proofErr w:type="gramStart"/>
+        <w:t>青少年微博表</w:t>
+      </w:r>
+      <w:proofErr w:type="gramEnd"/>
       <w:r>
         <w:rPr>
           <w:rFonts w:hint="eastAsia"/>
@@ -4838,24 +4852,22 @@
             </w:rPr>
           </w:rPrChange>
         </w:rPr>
-        <w:t>青少年微博表现</w:t>
-      </w:r>
-      <w:proofErr w:type="gramEnd"/>
-      <w:r>
-        <w:rPr>
-          <w:rFonts w:hint="eastAsia"/>
+        <w:t>现（</w:t>
+      </w:r>
+      <w:proofErr w:type="gramStart"/>
+      <w:r>
+        <w:rPr>
           <w:color w:val="000000" w:themeColor="text1"/>
           <w:u w:val="single"/>
           <w:rPrChange w:id="521" w:author="ni hao" w:date="2019-06-23T15:18:00Z">
             <w:rPr>
-              <w:rFonts w:hint="eastAsia"/>
               <w:color w:val="000000" w:themeColor="text1"/>
             </w:rPr>
           </w:rPrChange>
         </w:rPr>
-        <w:t>（</w:t>
-      </w:r>
-      <w:proofErr w:type="gramStart"/>
+        <w:t>发博行</w:t>
+      </w:r>
+      <w:proofErr w:type="gramEnd"/>
       <w:r>
         <w:rPr>
           <w:color w:val="000000" w:themeColor="text1"/>
@@ -4866,9 +4878,8 @@
             </w:rPr>
           </w:rPrChange>
         </w:rPr>
-        <w:t>发博行为</w:t>
-      </w:r>
-      <w:proofErr w:type="gramEnd"/>
+        <w:t>为</w:t>
+      </w:r>
       <w:r>
         <w:rPr>
           <w:rFonts w:hint="eastAsia"/>
@@ -4894,7 +4905,7 @@
             </w:rPr>
           </w:rPrChange>
         </w:rPr>
-        <w:t>微博压力</w:t>
+        <w:t>微博压</w:t>
       </w:r>
       <w:proofErr w:type="gramEnd"/>
       <w:r>
@@ -4907,7 +4918,7 @@
             </w:rPr>
           </w:rPrChange>
         </w:rPr>
-        <w:t>强度，</w:t>
+        <w:t>力强度，</w:t>
       </w:r>
       <w:proofErr w:type="gramStart"/>
       <w:r>
@@ -4920,24 +4931,21 @@
             </w:rPr>
           </w:rPrChange>
         </w:rPr>
-        <w:t>微博语义</w:t>
+        <w:t>微博语</w:t>
       </w:r>
       <w:proofErr w:type="gramEnd"/>
       <w:r>
         <w:rPr>
-          <w:rFonts w:hint="eastAsia"/>
           <w:color w:val="000000" w:themeColor="text1"/>
           <w:u w:val="single"/>
           <w:rPrChange w:id="527" w:author="ni hao" w:date="2019-06-23T15:18:00Z">
             <w:rPr>
-              <w:rFonts w:hint="eastAsia"/>
               <w:color w:val="000000" w:themeColor="text1"/>
             </w:rPr>
           </w:rPrChange>
         </w:rPr>
-        <w:t>）是否存在关联</w:t>
-      </w:r>
-      <w:bookmarkEnd w:id="518"/>
+        <w:t>义</w:t>
+      </w:r>
       <w:r>
         <w:rPr>
           <w:rFonts w:hint="eastAsia"/>
@@ -4950,6 +4958,21 @@
             </w:rPr>
           </w:rPrChange>
         </w:rPr>
+        <w:t>）是否存在关联</w:t>
+      </w:r>
+      <w:bookmarkEnd w:id="517"/>
+      <w:r>
+        <w:rPr>
+          <w:rFonts w:hint="eastAsia"/>
+          <w:color w:val="000000" w:themeColor="text1"/>
+          <w:u w:val="single"/>
+          <w:rPrChange w:id="529" w:author="ni hao" w:date="2019-06-23T15:18:00Z">
+            <w:rPr>
+              <w:rFonts w:hint="eastAsia"/>
+              <w:color w:val="000000" w:themeColor="text1"/>
+            </w:rPr>
+          </w:rPrChange>
+        </w:rPr>
         <w:t>，对其缓解模式进一步探索。</w:t>
       </w:r>
     </w:p>
@@ -4979,7 +5002,7 @@
         </w:rPr>
         <w:t>研究</w:t>
       </w:r>
-      <w:ins w:id="529" w:author="ni hao" w:date="2019-06-23T15:02:00Z">
+      <w:ins w:id="530" w:author="ni hao" w:date="2019-06-23T15:02:00Z">
         <w:r>
           <w:rPr>
             <w:rFonts w:hint="eastAsia"/>
@@ -4990,7 +5013,7 @@
           <w:t>二</w:t>
         </w:r>
       </w:ins>
-      <w:del w:id="530" w:author="ni hao" w:date="2019-06-23T15:01:00Z">
+      <w:del w:id="531" w:author="ni hao" w:date="2019-06-23T15:01:00Z">
         <w:r>
           <w:rPr>
             <w:rFonts w:hint="eastAsia"/>
@@ -5108,7 +5131,7 @@
           <w:bCs/>
           <w:color w:val="000000" w:themeColor="text1"/>
         </w:rPr>
-        <w:t>发博行为,微博压力</w:t>
+        <w:t>发博行为,微博压</w:t>
       </w:r>
       <w:proofErr w:type="gramEnd"/>
       <w:r>
@@ -5117,7 +5140,7 @@
           <w:bCs/>
           <w:color w:val="000000" w:themeColor="text1"/>
         </w:rPr>
-        <w:t>强度，</w:t>
+        <w:t>力强度，</w:t>
       </w:r>
       <w:proofErr w:type="gramStart"/>
       <w:r>
@@ -5126,17 +5149,16 @@
           <w:bCs/>
           <w:color w:val="000000" w:themeColor="text1"/>
         </w:rPr>
-        <w:t>微博语义</w:t>
+        <w:t>微博语</w:t>
       </w:r>
       <w:proofErr w:type="gramEnd"/>
       <w:r>
         <w:rPr>
-          <w:rFonts w:hint="eastAsia"/>
           <w:b/>
           <w:bCs/>
           <w:color w:val="000000" w:themeColor="text1"/>
         </w:rPr>
-        <w:t>）是否存在关联</w:t>
+        <w:t>义</w:t>
       </w:r>
       <w:r>
         <w:rPr>
@@ -5145,6 +5167,15 @@
           <w:bCs/>
           <w:color w:val="000000" w:themeColor="text1"/>
         </w:rPr>
+        <w:t>）是否存在关联</w:t>
+      </w:r>
+      <w:r>
+        <w:rPr>
+          <w:rFonts w:hint="eastAsia"/>
+          <w:b/>
+          <w:bCs/>
+          <w:color w:val="000000" w:themeColor="text1"/>
+        </w:rPr>
         <w:t>。</w:t>
       </w:r>
     </w:p>
@@ -5153,7 +5184,7 @@
         <w:ind w:left="420"/>
         <w:rPr>
           <w:color w:val="000000" w:themeColor="text1"/>
-          <w:rPrChange w:id="531" w:author="ni hao" w:date="2019-06-23T15:03:00Z">
+          <w:rPrChange w:id="532" w:author="ni hao" w:date="2019-06-23T15:03:00Z">
             <w:rPr>
               <w:b/>
               <w:bCs/>
@@ -5162,8 +5193,8 @@
           </w:rPrChange>
         </w:rPr>
       </w:pPr>
-      <w:moveFromRangeStart w:id="532" w:author="ni hao" w:date="2019-06-23T15:08:00Z" w:name="move12194901"/>
-      <w:moveFrom w:id="533" w:author="ni hao" w:date="2019-06-23T15:08:00Z">
+      <w:moveFromRangeStart w:id="533" w:author="ni hao" w:date="2019-06-23T15:08:00Z" w:name="move12194901"/>
+      <w:moveFrom w:id="534" w:author="ni hao" w:date="2019-06-23T15:08:00Z">
         <w:r>
           <w:rPr>
             <w:b/>
@@ -5225,12 +5256,12 @@
           <w:t>。</w:t>
         </w:r>
       </w:moveFrom>
-      <w:moveFromRangeEnd w:id="532"/>
-      <w:ins w:id="534" w:author="ni hao" w:date="2019-06-23T15:02:00Z">
-        <w:r>
-          <w:rPr>
-            <w:color w:val="000000" w:themeColor="text1"/>
-            <w:rPrChange w:id="535" w:author="ni hao" w:date="2019-06-23T15:03:00Z">
+      <w:moveFromRangeEnd w:id="533"/>
+      <w:ins w:id="535" w:author="ni hao" w:date="2019-06-23T15:02:00Z">
+        <w:r>
+          <w:rPr>
+            <w:color w:val="000000" w:themeColor="text1"/>
+            <w:rPrChange w:id="536" w:author="ni hao" w:date="2019-06-23T15:03:00Z">
               <w:rPr>
                 <w:b/>
                 <w:bCs/>
@@ -5245,7 +5276,7 @@
             <w:rFonts w:hint="eastAsia"/>
             <w:color w:val="000000" w:themeColor="text1"/>
             <w:u w:val="single"/>
-            <w:rPrChange w:id="536" w:author="ni hao" w:date="2019-06-23T15:03:00Z">
+            <w:rPrChange w:id="537" w:author="ni hao" w:date="2019-06-23T15:03:00Z">
               <w:rPr>
                 <w:rFonts w:hint="eastAsia"/>
                 <w:b/>
@@ -5260,7 +5291,7 @@
           <w:rPr>
             <w:color w:val="000000" w:themeColor="text1"/>
             <w:u w:val="single"/>
-            <w:rPrChange w:id="537" w:author="ni hao" w:date="2019-06-23T15:03:00Z">
+            <w:rPrChange w:id="538" w:author="ni hao" w:date="2019-06-23T15:03:00Z">
               <w:rPr>
                 <w:b/>
                 <w:bCs/>
@@ -5275,7 +5306,7 @@
             <w:rFonts w:hint="eastAsia"/>
             <w:color w:val="000000" w:themeColor="text1"/>
             <w:u w:val="single"/>
-            <w:rPrChange w:id="538" w:author="ni hao" w:date="2019-06-23T15:03:00Z">
+            <w:rPrChange w:id="539" w:author="ni hao" w:date="2019-06-23T15:03:00Z">
               <w:rPr>
                 <w:rFonts w:hint="eastAsia"/>
                 <w:b/>
@@ -5287,13 +5318,13 @@
           <w:t>事件列表相比，</w:t>
         </w:r>
       </w:ins>
-      <w:ins w:id="539" w:author="ni hao" w:date="2019-06-23T15:03:00Z">
+      <w:ins w:id="540" w:author="ni hao" w:date="2019-06-23T15:03:00Z">
         <w:r>
           <w:rPr>
             <w:rFonts w:hint="eastAsia"/>
             <w:color w:val="000000" w:themeColor="text1"/>
             <w:u w:val="single"/>
-            <w:rPrChange w:id="540" w:author="ni hao" w:date="2019-06-23T15:03:00Z">
+            <w:rPrChange w:id="541" w:author="ni hao" w:date="2019-06-23T15:03:00Z">
               <w:rPr>
                 <w:rFonts w:hint="eastAsia"/>
                 <w:b/>
@@ -5319,7 +5350,7 @@
         </w:rPr>
         <w:t xml:space="preserve">Measures: </w:t>
       </w:r>
-      <w:ins w:id="541" w:author="ni hao" w:date="2019-06-23T15:11:00Z">
+      <w:ins w:id="542" w:author="ni hao" w:date="2019-06-23T15:11:00Z">
         <w:r>
           <w:rPr>
             <w:rFonts w:hint="eastAsia"/>
@@ -5394,42 +5425,42 @@
         <w:rPr>
           <w:color w:val="000000" w:themeColor="text1"/>
         </w:rPr>
-        <w:t>的发博频率</w:t>
+        <w:t>的发博频</w:t>
       </w:r>
       <w:proofErr w:type="gramEnd"/>
       <w:r>
         <w:rPr>
           <w:color w:val="000000" w:themeColor="text1"/>
         </w:rPr>
-        <w:t>，积极</w:t>
+        <w:t>率，积极</w:t>
       </w:r>
       <w:proofErr w:type="gramStart"/>
       <w:r>
         <w:rPr>
           <w:color w:val="000000" w:themeColor="text1"/>
         </w:rPr>
-        <w:t>的发博频率</w:t>
+        <w:t>的发博频</w:t>
       </w:r>
       <w:proofErr w:type="gramEnd"/>
       <w:r>
         <w:rPr>
           <w:color w:val="000000" w:themeColor="text1"/>
         </w:rPr>
-        <w:t>，原创</w:t>
+        <w:t>率，原创</w:t>
       </w:r>
       <w:proofErr w:type="gramStart"/>
       <w:r>
         <w:rPr>
           <w:color w:val="000000" w:themeColor="text1"/>
         </w:rPr>
-        <w:t>微博的发博</w:t>
+        <w:t>微博的发</w:t>
       </w:r>
       <w:proofErr w:type="gramEnd"/>
       <w:r>
         <w:rPr>
           <w:color w:val="000000" w:themeColor="text1"/>
         </w:rPr>
-        <w:t>频率）</w:t>
+        <w:t>博频率）</w:t>
       </w:r>
     </w:p>
     <w:p>
@@ -5548,12 +5579,12 @@
       <w:pPr>
         <w:ind w:left="420"/>
         <w:rPr>
-          <w:moveFrom w:id="542" w:author="ni hao" w:date="2019-06-23T15:03:00Z"/>
-          <w:color w:val="000000" w:themeColor="text1"/>
-        </w:rPr>
-      </w:pPr>
-      <w:moveFromRangeStart w:id="543" w:author="ni hao" w:date="2019-06-23T15:03:00Z" w:name="move12194630"/>
-      <w:moveFrom w:id="544" w:author="ni hao" w:date="2019-06-23T15:03:00Z">
+          <w:moveFrom w:id="543" w:author="ni hao" w:date="2019-06-23T15:03:00Z"/>
+          <w:color w:val="000000" w:themeColor="text1"/>
+        </w:rPr>
+      </w:pPr>
+      <w:moveFromRangeStart w:id="544" w:author="ni hao" w:date="2019-06-23T15:03:00Z" w:name="move12194630"/>
+      <w:moveFrom w:id="545" w:author="ni hao" w:date="2019-06-23T15:03:00Z">
         <w:r>
           <w:rPr>
             <w:color w:val="000000" w:themeColor="text1"/>
@@ -5582,20 +5613,20 @@
         </w:r>
       </w:moveFrom>
     </w:p>
-    <w:moveFromRangeEnd w:id="543"/>
-    <w:p>
-      <w:pPr>
-        <w:rPr>
-          <w:del w:id="545" w:author="ni hao" w:date="2019-06-23T15:03:00Z"/>
-          <w:color w:val="000000" w:themeColor="text1"/>
-        </w:rPr>
-        <w:pPrChange w:id="546" w:author="ni hao" w:date="2019-06-23T15:03:00Z">
+    <w:moveFromRangeEnd w:id="544"/>
+    <w:p>
+      <w:pPr>
+        <w:rPr>
+          <w:del w:id="546" w:author="ni hao" w:date="2019-06-23T15:03:00Z"/>
+          <w:color w:val="000000" w:themeColor="text1"/>
+        </w:rPr>
+        <w:pPrChange w:id="547" w:author="ni hao" w:date="2019-06-23T15:03:00Z">
           <w:pPr>
             <w:ind w:left="420"/>
           </w:pPr>
         </w:pPrChange>
       </w:pPr>
-      <w:ins w:id="547" w:author="ni hao" w:date="2019-06-23T15:03:00Z">
+      <w:ins w:id="548" w:author="ni hao" w:date="2019-06-23T15:03:00Z">
         <w:r>
           <w:rPr>
             <w:color w:val="000000" w:themeColor="text1"/>
@@ -5607,10 +5638,10 @@
     <w:p>
       <w:pPr>
         <w:rPr>
-          <w:ins w:id="548" w:author="ni hao" w:date="2019-06-23T15:01:00Z"/>
-          <w:color w:val="000000" w:themeColor="text1"/>
-        </w:rPr>
-        <w:pPrChange w:id="549" w:author="ni hao" w:date="2019-06-23T15:03:00Z">
+          <w:ins w:id="549" w:author="ni hao" w:date="2019-06-23T15:01:00Z"/>
+          <w:color w:val="000000" w:themeColor="text1"/>
+        </w:rPr>
+        <w:pPrChange w:id="550" w:author="ni hao" w:date="2019-06-23T15:03:00Z">
           <w:pPr>
             <w:ind w:left="420"/>
           </w:pPr>
@@ -5667,7 +5698,7 @@
       <w:pPr>
         <w:ind w:left="420"/>
         <w:rPr>
-          <w:ins w:id="550" w:author="ni hao" w:date="2019-06-23T15:01:00Z"/>
+          <w:ins w:id="551" w:author="ni hao" w:date="2019-06-23T15:01:00Z"/>
           <w:color w:val="000000" w:themeColor="text1"/>
         </w:rPr>
       </w:pPr>
@@ -5676,26 +5707,26 @@
       <w:pPr>
         <w:ind w:left="420"/>
         <w:rPr>
-          <w:ins w:id="551" w:author="ni hao" w:date="2019-06-23T15:08:00Z"/>
+          <w:ins w:id="552" w:author="ni hao" w:date="2019-06-23T15:08:00Z"/>
           <w:b/>
           <w:bCs/>
           <w:color w:val="000000" w:themeColor="text1"/>
-          <w:rPrChange w:id="552" w:author="ni hao" w:date="2019-06-23T15:10:00Z">
-            <w:rPr>
-              <w:ins w:id="553" w:author="ni hao" w:date="2019-06-23T15:08:00Z"/>
+          <w:rPrChange w:id="553" w:author="ni hao" w:date="2019-06-23T15:10:00Z">
+            <w:rPr>
+              <w:ins w:id="554" w:author="ni hao" w:date="2019-06-23T15:08:00Z"/>
               <w:color w:val="000000" w:themeColor="text1"/>
             </w:rPr>
           </w:rPrChange>
         </w:rPr>
       </w:pPr>
-      <w:ins w:id="554" w:author="ni hao" w:date="2019-06-23T15:01:00Z">
+      <w:ins w:id="555" w:author="ni hao" w:date="2019-06-23T15:01:00Z">
         <w:r>
           <w:rPr>
             <w:rFonts w:hint="eastAsia"/>
             <w:b/>
             <w:bCs/>
             <w:color w:val="000000" w:themeColor="text1"/>
-            <w:rPrChange w:id="555" w:author="ni hao" w:date="2019-06-23T15:10:00Z">
+            <w:rPrChange w:id="556" w:author="ni hao" w:date="2019-06-23T15:10:00Z">
               <w:rPr>
                 <w:rFonts w:hint="eastAsia"/>
                 <w:color w:val="000000" w:themeColor="text1"/>
@@ -5705,14 +5736,14 @@
           <w:t>研究</w:t>
         </w:r>
       </w:ins>
-      <w:ins w:id="556" w:author="ni hao" w:date="2019-06-23T15:03:00Z">
+      <w:ins w:id="557" w:author="ni hao" w:date="2019-06-23T15:03:00Z">
         <w:r>
           <w:rPr>
             <w:rFonts w:hint="eastAsia"/>
             <w:b/>
             <w:bCs/>
             <w:color w:val="000000" w:themeColor="text1"/>
-            <w:rPrChange w:id="557" w:author="ni hao" w:date="2019-06-23T15:10:00Z">
+            <w:rPrChange w:id="558" w:author="ni hao" w:date="2019-06-23T15:10:00Z">
               <w:rPr>
                 <w:rFonts w:hint="eastAsia"/>
                 <w:color w:val="000000" w:themeColor="text1"/>
@@ -5722,14 +5753,14 @@
           <w:t>三</w:t>
         </w:r>
       </w:ins>
-      <w:ins w:id="558" w:author="ni hao" w:date="2019-06-23T15:01:00Z">
+      <w:ins w:id="559" w:author="ni hao" w:date="2019-06-23T15:01:00Z">
         <w:r>
           <w:rPr>
             <w:rFonts w:hint="eastAsia"/>
             <w:b/>
             <w:bCs/>
             <w:color w:val="000000" w:themeColor="text1"/>
-            <w:rPrChange w:id="559" w:author="ni hao" w:date="2019-06-23T15:10:00Z">
+            <w:rPrChange w:id="560" w:author="ni hao" w:date="2019-06-23T15:10:00Z">
               <w:rPr>
                 <w:rFonts w:hint="eastAsia"/>
                 <w:color w:val="000000" w:themeColor="text1"/>
@@ -5739,14 +5770,14 @@
           <w:t>：</w:t>
         </w:r>
       </w:ins>
-      <w:ins w:id="560" w:author="ni hao" w:date="2019-06-23T15:08:00Z">
+      <w:ins w:id="561" w:author="ni hao" w:date="2019-06-23T15:08:00Z">
         <w:r>
           <w:rPr>
             <w:rFonts w:hint="eastAsia"/>
             <w:b/>
             <w:bCs/>
             <w:color w:val="000000" w:themeColor="text1"/>
-            <w:rPrChange w:id="561" w:author="ni hao" w:date="2019-06-23T15:10:00Z">
+            <w:rPrChange w:id="562" w:author="ni hao" w:date="2019-06-23T15:10:00Z">
               <w:rPr>
                 <w:rFonts w:hint="eastAsia"/>
                 <w:color w:val="000000" w:themeColor="text1"/>
@@ -5762,7 +5793,7 @@
             <w:b/>
             <w:bCs/>
             <w:color w:val="000000" w:themeColor="text1"/>
-            <w:rPrChange w:id="562" w:author="ni hao" w:date="2019-06-23T15:10:00Z">
+            <w:rPrChange w:id="563" w:author="ni hao" w:date="2019-06-23T15:10:00Z">
               <w:rPr>
                 <w:rFonts w:hint="eastAsia"/>
                 <w:color w:val="000000" w:themeColor="text1"/>
@@ -5778,7 +5809,7 @@
             <w:b/>
             <w:bCs/>
             <w:color w:val="000000" w:themeColor="text1"/>
-            <w:rPrChange w:id="563" w:author="ni hao" w:date="2019-06-23T15:10:00Z">
+            <w:rPrChange w:id="564" w:author="ni hao" w:date="2019-06-23T15:10:00Z">
               <w:rPr>
                 <w:rFonts w:hint="eastAsia"/>
                 <w:color w:val="000000" w:themeColor="text1"/>
@@ -5788,14 +5819,14 @@
           <w:t>缓解行为的</w:t>
         </w:r>
       </w:ins>
-      <w:ins w:id="564" w:author="ni hao" w:date="2019-06-23T15:10:00Z">
+      <w:ins w:id="565" w:author="ni hao" w:date="2019-06-23T15:10:00Z">
         <w:r>
           <w:rPr>
             <w:rFonts w:hint="eastAsia"/>
             <w:b/>
             <w:bCs/>
             <w:color w:val="000000" w:themeColor="text1"/>
-            <w:rPrChange w:id="565" w:author="ni hao" w:date="2019-06-23T15:10:00Z">
+            <w:rPrChange w:id="566" w:author="ni hao" w:date="2019-06-23T15:10:00Z">
               <w:rPr>
                 <w:rFonts w:hint="eastAsia"/>
                 <w:color w:val="000000" w:themeColor="text1"/>
@@ -5805,14 +5836,14 @@
           <w:t>动态</w:t>
         </w:r>
       </w:ins>
-      <w:ins w:id="566" w:author="ni hao" w:date="2019-06-23T15:09:00Z">
+      <w:ins w:id="567" w:author="ni hao" w:date="2019-06-23T15:09:00Z">
         <w:r>
           <w:rPr>
             <w:rFonts w:hint="eastAsia"/>
             <w:b/>
             <w:bCs/>
             <w:color w:val="000000" w:themeColor="text1"/>
-            <w:rPrChange w:id="567" w:author="ni hao" w:date="2019-06-23T15:10:00Z">
+            <w:rPrChange w:id="568" w:author="ni hao" w:date="2019-06-23T15:10:00Z">
               <w:rPr>
                 <w:rFonts w:hint="eastAsia"/>
                 <w:color w:val="000000" w:themeColor="text1"/>
@@ -5827,15 +5858,15 @@
       <w:pPr>
         <w:ind w:left="420"/>
         <w:rPr>
-          <w:del w:id="568" w:author="ni hao" w:date="2019-06-23T15:08:00Z"/>
-          <w:moveTo w:id="569" w:author="ni hao" w:date="2019-06-23T15:08:00Z"/>
+          <w:del w:id="569" w:author="ni hao" w:date="2019-06-23T15:08:00Z"/>
+          <w:moveTo w:id="570" w:author="ni hao" w:date="2019-06-23T15:08:00Z"/>
           <w:b/>
           <w:bCs/>
           <w:color w:val="000000" w:themeColor="text1"/>
         </w:rPr>
       </w:pPr>
-      <w:moveToRangeStart w:id="570" w:author="ni hao" w:date="2019-06-23T15:08:00Z" w:name="move12194901"/>
-      <w:moveTo w:id="571" w:author="ni hao" w:date="2019-06-23T15:08:00Z">
+      <w:moveToRangeStart w:id="571" w:author="ni hao" w:date="2019-06-23T15:08:00Z" w:name="move12194901"/>
+      <w:moveTo w:id="572" w:author="ni hao" w:date="2019-06-23T15:08:00Z">
         <w:r>
           <w:rPr>
             <w:b/>
@@ -5862,7 +5893,7 @@
           <w:t>积极事件</w:t>
         </w:r>
       </w:moveTo>
-      <w:ins w:id="572" w:author="ni hao" w:date="2019-06-23T15:09:00Z">
+      <w:ins w:id="573" w:author="ni hao" w:date="2019-06-23T15:09:00Z">
         <w:r>
           <w:rPr>
             <w:rFonts w:hint="eastAsia"/>
@@ -5873,8 +5904,8 @@
           <w:t>减缓</w:t>
         </w:r>
       </w:ins>
-      <w:moveTo w:id="573" w:author="ni hao" w:date="2019-06-23T15:08:00Z">
-        <w:del w:id="574" w:author="ni hao" w:date="2019-06-23T15:09:00Z">
+      <w:moveTo w:id="574" w:author="ni hao" w:date="2019-06-23T15:08:00Z">
+        <w:del w:id="575" w:author="ni hao" w:date="2019-06-23T15:09:00Z">
           <w:r>
             <w:rPr>
               <w:b/>
@@ -5893,7 +5924,7 @@
           <w:t>青少年在压力事件发生</w:t>
         </w:r>
       </w:moveTo>
-      <w:ins w:id="575" w:author="ni hao" w:date="2019-06-23T15:09:00Z">
+      <w:ins w:id="576" w:author="ni hao" w:date="2019-06-23T15:09:00Z">
         <w:r>
           <w:rPr>
             <w:rFonts w:hint="eastAsia"/>
@@ -5904,8 +5935,8 @@
           <w:t>前期的压力增高</w:t>
         </w:r>
       </w:ins>
-      <w:moveTo w:id="576" w:author="ni hao" w:date="2019-06-23T15:08:00Z">
-        <w:del w:id="577" w:author="ni hao" w:date="2019-06-23T15:09:00Z">
+      <w:moveTo w:id="577" w:author="ni hao" w:date="2019-06-23T15:08:00Z">
+        <w:del w:id="578" w:author="ni hao" w:date="2019-06-23T15:09:00Z">
           <w:r>
             <w:rPr>
               <w:b/>
@@ -5915,7 +5946,7 @@
             <w:delText>后</w:delText>
           </w:r>
         </w:del>
-        <w:del w:id="578" w:author="ni hao" w:date="2019-06-23T15:08:00Z">
+        <w:del w:id="579" w:author="ni hao" w:date="2019-06-23T15:08:00Z">
           <w:r>
             <w:rPr>
               <w:b/>
@@ -5952,7 +5983,7 @@
           <w:t>积极事件</w:t>
         </w:r>
       </w:moveTo>
-      <w:ins w:id="579" w:author="ni hao" w:date="2019-06-23T15:09:00Z">
+      <w:ins w:id="580" w:author="ni hao" w:date="2019-06-23T15:09:00Z">
         <w:r>
           <w:rPr>
             <w:rFonts w:hint="eastAsia"/>
@@ -5963,8 +5994,8 @@
           <w:t>加速</w:t>
         </w:r>
       </w:ins>
-      <w:moveTo w:id="580" w:author="ni hao" w:date="2019-06-23T15:08:00Z">
-        <w:del w:id="581" w:author="ni hao" w:date="2019-06-23T15:09:00Z">
+      <w:moveTo w:id="581" w:author="ni hao" w:date="2019-06-23T15:08:00Z">
+        <w:del w:id="582" w:author="ni hao" w:date="2019-06-23T15:09:00Z">
           <w:r>
             <w:rPr>
               <w:b/>
@@ -5983,7 +6014,7 @@
           <w:t>青少年在压力事件发生</w:t>
         </w:r>
       </w:moveTo>
-      <w:ins w:id="582" w:author="ni hao" w:date="2019-06-23T15:09:00Z">
+      <w:ins w:id="583" w:author="ni hao" w:date="2019-06-23T15:09:00Z">
         <w:r>
           <w:rPr>
             <w:rFonts w:hint="eastAsia"/>
@@ -5994,8 +6025,8 @@
           <w:t>后的压力下降</w:t>
         </w:r>
       </w:ins>
-      <w:moveTo w:id="583" w:author="ni hao" w:date="2019-06-23T15:08:00Z">
-        <w:del w:id="584" w:author="ni hao" w:date="2019-06-23T15:09:00Z">
+      <w:moveTo w:id="584" w:author="ni hao" w:date="2019-06-23T15:08:00Z">
+        <w:del w:id="585" w:author="ni hao" w:date="2019-06-23T15:09:00Z">
           <w:r>
             <w:rPr>
               <w:b/>
@@ -6016,12 +6047,12 @@
         </w:r>
       </w:moveTo>
     </w:p>
-    <w:moveToRangeEnd w:id="570"/>
+    <w:moveToRangeEnd w:id="571"/>
     <w:p>
       <w:pPr>
         <w:ind w:left="420"/>
         <w:rPr>
-          <w:ins w:id="585" w:author="ni hao" w:date="2019-06-23T15:03:00Z"/>
+          <w:ins w:id="586" w:author="ni hao" w:date="2019-06-23T15:03:00Z"/>
           <w:color w:val="000000" w:themeColor="text1"/>
         </w:rPr>
       </w:pPr>
@@ -6030,13 +6061,13 @@
       <w:pPr>
         <w:ind w:left="420"/>
         <w:rPr>
-          <w:del w:id="586" w:author="ni hao" w:date="2019-06-23T15:03:00Z"/>
-          <w:moveTo w:id="587" w:author="ni hao" w:date="2019-06-23T15:03:00Z"/>
-          <w:color w:val="000000" w:themeColor="text1"/>
-        </w:rPr>
-      </w:pPr>
-      <w:moveToRangeStart w:id="588" w:author="ni hao" w:date="2019-06-23T15:03:00Z" w:name="move12194630"/>
-      <w:moveTo w:id="589" w:author="ni hao" w:date="2019-06-23T15:03:00Z">
+          <w:del w:id="587" w:author="ni hao" w:date="2019-06-23T15:03:00Z"/>
+          <w:moveTo w:id="588" w:author="ni hao" w:date="2019-06-23T15:03:00Z"/>
+          <w:color w:val="000000" w:themeColor="text1"/>
+        </w:rPr>
+      </w:pPr>
+      <w:moveToRangeStart w:id="589" w:author="ni hao" w:date="2019-06-23T15:03:00Z" w:name="move12194630"/>
+      <w:moveTo w:id="590" w:author="ni hao" w:date="2019-06-23T15:03:00Z">
         <w:r>
           <w:rPr>
             <w:color w:val="000000" w:themeColor="text1"/>
@@ -6065,12 +6096,12 @@
         </w:r>
       </w:moveTo>
     </w:p>
-    <w:moveToRangeEnd w:id="588"/>
+    <w:moveToRangeEnd w:id="589"/>
     <w:p>
       <w:pPr>
         <w:ind w:left="420"/>
         <w:rPr>
-          <w:ins w:id="590" w:author="ni hao" w:date="2019-06-23T15:01:00Z"/>
+          <w:ins w:id="591" w:author="ni hao" w:date="2019-06-23T15:01:00Z"/>
           <w:color w:val="000000" w:themeColor="text1"/>
         </w:rPr>
       </w:pPr>
@@ -6079,11 +6110,11 @@
       <w:pPr>
         <w:ind w:left="420"/>
         <w:rPr>
-          <w:del w:id="591" w:author="ni hao" w:date="2019-06-23T15:05:00Z"/>
-          <w:color w:val="000000" w:themeColor="text1"/>
-        </w:rPr>
-      </w:pPr>
-      <w:ins w:id="592" w:author="ni hao" w:date="2019-06-23T15:10:00Z">
+          <w:del w:id="592" w:author="ni hao" w:date="2019-06-23T15:05:00Z"/>
+          <w:color w:val="000000" w:themeColor="text1"/>
+        </w:rPr>
+      </w:pPr>
+      <w:ins w:id="593" w:author="ni hao" w:date="2019-06-23T15:10:00Z">
         <w:r>
           <w:rPr>
             <w:color w:val="000000" w:themeColor="text1"/>
@@ -6111,7 +6142,7 @@
           <w:t>：</w:t>
         </w:r>
       </w:ins>
-      <w:del w:id="593" w:author="ni hao" w:date="2019-06-23T15:10:00Z">
+      <w:del w:id="594" w:author="ni hao" w:date="2019-06-23T15:10:00Z">
         <w:r>
           <w:rPr>
             <w:color w:val="000000" w:themeColor="text1"/>
@@ -6151,7 +6182,7 @@
       <w:pPr>
         <w:ind w:left="420"/>
         <w:rPr>
-          <w:ins w:id="594" w:author="ni hao" w:date="2019-06-23T15:06:00Z"/>
+          <w:ins w:id="595" w:author="ni hao" w:date="2019-06-23T15:06:00Z"/>
           <w:color w:val="000000" w:themeColor="text1"/>
         </w:rPr>
       </w:pPr>
@@ -6160,7 +6191,7 @@
       <w:pPr>
         <w:ind w:left="420"/>
         <w:rPr>
-          <w:ins w:id="595" w:author="ni hao" w:date="2019-06-23T15:06:00Z"/>
+          <w:ins w:id="596" w:author="ni hao" w:date="2019-06-23T15:06:00Z"/>
           <w:color w:val="000000" w:themeColor="text1"/>
         </w:rPr>
       </w:pPr>
@@ -6169,13 +6200,13 @@
       <w:pPr>
         <w:ind w:firstLine="420"/>
         <w:rPr>
-          <w:ins w:id="596" w:author="ni hao" w:date="2019-06-23T15:06:00Z"/>
+          <w:ins w:id="597" w:author="ni hao" w:date="2019-06-23T15:06:00Z"/>
           <w:b/>
           <w:bCs/>
           <w:color w:val="000000" w:themeColor="text1"/>
         </w:rPr>
       </w:pPr>
-      <w:ins w:id="597" w:author="ni hao" w:date="2019-06-23T15:07:00Z">
+      <w:ins w:id="598" w:author="ni hao" w:date="2019-06-23T15:07:00Z">
         <w:r>
           <w:rPr>
             <w:rFonts w:hint="eastAsia"/>
@@ -6186,7 +6217,7 @@
           <w:t>研究</w:t>
         </w:r>
       </w:ins>
-      <w:ins w:id="598" w:author="ni hao" w:date="2019-06-23T15:06:00Z">
+      <w:ins w:id="599" w:author="ni hao" w:date="2019-06-23T15:06:00Z">
         <w:r>
           <w:rPr>
             <w:rFonts w:hint="eastAsia"/>
@@ -6197,7 +6228,7 @@
           <w:t>扩展</w:t>
         </w:r>
       </w:ins>
-      <w:ins w:id="599" w:author="ni hao" w:date="2019-06-23T15:07:00Z">
+      <w:ins w:id="600" w:author="ni hao" w:date="2019-06-23T15:07:00Z">
         <w:r>
           <w:rPr>
             <w:rFonts w:hint="eastAsia"/>
@@ -6208,7 +6239,7 @@
           <w:t>：</w:t>
         </w:r>
       </w:ins>
-      <w:ins w:id="600" w:author="ni hao" w:date="2019-06-23T15:06:00Z">
+      <w:ins w:id="601" w:author="ni hao" w:date="2019-06-23T15:06:00Z">
         <w:r>
           <w:rPr>
             <w:b/>
@@ -6265,11 +6296,11 @@
     <w:p>
       <w:pPr>
         <w:rPr>
-          <w:ins w:id="601" w:author="ni hao" w:date="2019-06-23T15:06:00Z"/>
-          <w:color w:val="000000" w:themeColor="text1"/>
-        </w:rPr>
-      </w:pPr>
-      <w:ins w:id="602" w:author="ni hao" w:date="2019-06-23T15:06:00Z">
+          <w:ins w:id="602" w:author="ni hao" w:date="2019-06-23T15:06:00Z"/>
+          <w:color w:val="000000" w:themeColor="text1"/>
+        </w:rPr>
+      </w:pPr>
+      <w:ins w:id="603" w:author="ni hao" w:date="2019-06-23T15:06:00Z">
         <w:r>
           <w:rPr>
             <w:color w:val="000000" w:themeColor="text1"/>
@@ -6295,11 +6326,11 @@
         </w:numPr>
         <w:ind w:firstLineChars="0"/>
         <w:rPr>
-          <w:ins w:id="603" w:author="ni hao" w:date="2019-06-23T15:06:00Z"/>
-          <w:color w:val="000000" w:themeColor="text1"/>
-        </w:rPr>
-      </w:pPr>
-      <w:ins w:id="604" w:author="ni hao" w:date="2019-06-23T15:06:00Z">
+          <w:ins w:id="604" w:author="ni hao" w:date="2019-06-23T15:06:00Z"/>
+          <w:color w:val="000000" w:themeColor="text1"/>
+        </w:rPr>
+      </w:pPr>
+      <w:ins w:id="605" w:author="ni hao" w:date="2019-06-23T15:06:00Z">
         <w:r>
           <w:rPr>
             <w:rFonts w:hint="eastAsia"/>
@@ -6318,11 +6349,11 @@
         </w:numPr>
         <w:ind w:firstLineChars="0"/>
         <w:rPr>
-          <w:ins w:id="605" w:author="ni hao" w:date="2019-06-23T15:06:00Z"/>
-          <w:color w:val="000000" w:themeColor="text1"/>
-        </w:rPr>
-      </w:pPr>
-      <w:ins w:id="606" w:author="ni hao" w:date="2019-06-23T15:06:00Z">
+          <w:ins w:id="606" w:author="ni hao" w:date="2019-06-23T15:06:00Z"/>
+          <w:color w:val="000000" w:themeColor="text1"/>
+        </w:rPr>
+      </w:pPr>
+      <w:ins w:id="607" w:author="ni hao" w:date="2019-06-23T15:06:00Z">
         <w:r>
           <w:rPr>
             <w:rFonts w:hint="eastAsia"/>
@@ -6341,11 +6372,11 @@
         </w:numPr>
         <w:ind w:firstLineChars="0"/>
         <w:rPr>
-          <w:ins w:id="607" w:author="ni hao" w:date="2019-06-23T15:06:00Z"/>
-          <w:color w:val="000000" w:themeColor="text1"/>
-        </w:rPr>
-      </w:pPr>
-      <w:ins w:id="608" w:author="ni hao" w:date="2019-06-23T15:06:00Z">
+          <w:ins w:id="608" w:author="ni hao" w:date="2019-06-23T15:06:00Z"/>
+          <w:color w:val="000000" w:themeColor="text1"/>
+        </w:rPr>
+      </w:pPr>
+      <w:ins w:id="609" w:author="ni hao" w:date="2019-06-23T15:06:00Z">
         <w:r>
           <w:rPr>
             <w:rFonts w:hint="eastAsia"/>
@@ -6364,11 +6395,11 @@
         </w:numPr>
         <w:ind w:firstLineChars="0"/>
         <w:rPr>
-          <w:del w:id="609" w:author="liqi" w:date="2019-06-26T16:30:00Z"/>
-          <w:color w:val="000000" w:themeColor="text1"/>
-        </w:rPr>
-      </w:pPr>
-      <w:ins w:id="610" w:author="ni hao" w:date="2019-06-23T15:06:00Z">
+          <w:del w:id="610" w:author="liqi" w:date="2019-06-26T16:30:00Z"/>
+          <w:color w:val="000000" w:themeColor="text1"/>
+        </w:rPr>
+      </w:pPr>
+      <w:ins w:id="611" w:author="ni hao" w:date="2019-06-23T15:06:00Z">
         <w:r>
           <w:rPr>
             <w:rFonts w:hint="eastAsia"/>
@@ -6377,7 +6408,7 @@
           <w:t>参数调整</w:t>
         </w:r>
       </w:ins>
-      <w:ins w:id="611" w:author="liqi" w:date="2019-06-26T16:33:00Z">
+      <w:ins w:id="612" w:author="liqi" w:date="2019-06-26T16:33:00Z">
         <w:r>
           <w:rPr>
             <w:rFonts w:hint="eastAsia"/>
@@ -6396,7 +6427,7 @@
         </w:numPr>
         <w:ind w:firstLineChars="0"/>
         <w:rPr>
-          <w:ins w:id="612" w:author="ni hao" w:date="2019-07-01T19:25:00Z"/>
+          <w:ins w:id="613" w:author="ni hao" w:date="2019-07-01T19:25:00Z"/>
           <w:color w:val="000000" w:themeColor="text1"/>
         </w:rPr>
       </w:pPr>
@@ -6405,7 +6436,7 @@
       <w:pPr>
         <w:ind w:left="420"/>
         <w:rPr>
-          <w:del w:id="613" w:author="liqi" w:date="2019-06-26T16:30:00Z"/>
+          <w:del w:id="614" w:author="liqi" w:date="2019-06-26T16:30:00Z"/>
           <w:color w:val="000000" w:themeColor="text1"/>
         </w:rPr>
       </w:pPr>
@@ -6414,7 +6445,7 @@
       <w:pPr>
         <w:ind w:left="420"/>
         <w:rPr>
-          <w:ins w:id="614" w:author="ni hao" w:date="2019-07-01T19:25:00Z"/>
+          <w:ins w:id="615" w:author="ni hao" w:date="2019-07-01T19:25:00Z"/>
           <w:color w:val="000000" w:themeColor="text1"/>
         </w:rPr>
       </w:pPr>
@@ -6423,11 +6454,11 @@
       <w:pPr>
         <w:ind w:left="420"/>
         <w:rPr>
-          <w:ins w:id="615" w:author="ni hao" w:date="2019-07-01T19:52:00Z"/>
-          <w:color w:val="000000" w:themeColor="text1"/>
-        </w:rPr>
-      </w:pPr>
-      <w:ins w:id="616" w:author="ni hao" w:date="2019-07-01T19:25:00Z">
+          <w:ins w:id="616" w:author="ni hao" w:date="2019-07-01T19:52:00Z"/>
+          <w:color w:val="000000" w:themeColor="text1"/>
+        </w:rPr>
+      </w:pPr>
+      <w:ins w:id="617" w:author="ni hao" w:date="2019-07-01T19:25:00Z">
         <w:r>
           <w:rPr>
             <w:rFonts w:hint="eastAsia"/>
@@ -6447,20 +6478,14 @@
       <w:pPr>
         <w:ind w:left="420"/>
         <w:rPr>
-          <w:ins w:id="617" w:author="ni hao" w:date="2019-07-01T19:25:00Z"/>
-          <w:rFonts w:hint="eastAsia"/>
-          <w:color w:val="000000" w:themeColor="text1"/>
-          <w:rPrChange w:id="618" w:author="ni hao" w:date="2019-07-01T19:25:00Z">
-            <w:rPr>
-              <w:ins w:id="619" w:author="ni hao" w:date="2019-07-01T19:25:00Z"/>
+          <w:ins w:id="618" w:author="ni hao" w:date="2019-07-01T19:25:00Z"/>
+          <w:color w:val="000000" w:themeColor="text1"/>
+          <w:rPrChange w:id="619" w:author="ni hao" w:date="2019-07-01T19:25:00Z">
+            <w:rPr>
+              <w:ins w:id="620" w:author="ni hao" w:date="2019-07-01T19:25:00Z"/>
             </w:rPr>
           </w:rPrChange>
         </w:rPr>
-        <w:pPrChange w:id="620" w:author="ni hao" w:date="2019-07-01T19:25:00Z">
-          <w:pPr>
-            <w:ind w:left="420"/>
-          </w:pPr>
-        </w:pPrChange>
       </w:pPr>
       <w:ins w:id="621" w:author="ni hao" w:date="2019-07-01T19:52:00Z">
         <w:r>
@@ -6556,118 +6581,479 @@
           <w:b/>
           <w:bCs/>
         </w:rPr>
-        <w:pPrChange w:id="632" w:author="ni hao" w:date="2019-07-01T19:25:00Z">
+      </w:pPr>
+      <w:ins w:id="632" w:author="liqi" w:date="2019-07-04T16:44:00Z">
+        <w:r>
+          <w:rPr>
+            <w:b/>
+            <w:bCs/>
+          </w:rPr>
+          <w:t>T</w:t>
+        </w:r>
+        <w:r>
+          <w:rPr>
+            <w:rFonts w:hint="eastAsia"/>
+            <w:b/>
+            <w:bCs/>
+          </w:rPr>
+          <w:t>o</w:t>
+        </w:r>
+        <w:r>
+          <w:rPr>
+            <w:b/>
+            <w:bCs/>
+          </w:rPr>
+          <w:t xml:space="preserve"> Do</w:t>
+        </w:r>
+      </w:ins>
+      <w:del w:id="633" w:author="ni hao" w:date="2019-06-23T15:05:00Z">
+        <w:r>
+          <w:rPr>
+            <w:rFonts w:hint="eastAsia"/>
+            <w:b/>
+            <w:bCs/>
+          </w:rPr>
+          <w:delText>研究</w:delText>
+        </w:r>
+      </w:del>
+      <w:del w:id="634" w:author="ni hao" w:date="2019-06-23T15:01:00Z">
+        <w:r>
+          <w:rPr>
+            <w:rFonts w:hint="eastAsia"/>
+            <w:b/>
+            <w:bCs/>
+          </w:rPr>
+          <w:delText>三</w:delText>
+        </w:r>
+      </w:del>
+      <w:del w:id="635" w:author="ni hao" w:date="2019-06-23T15:05:00Z">
+        <w:r>
+          <w:rPr>
+            <w:rFonts w:hint="eastAsia"/>
+            <w:b/>
+            <w:bCs/>
+          </w:rPr>
+          <w:delText>：</w:delText>
+        </w:r>
+        <w:r>
+          <w:rPr>
+            <w:b/>
+            <w:bCs/>
+          </w:rPr>
+          <w:delText>融合</w:delText>
+        </w:r>
+        <w:r>
+          <w:rPr>
+            <w:rFonts w:hint="eastAsia"/>
+            <w:b/>
+            <w:bCs/>
+          </w:rPr>
+          <w:delText>不同类型</w:delText>
+        </w:r>
+        <w:r>
+          <w:rPr>
+            <w:b/>
+            <w:bCs/>
+          </w:rPr>
+          <w:delText>积极事件</w:delText>
+        </w:r>
+        <w:r>
+          <w:rPr>
+            <w:rFonts w:hint="eastAsia"/>
+            <w:b/>
+            <w:bCs/>
+          </w:rPr>
+          <w:delText>的缓解作用</w:delText>
+        </w:r>
+        <w:r>
+          <w:rPr>
+            <w:b/>
+            <w:bCs/>
+          </w:rPr>
+          <w:delText>，更准确</w:delText>
+        </w:r>
+        <w:r>
+          <w:rPr>
+            <w:rFonts w:hint="eastAsia"/>
+            <w:b/>
+            <w:bCs/>
+          </w:rPr>
+          <w:delText>预测未来压力缓解情况。</w:delText>
+        </w:r>
+      </w:del>
+    </w:p>
+    <w:p>
+      <w:pPr>
+        <w:ind w:left="420"/>
+        <w:rPr>
+          <w:ins w:id="636" w:author="liqi" w:date="2019-07-04T16:44:00Z"/>
+          <w:rFonts w:hint="eastAsia"/>
+          <w:b/>
+          <w:bCs/>
+        </w:rPr>
+        <w:pPrChange w:id="637" w:author="ni hao" w:date="2019-07-01T19:25:00Z">
           <w:pPr>
             <w:ind w:firstLine="420"/>
           </w:pPr>
         </w:pPrChange>
       </w:pPr>
-      <w:del w:id="633" w:author="ni hao" w:date="2019-06-23T15:05:00Z">
-        <w:r>
-          <w:rPr>
-            <w:rFonts w:hint="eastAsia"/>
-            <w:b/>
-            <w:bCs/>
-          </w:rPr>
-          <w:delText>研究</w:delText>
+    </w:p>
+    <w:p>
+      <w:pPr>
+        <w:pStyle w:val="a7"/>
+        <w:numPr>
+          <w:ilvl w:val="0"/>
+          <w:numId w:val="4"/>
+        </w:numPr>
+        <w:ind w:firstLineChars="0"/>
+        <w:rPr>
+          <w:del w:id="638" w:author="ni hao" w:date="2019-06-23T15:05:00Z"/>
+          <w:rPrChange w:id="639" w:author="liqi" w:date="2019-07-04T17:03:00Z">
+            <w:rPr>
+              <w:del w:id="640" w:author="ni hao" w:date="2019-06-23T15:05:00Z"/>
+            </w:rPr>
+          </w:rPrChange>
+        </w:rPr>
+      </w:pPr>
+      <w:ins w:id="641" w:author="liqi" w:date="2019-07-04T16:44:00Z">
+        <w:r>
+          <w:rPr>
+            <w:strike/>
+            <w:rPrChange w:id="642" w:author="liqi" w:date="2019-07-04T17:03:00Z">
+              <w:rPr/>
+            </w:rPrChange>
+          </w:rPr>
+          <w:t>D</w:t>
+        </w:r>
+        <w:r>
+          <w:rPr>
+            <w:strike/>
+            <w:rPrChange w:id="643" w:author="liqi" w:date="2019-07-04T17:03:00Z">
+              <w:rPr/>
+            </w:rPrChange>
+          </w:rPr>
+          <w:t>iscussion</w:t>
+        </w:r>
+      </w:ins>
+      <w:ins w:id="644" w:author="liqi" w:date="2019-07-04T17:00:00Z">
+        <w:r>
+          <w:rPr>
+            <w:strike/>
+            <w:rPrChange w:id="645" w:author="liqi" w:date="2019-07-04T17:03:00Z">
+              <w:rPr/>
+            </w:rPrChange>
+          </w:rPr>
+          <w:t xml:space="preserve"> (</w:t>
+        </w:r>
+      </w:ins>
+      <w:ins w:id="646" w:author="liqi" w:date="2019-07-04T17:01:00Z">
+        <w:r>
+          <w:rPr>
+            <w:strike/>
+            <w:rPrChange w:id="647" w:author="liqi" w:date="2019-07-04T17:03:00Z">
+              <w:rPr/>
+            </w:rPrChange>
+          </w:rPr>
+          <w:t>done</w:t>
+        </w:r>
+      </w:ins>
+      <w:ins w:id="648" w:author="liqi" w:date="2019-07-04T17:00:00Z">
+        <w:r>
+          <w:rPr>
+            <w:strike/>
+            <w:rPrChange w:id="649" w:author="liqi" w:date="2019-07-04T17:03:00Z">
+              <w:rPr/>
+            </w:rPrChange>
+          </w:rPr>
+          <w:t>)</w:t>
+        </w:r>
+      </w:ins>
+      <w:del w:id="650" w:author="ni hao" w:date="2019-06-23T15:05:00Z">
+        <w:r>
+          <w:rPr>
+            <w:rPrChange w:id="651" w:author="liqi" w:date="2019-07-04T17:03:00Z">
+              <w:rPr/>
+            </w:rPrChange>
+          </w:rPr>
+          <w:tab/>
+          <w:delText>M</w:delText>
+        </w:r>
+        <w:r>
+          <w:rPr>
+            <w:rFonts w:hint="eastAsia"/>
+            <w:rPrChange w:id="652" w:author="liqi" w:date="2019-07-04T17:03:00Z">
+              <w:rPr>
+                <w:rFonts w:hint="eastAsia"/>
+              </w:rPr>
+            </w:rPrChange>
+          </w:rPr>
+          <w:delText>odel：提出一个融合积极事件缓解效应的压力预测模型，在积极事件发生区间内：</w:delText>
         </w:r>
       </w:del>
-      <w:del w:id="634" w:author="ni hao" w:date="2019-06-23T15:01:00Z">
-        <w:r>
-          <w:rPr>
-            <w:rFonts w:hint="eastAsia"/>
-            <w:b/>
-            <w:bCs/>
-          </w:rPr>
-          <w:delText>三</w:delText>
-        </w:r>
-      </w:del>
-      <w:del w:id="635" w:author="ni hao" w:date="2019-06-23T15:05:00Z">
-        <w:r>
-          <w:rPr>
-            <w:rFonts w:hint="eastAsia"/>
-            <w:b/>
-            <w:bCs/>
-          </w:rPr>
-          <w:delText>：</w:delText>
-        </w:r>
-        <w:r>
-          <w:rPr>
-            <w:b/>
-            <w:bCs/>
-          </w:rPr>
-          <w:delText>融合</w:delText>
-        </w:r>
-        <w:r>
-          <w:rPr>
-            <w:rFonts w:hint="eastAsia"/>
-            <w:b/>
-            <w:bCs/>
-          </w:rPr>
-          <w:delText>不同类型</w:delText>
-        </w:r>
-        <w:r>
-          <w:rPr>
-            <w:b/>
-            <w:bCs/>
-          </w:rPr>
-          <w:delText>积极事件</w:delText>
-        </w:r>
-        <w:r>
-          <w:rPr>
-            <w:rFonts w:hint="eastAsia"/>
-            <w:b/>
-            <w:bCs/>
-          </w:rPr>
-          <w:delText>的缓解作用</w:delText>
-        </w:r>
-        <w:r>
-          <w:rPr>
-            <w:b/>
-            <w:bCs/>
-          </w:rPr>
-          <w:delText>，更准确</w:delText>
-        </w:r>
-        <w:r>
-          <w:rPr>
-            <w:rFonts w:hint="eastAsia"/>
-            <w:b/>
-            <w:bCs/>
-          </w:rPr>
-          <w:delText>预测未来压力缓解情况。</w:delText>
-        </w:r>
-      </w:del>
-    </w:p>
-    <w:p>
-      <w:pPr>
-        <w:ind w:left="420"/>
-        <w:rPr>
-          <w:del w:id="636" w:author="ni hao" w:date="2019-06-23T15:05:00Z"/>
-        </w:rPr>
-        <w:pPrChange w:id="637" w:author="ni hao" w:date="2019-07-01T19:25:00Z">
+    </w:p>
+    <w:p>
+      <w:pPr>
+        <w:pStyle w:val="a7"/>
+        <w:numPr>
+          <w:ilvl w:val="0"/>
+          <w:numId w:val="4"/>
+        </w:numPr>
+        <w:ind w:firstLineChars="0"/>
+        <w:rPr>
+          <w:ins w:id="653" w:author="liqi" w:date="2019-07-04T16:44:00Z"/>
+        </w:rPr>
+        <w:pPrChange w:id="654" w:author="liqi" w:date="2019-07-04T16:44:00Z">
           <w:pPr/>
         </w:pPrChange>
       </w:pPr>
-      <w:del w:id="638" w:author="ni hao" w:date="2019-06-23T15:05:00Z">
-        <w:r>
-          <w:tab/>
-          <w:delText>M</w:delText>
-        </w:r>
-        <w:r>
-          <w:rPr>
-            <w:rFonts w:hint="eastAsia"/>
-          </w:rPr>
-          <w:delText>odel：提出一个融合积极事件缓解效应的压力预测模型，在积极事件发生区间内：</w:delText>
+    </w:p>
+    <w:p>
+      <w:pPr>
+        <w:pStyle w:val="a7"/>
+        <w:numPr>
+          <w:ilvl w:val="0"/>
+          <w:numId w:val="4"/>
+        </w:numPr>
+        <w:ind w:firstLineChars="0"/>
+        <w:rPr>
+          <w:ins w:id="655" w:author="liqi" w:date="2019-07-04T17:03:00Z"/>
+        </w:rPr>
+      </w:pPr>
+      <w:ins w:id="656" w:author="liqi" w:date="2019-07-04T17:03:00Z">
+        <w:r>
+          <w:rPr>
+            <w:rFonts w:hint="eastAsia"/>
+          </w:rPr>
+          <w:t>精简</w:t>
+        </w:r>
+        <w:r>
+          <w:rPr>
+            <w:rFonts w:hint="eastAsia"/>
+          </w:rPr>
+          <w:t>，删除</w:t>
+        </w:r>
+      </w:ins>
+      <w:ins w:id="657" w:author="liqi" w:date="2019-07-04T17:29:00Z">
+        <w:r>
+          <w:rPr>
+            <w:rFonts w:hint="eastAsia"/>
+          </w:rPr>
+          <w:t>（看以下投稿有没有篇幅限制</w:t>
+        </w:r>
+        <w:bookmarkStart w:id="658" w:name="_GoBack"/>
+        <w:bookmarkEnd w:id="658"/>
+        <w:r>
+          <w:rPr>
+            <w:rFonts w:hint="eastAsia"/>
+          </w:rPr>
+          <w:t>）</w:t>
+        </w:r>
+      </w:ins>
+    </w:p>
+    <w:p>
+      <w:pPr>
+        <w:pStyle w:val="a7"/>
+        <w:ind w:left="780" w:firstLineChars="0" w:firstLine="0"/>
+        <w:rPr>
+          <w:del w:id="659" w:author="ni hao" w:date="2019-06-23T15:05:00Z"/>
+        </w:rPr>
+        <w:pPrChange w:id="660" w:author="liqi" w:date="2019-07-04T17:03:00Z">
+          <w:pPr>
+            <w:pStyle w:val="a7"/>
+            <w:numPr>
+              <w:numId w:val="4"/>
+            </w:numPr>
+            <w:ind w:left="780" w:firstLineChars="0" w:hanging="360"/>
+          </w:pPr>
+        </w:pPrChange>
+      </w:pPr>
+      <w:ins w:id="661" w:author="liqi" w:date="2019-07-04T16:44:00Z">
+        <w:r>
+          <w:rPr>
+            <w:rFonts w:hint="eastAsia"/>
+          </w:rPr>
+          <w:t>变量统一、清晰</w:t>
+        </w:r>
+      </w:ins>
+      <w:del w:id="662" w:author="ni hao" w:date="2019-06-23T15:05:00Z">
+        <w:r>
+          <w:rPr>
+            <w:rFonts w:hint="eastAsia"/>
+          </w:rPr>
+          <w:delText>对模型的准确性进行分析；</w:delText>
         </w:r>
       </w:del>
     </w:p>
     <w:p>
       <w:pPr>
-        <w:ind w:left="420"/>
-        <w:rPr>
-          <w:del w:id="639" w:author="ni hao" w:date="2019-06-23T15:05:00Z"/>
-        </w:rPr>
-        <w:pPrChange w:id="640" w:author="ni hao" w:date="2019-07-01T19:25:00Z">
+        <w:pStyle w:val="a7"/>
+        <w:ind w:left="780" w:firstLineChars="0" w:firstLine="0"/>
+        <w:rPr>
+          <w:ins w:id="663" w:author="liqi" w:date="2019-07-04T17:01:00Z"/>
+        </w:rPr>
+        <w:pPrChange w:id="664" w:author="liqi" w:date="2019-07-04T17:03:00Z">
+          <w:pPr>
+            <w:pStyle w:val="a7"/>
+            <w:numPr>
+              <w:numId w:val="4"/>
+            </w:numPr>
+            <w:ind w:left="780" w:firstLineChars="0" w:hanging="360"/>
+          </w:pPr>
+        </w:pPrChange>
+      </w:pPr>
+    </w:p>
+    <w:p>
+      <w:pPr>
+        <w:pStyle w:val="a7"/>
+        <w:ind w:left="780" w:firstLineChars="0" w:firstLine="0"/>
+        <w:rPr>
+          <w:ins w:id="665" w:author="liqi" w:date="2019-07-04T17:02:00Z"/>
+        </w:rPr>
+        <w:pPrChange w:id="666" w:author="liqi" w:date="2019-07-04T17:03:00Z">
+          <w:pPr>
+            <w:pStyle w:val="a7"/>
+            <w:numPr>
+              <w:numId w:val="4"/>
+            </w:numPr>
+            <w:ind w:left="780" w:firstLineChars="0" w:hanging="360"/>
+          </w:pPr>
+        </w:pPrChange>
+      </w:pPr>
+      <w:ins w:id="667" w:author="liqi" w:date="2019-07-04T17:01:00Z">
+        <w:r>
+          <w:rPr>
+            <w:rFonts w:hint="eastAsia"/>
+          </w:rPr>
+          <w:t>结构清晰，论证充分：先从最简单的开始，舍弃没用的废话，</w:t>
+        </w:r>
+        <w:r>
+          <w:rPr>
+            <w:rFonts w:hint="eastAsia"/>
+          </w:rPr>
+          <w:t>一些part考虑附录。</w:t>
+        </w:r>
+      </w:ins>
+    </w:p>
+    <w:p>
+      <w:pPr>
+        <w:pStyle w:val="a7"/>
+        <w:ind w:left="780" w:firstLineChars="0" w:firstLine="0"/>
+        <w:rPr>
+          <w:ins w:id="668" w:author="liqi" w:date="2019-07-04T17:27:00Z"/>
+        </w:rPr>
+      </w:pPr>
+      <w:ins w:id="669" w:author="liqi" w:date="2019-07-04T17:02:00Z">
+        <w:r>
+          <w:rPr>
+            <w:rFonts w:hint="eastAsia"/>
+          </w:rPr>
+          <w:t>明明白白，清清楚楚，能看懂，前后呼应。</w:t>
+        </w:r>
+      </w:ins>
+    </w:p>
+    <w:p>
+      <w:pPr>
+        <w:pStyle w:val="a7"/>
+        <w:numPr>
+          <w:ilvl w:val="0"/>
+          <w:numId w:val="5"/>
+        </w:numPr>
+        <w:ind w:firstLineChars="0"/>
+        <w:rPr>
+          <w:ins w:id="670" w:author="liqi" w:date="2019-07-04T17:28:00Z"/>
+        </w:rPr>
+      </w:pPr>
+      <w:ins w:id="671" w:author="liqi" w:date="2019-07-04T17:27:00Z">
+        <w:r>
+          <w:lastRenderedPageBreak/>
+          <w:t>P</w:t>
+        </w:r>
+        <w:r>
+          <w:rPr>
+            <w:rFonts w:hint="eastAsia"/>
+          </w:rPr>
+          <w:t>art2</w:t>
+        </w:r>
+      </w:ins>
+      <w:ins w:id="672" w:author="liqi" w:date="2019-07-04T17:28:00Z">
+        <w:r>
+          <w:rPr>
+            <w:rFonts w:hint="eastAsia"/>
+          </w:rPr>
+          <w:t>不清楚是因为：自动提取positive</w:t>
+        </w:r>
+        <w:r>
+          <w:t xml:space="preserve">; </w:t>
+        </w:r>
+      </w:ins>
+    </w:p>
+    <w:p>
+      <w:pPr>
+        <w:pStyle w:val="a7"/>
+        <w:numPr>
+          <w:ilvl w:val="0"/>
+          <w:numId w:val="5"/>
+        </w:numPr>
+        <w:ind w:firstLineChars="0"/>
+        <w:rPr>
+          <w:ins w:id="673" w:author="liqi" w:date="2019-07-04T17:29:00Z"/>
+        </w:rPr>
+      </w:pPr>
+      <w:ins w:id="674" w:author="liqi" w:date="2019-07-04T17:28:00Z">
+        <w:r>
+          <w:rPr>
+            <w:rFonts w:hint="eastAsia"/>
+          </w:rPr>
+          <w:t>Pa</w:t>
+        </w:r>
+        <w:r>
+          <w:t xml:space="preserve">rt3 </w:t>
+        </w:r>
+        <w:r>
+          <w:rPr>
+            <w:rFonts w:hint="eastAsia"/>
+          </w:rPr>
+          <w:t>不清楚是因为：</w:t>
+        </w:r>
+        <w:r>
+          <w:rPr>
+            <w:rFonts w:hint="eastAsia"/>
+          </w:rPr>
+          <w:t>内容比较少</w:t>
+        </w:r>
+        <w:r>
+          <w:rPr>
+            <w:rFonts w:hint="eastAsia"/>
+          </w:rPr>
+          <w:t>（其实你可以参考原文的；包括参数</w:t>
+        </w:r>
+        <w:r>
+          <w:rPr>
+            <w:rFonts w:hint="eastAsia"/>
+          </w:rPr>
+          <w:t>描述</w:t>
+        </w:r>
+        <w:r>
+          <w:rPr>
+            <w:rFonts w:hint="eastAsia"/>
+          </w:rPr>
+          <w:t>）</w:t>
+        </w:r>
+      </w:ins>
+    </w:p>
+    <w:p>
+      <w:pPr>
+        <w:pStyle w:val="a7"/>
+        <w:numPr>
+          <w:ilvl w:val="0"/>
+          <w:numId w:val="5"/>
+        </w:numPr>
+        <w:ind w:firstLineChars="0"/>
+        <w:rPr>
+          <w:ins w:id="675" w:author="liqi" w:date="2019-07-04T16:44:00Z"/>
+          <w:rFonts w:hint="eastAsia"/>
+        </w:rPr>
+        <w:pPrChange w:id="676" w:author="liqi" w:date="2019-07-04T17:29:00Z">
           <w:pPr>
             <w:pStyle w:val="a7"/>
             <w:numPr>
@@ -6677,22 +7063,59 @@
           </w:pPr>
         </w:pPrChange>
       </w:pPr>
-      <w:del w:id="641" w:author="ni hao" w:date="2019-06-23T15:05:00Z">
-        <w:r>
-          <w:rPr>
-            <w:rFonts w:hint="eastAsia"/>
-          </w:rPr>
-          <w:delText>对模型的准确性进行分析；</w:delText>
+      <w:ins w:id="677" w:author="liqi" w:date="2019-07-04T17:29:00Z">
+        <w:r>
+          <w:rPr>
+            <w:rFonts w:hint="eastAsia"/>
+          </w:rPr>
+          <w:t>其实1，4已经比较清楚了，而且相对独立</w:t>
+        </w:r>
+        <w:r>
+          <w:rPr>
+            <w:rFonts w:hint="eastAsia"/>
+          </w:rPr>
+          <w:t>，可最后微调。</w:t>
+        </w:r>
+      </w:ins>
+    </w:p>
+    <w:p>
+      <w:pPr>
+        <w:pStyle w:val="a7"/>
+        <w:numPr>
+          <w:ilvl w:val="0"/>
+          <w:numId w:val="4"/>
+        </w:numPr>
+        <w:ind w:firstLineChars="0"/>
+        <w:rPr>
+          <w:del w:id="678" w:author="ni hao" w:date="2019-06-23T15:05:00Z"/>
+        </w:rPr>
+      </w:pPr>
+      <w:ins w:id="679" w:author="liqi" w:date="2019-07-04T16:45:00Z">
+        <w:r>
+          <w:t>Literature review</w:t>
+        </w:r>
+      </w:ins>
+      <w:del w:id="680" w:author="ni hao" w:date="2019-06-23T15:05:00Z">
+        <w:r>
+          <w:rPr>
+            <w:rFonts w:hint="eastAsia"/>
+          </w:rPr>
+          <w:delText>对不同预测窗口下的结果进行分析；</w:delText>
         </w:r>
       </w:del>
     </w:p>
     <w:p>
       <w:pPr>
-        <w:ind w:left="420"/>
-        <w:rPr>
-          <w:del w:id="642" w:author="ni hao" w:date="2019-06-23T15:05:00Z"/>
-        </w:rPr>
-        <w:pPrChange w:id="643" w:author="ni hao" w:date="2019-07-01T19:25:00Z">
+        <w:pStyle w:val="a7"/>
+        <w:numPr>
+          <w:ilvl w:val="0"/>
+          <w:numId w:val="4"/>
+        </w:numPr>
+        <w:ind w:firstLineChars="0"/>
+        <w:rPr>
+          <w:ins w:id="681" w:author="liqi" w:date="2019-07-04T17:01:00Z"/>
+        </w:rPr>
+        <w:pPrChange w:id="682" w:author="liqi" w:date="2019-07-04T16:44:00Z">
           <w:pPr>
             <w:pStyle w:val="a7"/>
             <w:numPr>
@@ -6702,22 +7125,41 @@
           </w:pPr>
         </w:pPrChange>
       </w:pPr>
-      <w:del w:id="644" w:author="ni hao" w:date="2019-06-23T15:05:00Z">
-        <w:r>
-          <w:rPr>
-            <w:rFonts w:hint="eastAsia"/>
-          </w:rPr>
-          <w:delText>对不同预测窗口下的结果进行分析；</w:delText>
+    </w:p>
+    <w:p>
+      <w:pPr>
+        <w:pStyle w:val="a7"/>
+        <w:ind w:left="780" w:firstLineChars="0" w:firstLine="0"/>
+        <w:rPr>
+          <w:del w:id="683" w:author="ni hao" w:date="2019-06-23T15:05:00Z"/>
+        </w:rPr>
+      </w:pPr>
+      <w:ins w:id="684" w:author="liqi" w:date="2019-07-04T17:02:00Z">
+        <w:r>
+          <w:rPr>
+            <w:rFonts w:hint="eastAsia"/>
+          </w:rPr>
+          <w:t>最后再做，你现在已经不需要参考别人了，先把手头的做好。</w:t>
+        </w:r>
+      </w:ins>
+      <w:del w:id="685" w:author="ni hao" w:date="2019-06-23T15:05:00Z">
+        <w:r>
+          <w:rPr>
+            <w:rFonts w:hint="eastAsia"/>
+          </w:rPr>
+          <w:delText>融合三种积极事件缓解模式分别进行预测；</w:delText>
         </w:r>
       </w:del>
     </w:p>
     <w:p>
       <w:pPr>
-        <w:ind w:left="420"/>
-        <w:rPr>
-          <w:del w:id="645" w:author="ni hao" w:date="2019-06-23T15:05:00Z"/>
-        </w:rPr>
-        <w:pPrChange w:id="646" w:author="ni hao" w:date="2019-07-01T19:25:00Z">
+        <w:pStyle w:val="a7"/>
+        <w:ind w:left="780" w:firstLineChars="0" w:firstLine="0"/>
+        <w:rPr>
+          <w:ins w:id="686" w:author="liqi" w:date="2019-07-04T17:02:00Z"/>
+          <w:rFonts w:hint="eastAsia"/>
+        </w:rPr>
+        <w:pPrChange w:id="687" w:author="liqi" w:date="2019-07-04T17:01:00Z">
           <w:pPr>
             <w:pStyle w:val="a7"/>
             <w:numPr>
@@ -6727,22 +7169,19 @@
           </w:pPr>
         </w:pPrChange>
       </w:pPr>
-      <w:del w:id="647" w:author="ni hao" w:date="2019-06-23T15:05:00Z">
-        <w:r>
-          <w:rPr>
-            <w:rFonts w:hint="eastAsia"/>
-          </w:rPr>
-          <w:delText>融合三种积极事件缓解模式分别进行预测；</w:delText>
-        </w:r>
-      </w:del>
-    </w:p>
-    <w:p>
-      <w:pPr>
-        <w:ind w:left="420"/>
-        <w:rPr>
-          <w:del w:id="648" w:author="ni hao" w:date="2019-06-23T15:05:00Z"/>
-        </w:rPr>
-        <w:pPrChange w:id="649" w:author="ni hao" w:date="2019-07-01T19:25:00Z">
+    </w:p>
+    <w:p>
+      <w:pPr>
+        <w:pStyle w:val="a7"/>
+        <w:numPr>
+          <w:ilvl w:val="0"/>
+          <w:numId w:val="4"/>
+        </w:numPr>
+        <w:ind w:firstLineChars="0"/>
+        <w:rPr>
+          <w:del w:id="688" w:author="ni hao" w:date="2019-06-23T15:05:00Z"/>
+        </w:rPr>
+        <w:pPrChange w:id="689" w:author="liqi" w:date="2019-07-04T17:02:00Z">
           <w:pPr>
             <w:pStyle w:val="a7"/>
             <w:numPr>
@@ -6752,7 +7191,15 @@
           </w:pPr>
         </w:pPrChange>
       </w:pPr>
-      <w:del w:id="650" w:author="ni hao" w:date="2019-06-23T15:05:00Z">
+      <w:ins w:id="690" w:author="liqi" w:date="2019-07-04T17:02:00Z">
+        <w:r>
+          <w:rPr>
+            <w:rFonts w:hint="eastAsia"/>
+          </w:rPr>
+          <w:t>投出去吧，就当试试水~~</w:t>
+        </w:r>
+      </w:ins>
+      <w:del w:id="691" w:author="ni hao" w:date="2019-06-23T15:05:00Z">
         <w:r>
           <w:rPr>
             <w:rFonts w:hint="eastAsia"/>
@@ -6763,8 +7210,13 @@
     </w:p>
     <w:p>
       <w:pPr>
-        <w:ind w:left="420"/>
-        <w:pPrChange w:id="651" w:author="ni hao" w:date="2019-07-01T19:25:00Z">
+        <w:pStyle w:val="a7"/>
+        <w:numPr>
+          <w:ilvl w:val="0"/>
+          <w:numId w:val="4"/>
+        </w:numPr>
+        <w:ind w:firstLineChars="0"/>
+        <w:pPrChange w:id="692" w:author="liqi" w:date="2019-07-04T17:02:00Z">
           <w:pPr/>
         </w:pPrChange>
       </w:pPr>
@@ -6909,13 +7361,13 @@
     </w:lvl>
   </w:abstractNum>
   <w:abstractNum w:abstractNumId="1" w15:restartNumberingAfterBreak="0">
-    <w:nsid w:val="5C654A7F"/>
+    <w:nsid w:val="182748D1"/>
     <w:multiLevelType w:val="hybridMultilevel"/>
-    <w:tmpl w:val="81204928"/>
-    <w:lvl w:ilvl="0" w:tplc="5A34E2E8">
+    <w:tmpl w:val="508C782E"/>
+    <w:lvl w:ilvl="0" w:tplc="E68E94D6">
       <w:start w:val="1"/>
       <w:numFmt w:val="decimal"/>
-      <w:lvlText w:val="%1）"/>
+      <w:lvlText w:val="%1."/>
       <w:lvlJc w:val="left"/>
       <w:pPr>
         <w:ind w:left="780" w:hanging="360"/>
@@ -6998,16 +7450,16 @@
     </w:lvl>
   </w:abstractNum>
   <w:abstractNum w:abstractNumId="2" w15:restartNumberingAfterBreak="0">
-    <w:nsid w:val="69C030D2"/>
+    <w:nsid w:val="5C654A7F"/>
     <w:multiLevelType w:val="hybridMultilevel"/>
-    <w:tmpl w:val="D1462AB4"/>
-    <w:lvl w:ilvl="0" w:tplc="E098E4D2">
+    <w:tmpl w:val="81204928"/>
+    <w:lvl w:ilvl="0" w:tplc="5A34E2E8">
       <w:start w:val="1"/>
       <w:numFmt w:val="decimal"/>
-      <w:lvlText w:val="（%1."/>
+      <w:lvlText w:val="%1）"/>
       <w:lvlJc w:val="left"/>
       <w:pPr>
-        <w:ind w:left="720" w:hanging="720"/>
+        <w:ind w:left="780" w:hanging="360"/>
       </w:pPr>
       <w:rPr>
         <w:rFonts w:hint="default"/>
@@ -7019,7 +7471,7 @@
       <w:lvlText w:val="%2)"/>
       <w:lvlJc w:val="left"/>
       <w:pPr>
-        <w:ind w:left="840" w:hanging="420"/>
+        <w:ind w:left="1260" w:hanging="420"/>
       </w:pPr>
     </w:lvl>
     <w:lvl w:ilvl="2" w:tplc="0409001B" w:tentative="1">
@@ -7028,7 +7480,7 @@
       <w:lvlText w:val="%3."/>
       <w:lvlJc w:val="right"/>
       <w:pPr>
-        <w:ind w:left="1260" w:hanging="420"/>
+        <w:ind w:left="1680" w:hanging="420"/>
       </w:pPr>
     </w:lvl>
     <w:lvl w:ilvl="3" w:tplc="0409000F" w:tentative="1">
@@ -7037,7 +7489,7 @@
       <w:lvlText w:val="%4."/>
       <w:lvlJc w:val="left"/>
       <w:pPr>
-        <w:ind w:left="1680" w:hanging="420"/>
+        <w:ind w:left="2100" w:hanging="420"/>
       </w:pPr>
     </w:lvl>
     <w:lvl w:ilvl="4" w:tplc="04090019" w:tentative="1">
@@ -7046,7 +7498,7 @@
       <w:lvlText w:val="%5)"/>
       <w:lvlJc w:val="left"/>
       <w:pPr>
-        <w:ind w:left="2100" w:hanging="420"/>
+        <w:ind w:left="2520" w:hanging="420"/>
       </w:pPr>
     </w:lvl>
     <w:lvl w:ilvl="5" w:tplc="0409001B" w:tentative="1">
@@ -7055,7 +7507,7 @@
       <w:lvlText w:val="%6."/>
       <w:lvlJc w:val="right"/>
       <w:pPr>
-        <w:ind w:left="2520" w:hanging="420"/>
+        <w:ind w:left="2940" w:hanging="420"/>
       </w:pPr>
     </w:lvl>
     <w:lvl w:ilvl="6" w:tplc="0409000F" w:tentative="1">
@@ -7064,7 +7516,7 @@
       <w:lvlText w:val="%7."/>
       <w:lvlJc w:val="left"/>
       <w:pPr>
-        <w:ind w:left="2940" w:hanging="420"/>
+        <w:ind w:left="3360" w:hanging="420"/>
       </w:pPr>
     </w:lvl>
     <w:lvl w:ilvl="7" w:tplc="04090019" w:tentative="1">
@@ -7073,7 +7525,7 @@
       <w:lvlText w:val="%8)"/>
       <w:lvlJc w:val="left"/>
       <w:pPr>
-        <w:ind w:left="3360" w:hanging="420"/>
+        <w:ind w:left="3780" w:hanging="420"/>
       </w:pPr>
     </w:lvl>
     <w:lvl w:ilvl="8" w:tplc="0409001B" w:tentative="1">
@@ -7082,7 +7534,185 @@
       <w:lvlText w:val="%9."/>
       <w:lvlJc w:val="right"/>
       <w:pPr>
+        <w:ind w:left="4200" w:hanging="420"/>
+      </w:pPr>
+    </w:lvl>
+  </w:abstractNum>
+  <w:abstractNum w:abstractNumId="3" w15:restartNumberingAfterBreak="0">
+    <w:nsid w:val="69C030D2"/>
+    <w:multiLevelType w:val="hybridMultilevel"/>
+    <w:tmpl w:val="D1462AB4"/>
+    <w:lvl w:ilvl="0" w:tplc="E098E4D2">
+      <w:start w:val="1"/>
+      <w:numFmt w:val="decimal"/>
+      <w:lvlText w:val="（%1."/>
+      <w:lvlJc w:val="left"/>
+      <w:pPr>
+        <w:ind w:left="720" w:hanging="720"/>
+      </w:pPr>
+      <w:rPr>
+        <w:rFonts w:hint="default"/>
+      </w:rPr>
+    </w:lvl>
+    <w:lvl w:ilvl="1" w:tplc="04090019" w:tentative="1">
+      <w:start w:val="1"/>
+      <w:numFmt w:val="lowerLetter"/>
+      <w:lvlText w:val="%2)"/>
+      <w:lvlJc w:val="left"/>
+      <w:pPr>
+        <w:ind w:left="840" w:hanging="420"/>
+      </w:pPr>
+    </w:lvl>
+    <w:lvl w:ilvl="2" w:tplc="0409001B" w:tentative="1">
+      <w:start w:val="1"/>
+      <w:numFmt w:val="lowerRoman"/>
+      <w:lvlText w:val="%3."/>
+      <w:lvlJc w:val="right"/>
+      <w:pPr>
+        <w:ind w:left="1260" w:hanging="420"/>
+      </w:pPr>
+    </w:lvl>
+    <w:lvl w:ilvl="3" w:tplc="0409000F" w:tentative="1">
+      <w:start w:val="1"/>
+      <w:numFmt w:val="decimal"/>
+      <w:lvlText w:val="%4."/>
+      <w:lvlJc w:val="left"/>
+      <w:pPr>
+        <w:ind w:left="1680" w:hanging="420"/>
+      </w:pPr>
+    </w:lvl>
+    <w:lvl w:ilvl="4" w:tplc="04090019" w:tentative="1">
+      <w:start w:val="1"/>
+      <w:numFmt w:val="lowerLetter"/>
+      <w:lvlText w:val="%5)"/>
+      <w:lvlJc w:val="left"/>
+      <w:pPr>
+        <w:ind w:left="2100" w:hanging="420"/>
+      </w:pPr>
+    </w:lvl>
+    <w:lvl w:ilvl="5" w:tplc="0409001B" w:tentative="1">
+      <w:start w:val="1"/>
+      <w:numFmt w:val="lowerRoman"/>
+      <w:lvlText w:val="%6."/>
+      <w:lvlJc w:val="right"/>
+      <w:pPr>
+        <w:ind w:left="2520" w:hanging="420"/>
+      </w:pPr>
+    </w:lvl>
+    <w:lvl w:ilvl="6" w:tplc="0409000F" w:tentative="1">
+      <w:start w:val="1"/>
+      <w:numFmt w:val="decimal"/>
+      <w:lvlText w:val="%7."/>
+      <w:lvlJc w:val="left"/>
+      <w:pPr>
+        <w:ind w:left="2940" w:hanging="420"/>
+      </w:pPr>
+    </w:lvl>
+    <w:lvl w:ilvl="7" w:tplc="04090019" w:tentative="1">
+      <w:start w:val="1"/>
+      <w:numFmt w:val="lowerLetter"/>
+      <w:lvlText w:val="%8)"/>
+      <w:lvlJc w:val="left"/>
+      <w:pPr>
+        <w:ind w:left="3360" w:hanging="420"/>
+      </w:pPr>
+    </w:lvl>
+    <w:lvl w:ilvl="8" w:tplc="0409001B" w:tentative="1">
+      <w:start w:val="1"/>
+      <w:numFmt w:val="lowerRoman"/>
+      <w:lvlText w:val="%9."/>
+      <w:lvlJc w:val="right"/>
+      <w:pPr>
         <w:ind w:left="3780" w:hanging="420"/>
+      </w:pPr>
+    </w:lvl>
+  </w:abstractNum>
+  <w:abstractNum w:abstractNumId="4" w15:restartNumberingAfterBreak="0">
+    <w:nsid w:val="76683CD8"/>
+    <w:multiLevelType w:val="hybridMultilevel"/>
+    <w:tmpl w:val="1464B3DC"/>
+    <w:lvl w:ilvl="0" w:tplc="0B5E52A6">
+      <w:start w:val="1"/>
+      <w:numFmt w:val="decimal"/>
+      <w:lvlText w:val="%1）"/>
+      <w:lvlJc w:val="left"/>
+      <w:pPr>
+        <w:ind w:left="1140" w:hanging="360"/>
+      </w:pPr>
+      <w:rPr>
+        <w:rFonts w:hint="default"/>
+      </w:rPr>
+    </w:lvl>
+    <w:lvl w:ilvl="1" w:tplc="04090019" w:tentative="1">
+      <w:start w:val="1"/>
+      <w:numFmt w:val="lowerLetter"/>
+      <w:lvlText w:val="%2)"/>
+      <w:lvlJc w:val="left"/>
+      <w:pPr>
+        <w:ind w:left="1620" w:hanging="420"/>
+      </w:pPr>
+    </w:lvl>
+    <w:lvl w:ilvl="2" w:tplc="0409001B" w:tentative="1">
+      <w:start w:val="1"/>
+      <w:numFmt w:val="lowerRoman"/>
+      <w:lvlText w:val="%3."/>
+      <w:lvlJc w:val="right"/>
+      <w:pPr>
+        <w:ind w:left="2040" w:hanging="420"/>
+      </w:pPr>
+    </w:lvl>
+    <w:lvl w:ilvl="3" w:tplc="0409000F" w:tentative="1">
+      <w:start w:val="1"/>
+      <w:numFmt w:val="decimal"/>
+      <w:lvlText w:val="%4."/>
+      <w:lvlJc w:val="left"/>
+      <w:pPr>
+        <w:ind w:left="2460" w:hanging="420"/>
+      </w:pPr>
+    </w:lvl>
+    <w:lvl w:ilvl="4" w:tplc="04090019" w:tentative="1">
+      <w:start w:val="1"/>
+      <w:numFmt w:val="lowerLetter"/>
+      <w:lvlText w:val="%5)"/>
+      <w:lvlJc w:val="left"/>
+      <w:pPr>
+        <w:ind w:left="2880" w:hanging="420"/>
+      </w:pPr>
+    </w:lvl>
+    <w:lvl w:ilvl="5" w:tplc="0409001B" w:tentative="1">
+      <w:start w:val="1"/>
+      <w:numFmt w:val="lowerRoman"/>
+      <w:lvlText w:val="%6."/>
+      <w:lvlJc w:val="right"/>
+      <w:pPr>
+        <w:ind w:left="3300" w:hanging="420"/>
+      </w:pPr>
+    </w:lvl>
+    <w:lvl w:ilvl="6" w:tplc="0409000F" w:tentative="1">
+      <w:start w:val="1"/>
+      <w:numFmt w:val="decimal"/>
+      <w:lvlText w:val="%7."/>
+      <w:lvlJc w:val="left"/>
+      <w:pPr>
+        <w:ind w:left="3720" w:hanging="420"/>
+      </w:pPr>
+    </w:lvl>
+    <w:lvl w:ilvl="7" w:tplc="04090019" w:tentative="1">
+      <w:start w:val="1"/>
+      <w:numFmt w:val="lowerLetter"/>
+      <w:lvlText w:val="%8)"/>
+      <w:lvlJc w:val="left"/>
+      <w:pPr>
+        <w:ind w:left="4140" w:hanging="420"/>
+      </w:pPr>
+    </w:lvl>
+    <w:lvl w:ilvl="8" w:tplc="0409001B" w:tentative="1">
+      <w:start w:val="1"/>
+      <w:numFmt w:val="lowerRoman"/>
+      <w:lvlText w:val="%9."/>
+      <w:lvlJc w:val="right"/>
+      <w:pPr>
+        <w:ind w:left="4560" w:hanging="420"/>
       </w:pPr>
     </w:lvl>
   </w:abstractNum>
@@ -7090,10 +7720,16 @@
     <w:abstractNumId w:val="0"/>
   </w:num>
   <w:num w:numId="2">
+    <w:abstractNumId w:val="2"/>
+  </w:num>
+  <w:num w:numId="3">
+    <w:abstractNumId w:val="3"/>
+  </w:num>
+  <w:num w:numId="4">
     <w:abstractNumId w:val="1"/>
   </w:num>
-  <w:num w:numId="3">
-    <w:abstractNumId w:val="2"/>
+  <w:num w:numId="5">
+    <w:abstractNumId w:val="4"/>
   </w:num>
 </w:numbering>
 </file>
@@ -7126,7 +7762,7 @@
     </w:rPrDefault>
     <w:pPrDefault/>
   </w:docDefaults>
-  <w:latentStyles w:defLockedState="0" w:defUIPriority="99" w:defSemiHidden="0" w:defUnhideWhenUsed="0" w:defQFormat="0" w:count="376">
+  <w:latentStyles w:defLockedState="0" w:defUIPriority="99" w:defSemiHidden="0" w:defUnhideWhenUsed="0" w:defQFormat="0" w:count="375">
     <w:lsdException w:name="Normal" w:uiPriority="0" w:qFormat="1"/>
     <w:lsdException w:name="heading 1" w:uiPriority="9" w:qFormat="1"/>
     <w:lsdException w:name="heading 2" w:semiHidden="1" w:uiPriority="9" w:unhideWhenUsed="1" w:qFormat="1"/>
@@ -7502,7 +8138,6 @@
     <w:lsdException w:name="Smart Hyperlink" w:semiHidden="1" w:unhideWhenUsed="1"/>
     <w:lsdException w:name="Hashtag" w:semiHidden="1" w:unhideWhenUsed="1"/>
     <w:lsdException w:name="Unresolved Mention" w:semiHidden="1" w:unhideWhenUsed="1"/>
-    <w:lsdException w:name="Smart Link" w:semiHidden="1" w:unhideWhenUsed="1"/>
   </w:latentStyles>
   <w:style w:type="paragraph" w:default="1" w:styleId="a">
     <w:name w:val="Normal"/>
